--- a/РПЗ/rpz.docx
+++ b/РПЗ/rpz.docx
@@ -10415,9 +10415,8 @@
           <w:sz w:val="28"/>
           <w:szCs w:val="28"/>
         </w:rPr>
-        <w:t xml:space="preserve">, но при замене дефиса на пробел, </w:t>
-      </w:r>
-      <w:proofErr w:type="spellStart"/>
+        <w:t>, но при замене дефиса на пробел, пол</w:t>
+      </w:r>
       <w:r>
         <w:rPr>
           <w:rFonts w:ascii="Times New Roman" w:hAnsi="Times New Roman" w:cs="Times New Roman"/>
@@ -10425,9 +10424,8 @@
           <w:sz w:val="28"/>
           <w:szCs w:val="28"/>
         </w:rPr>
-        <w:t>полчаются</w:t>
-      </w:r>
-      <w:proofErr w:type="spellEnd"/>
+        <w:t>у</w:t>
+      </w:r>
       <w:r>
         <w:rPr>
           <w:rFonts w:ascii="Times New Roman" w:hAnsi="Times New Roman" w:cs="Times New Roman"/>
@@ -10435,7 +10433,7 @@
           <w:sz w:val="28"/>
           <w:szCs w:val="28"/>
         </w:rPr>
-        <w:t xml:space="preserve"> два отдельных слова: «каком» и «либо».</w:t>
+        <w:t>чаются два отдельных слова: «каком» и «либо».</w:t>
       </w:r>
     </w:p>
     <w:p>
@@ -21907,29 +21905,6 @@
           <w:sz w:val="28"/>
           <w:lang w:eastAsia="x-none"/>
         </w:rPr>
-        <w:t xml:space="preserve">, где </w:t>
-      </w:r>
-      <w:proofErr w:type="spellStart"/>
-      <w:r>
-        <w:rPr>
-          <w:sz w:val="28"/>
-          <w:lang w:eastAsia="x-none"/>
-        </w:rPr>
-        <w:t>margin</w:t>
-      </w:r>
-      <w:proofErr w:type="spellEnd"/>
-      <w:r>
-        <w:rPr>
-          <w:sz w:val="28"/>
-          <w:lang w:eastAsia="x-none"/>
-        </w:rPr>
-        <w:t xml:space="preserve"> – расстояние до гиперплоскости, w – классифицируемый вектор</w:t>
-      </w:r>
-      <w:r>
-        <w:rPr>
-          <w:sz w:val="28"/>
-          <w:lang w:eastAsia="x-none"/>
-        </w:rPr>
         <w:t>.</w:t>
       </w:r>
     </w:p>
@@ -21981,6 +21956,25 @@
           </wp:inline>
         </w:drawing>
       </w:r>
+      <w:r>
+        <w:br/>
+      </w:r>
+      <w:proofErr w:type="spellStart"/>
+      <w:r>
+        <w:rPr>
+          <w:i/>
+          <w:sz w:val="28"/>
+        </w:rPr>
+        <w:t>margin</w:t>
+      </w:r>
+      <w:proofErr w:type="spellEnd"/>
+      <w:r>
+        <w:rPr>
+          <w:i/>
+          <w:sz w:val="28"/>
+        </w:rPr>
+        <w:t xml:space="preserve"> – расстояние до гиперплоскости; w – классифицируемый вектор</w:t>
+      </w:r>
     </w:p>
     <w:p>
       <w:pPr>
@@ -22462,7 +22456,9 @@
         </w:rPr>
         <w:t>Функциональная модель метода определения признаков авторского стиля</w:t>
       </w:r>
+      <w:bookmarkStart w:id="28" w:name="_GoBack"/>
       <w:bookmarkEnd w:id="27"/>
+      <w:bookmarkEnd w:id="28"/>
     </w:p>
     <w:p>
       <w:pPr>
@@ -22495,7 +22491,7 @@
           <w:lang w:val="ru-RU"/>
         </w:rPr>
       </w:pPr>
-      <w:bookmarkStart w:id="28" w:name="_Toc73006467"/>
+      <w:bookmarkStart w:id="29" w:name="_Toc73006467"/>
       <w:r>
         <w:rPr>
           <w:rFonts w:ascii="Times New Roman" w:hAnsi="Times New Roman"/>
@@ -22527,7 +22523,7 @@
         </w:rPr>
         <w:t xml:space="preserve"> метода классификации</w:t>
       </w:r>
-      <w:bookmarkEnd w:id="28"/>
+      <w:bookmarkEnd w:id="29"/>
     </w:p>
     <w:p>
       <w:pPr>
@@ -22546,7 +22542,7 @@
           <w:lang w:val="ru-RU"/>
         </w:rPr>
       </w:pPr>
-      <w:bookmarkStart w:id="29" w:name="_Toc73006468"/>
+      <w:bookmarkStart w:id="30" w:name="_Toc73006468"/>
       <w:r>
         <w:rPr>
           <w:rFonts w:ascii="Times New Roman" w:hAnsi="Times New Roman"/>
@@ -22557,7 +22553,7 @@
         </w:rPr>
         <w:t>Функциональная модель метода классификации</w:t>
       </w:r>
-      <w:bookmarkEnd w:id="29"/>
+      <w:bookmarkEnd w:id="30"/>
     </w:p>
     <w:p>
       <w:pPr>
@@ -22576,7 +22572,7 @@
           <w:lang w:val="ru-RU"/>
         </w:rPr>
       </w:pPr>
-      <w:bookmarkStart w:id="30" w:name="_Toc73006469"/>
+      <w:bookmarkStart w:id="31" w:name="_Toc73006469"/>
       <w:r>
         <w:rPr>
           <w:rFonts w:ascii="Times New Roman" w:hAnsi="Times New Roman"/>
@@ -22587,7 +22583,7 @@
         </w:rPr>
         <w:t>Описание этапов работы разрабатываемого алгоритма</w:t>
       </w:r>
-      <w:bookmarkEnd w:id="30"/>
+      <w:bookmarkEnd w:id="31"/>
     </w:p>
     <w:p>
       <w:pPr>
@@ -22602,7 +22598,7 @@
           <w:lang w:val="ru-RU"/>
         </w:rPr>
       </w:pPr>
-      <w:bookmarkStart w:id="31" w:name="_Toc73006470"/>
+      <w:bookmarkStart w:id="32" w:name="_Toc73006470"/>
       <w:r>
         <w:rPr>
           <w:sz w:val="28"/>
@@ -22610,7 +22606,7 @@
         </w:rPr>
         <w:t>Предобработка текстовых документов</w:t>
       </w:r>
-      <w:bookmarkEnd w:id="31"/>
+      <w:bookmarkEnd w:id="32"/>
     </w:p>
     <w:p>
       <w:pPr>
@@ -22625,7 +22621,7 @@
           <w:lang w:val="ru-RU"/>
         </w:rPr>
       </w:pPr>
-      <w:bookmarkStart w:id="32" w:name="_Toc73006471"/>
+      <w:bookmarkStart w:id="33" w:name="_Toc73006471"/>
       <w:r>
         <w:rPr>
           <w:sz w:val="28"/>
@@ -22647,7 +22643,7 @@
         </w:rPr>
         <w:t>грамм</w:t>
       </w:r>
-      <w:bookmarkEnd w:id="32"/>
+      <w:bookmarkEnd w:id="33"/>
     </w:p>
     <w:p>
       <w:pPr>
@@ -22662,7 +22658,7 @@
           <w:lang w:val="ru-RU"/>
         </w:rPr>
       </w:pPr>
-      <w:bookmarkStart w:id="33" w:name="_Toc73006472"/>
+      <w:bookmarkStart w:id="34" w:name="_Toc73006472"/>
       <w:r>
         <w:rPr>
           <w:sz w:val="28"/>
@@ -22684,7 +22680,7 @@
         </w:rPr>
         <w:t>-грамм</w:t>
       </w:r>
-      <w:bookmarkEnd w:id="33"/>
+      <w:bookmarkEnd w:id="34"/>
     </w:p>
     <w:p>
       <w:pPr>
@@ -22699,7 +22695,7 @@
           <w:lang w:val="ru-RU"/>
         </w:rPr>
       </w:pPr>
-      <w:bookmarkStart w:id="34" w:name="_Toc73006473"/>
+      <w:bookmarkStart w:id="35" w:name="_Toc73006473"/>
       <w:r>
         <w:rPr>
           <w:sz w:val="28"/>
@@ -22707,7 +22703,7 @@
         </w:rPr>
         <w:t>Формирование матрицы признаков</w:t>
       </w:r>
-      <w:bookmarkEnd w:id="34"/>
+      <w:bookmarkEnd w:id="35"/>
     </w:p>
     <w:p>
       <w:pPr>
@@ -22722,7 +22718,7 @@
           <w:lang w:val="ru-RU"/>
         </w:rPr>
       </w:pPr>
-      <w:bookmarkStart w:id="35" w:name="_Toc73006474"/>
+      <w:bookmarkStart w:id="36" w:name="_Toc73006474"/>
       <w:r>
         <w:rPr>
           <w:sz w:val="28"/>
@@ -22730,7 +22726,7 @@
         </w:rPr>
         <w:t>Нормализация матрицы признаков</w:t>
       </w:r>
-      <w:bookmarkEnd w:id="35"/>
+      <w:bookmarkEnd w:id="36"/>
     </w:p>
     <w:p>
       <w:pPr>
@@ -22745,7 +22741,7 @@
           <w:lang w:val="ru-RU"/>
         </w:rPr>
       </w:pPr>
-      <w:bookmarkStart w:id="36" w:name="_Toc73006475"/>
+      <w:bookmarkStart w:id="37" w:name="_Toc73006475"/>
       <w:r>
         <w:rPr>
           <w:sz w:val="28"/>
@@ -22753,7 +22749,7 @@
         </w:rPr>
         <w:t>Классификация</w:t>
       </w:r>
-      <w:bookmarkEnd w:id="36"/>
+      <w:bookmarkEnd w:id="37"/>
     </w:p>
     <w:p>
       <w:pPr>
@@ -22768,7 +22764,7 @@
           <w:lang w:val="ru-RU"/>
         </w:rPr>
       </w:pPr>
-      <w:bookmarkStart w:id="37" w:name="_Toc73006476"/>
+      <w:bookmarkStart w:id="38" w:name="_Toc73006476"/>
       <w:r>
         <w:rPr>
           <w:sz w:val="28"/>
@@ -22776,7 +22772,7 @@
         </w:rPr>
         <w:t>Метрики оценки качества классификации</w:t>
       </w:r>
-      <w:bookmarkEnd w:id="37"/>
+      <w:bookmarkEnd w:id="38"/>
     </w:p>
     <w:p>
       <w:pPr>
@@ -22795,7 +22791,7 @@
           <w:lang w:val="ru-RU"/>
         </w:rPr>
       </w:pPr>
-      <w:bookmarkStart w:id="38" w:name="_Toc73006477"/>
+      <w:bookmarkStart w:id="39" w:name="_Toc73006477"/>
       <w:r>
         <w:rPr>
           <w:rFonts w:ascii="Times New Roman" w:hAnsi="Times New Roman"/>
@@ -22806,7 +22802,7 @@
         </w:rPr>
         <w:t>Структура программного обеспечения</w:t>
       </w:r>
-      <w:bookmarkEnd w:id="38"/>
+      <w:bookmarkEnd w:id="39"/>
     </w:p>
     <w:p>
       <w:pPr>
@@ -22969,7 +22965,7 @@
           <w:lang w:val="ru-RU"/>
         </w:rPr>
       </w:pPr>
-      <w:bookmarkStart w:id="39" w:name="_Toc73006478"/>
+      <w:bookmarkStart w:id="40" w:name="_Toc73006478"/>
       <w:r>
         <w:rPr>
           <w:rFonts w:ascii="Times New Roman" w:hAnsi="Times New Roman"/>
@@ -22980,7 +22976,7 @@
         </w:rPr>
         <w:t>Выводы</w:t>
       </w:r>
-      <w:bookmarkEnd w:id="39"/>
+      <w:bookmarkEnd w:id="40"/>
     </w:p>
     <w:p>
       <w:pPr>
@@ -23023,7 +23019,7 @@
           <w:color w:val="000000" w:themeColor="text1"/>
         </w:rPr>
       </w:pPr>
-      <w:bookmarkStart w:id="40" w:name="_Toc73006479"/>
+      <w:bookmarkStart w:id="41" w:name="_Toc73006479"/>
       <w:r>
         <w:rPr>
           <w:rFonts w:ascii="Times New Roman" w:hAnsi="Times New Roman" w:cs="Times New Roman"/>
@@ -23041,7 +23037,7 @@
         </w:rPr>
         <w:t xml:space="preserve"> раздел</w:t>
       </w:r>
-      <w:bookmarkEnd w:id="40"/>
+      <w:bookmarkEnd w:id="41"/>
     </w:p>
     <w:p>
       <w:pPr>
@@ -23060,7 +23056,7 @@
           <w:lang w:val="ru-RU"/>
         </w:rPr>
       </w:pPr>
-      <w:bookmarkStart w:id="41" w:name="_Toc73006480"/>
+      <w:bookmarkStart w:id="42" w:name="_Toc73006480"/>
       <w:r>
         <w:rPr>
           <w:rFonts w:ascii="Times New Roman" w:hAnsi="Times New Roman"/>
@@ -23071,7 +23067,7 @@
         </w:rPr>
         <w:t>Выбор средств программной реализации</w:t>
       </w:r>
-      <w:bookmarkEnd w:id="41"/>
+      <w:bookmarkEnd w:id="42"/>
     </w:p>
     <w:p>
       <w:pPr>
@@ -23086,7 +23082,7 @@
           <w:lang w:val="ru-RU"/>
         </w:rPr>
       </w:pPr>
-      <w:bookmarkStart w:id="42" w:name="_Toc73006481"/>
+      <w:bookmarkStart w:id="43" w:name="_Toc73006481"/>
       <w:r>
         <w:rPr>
           <w:sz w:val="28"/>
@@ -23094,7 +23090,7 @@
         </w:rPr>
         <w:t>Выбор языка программирования</w:t>
       </w:r>
-      <w:bookmarkEnd w:id="42"/>
+      <w:bookmarkEnd w:id="43"/>
     </w:p>
     <w:p>
       <w:pPr>
@@ -23109,7 +23105,7 @@
           <w:lang w:val="ru-RU"/>
         </w:rPr>
       </w:pPr>
-      <w:bookmarkStart w:id="43" w:name="_Toc73006482"/>
+      <w:bookmarkStart w:id="44" w:name="_Toc73006482"/>
       <w:r>
         <w:rPr>
           <w:sz w:val="28"/>
@@ -23117,7 +23113,7 @@
         </w:rPr>
         <w:t>Выбор среды программирования и отладки</w:t>
       </w:r>
-      <w:bookmarkEnd w:id="43"/>
+      <w:bookmarkEnd w:id="44"/>
     </w:p>
     <w:p>
       <w:pPr>
@@ -23132,7 +23128,7 @@
           <w:lang w:val="ru-RU"/>
         </w:rPr>
       </w:pPr>
-      <w:bookmarkStart w:id="44" w:name="_Toc73006483"/>
+      <w:bookmarkStart w:id="45" w:name="_Toc73006483"/>
       <w:r>
         <w:rPr>
           <w:sz w:val="28"/>
@@ -23140,7 +23136,7 @@
         </w:rPr>
         <w:t>Используемые библиотеки</w:t>
       </w:r>
-      <w:bookmarkEnd w:id="44"/>
+      <w:bookmarkEnd w:id="45"/>
     </w:p>
     <w:p>
       <w:pPr>
@@ -23159,7 +23155,7 @@
           <w:lang w:val="ru-RU"/>
         </w:rPr>
       </w:pPr>
-      <w:bookmarkStart w:id="45" w:name="_Toc73006484"/>
+      <w:bookmarkStart w:id="46" w:name="_Toc73006484"/>
       <w:r>
         <w:rPr>
           <w:rFonts w:ascii="Times New Roman" w:hAnsi="Times New Roman"/>
@@ -23170,7 +23166,7 @@
         </w:rPr>
         <w:t>Система контроля версий</w:t>
       </w:r>
-      <w:bookmarkEnd w:id="45"/>
+      <w:bookmarkEnd w:id="46"/>
     </w:p>
     <w:p>
       <w:pPr>
@@ -23189,7 +23185,7 @@
           <w:lang w:val="ru-RU"/>
         </w:rPr>
       </w:pPr>
-      <w:bookmarkStart w:id="46" w:name="_Toc73006485"/>
+      <w:bookmarkStart w:id="47" w:name="_Toc73006485"/>
       <w:r>
         <w:rPr>
           <w:rFonts w:ascii="Times New Roman" w:hAnsi="Times New Roman"/>
@@ -23200,7 +23196,7 @@
         </w:rPr>
         <w:t>Требования к вычислительной системе</w:t>
       </w:r>
-      <w:bookmarkEnd w:id="46"/>
+      <w:bookmarkEnd w:id="47"/>
     </w:p>
     <w:p>
       <w:pPr>
@@ -23219,7 +23215,7 @@
           <w:lang w:val="ru-RU"/>
         </w:rPr>
       </w:pPr>
-      <w:bookmarkStart w:id="47" w:name="_Toc73006486"/>
+      <w:bookmarkStart w:id="48" w:name="_Toc73006486"/>
       <w:r>
         <w:rPr>
           <w:rFonts w:ascii="Times New Roman" w:hAnsi="Times New Roman"/>
@@ -23230,7 +23226,7 @@
         </w:rPr>
         <w:t>Формат входных данных</w:t>
       </w:r>
-      <w:bookmarkEnd w:id="47"/>
+      <w:bookmarkEnd w:id="48"/>
     </w:p>
     <w:p>
       <w:pPr>
@@ -23249,7 +23245,7 @@
           <w:lang w:val="ru-RU"/>
         </w:rPr>
       </w:pPr>
-      <w:bookmarkStart w:id="48" w:name="_Toc73006487"/>
+      <w:bookmarkStart w:id="49" w:name="_Toc73006487"/>
       <w:r>
         <w:rPr>
           <w:rFonts w:ascii="Times New Roman" w:hAnsi="Times New Roman"/>
@@ -23260,7 +23256,7 @@
         </w:rPr>
         <w:t>Формат хранения данных</w:t>
       </w:r>
-      <w:bookmarkEnd w:id="48"/>
+      <w:bookmarkEnd w:id="49"/>
     </w:p>
     <w:p>
       <w:pPr>
@@ -23279,7 +23275,7 @@
           <w:lang w:val="ru-RU"/>
         </w:rPr>
       </w:pPr>
-      <w:bookmarkStart w:id="49" w:name="_Toc73006488"/>
+      <w:bookmarkStart w:id="50" w:name="_Toc73006488"/>
       <w:r>
         <w:rPr>
           <w:rFonts w:ascii="Times New Roman" w:hAnsi="Times New Roman"/>
@@ -23290,7 +23286,7 @@
         </w:rPr>
         <w:t>Формат выходных данных</w:t>
       </w:r>
-      <w:bookmarkEnd w:id="49"/>
+      <w:bookmarkEnd w:id="50"/>
     </w:p>
     <w:p>
       <w:pPr>
@@ -23309,7 +23305,7 @@
           <w:lang w:val="ru-RU"/>
         </w:rPr>
       </w:pPr>
-      <w:bookmarkStart w:id="50" w:name="_Toc73006489"/>
+      <w:bookmarkStart w:id="51" w:name="_Toc73006489"/>
       <w:r>
         <w:rPr>
           <w:rFonts w:ascii="Times New Roman" w:hAnsi="Times New Roman"/>
@@ -23320,7 +23316,7 @@
         </w:rPr>
         <w:t>Интерфейс пользователя</w:t>
       </w:r>
-      <w:bookmarkEnd w:id="50"/>
+      <w:bookmarkEnd w:id="51"/>
     </w:p>
     <w:p>
       <w:pPr>
@@ -23339,7 +23335,7 @@
           <w:lang w:val="ru-RU"/>
         </w:rPr>
       </w:pPr>
-      <w:bookmarkStart w:id="51" w:name="_Toc73006490"/>
+      <w:bookmarkStart w:id="52" w:name="_Toc73006490"/>
       <w:r>
         <w:rPr>
           <w:rFonts w:ascii="Times New Roman" w:hAnsi="Times New Roman"/>
@@ -23350,7 +23346,7 @@
         </w:rPr>
         <w:t>Выводы</w:t>
       </w:r>
-      <w:bookmarkEnd w:id="51"/>
+      <w:bookmarkEnd w:id="52"/>
     </w:p>
     <w:p>
       <w:pPr>
@@ -23380,7 +23376,7 @@
           <w:color w:val="000000" w:themeColor="text1"/>
         </w:rPr>
       </w:pPr>
-      <w:bookmarkStart w:id="52" w:name="_Toc73006491"/>
+      <w:bookmarkStart w:id="53" w:name="_Toc73006491"/>
       <w:r>
         <w:rPr>
           <w:rFonts w:ascii="Times New Roman" w:hAnsi="Times New Roman" w:cs="Times New Roman"/>
@@ -23397,7 +23393,7 @@
         </w:rPr>
         <w:t xml:space="preserve"> раздел</w:t>
       </w:r>
-      <w:bookmarkEnd w:id="52"/>
+      <w:bookmarkEnd w:id="53"/>
     </w:p>
     <w:p/>
     <w:p>
@@ -23656,7 +23652,7 @@
           <w:color w:val="000000" w:themeColor="text1"/>
         </w:rPr>
       </w:pPr>
-      <w:bookmarkStart w:id="53" w:name="_Toc73006492"/>
+      <w:bookmarkStart w:id="54" w:name="_Toc73006492"/>
       <w:r>
         <w:rPr>
           <w:rFonts w:ascii="Times New Roman" w:hAnsi="Times New Roman" w:cs="Times New Roman"/>
@@ -23666,7 +23662,7 @@
         <w:lastRenderedPageBreak/>
         <w:t>ЗАКЛЮЧЕНИЕ</w:t>
       </w:r>
-      <w:bookmarkEnd w:id="53"/>
+      <w:bookmarkEnd w:id="54"/>
     </w:p>
     <w:p>
       <w:pPr>
@@ -23893,10 +23889,9 @@
       <w:pPr>
         <w:rPr>
           <w:sz w:val="28"/>
-        </w:rPr>
-      </w:pPr>
-      <w:bookmarkStart w:id="54" w:name="_GoBack"/>
-      <w:bookmarkEnd w:id="54"/>
+          <w:lang w:val="en-US"/>
+        </w:rPr>
+      </w:pPr>
     </w:p>
     <w:p>
       <w:pPr>
@@ -29897,7 +29892,7 @@
 </file>
 
 <file path=customXml/itemProps1.xml><?xml version="1.0" encoding="utf-8"?>
-<ds:datastoreItem xmlns:ds="http://schemas.openxmlformats.org/officeDocument/2006/customXml" ds:itemID="{54DAF322-9416-774B-A02C-3E43C70FA1FD}">
+<ds:datastoreItem xmlns:ds="http://schemas.openxmlformats.org/officeDocument/2006/customXml" ds:itemID="{CFA84EA9-CA6B-6A47-863C-C1C538F6278E}">
   <ds:schemaRefs>
     <ds:schemaRef ds:uri="http://schemas.openxmlformats.org/officeDocument/2006/bibliography"/>
   </ds:schemaRefs>

--- a/РПЗ/rpz.docx
+++ b/РПЗ/rpz.docx
@@ -10395,9 +10395,8 @@
           <w:sz w:val="28"/>
           <w:szCs w:val="28"/>
         </w:rPr>
-        <w:t xml:space="preserve">Например, слово «каком-либо» было бы правильно считать за единый </w:t>
-      </w:r>
-      <w:proofErr w:type="spellStart"/>
+        <w:t>Например,</w:t>
+      </w:r>
       <w:r>
         <w:rPr>
           <w:rFonts w:ascii="Times New Roman" w:hAnsi="Times New Roman" w:cs="Times New Roman"/>
@@ -10405,9 +10404,8 @@
           <w:sz w:val="28"/>
           <w:szCs w:val="28"/>
         </w:rPr>
-        <w:t>токен</w:t>
-      </w:r>
-      <w:proofErr w:type="spellEnd"/>
+        <w:t xml:space="preserve"> из названия города «Санкт-Петербург» при замене дефиса на пробел получатся два отдельных слова «Санкт» и «Петербург»</w:t>
+      </w:r>
       <w:r>
         <w:rPr>
           <w:rFonts w:ascii="Times New Roman" w:hAnsi="Times New Roman" w:cs="Times New Roman"/>
@@ -10415,25 +10413,7 @@
           <w:sz w:val="28"/>
           <w:szCs w:val="28"/>
         </w:rPr>
-        <w:t>, но при замене дефиса на пробел, пол</w:t>
-      </w:r>
-      <w:r>
-        <w:rPr>
-          <w:rFonts w:ascii="Times New Roman" w:hAnsi="Times New Roman" w:cs="Times New Roman"/>
-          <w:color w:val="000000"/>
-          <w:sz w:val="28"/>
-          <w:szCs w:val="28"/>
-        </w:rPr>
-        <w:t>у</w:t>
-      </w:r>
-      <w:r>
-        <w:rPr>
-          <w:rFonts w:ascii="Times New Roman" w:hAnsi="Times New Roman" w:cs="Times New Roman"/>
-          <w:color w:val="000000"/>
-          <w:sz w:val="28"/>
-          <w:szCs w:val="28"/>
-        </w:rPr>
-        <w:t>чаются два отдельных слова: «каком» и «либо».</w:t>
+        <w:t>.</w:t>
       </w:r>
     </w:p>
     <w:p>
@@ -10471,7 +10451,89 @@
           <w:sz w:val="28"/>
           <w:szCs w:val="28"/>
         </w:rPr>
-        <w:t>. На данном этапе стоит учитывать, что некоторые наборы слов должны рассматриваться как одно. Например, названия городов («Нижний Новгород»), или сокращения («к.т.н.», кандидат технических наук)</w:t>
+        <w:t>. На данном этапе стоит учитывать, что некоторые наборы слов должны рассматриваться как одно</w:t>
+      </w:r>
+      <w:r>
+        <w:rPr>
+          <w:color w:val="000000"/>
+          <w:sz w:val="28"/>
+          <w:szCs w:val="28"/>
+        </w:rPr>
+        <w:t xml:space="preserve"> слово</w:t>
+      </w:r>
+      <w:r>
+        <w:rPr>
+          <w:color w:val="000000"/>
+          <w:sz w:val="28"/>
+          <w:szCs w:val="28"/>
+        </w:rPr>
+        <w:t>. Например, названия городов («Нижний Новгород»), или сокращения («</w:t>
+      </w:r>
+      <w:proofErr w:type="spellStart"/>
+      <w:r>
+        <w:rPr>
+          <w:color w:val="000000"/>
+          <w:sz w:val="28"/>
+          <w:szCs w:val="28"/>
+        </w:rPr>
+        <w:t>м</w:t>
+      </w:r>
+      <w:r>
+        <w:rPr>
+          <w:color w:val="000000"/>
+          <w:sz w:val="28"/>
+          <w:szCs w:val="28"/>
+        </w:rPr>
+        <w:t>.</w:t>
+      </w:r>
+      <w:r>
+        <w:rPr>
+          <w:color w:val="000000"/>
+          <w:sz w:val="28"/>
+          <w:szCs w:val="28"/>
+        </w:rPr>
+        <w:t>н</w:t>
+      </w:r>
+      <w:r>
+        <w:rPr>
+          <w:color w:val="000000"/>
+          <w:sz w:val="28"/>
+          <w:szCs w:val="28"/>
+        </w:rPr>
+        <w:t>.</w:t>
+      </w:r>
+      <w:r>
+        <w:rPr>
+          <w:color w:val="000000"/>
+          <w:sz w:val="28"/>
+          <w:szCs w:val="28"/>
+        </w:rPr>
+        <w:t>с</w:t>
+      </w:r>
+      <w:proofErr w:type="spellEnd"/>
+      <w:r>
+        <w:rPr>
+          <w:color w:val="000000"/>
+          <w:sz w:val="28"/>
+          <w:szCs w:val="28"/>
+        </w:rPr>
+        <w:t xml:space="preserve">.», </w:t>
+      </w:r>
+      <w:r>
+        <w:rPr>
+          <w:color w:val="000000"/>
+          <w:sz w:val="28"/>
+          <w:szCs w:val="28"/>
+        </w:rPr>
+        <w:t>младший научный сотрудник</w:t>
+      </w:r>
+      <w:r>
+        <w:rPr>
+          <w:color w:val="000000"/>
+          <w:sz w:val="28"/>
+          <w:szCs w:val="28"/>
+        </w:rPr>
+        <w:t>)</w:t>
       </w:r>
       <w:r>
         <w:rPr>
@@ -10487,7 +10549,39 @@
           <w:sz w:val="28"/>
           <w:szCs w:val="28"/>
         </w:rPr>
-        <w:t xml:space="preserve"> слова «Нижний» и «Новгород» независимо друг от друг, важная информация, определяющая конкретный текст, может быть утеряна, а разделенные на буквы сокращения и вовсе теряют какой-либо смысл </w:t>
+        <w:t xml:space="preserve"> слова «Нижний» и «Новгород» независимо друг от друг, важная информация, определяющая конкретный текст, может быть утеряна, а разделенные на буквы сокращения </w:t>
+      </w:r>
+      <w:r>
+        <w:rPr>
+          <w:color w:val="000000"/>
+          <w:sz w:val="28"/>
+          <w:szCs w:val="28"/>
+        </w:rPr>
+        <w:t xml:space="preserve">полностью </w:t>
+      </w:r>
+      <w:r>
+        <w:rPr>
+          <w:color w:val="000000"/>
+          <w:sz w:val="28"/>
+          <w:szCs w:val="28"/>
+        </w:rPr>
+        <w:t xml:space="preserve">теряют </w:t>
+      </w:r>
+      <w:r>
+        <w:rPr>
+          <w:color w:val="000000"/>
+          <w:sz w:val="28"/>
+          <w:szCs w:val="28"/>
+        </w:rPr>
+        <w:t>изначально вложенный в них</w:t>
+      </w:r>
+      <w:r>
+        <w:rPr>
+          <w:color w:val="000000"/>
+          <w:sz w:val="28"/>
+          <w:szCs w:val="28"/>
+        </w:rPr>
+        <w:t xml:space="preserve"> смысл </w:t>
       </w:r>
       <w:r>
         <w:rPr>
@@ -14262,7 +14356,6 @@
       <w:pPr>
         <w:keepNext/>
         <w:spacing w:line="360" w:lineRule="auto"/>
-        <w:ind w:firstLine="709"/>
         <w:jc w:val="center"/>
       </w:pPr>
       <w:r>
@@ -21912,7 +22005,6 @@
       <w:pPr>
         <w:keepNext/>
         <w:spacing w:line="360" w:lineRule="auto"/>
-        <w:ind w:firstLine="709"/>
         <w:jc w:val="center"/>
       </w:pPr>
       <w:r>
@@ -22421,56 +22513,10 @@
     <w:p>
       <w:pPr>
         <w:spacing w:line="360" w:lineRule="auto"/>
+        <w:ind w:firstLine="709"/>
         <w:jc w:val="both"/>
         <w:rPr>
           <w:sz w:val="28"/>
-          <w:lang w:eastAsia="x-none"/>
-        </w:rPr>
-      </w:pPr>
-    </w:p>
-    <w:p>
-      <w:pPr>
-        <w:pStyle w:val="2"/>
-        <w:numPr>
-          <w:ilvl w:val="1"/>
-          <w:numId w:val="14"/>
-        </w:numPr>
-        <w:spacing w:line="360" w:lineRule="auto"/>
-        <w:jc w:val="both"/>
-        <w:rPr>
-          <w:rFonts w:ascii="Times New Roman" w:hAnsi="Times New Roman"/>
-          <w:i w:val="0"/>
-          <w:sz w:val="30"/>
-          <w:szCs w:val="30"/>
-          <w:lang w:val="ru-RU"/>
-        </w:rPr>
-      </w:pPr>
-      <w:bookmarkStart w:id="27" w:name="_Toc73006466"/>
-      <w:r>
-        <w:rPr>
-          <w:rFonts w:ascii="Times New Roman" w:hAnsi="Times New Roman"/>
-          <w:i w:val="0"/>
-          <w:sz w:val="30"/>
-          <w:szCs w:val="30"/>
-          <w:lang w:val="ru-RU"/>
-        </w:rPr>
-        <w:t>Функциональная модель метода определения признаков авторского стиля</w:t>
-      </w:r>
-      <w:bookmarkStart w:id="28" w:name="_GoBack"/>
-      <w:bookmarkEnd w:id="27"/>
-      <w:bookmarkEnd w:id="28"/>
-    </w:p>
-    <w:p>
-      <w:pPr>
-        <w:rPr>
-          <w:lang w:eastAsia="x-none"/>
-        </w:rPr>
-      </w:pPr>
-    </w:p>
-    <w:p>
-      <w:pPr>
-        <w:rPr>
-          <w:lang w:eastAsia="x-none"/>
         </w:rPr>
       </w:pPr>
     </w:p>
@@ -22491,7 +22537,7 @@
           <w:lang w:val="ru-RU"/>
         </w:rPr>
       </w:pPr>
-      <w:bookmarkStart w:id="29" w:name="_Toc73006467"/>
+      <w:bookmarkStart w:id="27" w:name="_Toc73006477"/>
       <w:r>
         <w:rPr>
           <w:rFonts w:ascii="Times New Roman" w:hAnsi="Times New Roman"/>
@@ -22500,309 +22546,9 @@
           <w:szCs w:val="30"/>
           <w:lang w:val="ru-RU"/>
         </w:rPr>
-        <w:lastRenderedPageBreak/>
-        <w:t>Функциональная модель</w:t>
-      </w:r>
-      <w:r>
-        <w:rPr>
-          <w:rFonts w:ascii="Times New Roman" w:hAnsi="Times New Roman"/>
-          <w:i w:val="0"/>
-          <w:sz w:val="30"/>
-          <w:szCs w:val="30"/>
-          <w:lang w:val="ru-RU"/>
-        </w:rPr>
-        <w:t xml:space="preserve"> обучения</w:t>
-      </w:r>
-      <w:r>
-        <w:rPr>
-          <w:rFonts w:ascii="Times New Roman" w:hAnsi="Times New Roman"/>
-          <w:i w:val="0"/>
-          <w:sz w:val="30"/>
-          <w:szCs w:val="30"/>
-          <w:lang w:val="ru-RU"/>
-        </w:rPr>
-        <w:t xml:space="preserve"> метода классификации</w:t>
-      </w:r>
-      <w:bookmarkEnd w:id="29"/>
-    </w:p>
-    <w:p>
-      <w:pPr>
-        <w:pStyle w:val="2"/>
-        <w:numPr>
-          <w:ilvl w:val="1"/>
-          <w:numId w:val="14"/>
-        </w:numPr>
-        <w:spacing w:line="720" w:lineRule="auto"/>
-        <w:jc w:val="both"/>
-        <w:rPr>
-          <w:rFonts w:ascii="Times New Roman" w:hAnsi="Times New Roman"/>
-          <w:i w:val="0"/>
-          <w:sz w:val="30"/>
-          <w:szCs w:val="30"/>
-          <w:lang w:val="ru-RU"/>
-        </w:rPr>
-      </w:pPr>
-      <w:bookmarkStart w:id="30" w:name="_Toc73006468"/>
-      <w:r>
-        <w:rPr>
-          <w:rFonts w:ascii="Times New Roman" w:hAnsi="Times New Roman"/>
-          <w:i w:val="0"/>
-          <w:sz w:val="30"/>
-          <w:szCs w:val="30"/>
-          <w:lang w:val="ru-RU"/>
-        </w:rPr>
-        <w:t>Функциональная модель метода классификации</w:t>
-      </w:r>
-      <w:bookmarkEnd w:id="30"/>
-    </w:p>
-    <w:p>
-      <w:pPr>
-        <w:pStyle w:val="2"/>
-        <w:numPr>
-          <w:ilvl w:val="1"/>
-          <w:numId w:val="14"/>
-        </w:numPr>
-        <w:spacing w:line="720" w:lineRule="auto"/>
-        <w:jc w:val="both"/>
-        <w:rPr>
-          <w:rFonts w:ascii="Times New Roman" w:hAnsi="Times New Roman"/>
-          <w:i w:val="0"/>
-          <w:sz w:val="30"/>
-          <w:szCs w:val="30"/>
-          <w:lang w:val="ru-RU"/>
-        </w:rPr>
-      </w:pPr>
-      <w:bookmarkStart w:id="31" w:name="_Toc73006469"/>
-      <w:r>
-        <w:rPr>
-          <w:rFonts w:ascii="Times New Roman" w:hAnsi="Times New Roman"/>
-          <w:i w:val="0"/>
-          <w:sz w:val="30"/>
-          <w:szCs w:val="30"/>
-          <w:lang w:val="ru-RU"/>
-        </w:rPr>
-        <w:t>Описание этапов работы разрабатываемого алгоритма</w:t>
-      </w:r>
-      <w:bookmarkEnd w:id="31"/>
-    </w:p>
-    <w:p>
-      <w:pPr>
-        <w:pStyle w:val="3"/>
-        <w:numPr>
-          <w:ilvl w:val="2"/>
-          <w:numId w:val="14"/>
-        </w:numPr>
-        <w:spacing w:line="720" w:lineRule="auto"/>
-        <w:rPr>
-          <w:sz w:val="28"/>
-          <w:lang w:val="ru-RU"/>
-        </w:rPr>
-      </w:pPr>
-      <w:bookmarkStart w:id="32" w:name="_Toc73006470"/>
-      <w:r>
-        <w:rPr>
-          <w:sz w:val="28"/>
-          <w:lang w:val="ru-RU"/>
-        </w:rPr>
-        <w:t>Предобработка текстовых документов</w:t>
-      </w:r>
-      <w:bookmarkEnd w:id="32"/>
-    </w:p>
-    <w:p>
-      <w:pPr>
-        <w:pStyle w:val="3"/>
-        <w:numPr>
-          <w:ilvl w:val="2"/>
-          <w:numId w:val="14"/>
-        </w:numPr>
-        <w:spacing w:line="720" w:lineRule="auto"/>
-        <w:rPr>
-          <w:sz w:val="28"/>
-          <w:lang w:val="ru-RU"/>
-        </w:rPr>
-      </w:pPr>
-      <w:bookmarkStart w:id="33" w:name="_Toc73006471"/>
-      <w:r>
-        <w:rPr>
-          <w:sz w:val="28"/>
-          <w:lang w:val="ru-RU"/>
-        </w:rPr>
-        <w:t xml:space="preserve">Выделение </w:t>
-      </w:r>
-      <w:r>
-        <w:rPr>
-          <w:sz w:val="28"/>
-          <w:lang w:val="en-US"/>
-        </w:rPr>
-        <w:t>N-</w:t>
-      </w:r>
-      <w:r>
-        <w:rPr>
-          <w:sz w:val="28"/>
-          <w:lang w:val="ru-RU"/>
-        </w:rPr>
-        <w:t>грамм</w:t>
-      </w:r>
-      <w:bookmarkEnd w:id="33"/>
-    </w:p>
-    <w:p>
-      <w:pPr>
-        <w:pStyle w:val="3"/>
-        <w:numPr>
-          <w:ilvl w:val="2"/>
-          <w:numId w:val="14"/>
-        </w:numPr>
-        <w:spacing w:line="720" w:lineRule="auto"/>
-        <w:rPr>
-          <w:sz w:val="28"/>
-          <w:lang w:val="ru-RU"/>
-        </w:rPr>
-      </w:pPr>
-      <w:bookmarkStart w:id="34" w:name="_Toc73006472"/>
-      <w:r>
-        <w:rPr>
-          <w:sz w:val="28"/>
-          <w:lang w:val="ru-RU"/>
-        </w:rPr>
-        <w:t xml:space="preserve">Определение морфологических признаков полученных </w:t>
-      </w:r>
-      <w:r>
-        <w:rPr>
-          <w:sz w:val="28"/>
-          <w:lang w:val="en-US"/>
-        </w:rPr>
-        <w:t>N</w:t>
-      </w:r>
-      <w:r>
-        <w:rPr>
-          <w:sz w:val="28"/>
-          <w:lang w:val="ru-RU"/>
-        </w:rPr>
-        <w:t>-грамм</w:t>
-      </w:r>
-      <w:bookmarkEnd w:id="34"/>
-    </w:p>
-    <w:p>
-      <w:pPr>
-        <w:pStyle w:val="3"/>
-        <w:numPr>
-          <w:ilvl w:val="2"/>
-          <w:numId w:val="14"/>
-        </w:numPr>
-        <w:spacing w:line="720" w:lineRule="auto"/>
-        <w:rPr>
-          <w:sz w:val="28"/>
-          <w:lang w:val="ru-RU"/>
-        </w:rPr>
-      </w:pPr>
-      <w:bookmarkStart w:id="35" w:name="_Toc73006473"/>
-      <w:r>
-        <w:rPr>
-          <w:sz w:val="28"/>
-          <w:lang w:val="ru-RU"/>
-        </w:rPr>
-        <w:t>Формирование матрицы признаков</w:t>
-      </w:r>
-      <w:bookmarkEnd w:id="35"/>
-    </w:p>
-    <w:p>
-      <w:pPr>
-        <w:pStyle w:val="3"/>
-        <w:numPr>
-          <w:ilvl w:val="2"/>
-          <w:numId w:val="14"/>
-        </w:numPr>
-        <w:spacing w:line="720" w:lineRule="auto"/>
-        <w:rPr>
-          <w:sz w:val="28"/>
-          <w:lang w:val="ru-RU"/>
-        </w:rPr>
-      </w:pPr>
-      <w:bookmarkStart w:id="36" w:name="_Toc73006474"/>
-      <w:r>
-        <w:rPr>
-          <w:sz w:val="28"/>
-          <w:lang w:val="ru-RU"/>
-        </w:rPr>
-        <w:t>Нормализация матрицы признаков</w:t>
-      </w:r>
-      <w:bookmarkEnd w:id="36"/>
-    </w:p>
-    <w:p>
-      <w:pPr>
-        <w:pStyle w:val="3"/>
-        <w:numPr>
-          <w:ilvl w:val="2"/>
-          <w:numId w:val="14"/>
-        </w:numPr>
-        <w:spacing w:line="720" w:lineRule="auto"/>
-        <w:rPr>
-          <w:sz w:val="28"/>
-          <w:lang w:val="ru-RU"/>
-        </w:rPr>
-      </w:pPr>
-      <w:bookmarkStart w:id="37" w:name="_Toc73006475"/>
-      <w:r>
-        <w:rPr>
-          <w:sz w:val="28"/>
-          <w:lang w:val="ru-RU"/>
-        </w:rPr>
-        <w:t>Классификация</w:t>
-      </w:r>
-      <w:bookmarkEnd w:id="37"/>
-    </w:p>
-    <w:p>
-      <w:pPr>
-        <w:pStyle w:val="3"/>
-        <w:numPr>
-          <w:ilvl w:val="2"/>
-          <w:numId w:val="14"/>
-        </w:numPr>
-        <w:spacing w:line="720" w:lineRule="auto"/>
-        <w:rPr>
-          <w:sz w:val="28"/>
-          <w:lang w:val="ru-RU"/>
-        </w:rPr>
-      </w:pPr>
-      <w:bookmarkStart w:id="38" w:name="_Toc73006476"/>
-      <w:r>
-        <w:rPr>
-          <w:sz w:val="28"/>
-          <w:lang w:val="ru-RU"/>
-        </w:rPr>
-        <w:t>Метрики оценки качества классификации</w:t>
-      </w:r>
-      <w:bookmarkEnd w:id="38"/>
-    </w:p>
-    <w:p>
-      <w:pPr>
-        <w:pStyle w:val="2"/>
-        <w:numPr>
-          <w:ilvl w:val="1"/>
-          <w:numId w:val="14"/>
-        </w:numPr>
-        <w:spacing w:line="720" w:lineRule="auto"/>
-        <w:jc w:val="both"/>
-        <w:rPr>
-          <w:rFonts w:ascii="Times New Roman" w:hAnsi="Times New Roman"/>
-          <w:i w:val="0"/>
-          <w:sz w:val="30"/>
-          <w:szCs w:val="30"/>
-          <w:lang w:val="ru-RU"/>
-        </w:rPr>
-      </w:pPr>
-      <w:bookmarkStart w:id="39" w:name="_Toc73006477"/>
-      <w:r>
-        <w:rPr>
-          <w:rFonts w:ascii="Times New Roman" w:hAnsi="Times New Roman"/>
-          <w:i w:val="0"/>
-          <w:sz w:val="30"/>
-          <w:szCs w:val="30"/>
-          <w:lang w:val="ru-RU"/>
-        </w:rPr>
         <w:t>Структура программного обеспечения</w:t>
       </w:r>
-      <w:bookmarkEnd w:id="39"/>
+      <w:bookmarkEnd w:id="27"/>
     </w:p>
     <w:p>
       <w:pPr>
@@ -22865,7 +22611,7 @@
           <w:sz w:val="28"/>
           <w:lang w:eastAsia="x-none"/>
         </w:rPr>
-        <w:t>модуль предобработки текстов, полученных из переданных на вход документов;</w:t>
+        <w:t>модуль предобработки текстов;</w:t>
       </w:r>
     </w:p>
     <w:p>
@@ -22911,7 +22657,6 @@
           <w:sz w:val="28"/>
           <w:lang w:eastAsia="x-none"/>
         </w:rPr>
-        <w:lastRenderedPageBreak/>
         <w:t>модуль классификации</w:t>
       </w:r>
     </w:p>
@@ -22955,7 +22700,7 @@
           <w:ilvl w:val="1"/>
           <w:numId w:val="14"/>
         </w:numPr>
-        <w:spacing w:line="720" w:lineRule="auto"/>
+        <w:spacing w:line="360" w:lineRule="auto"/>
         <w:jc w:val="both"/>
         <w:rPr>
           <w:rFonts w:ascii="Times New Roman" w:hAnsi="Times New Roman"/>
@@ -22965,7 +22710,7 @@
           <w:lang w:val="ru-RU"/>
         </w:rPr>
       </w:pPr>
-      <w:bookmarkStart w:id="40" w:name="_Toc73006478"/>
+      <w:bookmarkStart w:id="28" w:name="_Toc73006466"/>
       <w:r>
         <w:rPr>
           <w:rFonts w:ascii="Times New Roman" w:hAnsi="Times New Roman"/>
@@ -22974,32 +22719,1535 @@
           <w:szCs w:val="30"/>
           <w:lang w:val="ru-RU"/>
         </w:rPr>
+        <w:t>Функциональная модель метода определения признаков авторского стиля</w:t>
+      </w:r>
+      <w:bookmarkEnd w:id="28"/>
+    </w:p>
+    <w:p>
+      <w:pPr>
+        <w:rPr>
+          <w:lang w:eastAsia="x-none"/>
+        </w:rPr>
+      </w:pPr>
+    </w:p>
+    <w:p>
+      <w:pPr>
+        <w:spacing w:line="360" w:lineRule="auto"/>
+        <w:ind w:firstLine="709"/>
+        <w:jc w:val="both"/>
+        <w:rPr>
+          <w:sz w:val="28"/>
+          <w:lang w:eastAsia="x-none"/>
+        </w:rPr>
+      </w:pPr>
+      <w:r>
+        <w:rPr>
+          <w:sz w:val="28"/>
+          <w:lang w:eastAsia="x-none"/>
+        </w:rPr>
+        <w:t>На рисунке</w:t>
+      </w:r>
+      <w:r>
+        <w:rPr>
+          <w:sz w:val="28"/>
+          <w:lang w:eastAsia="x-none"/>
+        </w:rPr>
+        <w:t xml:space="preserve"> 3 представлена </w:t>
+      </w:r>
+      <w:r>
+        <w:rPr>
+          <w:sz w:val="28"/>
+          <w:lang w:eastAsia="x-none"/>
+        </w:rPr>
+        <w:t>функциональная схема предлагаемого метода определения признаков авторского стиля в нотации IDEF0:</w:t>
+      </w:r>
+    </w:p>
+    <w:p>
+      <w:pPr>
+        <w:spacing w:line="360" w:lineRule="auto"/>
+        <w:ind w:firstLine="709"/>
+        <w:jc w:val="both"/>
+        <w:rPr>
+          <w:sz w:val="28"/>
+          <w:lang w:eastAsia="x-none"/>
+        </w:rPr>
+      </w:pPr>
+    </w:p>
+    <w:p>
+      <w:pPr>
+        <w:spacing w:line="360" w:lineRule="auto"/>
+        <w:ind w:firstLine="709"/>
+        <w:jc w:val="both"/>
+        <w:rPr>
+          <w:sz w:val="28"/>
+          <w:lang w:eastAsia="x-none"/>
+        </w:rPr>
+      </w:pPr>
+    </w:p>
+    <w:p>
+      <w:pPr>
+        <w:spacing w:line="360" w:lineRule="auto"/>
+        <w:ind w:firstLine="709"/>
+        <w:jc w:val="both"/>
+        <w:rPr>
+          <w:sz w:val="28"/>
+          <w:lang w:eastAsia="x-none"/>
+        </w:rPr>
+      </w:pPr>
+    </w:p>
+    <w:p>
+      <w:pPr>
+        <w:spacing w:line="360" w:lineRule="auto"/>
+        <w:ind w:firstLine="709"/>
+        <w:jc w:val="both"/>
+        <w:rPr>
+          <w:sz w:val="28"/>
+          <w:lang w:eastAsia="x-none"/>
+        </w:rPr>
+      </w:pPr>
+    </w:p>
+    <w:p>
+      <w:pPr>
+        <w:spacing w:line="360" w:lineRule="auto"/>
+        <w:ind w:firstLine="709"/>
+        <w:jc w:val="both"/>
+        <w:rPr>
+          <w:sz w:val="28"/>
+          <w:lang w:eastAsia="x-none"/>
+        </w:rPr>
+      </w:pPr>
+    </w:p>
+    <w:p>
+      <w:pPr>
+        <w:spacing w:line="360" w:lineRule="auto"/>
+        <w:ind w:firstLine="709"/>
+        <w:jc w:val="both"/>
+        <w:rPr>
+          <w:sz w:val="28"/>
+          <w:lang w:eastAsia="x-none"/>
+        </w:rPr>
+      </w:pPr>
+    </w:p>
+    <w:p>
+      <w:pPr>
+        <w:spacing w:line="360" w:lineRule="auto"/>
+        <w:ind w:firstLine="709"/>
+        <w:jc w:val="both"/>
+        <w:rPr>
+          <w:sz w:val="28"/>
+          <w:lang w:eastAsia="x-none"/>
+        </w:rPr>
+      </w:pPr>
+    </w:p>
+    <w:p>
+      <w:pPr>
+        <w:keepNext/>
+        <w:spacing w:line="360" w:lineRule="auto"/>
+        <w:jc w:val="center"/>
+      </w:pPr>
+      <w:r>
+        <w:rPr>
+          <w:noProof/>
+        </w:rPr>
+        <w:lastRenderedPageBreak/>
+        <w:drawing>
+          <wp:inline distT="0" distB="0" distL="0" distR="0">
+            <wp:extent cx="4886632" cy="8902004"/>
+            <wp:effectExtent l="0" t="0" r="3175" b="1270"/>
+            <wp:docPr id="7" name="Рисунок 7"/>
+            <wp:cNvGraphicFramePr>
+              <a:graphicFrameLocks xmlns:a="http://schemas.openxmlformats.org/drawingml/2006/main" noChangeAspect="1"/>
+            </wp:cNvGraphicFramePr>
+            <a:graphic xmlns:a="http://schemas.openxmlformats.org/drawingml/2006/main">
+              <a:graphicData uri="http://schemas.openxmlformats.org/drawingml/2006/picture">
+                <pic:pic xmlns:pic="http://schemas.openxmlformats.org/drawingml/2006/picture">
+                  <pic:nvPicPr>
+                    <pic:cNvPr id="7" name="method — копия.png"/>
+                    <pic:cNvPicPr/>
+                  </pic:nvPicPr>
+                  <pic:blipFill>
+                    <a:blip r:embed="rId11">
+                      <a:extLst>
+                        <a:ext uri="{28A0092B-C50C-407E-A947-70E740481C1C}">
+                          <a14:useLocalDpi xmlns:a14="http://schemas.microsoft.com/office/drawing/2010/main" val="0"/>
+                        </a:ext>
+                      </a:extLst>
+                    </a:blip>
+                    <a:stretch>
+                      <a:fillRect/>
+                    </a:stretch>
+                  </pic:blipFill>
+                  <pic:spPr>
+                    <a:xfrm>
+                      <a:off x="0" y="0"/>
+                      <a:ext cx="4902900" cy="8931640"/>
+                    </a:xfrm>
+                    <a:prstGeom prst="rect">
+                      <a:avLst/>
+                    </a:prstGeom>
+                  </pic:spPr>
+                </pic:pic>
+              </a:graphicData>
+            </a:graphic>
+          </wp:inline>
+        </w:drawing>
+      </w:r>
+    </w:p>
+    <w:p>
+      <w:pPr>
+        <w:pStyle w:val="af8"/>
+        <w:jc w:val="center"/>
+        <w:rPr>
+          <w:color w:val="000000" w:themeColor="text1"/>
+          <w:sz w:val="48"/>
+          <w:lang w:eastAsia="x-none"/>
+        </w:rPr>
+      </w:pPr>
+      <w:r>
+        <w:rPr>
+          <w:color w:val="000000" w:themeColor="text1"/>
+          <w:sz w:val="28"/>
+        </w:rPr>
+        <w:t xml:space="preserve">Рисунок </w:t>
+      </w:r>
+      <w:r>
+        <w:rPr>
+          <w:color w:val="000000" w:themeColor="text1"/>
+          <w:sz w:val="28"/>
+        </w:rPr>
+        <w:fldChar w:fldCharType="begin"/>
+      </w:r>
+      <w:r>
+        <w:rPr>
+          <w:color w:val="000000" w:themeColor="text1"/>
+          <w:sz w:val="28"/>
+        </w:rPr>
+        <w:instrText xml:space="preserve"> SEQ Рисунок \* ARABIC </w:instrText>
+      </w:r>
+      <w:r>
+        <w:rPr>
+          <w:color w:val="000000" w:themeColor="text1"/>
+          <w:sz w:val="28"/>
+        </w:rPr>
+        <w:fldChar w:fldCharType="separate"/>
+      </w:r>
+      <w:r>
+        <w:rPr>
+          <w:noProof/>
+          <w:color w:val="000000" w:themeColor="text1"/>
+          <w:sz w:val="28"/>
+        </w:rPr>
+        <w:t>3</w:t>
+      </w:r>
+      <w:r>
+        <w:rPr>
+          <w:color w:val="000000" w:themeColor="text1"/>
+          <w:sz w:val="28"/>
+        </w:rPr>
+        <w:fldChar w:fldCharType="end"/>
+      </w:r>
+      <w:r>
+        <w:rPr>
+          <w:color w:val="000000" w:themeColor="text1"/>
+          <w:sz w:val="28"/>
+        </w:rPr>
+        <w:t xml:space="preserve"> – </w:t>
+      </w:r>
+      <w:r>
+        <w:rPr>
+          <w:rFonts w:hint="eastAsia"/>
+          <w:color w:val="000000" w:themeColor="text1"/>
+          <w:sz w:val="28"/>
+        </w:rPr>
+        <w:t>Функциональная</w:t>
+      </w:r>
+      <w:r>
+        <w:rPr>
+          <w:color w:val="000000" w:themeColor="text1"/>
+          <w:sz w:val="28"/>
+        </w:rPr>
+        <w:t xml:space="preserve"> </w:t>
+      </w:r>
+      <w:r>
+        <w:rPr>
+          <w:rFonts w:hint="eastAsia"/>
+          <w:color w:val="000000" w:themeColor="text1"/>
+          <w:sz w:val="28"/>
+        </w:rPr>
+        <w:t>схема</w:t>
+      </w:r>
+      <w:r>
+        <w:rPr>
+          <w:color w:val="000000" w:themeColor="text1"/>
+          <w:sz w:val="28"/>
+        </w:rPr>
+        <w:t xml:space="preserve"> IDEF0 </w:t>
+      </w:r>
+      <w:r>
+        <w:rPr>
+          <w:rFonts w:hint="eastAsia"/>
+          <w:color w:val="000000" w:themeColor="text1"/>
+          <w:sz w:val="28"/>
+        </w:rPr>
+        <w:t>работы</w:t>
+      </w:r>
+      <w:r>
+        <w:rPr>
+          <w:color w:val="000000" w:themeColor="text1"/>
+          <w:sz w:val="28"/>
+        </w:rPr>
+        <w:t xml:space="preserve"> </w:t>
+      </w:r>
+      <w:r>
+        <w:rPr>
+          <w:rFonts w:hint="eastAsia"/>
+          <w:color w:val="000000" w:themeColor="text1"/>
+          <w:sz w:val="28"/>
+        </w:rPr>
+        <w:t>метода</w:t>
+      </w:r>
+    </w:p>
+    <w:p>
+      <w:pPr>
+        <w:pStyle w:val="2"/>
+        <w:numPr>
+          <w:ilvl w:val="1"/>
+          <w:numId w:val="14"/>
+        </w:numPr>
+        <w:spacing w:line="720" w:lineRule="auto"/>
+        <w:jc w:val="both"/>
+        <w:rPr>
+          <w:rFonts w:ascii="Times New Roman" w:hAnsi="Times New Roman"/>
+          <w:i w:val="0"/>
+          <w:sz w:val="30"/>
+          <w:szCs w:val="30"/>
+          <w:lang w:val="ru-RU"/>
+        </w:rPr>
+      </w:pPr>
+      <w:bookmarkStart w:id="29" w:name="_Toc73006467"/>
+      <w:r>
+        <w:rPr>
+          <w:rFonts w:ascii="Times New Roman" w:hAnsi="Times New Roman"/>
+          <w:i w:val="0"/>
+          <w:sz w:val="30"/>
+          <w:szCs w:val="30"/>
+          <w:lang w:val="ru-RU"/>
+        </w:rPr>
+        <w:lastRenderedPageBreak/>
+        <w:t>Функциональная модель</w:t>
+      </w:r>
+      <w:r>
+        <w:rPr>
+          <w:rFonts w:ascii="Times New Roman" w:hAnsi="Times New Roman"/>
+          <w:i w:val="0"/>
+          <w:sz w:val="30"/>
+          <w:szCs w:val="30"/>
+          <w:lang w:val="ru-RU"/>
+        </w:rPr>
+        <w:t xml:space="preserve"> обучения</w:t>
+      </w:r>
+      <w:r>
+        <w:rPr>
+          <w:rFonts w:ascii="Times New Roman" w:hAnsi="Times New Roman"/>
+          <w:i w:val="0"/>
+          <w:sz w:val="30"/>
+          <w:szCs w:val="30"/>
+          <w:lang w:val="ru-RU"/>
+        </w:rPr>
+        <w:t xml:space="preserve"> метода классификации</w:t>
+      </w:r>
+      <w:bookmarkEnd w:id="29"/>
+    </w:p>
+    <w:p>
+      <w:pPr>
+        <w:spacing w:line="360" w:lineRule="auto"/>
+        <w:ind w:firstLine="709"/>
+        <w:jc w:val="both"/>
+        <w:rPr>
+          <w:sz w:val="28"/>
+          <w:lang w:eastAsia="x-none"/>
+        </w:rPr>
+      </w:pPr>
+      <w:r>
+        <w:rPr>
+          <w:sz w:val="28"/>
+          <w:lang w:eastAsia="x-none"/>
+        </w:rPr>
+        <w:t>На рисунке</w:t>
+      </w:r>
+      <w:r>
+        <w:rPr>
+          <w:sz w:val="28"/>
+          <w:lang w:eastAsia="x-none"/>
+        </w:rPr>
+        <w:t xml:space="preserve"> </w:t>
+      </w:r>
+      <w:r>
+        <w:rPr>
+          <w:sz w:val="28"/>
+          <w:lang w:eastAsia="x-none"/>
+        </w:rPr>
+        <w:t>4</w:t>
+      </w:r>
+      <w:r>
+        <w:rPr>
+          <w:sz w:val="28"/>
+          <w:lang w:eastAsia="x-none"/>
+        </w:rPr>
+        <w:t xml:space="preserve"> представлена </w:t>
+      </w:r>
+      <w:r>
+        <w:rPr>
+          <w:sz w:val="28"/>
+          <w:lang w:eastAsia="x-none"/>
+        </w:rPr>
+        <w:t xml:space="preserve">функциональная схема </w:t>
+      </w:r>
+      <w:r>
+        <w:rPr>
+          <w:sz w:val="28"/>
+          <w:lang w:eastAsia="x-none"/>
+        </w:rPr>
+        <w:t>обучения метода классификации</w:t>
+      </w:r>
+      <w:r>
+        <w:rPr>
+          <w:sz w:val="28"/>
+          <w:lang w:eastAsia="x-none"/>
+        </w:rPr>
+        <w:t xml:space="preserve"> (метод опорных векторов)</w:t>
+      </w:r>
+      <w:r>
+        <w:rPr>
+          <w:sz w:val="28"/>
+          <w:lang w:eastAsia="x-none"/>
+        </w:rPr>
+        <w:t xml:space="preserve"> в нотации IDEF0</w:t>
+      </w:r>
+      <w:r>
+        <w:rPr>
+          <w:sz w:val="28"/>
+          <w:lang w:eastAsia="x-none"/>
+        </w:rPr>
+        <w:t>.</w:t>
+      </w:r>
+      <w:r>
+        <w:rPr>
+          <w:sz w:val="28"/>
+          <w:lang w:eastAsia="x-none"/>
+        </w:rPr>
+        <w:t xml:space="preserve"> </w:t>
+      </w:r>
+    </w:p>
+    <w:p>
+      <w:pPr>
+        <w:spacing w:line="360" w:lineRule="auto"/>
+        <w:ind w:firstLine="709"/>
+        <w:jc w:val="both"/>
+        <w:rPr>
+          <w:sz w:val="28"/>
+          <w:lang w:eastAsia="x-none"/>
+        </w:rPr>
+      </w:pPr>
+      <w:r>
+        <w:rPr>
+          <w:sz w:val="28"/>
+          <w:lang w:eastAsia="x-none"/>
+        </w:rPr>
+        <w:t xml:space="preserve">Метод классификации использует метод определения признаков авторского стиля, показанный на рисунке 3. </w:t>
+      </w:r>
+    </w:p>
+    <w:p>
+      <w:pPr>
+        <w:spacing w:line="360" w:lineRule="auto"/>
+        <w:ind w:right="-1"/>
+        <w:rPr>
+          <w:sz w:val="28"/>
+          <w:lang w:eastAsia="x-none"/>
+        </w:rPr>
+      </w:pPr>
+    </w:p>
+    <w:p>
+      <w:pPr>
+        <w:keepNext/>
+        <w:jc w:val="center"/>
+      </w:pPr>
+      <w:r>
+        <w:rPr>
+          <w:noProof/>
+          <w:sz w:val="28"/>
+          <w:lang w:eastAsia="x-none"/>
+        </w:rPr>
+        <w:drawing>
+          <wp:inline distT="0" distB="0" distL="0" distR="0">
+            <wp:extent cx="6120130" cy="4390390"/>
+            <wp:effectExtent l="0" t="0" r="1270" b="3810"/>
+            <wp:docPr id="11" name="Рисунок 11"/>
+            <wp:cNvGraphicFramePr>
+              <a:graphicFrameLocks xmlns:a="http://schemas.openxmlformats.org/drawingml/2006/main" noChangeAspect="1"/>
+            </wp:cNvGraphicFramePr>
+            <a:graphic xmlns:a="http://schemas.openxmlformats.org/drawingml/2006/main">
+              <a:graphicData uri="http://schemas.openxmlformats.org/drawingml/2006/picture">
+                <pic:pic xmlns:pic="http://schemas.openxmlformats.org/drawingml/2006/picture">
+                  <pic:nvPicPr>
+                    <pic:cNvPr id="11" name="train.png"/>
+                    <pic:cNvPicPr/>
+                  </pic:nvPicPr>
+                  <pic:blipFill>
+                    <a:blip r:embed="rId12">
+                      <a:extLst>
+                        <a:ext uri="{28A0092B-C50C-407E-A947-70E740481C1C}">
+                          <a14:useLocalDpi xmlns:a14="http://schemas.microsoft.com/office/drawing/2010/main" val="0"/>
+                        </a:ext>
+                      </a:extLst>
+                    </a:blip>
+                    <a:stretch>
+                      <a:fillRect/>
+                    </a:stretch>
+                  </pic:blipFill>
+                  <pic:spPr>
+                    <a:xfrm>
+                      <a:off x="0" y="0"/>
+                      <a:ext cx="6120130" cy="4390390"/>
+                    </a:xfrm>
+                    <a:prstGeom prst="rect">
+                      <a:avLst/>
+                    </a:prstGeom>
+                  </pic:spPr>
+                </pic:pic>
+              </a:graphicData>
+            </a:graphic>
+          </wp:inline>
+        </w:drawing>
+      </w:r>
+    </w:p>
+    <w:p>
+      <w:pPr>
+        <w:pStyle w:val="af8"/>
+        <w:jc w:val="center"/>
+        <w:rPr>
+          <w:color w:val="000000" w:themeColor="text1"/>
+          <w:sz w:val="28"/>
+        </w:rPr>
+      </w:pPr>
+      <w:r>
+        <w:rPr>
+          <w:color w:val="000000" w:themeColor="text1"/>
+          <w:sz w:val="28"/>
+        </w:rPr>
+        <w:t xml:space="preserve">Рисунок </w:t>
+      </w:r>
+      <w:r>
+        <w:rPr>
+          <w:color w:val="000000" w:themeColor="text1"/>
+          <w:sz w:val="28"/>
+        </w:rPr>
+        <w:fldChar w:fldCharType="begin"/>
+      </w:r>
+      <w:r>
+        <w:rPr>
+          <w:color w:val="000000" w:themeColor="text1"/>
+          <w:sz w:val="28"/>
+        </w:rPr>
+        <w:instrText xml:space="preserve"> SEQ Рисунок \* ARABIC </w:instrText>
+      </w:r>
+      <w:r>
+        <w:rPr>
+          <w:color w:val="000000" w:themeColor="text1"/>
+          <w:sz w:val="28"/>
+        </w:rPr>
+        <w:fldChar w:fldCharType="separate"/>
+      </w:r>
+      <w:r>
+        <w:rPr>
+          <w:noProof/>
+          <w:color w:val="000000" w:themeColor="text1"/>
+          <w:sz w:val="28"/>
+        </w:rPr>
+        <w:t>4</w:t>
+      </w:r>
+      <w:r>
+        <w:rPr>
+          <w:color w:val="000000" w:themeColor="text1"/>
+          <w:sz w:val="28"/>
+        </w:rPr>
+        <w:fldChar w:fldCharType="end"/>
+      </w:r>
+      <w:r>
+        <w:rPr>
+          <w:color w:val="000000" w:themeColor="text1"/>
+          <w:sz w:val="28"/>
+        </w:rPr>
+        <w:t xml:space="preserve"> – </w:t>
+      </w:r>
+      <w:r>
+        <w:rPr>
+          <w:rFonts w:hint="eastAsia"/>
+          <w:color w:val="000000" w:themeColor="text1"/>
+          <w:sz w:val="28"/>
+        </w:rPr>
+        <w:t>Функциональная</w:t>
+      </w:r>
+      <w:r>
+        <w:rPr>
+          <w:color w:val="000000" w:themeColor="text1"/>
+          <w:sz w:val="28"/>
+        </w:rPr>
+        <w:t xml:space="preserve"> </w:t>
+      </w:r>
+      <w:r>
+        <w:rPr>
+          <w:rFonts w:hint="eastAsia"/>
+          <w:color w:val="000000" w:themeColor="text1"/>
+          <w:sz w:val="28"/>
+        </w:rPr>
+        <w:t>схема</w:t>
+      </w:r>
+      <w:r>
+        <w:rPr>
+          <w:color w:val="000000" w:themeColor="text1"/>
+          <w:sz w:val="28"/>
+        </w:rPr>
+        <w:t xml:space="preserve"> </w:t>
+      </w:r>
+      <w:r>
+        <w:rPr>
+          <w:color w:val="000000" w:themeColor="text1"/>
+          <w:sz w:val="28"/>
+          <w:lang w:val="en-US"/>
+        </w:rPr>
+        <w:t>IDEF</w:t>
+      </w:r>
+      <w:r>
+        <w:rPr>
+          <w:color w:val="000000" w:themeColor="text1"/>
+          <w:sz w:val="28"/>
+        </w:rPr>
+        <w:t>0 обучения метода классификации</w:t>
+      </w:r>
+    </w:p>
+    <w:p>
+      <w:pPr>
+        <w:rPr>
+          <w:lang w:eastAsia="x-none"/>
+        </w:rPr>
+      </w:pPr>
+    </w:p>
+    <w:p>
+      <w:pPr>
+        <w:pStyle w:val="2"/>
+        <w:numPr>
+          <w:ilvl w:val="1"/>
+          <w:numId w:val="14"/>
+        </w:numPr>
+        <w:spacing w:line="720" w:lineRule="auto"/>
+        <w:jc w:val="both"/>
+        <w:rPr>
+          <w:rFonts w:ascii="Times New Roman" w:hAnsi="Times New Roman"/>
+          <w:i w:val="0"/>
+          <w:sz w:val="30"/>
+          <w:szCs w:val="30"/>
+          <w:lang w:val="ru-RU"/>
+        </w:rPr>
+      </w:pPr>
+      <w:bookmarkStart w:id="30" w:name="_Toc73006468"/>
+      <w:r>
+        <w:rPr>
+          <w:rFonts w:ascii="Times New Roman" w:hAnsi="Times New Roman"/>
+          <w:i w:val="0"/>
+          <w:sz w:val="30"/>
+          <w:szCs w:val="30"/>
+          <w:lang w:val="ru-RU"/>
+        </w:rPr>
+        <w:t>Функциональная модель метода классификации</w:t>
+      </w:r>
+      <w:bookmarkEnd w:id="30"/>
+    </w:p>
+    <w:p>
+      <w:pPr>
+        <w:spacing w:line="360" w:lineRule="auto"/>
+        <w:ind w:firstLine="709"/>
+        <w:jc w:val="both"/>
+        <w:rPr>
+          <w:sz w:val="28"/>
+          <w:lang w:eastAsia="x-none"/>
+        </w:rPr>
+      </w:pPr>
+      <w:r>
+        <w:rPr>
+          <w:sz w:val="28"/>
+          <w:lang w:eastAsia="x-none"/>
+        </w:rPr>
+        <w:t>На рисунке</w:t>
+      </w:r>
+      <w:r>
+        <w:rPr>
+          <w:sz w:val="28"/>
+          <w:lang w:eastAsia="x-none"/>
+        </w:rPr>
+        <w:t xml:space="preserve"> </w:t>
+      </w:r>
+      <w:r>
+        <w:rPr>
+          <w:sz w:val="28"/>
+          <w:lang w:eastAsia="x-none"/>
+        </w:rPr>
+        <w:t>5</w:t>
+      </w:r>
+      <w:r>
+        <w:rPr>
+          <w:sz w:val="28"/>
+          <w:lang w:eastAsia="x-none"/>
+        </w:rPr>
+        <w:t xml:space="preserve"> представлена </w:t>
+      </w:r>
+      <w:r>
+        <w:rPr>
+          <w:sz w:val="28"/>
+          <w:lang w:eastAsia="x-none"/>
+        </w:rPr>
+        <w:t xml:space="preserve">функциональная схема </w:t>
+      </w:r>
+      <w:r>
+        <w:rPr>
+          <w:sz w:val="28"/>
+          <w:lang w:eastAsia="x-none"/>
+        </w:rPr>
+        <w:t>метода классификации</w:t>
+      </w:r>
+      <w:r>
+        <w:rPr>
+          <w:sz w:val="28"/>
+          <w:lang w:eastAsia="x-none"/>
+        </w:rPr>
+        <w:t xml:space="preserve"> в нотации IDEF0</w:t>
+      </w:r>
+      <w:r>
+        <w:rPr>
+          <w:sz w:val="28"/>
+          <w:lang w:eastAsia="x-none"/>
+        </w:rPr>
+        <w:t xml:space="preserve">. </w:t>
+      </w:r>
+    </w:p>
+    <w:p>
+      <w:pPr>
+        <w:spacing w:line="360" w:lineRule="auto"/>
+        <w:ind w:firstLine="709"/>
+        <w:jc w:val="both"/>
+        <w:rPr>
+          <w:sz w:val="28"/>
+          <w:lang w:eastAsia="x-none"/>
+        </w:rPr>
+      </w:pPr>
+      <w:r>
+        <w:rPr>
+          <w:sz w:val="28"/>
+          <w:lang w:eastAsia="x-none"/>
+        </w:rPr>
+        <w:t>Данный метод</w:t>
+      </w:r>
+      <w:r>
+        <w:rPr>
+          <w:sz w:val="28"/>
+          <w:lang w:eastAsia="x-none"/>
+        </w:rPr>
+        <w:t xml:space="preserve"> </w:t>
+      </w:r>
+      <w:r>
+        <w:rPr>
+          <w:sz w:val="28"/>
+          <w:lang w:eastAsia="x-none"/>
+        </w:rPr>
+        <w:t>включает в себя</w:t>
+      </w:r>
+      <w:r>
+        <w:rPr>
+          <w:sz w:val="28"/>
+          <w:lang w:eastAsia="x-none"/>
+        </w:rPr>
+        <w:t xml:space="preserve"> </w:t>
+      </w:r>
+      <w:r>
+        <w:rPr>
+          <w:sz w:val="28"/>
+          <w:lang w:eastAsia="x-none"/>
+        </w:rPr>
+        <w:t>обучение метода классификации, показанный на рисунке 4.</w:t>
+      </w:r>
+    </w:p>
+    <w:p>
+      <w:pPr>
+        <w:keepNext/>
+        <w:jc w:val="center"/>
+      </w:pPr>
+      <w:r>
+        <w:rPr>
+          <w:noProof/>
+          <w:lang w:eastAsia="x-none"/>
+        </w:rPr>
+        <w:lastRenderedPageBreak/>
+        <w:drawing>
+          <wp:inline distT="0" distB="0" distL="0" distR="0">
+            <wp:extent cx="4742688" cy="9004556"/>
+            <wp:effectExtent l="0" t="0" r="0" b="0"/>
+            <wp:docPr id="9" name="Рисунок 9"/>
+            <wp:cNvGraphicFramePr>
+              <a:graphicFrameLocks xmlns:a="http://schemas.openxmlformats.org/drawingml/2006/main" noChangeAspect="1"/>
+            </wp:cNvGraphicFramePr>
+            <a:graphic xmlns:a="http://schemas.openxmlformats.org/drawingml/2006/main">
+              <a:graphicData uri="http://schemas.openxmlformats.org/drawingml/2006/picture">
+                <pic:pic xmlns:pic="http://schemas.openxmlformats.org/drawingml/2006/picture">
+                  <pic:nvPicPr>
+                    <pic:cNvPr id="9" name="classification.png"/>
+                    <pic:cNvPicPr/>
+                  </pic:nvPicPr>
+                  <pic:blipFill>
+                    <a:blip r:embed="rId13">
+                      <a:extLst>
+                        <a:ext uri="{28A0092B-C50C-407E-A947-70E740481C1C}">
+                          <a14:useLocalDpi xmlns:a14="http://schemas.microsoft.com/office/drawing/2010/main" val="0"/>
+                        </a:ext>
+                      </a:extLst>
+                    </a:blip>
+                    <a:stretch>
+                      <a:fillRect/>
+                    </a:stretch>
+                  </pic:blipFill>
+                  <pic:spPr>
+                    <a:xfrm>
+                      <a:off x="0" y="0"/>
+                      <a:ext cx="4756981" cy="9031692"/>
+                    </a:xfrm>
+                    <a:prstGeom prst="rect">
+                      <a:avLst/>
+                    </a:prstGeom>
+                  </pic:spPr>
+                </pic:pic>
+              </a:graphicData>
+            </a:graphic>
+          </wp:inline>
+        </w:drawing>
+      </w:r>
+    </w:p>
+    <w:p>
+      <w:pPr>
+        <w:pStyle w:val="af8"/>
+        <w:jc w:val="center"/>
+        <w:rPr>
+          <w:color w:val="000000" w:themeColor="text1"/>
+          <w:sz w:val="28"/>
+          <w:szCs w:val="28"/>
+          <w:lang w:eastAsia="x-none"/>
+        </w:rPr>
+      </w:pPr>
+      <w:r>
+        <w:rPr>
+          <w:color w:val="000000" w:themeColor="text1"/>
+          <w:sz w:val="28"/>
+          <w:szCs w:val="28"/>
+        </w:rPr>
+        <w:t xml:space="preserve">Рисунок </w:t>
+      </w:r>
+      <w:r>
+        <w:rPr>
+          <w:color w:val="000000" w:themeColor="text1"/>
+          <w:sz w:val="28"/>
+          <w:szCs w:val="28"/>
+        </w:rPr>
+        <w:fldChar w:fldCharType="begin"/>
+      </w:r>
+      <w:r>
+        <w:rPr>
+          <w:color w:val="000000" w:themeColor="text1"/>
+          <w:sz w:val="28"/>
+          <w:szCs w:val="28"/>
+        </w:rPr>
+        <w:instrText xml:space="preserve"> SEQ Рисунок \* ARABIC </w:instrText>
+      </w:r>
+      <w:r>
+        <w:rPr>
+          <w:color w:val="000000" w:themeColor="text1"/>
+          <w:sz w:val="28"/>
+          <w:szCs w:val="28"/>
+        </w:rPr>
+        <w:fldChar w:fldCharType="separate"/>
+      </w:r>
+      <w:r>
+        <w:rPr>
+          <w:noProof/>
+          <w:color w:val="000000" w:themeColor="text1"/>
+          <w:sz w:val="28"/>
+          <w:szCs w:val="28"/>
+        </w:rPr>
+        <w:t>5</w:t>
+      </w:r>
+      <w:r>
+        <w:rPr>
+          <w:color w:val="000000" w:themeColor="text1"/>
+          <w:sz w:val="28"/>
+          <w:szCs w:val="28"/>
+        </w:rPr>
+        <w:fldChar w:fldCharType="end"/>
+      </w:r>
+      <w:r>
+        <w:rPr>
+          <w:color w:val="000000" w:themeColor="text1"/>
+          <w:sz w:val="28"/>
+          <w:szCs w:val="28"/>
+        </w:rPr>
+        <w:t xml:space="preserve"> – </w:t>
+      </w:r>
+      <w:r>
+        <w:rPr>
+          <w:rFonts w:hint="eastAsia"/>
+          <w:color w:val="000000" w:themeColor="text1"/>
+          <w:sz w:val="28"/>
+          <w:szCs w:val="28"/>
+        </w:rPr>
+        <w:t>Функциональная</w:t>
+      </w:r>
+      <w:r>
+        <w:rPr>
+          <w:color w:val="000000" w:themeColor="text1"/>
+          <w:sz w:val="28"/>
+          <w:szCs w:val="28"/>
+        </w:rPr>
+        <w:t xml:space="preserve"> </w:t>
+      </w:r>
+      <w:r>
+        <w:rPr>
+          <w:rFonts w:hint="eastAsia"/>
+          <w:color w:val="000000" w:themeColor="text1"/>
+          <w:sz w:val="28"/>
+          <w:szCs w:val="28"/>
+        </w:rPr>
+        <w:t>схема</w:t>
+      </w:r>
+      <w:r>
+        <w:rPr>
+          <w:color w:val="000000" w:themeColor="text1"/>
+          <w:sz w:val="28"/>
+          <w:szCs w:val="28"/>
+        </w:rPr>
+        <w:t xml:space="preserve"> IDEF0 </w:t>
+      </w:r>
+      <w:r>
+        <w:rPr>
+          <w:rFonts w:hint="eastAsia"/>
+          <w:color w:val="000000" w:themeColor="text1"/>
+          <w:sz w:val="28"/>
+          <w:szCs w:val="28"/>
+        </w:rPr>
+        <w:t>метода</w:t>
+      </w:r>
+      <w:r>
+        <w:rPr>
+          <w:color w:val="000000" w:themeColor="text1"/>
+          <w:sz w:val="28"/>
+          <w:szCs w:val="28"/>
+        </w:rPr>
+        <w:t xml:space="preserve"> </w:t>
+      </w:r>
+      <w:r>
+        <w:rPr>
+          <w:rFonts w:hint="eastAsia"/>
+          <w:color w:val="000000" w:themeColor="text1"/>
+          <w:sz w:val="28"/>
+          <w:szCs w:val="28"/>
+        </w:rPr>
+        <w:t>классификации</w:t>
+      </w:r>
+    </w:p>
+    <w:p>
+      <w:pPr>
+        <w:pStyle w:val="2"/>
+        <w:numPr>
+          <w:ilvl w:val="1"/>
+          <w:numId w:val="14"/>
+        </w:numPr>
+        <w:spacing w:line="720" w:lineRule="auto"/>
+        <w:jc w:val="both"/>
+        <w:rPr>
+          <w:rFonts w:ascii="Times New Roman" w:hAnsi="Times New Roman"/>
+          <w:i w:val="0"/>
+          <w:sz w:val="30"/>
+          <w:szCs w:val="30"/>
+          <w:lang w:val="ru-RU"/>
+        </w:rPr>
+      </w:pPr>
+      <w:bookmarkStart w:id="31" w:name="_Toc73006469"/>
+      <w:r>
+        <w:rPr>
+          <w:rFonts w:ascii="Times New Roman" w:hAnsi="Times New Roman"/>
+          <w:i w:val="0"/>
+          <w:sz w:val="30"/>
+          <w:szCs w:val="30"/>
+          <w:lang w:val="ru-RU"/>
+        </w:rPr>
+        <w:lastRenderedPageBreak/>
+        <w:t>Описание этапов работы разрабатываемого алгоритма</w:t>
+      </w:r>
+      <w:bookmarkStart w:id="32" w:name="_GoBack"/>
+      <w:bookmarkEnd w:id="31"/>
+      <w:bookmarkEnd w:id="32"/>
+    </w:p>
+    <w:p>
+      <w:pPr>
+        <w:spacing w:line="360" w:lineRule="auto"/>
+        <w:ind w:firstLine="709"/>
+        <w:jc w:val="both"/>
+        <w:rPr>
+          <w:sz w:val="28"/>
+          <w:szCs w:val="28"/>
+          <w:lang w:eastAsia="x-none"/>
+        </w:rPr>
+      </w:pPr>
+      <w:r>
+        <w:rPr>
+          <w:sz w:val="28"/>
+          <w:szCs w:val="28"/>
+          <w:lang w:eastAsia="x-none"/>
+        </w:rPr>
+        <w:t xml:space="preserve">Основные этапы </w:t>
+      </w:r>
+      <w:r>
+        <w:rPr>
+          <w:sz w:val="28"/>
+          <w:szCs w:val="28"/>
+          <w:lang w:eastAsia="x-none"/>
+        </w:rPr>
+        <w:t xml:space="preserve">работы </w:t>
+      </w:r>
+      <w:r>
+        <w:rPr>
+          <w:sz w:val="28"/>
+          <w:szCs w:val="28"/>
+          <w:lang w:eastAsia="x-none"/>
+        </w:rPr>
+        <w:t>алгоритма могут быть представлены в виде схемы (рисунок 6).</w:t>
+      </w:r>
+    </w:p>
+    <w:p>
+      <w:pPr>
+        <w:rPr>
+          <w:lang w:eastAsia="x-none"/>
+        </w:rPr>
+      </w:pPr>
+    </w:p>
+    <w:p>
+      <w:pPr>
+        <w:pStyle w:val="3"/>
+        <w:numPr>
+          <w:ilvl w:val="2"/>
+          <w:numId w:val="14"/>
+        </w:numPr>
+        <w:spacing w:line="720" w:lineRule="auto"/>
+        <w:rPr>
+          <w:sz w:val="28"/>
+          <w:lang w:val="ru-RU"/>
+        </w:rPr>
+      </w:pPr>
+      <w:bookmarkStart w:id="33" w:name="_Toc73006470"/>
+      <w:r>
+        <w:rPr>
+          <w:sz w:val="28"/>
+          <w:lang w:val="ru-RU"/>
+        </w:rPr>
+        <w:t>Предобработка текстовых документов</w:t>
+      </w:r>
+      <w:bookmarkEnd w:id="33"/>
+    </w:p>
+    <w:p>
+      <w:pPr>
+        <w:spacing w:line="360" w:lineRule="auto"/>
+        <w:ind w:firstLine="709"/>
+        <w:jc w:val="both"/>
+        <w:rPr>
+          <w:sz w:val="28"/>
+          <w:lang w:eastAsia="x-none"/>
+        </w:rPr>
+      </w:pPr>
+      <w:r>
+        <w:rPr>
+          <w:sz w:val="28"/>
+          <w:lang w:eastAsia="x-none"/>
+        </w:rPr>
+        <w:t xml:space="preserve">В модуль обработки данных на вход подаются текстовые данные, полученные в модуле считывания входных данных. </w:t>
+      </w:r>
+      <w:r>
+        <w:rPr>
+          <w:sz w:val="28"/>
+          <w:lang w:eastAsia="x-none"/>
+        </w:rPr>
+        <w:t>Для представления входных данных используется тип данных строка. Один текст представляет собой одну строку.</w:t>
+      </w:r>
+    </w:p>
+    <w:p>
+      <w:pPr>
+        <w:spacing w:line="360" w:lineRule="auto"/>
+        <w:ind w:firstLine="709"/>
+        <w:jc w:val="both"/>
+        <w:rPr>
+          <w:sz w:val="28"/>
+          <w:lang w:eastAsia="x-none"/>
+        </w:rPr>
+      </w:pPr>
+      <w:r>
+        <w:rPr>
+          <w:sz w:val="28"/>
+          <w:lang w:eastAsia="x-none"/>
+        </w:rPr>
+        <w:t xml:space="preserve">Предобработка текстовых данных состоит из двух этапов: </w:t>
+      </w:r>
+      <w:proofErr w:type="spellStart"/>
+      <w:r>
+        <w:rPr>
+          <w:sz w:val="28"/>
+          <w:lang w:eastAsia="x-none"/>
+        </w:rPr>
+        <w:t>токенизация</w:t>
+      </w:r>
+      <w:proofErr w:type="spellEnd"/>
+      <w:r>
+        <w:rPr>
+          <w:sz w:val="28"/>
+          <w:lang w:eastAsia="x-none"/>
+        </w:rPr>
+        <w:t xml:space="preserve"> и нормализация (</w:t>
+      </w:r>
+      <w:proofErr w:type="spellStart"/>
+      <w:r>
+        <w:rPr>
+          <w:sz w:val="28"/>
+          <w:lang w:eastAsia="x-none"/>
+        </w:rPr>
+        <w:t>лемматизация</w:t>
+      </w:r>
+      <w:proofErr w:type="spellEnd"/>
+      <w:r>
+        <w:rPr>
+          <w:sz w:val="28"/>
+          <w:lang w:eastAsia="x-none"/>
+        </w:rPr>
+        <w:t xml:space="preserve">). </w:t>
+      </w:r>
+    </w:p>
+    <w:p>
+      <w:pPr>
+        <w:spacing w:line="360" w:lineRule="auto"/>
+        <w:ind w:firstLine="709"/>
+        <w:jc w:val="both"/>
+        <w:rPr>
+          <w:sz w:val="28"/>
+          <w:lang w:eastAsia="x-none"/>
+        </w:rPr>
+      </w:pPr>
+      <w:r>
+        <w:rPr>
+          <w:sz w:val="28"/>
+          <w:lang w:eastAsia="x-none"/>
+        </w:rPr>
+        <w:t xml:space="preserve">После </w:t>
+      </w:r>
+      <w:proofErr w:type="spellStart"/>
+      <w:r>
+        <w:rPr>
+          <w:sz w:val="28"/>
+          <w:lang w:eastAsia="x-none"/>
+        </w:rPr>
+        <w:t>токенизации</w:t>
+      </w:r>
+      <w:proofErr w:type="spellEnd"/>
+      <w:r>
+        <w:rPr>
+          <w:sz w:val="28"/>
+          <w:lang w:eastAsia="x-none"/>
+        </w:rPr>
+        <w:t xml:space="preserve"> исходная строка</w:t>
+      </w:r>
+      <w:r>
+        <w:rPr>
+          <w:sz w:val="28"/>
+          <w:lang w:eastAsia="x-none"/>
+        </w:rPr>
+        <w:t xml:space="preserve"> </w:t>
+      </w:r>
+      <w:r>
+        <w:rPr>
+          <w:sz w:val="28"/>
+          <w:lang w:eastAsia="x-none"/>
+        </w:rPr>
+        <w:t xml:space="preserve">преобразуется в массив, элементы которого – предложения, состоящие из отдельных </w:t>
+      </w:r>
+      <w:proofErr w:type="spellStart"/>
+      <w:r>
+        <w:rPr>
+          <w:sz w:val="28"/>
+          <w:lang w:eastAsia="x-none"/>
+        </w:rPr>
+        <w:t>токенов</w:t>
+      </w:r>
+      <w:proofErr w:type="spellEnd"/>
+      <w:r>
+        <w:rPr>
+          <w:sz w:val="28"/>
+          <w:lang w:eastAsia="x-none"/>
+        </w:rPr>
+        <w:t xml:space="preserve">. </w:t>
+      </w:r>
+      <w:r>
+        <w:rPr>
+          <w:sz w:val="28"/>
+          <w:lang w:eastAsia="x-none"/>
+        </w:rPr>
+        <w:t xml:space="preserve">Предложение хранится в виде строки. </w:t>
+      </w:r>
+      <w:r>
+        <w:rPr>
+          <w:sz w:val="28"/>
+          <w:lang w:eastAsia="x-none"/>
+        </w:rPr>
+        <w:t xml:space="preserve">Каждый </w:t>
+      </w:r>
+      <w:proofErr w:type="spellStart"/>
+      <w:r>
+        <w:rPr>
+          <w:sz w:val="28"/>
+          <w:lang w:eastAsia="x-none"/>
+        </w:rPr>
+        <w:t>токен</w:t>
+      </w:r>
+      <w:proofErr w:type="spellEnd"/>
+      <w:r>
+        <w:rPr>
+          <w:sz w:val="28"/>
+          <w:lang w:eastAsia="x-none"/>
+        </w:rPr>
+        <w:t xml:space="preserve"> </w:t>
+      </w:r>
+      <w:r>
+        <w:rPr>
+          <w:sz w:val="28"/>
+          <w:lang w:eastAsia="x-none"/>
+        </w:rPr>
+        <w:t xml:space="preserve">внутри предложения </w:t>
+      </w:r>
+      <w:r>
+        <w:rPr>
+          <w:sz w:val="28"/>
+          <w:lang w:eastAsia="x-none"/>
+        </w:rPr>
+        <w:t xml:space="preserve">приведен к нижнему регистру, </w:t>
+      </w:r>
+      <w:r>
+        <w:rPr>
+          <w:sz w:val="28"/>
+          <w:lang w:eastAsia="x-none"/>
+        </w:rPr>
+        <w:t xml:space="preserve">а также </w:t>
+      </w:r>
+      <w:r>
+        <w:rPr>
+          <w:sz w:val="28"/>
+          <w:lang w:eastAsia="x-none"/>
+        </w:rPr>
+        <w:t xml:space="preserve">отсутствуют </w:t>
+      </w:r>
+      <w:r>
+        <w:rPr>
+          <w:sz w:val="28"/>
+          <w:lang w:eastAsia="x-none"/>
+        </w:rPr>
+        <w:t>все знаки препинания.</w:t>
+      </w:r>
+    </w:p>
+    <w:p>
+      <w:pPr>
+        <w:spacing w:line="360" w:lineRule="auto"/>
+        <w:ind w:firstLine="709"/>
+        <w:jc w:val="both"/>
+        <w:rPr>
+          <w:sz w:val="28"/>
+          <w:lang w:eastAsia="x-none"/>
+        </w:rPr>
+      </w:pPr>
+      <w:r>
+        <w:rPr>
+          <w:sz w:val="28"/>
+          <w:lang w:eastAsia="x-none"/>
+        </w:rPr>
+        <w:t xml:space="preserve">После </w:t>
+      </w:r>
+      <w:proofErr w:type="spellStart"/>
+      <w:r>
+        <w:rPr>
+          <w:sz w:val="28"/>
+          <w:lang w:eastAsia="x-none"/>
+        </w:rPr>
+        <w:t>лемматизации</w:t>
+      </w:r>
+      <w:proofErr w:type="spellEnd"/>
+      <w:r>
+        <w:rPr>
+          <w:sz w:val="28"/>
+          <w:lang w:eastAsia="x-none"/>
+        </w:rPr>
+        <w:t xml:space="preserve"> структура данных остается неизменной – массив строковых предложений. </w:t>
+      </w:r>
+      <w:proofErr w:type="spellStart"/>
+      <w:r>
+        <w:rPr>
+          <w:sz w:val="28"/>
+          <w:lang w:eastAsia="x-none"/>
+        </w:rPr>
+        <w:t>Токены</w:t>
+      </w:r>
+      <w:proofErr w:type="spellEnd"/>
+      <w:r>
+        <w:rPr>
+          <w:sz w:val="28"/>
+          <w:lang w:eastAsia="x-none"/>
+        </w:rPr>
+        <w:t xml:space="preserve"> предложений приведены к своей нормальной форме (лемме). </w:t>
+      </w:r>
+    </w:p>
+    <w:p>
+      <w:pPr>
+        <w:pStyle w:val="3"/>
+        <w:numPr>
+          <w:ilvl w:val="2"/>
+          <w:numId w:val="14"/>
+        </w:numPr>
+        <w:spacing w:line="720" w:lineRule="auto"/>
+        <w:rPr>
+          <w:sz w:val="28"/>
+          <w:lang w:val="ru-RU"/>
+        </w:rPr>
+      </w:pPr>
+      <w:bookmarkStart w:id="34" w:name="_Toc73006471"/>
+      <w:r>
+        <w:rPr>
+          <w:sz w:val="28"/>
+          <w:lang w:val="ru-RU"/>
+        </w:rPr>
+        <w:lastRenderedPageBreak/>
+        <w:t xml:space="preserve">Выделение </w:t>
+      </w:r>
+      <w:r>
+        <w:rPr>
+          <w:sz w:val="28"/>
+          <w:lang w:val="en-US"/>
+        </w:rPr>
+        <w:t>N-</w:t>
+      </w:r>
+      <w:r>
+        <w:rPr>
+          <w:sz w:val="28"/>
+          <w:lang w:val="ru-RU"/>
+        </w:rPr>
+        <w:t>грамм</w:t>
+      </w:r>
+      <w:bookmarkEnd w:id="34"/>
+    </w:p>
+    <w:p>
+      <w:pPr>
+        <w:pStyle w:val="3"/>
+        <w:numPr>
+          <w:ilvl w:val="2"/>
+          <w:numId w:val="14"/>
+        </w:numPr>
+        <w:spacing w:line="720" w:lineRule="auto"/>
+        <w:rPr>
+          <w:sz w:val="28"/>
+          <w:lang w:val="ru-RU"/>
+        </w:rPr>
+      </w:pPr>
+      <w:bookmarkStart w:id="35" w:name="_Toc73006472"/>
+      <w:r>
+        <w:rPr>
+          <w:sz w:val="28"/>
+          <w:lang w:val="ru-RU"/>
+        </w:rPr>
+        <w:t xml:space="preserve">Определение морфологических признаков полученных </w:t>
+      </w:r>
+      <w:r>
+        <w:rPr>
+          <w:sz w:val="28"/>
+          <w:lang w:val="en-US"/>
+        </w:rPr>
+        <w:t>N</w:t>
+      </w:r>
+      <w:r>
+        <w:rPr>
+          <w:sz w:val="28"/>
+          <w:lang w:val="ru-RU"/>
+        </w:rPr>
+        <w:t>-грамм</w:t>
+      </w:r>
+      <w:bookmarkEnd w:id="35"/>
+    </w:p>
+    <w:p>
+      <w:pPr>
+        <w:pStyle w:val="3"/>
+        <w:numPr>
+          <w:ilvl w:val="2"/>
+          <w:numId w:val="14"/>
+        </w:numPr>
+        <w:spacing w:line="720" w:lineRule="auto"/>
+        <w:rPr>
+          <w:sz w:val="28"/>
+          <w:lang w:val="ru-RU"/>
+        </w:rPr>
+      </w:pPr>
+      <w:bookmarkStart w:id="36" w:name="_Toc73006473"/>
+      <w:r>
+        <w:rPr>
+          <w:sz w:val="28"/>
+          <w:lang w:val="ru-RU"/>
+        </w:rPr>
+        <w:t>Формирование матрицы признаков</w:t>
+      </w:r>
+      <w:bookmarkEnd w:id="36"/>
+    </w:p>
+    <w:p>
+      <w:pPr>
+        <w:pStyle w:val="3"/>
+        <w:numPr>
+          <w:ilvl w:val="2"/>
+          <w:numId w:val="14"/>
+        </w:numPr>
+        <w:spacing w:line="720" w:lineRule="auto"/>
+        <w:rPr>
+          <w:sz w:val="28"/>
+          <w:lang w:val="ru-RU"/>
+        </w:rPr>
+      </w:pPr>
+      <w:bookmarkStart w:id="37" w:name="_Toc73006474"/>
+      <w:r>
+        <w:rPr>
+          <w:sz w:val="28"/>
+          <w:lang w:val="ru-RU"/>
+        </w:rPr>
+        <w:t>Нормализация матрицы признаков</w:t>
+      </w:r>
+      <w:bookmarkEnd w:id="37"/>
+    </w:p>
+    <w:p>
+      <w:pPr>
+        <w:pStyle w:val="3"/>
+        <w:numPr>
+          <w:ilvl w:val="2"/>
+          <w:numId w:val="14"/>
+        </w:numPr>
+        <w:spacing w:line="720" w:lineRule="auto"/>
+        <w:rPr>
+          <w:sz w:val="28"/>
+          <w:lang w:val="ru-RU"/>
+        </w:rPr>
+      </w:pPr>
+      <w:bookmarkStart w:id="38" w:name="_Toc73006475"/>
+      <w:r>
+        <w:rPr>
+          <w:sz w:val="28"/>
+          <w:lang w:val="ru-RU"/>
+        </w:rPr>
+        <w:t>Классификация</w:t>
+      </w:r>
+      <w:bookmarkEnd w:id="38"/>
+    </w:p>
+    <w:p>
+      <w:pPr>
+        <w:pStyle w:val="3"/>
+        <w:numPr>
+          <w:ilvl w:val="2"/>
+          <w:numId w:val="14"/>
+        </w:numPr>
+        <w:spacing w:line="720" w:lineRule="auto"/>
+        <w:rPr>
+          <w:sz w:val="28"/>
+          <w:lang w:val="ru-RU"/>
+        </w:rPr>
+      </w:pPr>
+      <w:bookmarkStart w:id="39" w:name="_Toc73006476"/>
+      <w:r>
+        <w:rPr>
+          <w:sz w:val="28"/>
+          <w:lang w:val="ru-RU"/>
+        </w:rPr>
+        <w:t>Метрики оценки качества классификации</w:t>
+      </w:r>
+      <w:bookmarkEnd w:id="39"/>
+    </w:p>
+    <w:p>
+      <w:pPr>
+        <w:pStyle w:val="2"/>
+        <w:numPr>
+          <w:ilvl w:val="1"/>
+          <w:numId w:val="14"/>
+        </w:numPr>
+        <w:spacing w:line="720" w:lineRule="auto"/>
+        <w:jc w:val="both"/>
+        <w:rPr>
+          <w:rFonts w:ascii="Times New Roman" w:hAnsi="Times New Roman"/>
+          <w:i w:val="0"/>
+          <w:sz w:val="30"/>
+          <w:szCs w:val="30"/>
+          <w:lang w:val="ru-RU"/>
+        </w:rPr>
+      </w:pPr>
+      <w:r>
+        <w:rPr>
+          <w:rFonts w:ascii="Times New Roman" w:hAnsi="Times New Roman"/>
+          <w:i w:val="0"/>
+          <w:sz w:val="30"/>
+          <w:szCs w:val="30"/>
+          <w:lang w:val="ru-RU"/>
+        </w:rPr>
+        <w:t>Схема программного обеспечения</w:t>
+      </w:r>
+    </w:p>
+    <w:p>
+      <w:pPr>
+        <w:pStyle w:val="2"/>
+        <w:numPr>
+          <w:ilvl w:val="1"/>
+          <w:numId w:val="14"/>
+        </w:numPr>
+        <w:spacing w:line="720" w:lineRule="auto"/>
+        <w:jc w:val="both"/>
+        <w:rPr>
+          <w:rFonts w:ascii="Times New Roman" w:hAnsi="Times New Roman"/>
+          <w:i w:val="0"/>
+          <w:sz w:val="30"/>
+          <w:szCs w:val="30"/>
+          <w:lang w:val="ru-RU"/>
+        </w:rPr>
+      </w:pPr>
+      <w:bookmarkStart w:id="40" w:name="_Toc73006478"/>
+      <w:r>
+        <w:rPr>
+          <w:rFonts w:ascii="Times New Roman" w:hAnsi="Times New Roman"/>
+          <w:i w:val="0"/>
+          <w:sz w:val="30"/>
+          <w:szCs w:val="30"/>
+          <w:lang w:val="ru-RU"/>
+        </w:rPr>
         <w:t>Выводы</w:t>
       </w:r>
       <w:bookmarkEnd w:id="40"/>
     </w:p>
     <w:p>
       <w:pPr>
-        <w:spacing w:line="360" w:lineRule="auto"/>
-        <w:jc w:val="both"/>
-        <w:rPr>
-          <w:sz w:val="28"/>
-          <w:lang w:eastAsia="x-none"/>
-        </w:rPr>
-      </w:pPr>
-    </w:p>
-    <w:p>
-      <w:pPr>
-        <w:rPr>
-          <w:lang w:eastAsia="x-none"/>
-        </w:rPr>
-      </w:pPr>
-    </w:p>
-    <w:p>
-      <w:pPr>
-        <w:rPr>
-          <w:sz w:val="28"/>
-          <w:lang w:val="en-US"/>
+        <w:rPr>
+          <w:lang w:eastAsia="x-none"/>
+        </w:rPr>
+      </w:pPr>
+    </w:p>
+    <w:p>
+      <w:pPr>
+        <w:rPr>
+          <w:lang w:eastAsia="x-none"/>
         </w:rPr>
       </w:pPr>
     </w:p>
@@ -23357,13 +24605,6 @@
     </w:p>
     <w:p>
       <w:pPr>
-        <w:rPr>
-          <w:lang w:eastAsia="x-none"/>
-        </w:rPr>
-      </w:pPr>
-    </w:p>
-    <w:p>
-      <w:pPr>
         <w:pStyle w:val="1"/>
         <w:numPr>
           <w:ilvl w:val="0"/>
@@ -23396,6 +24637,34 @@
       <w:bookmarkEnd w:id="53"/>
     </w:p>
     <w:p/>
+    <w:p>
+      <w:pPr>
+        <w:rPr>
+          <w:sz w:val="28"/>
+        </w:rPr>
+      </w:pPr>
+    </w:p>
+    <w:p>
+      <w:pPr>
+        <w:rPr>
+          <w:sz w:val="28"/>
+        </w:rPr>
+      </w:pPr>
+    </w:p>
+    <w:p>
+      <w:pPr>
+        <w:rPr>
+          <w:sz w:val="28"/>
+        </w:rPr>
+      </w:pPr>
+    </w:p>
+    <w:p>
+      <w:pPr>
+        <w:rPr>
+          <w:sz w:val="28"/>
+        </w:rPr>
+      </w:pPr>
+    </w:p>
     <w:p>
       <w:pPr>
         <w:rPr>
@@ -24549,7 +25818,7 @@
         </w:rPr>
         <w:t xml:space="preserve"> </w:t>
       </w:r>
-      <w:hyperlink r:id="rId11" w:history="1">
+      <w:hyperlink r:id="rId14" w:history="1">
         <w:r>
           <w:rPr>
             <w:rStyle w:val="af2"/>
@@ -25334,8 +26603,8 @@
       </w:pPr>
     </w:p>
     <w:sectPr>
-      <w:footerReference w:type="even" r:id="rId12"/>
-      <w:footerReference w:type="default" r:id="rId13"/>
+      <w:footerReference w:type="even" r:id="rId15"/>
+      <w:footerReference w:type="default" r:id="rId16"/>
       <w:pgSz w:w="11906" w:h="16838"/>
       <w:pgMar w:top="1134" w:right="567" w:bottom="1134" w:left="1701" w:header="709" w:footer="709" w:gutter="0"/>
       <w:cols w:space="708"/>
@@ -25822,6 +27091,120 @@
     </w:lvl>
   </w:abstractNum>
   <w:abstractNum w:abstractNumId="3" w15:restartNumberingAfterBreak="0">
+    <w:nsid w:val="0EED458D"/>
+    <w:multiLevelType w:val="hybridMultilevel"/>
+    <w:tmpl w:val="E4926748"/>
+    <w:lvl w:ilvl="0" w:tplc="139A3F98">
+      <w:start w:val="1"/>
+      <w:numFmt w:val="bullet"/>
+      <w:lvlText w:val=""/>
+      <w:lvlJc w:val="left"/>
+      <w:pPr>
+        <w:ind w:left="1440" w:hanging="360"/>
+      </w:pPr>
+      <w:rPr>
+        <w:rFonts w:ascii="Symbol" w:hAnsi="Symbol" w:hint="default"/>
+        <w:color w:val="auto"/>
+      </w:rPr>
+    </w:lvl>
+    <w:lvl w:ilvl="1" w:tplc="04190003" w:tentative="1">
+      <w:start w:val="1"/>
+      <w:numFmt w:val="bullet"/>
+      <w:lvlText w:val="o"/>
+      <w:lvlJc w:val="left"/>
+      <w:pPr>
+        <w:ind w:left="2160" w:hanging="360"/>
+      </w:pPr>
+      <w:rPr>
+        <w:rFonts w:ascii="Courier New" w:hAnsi="Courier New" w:cs="Courier New" w:hint="default"/>
+      </w:rPr>
+    </w:lvl>
+    <w:lvl w:ilvl="2" w:tplc="04190005" w:tentative="1">
+      <w:start w:val="1"/>
+      <w:numFmt w:val="bullet"/>
+      <w:lvlText w:val=""/>
+      <w:lvlJc w:val="left"/>
+      <w:pPr>
+        <w:ind w:left="2880" w:hanging="360"/>
+      </w:pPr>
+      <w:rPr>
+        <w:rFonts w:ascii="Wingdings" w:hAnsi="Wingdings" w:hint="default"/>
+      </w:rPr>
+    </w:lvl>
+    <w:lvl w:ilvl="3" w:tplc="04190001" w:tentative="1">
+      <w:start w:val="1"/>
+      <w:numFmt w:val="bullet"/>
+      <w:lvlText w:val=""/>
+      <w:lvlJc w:val="left"/>
+      <w:pPr>
+        <w:ind w:left="3600" w:hanging="360"/>
+      </w:pPr>
+      <w:rPr>
+        <w:rFonts w:ascii="Symbol" w:hAnsi="Symbol" w:hint="default"/>
+      </w:rPr>
+    </w:lvl>
+    <w:lvl w:ilvl="4" w:tplc="04190003" w:tentative="1">
+      <w:start w:val="1"/>
+      <w:numFmt w:val="bullet"/>
+      <w:lvlText w:val="o"/>
+      <w:lvlJc w:val="left"/>
+      <w:pPr>
+        <w:ind w:left="4320" w:hanging="360"/>
+      </w:pPr>
+      <w:rPr>
+        <w:rFonts w:ascii="Courier New" w:hAnsi="Courier New" w:cs="Courier New" w:hint="default"/>
+      </w:rPr>
+    </w:lvl>
+    <w:lvl w:ilvl="5" w:tplc="04190005" w:tentative="1">
+      <w:start w:val="1"/>
+      <w:numFmt w:val="bullet"/>
+      <w:lvlText w:val=""/>
+      <w:lvlJc w:val="left"/>
+      <w:pPr>
+        <w:ind w:left="5040" w:hanging="360"/>
+      </w:pPr>
+      <w:rPr>
+        <w:rFonts w:ascii="Wingdings" w:hAnsi="Wingdings" w:hint="default"/>
+      </w:rPr>
+    </w:lvl>
+    <w:lvl w:ilvl="6" w:tplc="04190001" w:tentative="1">
+      <w:start w:val="1"/>
+      <w:numFmt w:val="bullet"/>
+      <w:lvlText w:val=""/>
+      <w:lvlJc w:val="left"/>
+      <w:pPr>
+        <w:ind w:left="5760" w:hanging="360"/>
+      </w:pPr>
+      <w:rPr>
+        <w:rFonts w:ascii="Symbol" w:hAnsi="Symbol" w:hint="default"/>
+      </w:rPr>
+    </w:lvl>
+    <w:lvl w:ilvl="7" w:tplc="04190003" w:tentative="1">
+      <w:start w:val="1"/>
+      <w:numFmt w:val="bullet"/>
+      <w:lvlText w:val="o"/>
+      <w:lvlJc w:val="left"/>
+      <w:pPr>
+        <w:ind w:left="6480" w:hanging="360"/>
+      </w:pPr>
+      <w:rPr>
+        <w:rFonts w:ascii="Courier New" w:hAnsi="Courier New" w:cs="Courier New" w:hint="default"/>
+      </w:rPr>
+    </w:lvl>
+    <w:lvl w:ilvl="8" w:tplc="04190005" w:tentative="1">
+      <w:start w:val="1"/>
+      <w:numFmt w:val="bullet"/>
+      <w:lvlText w:val=""/>
+      <w:lvlJc w:val="left"/>
+      <w:pPr>
+        <w:ind w:left="7200" w:hanging="360"/>
+      </w:pPr>
+      <w:rPr>
+        <w:rFonts w:ascii="Wingdings" w:hAnsi="Wingdings" w:hint="default"/>
+      </w:rPr>
+    </w:lvl>
+  </w:abstractNum>
+  <w:abstractNum w:abstractNumId="4" w15:restartNumberingAfterBreak="0">
     <w:nsid w:val="0FAF5B90"/>
     <w:multiLevelType w:val="hybridMultilevel"/>
     <w:tmpl w:val="8AB47B22"/>
@@ -25910,7 +27293,7 @@
       </w:pPr>
     </w:lvl>
   </w:abstractNum>
-  <w:abstractNum w:abstractNumId="4" w15:restartNumberingAfterBreak="0">
+  <w:abstractNum w:abstractNumId="5" w15:restartNumberingAfterBreak="0">
     <w:nsid w:val="1D712842"/>
     <w:multiLevelType w:val="multilevel"/>
     <w:tmpl w:val="BA0E2ACA"/>
@@ -26031,7 +27414,7 @@
       </w:rPr>
     </w:lvl>
   </w:abstractNum>
-  <w:abstractNum w:abstractNumId="5" w15:restartNumberingAfterBreak="0">
+  <w:abstractNum w:abstractNumId="6" w15:restartNumberingAfterBreak="0">
     <w:nsid w:val="1E7F32DB"/>
     <w:multiLevelType w:val="hybridMultilevel"/>
     <w:tmpl w:val="78AA75C8"/>
@@ -26144,7 +27527,7 @@
       </w:rPr>
     </w:lvl>
   </w:abstractNum>
-  <w:abstractNum w:abstractNumId="6" w15:restartNumberingAfterBreak="0">
+  <w:abstractNum w:abstractNumId="7" w15:restartNumberingAfterBreak="0">
     <w:nsid w:val="2390074D"/>
     <w:multiLevelType w:val="hybridMultilevel"/>
     <w:tmpl w:val="85D26C5E"/>
@@ -26230,7 +27613,7 @@
       </w:pPr>
     </w:lvl>
   </w:abstractNum>
-  <w:abstractNum w:abstractNumId="7" w15:restartNumberingAfterBreak="0">
+  <w:abstractNum w:abstractNumId="8" w15:restartNumberingAfterBreak="0">
     <w:nsid w:val="23940C3F"/>
     <w:multiLevelType w:val="hybridMultilevel"/>
     <w:tmpl w:val="1A1A9CF6"/>
@@ -26370,7 +27753,7 @@
       </w:rPr>
     </w:lvl>
   </w:abstractNum>
-  <w:abstractNum w:abstractNumId="8" w15:restartNumberingAfterBreak="0">
+  <w:abstractNum w:abstractNumId="9" w15:restartNumberingAfterBreak="0">
     <w:nsid w:val="2E5528ED"/>
     <w:multiLevelType w:val="hybridMultilevel"/>
     <w:tmpl w:val="8A44C508"/>
@@ -26482,7 +27865,7 @@
       </w:rPr>
     </w:lvl>
   </w:abstractNum>
-  <w:abstractNum w:abstractNumId="9" w15:restartNumberingAfterBreak="0">
+  <w:abstractNum w:abstractNumId="10" w15:restartNumberingAfterBreak="0">
     <w:nsid w:val="303A66AC"/>
     <w:multiLevelType w:val="hybridMultilevel"/>
     <w:tmpl w:val="2FBC9490"/>
@@ -26594,7 +27977,7 @@
       </w:rPr>
     </w:lvl>
   </w:abstractNum>
-  <w:abstractNum w:abstractNumId="10" w15:restartNumberingAfterBreak="0">
+  <w:abstractNum w:abstractNumId="11" w15:restartNumberingAfterBreak="0">
     <w:nsid w:val="35EF4910"/>
     <w:multiLevelType w:val="hybridMultilevel"/>
     <w:tmpl w:val="0CF202F6"/>
@@ -26683,7 +28066,7 @@
       </w:pPr>
     </w:lvl>
   </w:abstractNum>
-  <w:abstractNum w:abstractNumId="11" w15:restartNumberingAfterBreak="0">
+  <w:abstractNum w:abstractNumId="12" w15:restartNumberingAfterBreak="0">
     <w:nsid w:val="366F0BCC"/>
     <w:multiLevelType w:val="hybridMultilevel"/>
     <w:tmpl w:val="9164408E"/>
@@ -26796,7 +28179,7 @@
       </w:rPr>
     </w:lvl>
   </w:abstractNum>
-  <w:abstractNum w:abstractNumId="12" w15:restartNumberingAfterBreak="0">
+  <w:abstractNum w:abstractNumId="13" w15:restartNumberingAfterBreak="0">
     <w:nsid w:val="3CDB4DC9"/>
     <w:multiLevelType w:val="hybridMultilevel"/>
     <w:tmpl w:val="BE7051F4"/>
@@ -26908,7 +28291,7 @@
       </w:rPr>
     </w:lvl>
   </w:abstractNum>
-  <w:abstractNum w:abstractNumId="13" w15:restartNumberingAfterBreak="0">
+  <w:abstractNum w:abstractNumId="14" w15:restartNumberingAfterBreak="0">
     <w:nsid w:val="3D9251BA"/>
     <w:multiLevelType w:val="hybridMultilevel"/>
     <w:tmpl w:val="0B922DB6"/>
@@ -27022,7 +28405,7 @@
       </w:rPr>
     </w:lvl>
   </w:abstractNum>
-  <w:abstractNum w:abstractNumId="14" w15:restartNumberingAfterBreak="0">
+  <w:abstractNum w:abstractNumId="15" w15:restartNumberingAfterBreak="0">
     <w:nsid w:val="3E3A01F3"/>
     <w:multiLevelType w:val="multilevel"/>
     <w:tmpl w:val="D2E8AA74"/>
@@ -27135,7 +28518,7 @@
       </w:pPr>
     </w:lvl>
   </w:abstractNum>
-  <w:abstractNum w:abstractNumId="15" w15:restartNumberingAfterBreak="0">
+  <w:abstractNum w:abstractNumId="16" w15:restartNumberingAfterBreak="0">
     <w:nsid w:val="4A8C1D60"/>
     <w:multiLevelType w:val="hybridMultilevel"/>
     <w:tmpl w:val="3F32DF0A"/>
@@ -27224,7 +28607,7 @@
       </w:pPr>
     </w:lvl>
   </w:abstractNum>
-  <w:abstractNum w:abstractNumId="16" w15:restartNumberingAfterBreak="0">
+  <w:abstractNum w:abstractNumId="17" w15:restartNumberingAfterBreak="0">
     <w:nsid w:val="4ABA78CA"/>
     <w:multiLevelType w:val="multilevel"/>
     <w:tmpl w:val="7E20208E"/>
@@ -27337,7 +28720,7 @@
       </w:pPr>
     </w:lvl>
   </w:abstractNum>
-  <w:abstractNum w:abstractNumId="17" w15:restartNumberingAfterBreak="0">
+  <w:abstractNum w:abstractNumId="18" w15:restartNumberingAfterBreak="0">
     <w:nsid w:val="4BA1301E"/>
     <w:multiLevelType w:val="multilevel"/>
     <w:tmpl w:val="9F5E6AB2"/>
@@ -27458,7 +28841,7 @@
       </w:rPr>
     </w:lvl>
   </w:abstractNum>
-  <w:abstractNum w:abstractNumId="18" w15:restartNumberingAfterBreak="0">
+  <w:abstractNum w:abstractNumId="19" w15:restartNumberingAfterBreak="0">
     <w:nsid w:val="4CB0501E"/>
     <w:multiLevelType w:val="hybridMultilevel"/>
     <w:tmpl w:val="C144F4A6"/>
@@ -27572,7 +28955,7 @@
       </w:rPr>
     </w:lvl>
   </w:abstractNum>
-  <w:abstractNum w:abstractNumId="19" w15:restartNumberingAfterBreak="0">
+  <w:abstractNum w:abstractNumId="20" w15:restartNumberingAfterBreak="0">
     <w:nsid w:val="4D090D4B"/>
     <w:multiLevelType w:val="multilevel"/>
     <w:tmpl w:val="9F5E6AB2"/>
@@ -27693,7 +29076,7 @@
       </w:rPr>
     </w:lvl>
   </w:abstractNum>
-  <w:abstractNum w:abstractNumId="20" w15:restartNumberingAfterBreak="0">
+  <w:abstractNum w:abstractNumId="21" w15:restartNumberingAfterBreak="0">
     <w:nsid w:val="5B1D23DA"/>
     <w:multiLevelType w:val="hybridMultilevel"/>
     <w:tmpl w:val="3A94C9DE"/>
@@ -27806,7 +29189,93 @@
       </w:rPr>
     </w:lvl>
   </w:abstractNum>
-  <w:abstractNum w:abstractNumId="21" w15:restartNumberingAfterBreak="0">
+  <w:abstractNum w:abstractNumId="22" w15:restartNumberingAfterBreak="0">
+    <w:nsid w:val="5C574E3E"/>
+    <w:multiLevelType w:val="multilevel"/>
+    <w:tmpl w:val="0419001D"/>
+    <w:lvl w:ilvl="0">
+      <w:start w:val="1"/>
+      <w:numFmt w:val="decimal"/>
+      <w:lvlText w:val="%1)"/>
+      <w:lvlJc w:val="left"/>
+      <w:pPr>
+        <w:ind w:left="360" w:hanging="360"/>
+      </w:pPr>
+    </w:lvl>
+    <w:lvl w:ilvl="1">
+      <w:start w:val="1"/>
+      <w:numFmt w:val="lowerLetter"/>
+      <w:lvlText w:val="%2)"/>
+      <w:lvlJc w:val="left"/>
+      <w:pPr>
+        <w:ind w:left="720" w:hanging="360"/>
+      </w:pPr>
+    </w:lvl>
+    <w:lvl w:ilvl="2">
+      <w:start w:val="1"/>
+      <w:numFmt w:val="lowerRoman"/>
+      <w:lvlText w:val="%3)"/>
+      <w:lvlJc w:val="left"/>
+      <w:pPr>
+        <w:ind w:left="1080" w:hanging="360"/>
+      </w:pPr>
+    </w:lvl>
+    <w:lvl w:ilvl="3">
+      <w:start w:val="1"/>
+      <w:numFmt w:val="decimal"/>
+      <w:lvlText w:val="(%4)"/>
+      <w:lvlJc w:val="left"/>
+      <w:pPr>
+        <w:ind w:left="1440" w:hanging="360"/>
+      </w:pPr>
+    </w:lvl>
+    <w:lvl w:ilvl="4">
+      <w:start w:val="1"/>
+      <w:numFmt w:val="lowerLetter"/>
+      <w:lvlText w:val="(%5)"/>
+      <w:lvlJc w:val="left"/>
+      <w:pPr>
+        <w:ind w:left="1800" w:hanging="360"/>
+      </w:pPr>
+    </w:lvl>
+    <w:lvl w:ilvl="5">
+      <w:start w:val="1"/>
+      <w:numFmt w:val="lowerRoman"/>
+      <w:lvlText w:val="(%6)"/>
+      <w:lvlJc w:val="left"/>
+      <w:pPr>
+        <w:ind w:left="2160" w:hanging="360"/>
+      </w:pPr>
+    </w:lvl>
+    <w:lvl w:ilvl="6">
+      <w:start w:val="1"/>
+      <w:numFmt w:val="decimal"/>
+      <w:lvlText w:val="%7."/>
+      <w:lvlJc w:val="left"/>
+      <w:pPr>
+        <w:ind w:left="2520" w:hanging="360"/>
+      </w:pPr>
+    </w:lvl>
+    <w:lvl w:ilvl="7">
+      <w:start w:val="1"/>
+      <w:numFmt w:val="lowerLetter"/>
+      <w:lvlText w:val="%8."/>
+      <w:lvlJc w:val="left"/>
+      <w:pPr>
+        <w:ind w:left="2880" w:hanging="360"/>
+      </w:pPr>
+    </w:lvl>
+    <w:lvl w:ilvl="8">
+      <w:start w:val="1"/>
+      <w:numFmt w:val="lowerRoman"/>
+      <w:lvlText w:val="%9."/>
+      <w:lvlJc w:val="left"/>
+      <w:pPr>
+        <w:ind w:left="3240" w:hanging="360"/>
+      </w:pPr>
+    </w:lvl>
+  </w:abstractNum>
+  <w:abstractNum w:abstractNumId="23" w15:restartNumberingAfterBreak="0">
     <w:nsid w:val="5EA07895"/>
     <w:multiLevelType w:val="singleLevel"/>
     <w:tmpl w:val="47644F46"/>
@@ -27825,7 +29294,7 @@
       </w:rPr>
     </w:lvl>
   </w:abstractNum>
-  <w:abstractNum w:abstractNumId="22" w15:restartNumberingAfterBreak="0">
+  <w:abstractNum w:abstractNumId="24" w15:restartNumberingAfterBreak="0">
     <w:nsid w:val="5FDD7E75"/>
     <w:multiLevelType w:val="multilevel"/>
     <w:tmpl w:val="FE768ACC"/>
@@ -27946,7 +29415,7 @@
       </w:rPr>
     </w:lvl>
   </w:abstractNum>
-  <w:abstractNum w:abstractNumId="23" w15:restartNumberingAfterBreak="0">
+  <w:abstractNum w:abstractNumId="25" w15:restartNumberingAfterBreak="0">
     <w:nsid w:val="61B06436"/>
     <w:multiLevelType w:val="multilevel"/>
     <w:tmpl w:val="688E7140"/>
@@ -28095,7 +29564,7 @@
       </w:rPr>
     </w:lvl>
   </w:abstractNum>
-  <w:abstractNum w:abstractNumId="24" w15:restartNumberingAfterBreak="0">
+  <w:abstractNum w:abstractNumId="26" w15:restartNumberingAfterBreak="0">
     <w:nsid w:val="74507414"/>
     <w:multiLevelType w:val="multilevel"/>
     <w:tmpl w:val="9F5E6AB2"/>
@@ -28216,7 +29685,7 @@
       </w:rPr>
     </w:lvl>
   </w:abstractNum>
-  <w:abstractNum w:abstractNumId="25" w15:restartNumberingAfterBreak="0">
+  <w:abstractNum w:abstractNumId="27" w15:restartNumberingAfterBreak="0">
     <w:nsid w:val="7EB706F2"/>
     <w:multiLevelType w:val="hybridMultilevel"/>
     <w:tmpl w:val="5B10086A"/>
@@ -28330,82 +29799,88 @@
     </w:lvl>
   </w:abstractNum>
   <w:num w:numId="1">
-    <w:abstractNumId w:val="21"/>
+    <w:abstractNumId w:val="23"/>
   </w:num>
   <w:num w:numId="2">
-    <w:abstractNumId w:val="20"/>
+    <w:abstractNumId w:val="21"/>
   </w:num>
   <w:num w:numId="3">
     <w:abstractNumId w:val="0"/>
   </w:num>
   <w:num w:numId="4">
-    <w:abstractNumId w:val="4"/>
+    <w:abstractNumId w:val="5"/>
   </w:num>
   <w:num w:numId="5">
-    <w:abstractNumId w:val="5"/>
+    <w:abstractNumId w:val="6"/>
   </w:num>
   <w:num w:numId="6">
-    <w:abstractNumId w:val="8"/>
+    <w:abstractNumId w:val="9"/>
   </w:num>
   <w:num w:numId="7">
-    <w:abstractNumId w:val="12"/>
+    <w:abstractNumId w:val="13"/>
   </w:num>
   <w:num w:numId="8">
-    <w:abstractNumId w:val="7"/>
+    <w:abstractNumId w:val="8"/>
   </w:num>
   <w:num w:numId="9">
     <w:abstractNumId w:val="1"/>
   </w:num>
   <w:num w:numId="10">
-    <w:abstractNumId w:val="9"/>
+    <w:abstractNumId w:val="10"/>
   </w:num>
   <w:num w:numId="11">
     <w:abstractNumId w:val="2"/>
   </w:num>
   <w:num w:numId="12">
+    <w:abstractNumId w:val="12"/>
+  </w:num>
+  <w:num w:numId="13">
+    <w:abstractNumId w:val="7"/>
+  </w:num>
+  <w:num w:numId="14">
+    <w:abstractNumId w:val="26"/>
+  </w:num>
+  <w:num w:numId="15">
+    <w:abstractNumId w:val="4"/>
+  </w:num>
+  <w:num w:numId="16">
+    <w:abstractNumId w:val="24"/>
+  </w:num>
+  <w:num w:numId="17">
+    <w:abstractNumId w:val="27"/>
+  </w:num>
+  <w:num w:numId="18">
+    <w:abstractNumId w:val="16"/>
+  </w:num>
+  <w:num w:numId="19">
     <w:abstractNumId w:val="11"/>
   </w:num>
-  <w:num w:numId="13">
-    <w:abstractNumId w:val="6"/>
+  <w:num w:numId="20">
+    <w:abstractNumId w:val="15"/>
   </w:num>
-  <w:num w:numId="14">
-    <w:abstractNumId w:val="24"/>
+  <w:num w:numId="21">
+    <w:abstractNumId w:val="17"/>
   </w:num>
-  <w:num w:numId="15">
-    <w:abstractNumId w:val="3"/>
+  <w:num w:numId="22">
+    <w:abstractNumId w:val="14"/>
   </w:num>
-  <w:num w:numId="16">
+  <w:num w:numId="23">
+    <w:abstractNumId w:val="20"/>
+  </w:num>
+  <w:num w:numId="24">
+    <w:abstractNumId w:val="18"/>
+  </w:num>
+  <w:num w:numId="25">
+    <w:abstractNumId w:val="25"/>
+  </w:num>
+  <w:num w:numId="26">
+    <w:abstractNumId w:val="19"/>
+  </w:num>
+  <w:num w:numId="27">
     <w:abstractNumId w:val="22"/>
   </w:num>
-  <w:num w:numId="17">
-    <w:abstractNumId w:val="25"/>
-  </w:num>
-  <w:num w:numId="18">
-    <w:abstractNumId w:val="15"/>
-  </w:num>
-  <w:num w:numId="19">
-    <w:abstractNumId w:val="10"/>
-  </w:num>
-  <w:num w:numId="20">
-    <w:abstractNumId w:val="14"/>
-  </w:num>
-  <w:num w:numId="21">
-    <w:abstractNumId w:val="16"/>
-  </w:num>
-  <w:num w:numId="22">
-    <w:abstractNumId w:val="13"/>
-  </w:num>
-  <w:num w:numId="23">
-    <w:abstractNumId w:val="19"/>
-  </w:num>
-  <w:num w:numId="24">
-    <w:abstractNumId w:val="17"/>
-  </w:num>
-  <w:num w:numId="25">
-    <w:abstractNumId w:val="23"/>
-  </w:num>
-  <w:num w:numId="26">
-    <w:abstractNumId w:val="18"/>
+  <w:num w:numId="28">
+    <w:abstractNumId w:val="3"/>
   </w:num>
 </w:numbering>
 </file>
@@ -29892,7 +31367,7 @@
 </file>
 
 <file path=customXml/itemProps1.xml><?xml version="1.0" encoding="utf-8"?>
-<ds:datastoreItem xmlns:ds="http://schemas.openxmlformats.org/officeDocument/2006/customXml" ds:itemID="{CFA84EA9-CA6B-6A47-863C-C1C538F6278E}">
+<ds:datastoreItem xmlns:ds="http://schemas.openxmlformats.org/officeDocument/2006/customXml" ds:itemID="{1F69142C-31F4-EB46-8779-D4588118C6D8}">
   <ds:schemaRefs>
     <ds:schemaRef ds:uri="http://schemas.openxmlformats.org/officeDocument/2006/bibliography"/>
   </ds:schemaRefs>

--- a/РПЗ/rpz.docx
+++ b/РПЗ/rpz.docx
@@ -6742,7 +6742,29 @@
                 <w:sz w:val="28"/>
                 <w:szCs w:val="28"/>
               </w:rPr>
-              <w:t>Схема программного обеспечения</w:t>
+              <w:t>Схема программного обесп</w:t>
+            </w:r>
+            <w:r>
+              <w:rPr>
+                <w:rStyle w:val="af2"/>
+                <w:rFonts w:ascii="Times New Roman" w:hAnsi="Times New Roman"/>
+                <w:b w:val="0"/>
+                <w:noProof/>
+                <w:sz w:val="28"/>
+                <w:szCs w:val="28"/>
+              </w:rPr>
+              <w:t>е</w:t>
+            </w:r>
+            <w:r>
+              <w:rPr>
+                <w:rStyle w:val="af2"/>
+                <w:rFonts w:ascii="Times New Roman" w:hAnsi="Times New Roman"/>
+                <w:b w:val="0"/>
+                <w:noProof/>
+                <w:sz w:val="28"/>
+                <w:szCs w:val="28"/>
+              </w:rPr>
+              <w:t>чения</w:t>
             </w:r>
             <w:r>
               <w:rPr>
@@ -23170,7 +23192,27 @@
           <w:szCs w:val="30"/>
           <w:lang w:val="ru-RU"/>
         </w:rPr>
-        <w:t>Структура программного обеспечения</w:t>
+        <w:t xml:space="preserve">Структура </w:t>
+      </w:r>
+      <w:r>
+        <w:rPr>
+          <w:rFonts w:ascii="Times New Roman" w:hAnsi="Times New Roman"/>
+          <w:i w:val="0"/>
+          <w:sz w:val="30"/>
+          <w:szCs w:val="30"/>
+          <w:lang w:val="ru-RU"/>
+        </w:rPr>
+        <w:t xml:space="preserve">разрабатываемого </w:t>
+      </w:r>
+      <w:r>
+        <w:rPr>
+          <w:rFonts w:ascii="Times New Roman" w:hAnsi="Times New Roman"/>
+          <w:i w:val="0"/>
+          <w:sz w:val="30"/>
+          <w:szCs w:val="30"/>
+          <w:lang w:val="ru-RU"/>
+        </w:rPr>
+        <w:t>программного обеспечения</w:t>
       </w:r>
       <w:bookmarkEnd w:id="28"/>
     </w:p>
@@ -24925,11 +24967,9 @@
         <w:spacing w:line="360" w:lineRule="auto"/>
         <w:jc w:val="both"/>
         <w:rPr>
-          <w:lang w:eastAsia="x-none"/>
-        </w:rPr>
-      </w:pPr>
-      <w:bookmarkStart w:id="35" w:name="_GoBack"/>
-      <w:bookmarkEnd w:id="35"/>
+          <w:lang w:val="en-US" w:eastAsia="x-none"/>
+        </w:rPr>
+      </w:pPr>
     </w:p>
     <w:p>
       <w:pPr>
@@ -24944,7 +24984,7 @@
           <w:lang w:val="ru-RU"/>
         </w:rPr>
       </w:pPr>
-      <w:bookmarkStart w:id="36" w:name="_Toc73031327"/>
+      <w:bookmarkStart w:id="35" w:name="_Toc73031327"/>
       <w:r>
         <w:rPr>
           <w:sz w:val="28"/>
@@ -24982,7 +25022,7 @@
         </w:rPr>
         <w:t>грамм</w:t>
       </w:r>
-      <w:bookmarkEnd w:id="36"/>
+      <w:bookmarkEnd w:id="35"/>
     </w:p>
     <w:p>
       <w:pPr>
@@ -25347,7 +25387,7 @@
           <w:lang w:val="ru-RU"/>
         </w:rPr>
       </w:pPr>
-      <w:bookmarkStart w:id="37" w:name="_Toc73031328"/>
+      <w:bookmarkStart w:id="36" w:name="_Toc73031328"/>
       <w:r>
         <w:rPr>
           <w:sz w:val="28"/>
@@ -25355,7 +25395,7 @@
         </w:rPr>
         <w:t>Формирование матрицы признаков</w:t>
       </w:r>
-      <w:bookmarkEnd w:id="37"/>
+      <w:bookmarkEnd w:id="36"/>
     </w:p>
     <w:p>
       <w:pPr>
@@ -25403,6 +25443,92 @@
           <w:lang w:eastAsia="x-none"/>
         </w:rPr>
         <w:t>.</w:t>
+      </w:r>
+    </w:p>
+    <w:p>
+      <w:pPr>
+        <w:spacing w:line="360" w:lineRule="auto"/>
+        <w:ind w:firstLine="851"/>
+        <w:jc w:val="both"/>
+        <w:rPr>
+          <w:sz w:val="28"/>
+          <w:lang w:eastAsia="x-none"/>
+        </w:rPr>
+      </w:pPr>
+      <w:r>
+        <w:rPr>
+          <w:sz w:val="28"/>
+          <w:lang w:eastAsia="x-none"/>
+        </w:rPr>
+        <w:t>TF — частотность термина</w:t>
+      </w:r>
+      <w:r>
+        <w:rPr>
+          <w:sz w:val="28"/>
+          <w:lang w:eastAsia="x-none"/>
+        </w:rPr>
+        <w:t xml:space="preserve"> – </w:t>
+      </w:r>
+      <w:r>
+        <w:rPr>
+          <w:sz w:val="28"/>
+          <w:lang w:eastAsia="x-none"/>
+        </w:rPr>
+        <w:t>находится по следующей формуле:</w:t>
+      </w:r>
+    </w:p>
+    <w:p>
+      <w:pPr>
+        <w:spacing w:line="360" w:lineRule="auto"/>
+        <w:ind w:firstLine="851"/>
+        <w:jc w:val="both"/>
+        <w:rPr>
+          <w:sz w:val="28"/>
+          <w:lang w:eastAsia="x-none"/>
+        </w:rPr>
+      </w:pPr>
+    </w:p>
+    <w:p>
+      <w:pPr>
+        <w:spacing w:line="360" w:lineRule="auto"/>
+        <w:ind w:firstLine="851"/>
+        <w:jc w:val="both"/>
+        <w:rPr>
+          <w:sz w:val="28"/>
+          <w:lang w:eastAsia="x-none"/>
+        </w:rPr>
+      </w:pPr>
+    </w:p>
+    <w:p>
+      <w:pPr>
+        <w:spacing w:line="360" w:lineRule="auto"/>
+        <w:ind w:firstLine="851"/>
+        <w:jc w:val="both"/>
+        <w:rPr>
+          <w:sz w:val="28"/>
+          <w:lang w:eastAsia="x-none"/>
+        </w:rPr>
+      </w:pPr>
+      <w:r>
+        <w:rPr>
+          <w:sz w:val="28"/>
+          <w:lang w:eastAsia="x-none"/>
+        </w:rPr>
+        <w:t>IDF — инверсия частоты</w:t>
+      </w:r>
+      <w:r>
+        <w:rPr>
+          <w:sz w:val="28"/>
+          <w:lang w:eastAsia="x-none"/>
+        </w:rPr>
+        <w:t xml:space="preserve"> – </w:t>
+      </w:r>
+      <w:r>
+        <w:rPr>
+          <w:sz w:val="28"/>
+          <w:lang w:eastAsia="x-none"/>
+        </w:rPr>
+        <w:t>рассчитывается следующим образом:</w:t>
       </w:r>
     </w:p>
     <w:p>
@@ -25447,7 +25573,7 @@
           <w:lang w:val="ru-RU"/>
         </w:rPr>
       </w:pPr>
-      <w:bookmarkStart w:id="38" w:name="_Toc73031329"/>
+      <w:bookmarkStart w:id="37" w:name="_Toc73031329"/>
       <w:r>
         <w:rPr>
           <w:sz w:val="28"/>
@@ -25455,7 +25581,14 @@
         </w:rPr>
         <w:t>Нормализация матрицы признаков</w:t>
       </w:r>
-      <w:bookmarkEnd w:id="38"/>
+      <w:bookmarkEnd w:id="37"/>
+    </w:p>
+    <w:p>
+      <w:pPr>
+        <w:rPr>
+          <w:lang w:eastAsia="x-none"/>
+        </w:rPr>
+      </w:pPr>
     </w:p>
     <w:p>
       <w:pPr>
@@ -25480,6 +25613,13 @@
     </w:p>
     <w:p>
       <w:pPr>
+        <w:rPr>
+          <w:lang w:eastAsia="x-none"/>
+        </w:rPr>
+      </w:pPr>
+    </w:p>
+    <w:p>
+      <w:pPr>
         <w:pStyle w:val="3"/>
         <w:numPr>
           <w:ilvl w:val="2"/>
@@ -25501,6 +25641,13 @@
     </w:p>
     <w:p>
       <w:pPr>
+        <w:rPr>
+          <w:lang w:eastAsia="x-none"/>
+        </w:rPr>
+      </w:pPr>
+    </w:p>
+    <w:p>
+      <w:pPr>
         <w:pStyle w:val="3"/>
         <w:numPr>
           <w:ilvl w:val="2"/>
@@ -25512,7 +25659,7 @@
           <w:lang w:val="ru-RU"/>
         </w:rPr>
       </w:pPr>
-      <w:bookmarkStart w:id="39" w:name="_Toc73031331"/>
+      <w:bookmarkStart w:id="38" w:name="_Toc73031331"/>
       <w:r>
         <w:rPr>
           <w:sz w:val="28"/>
@@ -25520,7 +25667,7 @@
         </w:rPr>
         <w:t>Метрики оценки качества классификации</w:t>
       </w:r>
-      <w:bookmarkEnd w:id="39"/>
+      <w:bookmarkEnd w:id="38"/>
     </w:p>
     <w:p>
       <w:pPr>
@@ -25539,7 +25686,7 @@
           <w:lang w:val="ru-RU"/>
         </w:rPr>
       </w:pPr>
-      <w:bookmarkStart w:id="40" w:name="_Toc73031332"/>
+      <w:bookmarkStart w:id="39" w:name="_Toc73031333"/>
       <w:r>
         <w:rPr>
           <w:rFonts w:ascii="Times New Roman" w:hAnsi="Times New Roman"/>
@@ -25548,39 +25695,114 @@
           <w:szCs w:val="30"/>
           <w:lang w:val="ru-RU"/>
         </w:rPr>
-        <w:t>Схема программного обеспечения</w:t>
-      </w:r>
-      <w:bookmarkEnd w:id="40"/>
-    </w:p>
-    <w:p>
-      <w:pPr>
-        <w:pStyle w:val="2"/>
-        <w:numPr>
-          <w:ilvl w:val="1"/>
-          <w:numId w:val="14"/>
-        </w:numPr>
-        <w:spacing w:line="720" w:lineRule="auto"/>
-        <w:jc w:val="both"/>
-        <w:rPr>
-          <w:rFonts w:ascii="Times New Roman" w:hAnsi="Times New Roman"/>
-          <w:i w:val="0"/>
-          <w:sz w:val="30"/>
-          <w:szCs w:val="30"/>
-          <w:lang w:val="ru-RU"/>
-        </w:rPr>
-      </w:pPr>
-      <w:bookmarkStart w:id="41" w:name="_Toc73031333"/>
-      <w:r>
-        <w:rPr>
-          <w:rFonts w:ascii="Times New Roman" w:hAnsi="Times New Roman"/>
-          <w:i w:val="0"/>
-          <w:sz w:val="30"/>
-          <w:szCs w:val="30"/>
-          <w:lang w:val="ru-RU"/>
-        </w:rPr>
         <w:t>Выводы</w:t>
       </w:r>
-      <w:bookmarkEnd w:id="41"/>
+      <w:bookmarkEnd w:id="39"/>
+    </w:p>
+    <w:p>
+      <w:pPr>
+        <w:rPr>
+          <w:lang w:eastAsia="x-none"/>
+        </w:rPr>
+      </w:pPr>
+    </w:p>
+    <w:p>
+      <w:pPr>
+        <w:rPr>
+          <w:lang w:eastAsia="x-none"/>
+        </w:rPr>
+      </w:pPr>
+    </w:p>
+    <w:p>
+      <w:pPr>
+        <w:rPr>
+          <w:lang w:eastAsia="x-none"/>
+        </w:rPr>
+      </w:pPr>
+    </w:p>
+    <w:p>
+      <w:pPr>
+        <w:rPr>
+          <w:lang w:eastAsia="x-none"/>
+        </w:rPr>
+      </w:pPr>
+    </w:p>
+    <w:p>
+      <w:pPr>
+        <w:rPr>
+          <w:lang w:eastAsia="x-none"/>
+        </w:rPr>
+      </w:pPr>
+    </w:p>
+    <w:p>
+      <w:pPr>
+        <w:rPr>
+          <w:lang w:eastAsia="x-none"/>
+        </w:rPr>
+      </w:pPr>
+    </w:p>
+    <w:p>
+      <w:pPr>
+        <w:rPr>
+          <w:lang w:eastAsia="x-none"/>
+        </w:rPr>
+      </w:pPr>
+    </w:p>
+    <w:p>
+      <w:pPr>
+        <w:rPr>
+          <w:lang w:eastAsia="x-none"/>
+        </w:rPr>
+      </w:pPr>
+    </w:p>
+    <w:p>
+      <w:pPr>
+        <w:rPr>
+          <w:lang w:eastAsia="x-none"/>
+        </w:rPr>
+      </w:pPr>
+    </w:p>
+    <w:p>
+      <w:pPr>
+        <w:rPr>
+          <w:lang w:eastAsia="x-none"/>
+        </w:rPr>
+      </w:pPr>
+    </w:p>
+    <w:p>
+      <w:pPr>
+        <w:rPr>
+          <w:lang w:eastAsia="x-none"/>
+        </w:rPr>
+      </w:pPr>
+    </w:p>
+    <w:p>
+      <w:pPr>
+        <w:rPr>
+          <w:lang w:eastAsia="x-none"/>
+        </w:rPr>
+      </w:pPr>
+    </w:p>
+    <w:p>
+      <w:pPr>
+        <w:rPr>
+          <w:lang w:eastAsia="x-none"/>
+        </w:rPr>
+      </w:pPr>
+    </w:p>
+    <w:p>
+      <w:pPr>
+        <w:rPr>
+          <w:lang w:eastAsia="x-none"/>
+        </w:rPr>
+      </w:pPr>
+    </w:p>
+    <w:p>
+      <w:pPr>
+        <w:rPr>
+          <w:lang w:eastAsia="x-none"/>
+        </w:rPr>
+      </w:pPr>
     </w:p>
     <w:p>
       <w:pPr>
@@ -25612,7 +25834,7 @@
           <w:color w:val="000000" w:themeColor="text1"/>
         </w:rPr>
       </w:pPr>
-      <w:bookmarkStart w:id="42" w:name="_Toc73031334"/>
+      <w:bookmarkStart w:id="40" w:name="_Toc73031334"/>
       <w:r>
         <w:rPr>
           <w:rFonts w:ascii="Times New Roman" w:hAnsi="Times New Roman" w:cs="Times New Roman"/>
@@ -25630,7 +25852,77 @@
         </w:rPr>
         <w:t xml:space="preserve"> раздел</w:t>
       </w:r>
-      <w:bookmarkEnd w:id="42"/>
+      <w:bookmarkEnd w:id="40"/>
+    </w:p>
+    <w:p>
+      <w:pPr>
+        <w:spacing w:line="360" w:lineRule="auto"/>
+        <w:ind w:firstLine="709"/>
+        <w:jc w:val="both"/>
+        <w:rPr>
+          <w:sz w:val="28"/>
+        </w:rPr>
+      </w:pPr>
+      <w:r>
+        <w:rPr>
+          <w:sz w:val="28"/>
+        </w:rPr>
+        <w:t xml:space="preserve">В данном разделе описываются средства, используемые для разработки программного </w:t>
+      </w:r>
+      <w:r>
+        <w:rPr>
+          <w:sz w:val="28"/>
+        </w:rPr>
+        <w:t>обеспечения</w:t>
+      </w:r>
+      <w:r>
+        <w:rPr>
+          <w:sz w:val="28"/>
+        </w:rPr>
+        <w:t xml:space="preserve">, требования </w:t>
+      </w:r>
+      <w:r>
+        <w:rPr>
+          <w:sz w:val="28"/>
+        </w:rPr>
+        <w:t xml:space="preserve">к вычислительной системе </w:t>
+      </w:r>
+      <w:r>
+        <w:rPr>
+          <w:sz w:val="28"/>
+        </w:rPr>
+        <w:t>для функционирования ПО,</w:t>
+      </w:r>
+      <w:r>
+        <w:rPr>
+          <w:sz w:val="28"/>
+        </w:rPr>
+        <w:t xml:space="preserve"> формат выходных и выходных данных, а </w:t>
+      </w:r>
+      <w:proofErr w:type="gramStart"/>
+      <w:r>
+        <w:rPr>
+          <w:sz w:val="28"/>
+        </w:rPr>
+        <w:t>так же</w:t>
+      </w:r>
+      <w:proofErr w:type="gramEnd"/>
+      <w:r>
+        <w:rPr>
+          <w:sz w:val="28"/>
+        </w:rPr>
+        <w:t xml:space="preserve"> описывается интерфейс пользователя.</w:t>
+      </w:r>
+    </w:p>
+    <w:p>
+      <w:pPr>
+        <w:spacing w:line="360" w:lineRule="auto"/>
+        <w:ind w:firstLine="709"/>
+        <w:jc w:val="both"/>
+        <w:rPr>
+          <w:sz w:val="28"/>
+        </w:rPr>
+      </w:pPr>
     </w:p>
     <w:p>
       <w:pPr>
@@ -25649,7 +25941,7 @@
           <w:lang w:val="ru-RU"/>
         </w:rPr>
       </w:pPr>
-      <w:bookmarkStart w:id="43" w:name="_Toc73031335"/>
+      <w:bookmarkStart w:id="41" w:name="_Toc73031335"/>
       <w:r>
         <w:rPr>
           <w:rFonts w:ascii="Times New Roman" w:hAnsi="Times New Roman"/>
@@ -25660,7 +25952,39 @@
         </w:rPr>
         <w:t>Выбор средств программной реализации</w:t>
       </w:r>
-      <w:bookmarkEnd w:id="43"/>
+      <w:bookmarkEnd w:id="41"/>
+    </w:p>
+    <w:p>
+      <w:pPr>
+        <w:spacing w:line="360" w:lineRule="auto"/>
+        <w:ind w:firstLine="709"/>
+        <w:jc w:val="both"/>
+        <w:rPr>
+          <w:sz w:val="28"/>
+          <w:szCs w:val="28"/>
+          <w:lang w:eastAsia="x-none"/>
+        </w:rPr>
+      </w:pPr>
+      <w:r>
+        <w:rPr>
+          <w:sz w:val="28"/>
+          <w:szCs w:val="28"/>
+          <w:lang w:eastAsia="x-none"/>
+        </w:rPr>
+        <w:t>В данном разделе приводится обоснования выбранных средств программной реализации: языка и среды программирования, средств отладки и используемых библиотек.</w:t>
+      </w:r>
+    </w:p>
+    <w:p>
+      <w:pPr>
+        <w:spacing w:line="360" w:lineRule="auto"/>
+        <w:ind w:firstLine="709"/>
+        <w:jc w:val="both"/>
+        <w:rPr>
+          <w:sz w:val="28"/>
+          <w:szCs w:val="28"/>
+          <w:lang w:eastAsia="x-none"/>
+        </w:rPr>
+      </w:pPr>
     </w:p>
     <w:p>
       <w:pPr>
@@ -25675,7 +25999,7 @@
           <w:lang w:val="ru-RU"/>
         </w:rPr>
       </w:pPr>
-      <w:bookmarkStart w:id="44" w:name="_Toc73031336"/>
+      <w:bookmarkStart w:id="42" w:name="_Toc73031336"/>
       <w:r>
         <w:rPr>
           <w:sz w:val="28"/>
@@ -25683,7 +26007,240 @@
         </w:rPr>
         <w:t>Выбор языка программирования</w:t>
       </w:r>
-      <w:bookmarkEnd w:id="44"/>
+      <w:bookmarkEnd w:id="42"/>
+    </w:p>
+    <w:p>
+      <w:pPr>
+        <w:spacing w:line="360" w:lineRule="auto"/>
+        <w:ind w:firstLine="709"/>
+        <w:jc w:val="both"/>
+        <w:rPr>
+          <w:sz w:val="28"/>
+          <w:lang w:eastAsia="x-none"/>
+        </w:rPr>
+      </w:pPr>
+      <w:r>
+        <w:rPr>
+          <w:sz w:val="28"/>
+          <w:lang w:eastAsia="x-none"/>
+        </w:rPr>
+        <w:t xml:space="preserve">Для </w:t>
+      </w:r>
+      <w:r>
+        <w:rPr>
+          <w:sz w:val="28"/>
+          <w:lang w:eastAsia="x-none"/>
+        </w:rPr>
+        <w:t>реализации</w:t>
+      </w:r>
+      <w:r>
+        <w:rPr>
+          <w:sz w:val="28"/>
+          <w:lang w:eastAsia="x-none"/>
+        </w:rPr>
+        <w:t xml:space="preserve"> программного продукта </w:t>
+      </w:r>
+      <w:r>
+        <w:rPr>
+          <w:sz w:val="28"/>
+          <w:lang w:eastAsia="x-none"/>
+        </w:rPr>
+        <w:t>был выбран</w:t>
+      </w:r>
+      <w:r>
+        <w:rPr>
+          <w:sz w:val="28"/>
+          <w:lang w:eastAsia="x-none"/>
+        </w:rPr>
+        <w:t xml:space="preserve"> язык </w:t>
+      </w:r>
+      <w:proofErr w:type="spellStart"/>
+      <w:r>
+        <w:rPr>
+          <w:sz w:val="28"/>
+          <w:lang w:eastAsia="x-none"/>
+        </w:rPr>
+        <w:t>Python</w:t>
+      </w:r>
+      <w:proofErr w:type="spellEnd"/>
+      <w:r>
+        <w:rPr>
+          <w:sz w:val="28"/>
+          <w:lang w:eastAsia="x-none"/>
+        </w:rPr>
+        <w:t>,</w:t>
+      </w:r>
+      <w:r>
+        <w:rPr>
+          <w:sz w:val="28"/>
+          <w:lang w:eastAsia="x-none"/>
+        </w:rPr>
+        <w:t xml:space="preserve"> </w:t>
+      </w:r>
+      <w:r>
+        <w:rPr>
+          <w:sz w:val="28"/>
+          <w:lang w:eastAsia="x-none"/>
+        </w:rPr>
+        <w:t>Данный язык обладает следующими преимуществами:</w:t>
+      </w:r>
+    </w:p>
+    <w:p>
+      <w:pPr>
+        <w:pStyle w:val="af3"/>
+        <w:numPr>
+          <w:ilvl w:val="0"/>
+          <w:numId w:val="29"/>
+        </w:numPr>
+        <w:spacing w:line="360" w:lineRule="auto"/>
+        <w:jc w:val="both"/>
+        <w:rPr>
+          <w:sz w:val="28"/>
+          <w:lang w:eastAsia="x-none"/>
+        </w:rPr>
+      </w:pPr>
+      <w:r>
+        <w:rPr>
+          <w:sz w:val="28"/>
+          <w:lang w:eastAsia="x-none"/>
+        </w:rPr>
+        <w:t>наличие большой базы библиотек и готовых решений для обработки естественного языка и выполнения классификации;</w:t>
+      </w:r>
+    </w:p>
+    <w:p>
+      <w:pPr>
+        <w:pStyle w:val="af3"/>
+        <w:numPr>
+          <w:ilvl w:val="0"/>
+          <w:numId w:val="29"/>
+        </w:numPr>
+        <w:spacing w:line="360" w:lineRule="auto"/>
+        <w:jc w:val="both"/>
+        <w:rPr>
+          <w:sz w:val="28"/>
+          <w:lang w:eastAsia="x-none"/>
+        </w:rPr>
+      </w:pPr>
+      <w:r>
+        <w:rPr>
+          <w:sz w:val="28"/>
+          <w:lang w:eastAsia="x-none"/>
+        </w:rPr>
+        <w:t>наличие библиотек</w:t>
+      </w:r>
+      <w:r>
+        <w:rPr>
+          <w:sz w:val="28"/>
+          <w:lang w:eastAsia="x-none"/>
+        </w:rPr>
+        <w:t>, позволяющих работать с различными математическими структурами и визуализировать данные;</w:t>
+      </w:r>
+    </w:p>
+    <w:p>
+      <w:pPr>
+        <w:pStyle w:val="af3"/>
+        <w:numPr>
+          <w:ilvl w:val="0"/>
+          <w:numId w:val="29"/>
+        </w:numPr>
+        <w:spacing w:line="360" w:lineRule="auto"/>
+        <w:jc w:val="both"/>
+        <w:rPr>
+          <w:sz w:val="28"/>
+          <w:lang w:eastAsia="x-none"/>
+        </w:rPr>
+      </w:pPr>
+      <w:r>
+        <w:rPr>
+          <w:sz w:val="28"/>
+          <w:lang w:eastAsia="x-none"/>
+        </w:rPr>
+        <w:t>кроссплатформенность и отсутствие необходимости компилировать исходный код в файлы с различным расширением в зависимости от ОС;</w:t>
+      </w:r>
+    </w:p>
+    <w:p>
+      <w:pPr>
+        <w:pStyle w:val="af3"/>
+        <w:numPr>
+          <w:ilvl w:val="0"/>
+          <w:numId w:val="29"/>
+        </w:numPr>
+        <w:spacing w:line="360" w:lineRule="auto"/>
+        <w:jc w:val="both"/>
+        <w:rPr>
+          <w:sz w:val="28"/>
+          <w:lang w:eastAsia="x-none"/>
+        </w:rPr>
+      </w:pPr>
+      <w:r>
+        <w:rPr>
+          <w:sz w:val="28"/>
+          <w:lang w:eastAsia="x-none"/>
+        </w:rPr>
+        <w:t>автоматическое управление памятью;</w:t>
+      </w:r>
+    </w:p>
+    <w:p>
+      <w:pPr>
+        <w:pStyle w:val="af3"/>
+        <w:numPr>
+          <w:ilvl w:val="0"/>
+          <w:numId w:val="29"/>
+        </w:numPr>
+        <w:spacing w:line="360" w:lineRule="auto"/>
+        <w:jc w:val="both"/>
+        <w:rPr>
+          <w:sz w:val="28"/>
+          <w:lang w:eastAsia="x-none"/>
+        </w:rPr>
+      </w:pPr>
+      <w:r>
+        <w:rPr>
+          <w:sz w:val="28"/>
+          <w:lang w:eastAsia="x-none"/>
+        </w:rPr>
+        <w:t>поддержка процедурной, объектно-ориентированной и функциональной парадигм программирования.</w:t>
+      </w:r>
+    </w:p>
+    <w:p>
+      <w:pPr>
+        <w:pStyle w:val="af3"/>
+        <w:spacing w:line="360" w:lineRule="auto"/>
+        <w:ind w:left="0" w:firstLine="709"/>
+        <w:jc w:val="both"/>
+        <w:rPr>
+          <w:sz w:val="28"/>
+          <w:lang w:eastAsia="x-none"/>
+        </w:rPr>
+      </w:pPr>
+      <w:r>
+        <w:rPr>
+          <w:sz w:val="28"/>
+          <w:lang w:eastAsia="x-none"/>
+        </w:rPr>
+        <w:t xml:space="preserve">Таким образом, </w:t>
+      </w:r>
+      <w:r>
+        <w:rPr>
+          <w:sz w:val="28"/>
+          <w:lang w:val="en-US" w:eastAsia="x-none"/>
+        </w:rPr>
+        <w:t>Python</w:t>
+      </w:r>
+      <w:r>
+        <w:rPr>
+          <w:sz w:val="28"/>
+          <w:lang w:eastAsia="x-none"/>
+        </w:rPr>
+        <w:t xml:space="preserve"> </w:t>
+      </w:r>
+      <w:r>
+        <w:rPr>
+          <w:sz w:val="28"/>
+          <w:lang w:eastAsia="x-none"/>
+        </w:rPr>
+        <w:t>подходит как для научно-исследовательской работы, так и для разработки коммерческих программных продуктов.</w:t>
+      </w:r>
     </w:p>
     <w:p>
       <w:pPr>
@@ -25698,15 +26255,418 @@
           <w:lang w:val="ru-RU"/>
         </w:rPr>
       </w:pPr>
-      <w:bookmarkStart w:id="45" w:name="_Toc73031337"/>
+      <w:bookmarkStart w:id="43" w:name="_Toc73031337"/>
       <w:r>
         <w:rPr>
           <w:sz w:val="28"/>
           <w:lang w:val="ru-RU"/>
         </w:rPr>
+        <w:lastRenderedPageBreak/>
         <w:t>Выбор среды программирования и отладки</w:t>
       </w:r>
-      <w:bookmarkEnd w:id="45"/>
+      <w:bookmarkEnd w:id="43"/>
+    </w:p>
+    <w:p>
+      <w:pPr>
+        <w:spacing w:line="360" w:lineRule="auto"/>
+        <w:ind w:firstLine="709"/>
+        <w:jc w:val="both"/>
+        <w:rPr>
+          <w:sz w:val="28"/>
+          <w:lang w:eastAsia="x-none"/>
+        </w:rPr>
+      </w:pPr>
+      <w:r>
+        <w:rPr>
+          <w:sz w:val="28"/>
+          <w:lang w:eastAsia="x-none"/>
+        </w:rPr>
+        <w:t>В качестве среды разработки</w:t>
+      </w:r>
+      <w:r>
+        <w:rPr>
+          <w:sz w:val="28"/>
+          <w:lang w:eastAsia="x-none"/>
+        </w:rPr>
+        <w:t xml:space="preserve"> и отладки </w:t>
+      </w:r>
+      <w:r>
+        <w:rPr>
+          <w:sz w:val="28"/>
+          <w:lang w:eastAsia="x-none"/>
+        </w:rPr>
+        <w:t xml:space="preserve">была выбрана кроссплатформенная IDE </w:t>
+      </w:r>
+      <w:proofErr w:type="spellStart"/>
+      <w:r>
+        <w:rPr>
+          <w:sz w:val="28"/>
+          <w:lang w:eastAsia="x-none"/>
+        </w:rPr>
+        <w:t>PyCharm</w:t>
+      </w:r>
+      <w:proofErr w:type="spellEnd"/>
+      <w:r>
+        <w:rPr>
+          <w:sz w:val="28"/>
+          <w:lang w:eastAsia="x-none"/>
+        </w:rPr>
+        <w:t>, п</w:t>
+      </w:r>
+      <w:r>
+        <w:rPr>
+          <w:sz w:val="28"/>
+          <w:lang w:eastAsia="x-none"/>
+        </w:rPr>
+        <w:t>редоставля</w:t>
+      </w:r>
+      <w:r>
+        <w:rPr>
+          <w:sz w:val="28"/>
+          <w:lang w:eastAsia="x-none"/>
+        </w:rPr>
+        <w:t>ющая</w:t>
+      </w:r>
+      <w:r>
+        <w:rPr>
+          <w:sz w:val="28"/>
+          <w:lang w:eastAsia="x-none"/>
+        </w:rPr>
+        <w:t xml:space="preserve"> средства для анализ</w:t>
+      </w:r>
+      <w:r>
+        <w:rPr>
+          <w:sz w:val="28"/>
+          <w:lang w:eastAsia="x-none"/>
+        </w:rPr>
+        <w:t xml:space="preserve">а </w:t>
+      </w:r>
+      <w:r>
+        <w:rPr>
+          <w:sz w:val="28"/>
+          <w:lang w:eastAsia="x-none"/>
+        </w:rPr>
+        <w:t>кода</w:t>
+      </w:r>
+      <w:r>
+        <w:rPr>
+          <w:sz w:val="28"/>
+          <w:lang w:eastAsia="x-none"/>
+        </w:rPr>
+        <w:t xml:space="preserve"> и </w:t>
+      </w:r>
+      <w:r>
+        <w:rPr>
+          <w:sz w:val="28"/>
+          <w:lang w:eastAsia="x-none"/>
+        </w:rPr>
+        <w:t xml:space="preserve">графический отладчик. </w:t>
+      </w:r>
+      <w:r>
+        <w:rPr>
+          <w:sz w:val="28"/>
+          <w:lang w:eastAsia="x-none"/>
+        </w:rPr>
+        <w:t xml:space="preserve">Использовалась </w:t>
+      </w:r>
+      <w:r>
+        <w:rPr>
+          <w:sz w:val="28"/>
+          <w:lang w:val="en-US" w:eastAsia="x-none"/>
+        </w:rPr>
+        <w:t>IDE</w:t>
+      </w:r>
+      <w:r>
+        <w:rPr>
+          <w:sz w:val="28"/>
+          <w:lang w:eastAsia="x-none"/>
+        </w:rPr>
+        <w:t xml:space="preserve"> </w:t>
+      </w:r>
+      <w:proofErr w:type="spellStart"/>
+      <w:r>
+        <w:rPr>
+          <w:sz w:val="28"/>
+          <w:lang w:eastAsia="x-none"/>
+        </w:rPr>
+        <w:t>PyCharm</w:t>
+      </w:r>
+      <w:proofErr w:type="spellEnd"/>
+      <w:r>
+        <w:rPr>
+          <w:sz w:val="28"/>
+          <w:lang w:eastAsia="x-none"/>
+        </w:rPr>
+        <w:t xml:space="preserve"> </w:t>
+      </w:r>
+      <w:r>
+        <w:rPr>
+          <w:sz w:val="28"/>
+          <w:lang w:val="en-US" w:eastAsia="x-none"/>
+        </w:rPr>
+        <w:t>Community</w:t>
+      </w:r>
+      <w:r>
+        <w:rPr>
+          <w:sz w:val="28"/>
+          <w:lang w:eastAsia="x-none"/>
+        </w:rPr>
+        <w:t xml:space="preserve"> </w:t>
+      </w:r>
+      <w:r>
+        <w:rPr>
+          <w:sz w:val="28"/>
+          <w:lang w:val="en-US" w:eastAsia="x-none"/>
+        </w:rPr>
+        <w:t>Edition</w:t>
+      </w:r>
+      <w:r>
+        <w:rPr>
+          <w:sz w:val="28"/>
+          <w:lang w:eastAsia="x-none"/>
+        </w:rPr>
+        <w:t xml:space="preserve">, </w:t>
+      </w:r>
+      <w:r>
+        <w:rPr>
+          <w:sz w:val="28"/>
+          <w:lang w:eastAsia="x-none"/>
+        </w:rPr>
+        <w:t xml:space="preserve">которая </w:t>
+      </w:r>
+      <w:r>
+        <w:rPr>
+          <w:sz w:val="28"/>
+          <w:lang w:eastAsia="x-none"/>
+        </w:rPr>
+        <w:t>является бесплатн</w:t>
+      </w:r>
+      <w:r>
+        <w:rPr>
+          <w:sz w:val="28"/>
+          <w:lang w:eastAsia="x-none"/>
+        </w:rPr>
+        <w:t>ой</w:t>
+      </w:r>
+      <w:r>
+        <w:rPr>
+          <w:sz w:val="28"/>
+          <w:lang w:eastAsia="x-none"/>
+        </w:rPr>
+        <w:t xml:space="preserve"> для</w:t>
+      </w:r>
+      <w:r>
+        <w:rPr>
+          <w:sz w:val="28"/>
+          <w:lang w:eastAsia="x-none"/>
+        </w:rPr>
+        <w:t xml:space="preserve"> </w:t>
+      </w:r>
+      <w:r>
+        <w:rPr>
+          <w:sz w:val="28"/>
+          <w:lang w:eastAsia="x-none"/>
+        </w:rPr>
+        <w:t>проектов с открытым исходным кодом.</w:t>
+      </w:r>
+    </w:p>
+    <w:p>
+      <w:pPr>
+        <w:spacing w:line="360" w:lineRule="auto"/>
+        <w:ind w:firstLine="709"/>
+        <w:jc w:val="both"/>
+        <w:rPr>
+          <w:sz w:val="28"/>
+          <w:lang w:eastAsia="x-none"/>
+        </w:rPr>
+      </w:pPr>
+      <w:r>
+        <w:rPr>
+          <w:sz w:val="28"/>
+          <w:lang w:eastAsia="x-none"/>
+        </w:rPr>
+        <w:t>Данная среда разработки предоставляет встроенные инструменты для разработки</w:t>
+      </w:r>
+      <w:r>
+        <w:rPr>
+          <w:sz w:val="28"/>
+          <w:lang w:eastAsia="x-none"/>
+        </w:rPr>
+        <w:t>:</w:t>
+      </w:r>
+    </w:p>
+    <w:p>
+      <w:pPr>
+        <w:pStyle w:val="af3"/>
+        <w:numPr>
+          <w:ilvl w:val="0"/>
+          <w:numId w:val="30"/>
+        </w:numPr>
+        <w:spacing w:line="360" w:lineRule="auto"/>
+        <w:ind w:left="0" w:firstLine="709"/>
+        <w:jc w:val="both"/>
+        <w:rPr>
+          <w:sz w:val="28"/>
+          <w:lang w:eastAsia="x-none"/>
+        </w:rPr>
+      </w:pPr>
+      <w:r>
+        <w:rPr>
+          <w:sz w:val="28"/>
+          <w:lang w:eastAsia="x-none"/>
+        </w:rPr>
+        <w:t>встроенный отладчик;</w:t>
+      </w:r>
+    </w:p>
+    <w:p>
+      <w:pPr>
+        <w:pStyle w:val="af3"/>
+        <w:numPr>
+          <w:ilvl w:val="0"/>
+          <w:numId w:val="30"/>
+        </w:numPr>
+        <w:spacing w:line="360" w:lineRule="auto"/>
+        <w:ind w:left="0" w:firstLine="709"/>
+        <w:jc w:val="both"/>
+        <w:rPr>
+          <w:sz w:val="28"/>
+          <w:lang w:eastAsia="x-none"/>
+        </w:rPr>
+      </w:pPr>
+      <w:r>
+        <w:rPr>
+          <w:sz w:val="28"/>
+          <w:lang w:eastAsia="x-none"/>
+        </w:rPr>
+        <w:t xml:space="preserve">профилировщик </w:t>
+      </w:r>
+      <w:r>
+        <w:rPr>
+          <w:sz w:val="28"/>
+          <w:lang w:val="en-US" w:eastAsia="x-none"/>
+        </w:rPr>
+        <w:t>Python;</w:t>
+      </w:r>
+    </w:p>
+    <w:p>
+      <w:pPr>
+        <w:pStyle w:val="af3"/>
+        <w:numPr>
+          <w:ilvl w:val="0"/>
+          <w:numId w:val="30"/>
+        </w:numPr>
+        <w:spacing w:line="360" w:lineRule="auto"/>
+        <w:ind w:left="0" w:firstLine="709"/>
+        <w:jc w:val="both"/>
+        <w:rPr>
+          <w:sz w:val="28"/>
+          <w:lang w:eastAsia="x-none"/>
+        </w:rPr>
+      </w:pPr>
+      <w:r>
+        <w:rPr>
+          <w:sz w:val="28"/>
+          <w:lang w:eastAsia="x-none"/>
+        </w:rPr>
+        <w:t>полнофункциональный встроенный терминал;</w:t>
+      </w:r>
+    </w:p>
+    <w:p>
+      <w:pPr>
+        <w:pStyle w:val="af3"/>
+        <w:numPr>
+          <w:ilvl w:val="0"/>
+          <w:numId w:val="30"/>
+        </w:numPr>
+        <w:spacing w:line="360" w:lineRule="auto"/>
+        <w:ind w:left="0" w:firstLine="709"/>
+        <w:jc w:val="both"/>
+        <w:rPr>
+          <w:sz w:val="28"/>
+          <w:lang w:eastAsia="x-none"/>
+        </w:rPr>
+      </w:pPr>
+      <w:r>
+        <w:rPr>
+          <w:sz w:val="28"/>
+          <w:lang w:eastAsia="x-none"/>
+        </w:rPr>
+        <w:t>интеграция с системами контроля версий;</w:t>
+      </w:r>
+    </w:p>
+    <w:p>
+      <w:pPr>
+        <w:pStyle w:val="af3"/>
+        <w:numPr>
+          <w:ilvl w:val="0"/>
+          <w:numId w:val="30"/>
+        </w:numPr>
+        <w:spacing w:line="360" w:lineRule="auto"/>
+        <w:ind w:left="0" w:firstLine="709"/>
+        <w:jc w:val="both"/>
+        <w:rPr>
+          <w:sz w:val="28"/>
+          <w:lang w:eastAsia="x-none"/>
+        </w:rPr>
+      </w:pPr>
+      <w:r>
+        <w:rPr>
+          <w:sz w:val="28"/>
+          <w:lang w:eastAsia="x-none"/>
+        </w:rPr>
+        <w:t>навигация по проекту;</w:t>
+      </w:r>
+    </w:p>
+    <w:p>
+      <w:pPr>
+        <w:pStyle w:val="af3"/>
+        <w:numPr>
+          <w:ilvl w:val="0"/>
+          <w:numId w:val="30"/>
+        </w:numPr>
+        <w:spacing w:line="360" w:lineRule="auto"/>
+        <w:ind w:left="0" w:firstLine="709"/>
+        <w:jc w:val="both"/>
+        <w:rPr>
+          <w:sz w:val="28"/>
+          <w:lang w:eastAsia="x-none"/>
+        </w:rPr>
+      </w:pPr>
+      <w:proofErr w:type="spellStart"/>
+      <w:r>
+        <w:rPr>
+          <w:sz w:val="28"/>
+          <w:lang w:eastAsia="x-none"/>
+        </w:rPr>
+        <w:t>рефакторинг</w:t>
+      </w:r>
+      <w:proofErr w:type="spellEnd"/>
+      <w:r>
+        <w:rPr>
+          <w:sz w:val="28"/>
+          <w:lang w:eastAsia="x-none"/>
+        </w:rPr>
+        <w:t xml:space="preserve"> кода</w:t>
+      </w:r>
+      <w:r>
+        <w:rPr>
+          <w:sz w:val="28"/>
+          <w:lang w:eastAsia="x-none"/>
+        </w:rPr>
+        <w:t>.</w:t>
+      </w:r>
+    </w:p>
+    <w:p>
+      <w:pPr>
+        <w:pStyle w:val="af3"/>
+        <w:spacing w:line="360" w:lineRule="auto"/>
+        <w:ind w:left="709"/>
+        <w:jc w:val="both"/>
+        <w:rPr>
+          <w:sz w:val="28"/>
+          <w:lang w:eastAsia="x-none"/>
+        </w:rPr>
+      </w:pPr>
     </w:p>
     <w:p>
       <w:pPr>
@@ -25721,7 +26681,7 @@
           <w:lang w:val="ru-RU"/>
         </w:rPr>
       </w:pPr>
-      <w:bookmarkStart w:id="46" w:name="_Toc73031338"/>
+      <w:bookmarkStart w:id="44" w:name="_Toc73031338"/>
       <w:r>
         <w:rPr>
           <w:sz w:val="28"/>
@@ -25729,7 +26689,209 @@
         </w:rPr>
         <w:t>Используемые библиотеки</w:t>
       </w:r>
-      <w:bookmarkEnd w:id="46"/>
+      <w:bookmarkEnd w:id="44"/>
+    </w:p>
+    <w:p>
+      <w:pPr>
+        <w:spacing w:line="360" w:lineRule="auto"/>
+        <w:ind w:firstLine="709"/>
+        <w:jc w:val="both"/>
+        <w:rPr>
+          <w:sz w:val="28"/>
+          <w:lang w:eastAsia="x-none"/>
+        </w:rPr>
+      </w:pPr>
+      <w:r>
+        <w:rPr>
+          <w:sz w:val="28"/>
+          <w:lang w:eastAsia="x-none"/>
+        </w:rPr>
+        <w:t xml:space="preserve">В процессе реализации </w:t>
+      </w:r>
+      <w:r>
+        <w:rPr>
+          <w:sz w:val="28"/>
+          <w:lang w:eastAsia="x-none"/>
+        </w:rPr>
+        <w:t xml:space="preserve">ПО </w:t>
+      </w:r>
+      <w:r>
+        <w:rPr>
+          <w:sz w:val="28"/>
+          <w:lang w:eastAsia="x-none"/>
+        </w:rPr>
+        <w:t>были использованы следующие библиотеки:</w:t>
+      </w:r>
+    </w:p>
+    <w:p>
+      <w:pPr>
+        <w:pStyle w:val="af3"/>
+        <w:numPr>
+          <w:ilvl w:val="0"/>
+          <w:numId w:val="31"/>
+        </w:numPr>
+        <w:spacing w:line="360" w:lineRule="auto"/>
+        <w:ind w:left="0" w:firstLine="709"/>
+        <w:jc w:val="both"/>
+        <w:rPr>
+          <w:sz w:val="28"/>
+          <w:lang w:eastAsia="x-none"/>
+        </w:rPr>
+      </w:pPr>
+      <w:r>
+        <w:rPr>
+          <w:sz w:val="28"/>
+          <w:lang w:val="en-US" w:eastAsia="x-none"/>
+        </w:rPr>
+        <w:t xml:space="preserve">NumPy [23] – </w:t>
+      </w:r>
+    </w:p>
+    <w:p>
+      <w:pPr>
+        <w:pStyle w:val="af3"/>
+        <w:numPr>
+          <w:ilvl w:val="0"/>
+          <w:numId w:val="31"/>
+        </w:numPr>
+        <w:spacing w:line="360" w:lineRule="auto"/>
+        <w:ind w:left="0" w:firstLine="709"/>
+        <w:jc w:val="both"/>
+        <w:rPr>
+          <w:sz w:val="28"/>
+          <w:lang w:eastAsia="x-none"/>
+        </w:rPr>
+      </w:pPr>
+      <w:r>
+        <w:rPr>
+          <w:sz w:val="28"/>
+          <w:lang w:val="en-US" w:eastAsia="x-none"/>
+        </w:rPr>
+        <w:t xml:space="preserve">pandas [24] – </w:t>
+      </w:r>
+    </w:p>
+    <w:p>
+      <w:pPr>
+        <w:pStyle w:val="af3"/>
+        <w:numPr>
+          <w:ilvl w:val="0"/>
+          <w:numId w:val="31"/>
+        </w:numPr>
+        <w:spacing w:line="360" w:lineRule="auto"/>
+        <w:ind w:left="0" w:firstLine="709"/>
+        <w:jc w:val="both"/>
+        <w:rPr>
+          <w:sz w:val="28"/>
+          <w:lang w:eastAsia="x-none"/>
+        </w:rPr>
+      </w:pPr>
+      <w:proofErr w:type="spellStart"/>
+      <w:r>
+        <w:rPr>
+          <w:sz w:val="28"/>
+          <w:lang w:val="en-US" w:eastAsia="x-none"/>
+        </w:rPr>
+        <w:t>nltk</w:t>
+      </w:r>
+      <w:proofErr w:type="spellEnd"/>
+      <w:r>
+        <w:rPr>
+          <w:sz w:val="28"/>
+          <w:lang w:val="en-US" w:eastAsia="x-none"/>
+        </w:rPr>
+        <w:t xml:space="preserve"> [25] – </w:t>
+      </w:r>
+    </w:p>
+    <w:p>
+      <w:pPr>
+        <w:pStyle w:val="af3"/>
+        <w:numPr>
+          <w:ilvl w:val="0"/>
+          <w:numId w:val="31"/>
+        </w:numPr>
+        <w:spacing w:line="360" w:lineRule="auto"/>
+        <w:ind w:left="0" w:firstLine="709"/>
+        <w:jc w:val="both"/>
+        <w:rPr>
+          <w:sz w:val="28"/>
+          <w:lang w:eastAsia="x-none"/>
+        </w:rPr>
+      </w:pPr>
+      <w:r>
+        <w:rPr>
+          <w:sz w:val="28"/>
+          <w:lang w:val="en-US" w:eastAsia="x-none"/>
+        </w:rPr>
+        <w:t xml:space="preserve">pymorphy2 [26] – </w:t>
+      </w:r>
+    </w:p>
+    <w:p>
+      <w:pPr>
+        <w:pStyle w:val="af3"/>
+        <w:numPr>
+          <w:ilvl w:val="0"/>
+          <w:numId w:val="31"/>
+        </w:numPr>
+        <w:spacing w:line="360" w:lineRule="auto"/>
+        <w:ind w:left="0" w:firstLine="709"/>
+        <w:jc w:val="both"/>
+        <w:rPr>
+          <w:sz w:val="28"/>
+          <w:lang w:eastAsia="x-none"/>
+        </w:rPr>
+      </w:pPr>
+      <w:proofErr w:type="spellStart"/>
+      <w:r>
+        <w:rPr>
+          <w:sz w:val="28"/>
+          <w:lang w:val="en-US" w:eastAsia="x-none"/>
+        </w:rPr>
+        <w:t>scikit</w:t>
+      </w:r>
+      <w:proofErr w:type="spellEnd"/>
+      <w:r>
+        <w:rPr>
+          <w:sz w:val="28"/>
+          <w:lang w:val="en-US" w:eastAsia="x-none"/>
+        </w:rPr>
+        <w:t xml:space="preserve">-learn [27] – </w:t>
+      </w:r>
+    </w:p>
+    <w:p>
+      <w:pPr>
+        <w:pStyle w:val="af3"/>
+        <w:numPr>
+          <w:ilvl w:val="0"/>
+          <w:numId w:val="31"/>
+        </w:numPr>
+        <w:spacing w:line="360" w:lineRule="auto"/>
+        <w:ind w:left="0" w:firstLine="709"/>
+        <w:jc w:val="both"/>
+        <w:rPr>
+          <w:sz w:val="28"/>
+          <w:lang w:eastAsia="x-none"/>
+        </w:rPr>
+      </w:pPr>
+      <w:r>
+        <w:rPr>
+          <w:sz w:val="28"/>
+          <w:lang w:val="en-US" w:eastAsia="x-none"/>
+        </w:rPr>
+        <w:t xml:space="preserve">PyQt5 [28] – </w:t>
+      </w:r>
+      <w:r>
+        <w:rPr>
+          <w:sz w:val="28"/>
+          <w:lang w:val="en-US" w:eastAsia="x-none"/>
+        </w:rPr>
+        <w:t xml:space="preserve"> </w:t>
+      </w:r>
+    </w:p>
+    <w:p>
+      <w:pPr>
+        <w:rPr>
+          <w:lang w:eastAsia="x-none"/>
+        </w:rPr>
+      </w:pPr>
     </w:p>
     <w:p>
       <w:pPr>
@@ -25748,7 +26910,7 @@
           <w:lang w:val="ru-RU"/>
         </w:rPr>
       </w:pPr>
-      <w:bookmarkStart w:id="47" w:name="_Toc73031339"/>
+      <w:bookmarkStart w:id="45" w:name="_Toc73031339"/>
       <w:r>
         <w:rPr>
           <w:rFonts w:ascii="Times New Roman" w:hAnsi="Times New Roman"/>
@@ -25759,7 +26921,371 @@
         </w:rPr>
         <w:t>Система контроля версий</w:t>
       </w:r>
-      <w:bookmarkEnd w:id="47"/>
+      <w:bookmarkEnd w:id="45"/>
+    </w:p>
+    <w:p>
+      <w:pPr>
+        <w:spacing w:line="360" w:lineRule="auto"/>
+        <w:ind w:firstLine="709"/>
+        <w:jc w:val="both"/>
+        <w:rPr>
+          <w:sz w:val="28"/>
+          <w:lang w:eastAsia="x-none"/>
+        </w:rPr>
+      </w:pPr>
+      <w:r>
+        <w:rPr>
+          <w:sz w:val="28"/>
+          <w:lang w:eastAsia="x-none"/>
+        </w:rPr>
+        <w:t xml:space="preserve">В процессе разработки </w:t>
+      </w:r>
+      <w:r>
+        <w:rPr>
+          <w:sz w:val="28"/>
+          <w:lang w:eastAsia="x-none"/>
+        </w:rPr>
+        <w:t xml:space="preserve">для отслеживания вносимых изменений </w:t>
+      </w:r>
+      <w:r>
+        <w:rPr>
+          <w:sz w:val="28"/>
+          <w:lang w:eastAsia="x-none"/>
+        </w:rPr>
+        <w:t>использовалась система контроля версий.</w:t>
+      </w:r>
+      <w:r>
+        <w:rPr>
+          <w:sz w:val="28"/>
+          <w:lang w:eastAsia="x-none"/>
+        </w:rPr>
+        <w:t xml:space="preserve"> </w:t>
+      </w:r>
+      <w:r>
+        <w:rPr>
+          <w:sz w:val="28"/>
+          <w:lang w:eastAsia="x-none"/>
+        </w:rPr>
+        <w:t xml:space="preserve"> </w:t>
+      </w:r>
+      <w:r>
+        <w:rPr>
+          <w:sz w:val="28"/>
+          <w:lang w:eastAsia="x-none"/>
+        </w:rPr>
+        <w:t xml:space="preserve">Использование системы контроля </w:t>
+      </w:r>
+      <w:r>
+        <w:rPr>
+          <w:sz w:val="28"/>
+          <w:lang w:eastAsia="x-none"/>
+        </w:rPr>
+        <w:lastRenderedPageBreak/>
+        <w:t>версий позволяет вернуться к определенной версии проекта, например, в случае обнаружения ошибок в текущей версии или при изменении требований.</w:t>
+      </w:r>
+      <w:r>
+        <w:rPr>
+          <w:sz w:val="28"/>
+          <w:lang w:eastAsia="x-none"/>
+        </w:rPr>
+        <w:t xml:space="preserve"> </w:t>
+      </w:r>
+      <w:r>
+        <w:rPr>
+          <w:sz w:val="28"/>
+          <w:lang w:eastAsia="x-none"/>
+        </w:rPr>
+        <w:t xml:space="preserve">Проект может быть подключен к удаленному </w:t>
+      </w:r>
+      <w:proofErr w:type="spellStart"/>
+      <w:r>
+        <w:rPr>
+          <w:sz w:val="28"/>
+          <w:lang w:eastAsia="x-none"/>
+        </w:rPr>
+        <w:t>репозиторию</w:t>
+      </w:r>
+      <w:proofErr w:type="spellEnd"/>
+      <w:r>
+        <w:rPr>
+          <w:sz w:val="28"/>
+          <w:lang w:eastAsia="x-none"/>
+        </w:rPr>
+        <w:t xml:space="preserve">, что позволяет сохранять изменения не только локально, тем самым предоставляя возможность доступа к коду с различных устройств и </w:t>
+      </w:r>
+      <w:r>
+        <w:rPr>
+          <w:sz w:val="28"/>
+          <w:lang w:eastAsia="x-none"/>
+        </w:rPr>
+        <w:t>уменьшая риск утери кода проекта в случае возникновения различных неполадок</w:t>
+      </w:r>
+      <w:r>
+        <w:rPr>
+          <w:sz w:val="28"/>
+          <w:lang w:eastAsia="x-none"/>
+        </w:rPr>
+        <w:t>.</w:t>
+      </w:r>
+    </w:p>
+    <w:p>
+      <w:pPr>
+        <w:spacing w:line="360" w:lineRule="auto"/>
+        <w:ind w:firstLine="709"/>
+        <w:jc w:val="both"/>
+        <w:rPr>
+          <w:sz w:val="28"/>
+          <w:lang w:eastAsia="x-none"/>
+        </w:rPr>
+      </w:pPr>
+      <w:r>
+        <w:rPr>
+          <w:sz w:val="28"/>
+          <w:lang w:eastAsia="x-none"/>
+        </w:rPr>
+        <w:t xml:space="preserve">В качестве системы контроля версий был выбран </w:t>
+      </w:r>
+      <w:r>
+        <w:rPr>
+          <w:sz w:val="28"/>
+          <w:lang w:val="en-US" w:eastAsia="x-none"/>
+        </w:rPr>
+        <w:t>Git</w:t>
+      </w:r>
+      <w:r>
+        <w:rPr>
+          <w:sz w:val="28"/>
+          <w:lang w:eastAsia="x-none"/>
+        </w:rPr>
+        <w:t>, так как она обладает следующими свойствами:</w:t>
+      </w:r>
+    </w:p>
+    <w:p>
+      <w:pPr>
+        <w:pStyle w:val="af3"/>
+        <w:numPr>
+          <w:ilvl w:val="0"/>
+          <w:numId w:val="33"/>
+        </w:numPr>
+        <w:spacing w:line="360" w:lineRule="auto"/>
+        <w:ind w:left="0" w:firstLine="709"/>
+        <w:jc w:val="both"/>
+        <w:rPr>
+          <w:sz w:val="28"/>
+          <w:lang w:eastAsia="x-none"/>
+        </w:rPr>
+      </w:pPr>
+      <w:r>
+        <w:rPr>
+          <w:sz w:val="28"/>
+          <w:lang w:eastAsia="x-none"/>
+        </w:rPr>
+        <w:t xml:space="preserve">является распределенной системой контроля версий – полностью локальный </w:t>
+      </w:r>
+      <w:proofErr w:type="spellStart"/>
+      <w:r>
+        <w:rPr>
+          <w:sz w:val="28"/>
+          <w:lang w:eastAsia="x-none"/>
+        </w:rPr>
+        <w:t>репозиторий</w:t>
+      </w:r>
+      <w:proofErr w:type="spellEnd"/>
+      <w:r>
+        <w:rPr>
+          <w:sz w:val="28"/>
+          <w:lang w:eastAsia="x-none"/>
+        </w:rPr>
+        <w:t xml:space="preserve"> и позволяет иметь несколько независимых копий проекта;</w:t>
+      </w:r>
+    </w:p>
+    <w:p>
+      <w:pPr>
+        <w:pStyle w:val="af3"/>
+        <w:numPr>
+          <w:ilvl w:val="0"/>
+          <w:numId w:val="33"/>
+        </w:numPr>
+        <w:spacing w:line="360" w:lineRule="auto"/>
+        <w:ind w:left="0" w:firstLine="709"/>
+        <w:jc w:val="both"/>
+        <w:rPr>
+          <w:sz w:val="28"/>
+          <w:lang w:eastAsia="x-none"/>
+        </w:rPr>
+      </w:pPr>
+      <w:r>
+        <w:rPr>
+          <w:sz w:val="28"/>
+          <w:lang w:eastAsia="x-none"/>
+        </w:rPr>
+        <w:t>предоставляет широкие возможности для просмотра</w:t>
+      </w:r>
+      <w:r>
+        <w:rPr>
+          <w:sz w:val="28"/>
+          <w:lang w:eastAsia="x-none"/>
+        </w:rPr>
+        <w:t xml:space="preserve"> истории</w:t>
+      </w:r>
+      <w:r>
+        <w:rPr>
+          <w:sz w:val="28"/>
+          <w:lang w:eastAsia="x-none"/>
+        </w:rPr>
+        <w:t xml:space="preserve"> изменений в </w:t>
+      </w:r>
+      <w:r>
+        <w:rPr>
+          <w:sz w:val="28"/>
+          <w:lang w:eastAsia="x-none"/>
+        </w:rPr>
+        <w:t xml:space="preserve">проекте </w:t>
+      </w:r>
+      <w:r>
+        <w:rPr>
+          <w:sz w:val="28"/>
+          <w:lang w:eastAsia="x-none"/>
+        </w:rPr>
+        <w:t xml:space="preserve">и внесения корректировок в </w:t>
+      </w:r>
+      <w:r>
+        <w:rPr>
+          <w:sz w:val="28"/>
+          <w:lang w:eastAsia="x-none"/>
+        </w:rPr>
+        <w:t>нее;</w:t>
+      </w:r>
+    </w:p>
+    <w:p>
+      <w:pPr>
+        <w:pStyle w:val="af3"/>
+        <w:numPr>
+          <w:ilvl w:val="0"/>
+          <w:numId w:val="33"/>
+        </w:numPr>
+        <w:spacing w:line="360" w:lineRule="auto"/>
+        <w:ind w:left="0" w:firstLine="709"/>
+        <w:jc w:val="both"/>
+        <w:rPr>
+          <w:sz w:val="28"/>
+          <w:lang w:eastAsia="x-none"/>
+        </w:rPr>
+      </w:pPr>
+      <w:r>
+        <w:rPr>
+          <w:sz w:val="28"/>
+          <w:lang w:eastAsia="x-none"/>
+        </w:rPr>
+        <w:t>транзакционный подход к управлению пакетами;</w:t>
+      </w:r>
+    </w:p>
+    <w:p>
+      <w:pPr>
+        <w:pStyle w:val="af3"/>
+        <w:numPr>
+          <w:ilvl w:val="0"/>
+          <w:numId w:val="33"/>
+        </w:numPr>
+        <w:spacing w:line="360" w:lineRule="auto"/>
+        <w:ind w:left="0" w:firstLine="709"/>
+        <w:jc w:val="both"/>
+        <w:rPr>
+          <w:sz w:val="28"/>
+          <w:lang w:eastAsia="x-none"/>
+        </w:rPr>
+      </w:pPr>
+      <w:r>
+        <w:rPr>
+          <w:sz w:val="28"/>
+          <w:lang w:eastAsia="x-none"/>
+        </w:rPr>
+        <w:t>поддержка ветвления;</w:t>
+      </w:r>
+    </w:p>
+    <w:p>
+      <w:pPr>
+        <w:pStyle w:val="af3"/>
+        <w:numPr>
+          <w:ilvl w:val="0"/>
+          <w:numId w:val="32"/>
+        </w:numPr>
+        <w:spacing w:line="360" w:lineRule="auto"/>
+        <w:ind w:left="0" w:firstLine="709"/>
+        <w:jc w:val="both"/>
+        <w:rPr>
+          <w:sz w:val="28"/>
+          <w:lang w:eastAsia="x-none"/>
+        </w:rPr>
+      </w:pPr>
+      <w:r>
+        <w:rPr>
+          <w:sz w:val="28"/>
+          <w:lang w:eastAsia="x-none"/>
+        </w:rPr>
+        <w:t xml:space="preserve">поддерживается средой разработки </w:t>
+      </w:r>
+      <w:r>
+        <w:rPr>
+          <w:sz w:val="28"/>
+          <w:lang w:val="en-US" w:eastAsia="x-none"/>
+        </w:rPr>
+        <w:t>PyCharm;</w:t>
+      </w:r>
+    </w:p>
+    <w:p>
+      <w:pPr>
+        <w:pStyle w:val="af3"/>
+        <w:numPr>
+          <w:ilvl w:val="0"/>
+          <w:numId w:val="32"/>
+        </w:numPr>
+        <w:spacing w:line="360" w:lineRule="auto"/>
+        <w:ind w:left="0" w:firstLine="709"/>
+        <w:jc w:val="both"/>
+        <w:rPr>
+          <w:sz w:val="28"/>
+          <w:lang w:eastAsia="x-none"/>
+        </w:rPr>
+      </w:pPr>
+      <w:r>
+        <w:rPr>
+          <w:sz w:val="28"/>
+          <w:lang w:eastAsia="x-none"/>
+        </w:rPr>
+        <w:t xml:space="preserve">поддерживается хостингом </w:t>
+      </w:r>
+      <w:proofErr w:type="spellStart"/>
+      <w:r>
+        <w:rPr>
+          <w:sz w:val="28"/>
+          <w:lang w:eastAsia="x-none"/>
+        </w:rPr>
+        <w:t>репозиториев</w:t>
+      </w:r>
+      <w:proofErr w:type="spellEnd"/>
+      <w:r>
+        <w:rPr>
+          <w:sz w:val="28"/>
+          <w:lang w:eastAsia="x-none"/>
+        </w:rPr>
+        <w:t xml:space="preserve"> </w:t>
+      </w:r>
+      <w:r>
+        <w:rPr>
+          <w:sz w:val="28"/>
+          <w:lang w:val="en-US" w:eastAsia="x-none"/>
+        </w:rPr>
+        <w:t>GitHub.</w:t>
+      </w:r>
+    </w:p>
+    <w:p>
+      <w:pPr>
+        <w:spacing w:line="360" w:lineRule="auto"/>
+        <w:rPr>
+          <w:lang w:eastAsia="x-none"/>
+        </w:rPr>
+      </w:pPr>
     </w:p>
     <w:p>
       <w:pPr>
@@ -25778,7 +27304,7 @@
           <w:lang w:val="ru-RU"/>
         </w:rPr>
       </w:pPr>
-      <w:bookmarkStart w:id="48" w:name="_Toc73031340"/>
+      <w:bookmarkStart w:id="46" w:name="_Toc73031340"/>
       <w:r>
         <w:rPr>
           <w:rFonts w:ascii="Times New Roman" w:hAnsi="Times New Roman"/>
@@ -25789,7 +27315,220 @@
         </w:rPr>
         <w:t>Требования к вычислительной системе</w:t>
       </w:r>
-      <w:bookmarkEnd w:id="48"/>
+      <w:bookmarkEnd w:id="46"/>
+    </w:p>
+    <w:p>
+      <w:pPr>
+        <w:spacing w:line="360" w:lineRule="auto"/>
+        <w:ind w:firstLine="709"/>
+        <w:jc w:val="both"/>
+        <w:rPr>
+          <w:sz w:val="28"/>
+          <w:lang w:eastAsia="x-none"/>
+        </w:rPr>
+      </w:pPr>
+      <w:r>
+        <w:rPr>
+          <w:sz w:val="28"/>
+          <w:lang w:eastAsia="x-none"/>
+        </w:rPr>
+        <w:t xml:space="preserve">Для запуска </w:t>
+      </w:r>
+      <w:r>
+        <w:rPr>
+          <w:sz w:val="28"/>
+          <w:lang w:eastAsia="x-none"/>
+        </w:rPr>
+        <w:t>программного обеспечения</w:t>
+      </w:r>
+      <w:r>
+        <w:rPr>
+          <w:sz w:val="28"/>
+          <w:lang w:eastAsia="x-none"/>
+        </w:rPr>
+        <w:t xml:space="preserve"> </w:t>
+      </w:r>
+      <w:r>
+        <w:rPr>
+          <w:sz w:val="28"/>
+          <w:lang w:eastAsia="x-none"/>
+        </w:rPr>
+        <w:t xml:space="preserve">необходимо установить интерпретатор </w:t>
+      </w:r>
+      <w:r>
+        <w:rPr>
+          <w:sz w:val="28"/>
+          <w:lang w:val="en-US" w:eastAsia="x-none"/>
+        </w:rPr>
+        <w:t>Python</w:t>
+      </w:r>
+      <w:r>
+        <w:rPr>
+          <w:sz w:val="28"/>
+          <w:lang w:eastAsia="x-none"/>
+        </w:rPr>
+        <w:t xml:space="preserve"> 3.9 </w:t>
+      </w:r>
+      <w:r>
+        <w:rPr>
+          <w:sz w:val="28"/>
+          <w:lang w:eastAsia="x-none"/>
+        </w:rPr>
+        <w:t>и</w:t>
+      </w:r>
+      <w:r>
+        <w:rPr>
+          <w:sz w:val="28"/>
+          <w:lang w:eastAsia="x-none"/>
+        </w:rPr>
+        <w:t xml:space="preserve"> </w:t>
+      </w:r>
+      <w:r>
+        <w:rPr>
+          <w:sz w:val="28"/>
+          <w:lang w:eastAsia="x-none"/>
+        </w:rPr>
+        <w:t>все библиотеки, приведенные в пункте 3.1.3</w:t>
+      </w:r>
+      <w:r>
+        <w:rPr>
+          <w:sz w:val="28"/>
+          <w:lang w:eastAsia="x-none"/>
+        </w:rPr>
+        <w:t>.</w:t>
+      </w:r>
+    </w:p>
+    <w:p>
+      <w:pPr>
+        <w:spacing w:line="360" w:lineRule="auto"/>
+        <w:ind w:firstLine="709"/>
+        <w:jc w:val="both"/>
+        <w:rPr>
+          <w:sz w:val="28"/>
+          <w:lang w:eastAsia="x-none"/>
+        </w:rPr>
+      </w:pPr>
+      <w:r>
+        <w:rPr>
+          <w:sz w:val="28"/>
+          <w:lang w:eastAsia="x-none"/>
+        </w:rPr>
+        <w:t>Так как</w:t>
+      </w:r>
+      <w:r>
+        <w:rPr>
+          <w:sz w:val="28"/>
+          <w:lang w:eastAsia="x-none"/>
+        </w:rPr>
+        <w:t xml:space="preserve"> </w:t>
+      </w:r>
+      <w:r>
+        <w:rPr>
+          <w:sz w:val="28"/>
+          <w:lang w:eastAsia="x-none"/>
+        </w:rPr>
+        <w:t xml:space="preserve">ПО реализовано на языке </w:t>
+      </w:r>
+      <w:r>
+        <w:rPr>
+          <w:sz w:val="28"/>
+          <w:lang w:val="en-US" w:eastAsia="x-none"/>
+        </w:rPr>
+        <w:t>Python</w:t>
+      </w:r>
+      <w:r>
+        <w:rPr>
+          <w:sz w:val="28"/>
+          <w:lang w:eastAsia="x-none"/>
+        </w:rPr>
+        <w:t>, который является кроссплатформенным, отсутствуют требования к использованию определенной операционной системы.</w:t>
+      </w:r>
+    </w:p>
+    <w:p>
+      <w:pPr>
+        <w:spacing w:line="360" w:lineRule="auto"/>
+        <w:ind w:firstLine="709"/>
+        <w:jc w:val="both"/>
+        <w:rPr>
+          <w:sz w:val="28"/>
+          <w:lang w:eastAsia="x-none"/>
+        </w:rPr>
+      </w:pPr>
+      <w:r>
+        <w:rPr>
+          <w:sz w:val="28"/>
+          <w:lang w:eastAsia="x-none"/>
+        </w:rPr>
+        <w:t xml:space="preserve">Алгоритм приведения текста к виду </w:t>
+      </w:r>
+      <w:proofErr w:type="spellStart"/>
+      <w:r>
+        <w:rPr>
+          <w:sz w:val="28"/>
+          <w:lang w:eastAsia="x-none"/>
+        </w:rPr>
+        <w:t>частеречных</w:t>
+      </w:r>
+      <w:proofErr w:type="spellEnd"/>
+      <w:r>
+        <w:rPr>
+          <w:sz w:val="28"/>
+          <w:lang w:eastAsia="x-none"/>
+        </w:rPr>
+        <w:t xml:space="preserve"> </w:t>
+      </w:r>
+      <w:r>
+        <w:rPr>
+          <w:sz w:val="28"/>
+          <w:lang w:val="en-US" w:eastAsia="x-none"/>
+        </w:rPr>
+        <w:t>N</w:t>
+      </w:r>
+      <w:r>
+        <w:rPr>
+          <w:sz w:val="28"/>
+          <w:lang w:eastAsia="x-none"/>
+        </w:rPr>
+        <w:t>-</w:t>
+      </w:r>
+      <w:r>
+        <w:rPr>
+          <w:sz w:val="28"/>
+          <w:lang w:eastAsia="x-none"/>
+        </w:rPr>
+        <w:t xml:space="preserve">грамм работает с большим объемом данных, алгоритму классификации так же требуется наличие свободной оперативной памяти на вычислительной системе, следовательно, </w:t>
+      </w:r>
+      <w:r>
+        <w:rPr>
+          <w:sz w:val="28"/>
+          <w:lang w:eastAsia="x-none"/>
+        </w:rPr>
+        <w:lastRenderedPageBreak/>
+        <w:t xml:space="preserve">объем объём доступной оперативной памяти ЭВМ </w:t>
+      </w:r>
+      <w:r>
+        <w:rPr>
+          <w:sz w:val="28"/>
+          <w:lang w:eastAsia="x-none"/>
+        </w:rPr>
+        <w:t xml:space="preserve">должен составлять не менее </w:t>
+      </w:r>
+      <w:r>
+        <w:rPr>
+          <w:sz w:val="28"/>
+          <w:lang w:eastAsia="x-none"/>
+        </w:rPr>
+        <w:t>5 ГБ.</w:t>
+      </w:r>
+    </w:p>
+    <w:p>
+      <w:pPr>
+        <w:spacing w:line="360" w:lineRule="auto"/>
+        <w:jc w:val="both"/>
+        <w:rPr>
+          <w:lang w:eastAsia="x-none"/>
+        </w:rPr>
+      </w:pPr>
     </w:p>
     <w:p>
       <w:pPr>
@@ -25808,7 +27547,7 @@
           <w:lang w:val="ru-RU"/>
         </w:rPr>
       </w:pPr>
-      <w:bookmarkStart w:id="49" w:name="_Toc73031341"/>
+      <w:bookmarkStart w:id="47" w:name="_Toc73031341"/>
       <w:r>
         <w:rPr>
           <w:rFonts w:ascii="Times New Roman" w:hAnsi="Times New Roman"/>
@@ -25819,7 +27558,176 @@
         </w:rPr>
         <w:t>Формат входных данных</w:t>
       </w:r>
-      <w:bookmarkEnd w:id="49"/>
+      <w:bookmarkEnd w:id="47"/>
+    </w:p>
+    <w:p>
+      <w:pPr>
+        <w:spacing w:line="360" w:lineRule="auto"/>
+        <w:ind w:firstLine="709"/>
+        <w:jc w:val="both"/>
+        <w:rPr>
+          <w:sz w:val="28"/>
+          <w:lang w:eastAsia="x-none"/>
+        </w:rPr>
+      </w:pPr>
+      <w:r>
+        <w:rPr>
+          <w:sz w:val="28"/>
+          <w:lang w:eastAsia="x-none"/>
+        </w:rPr>
+        <w:t xml:space="preserve">Входными данными являются текстовые файлы в формате </w:t>
+      </w:r>
+      <w:r>
+        <w:rPr>
+          <w:sz w:val="28"/>
+          <w:lang w:val="en-US" w:eastAsia="x-none"/>
+        </w:rPr>
+        <w:t>TXT</w:t>
+      </w:r>
+      <w:r>
+        <w:rPr>
+          <w:sz w:val="28"/>
+          <w:lang w:eastAsia="x-none"/>
+        </w:rPr>
+        <w:t xml:space="preserve">. </w:t>
+      </w:r>
+      <w:r>
+        <w:rPr>
+          <w:sz w:val="28"/>
+          <w:lang w:eastAsia="x-none"/>
+        </w:rPr>
+        <w:t xml:space="preserve">Файлы </w:t>
+      </w:r>
+      <w:r>
+        <w:rPr>
+          <w:sz w:val="28"/>
+          <w:lang w:val="en-US" w:eastAsia="x-none"/>
+        </w:rPr>
+        <w:t>TXT</w:t>
+      </w:r>
+      <w:r>
+        <w:rPr>
+          <w:sz w:val="28"/>
+          <w:lang w:eastAsia="x-none"/>
+        </w:rPr>
+        <w:t xml:space="preserve"> </w:t>
+      </w:r>
+      <w:r>
+        <w:rPr>
+          <w:sz w:val="28"/>
+          <w:lang w:eastAsia="x-none"/>
+        </w:rPr>
+        <w:t>содержат текст без форматирования, информация содержится в виде строк.  Файлы данного формата могут быть открыты</w:t>
+      </w:r>
+      <w:r>
+        <w:rPr>
+          <w:sz w:val="28"/>
+          <w:lang w:eastAsia="x-none"/>
+        </w:rPr>
+        <w:t xml:space="preserve"> в любой операционной системе</w:t>
+      </w:r>
+      <w:r>
+        <w:rPr>
+          <w:sz w:val="28"/>
+          <w:lang w:eastAsia="x-none"/>
+        </w:rPr>
+        <w:t xml:space="preserve"> в любой</w:t>
+      </w:r>
+      <w:r>
+        <w:rPr>
+          <w:sz w:val="28"/>
+          <w:lang w:eastAsia="x-none"/>
+        </w:rPr>
+        <w:t xml:space="preserve"> предоставляемой</w:t>
+      </w:r>
+      <w:r>
+        <w:rPr>
+          <w:sz w:val="28"/>
+          <w:lang w:eastAsia="x-none"/>
+        </w:rPr>
+        <w:t xml:space="preserve"> программе для работы с текстом. </w:t>
+      </w:r>
+    </w:p>
+    <w:p>
+      <w:pPr>
+        <w:spacing w:line="360" w:lineRule="auto"/>
+        <w:ind w:firstLine="709"/>
+        <w:jc w:val="both"/>
+        <w:rPr>
+          <w:sz w:val="28"/>
+          <w:lang w:eastAsia="x-none"/>
+        </w:rPr>
+      </w:pPr>
+      <w:r>
+        <w:rPr>
+          <w:sz w:val="28"/>
+          <w:lang w:eastAsia="x-none"/>
+        </w:rPr>
+        <w:t xml:space="preserve">Текст должен быть написан на русском языке (фрагменты на иностранных языках будут удалены при обработке текстовых данных). Тексты закодированы в соответствии со стандартом </w:t>
+      </w:r>
+      <w:r>
+        <w:rPr>
+          <w:sz w:val="28"/>
+          <w:lang w:val="en-US" w:eastAsia="x-none"/>
+        </w:rPr>
+        <w:t>UTF</w:t>
+      </w:r>
+      <w:r>
+        <w:rPr>
+          <w:sz w:val="28"/>
+          <w:lang w:eastAsia="x-none"/>
+        </w:rPr>
+        <w:t>-8</w:t>
+      </w:r>
+      <w:r>
+        <w:rPr>
+          <w:sz w:val="28"/>
+          <w:lang w:eastAsia="x-none"/>
+        </w:rPr>
+        <w:t>, позволяющим компактно хранить и передавать</w:t>
+      </w:r>
+      <w:r>
+        <w:rPr>
+          <w:sz w:val="28"/>
+          <w:lang w:eastAsia="x-none"/>
+        </w:rPr>
+        <w:t xml:space="preserve"> </w:t>
+      </w:r>
+      <w:r>
+        <w:rPr>
+          <w:sz w:val="28"/>
+          <w:lang w:eastAsia="x-none"/>
+        </w:rPr>
+        <w:t xml:space="preserve">символы </w:t>
+      </w:r>
+      <w:r>
+        <w:rPr>
+          <w:sz w:val="28"/>
+          <w:lang w:val="en-US" w:eastAsia="x-none"/>
+        </w:rPr>
+        <w:t>Unicode</w:t>
+      </w:r>
+      <w:r>
+        <w:rPr>
+          <w:sz w:val="28"/>
+          <w:lang w:eastAsia="x-none"/>
+        </w:rPr>
+        <w:t xml:space="preserve">, </w:t>
+      </w:r>
+      <w:r>
+        <w:rPr>
+          <w:sz w:val="28"/>
+          <w:lang w:eastAsia="x-none"/>
+        </w:rPr>
+        <w:t xml:space="preserve">используя переменное число байт (от одного до четырех). </w:t>
+      </w:r>
+    </w:p>
+    <w:p>
+      <w:pPr>
+        <w:rPr>
+          <w:lang w:eastAsia="x-none"/>
+        </w:rPr>
+      </w:pPr>
     </w:p>
     <w:p>
       <w:pPr>
@@ -25838,7 +27746,7 @@
           <w:lang w:val="ru-RU"/>
         </w:rPr>
       </w:pPr>
-      <w:bookmarkStart w:id="50" w:name="_Toc73031342"/>
+      <w:bookmarkStart w:id="48" w:name="_Toc73031342"/>
       <w:r>
         <w:rPr>
           <w:rFonts w:ascii="Times New Roman" w:hAnsi="Times New Roman"/>
@@ -25849,7 +27757,213 @@
         </w:rPr>
         <w:t>Формат хранения данных</w:t>
       </w:r>
-      <w:bookmarkEnd w:id="50"/>
+      <w:bookmarkEnd w:id="48"/>
+    </w:p>
+    <w:p>
+      <w:pPr>
+        <w:spacing w:line="360" w:lineRule="auto"/>
+        <w:ind w:firstLine="709"/>
+        <w:jc w:val="both"/>
+        <w:rPr>
+          <w:sz w:val="28"/>
+          <w:lang w:eastAsia="x-none"/>
+        </w:rPr>
+      </w:pPr>
+      <w:r>
+        <w:rPr>
+          <w:sz w:val="28"/>
+          <w:lang w:eastAsia="x-none"/>
+        </w:rPr>
+        <w:t>Т</w:t>
+      </w:r>
+      <w:r>
+        <w:rPr>
+          <w:sz w:val="28"/>
+          <w:lang w:eastAsia="x-none"/>
+        </w:rPr>
+        <w:t>екстовые документы</w:t>
+      </w:r>
+      <w:r>
+        <w:rPr>
+          <w:sz w:val="28"/>
+          <w:lang w:eastAsia="x-none"/>
+        </w:rPr>
+        <w:t>, поступающие на вход,</w:t>
+      </w:r>
+      <w:r>
+        <w:rPr>
+          <w:sz w:val="28"/>
+          <w:lang w:eastAsia="x-none"/>
+        </w:rPr>
+        <w:t xml:space="preserve"> располагаются в файлов</w:t>
+      </w:r>
+      <w:r>
+        <w:rPr>
+          <w:sz w:val="28"/>
+          <w:lang w:eastAsia="x-none"/>
+        </w:rPr>
+        <w:t>ой системе, во вложенной директории внутри папки проекта с исходным кодом</w:t>
+      </w:r>
+      <w:r>
+        <w:rPr>
+          <w:sz w:val="28"/>
+          <w:lang w:eastAsia="x-none"/>
+        </w:rPr>
+        <w:t xml:space="preserve">. </w:t>
+      </w:r>
+    </w:p>
+    <w:p>
+      <w:pPr>
+        <w:spacing w:line="360" w:lineRule="auto"/>
+        <w:ind w:firstLine="709"/>
+        <w:jc w:val="both"/>
+        <w:rPr>
+          <w:sz w:val="28"/>
+          <w:lang w:eastAsia="x-none"/>
+        </w:rPr>
+      </w:pPr>
+      <w:r>
+        <w:rPr>
+          <w:sz w:val="28"/>
+          <w:lang w:eastAsia="x-none"/>
+        </w:rPr>
+        <w:t xml:space="preserve">После приведения исходных </w:t>
+      </w:r>
+      <w:r>
+        <w:rPr>
+          <w:sz w:val="28"/>
+          <w:lang w:val="en-US" w:eastAsia="x-none"/>
+        </w:rPr>
+        <w:t>TXT</w:t>
+      </w:r>
+      <w:r>
+        <w:rPr>
+          <w:sz w:val="28"/>
+          <w:lang w:eastAsia="x-none"/>
+        </w:rPr>
+        <w:t xml:space="preserve"> </w:t>
+      </w:r>
+      <w:r>
+        <w:rPr>
+          <w:sz w:val="28"/>
+          <w:lang w:eastAsia="x-none"/>
+        </w:rPr>
+        <w:t xml:space="preserve">файлов к виду </w:t>
+      </w:r>
+      <w:proofErr w:type="spellStart"/>
+      <w:r>
+        <w:rPr>
+          <w:sz w:val="28"/>
+          <w:lang w:eastAsia="x-none"/>
+        </w:rPr>
+        <w:t>частеречных</w:t>
+      </w:r>
+      <w:proofErr w:type="spellEnd"/>
+      <w:r>
+        <w:rPr>
+          <w:sz w:val="28"/>
+          <w:lang w:eastAsia="x-none"/>
+        </w:rPr>
+        <w:t xml:space="preserve"> </w:t>
+      </w:r>
+      <w:r>
+        <w:rPr>
+          <w:sz w:val="28"/>
+          <w:lang w:val="en-US" w:eastAsia="x-none"/>
+        </w:rPr>
+        <w:t>N</w:t>
+      </w:r>
+      <w:r>
+        <w:rPr>
+          <w:sz w:val="28"/>
+          <w:lang w:eastAsia="x-none"/>
+        </w:rPr>
+        <w:t>-</w:t>
+      </w:r>
+      <w:r>
+        <w:rPr>
+          <w:sz w:val="28"/>
+          <w:lang w:eastAsia="x-none"/>
+        </w:rPr>
+        <w:t xml:space="preserve">грамм, созданная выборка хранится в файлах формата </w:t>
+      </w:r>
+      <w:r>
+        <w:rPr>
+          <w:sz w:val="28"/>
+          <w:lang w:val="en-US" w:eastAsia="x-none"/>
+        </w:rPr>
+        <w:t>CSV</w:t>
+      </w:r>
+      <w:r>
+        <w:rPr>
+          <w:sz w:val="28"/>
+          <w:lang w:eastAsia="x-none"/>
+        </w:rPr>
+        <w:t xml:space="preserve"> (</w:t>
+      </w:r>
+      <w:r>
+        <w:rPr>
+          <w:sz w:val="28"/>
+          <w:lang w:val="en-US" w:eastAsia="x-none"/>
+        </w:rPr>
+        <w:t>Comma</w:t>
+      </w:r>
+      <w:r>
+        <w:rPr>
+          <w:sz w:val="28"/>
+          <w:lang w:eastAsia="x-none"/>
+        </w:rPr>
+        <w:t>-</w:t>
+      </w:r>
+      <w:r>
+        <w:rPr>
+          <w:sz w:val="28"/>
+          <w:lang w:val="en-US" w:eastAsia="x-none"/>
+        </w:rPr>
+        <w:t>Separated</w:t>
+      </w:r>
+      <w:r>
+        <w:rPr>
+          <w:sz w:val="28"/>
+          <w:lang w:eastAsia="x-none"/>
+        </w:rPr>
+        <w:t xml:space="preserve"> </w:t>
+      </w:r>
+      <w:r>
+        <w:rPr>
+          <w:sz w:val="28"/>
+          <w:lang w:val="en-US" w:eastAsia="x-none"/>
+        </w:rPr>
+        <w:t>Values</w:t>
+      </w:r>
+      <w:r>
+        <w:rPr>
+          <w:sz w:val="28"/>
+          <w:lang w:eastAsia="x-none"/>
+        </w:rPr>
+        <w:t xml:space="preserve"> — значения, разделённые запятыми)</w:t>
+      </w:r>
+      <w:r>
+        <w:rPr>
+          <w:sz w:val="28"/>
+          <w:lang w:eastAsia="x-none"/>
+        </w:rPr>
+        <w:t>.</w:t>
+      </w:r>
+      <w:r>
+        <w:rPr>
+          <w:sz w:val="28"/>
+          <w:lang w:eastAsia="x-none"/>
+        </w:rPr>
+        <w:t xml:space="preserve"> </w:t>
+      </w:r>
+    </w:p>
+    <w:p>
+      <w:pPr>
+        <w:rPr>
+          <w:lang w:eastAsia="x-none"/>
+        </w:rPr>
+      </w:pPr>
     </w:p>
     <w:p>
       <w:pPr>
@@ -25868,7 +27982,7 @@
           <w:lang w:val="ru-RU"/>
         </w:rPr>
       </w:pPr>
-      <w:bookmarkStart w:id="51" w:name="_Toc73031343"/>
+      <w:bookmarkStart w:id="49" w:name="_Toc73031343"/>
       <w:r>
         <w:rPr>
           <w:rFonts w:ascii="Times New Roman" w:hAnsi="Times New Roman"/>
@@ -25879,7 +27993,14 @@
         </w:rPr>
         <w:t>Формат выходных данных</w:t>
       </w:r>
-      <w:bookmarkEnd w:id="51"/>
+      <w:bookmarkEnd w:id="49"/>
+    </w:p>
+    <w:p>
+      <w:pPr>
+        <w:rPr>
+          <w:lang w:eastAsia="x-none"/>
+        </w:rPr>
+      </w:pPr>
     </w:p>
     <w:p>
       <w:pPr>
@@ -25898,7 +28019,6 @@
           <w:lang w:val="ru-RU"/>
         </w:rPr>
       </w:pPr>
-      <w:bookmarkStart w:id="52" w:name="_Toc73031344"/>
       <w:r>
         <w:rPr>
           <w:rFonts w:ascii="Times New Roman" w:hAnsi="Times New Roman"/>
@@ -25907,9 +28027,74 @@
           <w:szCs w:val="30"/>
           <w:lang w:val="ru-RU"/>
         </w:rPr>
-        <w:t>Интерфейс пользователя</w:t>
-      </w:r>
-      <w:bookmarkEnd w:id="52"/>
+        <w:lastRenderedPageBreak/>
+        <w:t>Описание основных моментов программной реализации</w:t>
+      </w:r>
+    </w:p>
+    <w:p>
+      <w:pPr>
+        <w:pStyle w:val="3"/>
+        <w:numPr>
+          <w:ilvl w:val="2"/>
+          <w:numId w:val="14"/>
+        </w:numPr>
+        <w:spacing w:line="720" w:lineRule="auto"/>
+        <w:rPr>
+          <w:sz w:val="28"/>
+          <w:lang w:val="ru-RU"/>
+        </w:rPr>
+      </w:pPr>
+      <w:proofErr w:type="spellStart"/>
+      <w:r>
+        <w:rPr>
+          <w:sz w:val="28"/>
+          <w:lang w:val="ru-RU"/>
+        </w:rPr>
+        <w:t>Частеречные</w:t>
+      </w:r>
+      <w:proofErr w:type="spellEnd"/>
+      <w:r>
+        <w:rPr>
+          <w:sz w:val="28"/>
+          <w:lang w:val="ru-RU"/>
+        </w:rPr>
+        <w:t xml:space="preserve"> </w:t>
+      </w:r>
+      <w:r>
+        <w:rPr>
+          <w:sz w:val="28"/>
+          <w:lang w:val="en-US"/>
+        </w:rPr>
+        <w:t>N-</w:t>
+      </w:r>
+      <w:r>
+        <w:rPr>
+          <w:sz w:val="28"/>
+          <w:lang w:val="ru-RU"/>
+        </w:rPr>
+        <w:t>граммы</w:t>
+      </w:r>
+    </w:p>
+    <w:p>
+      <w:pPr>
+        <w:pStyle w:val="3"/>
+        <w:numPr>
+          <w:ilvl w:val="2"/>
+          <w:numId w:val="14"/>
+        </w:numPr>
+        <w:spacing w:line="720" w:lineRule="auto"/>
+        <w:rPr>
+          <w:sz w:val="28"/>
+          <w:lang w:val="ru-RU"/>
+        </w:rPr>
+      </w:pPr>
+      <w:r>
+        <w:rPr>
+          <w:sz w:val="28"/>
+          <w:lang w:val="ru-RU"/>
+        </w:rPr>
+        <w:t>Обучение классификатора</w:t>
+      </w:r>
     </w:p>
     <w:p>
       <w:pPr>
@@ -25928,7 +28113,6 @@
           <w:lang w:val="ru-RU"/>
         </w:rPr>
       </w:pPr>
-      <w:bookmarkStart w:id="53" w:name="_Toc73031345"/>
       <w:r>
         <w:rPr>
           <w:rFonts w:ascii="Times New Roman" w:hAnsi="Times New Roman"/>
@@ -25937,14 +28121,132 @@
           <w:szCs w:val="30"/>
           <w:lang w:val="ru-RU"/>
         </w:rPr>
+        <w:t>Установка программного обеспечения</w:t>
+      </w:r>
+    </w:p>
+    <w:p>
+      <w:pPr>
+        <w:pStyle w:val="2"/>
+        <w:numPr>
+          <w:ilvl w:val="1"/>
+          <w:numId w:val="14"/>
+        </w:numPr>
+        <w:spacing w:line="720" w:lineRule="auto"/>
+        <w:jc w:val="both"/>
+        <w:rPr>
+          <w:rFonts w:ascii="Times New Roman" w:hAnsi="Times New Roman"/>
+          <w:i w:val="0"/>
+          <w:sz w:val="30"/>
+          <w:szCs w:val="30"/>
+          <w:lang w:val="ru-RU"/>
+        </w:rPr>
+      </w:pPr>
+      <w:bookmarkStart w:id="50" w:name="_Toc73031344"/>
+      <w:r>
+        <w:rPr>
+          <w:rFonts w:ascii="Times New Roman" w:hAnsi="Times New Roman"/>
+          <w:i w:val="0"/>
+          <w:sz w:val="30"/>
+          <w:szCs w:val="30"/>
+          <w:lang w:val="ru-RU"/>
+        </w:rPr>
+        <w:t>Интерфейс пользователя</w:t>
+      </w:r>
+      <w:bookmarkEnd w:id="50"/>
+    </w:p>
+    <w:p>
+      <w:pPr>
+        <w:rPr>
+          <w:lang w:eastAsia="x-none"/>
+        </w:rPr>
+      </w:pPr>
+    </w:p>
+    <w:p>
+      <w:pPr>
+        <w:pStyle w:val="2"/>
+        <w:numPr>
+          <w:ilvl w:val="1"/>
+          <w:numId w:val="14"/>
+        </w:numPr>
+        <w:spacing w:line="720" w:lineRule="auto"/>
+        <w:jc w:val="both"/>
+        <w:rPr>
+          <w:rFonts w:ascii="Times New Roman" w:hAnsi="Times New Roman"/>
+          <w:i w:val="0"/>
+          <w:sz w:val="30"/>
+          <w:szCs w:val="30"/>
+          <w:lang w:val="ru-RU"/>
+        </w:rPr>
+      </w:pPr>
+      <w:r>
+        <w:rPr>
+          <w:rFonts w:ascii="Times New Roman" w:hAnsi="Times New Roman"/>
+          <w:i w:val="0"/>
+          <w:sz w:val="30"/>
+          <w:szCs w:val="30"/>
+          <w:lang w:val="ru-RU"/>
+        </w:rPr>
+        <w:t>Руководство</w:t>
+      </w:r>
+      <w:r>
+        <w:rPr>
+          <w:rFonts w:ascii="Times New Roman" w:hAnsi="Times New Roman"/>
+          <w:i w:val="0"/>
+          <w:sz w:val="30"/>
+          <w:szCs w:val="30"/>
+          <w:lang w:val="ru-RU"/>
+        </w:rPr>
+        <w:t xml:space="preserve"> пользователя</w:t>
+      </w:r>
+    </w:p>
+    <w:p>
+      <w:pPr>
+        <w:rPr>
+          <w:lang w:eastAsia="x-none"/>
+        </w:rPr>
+      </w:pPr>
+    </w:p>
+    <w:p>
+      <w:pPr>
+        <w:rPr>
+          <w:lang w:eastAsia="x-none"/>
+        </w:rPr>
+      </w:pPr>
+    </w:p>
+    <w:p>
+      <w:pPr>
+        <w:pStyle w:val="2"/>
+        <w:numPr>
+          <w:ilvl w:val="1"/>
+          <w:numId w:val="14"/>
+        </w:numPr>
+        <w:spacing w:line="720" w:lineRule="auto"/>
+        <w:jc w:val="both"/>
+        <w:rPr>
+          <w:rFonts w:ascii="Times New Roman" w:hAnsi="Times New Roman"/>
+          <w:i w:val="0"/>
+          <w:sz w:val="30"/>
+          <w:szCs w:val="30"/>
+          <w:lang w:val="ru-RU"/>
+        </w:rPr>
+      </w:pPr>
+      <w:bookmarkStart w:id="51" w:name="_Toc73031345"/>
+      <w:r>
+        <w:rPr>
+          <w:rFonts w:ascii="Times New Roman" w:hAnsi="Times New Roman"/>
+          <w:i w:val="0"/>
+          <w:sz w:val="30"/>
+          <w:szCs w:val="30"/>
+          <w:lang w:val="ru-RU"/>
+        </w:rPr>
         <w:t>Выводы</w:t>
       </w:r>
-      <w:bookmarkEnd w:id="53"/>
-    </w:p>
-    <w:p>
-      <w:pPr>
-        <w:rPr>
-          <w:lang w:eastAsia="x-none"/>
+      <w:bookmarkEnd w:id="51"/>
+    </w:p>
+    <w:p>
+      <w:pPr>
+        <w:rPr>
+          <w:lang w:val="en-US" w:eastAsia="x-none"/>
         </w:rPr>
       </w:pPr>
     </w:p>
@@ -25962,7 +28264,7 @@
           <w:color w:val="000000" w:themeColor="text1"/>
         </w:rPr>
       </w:pPr>
-      <w:bookmarkStart w:id="54" w:name="_Toc73031346"/>
+      <w:bookmarkStart w:id="52" w:name="_Toc73031346"/>
       <w:r>
         <w:rPr>
           <w:rFonts w:ascii="Times New Roman" w:hAnsi="Times New Roman" w:cs="Times New Roman"/>
@@ -25979,260 +28281,79 @@
         </w:rPr>
         <w:t xml:space="preserve"> раздел</w:t>
       </w:r>
-      <w:bookmarkEnd w:id="54"/>
-    </w:p>
-    <w:p/>
-    <w:p>
-      <w:pPr>
-        <w:rPr>
-          <w:sz w:val="28"/>
-        </w:rPr>
-      </w:pPr>
-    </w:p>
-    <w:p>
-      <w:pPr>
-        <w:rPr>
-          <w:sz w:val="28"/>
-        </w:rPr>
-      </w:pPr>
-    </w:p>
-    <w:p>
-      <w:pPr>
-        <w:rPr>
-          <w:sz w:val="28"/>
-        </w:rPr>
-      </w:pPr>
-    </w:p>
-    <w:p>
-      <w:pPr>
-        <w:rPr>
-          <w:sz w:val="28"/>
-        </w:rPr>
-      </w:pPr>
-    </w:p>
-    <w:p>
-      <w:pPr>
-        <w:rPr>
-          <w:sz w:val="28"/>
-        </w:rPr>
-      </w:pPr>
-    </w:p>
-    <w:p>
-      <w:pPr>
-        <w:rPr>
-          <w:sz w:val="28"/>
-        </w:rPr>
-      </w:pPr>
-    </w:p>
-    <w:p>
-      <w:pPr>
-        <w:rPr>
-          <w:sz w:val="28"/>
-        </w:rPr>
-      </w:pPr>
-    </w:p>
-    <w:p>
-      <w:pPr>
-        <w:rPr>
-          <w:sz w:val="28"/>
-        </w:rPr>
-      </w:pPr>
-    </w:p>
-    <w:p>
-      <w:pPr>
-        <w:rPr>
-          <w:sz w:val="28"/>
-        </w:rPr>
-      </w:pPr>
-    </w:p>
-    <w:p>
-      <w:pPr>
-        <w:rPr>
-          <w:sz w:val="28"/>
-        </w:rPr>
-      </w:pPr>
-    </w:p>
-    <w:p>
-      <w:pPr>
-        <w:rPr>
-          <w:sz w:val="28"/>
-        </w:rPr>
-      </w:pPr>
-    </w:p>
-    <w:p>
-      <w:pPr>
-        <w:rPr>
-          <w:sz w:val="28"/>
-        </w:rPr>
-      </w:pPr>
-    </w:p>
-    <w:p>
-      <w:pPr>
-        <w:rPr>
-          <w:sz w:val="28"/>
-        </w:rPr>
-      </w:pPr>
-    </w:p>
-    <w:p>
-      <w:pPr>
-        <w:rPr>
-          <w:sz w:val="28"/>
-        </w:rPr>
-      </w:pPr>
-    </w:p>
-    <w:p>
-      <w:pPr>
-        <w:rPr>
-          <w:sz w:val="28"/>
-        </w:rPr>
-      </w:pPr>
-    </w:p>
-    <w:p>
-      <w:pPr>
-        <w:rPr>
-          <w:sz w:val="28"/>
-        </w:rPr>
-      </w:pPr>
-    </w:p>
-    <w:p>
-      <w:pPr>
-        <w:rPr>
-          <w:sz w:val="28"/>
-        </w:rPr>
-      </w:pPr>
-    </w:p>
-    <w:p>
-      <w:pPr>
-        <w:rPr>
-          <w:sz w:val="28"/>
-        </w:rPr>
-      </w:pPr>
-    </w:p>
-    <w:p>
-      <w:pPr>
-        <w:rPr>
-          <w:sz w:val="28"/>
-        </w:rPr>
-      </w:pPr>
-    </w:p>
-    <w:p>
-      <w:pPr>
-        <w:rPr>
-          <w:sz w:val="28"/>
-        </w:rPr>
-      </w:pPr>
-    </w:p>
-    <w:p>
-      <w:pPr>
-        <w:rPr>
-          <w:sz w:val="28"/>
-        </w:rPr>
-      </w:pPr>
-    </w:p>
-    <w:p>
-      <w:pPr>
-        <w:rPr>
-          <w:sz w:val="28"/>
-        </w:rPr>
-      </w:pPr>
-    </w:p>
-    <w:p>
-      <w:pPr>
-        <w:rPr>
-          <w:sz w:val="28"/>
-        </w:rPr>
-      </w:pPr>
-    </w:p>
-    <w:p>
-      <w:pPr>
-        <w:rPr>
-          <w:sz w:val="28"/>
-        </w:rPr>
-      </w:pPr>
-    </w:p>
-    <w:p>
-      <w:pPr>
-        <w:rPr>
-          <w:sz w:val="28"/>
-        </w:rPr>
-      </w:pPr>
-    </w:p>
-    <w:p>
-      <w:pPr>
-        <w:rPr>
-          <w:sz w:val="28"/>
-        </w:rPr>
-      </w:pPr>
-    </w:p>
-    <w:p>
-      <w:pPr>
-        <w:rPr>
-          <w:sz w:val="28"/>
-        </w:rPr>
-      </w:pPr>
-    </w:p>
-    <w:p>
-      <w:pPr>
-        <w:rPr>
-          <w:sz w:val="28"/>
-        </w:rPr>
-      </w:pPr>
-    </w:p>
-    <w:p>
-      <w:pPr>
-        <w:rPr>
-          <w:sz w:val="28"/>
-        </w:rPr>
-      </w:pPr>
-    </w:p>
-    <w:p>
-      <w:pPr>
-        <w:rPr>
-          <w:sz w:val="28"/>
-        </w:rPr>
-      </w:pPr>
-    </w:p>
-    <w:p>
-      <w:pPr>
-        <w:rPr>
-          <w:sz w:val="28"/>
-        </w:rPr>
-      </w:pPr>
-    </w:p>
-    <w:p>
-      <w:pPr>
-        <w:rPr>
-          <w:sz w:val="28"/>
-        </w:rPr>
-      </w:pPr>
-    </w:p>
-    <w:p>
-      <w:pPr>
-        <w:rPr>
-          <w:sz w:val="28"/>
-        </w:rPr>
-      </w:pPr>
-    </w:p>
-    <w:p>
-      <w:pPr>
-        <w:rPr>
-          <w:sz w:val="28"/>
-        </w:rPr>
-      </w:pPr>
-    </w:p>
-    <w:p>
-      <w:pPr>
-        <w:rPr>
-          <w:sz w:val="28"/>
-        </w:rPr>
-      </w:pPr>
-    </w:p>
-    <w:p>
-      <w:pPr>
-        <w:rPr>
-          <w:sz w:val="28"/>
-        </w:rPr>
-      </w:pPr>
+      <w:bookmarkEnd w:id="52"/>
+    </w:p>
+    <w:p>
+      <w:pPr>
+        <w:rPr>
+          <w:sz w:val="28"/>
+        </w:rPr>
+      </w:pPr>
+    </w:p>
+    <w:p>
+      <w:pPr>
+        <w:rPr>
+          <w:sz w:val="28"/>
+        </w:rPr>
+      </w:pPr>
+    </w:p>
+    <w:p>
+      <w:pPr>
+        <w:rPr>
+          <w:sz w:val="28"/>
+        </w:rPr>
+      </w:pPr>
+    </w:p>
+    <w:p>
+      <w:pPr>
+        <w:rPr>
+          <w:sz w:val="28"/>
+        </w:rPr>
+      </w:pPr>
+    </w:p>
+    <w:p>
+      <w:pPr>
+        <w:rPr>
+          <w:sz w:val="28"/>
+        </w:rPr>
+      </w:pPr>
+    </w:p>
+    <w:p>
+      <w:pPr>
+        <w:rPr>
+          <w:sz w:val="28"/>
+        </w:rPr>
+      </w:pPr>
+    </w:p>
+    <w:p>
+      <w:pPr>
+        <w:rPr>
+          <w:sz w:val="28"/>
+        </w:rPr>
+      </w:pPr>
+    </w:p>
+    <w:p>
+      <w:pPr>
+        <w:rPr>
+          <w:sz w:val="28"/>
+        </w:rPr>
+      </w:pPr>
+    </w:p>
+    <w:p>
+      <w:pPr>
+        <w:rPr>
+          <w:sz w:val="28"/>
+        </w:rPr>
+      </w:pPr>
+    </w:p>
+    <w:p>
+      <w:pPr>
+        <w:rPr>
+          <w:sz w:val="28"/>
+        </w:rPr>
+      </w:pPr>
+      <w:bookmarkStart w:id="53" w:name="_GoBack"/>
+      <w:bookmarkEnd w:id="53"/>
     </w:p>
     <w:p>
       <w:pPr>
@@ -26266,7 +28387,7 @@
           <w:color w:val="000000" w:themeColor="text1"/>
         </w:rPr>
       </w:pPr>
-      <w:bookmarkStart w:id="55" w:name="_Toc73031347"/>
+      <w:bookmarkStart w:id="54" w:name="_Toc73031347"/>
       <w:r>
         <w:rPr>
           <w:rFonts w:ascii="Times New Roman" w:hAnsi="Times New Roman" w:cs="Times New Roman"/>
@@ -26276,7 +28397,7 @@
         <w:lastRenderedPageBreak/>
         <w:t>ЗАКЛЮЧЕНИЕ</w:t>
       </w:r>
-      <w:bookmarkEnd w:id="55"/>
+      <w:bookmarkEnd w:id="54"/>
     </w:p>
     <w:p>
       <w:pPr>
@@ -26503,7 +28624,6 @@
       <w:pPr>
         <w:rPr>
           <w:sz w:val="28"/>
-          <w:lang w:val="en-US"/>
         </w:rPr>
       </w:pPr>
     </w:p>
@@ -26533,7 +28653,7 @@
           <w:color w:val="000000" w:themeColor="text1"/>
         </w:rPr>
       </w:pPr>
-      <w:bookmarkStart w:id="56" w:name="_Toc73031348"/>
+      <w:bookmarkStart w:id="55" w:name="_Toc73031348"/>
       <w:r>
         <w:rPr>
           <w:rFonts w:ascii="Times New Roman" w:hAnsi="Times New Roman" w:cs="Times New Roman"/>
@@ -26543,7 +28663,7 @@
         <w:lastRenderedPageBreak/>
         <w:t>СПИСОК ИСПОЛЬЗОВАННЫХ ИСТОЧНИКОВ</w:t>
       </w:r>
-      <w:bookmarkEnd w:id="56"/>
+      <w:bookmarkEnd w:id="55"/>
     </w:p>
     <w:p>
       <w:pPr>
@@ -27930,6 +30050,21 @@
           <w:color w:val="000000" w:themeColor="text1"/>
           <w:sz w:val="28"/>
           <w:szCs w:val="28"/>
+          <w:lang w:val="en-US"/>
+        </w:rPr>
+      </w:pPr>
+    </w:p>
+    <w:p>
+      <w:pPr>
+        <w:tabs>
+          <w:tab w:val="left" w:pos="1134"/>
+        </w:tabs>
+        <w:spacing w:line="360" w:lineRule="auto"/>
+        <w:jc w:val="both"/>
+        <w:rPr>
+          <w:color w:val="000000" w:themeColor="text1"/>
+          <w:sz w:val="28"/>
+          <w:szCs w:val="28"/>
         </w:rPr>
       </w:pPr>
     </w:p>
@@ -28873,773 +31008,9 @@
     </w:lvl>
   </w:abstractNum>
   <w:abstractNum w:abstractNumId="7" w15:restartNumberingAfterBreak="0">
-    <w:nsid w:val="2390074D"/>
+    <w:nsid w:val="210909C3"/>
     <w:multiLevelType w:val="hybridMultilevel"/>
-    <w:tmpl w:val="85D26C5E"/>
-    <w:lvl w:ilvl="0" w:tplc="0419000F">
-      <w:start w:val="1"/>
-      <w:numFmt w:val="decimal"/>
-      <w:lvlText w:val="%1."/>
-      <w:lvlJc w:val="left"/>
-      <w:pPr>
-        <w:ind w:left="720" w:hanging="360"/>
-      </w:pPr>
-    </w:lvl>
-    <w:lvl w:ilvl="1" w:tplc="04190019" w:tentative="1">
-      <w:start w:val="1"/>
-      <w:numFmt w:val="lowerLetter"/>
-      <w:lvlText w:val="%2."/>
-      <w:lvlJc w:val="left"/>
-      <w:pPr>
-        <w:ind w:left="1440" w:hanging="360"/>
-      </w:pPr>
-    </w:lvl>
-    <w:lvl w:ilvl="2" w:tplc="0419001B" w:tentative="1">
-      <w:start w:val="1"/>
-      <w:numFmt w:val="lowerRoman"/>
-      <w:lvlText w:val="%3."/>
-      <w:lvlJc w:val="right"/>
-      <w:pPr>
-        <w:ind w:left="2160" w:hanging="180"/>
-      </w:pPr>
-    </w:lvl>
-    <w:lvl w:ilvl="3" w:tplc="0419000F" w:tentative="1">
-      <w:start w:val="1"/>
-      <w:numFmt w:val="decimal"/>
-      <w:lvlText w:val="%4."/>
-      <w:lvlJc w:val="left"/>
-      <w:pPr>
-        <w:ind w:left="2880" w:hanging="360"/>
-      </w:pPr>
-    </w:lvl>
-    <w:lvl w:ilvl="4" w:tplc="04190019" w:tentative="1">
-      <w:start w:val="1"/>
-      <w:numFmt w:val="lowerLetter"/>
-      <w:lvlText w:val="%5."/>
-      <w:lvlJc w:val="left"/>
-      <w:pPr>
-        <w:ind w:left="3600" w:hanging="360"/>
-      </w:pPr>
-    </w:lvl>
-    <w:lvl w:ilvl="5" w:tplc="0419001B" w:tentative="1">
-      <w:start w:val="1"/>
-      <w:numFmt w:val="lowerRoman"/>
-      <w:lvlText w:val="%6."/>
-      <w:lvlJc w:val="right"/>
-      <w:pPr>
-        <w:ind w:left="4320" w:hanging="180"/>
-      </w:pPr>
-    </w:lvl>
-    <w:lvl w:ilvl="6" w:tplc="0419000F" w:tentative="1">
-      <w:start w:val="1"/>
-      <w:numFmt w:val="decimal"/>
-      <w:lvlText w:val="%7."/>
-      <w:lvlJc w:val="left"/>
-      <w:pPr>
-        <w:ind w:left="5040" w:hanging="360"/>
-      </w:pPr>
-    </w:lvl>
-    <w:lvl w:ilvl="7" w:tplc="04190019" w:tentative="1">
-      <w:start w:val="1"/>
-      <w:numFmt w:val="lowerLetter"/>
-      <w:lvlText w:val="%8."/>
-      <w:lvlJc w:val="left"/>
-      <w:pPr>
-        <w:ind w:left="5760" w:hanging="360"/>
-      </w:pPr>
-    </w:lvl>
-    <w:lvl w:ilvl="8" w:tplc="0419001B" w:tentative="1">
-      <w:start w:val="1"/>
-      <w:numFmt w:val="lowerRoman"/>
-      <w:lvlText w:val="%9."/>
-      <w:lvlJc w:val="right"/>
-      <w:pPr>
-        <w:ind w:left="6480" w:hanging="180"/>
-      </w:pPr>
-    </w:lvl>
-  </w:abstractNum>
-  <w:abstractNum w:abstractNumId="8" w15:restartNumberingAfterBreak="0">
-    <w:nsid w:val="23940C3F"/>
-    <w:multiLevelType w:val="hybridMultilevel"/>
-    <w:tmpl w:val="1A1A9CF6"/>
-    <w:lvl w:ilvl="0" w:tplc="4202B7F8">
-      <w:start w:val="1"/>
-      <w:numFmt w:val="bullet"/>
-      <w:lvlText w:val=""/>
-      <w:lvlJc w:val="left"/>
-      <w:pPr>
-        <w:tabs>
-          <w:tab w:val="num" w:pos="830"/>
-        </w:tabs>
-        <w:ind w:left="830" w:hanging="360"/>
-      </w:pPr>
-      <w:rPr>
-        <w:rFonts w:ascii="Symbol" w:hAnsi="Symbol" w:hint="default"/>
-      </w:rPr>
-    </w:lvl>
-    <w:lvl w:ilvl="1" w:tplc="04190003" w:tentative="1">
-      <w:start w:val="1"/>
-      <w:numFmt w:val="bullet"/>
-      <w:lvlText w:val="o"/>
-      <w:lvlJc w:val="left"/>
-      <w:pPr>
-        <w:tabs>
-          <w:tab w:val="num" w:pos="1550"/>
-        </w:tabs>
-        <w:ind w:left="1550" w:hanging="360"/>
-      </w:pPr>
-      <w:rPr>
-        <w:rFonts w:ascii="Courier New" w:hAnsi="Courier New" w:cs="Courier New" w:hint="default"/>
-      </w:rPr>
-    </w:lvl>
-    <w:lvl w:ilvl="2" w:tplc="04190005" w:tentative="1">
-      <w:start w:val="1"/>
-      <w:numFmt w:val="bullet"/>
-      <w:lvlText w:val=""/>
-      <w:lvlJc w:val="left"/>
-      <w:pPr>
-        <w:tabs>
-          <w:tab w:val="num" w:pos="2270"/>
-        </w:tabs>
-        <w:ind w:left="2270" w:hanging="360"/>
-      </w:pPr>
-      <w:rPr>
-        <w:rFonts w:ascii="Wingdings" w:hAnsi="Wingdings" w:hint="default"/>
-      </w:rPr>
-    </w:lvl>
-    <w:lvl w:ilvl="3" w:tplc="04190001" w:tentative="1">
-      <w:start w:val="1"/>
-      <w:numFmt w:val="bullet"/>
-      <w:lvlText w:val=""/>
-      <w:lvlJc w:val="left"/>
-      <w:pPr>
-        <w:tabs>
-          <w:tab w:val="num" w:pos="2990"/>
-        </w:tabs>
-        <w:ind w:left="2990" w:hanging="360"/>
-      </w:pPr>
-      <w:rPr>
-        <w:rFonts w:ascii="Symbol" w:hAnsi="Symbol" w:hint="default"/>
-      </w:rPr>
-    </w:lvl>
-    <w:lvl w:ilvl="4" w:tplc="04190003" w:tentative="1">
-      <w:start w:val="1"/>
-      <w:numFmt w:val="bullet"/>
-      <w:lvlText w:val="o"/>
-      <w:lvlJc w:val="left"/>
-      <w:pPr>
-        <w:tabs>
-          <w:tab w:val="num" w:pos="3710"/>
-        </w:tabs>
-        <w:ind w:left="3710" w:hanging="360"/>
-      </w:pPr>
-      <w:rPr>
-        <w:rFonts w:ascii="Courier New" w:hAnsi="Courier New" w:cs="Courier New" w:hint="default"/>
-      </w:rPr>
-    </w:lvl>
-    <w:lvl w:ilvl="5" w:tplc="04190005" w:tentative="1">
-      <w:start w:val="1"/>
-      <w:numFmt w:val="bullet"/>
-      <w:lvlText w:val=""/>
-      <w:lvlJc w:val="left"/>
-      <w:pPr>
-        <w:tabs>
-          <w:tab w:val="num" w:pos="4430"/>
-        </w:tabs>
-        <w:ind w:left="4430" w:hanging="360"/>
-      </w:pPr>
-      <w:rPr>
-        <w:rFonts w:ascii="Wingdings" w:hAnsi="Wingdings" w:hint="default"/>
-      </w:rPr>
-    </w:lvl>
-    <w:lvl w:ilvl="6" w:tplc="04190001" w:tentative="1">
-      <w:start w:val="1"/>
-      <w:numFmt w:val="bullet"/>
-      <w:lvlText w:val=""/>
-      <w:lvlJc w:val="left"/>
-      <w:pPr>
-        <w:tabs>
-          <w:tab w:val="num" w:pos="5150"/>
-        </w:tabs>
-        <w:ind w:left="5150" w:hanging="360"/>
-      </w:pPr>
-      <w:rPr>
-        <w:rFonts w:ascii="Symbol" w:hAnsi="Symbol" w:hint="default"/>
-      </w:rPr>
-    </w:lvl>
-    <w:lvl w:ilvl="7" w:tplc="04190003" w:tentative="1">
-      <w:start w:val="1"/>
-      <w:numFmt w:val="bullet"/>
-      <w:lvlText w:val="o"/>
-      <w:lvlJc w:val="left"/>
-      <w:pPr>
-        <w:tabs>
-          <w:tab w:val="num" w:pos="5870"/>
-        </w:tabs>
-        <w:ind w:left="5870" w:hanging="360"/>
-      </w:pPr>
-      <w:rPr>
-        <w:rFonts w:ascii="Courier New" w:hAnsi="Courier New" w:cs="Courier New" w:hint="default"/>
-      </w:rPr>
-    </w:lvl>
-    <w:lvl w:ilvl="8" w:tplc="04190005" w:tentative="1">
-      <w:start w:val="1"/>
-      <w:numFmt w:val="bullet"/>
-      <w:lvlText w:val=""/>
-      <w:lvlJc w:val="left"/>
-      <w:pPr>
-        <w:tabs>
-          <w:tab w:val="num" w:pos="6590"/>
-        </w:tabs>
-        <w:ind w:left="6590" w:hanging="360"/>
-      </w:pPr>
-      <w:rPr>
-        <w:rFonts w:ascii="Wingdings" w:hAnsi="Wingdings" w:hint="default"/>
-      </w:rPr>
-    </w:lvl>
-  </w:abstractNum>
-  <w:abstractNum w:abstractNumId="9" w15:restartNumberingAfterBreak="0">
-    <w:nsid w:val="2E5528ED"/>
-    <w:multiLevelType w:val="hybridMultilevel"/>
-    <w:tmpl w:val="8A44C508"/>
-    <w:lvl w:ilvl="0" w:tplc="47644F46">
-      <w:numFmt w:val="bullet"/>
-      <w:lvlText w:val="-"/>
-      <w:lvlJc w:val="left"/>
-      <w:pPr>
-        <w:ind w:left="1440" w:hanging="360"/>
-      </w:pPr>
-      <w:rPr>
-        <w:rFonts w:hint="default"/>
-      </w:rPr>
-    </w:lvl>
-    <w:lvl w:ilvl="1" w:tplc="04190003" w:tentative="1">
-      <w:start w:val="1"/>
-      <w:numFmt w:val="bullet"/>
-      <w:lvlText w:val="o"/>
-      <w:lvlJc w:val="left"/>
-      <w:pPr>
-        <w:ind w:left="2160" w:hanging="360"/>
-      </w:pPr>
-      <w:rPr>
-        <w:rFonts w:ascii="Courier New" w:hAnsi="Courier New" w:cs="Courier New" w:hint="default"/>
-      </w:rPr>
-    </w:lvl>
-    <w:lvl w:ilvl="2" w:tplc="04190005" w:tentative="1">
-      <w:start w:val="1"/>
-      <w:numFmt w:val="bullet"/>
-      <w:lvlText w:val=""/>
-      <w:lvlJc w:val="left"/>
-      <w:pPr>
-        <w:ind w:left="2880" w:hanging="360"/>
-      </w:pPr>
-      <w:rPr>
-        <w:rFonts w:ascii="Wingdings" w:hAnsi="Wingdings" w:hint="default"/>
-      </w:rPr>
-    </w:lvl>
-    <w:lvl w:ilvl="3" w:tplc="04190001" w:tentative="1">
-      <w:start w:val="1"/>
-      <w:numFmt w:val="bullet"/>
-      <w:lvlText w:val=""/>
-      <w:lvlJc w:val="left"/>
-      <w:pPr>
-        <w:ind w:left="3600" w:hanging="360"/>
-      </w:pPr>
-      <w:rPr>
-        <w:rFonts w:ascii="Symbol" w:hAnsi="Symbol" w:hint="default"/>
-      </w:rPr>
-    </w:lvl>
-    <w:lvl w:ilvl="4" w:tplc="04190003" w:tentative="1">
-      <w:start w:val="1"/>
-      <w:numFmt w:val="bullet"/>
-      <w:lvlText w:val="o"/>
-      <w:lvlJc w:val="left"/>
-      <w:pPr>
-        <w:ind w:left="4320" w:hanging="360"/>
-      </w:pPr>
-      <w:rPr>
-        <w:rFonts w:ascii="Courier New" w:hAnsi="Courier New" w:cs="Courier New" w:hint="default"/>
-      </w:rPr>
-    </w:lvl>
-    <w:lvl w:ilvl="5" w:tplc="04190005" w:tentative="1">
-      <w:start w:val="1"/>
-      <w:numFmt w:val="bullet"/>
-      <w:lvlText w:val=""/>
-      <w:lvlJc w:val="left"/>
-      <w:pPr>
-        <w:ind w:left="5040" w:hanging="360"/>
-      </w:pPr>
-      <w:rPr>
-        <w:rFonts w:ascii="Wingdings" w:hAnsi="Wingdings" w:hint="default"/>
-      </w:rPr>
-    </w:lvl>
-    <w:lvl w:ilvl="6" w:tplc="04190001" w:tentative="1">
-      <w:start w:val="1"/>
-      <w:numFmt w:val="bullet"/>
-      <w:lvlText w:val=""/>
-      <w:lvlJc w:val="left"/>
-      <w:pPr>
-        <w:ind w:left="5760" w:hanging="360"/>
-      </w:pPr>
-      <w:rPr>
-        <w:rFonts w:ascii="Symbol" w:hAnsi="Symbol" w:hint="default"/>
-      </w:rPr>
-    </w:lvl>
-    <w:lvl w:ilvl="7" w:tplc="04190003" w:tentative="1">
-      <w:start w:val="1"/>
-      <w:numFmt w:val="bullet"/>
-      <w:lvlText w:val="o"/>
-      <w:lvlJc w:val="left"/>
-      <w:pPr>
-        <w:ind w:left="6480" w:hanging="360"/>
-      </w:pPr>
-      <w:rPr>
-        <w:rFonts w:ascii="Courier New" w:hAnsi="Courier New" w:cs="Courier New" w:hint="default"/>
-      </w:rPr>
-    </w:lvl>
-    <w:lvl w:ilvl="8" w:tplc="04190005" w:tentative="1">
-      <w:start w:val="1"/>
-      <w:numFmt w:val="bullet"/>
-      <w:lvlText w:val=""/>
-      <w:lvlJc w:val="left"/>
-      <w:pPr>
-        <w:ind w:left="7200" w:hanging="360"/>
-      </w:pPr>
-      <w:rPr>
-        <w:rFonts w:ascii="Wingdings" w:hAnsi="Wingdings" w:hint="default"/>
-      </w:rPr>
-    </w:lvl>
-  </w:abstractNum>
-  <w:abstractNum w:abstractNumId="10" w15:restartNumberingAfterBreak="0">
-    <w:nsid w:val="303A66AC"/>
-    <w:multiLevelType w:val="hybridMultilevel"/>
-    <w:tmpl w:val="2FBC9490"/>
-    <w:lvl w:ilvl="0" w:tplc="47644F46">
-      <w:numFmt w:val="bullet"/>
-      <w:lvlText w:val="-"/>
-      <w:lvlJc w:val="left"/>
-      <w:pPr>
-        <w:ind w:left="1270" w:hanging="360"/>
-      </w:pPr>
-      <w:rPr>
-        <w:rFonts w:hint="default"/>
-      </w:rPr>
-    </w:lvl>
-    <w:lvl w:ilvl="1" w:tplc="04190003" w:tentative="1">
-      <w:start w:val="1"/>
-      <w:numFmt w:val="bullet"/>
-      <w:lvlText w:val="o"/>
-      <w:lvlJc w:val="left"/>
-      <w:pPr>
-        <w:ind w:left="1990" w:hanging="360"/>
-      </w:pPr>
-      <w:rPr>
-        <w:rFonts w:ascii="Courier New" w:hAnsi="Courier New" w:cs="Courier New" w:hint="default"/>
-      </w:rPr>
-    </w:lvl>
-    <w:lvl w:ilvl="2" w:tplc="04190005" w:tentative="1">
-      <w:start w:val="1"/>
-      <w:numFmt w:val="bullet"/>
-      <w:lvlText w:val=""/>
-      <w:lvlJc w:val="left"/>
-      <w:pPr>
-        <w:ind w:left="2710" w:hanging="360"/>
-      </w:pPr>
-      <w:rPr>
-        <w:rFonts w:ascii="Wingdings" w:hAnsi="Wingdings" w:hint="default"/>
-      </w:rPr>
-    </w:lvl>
-    <w:lvl w:ilvl="3" w:tplc="04190001" w:tentative="1">
-      <w:start w:val="1"/>
-      <w:numFmt w:val="bullet"/>
-      <w:lvlText w:val=""/>
-      <w:lvlJc w:val="left"/>
-      <w:pPr>
-        <w:ind w:left="3430" w:hanging="360"/>
-      </w:pPr>
-      <w:rPr>
-        <w:rFonts w:ascii="Symbol" w:hAnsi="Symbol" w:hint="default"/>
-      </w:rPr>
-    </w:lvl>
-    <w:lvl w:ilvl="4" w:tplc="04190003" w:tentative="1">
-      <w:start w:val="1"/>
-      <w:numFmt w:val="bullet"/>
-      <w:lvlText w:val="o"/>
-      <w:lvlJc w:val="left"/>
-      <w:pPr>
-        <w:ind w:left="4150" w:hanging="360"/>
-      </w:pPr>
-      <w:rPr>
-        <w:rFonts w:ascii="Courier New" w:hAnsi="Courier New" w:cs="Courier New" w:hint="default"/>
-      </w:rPr>
-    </w:lvl>
-    <w:lvl w:ilvl="5" w:tplc="04190005" w:tentative="1">
-      <w:start w:val="1"/>
-      <w:numFmt w:val="bullet"/>
-      <w:lvlText w:val=""/>
-      <w:lvlJc w:val="left"/>
-      <w:pPr>
-        <w:ind w:left="4870" w:hanging="360"/>
-      </w:pPr>
-      <w:rPr>
-        <w:rFonts w:ascii="Wingdings" w:hAnsi="Wingdings" w:hint="default"/>
-      </w:rPr>
-    </w:lvl>
-    <w:lvl w:ilvl="6" w:tplc="04190001" w:tentative="1">
-      <w:start w:val="1"/>
-      <w:numFmt w:val="bullet"/>
-      <w:lvlText w:val=""/>
-      <w:lvlJc w:val="left"/>
-      <w:pPr>
-        <w:ind w:left="5590" w:hanging="360"/>
-      </w:pPr>
-      <w:rPr>
-        <w:rFonts w:ascii="Symbol" w:hAnsi="Symbol" w:hint="default"/>
-      </w:rPr>
-    </w:lvl>
-    <w:lvl w:ilvl="7" w:tplc="04190003" w:tentative="1">
-      <w:start w:val="1"/>
-      <w:numFmt w:val="bullet"/>
-      <w:lvlText w:val="o"/>
-      <w:lvlJc w:val="left"/>
-      <w:pPr>
-        <w:ind w:left="6310" w:hanging="360"/>
-      </w:pPr>
-      <w:rPr>
-        <w:rFonts w:ascii="Courier New" w:hAnsi="Courier New" w:cs="Courier New" w:hint="default"/>
-      </w:rPr>
-    </w:lvl>
-    <w:lvl w:ilvl="8" w:tplc="04190005" w:tentative="1">
-      <w:start w:val="1"/>
-      <w:numFmt w:val="bullet"/>
-      <w:lvlText w:val=""/>
-      <w:lvlJc w:val="left"/>
-      <w:pPr>
-        <w:ind w:left="7030" w:hanging="360"/>
-      </w:pPr>
-      <w:rPr>
-        <w:rFonts w:ascii="Wingdings" w:hAnsi="Wingdings" w:hint="default"/>
-      </w:rPr>
-    </w:lvl>
-  </w:abstractNum>
-  <w:abstractNum w:abstractNumId="11" w15:restartNumberingAfterBreak="0">
-    <w:nsid w:val="35EF4910"/>
-    <w:multiLevelType w:val="hybridMultilevel"/>
-    <w:tmpl w:val="0CF202F6"/>
-    <w:lvl w:ilvl="0" w:tplc="EACE94E0">
-      <w:start w:val="1"/>
-      <w:numFmt w:val="decimal"/>
-      <w:lvlText w:val="%1."/>
-      <w:lvlJc w:val="left"/>
-      <w:pPr>
-        <w:ind w:left="720" w:hanging="360"/>
-      </w:pPr>
-      <w:rPr>
-        <w:sz w:val="28"/>
-      </w:rPr>
-    </w:lvl>
-    <w:lvl w:ilvl="1" w:tplc="04190019" w:tentative="1">
-      <w:start w:val="1"/>
-      <w:numFmt w:val="lowerLetter"/>
-      <w:lvlText w:val="%2."/>
-      <w:lvlJc w:val="left"/>
-      <w:pPr>
-        <w:ind w:left="1440" w:hanging="360"/>
-      </w:pPr>
-    </w:lvl>
-    <w:lvl w:ilvl="2" w:tplc="0419001B" w:tentative="1">
-      <w:start w:val="1"/>
-      <w:numFmt w:val="lowerRoman"/>
-      <w:lvlText w:val="%3."/>
-      <w:lvlJc w:val="right"/>
-      <w:pPr>
-        <w:ind w:left="2160" w:hanging="180"/>
-      </w:pPr>
-    </w:lvl>
-    <w:lvl w:ilvl="3" w:tplc="0419000F" w:tentative="1">
-      <w:start w:val="1"/>
-      <w:numFmt w:val="decimal"/>
-      <w:lvlText w:val="%4."/>
-      <w:lvlJc w:val="left"/>
-      <w:pPr>
-        <w:ind w:left="2880" w:hanging="360"/>
-      </w:pPr>
-    </w:lvl>
-    <w:lvl w:ilvl="4" w:tplc="04190019" w:tentative="1">
-      <w:start w:val="1"/>
-      <w:numFmt w:val="lowerLetter"/>
-      <w:lvlText w:val="%5."/>
-      <w:lvlJc w:val="left"/>
-      <w:pPr>
-        <w:ind w:left="3600" w:hanging="360"/>
-      </w:pPr>
-    </w:lvl>
-    <w:lvl w:ilvl="5" w:tplc="0419001B" w:tentative="1">
-      <w:start w:val="1"/>
-      <w:numFmt w:val="lowerRoman"/>
-      <w:lvlText w:val="%6."/>
-      <w:lvlJc w:val="right"/>
-      <w:pPr>
-        <w:ind w:left="4320" w:hanging="180"/>
-      </w:pPr>
-    </w:lvl>
-    <w:lvl w:ilvl="6" w:tplc="0419000F" w:tentative="1">
-      <w:start w:val="1"/>
-      <w:numFmt w:val="decimal"/>
-      <w:lvlText w:val="%7."/>
-      <w:lvlJc w:val="left"/>
-      <w:pPr>
-        <w:ind w:left="5040" w:hanging="360"/>
-      </w:pPr>
-    </w:lvl>
-    <w:lvl w:ilvl="7" w:tplc="04190019" w:tentative="1">
-      <w:start w:val="1"/>
-      <w:numFmt w:val="lowerLetter"/>
-      <w:lvlText w:val="%8."/>
-      <w:lvlJc w:val="left"/>
-      <w:pPr>
-        <w:ind w:left="5760" w:hanging="360"/>
-      </w:pPr>
-    </w:lvl>
-    <w:lvl w:ilvl="8" w:tplc="0419001B" w:tentative="1">
-      <w:start w:val="1"/>
-      <w:numFmt w:val="lowerRoman"/>
-      <w:lvlText w:val="%9."/>
-      <w:lvlJc w:val="right"/>
-      <w:pPr>
-        <w:ind w:left="6480" w:hanging="180"/>
-      </w:pPr>
-    </w:lvl>
-  </w:abstractNum>
-  <w:abstractNum w:abstractNumId="12" w15:restartNumberingAfterBreak="0">
-    <w:nsid w:val="366F0BCC"/>
-    <w:multiLevelType w:val="hybridMultilevel"/>
-    <w:tmpl w:val="9164408E"/>
-    <w:lvl w:ilvl="0" w:tplc="0BFAB39C">
-      <w:start w:val="1"/>
-      <w:numFmt w:val="bullet"/>
-      <w:lvlText w:val=""/>
-      <w:lvlJc w:val="left"/>
-      <w:pPr>
-        <w:ind w:left="1429" w:hanging="360"/>
-      </w:pPr>
-      <w:rPr>
-        <w:rFonts w:ascii="Symbol" w:hAnsi="Symbol" w:hint="default"/>
-      </w:rPr>
-    </w:lvl>
-    <w:lvl w:ilvl="1" w:tplc="04190003" w:tentative="1">
-      <w:start w:val="1"/>
-      <w:numFmt w:val="bullet"/>
-      <w:lvlText w:val="o"/>
-      <w:lvlJc w:val="left"/>
-      <w:pPr>
-        <w:ind w:left="2149" w:hanging="360"/>
-      </w:pPr>
-      <w:rPr>
-        <w:rFonts w:ascii="Courier New" w:hAnsi="Courier New" w:cs="Courier New" w:hint="default"/>
-      </w:rPr>
-    </w:lvl>
-    <w:lvl w:ilvl="2" w:tplc="04190005" w:tentative="1">
-      <w:start w:val="1"/>
-      <w:numFmt w:val="bullet"/>
-      <w:lvlText w:val=""/>
-      <w:lvlJc w:val="left"/>
-      <w:pPr>
-        <w:ind w:left="2869" w:hanging="360"/>
-      </w:pPr>
-      <w:rPr>
-        <w:rFonts w:ascii="Wingdings" w:hAnsi="Wingdings" w:hint="default"/>
-      </w:rPr>
-    </w:lvl>
-    <w:lvl w:ilvl="3" w:tplc="04190001" w:tentative="1">
-      <w:start w:val="1"/>
-      <w:numFmt w:val="bullet"/>
-      <w:lvlText w:val=""/>
-      <w:lvlJc w:val="left"/>
-      <w:pPr>
-        <w:ind w:left="3589" w:hanging="360"/>
-      </w:pPr>
-      <w:rPr>
-        <w:rFonts w:ascii="Symbol" w:hAnsi="Symbol" w:hint="default"/>
-      </w:rPr>
-    </w:lvl>
-    <w:lvl w:ilvl="4" w:tplc="04190003" w:tentative="1">
-      <w:start w:val="1"/>
-      <w:numFmt w:val="bullet"/>
-      <w:lvlText w:val="o"/>
-      <w:lvlJc w:val="left"/>
-      <w:pPr>
-        <w:ind w:left="4309" w:hanging="360"/>
-      </w:pPr>
-      <w:rPr>
-        <w:rFonts w:ascii="Courier New" w:hAnsi="Courier New" w:cs="Courier New" w:hint="default"/>
-      </w:rPr>
-    </w:lvl>
-    <w:lvl w:ilvl="5" w:tplc="04190005" w:tentative="1">
-      <w:start w:val="1"/>
-      <w:numFmt w:val="bullet"/>
-      <w:lvlText w:val=""/>
-      <w:lvlJc w:val="left"/>
-      <w:pPr>
-        <w:ind w:left="5029" w:hanging="360"/>
-      </w:pPr>
-      <w:rPr>
-        <w:rFonts w:ascii="Wingdings" w:hAnsi="Wingdings" w:hint="default"/>
-      </w:rPr>
-    </w:lvl>
-    <w:lvl w:ilvl="6" w:tplc="04190001" w:tentative="1">
-      <w:start w:val="1"/>
-      <w:numFmt w:val="bullet"/>
-      <w:lvlText w:val=""/>
-      <w:lvlJc w:val="left"/>
-      <w:pPr>
-        <w:ind w:left="5749" w:hanging="360"/>
-      </w:pPr>
-      <w:rPr>
-        <w:rFonts w:ascii="Symbol" w:hAnsi="Symbol" w:hint="default"/>
-      </w:rPr>
-    </w:lvl>
-    <w:lvl w:ilvl="7" w:tplc="04190003" w:tentative="1">
-      <w:start w:val="1"/>
-      <w:numFmt w:val="bullet"/>
-      <w:lvlText w:val="o"/>
-      <w:lvlJc w:val="left"/>
-      <w:pPr>
-        <w:ind w:left="6469" w:hanging="360"/>
-      </w:pPr>
-      <w:rPr>
-        <w:rFonts w:ascii="Courier New" w:hAnsi="Courier New" w:cs="Courier New" w:hint="default"/>
-      </w:rPr>
-    </w:lvl>
-    <w:lvl w:ilvl="8" w:tplc="04190005" w:tentative="1">
-      <w:start w:val="1"/>
-      <w:numFmt w:val="bullet"/>
-      <w:lvlText w:val=""/>
-      <w:lvlJc w:val="left"/>
-      <w:pPr>
-        <w:ind w:left="7189" w:hanging="360"/>
-      </w:pPr>
-      <w:rPr>
-        <w:rFonts w:ascii="Wingdings" w:hAnsi="Wingdings" w:hint="default"/>
-      </w:rPr>
-    </w:lvl>
-  </w:abstractNum>
-  <w:abstractNum w:abstractNumId="13" w15:restartNumberingAfterBreak="0">
-    <w:nsid w:val="3CDB4DC9"/>
-    <w:multiLevelType w:val="hybridMultilevel"/>
-    <w:tmpl w:val="BE7051F4"/>
-    <w:lvl w:ilvl="0" w:tplc="47644F46">
-      <w:numFmt w:val="bullet"/>
-      <w:lvlText w:val="-"/>
-      <w:lvlJc w:val="left"/>
-      <w:pPr>
-        <w:ind w:left="720" w:hanging="360"/>
-      </w:pPr>
-      <w:rPr>
-        <w:rFonts w:hint="default"/>
-      </w:rPr>
-    </w:lvl>
-    <w:lvl w:ilvl="1" w:tplc="04190003" w:tentative="1">
-      <w:start w:val="1"/>
-      <w:numFmt w:val="bullet"/>
-      <w:lvlText w:val="o"/>
-      <w:lvlJc w:val="left"/>
-      <w:pPr>
-        <w:ind w:left="1440" w:hanging="360"/>
-      </w:pPr>
-      <w:rPr>
-        <w:rFonts w:ascii="Courier New" w:hAnsi="Courier New" w:cs="Courier New" w:hint="default"/>
-      </w:rPr>
-    </w:lvl>
-    <w:lvl w:ilvl="2" w:tplc="04190005" w:tentative="1">
-      <w:start w:val="1"/>
-      <w:numFmt w:val="bullet"/>
-      <w:lvlText w:val=""/>
-      <w:lvlJc w:val="left"/>
-      <w:pPr>
-        <w:ind w:left="2160" w:hanging="360"/>
-      </w:pPr>
-      <w:rPr>
-        <w:rFonts w:ascii="Wingdings" w:hAnsi="Wingdings" w:hint="default"/>
-      </w:rPr>
-    </w:lvl>
-    <w:lvl w:ilvl="3" w:tplc="04190001" w:tentative="1">
-      <w:start w:val="1"/>
-      <w:numFmt w:val="bullet"/>
-      <w:lvlText w:val=""/>
-      <w:lvlJc w:val="left"/>
-      <w:pPr>
-        <w:ind w:left="2880" w:hanging="360"/>
-      </w:pPr>
-      <w:rPr>
-        <w:rFonts w:ascii="Symbol" w:hAnsi="Symbol" w:hint="default"/>
-      </w:rPr>
-    </w:lvl>
-    <w:lvl w:ilvl="4" w:tplc="04190003" w:tentative="1">
-      <w:start w:val="1"/>
-      <w:numFmt w:val="bullet"/>
-      <w:lvlText w:val="o"/>
-      <w:lvlJc w:val="left"/>
-      <w:pPr>
-        <w:ind w:left="3600" w:hanging="360"/>
-      </w:pPr>
-      <w:rPr>
-        <w:rFonts w:ascii="Courier New" w:hAnsi="Courier New" w:cs="Courier New" w:hint="default"/>
-      </w:rPr>
-    </w:lvl>
-    <w:lvl w:ilvl="5" w:tplc="04190005" w:tentative="1">
-      <w:start w:val="1"/>
-      <w:numFmt w:val="bullet"/>
-      <w:lvlText w:val=""/>
-      <w:lvlJc w:val="left"/>
-      <w:pPr>
-        <w:ind w:left="4320" w:hanging="360"/>
-      </w:pPr>
-      <w:rPr>
-        <w:rFonts w:ascii="Wingdings" w:hAnsi="Wingdings" w:hint="default"/>
-      </w:rPr>
-    </w:lvl>
-    <w:lvl w:ilvl="6" w:tplc="04190001" w:tentative="1">
-      <w:start w:val="1"/>
-      <w:numFmt w:val="bullet"/>
-      <w:lvlText w:val=""/>
-      <w:lvlJc w:val="left"/>
-      <w:pPr>
-        <w:ind w:left="5040" w:hanging="360"/>
-      </w:pPr>
-      <w:rPr>
-        <w:rFonts w:ascii="Symbol" w:hAnsi="Symbol" w:hint="default"/>
-      </w:rPr>
-    </w:lvl>
-    <w:lvl w:ilvl="7" w:tplc="04190003" w:tentative="1">
-      <w:start w:val="1"/>
-      <w:numFmt w:val="bullet"/>
-      <w:lvlText w:val="o"/>
-      <w:lvlJc w:val="left"/>
-      <w:pPr>
-        <w:ind w:left="5760" w:hanging="360"/>
-      </w:pPr>
-      <w:rPr>
-        <w:rFonts w:ascii="Courier New" w:hAnsi="Courier New" w:cs="Courier New" w:hint="default"/>
-      </w:rPr>
-    </w:lvl>
-    <w:lvl w:ilvl="8" w:tplc="04190005" w:tentative="1">
-      <w:start w:val="1"/>
-      <w:numFmt w:val="bullet"/>
-      <w:lvlText w:val=""/>
-      <w:lvlJc w:val="left"/>
-      <w:pPr>
-        <w:ind w:left="6480" w:hanging="360"/>
-      </w:pPr>
-      <w:rPr>
-        <w:rFonts w:ascii="Wingdings" w:hAnsi="Wingdings" w:hint="default"/>
-      </w:rPr>
-    </w:lvl>
-  </w:abstractNum>
-  <w:abstractNum w:abstractNumId="14" w15:restartNumberingAfterBreak="0">
-    <w:nsid w:val="3D9251BA"/>
-    <w:multiLevelType w:val="hybridMultilevel"/>
-    <w:tmpl w:val="0B922DB6"/>
+    <w:tmpl w:val="6882C282"/>
     <w:lvl w:ilvl="0" w:tplc="139A3F98">
       <w:start w:val="1"/>
       <w:numFmt w:val="bullet"/>
@@ -29750,7 +31121,1113 @@
       </w:rPr>
     </w:lvl>
   </w:abstractNum>
+  <w:abstractNum w:abstractNumId="8" w15:restartNumberingAfterBreak="0">
+    <w:nsid w:val="2390074D"/>
+    <w:multiLevelType w:val="hybridMultilevel"/>
+    <w:tmpl w:val="85D26C5E"/>
+    <w:lvl w:ilvl="0" w:tplc="0419000F">
+      <w:start w:val="1"/>
+      <w:numFmt w:val="decimal"/>
+      <w:lvlText w:val="%1."/>
+      <w:lvlJc w:val="left"/>
+      <w:pPr>
+        <w:ind w:left="720" w:hanging="360"/>
+      </w:pPr>
+    </w:lvl>
+    <w:lvl w:ilvl="1" w:tplc="04190019" w:tentative="1">
+      <w:start w:val="1"/>
+      <w:numFmt w:val="lowerLetter"/>
+      <w:lvlText w:val="%2."/>
+      <w:lvlJc w:val="left"/>
+      <w:pPr>
+        <w:ind w:left="1440" w:hanging="360"/>
+      </w:pPr>
+    </w:lvl>
+    <w:lvl w:ilvl="2" w:tplc="0419001B" w:tentative="1">
+      <w:start w:val="1"/>
+      <w:numFmt w:val="lowerRoman"/>
+      <w:lvlText w:val="%3."/>
+      <w:lvlJc w:val="right"/>
+      <w:pPr>
+        <w:ind w:left="2160" w:hanging="180"/>
+      </w:pPr>
+    </w:lvl>
+    <w:lvl w:ilvl="3" w:tplc="0419000F" w:tentative="1">
+      <w:start w:val="1"/>
+      <w:numFmt w:val="decimal"/>
+      <w:lvlText w:val="%4."/>
+      <w:lvlJc w:val="left"/>
+      <w:pPr>
+        <w:ind w:left="2880" w:hanging="360"/>
+      </w:pPr>
+    </w:lvl>
+    <w:lvl w:ilvl="4" w:tplc="04190019" w:tentative="1">
+      <w:start w:val="1"/>
+      <w:numFmt w:val="lowerLetter"/>
+      <w:lvlText w:val="%5."/>
+      <w:lvlJc w:val="left"/>
+      <w:pPr>
+        <w:ind w:left="3600" w:hanging="360"/>
+      </w:pPr>
+    </w:lvl>
+    <w:lvl w:ilvl="5" w:tplc="0419001B" w:tentative="1">
+      <w:start w:val="1"/>
+      <w:numFmt w:val="lowerRoman"/>
+      <w:lvlText w:val="%6."/>
+      <w:lvlJc w:val="right"/>
+      <w:pPr>
+        <w:ind w:left="4320" w:hanging="180"/>
+      </w:pPr>
+    </w:lvl>
+    <w:lvl w:ilvl="6" w:tplc="0419000F" w:tentative="1">
+      <w:start w:val="1"/>
+      <w:numFmt w:val="decimal"/>
+      <w:lvlText w:val="%7."/>
+      <w:lvlJc w:val="left"/>
+      <w:pPr>
+        <w:ind w:left="5040" w:hanging="360"/>
+      </w:pPr>
+    </w:lvl>
+    <w:lvl w:ilvl="7" w:tplc="04190019" w:tentative="1">
+      <w:start w:val="1"/>
+      <w:numFmt w:val="lowerLetter"/>
+      <w:lvlText w:val="%8."/>
+      <w:lvlJc w:val="left"/>
+      <w:pPr>
+        <w:ind w:left="5760" w:hanging="360"/>
+      </w:pPr>
+    </w:lvl>
+    <w:lvl w:ilvl="8" w:tplc="0419001B" w:tentative="1">
+      <w:start w:val="1"/>
+      <w:numFmt w:val="lowerRoman"/>
+      <w:lvlText w:val="%9."/>
+      <w:lvlJc w:val="right"/>
+      <w:pPr>
+        <w:ind w:left="6480" w:hanging="180"/>
+      </w:pPr>
+    </w:lvl>
+  </w:abstractNum>
+  <w:abstractNum w:abstractNumId="9" w15:restartNumberingAfterBreak="0">
+    <w:nsid w:val="23940C3F"/>
+    <w:multiLevelType w:val="hybridMultilevel"/>
+    <w:tmpl w:val="1A1A9CF6"/>
+    <w:lvl w:ilvl="0" w:tplc="4202B7F8">
+      <w:start w:val="1"/>
+      <w:numFmt w:val="bullet"/>
+      <w:lvlText w:val=""/>
+      <w:lvlJc w:val="left"/>
+      <w:pPr>
+        <w:tabs>
+          <w:tab w:val="num" w:pos="830"/>
+        </w:tabs>
+        <w:ind w:left="830" w:hanging="360"/>
+      </w:pPr>
+      <w:rPr>
+        <w:rFonts w:ascii="Symbol" w:hAnsi="Symbol" w:hint="default"/>
+      </w:rPr>
+    </w:lvl>
+    <w:lvl w:ilvl="1" w:tplc="04190003" w:tentative="1">
+      <w:start w:val="1"/>
+      <w:numFmt w:val="bullet"/>
+      <w:lvlText w:val="o"/>
+      <w:lvlJc w:val="left"/>
+      <w:pPr>
+        <w:tabs>
+          <w:tab w:val="num" w:pos="1550"/>
+        </w:tabs>
+        <w:ind w:left="1550" w:hanging="360"/>
+      </w:pPr>
+      <w:rPr>
+        <w:rFonts w:ascii="Courier New" w:hAnsi="Courier New" w:cs="Courier New" w:hint="default"/>
+      </w:rPr>
+    </w:lvl>
+    <w:lvl w:ilvl="2" w:tplc="04190005" w:tentative="1">
+      <w:start w:val="1"/>
+      <w:numFmt w:val="bullet"/>
+      <w:lvlText w:val=""/>
+      <w:lvlJc w:val="left"/>
+      <w:pPr>
+        <w:tabs>
+          <w:tab w:val="num" w:pos="2270"/>
+        </w:tabs>
+        <w:ind w:left="2270" w:hanging="360"/>
+      </w:pPr>
+      <w:rPr>
+        <w:rFonts w:ascii="Wingdings" w:hAnsi="Wingdings" w:hint="default"/>
+      </w:rPr>
+    </w:lvl>
+    <w:lvl w:ilvl="3" w:tplc="04190001" w:tentative="1">
+      <w:start w:val="1"/>
+      <w:numFmt w:val="bullet"/>
+      <w:lvlText w:val=""/>
+      <w:lvlJc w:val="left"/>
+      <w:pPr>
+        <w:tabs>
+          <w:tab w:val="num" w:pos="2990"/>
+        </w:tabs>
+        <w:ind w:left="2990" w:hanging="360"/>
+      </w:pPr>
+      <w:rPr>
+        <w:rFonts w:ascii="Symbol" w:hAnsi="Symbol" w:hint="default"/>
+      </w:rPr>
+    </w:lvl>
+    <w:lvl w:ilvl="4" w:tplc="04190003" w:tentative="1">
+      <w:start w:val="1"/>
+      <w:numFmt w:val="bullet"/>
+      <w:lvlText w:val="o"/>
+      <w:lvlJc w:val="left"/>
+      <w:pPr>
+        <w:tabs>
+          <w:tab w:val="num" w:pos="3710"/>
+        </w:tabs>
+        <w:ind w:left="3710" w:hanging="360"/>
+      </w:pPr>
+      <w:rPr>
+        <w:rFonts w:ascii="Courier New" w:hAnsi="Courier New" w:cs="Courier New" w:hint="default"/>
+      </w:rPr>
+    </w:lvl>
+    <w:lvl w:ilvl="5" w:tplc="04190005" w:tentative="1">
+      <w:start w:val="1"/>
+      <w:numFmt w:val="bullet"/>
+      <w:lvlText w:val=""/>
+      <w:lvlJc w:val="left"/>
+      <w:pPr>
+        <w:tabs>
+          <w:tab w:val="num" w:pos="4430"/>
+        </w:tabs>
+        <w:ind w:left="4430" w:hanging="360"/>
+      </w:pPr>
+      <w:rPr>
+        <w:rFonts w:ascii="Wingdings" w:hAnsi="Wingdings" w:hint="default"/>
+      </w:rPr>
+    </w:lvl>
+    <w:lvl w:ilvl="6" w:tplc="04190001" w:tentative="1">
+      <w:start w:val="1"/>
+      <w:numFmt w:val="bullet"/>
+      <w:lvlText w:val=""/>
+      <w:lvlJc w:val="left"/>
+      <w:pPr>
+        <w:tabs>
+          <w:tab w:val="num" w:pos="5150"/>
+        </w:tabs>
+        <w:ind w:left="5150" w:hanging="360"/>
+      </w:pPr>
+      <w:rPr>
+        <w:rFonts w:ascii="Symbol" w:hAnsi="Symbol" w:hint="default"/>
+      </w:rPr>
+    </w:lvl>
+    <w:lvl w:ilvl="7" w:tplc="04190003" w:tentative="1">
+      <w:start w:val="1"/>
+      <w:numFmt w:val="bullet"/>
+      <w:lvlText w:val="o"/>
+      <w:lvlJc w:val="left"/>
+      <w:pPr>
+        <w:tabs>
+          <w:tab w:val="num" w:pos="5870"/>
+        </w:tabs>
+        <w:ind w:left="5870" w:hanging="360"/>
+      </w:pPr>
+      <w:rPr>
+        <w:rFonts w:ascii="Courier New" w:hAnsi="Courier New" w:cs="Courier New" w:hint="default"/>
+      </w:rPr>
+    </w:lvl>
+    <w:lvl w:ilvl="8" w:tplc="04190005" w:tentative="1">
+      <w:start w:val="1"/>
+      <w:numFmt w:val="bullet"/>
+      <w:lvlText w:val=""/>
+      <w:lvlJc w:val="left"/>
+      <w:pPr>
+        <w:tabs>
+          <w:tab w:val="num" w:pos="6590"/>
+        </w:tabs>
+        <w:ind w:left="6590" w:hanging="360"/>
+      </w:pPr>
+      <w:rPr>
+        <w:rFonts w:ascii="Wingdings" w:hAnsi="Wingdings" w:hint="default"/>
+      </w:rPr>
+    </w:lvl>
+  </w:abstractNum>
+  <w:abstractNum w:abstractNumId="10" w15:restartNumberingAfterBreak="0">
+    <w:nsid w:val="26AD7E6C"/>
+    <w:multiLevelType w:val="hybridMultilevel"/>
+    <w:tmpl w:val="8294F896"/>
+    <w:lvl w:ilvl="0" w:tplc="139A3F98">
+      <w:start w:val="1"/>
+      <w:numFmt w:val="bullet"/>
+      <w:lvlText w:val=""/>
+      <w:lvlJc w:val="left"/>
+      <w:pPr>
+        <w:ind w:left="1429" w:hanging="360"/>
+      </w:pPr>
+      <w:rPr>
+        <w:rFonts w:ascii="Symbol" w:hAnsi="Symbol" w:hint="default"/>
+        <w:color w:val="auto"/>
+      </w:rPr>
+    </w:lvl>
+    <w:lvl w:ilvl="1" w:tplc="04190003" w:tentative="1">
+      <w:start w:val="1"/>
+      <w:numFmt w:val="bullet"/>
+      <w:lvlText w:val="o"/>
+      <w:lvlJc w:val="left"/>
+      <w:pPr>
+        <w:ind w:left="2149" w:hanging="360"/>
+      </w:pPr>
+      <w:rPr>
+        <w:rFonts w:ascii="Courier New" w:hAnsi="Courier New" w:cs="Courier New" w:hint="default"/>
+      </w:rPr>
+    </w:lvl>
+    <w:lvl w:ilvl="2" w:tplc="04190005" w:tentative="1">
+      <w:start w:val="1"/>
+      <w:numFmt w:val="bullet"/>
+      <w:lvlText w:val=""/>
+      <w:lvlJc w:val="left"/>
+      <w:pPr>
+        <w:ind w:left="2869" w:hanging="360"/>
+      </w:pPr>
+      <w:rPr>
+        <w:rFonts w:ascii="Wingdings" w:hAnsi="Wingdings" w:hint="default"/>
+      </w:rPr>
+    </w:lvl>
+    <w:lvl w:ilvl="3" w:tplc="04190001" w:tentative="1">
+      <w:start w:val="1"/>
+      <w:numFmt w:val="bullet"/>
+      <w:lvlText w:val=""/>
+      <w:lvlJc w:val="left"/>
+      <w:pPr>
+        <w:ind w:left="3589" w:hanging="360"/>
+      </w:pPr>
+      <w:rPr>
+        <w:rFonts w:ascii="Symbol" w:hAnsi="Symbol" w:hint="default"/>
+      </w:rPr>
+    </w:lvl>
+    <w:lvl w:ilvl="4" w:tplc="04190003" w:tentative="1">
+      <w:start w:val="1"/>
+      <w:numFmt w:val="bullet"/>
+      <w:lvlText w:val="o"/>
+      <w:lvlJc w:val="left"/>
+      <w:pPr>
+        <w:ind w:left="4309" w:hanging="360"/>
+      </w:pPr>
+      <w:rPr>
+        <w:rFonts w:ascii="Courier New" w:hAnsi="Courier New" w:cs="Courier New" w:hint="default"/>
+      </w:rPr>
+    </w:lvl>
+    <w:lvl w:ilvl="5" w:tplc="04190005" w:tentative="1">
+      <w:start w:val="1"/>
+      <w:numFmt w:val="bullet"/>
+      <w:lvlText w:val=""/>
+      <w:lvlJc w:val="left"/>
+      <w:pPr>
+        <w:ind w:left="5029" w:hanging="360"/>
+      </w:pPr>
+      <w:rPr>
+        <w:rFonts w:ascii="Wingdings" w:hAnsi="Wingdings" w:hint="default"/>
+      </w:rPr>
+    </w:lvl>
+    <w:lvl w:ilvl="6" w:tplc="04190001" w:tentative="1">
+      <w:start w:val="1"/>
+      <w:numFmt w:val="bullet"/>
+      <w:lvlText w:val=""/>
+      <w:lvlJc w:val="left"/>
+      <w:pPr>
+        <w:ind w:left="5749" w:hanging="360"/>
+      </w:pPr>
+      <w:rPr>
+        <w:rFonts w:ascii="Symbol" w:hAnsi="Symbol" w:hint="default"/>
+      </w:rPr>
+    </w:lvl>
+    <w:lvl w:ilvl="7" w:tplc="04190003" w:tentative="1">
+      <w:start w:val="1"/>
+      <w:numFmt w:val="bullet"/>
+      <w:lvlText w:val="o"/>
+      <w:lvlJc w:val="left"/>
+      <w:pPr>
+        <w:ind w:left="6469" w:hanging="360"/>
+      </w:pPr>
+      <w:rPr>
+        <w:rFonts w:ascii="Courier New" w:hAnsi="Courier New" w:cs="Courier New" w:hint="default"/>
+      </w:rPr>
+    </w:lvl>
+    <w:lvl w:ilvl="8" w:tplc="04190005" w:tentative="1">
+      <w:start w:val="1"/>
+      <w:numFmt w:val="bullet"/>
+      <w:lvlText w:val=""/>
+      <w:lvlJc w:val="left"/>
+      <w:pPr>
+        <w:ind w:left="7189" w:hanging="360"/>
+      </w:pPr>
+      <w:rPr>
+        <w:rFonts w:ascii="Wingdings" w:hAnsi="Wingdings" w:hint="default"/>
+      </w:rPr>
+    </w:lvl>
+  </w:abstractNum>
+  <w:abstractNum w:abstractNumId="11" w15:restartNumberingAfterBreak="0">
+    <w:nsid w:val="2E5528ED"/>
+    <w:multiLevelType w:val="hybridMultilevel"/>
+    <w:tmpl w:val="8A44C508"/>
+    <w:lvl w:ilvl="0" w:tplc="47644F46">
+      <w:numFmt w:val="bullet"/>
+      <w:lvlText w:val="-"/>
+      <w:lvlJc w:val="left"/>
+      <w:pPr>
+        <w:ind w:left="1440" w:hanging="360"/>
+      </w:pPr>
+      <w:rPr>
+        <w:rFonts w:hint="default"/>
+      </w:rPr>
+    </w:lvl>
+    <w:lvl w:ilvl="1" w:tplc="04190003" w:tentative="1">
+      <w:start w:val="1"/>
+      <w:numFmt w:val="bullet"/>
+      <w:lvlText w:val="o"/>
+      <w:lvlJc w:val="left"/>
+      <w:pPr>
+        <w:ind w:left="2160" w:hanging="360"/>
+      </w:pPr>
+      <w:rPr>
+        <w:rFonts w:ascii="Courier New" w:hAnsi="Courier New" w:cs="Courier New" w:hint="default"/>
+      </w:rPr>
+    </w:lvl>
+    <w:lvl w:ilvl="2" w:tplc="04190005" w:tentative="1">
+      <w:start w:val="1"/>
+      <w:numFmt w:val="bullet"/>
+      <w:lvlText w:val=""/>
+      <w:lvlJc w:val="left"/>
+      <w:pPr>
+        <w:ind w:left="2880" w:hanging="360"/>
+      </w:pPr>
+      <w:rPr>
+        <w:rFonts w:ascii="Wingdings" w:hAnsi="Wingdings" w:hint="default"/>
+      </w:rPr>
+    </w:lvl>
+    <w:lvl w:ilvl="3" w:tplc="04190001" w:tentative="1">
+      <w:start w:val="1"/>
+      <w:numFmt w:val="bullet"/>
+      <w:lvlText w:val=""/>
+      <w:lvlJc w:val="left"/>
+      <w:pPr>
+        <w:ind w:left="3600" w:hanging="360"/>
+      </w:pPr>
+      <w:rPr>
+        <w:rFonts w:ascii="Symbol" w:hAnsi="Symbol" w:hint="default"/>
+      </w:rPr>
+    </w:lvl>
+    <w:lvl w:ilvl="4" w:tplc="04190003" w:tentative="1">
+      <w:start w:val="1"/>
+      <w:numFmt w:val="bullet"/>
+      <w:lvlText w:val="o"/>
+      <w:lvlJc w:val="left"/>
+      <w:pPr>
+        <w:ind w:left="4320" w:hanging="360"/>
+      </w:pPr>
+      <w:rPr>
+        <w:rFonts w:ascii="Courier New" w:hAnsi="Courier New" w:cs="Courier New" w:hint="default"/>
+      </w:rPr>
+    </w:lvl>
+    <w:lvl w:ilvl="5" w:tplc="04190005" w:tentative="1">
+      <w:start w:val="1"/>
+      <w:numFmt w:val="bullet"/>
+      <w:lvlText w:val=""/>
+      <w:lvlJc w:val="left"/>
+      <w:pPr>
+        <w:ind w:left="5040" w:hanging="360"/>
+      </w:pPr>
+      <w:rPr>
+        <w:rFonts w:ascii="Wingdings" w:hAnsi="Wingdings" w:hint="default"/>
+      </w:rPr>
+    </w:lvl>
+    <w:lvl w:ilvl="6" w:tplc="04190001" w:tentative="1">
+      <w:start w:val="1"/>
+      <w:numFmt w:val="bullet"/>
+      <w:lvlText w:val=""/>
+      <w:lvlJc w:val="left"/>
+      <w:pPr>
+        <w:ind w:left="5760" w:hanging="360"/>
+      </w:pPr>
+      <w:rPr>
+        <w:rFonts w:ascii="Symbol" w:hAnsi="Symbol" w:hint="default"/>
+      </w:rPr>
+    </w:lvl>
+    <w:lvl w:ilvl="7" w:tplc="04190003" w:tentative="1">
+      <w:start w:val="1"/>
+      <w:numFmt w:val="bullet"/>
+      <w:lvlText w:val="o"/>
+      <w:lvlJc w:val="left"/>
+      <w:pPr>
+        <w:ind w:left="6480" w:hanging="360"/>
+      </w:pPr>
+      <w:rPr>
+        <w:rFonts w:ascii="Courier New" w:hAnsi="Courier New" w:cs="Courier New" w:hint="default"/>
+      </w:rPr>
+    </w:lvl>
+    <w:lvl w:ilvl="8" w:tplc="04190005" w:tentative="1">
+      <w:start w:val="1"/>
+      <w:numFmt w:val="bullet"/>
+      <w:lvlText w:val=""/>
+      <w:lvlJc w:val="left"/>
+      <w:pPr>
+        <w:ind w:left="7200" w:hanging="360"/>
+      </w:pPr>
+      <w:rPr>
+        <w:rFonts w:ascii="Wingdings" w:hAnsi="Wingdings" w:hint="default"/>
+      </w:rPr>
+    </w:lvl>
+  </w:abstractNum>
+  <w:abstractNum w:abstractNumId="12" w15:restartNumberingAfterBreak="0">
+    <w:nsid w:val="303A66AC"/>
+    <w:multiLevelType w:val="hybridMultilevel"/>
+    <w:tmpl w:val="2FBC9490"/>
+    <w:lvl w:ilvl="0" w:tplc="47644F46">
+      <w:numFmt w:val="bullet"/>
+      <w:lvlText w:val="-"/>
+      <w:lvlJc w:val="left"/>
+      <w:pPr>
+        <w:ind w:left="1270" w:hanging="360"/>
+      </w:pPr>
+      <w:rPr>
+        <w:rFonts w:hint="default"/>
+      </w:rPr>
+    </w:lvl>
+    <w:lvl w:ilvl="1" w:tplc="04190003" w:tentative="1">
+      <w:start w:val="1"/>
+      <w:numFmt w:val="bullet"/>
+      <w:lvlText w:val="o"/>
+      <w:lvlJc w:val="left"/>
+      <w:pPr>
+        <w:ind w:left="1990" w:hanging="360"/>
+      </w:pPr>
+      <w:rPr>
+        <w:rFonts w:ascii="Courier New" w:hAnsi="Courier New" w:cs="Courier New" w:hint="default"/>
+      </w:rPr>
+    </w:lvl>
+    <w:lvl w:ilvl="2" w:tplc="04190005" w:tentative="1">
+      <w:start w:val="1"/>
+      <w:numFmt w:val="bullet"/>
+      <w:lvlText w:val=""/>
+      <w:lvlJc w:val="left"/>
+      <w:pPr>
+        <w:ind w:left="2710" w:hanging="360"/>
+      </w:pPr>
+      <w:rPr>
+        <w:rFonts w:ascii="Wingdings" w:hAnsi="Wingdings" w:hint="default"/>
+      </w:rPr>
+    </w:lvl>
+    <w:lvl w:ilvl="3" w:tplc="04190001" w:tentative="1">
+      <w:start w:val="1"/>
+      <w:numFmt w:val="bullet"/>
+      <w:lvlText w:val=""/>
+      <w:lvlJc w:val="left"/>
+      <w:pPr>
+        <w:ind w:left="3430" w:hanging="360"/>
+      </w:pPr>
+      <w:rPr>
+        <w:rFonts w:ascii="Symbol" w:hAnsi="Symbol" w:hint="default"/>
+      </w:rPr>
+    </w:lvl>
+    <w:lvl w:ilvl="4" w:tplc="04190003" w:tentative="1">
+      <w:start w:val="1"/>
+      <w:numFmt w:val="bullet"/>
+      <w:lvlText w:val="o"/>
+      <w:lvlJc w:val="left"/>
+      <w:pPr>
+        <w:ind w:left="4150" w:hanging="360"/>
+      </w:pPr>
+      <w:rPr>
+        <w:rFonts w:ascii="Courier New" w:hAnsi="Courier New" w:cs="Courier New" w:hint="default"/>
+      </w:rPr>
+    </w:lvl>
+    <w:lvl w:ilvl="5" w:tplc="04190005" w:tentative="1">
+      <w:start w:val="1"/>
+      <w:numFmt w:val="bullet"/>
+      <w:lvlText w:val=""/>
+      <w:lvlJc w:val="left"/>
+      <w:pPr>
+        <w:ind w:left="4870" w:hanging="360"/>
+      </w:pPr>
+      <w:rPr>
+        <w:rFonts w:ascii="Wingdings" w:hAnsi="Wingdings" w:hint="default"/>
+      </w:rPr>
+    </w:lvl>
+    <w:lvl w:ilvl="6" w:tplc="04190001" w:tentative="1">
+      <w:start w:val="1"/>
+      <w:numFmt w:val="bullet"/>
+      <w:lvlText w:val=""/>
+      <w:lvlJc w:val="left"/>
+      <w:pPr>
+        <w:ind w:left="5590" w:hanging="360"/>
+      </w:pPr>
+      <w:rPr>
+        <w:rFonts w:ascii="Symbol" w:hAnsi="Symbol" w:hint="default"/>
+      </w:rPr>
+    </w:lvl>
+    <w:lvl w:ilvl="7" w:tplc="04190003" w:tentative="1">
+      <w:start w:val="1"/>
+      <w:numFmt w:val="bullet"/>
+      <w:lvlText w:val="o"/>
+      <w:lvlJc w:val="left"/>
+      <w:pPr>
+        <w:ind w:left="6310" w:hanging="360"/>
+      </w:pPr>
+      <w:rPr>
+        <w:rFonts w:ascii="Courier New" w:hAnsi="Courier New" w:cs="Courier New" w:hint="default"/>
+      </w:rPr>
+    </w:lvl>
+    <w:lvl w:ilvl="8" w:tplc="04190005" w:tentative="1">
+      <w:start w:val="1"/>
+      <w:numFmt w:val="bullet"/>
+      <w:lvlText w:val=""/>
+      <w:lvlJc w:val="left"/>
+      <w:pPr>
+        <w:ind w:left="7030" w:hanging="360"/>
+      </w:pPr>
+      <w:rPr>
+        <w:rFonts w:ascii="Wingdings" w:hAnsi="Wingdings" w:hint="default"/>
+      </w:rPr>
+    </w:lvl>
+  </w:abstractNum>
+  <w:abstractNum w:abstractNumId="13" w15:restartNumberingAfterBreak="0">
+    <w:nsid w:val="35EF4910"/>
+    <w:multiLevelType w:val="hybridMultilevel"/>
+    <w:tmpl w:val="0CF202F6"/>
+    <w:lvl w:ilvl="0" w:tplc="EACE94E0">
+      <w:start w:val="1"/>
+      <w:numFmt w:val="decimal"/>
+      <w:lvlText w:val="%1."/>
+      <w:lvlJc w:val="left"/>
+      <w:pPr>
+        <w:ind w:left="720" w:hanging="360"/>
+      </w:pPr>
+      <w:rPr>
+        <w:sz w:val="28"/>
+      </w:rPr>
+    </w:lvl>
+    <w:lvl w:ilvl="1" w:tplc="04190019" w:tentative="1">
+      <w:start w:val="1"/>
+      <w:numFmt w:val="lowerLetter"/>
+      <w:lvlText w:val="%2."/>
+      <w:lvlJc w:val="left"/>
+      <w:pPr>
+        <w:ind w:left="1440" w:hanging="360"/>
+      </w:pPr>
+    </w:lvl>
+    <w:lvl w:ilvl="2" w:tplc="0419001B" w:tentative="1">
+      <w:start w:val="1"/>
+      <w:numFmt w:val="lowerRoman"/>
+      <w:lvlText w:val="%3."/>
+      <w:lvlJc w:val="right"/>
+      <w:pPr>
+        <w:ind w:left="2160" w:hanging="180"/>
+      </w:pPr>
+    </w:lvl>
+    <w:lvl w:ilvl="3" w:tplc="0419000F" w:tentative="1">
+      <w:start w:val="1"/>
+      <w:numFmt w:val="decimal"/>
+      <w:lvlText w:val="%4."/>
+      <w:lvlJc w:val="left"/>
+      <w:pPr>
+        <w:ind w:left="2880" w:hanging="360"/>
+      </w:pPr>
+    </w:lvl>
+    <w:lvl w:ilvl="4" w:tplc="04190019" w:tentative="1">
+      <w:start w:val="1"/>
+      <w:numFmt w:val="lowerLetter"/>
+      <w:lvlText w:val="%5."/>
+      <w:lvlJc w:val="left"/>
+      <w:pPr>
+        <w:ind w:left="3600" w:hanging="360"/>
+      </w:pPr>
+    </w:lvl>
+    <w:lvl w:ilvl="5" w:tplc="0419001B" w:tentative="1">
+      <w:start w:val="1"/>
+      <w:numFmt w:val="lowerRoman"/>
+      <w:lvlText w:val="%6."/>
+      <w:lvlJc w:val="right"/>
+      <w:pPr>
+        <w:ind w:left="4320" w:hanging="180"/>
+      </w:pPr>
+    </w:lvl>
+    <w:lvl w:ilvl="6" w:tplc="0419000F" w:tentative="1">
+      <w:start w:val="1"/>
+      <w:numFmt w:val="decimal"/>
+      <w:lvlText w:val="%7."/>
+      <w:lvlJc w:val="left"/>
+      <w:pPr>
+        <w:ind w:left="5040" w:hanging="360"/>
+      </w:pPr>
+    </w:lvl>
+    <w:lvl w:ilvl="7" w:tplc="04190019" w:tentative="1">
+      <w:start w:val="1"/>
+      <w:numFmt w:val="lowerLetter"/>
+      <w:lvlText w:val="%8."/>
+      <w:lvlJc w:val="left"/>
+      <w:pPr>
+        <w:ind w:left="5760" w:hanging="360"/>
+      </w:pPr>
+    </w:lvl>
+    <w:lvl w:ilvl="8" w:tplc="0419001B" w:tentative="1">
+      <w:start w:val="1"/>
+      <w:numFmt w:val="lowerRoman"/>
+      <w:lvlText w:val="%9."/>
+      <w:lvlJc w:val="right"/>
+      <w:pPr>
+        <w:ind w:left="6480" w:hanging="180"/>
+      </w:pPr>
+    </w:lvl>
+  </w:abstractNum>
+  <w:abstractNum w:abstractNumId="14" w15:restartNumberingAfterBreak="0">
+    <w:nsid w:val="366F0BCC"/>
+    <w:multiLevelType w:val="hybridMultilevel"/>
+    <w:tmpl w:val="9164408E"/>
+    <w:lvl w:ilvl="0" w:tplc="0BFAB39C">
+      <w:start w:val="1"/>
+      <w:numFmt w:val="bullet"/>
+      <w:lvlText w:val=""/>
+      <w:lvlJc w:val="left"/>
+      <w:pPr>
+        <w:ind w:left="1429" w:hanging="360"/>
+      </w:pPr>
+      <w:rPr>
+        <w:rFonts w:ascii="Symbol" w:hAnsi="Symbol" w:hint="default"/>
+      </w:rPr>
+    </w:lvl>
+    <w:lvl w:ilvl="1" w:tplc="04190003" w:tentative="1">
+      <w:start w:val="1"/>
+      <w:numFmt w:val="bullet"/>
+      <w:lvlText w:val="o"/>
+      <w:lvlJc w:val="left"/>
+      <w:pPr>
+        <w:ind w:left="2149" w:hanging="360"/>
+      </w:pPr>
+      <w:rPr>
+        <w:rFonts w:ascii="Courier New" w:hAnsi="Courier New" w:cs="Courier New" w:hint="default"/>
+      </w:rPr>
+    </w:lvl>
+    <w:lvl w:ilvl="2" w:tplc="04190005" w:tentative="1">
+      <w:start w:val="1"/>
+      <w:numFmt w:val="bullet"/>
+      <w:lvlText w:val=""/>
+      <w:lvlJc w:val="left"/>
+      <w:pPr>
+        <w:ind w:left="2869" w:hanging="360"/>
+      </w:pPr>
+      <w:rPr>
+        <w:rFonts w:ascii="Wingdings" w:hAnsi="Wingdings" w:hint="default"/>
+      </w:rPr>
+    </w:lvl>
+    <w:lvl w:ilvl="3" w:tplc="04190001" w:tentative="1">
+      <w:start w:val="1"/>
+      <w:numFmt w:val="bullet"/>
+      <w:lvlText w:val=""/>
+      <w:lvlJc w:val="left"/>
+      <w:pPr>
+        <w:ind w:left="3589" w:hanging="360"/>
+      </w:pPr>
+      <w:rPr>
+        <w:rFonts w:ascii="Symbol" w:hAnsi="Symbol" w:hint="default"/>
+      </w:rPr>
+    </w:lvl>
+    <w:lvl w:ilvl="4" w:tplc="04190003" w:tentative="1">
+      <w:start w:val="1"/>
+      <w:numFmt w:val="bullet"/>
+      <w:lvlText w:val="o"/>
+      <w:lvlJc w:val="left"/>
+      <w:pPr>
+        <w:ind w:left="4309" w:hanging="360"/>
+      </w:pPr>
+      <w:rPr>
+        <w:rFonts w:ascii="Courier New" w:hAnsi="Courier New" w:cs="Courier New" w:hint="default"/>
+      </w:rPr>
+    </w:lvl>
+    <w:lvl w:ilvl="5" w:tplc="04190005" w:tentative="1">
+      <w:start w:val="1"/>
+      <w:numFmt w:val="bullet"/>
+      <w:lvlText w:val=""/>
+      <w:lvlJc w:val="left"/>
+      <w:pPr>
+        <w:ind w:left="5029" w:hanging="360"/>
+      </w:pPr>
+      <w:rPr>
+        <w:rFonts w:ascii="Wingdings" w:hAnsi="Wingdings" w:hint="default"/>
+      </w:rPr>
+    </w:lvl>
+    <w:lvl w:ilvl="6" w:tplc="04190001" w:tentative="1">
+      <w:start w:val="1"/>
+      <w:numFmt w:val="bullet"/>
+      <w:lvlText w:val=""/>
+      <w:lvlJc w:val="left"/>
+      <w:pPr>
+        <w:ind w:left="5749" w:hanging="360"/>
+      </w:pPr>
+      <w:rPr>
+        <w:rFonts w:ascii="Symbol" w:hAnsi="Symbol" w:hint="default"/>
+      </w:rPr>
+    </w:lvl>
+    <w:lvl w:ilvl="7" w:tplc="04190003" w:tentative="1">
+      <w:start w:val="1"/>
+      <w:numFmt w:val="bullet"/>
+      <w:lvlText w:val="o"/>
+      <w:lvlJc w:val="left"/>
+      <w:pPr>
+        <w:ind w:left="6469" w:hanging="360"/>
+      </w:pPr>
+      <w:rPr>
+        <w:rFonts w:ascii="Courier New" w:hAnsi="Courier New" w:cs="Courier New" w:hint="default"/>
+      </w:rPr>
+    </w:lvl>
+    <w:lvl w:ilvl="8" w:tplc="04190005" w:tentative="1">
+      <w:start w:val="1"/>
+      <w:numFmt w:val="bullet"/>
+      <w:lvlText w:val=""/>
+      <w:lvlJc w:val="left"/>
+      <w:pPr>
+        <w:ind w:left="7189" w:hanging="360"/>
+      </w:pPr>
+      <w:rPr>
+        <w:rFonts w:ascii="Wingdings" w:hAnsi="Wingdings" w:hint="default"/>
+      </w:rPr>
+    </w:lvl>
+  </w:abstractNum>
   <w:abstractNum w:abstractNumId="15" w15:restartNumberingAfterBreak="0">
+    <w:nsid w:val="3AE46EEA"/>
+    <w:multiLevelType w:val="hybridMultilevel"/>
+    <w:tmpl w:val="CC2ADF2C"/>
+    <w:lvl w:ilvl="0" w:tplc="139A3F98">
+      <w:start w:val="1"/>
+      <w:numFmt w:val="bullet"/>
+      <w:lvlText w:val=""/>
+      <w:lvlJc w:val="left"/>
+      <w:pPr>
+        <w:ind w:left="1429" w:hanging="360"/>
+      </w:pPr>
+      <w:rPr>
+        <w:rFonts w:ascii="Symbol" w:hAnsi="Symbol" w:hint="default"/>
+        <w:color w:val="auto"/>
+      </w:rPr>
+    </w:lvl>
+    <w:lvl w:ilvl="1" w:tplc="04190003" w:tentative="1">
+      <w:start w:val="1"/>
+      <w:numFmt w:val="bullet"/>
+      <w:lvlText w:val="o"/>
+      <w:lvlJc w:val="left"/>
+      <w:pPr>
+        <w:ind w:left="2149" w:hanging="360"/>
+      </w:pPr>
+      <w:rPr>
+        <w:rFonts w:ascii="Courier New" w:hAnsi="Courier New" w:cs="Courier New" w:hint="default"/>
+      </w:rPr>
+    </w:lvl>
+    <w:lvl w:ilvl="2" w:tplc="04190005" w:tentative="1">
+      <w:start w:val="1"/>
+      <w:numFmt w:val="bullet"/>
+      <w:lvlText w:val=""/>
+      <w:lvlJc w:val="left"/>
+      <w:pPr>
+        <w:ind w:left="2869" w:hanging="360"/>
+      </w:pPr>
+      <w:rPr>
+        <w:rFonts w:ascii="Wingdings" w:hAnsi="Wingdings" w:hint="default"/>
+      </w:rPr>
+    </w:lvl>
+    <w:lvl w:ilvl="3" w:tplc="04190001" w:tentative="1">
+      <w:start w:val="1"/>
+      <w:numFmt w:val="bullet"/>
+      <w:lvlText w:val=""/>
+      <w:lvlJc w:val="left"/>
+      <w:pPr>
+        <w:ind w:left="3589" w:hanging="360"/>
+      </w:pPr>
+      <w:rPr>
+        <w:rFonts w:ascii="Symbol" w:hAnsi="Symbol" w:hint="default"/>
+      </w:rPr>
+    </w:lvl>
+    <w:lvl w:ilvl="4" w:tplc="04190003" w:tentative="1">
+      <w:start w:val="1"/>
+      <w:numFmt w:val="bullet"/>
+      <w:lvlText w:val="o"/>
+      <w:lvlJc w:val="left"/>
+      <w:pPr>
+        <w:ind w:left="4309" w:hanging="360"/>
+      </w:pPr>
+      <w:rPr>
+        <w:rFonts w:ascii="Courier New" w:hAnsi="Courier New" w:cs="Courier New" w:hint="default"/>
+      </w:rPr>
+    </w:lvl>
+    <w:lvl w:ilvl="5" w:tplc="04190005" w:tentative="1">
+      <w:start w:val="1"/>
+      <w:numFmt w:val="bullet"/>
+      <w:lvlText w:val=""/>
+      <w:lvlJc w:val="left"/>
+      <w:pPr>
+        <w:ind w:left="5029" w:hanging="360"/>
+      </w:pPr>
+      <w:rPr>
+        <w:rFonts w:ascii="Wingdings" w:hAnsi="Wingdings" w:hint="default"/>
+      </w:rPr>
+    </w:lvl>
+    <w:lvl w:ilvl="6" w:tplc="04190001" w:tentative="1">
+      <w:start w:val="1"/>
+      <w:numFmt w:val="bullet"/>
+      <w:lvlText w:val=""/>
+      <w:lvlJc w:val="left"/>
+      <w:pPr>
+        <w:ind w:left="5749" w:hanging="360"/>
+      </w:pPr>
+      <w:rPr>
+        <w:rFonts w:ascii="Symbol" w:hAnsi="Symbol" w:hint="default"/>
+      </w:rPr>
+    </w:lvl>
+    <w:lvl w:ilvl="7" w:tplc="04190003" w:tentative="1">
+      <w:start w:val="1"/>
+      <w:numFmt w:val="bullet"/>
+      <w:lvlText w:val="o"/>
+      <w:lvlJc w:val="left"/>
+      <w:pPr>
+        <w:ind w:left="6469" w:hanging="360"/>
+      </w:pPr>
+      <w:rPr>
+        <w:rFonts w:ascii="Courier New" w:hAnsi="Courier New" w:cs="Courier New" w:hint="default"/>
+      </w:rPr>
+    </w:lvl>
+    <w:lvl w:ilvl="8" w:tplc="04190005" w:tentative="1">
+      <w:start w:val="1"/>
+      <w:numFmt w:val="bullet"/>
+      <w:lvlText w:val=""/>
+      <w:lvlJc w:val="left"/>
+      <w:pPr>
+        <w:ind w:left="7189" w:hanging="360"/>
+      </w:pPr>
+      <w:rPr>
+        <w:rFonts w:ascii="Wingdings" w:hAnsi="Wingdings" w:hint="default"/>
+      </w:rPr>
+    </w:lvl>
+  </w:abstractNum>
+  <w:abstractNum w:abstractNumId="16" w15:restartNumberingAfterBreak="0">
+    <w:nsid w:val="3CDB4DC9"/>
+    <w:multiLevelType w:val="hybridMultilevel"/>
+    <w:tmpl w:val="BE7051F4"/>
+    <w:lvl w:ilvl="0" w:tplc="47644F46">
+      <w:numFmt w:val="bullet"/>
+      <w:lvlText w:val="-"/>
+      <w:lvlJc w:val="left"/>
+      <w:pPr>
+        <w:ind w:left="720" w:hanging="360"/>
+      </w:pPr>
+      <w:rPr>
+        <w:rFonts w:hint="default"/>
+      </w:rPr>
+    </w:lvl>
+    <w:lvl w:ilvl="1" w:tplc="04190003" w:tentative="1">
+      <w:start w:val="1"/>
+      <w:numFmt w:val="bullet"/>
+      <w:lvlText w:val="o"/>
+      <w:lvlJc w:val="left"/>
+      <w:pPr>
+        <w:ind w:left="1440" w:hanging="360"/>
+      </w:pPr>
+      <w:rPr>
+        <w:rFonts w:ascii="Courier New" w:hAnsi="Courier New" w:cs="Courier New" w:hint="default"/>
+      </w:rPr>
+    </w:lvl>
+    <w:lvl w:ilvl="2" w:tplc="04190005" w:tentative="1">
+      <w:start w:val="1"/>
+      <w:numFmt w:val="bullet"/>
+      <w:lvlText w:val=""/>
+      <w:lvlJc w:val="left"/>
+      <w:pPr>
+        <w:ind w:left="2160" w:hanging="360"/>
+      </w:pPr>
+      <w:rPr>
+        <w:rFonts w:ascii="Wingdings" w:hAnsi="Wingdings" w:hint="default"/>
+      </w:rPr>
+    </w:lvl>
+    <w:lvl w:ilvl="3" w:tplc="04190001" w:tentative="1">
+      <w:start w:val="1"/>
+      <w:numFmt w:val="bullet"/>
+      <w:lvlText w:val=""/>
+      <w:lvlJc w:val="left"/>
+      <w:pPr>
+        <w:ind w:left="2880" w:hanging="360"/>
+      </w:pPr>
+      <w:rPr>
+        <w:rFonts w:ascii="Symbol" w:hAnsi="Symbol" w:hint="default"/>
+      </w:rPr>
+    </w:lvl>
+    <w:lvl w:ilvl="4" w:tplc="04190003" w:tentative="1">
+      <w:start w:val="1"/>
+      <w:numFmt w:val="bullet"/>
+      <w:lvlText w:val="o"/>
+      <w:lvlJc w:val="left"/>
+      <w:pPr>
+        <w:ind w:left="3600" w:hanging="360"/>
+      </w:pPr>
+      <w:rPr>
+        <w:rFonts w:ascii="Courier New" w:hAnsi="Courier New" w:cs="Courier New" w:hint="default"/>
+      </w:rPr>
+    </w:lvl>
+    <w:lvl w:ilvl="5" w:tplc="04190005" w:tentative="1">
+      <w:start w:val="1"/>
+      <w:numFmt w:val="bullet"/>
+      <w:lvlText w:val=""/>
+      <w:lvlJc w:val="left"/>
+      <w:pPr>
+        <w:ind w:left="4320" w:hanging="360"/>
+      </w:pPr>
+      <w:rPr>
+        <w:rFonts w:ascii="Wingdings" w:hAnsi="Wingdings" w:hint="default"/>
+      </w:rPr>
+    </w:lvl>
+    <w:lvl w:ilvl="6" w:tplc="04190001" w:tentative="1">
+      <w:start w:val="1"/>
+      <w:numFmt w:val="bullet"/>
+      <w:lvlText w:val=""/>
+      <w:lvlJc w:val="left"/>
+      <w:pPr>
+        <w:ind w:left="5040" w:hanging="360"/>
+      </w:pPr>
+      <w:rPr>
+        <w:rFonts w:ascii="Symbol" w:hAnsi="Symbol" w:hint="default"/>
+      </w:rPr>
+    </w:lvl>
+    <w:lvl w:ilvl="7" w:tplc="04190003" w:tentative="1">
+      <w:start w:val="1"/>
+      <w:numFmt w:val="bullet"/>
+      <w:lvlText w:val="o"/>
+      <w:lvlJc w:val="left"/>
+      <w:pPr>
+        <w:ind w:left="5760" w:hanging="360"/>
+      </w:pPr>
+      <w:rPr>
+        <w:rFonts w:ascii="Courier New" w:hAnsi="Courier New" w:cs="Courier New" w:hint="default"/>
+      </w:rPr>
+    </w:lvl>
+    <w:lvl w:ilvl="8" w:tplc="04190005" w:tentative="1">
+      <w:start w:val="1"/>
+      <w:numFmt w:val="bullet"/>
+      <w:lvlText w:val=""/>
+      <w:lvlJc w:val="left"/>
+      <w:pPr>
+        <w:ind w:left="6480" w:hanging="360"/>
+      </w:pPr>
+      <w:rPr>
+        <w:rFonts w:ascii="Wingdings" w:hAnsi="Wingdings" w:hint="default"/>
+      </w:rPr>
+    </w:lvl>
+  </w:abstractNum>
+  <w:abstractNum w:abstractNumId="17" w15:restartNumberingAfterBreak="0">
+    <w:nsid w:val="3D9251BA"/>
+    <w:multiLevelType w:val="hybridMultilevel"/>
+    <w:tmpl w:val="0B922DB6"/>
+    <w:lvl w:ilvl="0" w:tplc="139A3F98">
+      <w:start w:val="1"/>
+      <w:numFmt w:val="bullet"/>
+      <w:lvlText w:val=""/>
+      <w:lvlJc w:val="left"/>
+      <w:pPr>
+        <w:ind w:left="1429" w:hanging="360"/>
+      </w:pPr>
+      <w:rPr>
+        <w:rFonts w:ascii="Symbol" w:hAnsi="Symbol" w:hint="default"/>
+        <w:color w:val="auto"/>
+      </w:rPr>
+    </w:lvl>
+    <w:lvl w:ilvl="1" w:tplc="04190003" w:tentative="1">
+      <w:start w:val="1"/>
+      <w:numFmt w:val="bullet"/>
+      <w:lvlText w:val="o"/>
+      <w:lvlJc w:val="left"/>
+      <w:pPr>
+        <w:ind w:left="2149" w:hanging="360"/>
+      </w:pPr>
+      <w:rPr>
+        <w:rFonts w:ascii="Courier New" w:hAnsi="Courier New" w:cs="Courier New" w:hint="default"/>
+      </w:rPr>
+    </w:lvl>
+    <w:lvl w:ilvl="2" w:tplc="04190005" w:tentative="1">
+      <w:start w:val="1"/>
+      <w:numFmt w:val="bullet"/>
+      <w:lvlText w:val=""/>
+      <w:lvlJc w:val="left"/>
+      <w:pPr>
+        <w:ind w:left="2869" w:hanging="360"/>
+      </w:pPr>
+      <w:rPr>
+        <w:rFonts w:ascii="Wingdings" w:hAnsi="Wingdings" w:hint="default"/>
+      </w:rPr>
+    </w:lvl>
+    <w:lvl w:ilvl="3" w:tplc="04190001" w:tentative="1">
+      <w:start w:val="1"/>
+      <w:numFmt w:val="bullet"/>
+      <w:lvlText w:val=""/>
+      <w:lvlJc w:val="left"/>
+      <w:pPr>
+        <w:ind w:left="3589" w:hanging="360"/>
+      </w:pPr>
+      <w:rPr>
+        <w:rFonts w:ascii="Symbol" w:hAnsi="Symbol" w:hint="default"/>
+      </w:rPr>
+    </w:lvl>
+    <w:lvl w:ilvl="4" w:tplc="04190003" w:tentative="1">
+      <w:start w:val="1"/>
+      <w:numFmt w:val="bullet"/>
+      <w:lvlText w:val="o"/>
+      <w:lvlJc w:val="left"/>
+      <w:pPr>
+        <w:ind w:left="4309" w:hanging="360"/>
+      </w:pPr>
+      <w:rPr>
+        <w:rFonts w:ascii="Courier New" w:hAnsi="Courier New" w:cs="Courier New" w:hint="default"/>
+      </w:rPr>
+    </w:lvl>
+    <w:lvl w:ilvl="5" w:tplc="04190005" w:tentative="1">
+      <w:start w:val="1"/>
+      <w:numFmt w:val="bullet"/>
+      <w:lvlText w:val=""/>
+      <w:lvlJc w:val="left"/>
+      <w:pPr>
+        <w:ind w:left="5029" w:hanging="360"/>
+      </w:pPr>
+      <w:rPr>
+        <w:rFonts w:ascii="Wingdings" w:hAnsi="Wingdings" w:hint="default"/>
+      </w:rPr>
+    </w:lvl>
+    <w:lvl w:ilvl="6" w:tplc="04190001" w:tentative="1">
+      <w:start w:val="1"/>
+      <w:numFmt w:val="bullet"/>
+      <w:lvlText w:val=""/>
+      <w:lvlJc w:val="left"/>
+      <w:pPr>
+        <w:ind w:left="5749" w:hanging="360"/>
+      </w:pPr>
+      <w:rPr>
+        <w:rFonts w:ascii="Symbol" w:hAnsi="Symbol" w:hint="default"/>
+      </w:rPr>
+    </w:lvl>
+    <w:lvl w:ilvl="7" w:tplc="04190003" w:tentative="1">
+      <w:start w:val="1"/>
+      <w:numFmt w:val="bullet"/>
+      <w:lvlText w:val="o"/>
+      <w:lvlJc w:val="left"/>
+      <w:pPr>
+        <w:ind w:left="6469" w:hanging="360"/>
+      </w:pPr>
+      <w:rPr>
+        <w:rFonts w:ascii="Courier New" w:hAnsi="Courier New" w:cs="Courier New" w:hint="default"/>
+      </w:rPr>
+    </w:lvl>
+    <w:lvl w:ilvl="8" w:tplc="04190005" w:tentative="1">
+      <w:start w:val="1"/>
+      <w:numFmt w:val="bullet"/>
+      <w:lvlText w:val=""/>
+      <w:lvlJc w:val="left"/>
+      <w:pPr>
+        <w:ind w:left="7189" w:hanging="360"/>
+      </w:pPr>
+      <w:rPr>
+        <w:rFonts w:ascii="Wingdings" w:hAnsi="Wingdings" w:hint="default"/>
+      </w:rPr>
+    </w:lvl>
+  </w:abstractNum>
+  <w:abstractNum w:abstractNumId="18" w15:restartNumberingAfterBreak="0">
     <w:nsid w:val="3E3A01F3"/>
     <w:multiLevelType w:val="multilevel"/>
     <w:tmpl w:val="D2E8AA74"/>
@@ -29863,7 +32340,7 @@
       </w:pPr>
     </w:lvl>
   </w:abstractNum>
-  <w:abstractNum w:abstractNumId="16" w15:restartNumberingAfterBreak="0">
+  <w:abstractNum w:abstractNumId="19" w15:restartNumberingAfterBreak="0">
     <w:nsid w:val="4A8C1D60"/>
     <w:multiLevelType w:val="hybridMultilevel"/>
     <w:tmpl w:val="3F32DF0A"/>
@@ -29952,7 +32429,7 @@
       </w:pPr>
     </w:lvl>
   </w:abstractNum>
-  <w:abstractNum w:abstractNumId="17" w15:restartNumberingAfterBreak="0">
+  <w:abstractNum w:abstractNumId="20" w15:restartNumberingAfterBreak="0">
     <w:nsid w:val="4ABA78CA"/>
     <w:multiLevelType w:val="multilevel"/>
     <w:tmpl w:val="7E20208E"/>
@@ -30065,7 +32542,7 @@
       </w:pPr>
     </w:lvl>
   </w:abstractNum>
-  <w:abstractNum w:abstractNumId="18" w15:restartNumberingAfterBreak="0">
+  <w:abstractNum w:abstractNumId="21" w15:restartNumberingAfterBreak="0">
     <w:nsid w:val="4BA1301E"/>
     <w:multiLevelType w:val="multilevel"/>
     <w:tmpl w:val="9F5E6AB2"/>
@@ -30186,7 +32663,7 @@
       </w:rPr>
     </w:lvl>
   </w:abstractNum>
-  <w:abstractNum w:abstractNumId="19" w15:restartNumberingAfterBreak="0">
+  <w:abstractNum w:abstractNumId="22" w15:restartNumberingAfterBreak="0">
     <w:nsid w:val="4CB0501E"/>
     <w:multiLevelType w:val="hybridMultilevel"/>
     <w:tmpl w:val="C144F4A6"/>
@@ -30300,7 +32777,7 @@
       </w:rPr>
     </w:lvl>
   </w:abstractNum>
-  <w:abstractNum w:abstractNumId="20" w15:restartNumberingAfterBreak="0">
+  <w:abstractNum w:abstractNumId="23" w15:restartNumberingAfterBreak="0">
     <w:nsid w:val="4D090D4B"/>
     <w:multiLevelType w:val="multilevel"/>
     <w:tmpl w:val="9F5E6AB2"/>
@@ -30421,7 +32898,7 @@
       </w:rPr>
     </w:lvl>
   </w:abstractNum>
-  <w:abstractNum w:abstractNumId="21" w15:restartNumberingAfterBreak="0">
+  <w:abstractNum w:abstractNumId="24" w15:restartNumberingAfterBreak="0">
     <w:nsid w:val="5B1D23DA"/>
     <w:multiLevelType w:val="hybridMultilevel"/>
     <w:tmpl w:val="3A94C9DE"/>
@@ -30534,7 +33011,7 @@
       </w:rPr>
     </w:lvl>
   </w:abstractNum>
-  <w:abstractNum w:abstractNumId="22" w15:restartNumberingAfterBreak="0">
+  <w:abstractNum w:abstractNumId="25" w15:restartNumberingAfterBreak="0">
     <w:nsid w:val="5C574E3E"/>
     <w:multiLevelType w:val="multilevel"/>
     <w:tmpl w:val="0419001D"/>
@@ -30620,7 +33097,121 @@
       </w:pPr>
     </w:lvl>
   </w:abstractNum>
-  <w:abstractNum w:abstractNumId="23" w15:restartNumberingAfterBreak="0">
+  <w:abstractNum w:abstractNumId="26" w15:restartNumberingAfterBreak="0">
+    <w:nsid w:val="5D4A2C24"/>
+    <w:multiLevelType w:val="hybridMultilevel"/>
+    <w:tmpl w:val="217C073E"/>
+    <w:lvl w:ilvl="0" w:tplc="139A3F98">
+      <w:start w:val="1"/>
+      <w:numFmt w:val="bullet"/>
+      <w:lvlText w:val=""/>
+      <w:lvlJc w:val="left"/>
+      <w:pPr>
+        <w:ind w:left="1429" w:hanging="360"/>
+      </w:pPr>
+      <w:rPr>
+        <w:rFonts w:ascii="Symbol" w:hAnsi="Symbol" w:hint="default"/>
+        <w:color w:val="auto"/>
+      </w:rPr>
+    </w:lvl>
+    <w:lvl w:ilvl="1" w:tplc="04190003" w:tentative="1">
+      <w:start w:val="1"/>
+      <w:numFmt w:val="bullet"/>
+      <w:lvlText w:val="o"/>
+      <w:lvlJc w:val="left"/>
+      <w:pPr>
+        <w:ind w:left="2149" w:hanging="360"/>
+      </w:pPr>
+      <w:rPr>
+        <w:rFonts w:ascii="Courier New" w:hAnsi="Courier New" w:cs="Courier New" w:hint="default"/>
+      </w:rPr>
+    </w:lvl>
+    <w:lvl w:ilvl="2" w:tplc="04190005" w:tentative="1">
+      <w:start w:val="1"/>
+      <w:numFmt w:val="bullet"/>
+      <w:lvlText w:val=""/>
+      <w:lvlJc w:val="left"/>
+      <w:pPr>
+        <w:ind w:left="2869" w:hanging="360"/>
+      </w:pPr>
+      <w:rPr>
+        <w:rFonts w:ascii="Wingdings" w:hAnsi="Wingdings" w:hint="default"/>
+      </w:rPr>
+    </w:lvl>
+    <w:lvl w:ilvl="3" w:tplc="04190001" w:tentative="1">
+      <w:start w:val="1"/>
+      <w:numFmt w:val="bullet"/>
+      <w:lvlText w:val=""/>
+      <w:lvlJc w:val="left"/>
+      <w:pPr>
+        <w:ind w:left="3589" w:hanging="360"/>
+      </w:pPr>
+      <w:rPr>
+        <w:rFonts w:ascii="Symbol" w:hAnsi="Symbol" w:hint="default"/>
+      </w:rPr>
+    </w:lvl>
+    <w:lvl w:ilvl="4" w:tplc="04190003" w:tentative="1">
+      <w:start w:val="1"/>
+      <w:numFmt w:val="bullet"/>
+      <w:lvlText w:val="o"/>
+      <w:lvlJc w:val="left"/>
+      <w:pPr>
+        <w:ind w:left="4309" w:hanging="360"/>
+      </w:pPr>
+      <w:rPr>
+        <w:rFonts w:ascii="Courier New" w:hAnsi="Courier New" w:cs="Courier New" w:hint="default"/>
+      </w:rPr>
+    </w:lvl>
+    <w:lvl w:ilvl="5" w:tplc="04190005" w:tentative="1">
+      <w:start w:val="1"/>
+      <w:numFmt w:val="bullet"/>
+      <w:lvlText w:val=""/>
+      <w:lvlJc w:val="left"/>
+      <w:pPr>
+        <w:ind w:left="5029" w:hanging="360"/>
+      </w:pPr>
+      <w:rPr>
+        <w:rFonts w:ascii="Wingdings" w:hAnsi="Wingdings" w:hint="default"/>
+      </w:rPr>
+    </w:lvl>
+    <w:lvl w:ilvl="6" w:tplc="04190001" w:tentative="1">
+      <w:start w:val="1"/>
+      <w:numFmt w:val="bullet"/>
+      <w:lvlText w:val=""/>
+      <w:lvlJc w:val="left"/>
+      <w:pPr>
+        <w:ind w:left="5749" w:hanging="360"/>
+      </w:pPr>
+      <w:rPr>
+        <w:rFonts w:ascii="Symbol" w:hAnsi="Symbol" w:hint="default"/>
+      </w:rPr>
+    </w:lvl>
+    <w:lvl w:ilvl="7" w:tplc="04190003" w:tentative="1">
+      <w:start w:val="1"/>
+      <w:numFmt w:val="bullet"/>
+      <w:lvlText w:val="o"/>
+      <w:lvlJc w:val="left"/>
+      <w:pPr>
+        <w:ind w:left="6469" w:hanging="360"/>
+      </w:pPr>
+      <w:rPr>
+        <w:rFonts w:ascii="Courier New" w:hAnsi="Courier New" w:cs="Courier New" w:hint="default"/>
+      </w:rPr>
+    </w:lvl>
+    <w:lvl w:ilvl="8" w:tplc="04190005" w:tentative="1">
+      <w:start w:val="1"/>
+      <w:numFmt w:val="bullet"/>
+      <w:lvlText w:val=""/>
+      <w:lvlJc w:val="left"/>
+      <w:pPr>
+        <w:ind w:left="7189" w:hanging="360"/>
+      </w:pPr>
+      <w:rPr>
+        <w:rFonts w:ascii="Wingdings" w:hAnsi="Wingdings" w:hint="default"/>
+      </w:rPr>
+    </w:lvl>
+  </w:abstractNum>
+  <w:abstractNum w:abstractNumId="27" w15:restartNumberingAfterBreak="0">
     <w:nsid w:val="5EA07895"/>
     <w:multiLevelType w:val="singleLevel"/>
     <w:tmpl w:val="47644F46"/>
@@ -30639,7 +33230,7 @@
       </w:rPr>
     </w:lvl>
   </w:abstractNum>
-  <w:abstractNum w:abstractNumId="24" w15:restartNumberingAfterBreak="0">
+  <w:abstractNum w:abstractNumId="28" w15:restartNumberingAfterBreak="0">
     <w:nsid w:val="5FDD7E75"/>
     <w:multiLevelType w:val="multilevel"/>
     <w:tmpl w:val="FE768ACC"/>
@@ -30760,7 +33351,7 @@
       </w:rPr>
     </w:lvl>
   </w:abstractNum>
-  <w:abstractNum w:abstractNumId="25" w15:restartNumberingAfterBreak="0">
+  <w:abstractNum w:abstractNumId="29" w15:restartNumberingAfterBreak="0">
     <w:nsid w:val="61B06436"/>
     <w:multiLevelType w:val="multilevel"/>
     <w:tmpl w:val="688E7140"/>
@@ -30909,7 +33500,121 @@
       </w:rPr>
     </w:lvl>
   </w:abstractNum>
-  <w:abstractNum w:abstractNumId="26" w15:restartNumberingAfterBreak="0">
+  <w:abstractNum w:abstractNumId="30" w15:restartNumberingAfterBreak="0">
+    <w:nsid w:val="6ED76C65"/>
+    <w:multiLevelType w:val="hybridMultilevel"/>
+    <w:tmpl w:val="46A23AA6"/>
+    <w:lvl w:ilvl="0" w:tplc="139A3F98">
+      <w:start w:val="1"/>
+      <w:numFmt w:val="bullet"/>
+      <w:lvlText w:val=""/>
+      <w:lvlJc w:val="left"/>
+      <w:pPr>
+        <w:ind w:left="1429" w:hanging="360"/>
+      </w:pPr>
+      <w:rPr>
+        <w:rFonts w:ascii="Symbol" w:hAnsi="Symbol" w:hint="default"/>
+        <w:color w:val="auto"/>
+      </w:rPr>
+    </w:lvl>
+    <w:lvl w:ilvl="1" w:tplc="04190003" w:tentative="1">
+      <w:start w:val="1"/>
+      <w:numFmt w:val="bullet"/>
+      <w:lvlText w:val="o"/>
+      <w:lvlJc w:val="left"/>
+      <w:pPr>
+        <w:ind w:left="2149" w:hanging="360"/>
+      </w:pPr>
+      <w:rPr>
+        <w:rFonts w:ascii="Courier New" w:hAnsi="Courier New" w:cs="Courier New" w:hint="default"/>
+      </w:rPr>
+    </w:lvl>
+    <w:lvl w:ilvl="2" w:tplc="04190005" w:tentative="1">
+      <w:start w:val="1"/>
+      <w:numFmt w:val="bullet"/>
+      <w:lvlText w:val=""/>
+      <w:lvlJc w:val="left"/>
+      <w:pPr>
+        <w:ind w:left="2869" w:hanging="360"/>
+      </w:pPr>
+      <w:rPr>
+        <w:rFonts w:ascii="Wingdings" w:hAnsi="Wingdings" w:hint="default"/>
+      </w:rPr>
+    </w:lvl>
+    <w:lvl w:ilvl="3" w:tplc="04190001" w:tentative="1">
+      <w:start w:val="1"/>
+      <w:numFmt w:val="bullet"/>
+      <w:lvlText w:val=""/>
+      <w:lvlJc w:val="left"/>
+      <w:pPr>
+        <w:ind w:left="3589" w:hanging="360"/>
+      </w:pPr>
+      <w:rPr>
+        <w:rFonts w:ascii="Symbol" w:hAnsi="Symbol" w:hint="default"/>
+      </w:rPr>
+    </w:lvl>
+    <w:lvl w:ilvl="4" w:tplc="04190003" w:tentative="1">
+      <w:start w:val="1"/>
+      <w:numFmt w:val="bullet"/>
+      <w:lvlText w:val="o"/>
+      <w:lvlJc w:val="left"/>
+      <w:pPr>
+        <w:ind w:left="4309" w:hanging="360"/>
+      </w:pPr>
+      <w:rPr>
+        <w:rFonts w:ascii="Courier New" w:hAnsi="Courier New" w:cs="Courier New" w:hint="default"/>
+      </w:rPr>
+    </w:lvl>
+    <w:lvl w:ilvl="5" w:tplc="04190005" w:tentative="1">
+      <w:start w:val="1"/>
+      <w:numFmt w:val="bullet"/>
+      <w:lvlText w:val=""/>
+      <w:lvlJc w:val="left"/>
+      <w:pPr>
+        <w:ind w:left="5029" w:hanging="360"/>
+      </w:pPr>
+      <w:rPr>
+        <w:rFonts w:ascii="Wingdings" w:hAnsi="Wingdings" w:hint="default"/>
+      </w:rPr>
+    </w:lvl>
+    <w:lvl w:ilvl="6" w:tplc="04190001" w:tentative="1">
+      <w:start w:val="1"/>
+      <w:numFmt w:val="bullet"/>
+      <w:lvlText w:val=""/>
+      <w:lvlJc w:val="left"/>
+      <w:pPr>
+        <w:ind w:left="5749" w:hanging="360"/>
+      </w:pPr>
+      <w:rPr>
+        <w:rFonts w:ascii="Symbol" w:hAnsi="Symbol" w:hint="default"/>
+      </w:rPr>
+    </w:lvl>
+    <w:lvl w:ilvl="7" w:tplc="04190003" w:tentative="1">
+      <w:start w:val="1"/>
+      <w:numFmt w:val="bullet"/>
+      <w:lvlText w:val="o"/>
+      <w:lvlJc w:val="left"/>
+      <w:pPr>
+        <w:ind w:left="6469" w:hanging="360"/>
+      </w:pPr>
+      <w:rPr>
+        <w:rFonts w:ascii="Courier New" w:hAnsi="Courier New" w:cs="Courier New" w:hint="default"/>
+      </w:rPr>
+    </w:lvl>
+    <w:lvl w:ilvl="8" w:tplc="04190005" w:tentative="1">
+      <w:start w:val="1"/>
+      <w:numFmt w:val="bullet"/>
+      <w:lvlText w:val=""/>
+      <w:lvlJc w:val="left"/>
+      <w:pPr>
+        <w:ind w:left="7189" w:hanging="360"/>
+      </w:pPr>
+      <w:rPr>
+        <w:rFonts w:ascii="Wingdings" w:hAnsi="Wingdings" w:hint="default"/>
+      </w:rPr>
+    </w:lvl>
+  </w:abstractNum>
+  <w:abstractNum w:abstractNumId="31" w15:restartNumberingAfterBreak="0">
     <w:nsid w:val="74507414"/>
     <w:multiLevelType w:val="multilevel"/>
     <w:tmpl w:val="9F5E6AB2"/>
@@ -31030,7 +33735,7 @@
       </w:rPr>
     </w:lvl>
   </w:abstractNum>
-  <w:abstractNum w:abstractNumId="27" w15:restartNumberingAfterBreak="0">
+  <w:abstractNum w:abstractNumId="32" w15:restartNumberingAfterBreak="0">
     <w:nsid w:val="7EB706F2"/>
     <w:multiLevelType w:val="hybridMultilevel"/>
     <w:tmpl w:val="5B10086A"/>
@@ -31144,10 +33849,10 @@
     </w:lvl>
   </w:abstractNum>
   <w:num w:numId="1">
-    <w:abstractNumId w:val="23"/>
+    <w:abstractNumId w:val="27"/>
   </w:num>
   <w:num w:numId="2">
-    <w:abstractNumId w:val="21"/>
+    <w:abstractNumId w:val="24"/>
   </w:num>
   <w:num w:numId="3">
     <w:abstractNumId w:val="0"/>
@@ -31159,73 +33864,88 @@
     <w:abstractNumId w:val="6"/>
   </w:num>
   <w:num w:numId="6">
-    <w:abstractNumId w:val="9"/>
+    <w:abstractNumId w:val="11"/>
   </w:num>
   <w:num w:numId="7">
-    <w:abstractNumId w:val="13"/>
+    <w:abstractNumId w:val="16"/>
   </w:num>
   <w:num w:numId="8">
-    <w:abstractNumId w:val="8"/>
+    <w:abstractNumId w:val="9"/>
   </w:num>
   <w:num w:numId="9">
     <w:abstractNumId w:val="1"/>
   </w:num>
   <w:num w:numId="10">
-    <w:abstractNumId w:val="10"/>
+    <w:abstractNumId w:val="12"/>
   </w:num>
   <w:num w:numId="11">
     <w:abstractNumId w:val="2"/>
   </w:num>
   <w:num w:numId="12">
-    <w:abstractNumId w:val="12"/>
+    <w:abstractNumId w:val="14"/>
   </w:num>
   <w:num w:numId="13">
-    <w:abstractNumId w:val="7"/>
+    <w:abstractNumId w:val="8"/>
   </w:num>
   <w:num w:numId="14">
-    <w:abstractNumId w:val="26"/>
+    <w:abstractNumId w:val="31"/>
   </w:num>
   <w:num w:numId="15">
     <w:abstractNumId w:val="4"/>
   </w:num>
   <w:num w:numId="16">
-    <w:abstractNumId w:val="24"/>
+    <w:abstractNumId w:val="28"/>
   </w:num>
   <w:num w:numId="17">
-    <w:abstractNumId w:val="27"/>
+    <w:abstractNumId w:val="32"/>
   </w:num>
   <w:num w:numId="18">
-    <w:abstractNumId w:val="16"/>
+    <w:abstractNumId w:val="19"/>
   </w:num>
   <w:num w:numId="19">
-    <w:abstractNumId w:val="11"/>
+    <w:abstractNumId w:val="13"/>
   </w:num>
   <w:num w:numId="20">
-    <w:abstractNumId w:val="15"/>
+    <w:abstractNumId w:val="18"/>
   </w:num>
   <w:num w:numId="21">
+    <w:abstractNumId w:val="20"/>
+  </w:num>
+  <w:num w:numId="22">
     <w:abstractNumId w:val="17"/>
   </w:num>
-  <w:num w:numId="22">
-    <w:abstractNumId w:val="14"/>
-  </w:num>
   <w:num w:numId="23">
-    <w:abstractNumId w:val="20"/>
+    <w:abstractNumId w:val="23"/>
   </w:num>
   <w:num w:numId="24">
-    <w:abstractNumId w:val="18"/>
+    <w:abstractNumId w:val="21"/>
   </w:num>
   <w:num w:numId="25">
-    <w:abstractNumId w:val="25"/>
+    <w:abstractNumId w:val="29"/>
   </w:num>
   <w:num w:numId="26">
-    <w:abstractNumId w:val="19"/>
+    <w:abstractNumId w:val="22"/>
   </w:num>
   <w:num w:numId="27">
-    <w:abstractNumId w:val="22"/>
+    <w:abstractNumId w:val="25"/>
   </w:num>
   <w:num w:numId="28">
     <w:abstractNumId w:val="3"/>
+  </w:num>
+  <w:num w:numId="29">
+    <w:abstractNumId w:val="26"/>
+  </w:num>
+  <w:num w:numId="30">
+    <w:abstractNumId w:val="10"/>
+  </w:num>
+  <w:num w:numId="31">
+    <w:abstractNumId w:val="15"/>
+  </w:num>
+  <w:num w:numId="32">
+    <w:abstractNumId w:val="30"/>
+  </w:num>
+  <w:num w:numId="33">
+    <w:abstractNumId w:val="7"/>
   </w:num>
 </w:numbering>
 </file>
@@ -32712,7 +35432,7 @@
 </file>
 
 <file path=customXml/itemProps1.xml><?xml version="1.0" encoding="utf-8"?>
-<ds:datastoreItem xmlns:ds="http://schemas.openxmlformats.org/officeDocument/2006/customXml" ds:itemID="{D2EDCF23-BF66-CE4B-BC3A-51F51BAA0FFD}">
+<ds:datastoreItem xmlns:ds="http://schemas.openxmlformats.org/officeDocument/2006/customXml" ds:itemID="{477C8FD7-3EB4-2D44-ABCC-20736D10110E}">
   <ds:schemaRefs>
     <ds:schemaRef ds:uri="http://schemas.openxmlformats.org/officeDocument/2006/bibliography"/>
   </ds:schemaRefs>

--- a/РПЗ/rpz.docx
+++ b/РПЗ/rpz.docx
@@ -4235,7 +4235,29 @@
                 <w:szCs w:val="28"/>
                 <w:lang w:val="en-US"/>
               </w:rPr>
-              <w:t>TF-IDF</w:t>
+              <w:t>TF-I</w:t>
+            </w:r>
+            <w:r>
+              <w:rPr>
+                <w:rStyle w:val="af2"/>
+                <w:rFonts w:ascii="Times New Roman" w:hAnsi="Times New Roman"/>
+                <w:noProof/>
+                <w:sz w:val="28"/>
+                <w:szCs w:val="28"/>
+                <w:lang w:val="en-US"/>
+              </w:rPr>
+              <w:t>D</w:t>
+            </w:r>
+            <w:r>
+              <w:rPr>
+                <w:rStyle w:val="af2"/>
+                <w:rFonts w:ascii="Times New Roman" w:hAnsi="Times New Roman"/>
+                <w:noProof/>
+                <w:sz w:val="28"/>
+                <w:szCs w:val="28"/>
+                <w:lang w:val="en-US"/>
+              </w:rPr>
+              <w:t>F</w:t>
             </w:r>
             <w:r>
               <w:rPr>
@@ -23155,6 +23177,44 @@
         </w:rPr>
         <w:t>В данном разделе рассматривается проектирование структуры программного обеспечения и требования к нему.</w:t>
       </w:r>
+      <w:r>
+        <w:rPr>
+          <w:sz w:val="28"/>
+        </w:rPr>
+        <w:t xml:space="preserve"> Так же </w:t>
+      </w:r>
+      <w:proofErr w:type="spellStart"/>
+      <w:r>
+        <w:rPr>
+          <w:sz w:val="28"/>
+        </w:rPr>
+        <w:t>рассматриваю</w:t>
+      </w:r>
+      <w:r>
+        <w:rPr>
+          <w:sz w:val="28"/>
+        </w:rPr>
+        <w:t>ется</w:t>
+      </w:r>
+      <w:proofErr w:type="spellEnd"/>
+      <w:r>
+        <w:rPr>
+          <w:sz w:val="28"/>
+        </w:rPr>
+        <w:t xml:space="preserve"> последовательность действия для метода определения признаков авторского и метода классификации, описываются </w:t>
+      </w:r>
+      <w:r>
+        <w:rPr>
+          <w:sz w:val="28"/>
+        </w:rPr>
+        <w:t xml:space="preserve">структуры данных, используемые на каждом этапе работы </w:t>
+      </w:r>
+      <w:r>
+        <w:rPr>
+          <w:sz w:val="28"/>
+        </w:rPr>
+        <w:t>алгоритма.</w:t>
+      </w:r>
     </w:p>
     <w:p>
       <w:pPr>
@@ -23494,39 +23554,6 @@
         </w:rPr>
         <w:t>функциональная схема предлагаемого метода определения признаков авторского стиля в нотации IDEF0:</w:t>
       </w:r>
-    </w:p>
-    <w:p>
-      <w:pPr>
-        <w:spacing w:line="360" w:lineRule="auto"/>
-        <w:ind w:firstLine="709"/>
-        <w:jc w:val="both"/>
-        <w:rPr>
-          <w:sz w:val="28"/>
-          <w:lang w:eastAsia="x-none"/>
-        </w:rPr>
-      </w:pPr>
-    </w:p>
-    <w:p>
-      <w:pPr>
-        <w:spacing w:line="360" w:lineRule="auto"/>
-        <w:ind w:firstLine="709"/>
-        <w:jc w:val="both"/>
-        <w:rPr>
-          <w:sz w:val="28"/>
-          <w:lang w:eastAsia="x-none"/>
-        </w:rPr>
-      </w:pPr>
-    </w:p>
-    <w:p>
-      <w:pPr>
-        <w:spacing w:line="360" w:lineRule="auto"/>
-        <w:ind w:firstLine="709"/>
-        <w:jc w:val="both"/>
-        <w:rPr>
-          <w:sz w:val="28"/>
-          <w:lang w:eastAsia="x-none"/>
-        </w:rPr>
-      </w:pPr>
     </w:p>
     <w:p>
       <w:pPr>
@@ -25498,6 +25525,399 @@
           <w:lang w:eastAsia="x-none"/>
         </w:rPr>
       </w:pPr>
+      <m:oMathPara>
+        <m:oMath>
+          <m:eqArr>
+            <m:eqArrPr>
+              <m:maxDist m:val="1"/>
+              <m:ctrlPr>
+                <w:rPr>
+                  <w:rFonts w:ascii="Cambria Math" w:hAnsi="Cambria Math"/>
+                  <w:i/>
+                  <w:sz w:val="28"/>
+                  <w:lang w:eastAsia="x-none"/>
+                </w:rPr>
+              </m:ctrlPr>
+            </m:eqArrPr>
+            <m:e>
+              <m:r>
+                <w:rPr>
+                  <w:rFonts w:ascii="Cambria Math" w:hAnsi="Cambria Math"/>
+                  <w:sz w:val="28"/>
+                  <w:lang w:eastAsia="x-none"/>
+                </w:rPr>
+                <m:t>TF</m:t>
+              </m:r>
+              <m:d>
+                <m:dPr>
+                  <m:ctrlPr>
+                    <w:rPr>
+                      <w:rFonts w:ascii="Cambria Math" w:hAnsi="Cambria Math"/>
+                      <w:i/>
+                      <w:sz w:val="28"/>
+                      <w:lang w:eastAsia="x-none"/>
+                    </w:rPr>
+                  </m:ctrlPr>
+                </m:dPr>
+                <m:e>
+                  <m:r>
+                    <w:rPr>
+                      <w:rFonts w:ascii="Cambria Math" w:hAnsi="Cambria Math"/>
+                      <w:sz w:val="28"/>
+                      <w:lang w:eastAsia="x-none"/>
+                    </w:rPr>
+                    <m:t>t,d</m:t>
+                  </m:r>
+                </m:e>
+              </m:d>
+              <m:r>
+                <w:rPr>
+                  <w:rFonts w:ascii="Cambria Math" w:hAnsi="Cambria Math"/>
+                  <w:sz w:val="28"/>
+                  <w:lang w:eastAsia="x-none"/>
+                </w:rPr>
+                <m:t xml:space="preserve">= </m:t>
+              </m:r>
+              <m:f>
+                <m:fPr>
+                  <m:ctrlPr>
+                    <w:rPr>
+                      <w:rFonts w:ascii="Cambria Math" w:hAnsi="Cambria Math"/>
+                      <w:i/>
+                      <w:sz w:val="28"/>
+                      <w:lang w:eastAsia="x-none"/>
+                    </w:rPr>
+                  </m:ctrlPr>
+                </m:fPr>
+                <m:num>
+                  <m:sSub>
+                    <m:sSubPr>
+                      <m:ctrlPr>
+                        <w:rPr>
+                          <w:rFonts w:ascii="Cambria Math" w:hAnsi="Cambria Math"/>
+                          <w:i/>
+                          <w:sz w:val="28"/>
+                          <w:lang w:eastAsia="x-none"/>
+                        </w:rPr>
+                      </m:ctrlPr>
+                    </m:sSubPr>
+                    <m:e>
+                      <m:r>
+                        <w:rPr>
+                          <w:rFonts w:ascii="Cambria Math" w:hAnsi="Cambria Math"/>
+                          <w:sz w:val="28"/>
+                          <w:lang w:eastAsia="x-none"/>
+                        </w:rPr>
+                        <m:t>n</m:t>
+                      </m:r>
+                    </m:e>
+                    <m:sub>
+                      <m:r>
+                        <w:rPr>
+                          <w:rFonts w:ascii="Cambria Math" w:hAnsi="Cambria Math"/>
+                          <w:sz w:val="28"/>
+                          <w:lang w:eastAsia="x-none"/>
+                        </w:rPr>
+                        <m:t>t</m:t>
+                      </m:r>
+                    </m:sub>
+                  </m:sSub>
+                </m:num>
+                <m:den>
+                  <m:nary>
+                    <m:naryPr>
+                      <m:chr m:val="∑"/>
+                      <m:limLoc m:val="undOvr"/>
+                      <m:supHide m:val="1"/>
+                      <m:ctrlPr>
+                        <w:rPr>
+                          <w:rFonts w:ascii="Cambria Math" w:hAnsi="Cambria Math"/>
+                          <w:i/>
+                          <w:sz w:val="28"/>
+                          <w:lang w:eastAsia="x-none"/>
+                        </w:rPr>
+                      </m:ctrlPr>
+                    </m:naryPr>
+                    <m:sub>
+                      <m:r>
+                        <w:rPr>
+                          <w:rFonts w:ascii="Cambria Math" w:hAnsi="Cambria Math"/>
+                          <w:sz w:val="28"/>
+                          <w:lang w:eastAsia="x-none"/>
+                        </w:rPr>
+                        <m:t>k</m:t>
+                      </m:r>
+                    </m:sub>
+                    <m:sup/>
+                    <m:e>
+                      <m:sSub>
+                        <m:sSubPr>
+                          <m:ctrlPr>
+                            <w:rPr>
+                              <w:rFonts w:ascii="Cambria Math" w:hAnsi="Cambria Math"/>
+                              <w:i/>
+                              <w:sz w:val="28"/>
+                              <w:lang w:eastAsia="x-none"/>
+                            </w:rPr>
+                          </m:ctrlPr>
+                        </m:sSubPr>
+                        <m:e>
+                          <m:r>
+                            <w:rPr>
+                              <w:rFonts w:ascii="Cambria Math" w:hAnsi="Cambria Math"/>
+                              <w:sz w:val="28"/>
+                              <w:lang w:eastAsia="x-none"/>
+                            </w:rPr>
+                            <m:t>n</m:t>
+                          </m:r>
+                        </m:e>
+                        <m:sub>
+                          <m:r>
+                            <w:rPr>
+                              <w:rFonts w:ascii="Cambria Math" w:hAnsi="Cambria Math"/>
+                              <w:sz w:val="28"/>
+                              <w:lang w:eastAsia="x-none"/>
+                            </w:rPr>
+                            <m:t>k</m:t>
+                          </m:r>
+                        </m:sub>
+                      </m:sSub>
+                    </m:e>
+                  </m:nary>
+                </m:den>
+              </m:f>
+              <m:r>
+                <w:rPr>
+                  <w:rFonts w:ascii="Cambria Math" w:hAnsi="Cambria Math"/>
+                  <w:sz w:val="28"/>
+                  <w:lang w:eastAsia="x-none"/>
+                </w:rPr>
+                <m:t>, #</m:t>
+              </m:r>
+              <m:d>
+                <m:dPr>
+                  <m:ctrlPr>
+                    <w:rPr>
+                      <w:rFonts w:ascii="Cambria Math" w:hAnsi="Cambria Math"/>
+                      <w:i/>
+                      <w:sz w:val="28"/>
+                      <w:lang w:eastAsia="x-none"/>
+                    </w:rPr>
+                  </m:ctrlPr>
+                </m:dPr>
+                <m:e>
+                  <m:r>
+                    <w:rPr>
+                      <w:rFonts w:ascii="Cambria Math" w:hAnsi="Cambria Math"/>
+                      <w:sz w:val="28"/>
+                      <w:lang w:eastAsia="x-none"/>
+                    </w:rPr>
+                    <m:t>7</m:t>
+                  </m:r>
+                </m:e>
+              </m:d>
+            </m:e>
+          </m:eqArr>
+        </m:oMath>
+      </m:oMathPara>
+    </w:p>
+    <w:p>
+      <w:pPr>
+        <w:spacing w:line="360" w:lineRule="auto"/>
+        <w:jc w:val="both"/>
+        <w:rPr>
+          <w:sz w:val="28"/>
+          <w:lang w:eastAsia="x-none"/>
+        </w:rPr>
+      </w:pPr>
+    </w:p>
+    <w:p>
+      <w:pPr>
+        <w:spacing w:line="360" w:lineRule="auto"/>
+        <w:jc w:val="both"/>
+        <w:rPr>
+          <w:sz w:val="28"/>
+          <w:lang w:eastAsia="x-none"/>
+        </w:rPr>
+      </w:pPr>
+      <w:r>
+        <w:rPr>
+          <w:sz w:val="28"/>
+          <w:lang w:eastAsia="x-none"/>
+        </w:rPr>
+        <w:t xml:space="preserve">где </w:t>
+      </w:r>
+      <m:oMath>
+        <m:sSub>
+          <m:sSubPr>
+            <m:ctrlPr>
+              <w:rPr>
+                <w:rFonts w:ascii="Cambria Math" w:hAnsi="Cambria Math"/>
+                <w:i/>
+                <w:sz w:val="28"/>
+                <w:lang w:eastAsia="x-none"/>
+              </w:rPr>
+            </m:ctrlPr>
+          </m:sSubPr>
+          <m:e>
+            <m:r>
+              <w:rPr>
+                <w:rFonts w:ascii="Cambria Math" w:hAnsi="Cambria Math"/>
+                <w:sz w:val="28"/>
+                <w:lang w:eastAsia="x-none"/>
+              </w:rPr>
+              <m:t>n</m:t>
+            </m:r>
+          </m:e>
+          <m:sub>
+            <m:r>
+              <w:rPr>
+                <w:rFonts w:ascii="Cambria Math" w:hAnsi="Cambria Math"/>
+                <w:sz w:val="28"/>
+                <w:lang w:eastAsia="x-none"/>
+              </w:rPr>
+              <m:t>t</m:t>
+            </m:r>
+          </m:sub>
+        </m:sSub>
+      </m:oMath>
+      <w:r>
+        <w:rPr>
+          <w:sz w:val="28"/>
+          <w:lang w:eastAsia="x-none"/>
+        </w:rPr>
+        <w:t xml:space="preserve"> – число вхождений слова </w:t>
+      </w:r>
+      <m:oMath>
+        <m:r>
+          <w:rPr>
+            <w:rFonts w:ascii="Cambria Math" w:hAnsi="Cambria Math"/>
+            <w:sz w:val="28"/>
+            <w:lang w:eastAsia="x-none"/>
+          </w:rPr>
+          <m:t>t</m:t>
+        </m:r>
+      </m:oMath>
+      <w:r>
+        <w:rPr>
+          <w:sz w:val="28"/>
+          <w:lang w:eastAsia="x-none"/>
+        </w:rPr>
+        <w:t xml:space="preserve"> в документ </w:t>
+      </w:r>
+      <m:oMath>
+        <m:r>
+          <w:rPr>
+            <w:rFonts w:ascii="Cambria Math" w:hAnsi="Cambria Math"/>
+            <w:sz w:val="28"/>
+            <w:lang w:eastAsia="x-none"/>
+          </w:rPr>
+          <m:t>d</m:t>
+        </m:r>
+      </m:oMath>
+      <w:r>
+        <w:rPr>
+          <w:sz w:val="28"/>
+          <w:lang w:eastAsia="x-none"/>
+        </w:rPr>
+        <w:t>;</w:t>
+      </w:r>
+    </w:p>
+    <w:p>
+      <w:pPr>
+        <w:spacing w:line="360" w:lineRule="auto"/>
+        <w:jc w:val="both"/>
+        <w:rPr>
+          <w:sz w:val="28"/>
+          <w:lang w:eastAsia="x-none"/>
+        </w:rPr>
+      </w:pPr>
+      <m:oMath>
+        <m:nary>
+          <m:naryPr>
+            <m:chr m:val="∑"/>
+            <m:limLoc m:val="undOvr"/>
+            <m:supHide m:val="1"/>
+            <m:ctrlPr>
+              <w:rPr>
+                <w:rFonts w:ascii="Cambria Math" w:hAnsi="Cambria Math"/>
+                <w:i/>
+                <w:sz w:val="28"/>
+                <w:lang w:eastAsia="x-none"/>
+              </w:rPr>
+            </m:ctrlPr>
+          </m:naryPr>
+          <m:sub>
+            <m:r>
+              <w:rPr>
+                <w:rFonts w:ascii="Cambria Math" w:hAnsi="Cambria Math"/>
+                <w:sz w:val="28"/>
+                <w:lang w:eastAsia="x-none"/>
+              </w:rPr>
+              <m:t>k</m:t>
+            </m:r>
+          </m:sub>
+          <m:sup/>
+          <m:e>
+            <m:sSub>
+              <m:sSubPr>
+                <m:ctrlPr>
+                  <w:rPr>
+                    <w:rFonts w:ascii="Cambria Math" w:hAnsi="Cambria Math"/>
+                    <w:i/>
+                    <w:sz w:val="28"/>
+                    <w:lang w:eastAsia="x-none"/>
+                  </w:rPr>
+                </m:ctrlPr>
+              </m:sSubPr>
+              <m:e>
+                <m:r>
+                  <w:rPr>
+                    <w:rFonts w:ascii="Cambria Math" w:hAnsi="Cambria Math"/>
+                    <w:sz w:val="28"/>
+                    <w:lang w:eastAsia="x-none"/>
+                  </w:rPr>
+                  <m:t>n</m:t>
+                </m:r>
+              </m:e>
+              <m:sub>
+                <m:r>
+                  <w:rPr>
+                    <w:rFonts w:ascii="Cambria Math" w:hAnsi="Cambria Math"/>
+                    <w:sz w:val="28"/>
+                    <w:lang w:eastAsia="x-none"/>
+                  </w:rPr>
+                  <m:t>k</m:t>
+                </m:r>
+              </m:sub>
+            </m:sSub>
+          </m:e>
+        </m:nary>
+      </m:oMath>
+      <w:r>
+        <w:rPr>
+          <w:sz w:val="28"/>
+          <w:lang w:eastAsia="x-none"/>
+        </w:rPr>
+        <w:t xml:space="preserve"> – общее число слов в документе </w:t>
+      </w:r>
+      <m:oMath>
+        <m:r>
+          <w:rPr>
+            <w:rFonts w:ascii="Cambria Math" w:hAnsi="Cambria Math"/>
+            <w:sz w:val="28"/>
+            <w:lang w:eastAsia="x-none"/>
+          </w:rPr>
+          <m:t>d</m:t>
+        </m:r>
+      </m:oMath>
+      <w:r>
+        <w:rPr>
+          <w:sz w:val="28"/>
+          <w:lang w:eastAsia="x-none"/>
+        </w:rPr>
+        <w:t>.</w:t>
+      </w:r>
     </w:p>
     <w:p>
       <w:pPr>
@@ -25546,6 +25966,840 @@
       <w:pPr>
         <w:spacing w:line="360" w:lineRule="auto"/>
         <w:ind w:firstLine="851"/>
+        <w:jc w:val="both"/>
+        <w:rPr>
+          <w:sz w:val="28"/>
+          <w:lang w:eastAsia="x-none"/>
+        </w:rPr>
+      </w:pPr>
+      <m:oMathPara>
+        <m:oMath>
+          <m:eqArr>
+            <m:eqArrPr>
+              <m:maxDist m:val="1"/>
+              <m:ctrlPr>
+                <w:rPr>
+                  <w:rFonts w:ascii="Cambria Math" w:hAnsi="Cambria Math"/>
+                  <w:i/>
+                  <w:sz w:val="28"/>
+                  <w:lang w:eastAsia="x-none"/>
+                </w:rPr>
+              </m:ctrlPr>
+            </m:eqArrPr>
+            <m:e>
+              <m:r>
+                <w:rPr>
+                  <w:rFonts w:ascii="Cambria Math" w:hAnsi="Cambria Math"/>
+                  <w:sz w:val="28"/>
+                  <w:lang w:eastAsia="x-none"/>
+                </w:rPr>
+                <m:t>IDF</m:t>
+              </m:r>
+              <m:d>
+                <m:dPr>
+                  <m:ctrlPr>
+                    <w:rPr>
+                      <w:rFonts w:ascii="Cambria Math" w:hAnsi="Cambria Math"/>
+                      <w:i/>
+                      <w:sz w:val="28"/>
+                      <w:lang w:eastAsia="x-none"/>
+                    </w:rPr>
+                  </m:ctrlPr>
+                </m:dPr>
+                <m:e>
+                  <m:r>
+                    <w:rPr>
+                      <w:rFonts w:ascii="Cambria Math" w:hAnsi="Cambria Math"/>
+                      <w:sz w:val="28"/>
+                      <w:lang w:eastAsia="x-none"/>
+                    </w:rPr>
+                    <m:t>t, D</m:t>
+                  </m:r>
+                </m:e>
+              </m:d>
+              <m:r>
+                <w:rPr>
+                  <w:rFonts w:ascii="Cambria Math" w:hAnsi="Cambria Math"/>
+                  <w:sz w:val="28"/>
+                  <w:lang w:eastAsia="x-none"/>
+                </w:rPr>
+                <m:t xml:space="preserve">= </m:t>
+              </m:r>
+              <m:func>
+                <m:funcPr>
+                  <m:ctrlPr>
+                    <w:rPr>
+                      <w:rFonts w:ascii="Cambria Math" w:hAnsi="Cambria Math"/>
+                      <w:i/>
+                      <w:sz w:val="28"/>
+                      <w:lang w:eastAsia="x-none"/>
+                    </w:rPr>
+                  </m:ctrlPr>
+                </m:funcPr>
+                <m:fName>
+                  <m:r>
+                    <m:rPr>
+                      <m:sty m:val="p"/>
+                    </m:rPr>
+                    <w:rPr>
+                      <w:rFonts w:ascii="Cambria Math" w:hAnsi="Cambria Math"/>
+                      <w:sz w:val="28"/>
+                      <w:lang w:eastAsia="x-none"/>
+                    </w:rPr>
+                    <m:t>log</m:t>
+                  </m:r>
+                </m:fName>
+                <m:e>
+                  <m:d>
+                    <m:dPr>
+                      <m:ctrlPr>
+                        <w:rPr>
+                          <w:rFonts w:ascii="Cambria Math" w:hAnsi="Cambria Math"/>
+                          <w:i/>
+                          <w:sz w:val="28"/>
+                          <w:lang w:eastAsia="x-none"/>
+                        </w:rPr>
+                      </m:ctrlPr>
+                    </m:dPr>
+                    <m:e>
+                      <m:f>
+                        <m:fPr>
+                          <m:ctrlPr>
+                            <w:rPr>
+                              <w:rFonts w:ascii="Cambria Math" w:hAnsi="Cambria Math"/>
+                              <w:i/>
+                              <w:sz w:val="28"/>
+                              <w:lang w:eastAsia="x-none"/>
+                            </w:rPr>
+                          </m:ctrlPr>
+                        </m:fPr>
+                        <m:num>
+                          <m:r>
+                            <w:rPr>
+                              <w:rFonts w:ascii="Cambria Math" w:hAnsi="Cambria Math"/>
+                              <w:sz w:val="28"/>
+                              <w:lang w:eastAsia="x-none"/>
+                            </w:rPr>
+                            <m:t>1+</m:t>
+                          </m:r>
+                          <m:d>
+                            <m:dPr>
+                              <m:begChr m:val="|"/>
+                              <m:endChr m:val="|"/>
+                              <m:ctrlPr>
+                                <w:rPr>
+                                  <w:rFonts w:ascii="Cambria Math" w:hAnsi="Cambria Math"/>
+                                  <w:i/>
+                                  <w:sz w:val="28"/>
+                                  <w:lang w:eastAsia="x-none"/>
+                                </w:rPr>
+                              </m:ctrlPr>
+                            </m:dPr>
+                            <m:e>
+                              <m:r>
+                                <w:rPr>
+                                  <w:rFonts w:ascii="Cambria Math" w:hAnsi="Cambria Math"/>
+                                  <w:sz w:val="28"/>
+                                  <w:lang w:eastAsia="x-none"/>
+                                </w:rPr>
+                                <m:t>D</m:t>
+                              </m:r>
+                            </m:e>
+                          </m:d>
+                        </m:num>
+                        <m:den>
+                          <m:r>
+                            <w:rPr>
+                              <w:rFonts w:ascii="Cambria Math" w:hAnsi="Cambria Math"/>
+                              <w:sz w:val="28"/>
+                              <w:lang w:eastAsia="x-none"/>
+                            </w:rPr>
+                            <m:t>1+|</m:t>
+                          </m:r>
+                          <m:d>
+                            <m:dPr>
+                              <m:begChr m:val="{"/>
+                              <m:endChr m:val="|"/>
+                              <m:ctrlPr>
+                                <w:rPr>
+                                  <w:rFonts w:ascii="Cambria Math" w:hAnsi="Cambria Math"/>
+                                  <w:i/>
+                                  <w:sz w:val="28"/>
+                                  <w:lang w:eastAsia="x-none"/>
+                                </w:rPr>
+                              </m:ctrlPr>
+                            </m:dPr>
+                            <m:e>
+                              <m:sSub>
+                                <m:sSubPr>
+                                  <m:ctrlPr>
+                                    <w:rPr>
+                                      <w:rFonts w:ascii="Cambria Math" w:hAnsi="Cambria Math"/>
+                                      <w:i/>
+                                      <w:sz w:val="28"/>
+                                      <w:lang w:eastAsia="x-none"/>
+                                    </w:rPr>
+                                  </m:ctrlPr>
+                                </m:sSubPr>
+                                <m:e>
+                                  <m:r>
+                                    <w:rPr>
+                                      <w:rFonts w:ascii="Cambria Math" w:hAnsi="Cambria Math"/>
+                                      <w:sz w:val="28"/>
+                                      <w:lang w:eastAsia="x-none"/>
+                                    </w:rPr>
+                                    <m:t>d</m:t>
+                                  </m:r>
+                                </m:e>
+                                <m:sub>
+                                  <m:r>
+                                    <w:rPr>
+                                      <w:rFonts w:ascii="Cambria Math" w:hAnsi="Cambria Math"/>
+                                      <w:sz w:val="28"/>
+                                      <w:lang w:eastAsia="x-none"/>
+                                    </w:rPr>
+                                    <m:t>i</m:t>
+                                  </m:r>
+                                </m:sub>
+                              </m:sSub>
+                              <m:r>
+                                <w:rPr>
+                                  <w:rFonts w:ascii="Cambria Math" w:hAnsi="Cambria Math"/>
+                                  <w:sz w:val="28"/>
+                                  <w:lang w:eastAsia="x-none"/>
+                                </w:rPr>
+                                <m:t xml:space="preserve">∈D </m:t>
+                              </m:r>
+                            </m:e>
+                          </m:d>
+                          <m:r>
+                            <w:rPr>
+                              <w:rFonts w:ascii="Cambria Math" w:hAnsi="Cambria Math"/>
+                              <w:sz w:val="28"/>
+                              <w:lang w:eastAsia="x-none"/>
+                            </w:rPr>
+                            <m:t xml:space="preserve"> t ∈ </m:t>
+                          </m:r>
+                          <m:sSub>
+                            <m:sSubPr>
+                              <m:ctrlPr>
+                                <w:rPr>
+                                  <w:rFonts w:ascii="Cambria Math" w:hAnsi="Cambria Math"/>
+                                  <w:i/>
+                                  <w:sz w:val="28"/>
+                                  <w:lang w:eastAsia="x-none"/>
+                                </w:rPr>
+                              </m:ctrlPr>
+                            </m:sSubPr>
+                            <m:e>
+                              <m:r>
+                                <w:rPr>
+                                  <w:rFonts w:ascii="Cambria Math" w:hAnsi="Cambria Math"/>
+                                  <w:sz w:val="28"/>
+                                  <w:lang w:eastAsia="x-none"/>
+                                </w:rPr>
+                                <m:t>d</m:t>
+                              </m:r>
+                            </m:e>
+                            <m:sub>
+                              <m:r>
+                                <w:rPr>
+                                  <w:rFonts w:ascii="Cambria Math" w:hAnsi="Cambria Math"/>
+                                  <w:sz w:val="28"/>
+                                  <w:lang w:eastAsia="x-none"/>
+                                </w:rPr>
+                                <m:t>i</m:t>
+                              </m:r>
+                            </m:sub>
+                          </m:sSub>
+                          <m:r>
+                            <w:rPr>
+                              <w:rFonts w:ascii="Cambria Math" w:hAnsi="Cambria Math"/>
+                              <w:sz w:val="28"/>
+                              <w:lang w:eastAsia="x-none"/>
+                            </w:rPr>
+                            <m:t>}|</m:t>
+                          </m:r>
+                        </m:den>
+                      </m:f>
+                    </m:e>
+                  </m:d>
+                </m:e>
+              </m:func>
+              <m:r>
+                <w:rPr>
+                  <w:rFonts w:ascii="Cambria Math" w:hAnsi="Cambria Math"/>
+                  <w:sz w:val="28"/>
+                  <w:lang w:eastAsia="x-none"/>
+                </w:rPr>
+                <m:t>+1, #</m:t>
+              </m:r>
+              <m:d>
+                <m:dPr>
+                  <m:ctrlPr>
+                    <w:rPr>
+                      <w:rFonts w:ascii="Cambria Math" w:hAnsi="Cambria Math"/>
+                      <w:i/>
+                      <w:sz w:val="28"/>
+                      <w:lang w:eastAsia="x-none"/>
+                    </w:rPr>
+                  </m:ctrlPr>
+                </m:dPr>
+                <m:e>
+                  <m:r>
+                    <w:rPr>
+                      <w:rFonts w:ascii="Cambria Math" w:hAnsi="Cambria Math"/>
+                      <w:sz w:val="28"/>
+                      <w:lang w:eastAsia="x-none"/>
+                    </w:rPr>
+                    <m:t>8</m:t>
+                  </m:r>
+                </m:e>
+              </m:d>
+            </m:e>
+          </m:eqArr>
+        </m:oMath>
+      </m:oMathPara>
+    </w:p>
+    <w:p>
+      <w:pPr>
+        <w:spacing w:line="360" w:lineRule="auto"/>
+        <w:ind w:firstLine="851"/>
+        <w:jc w:val="both"/>
+        <w:rPr>
+          <w:sz w:val="28"/>
+          <w:lang w:eastAsia="x-none"/>
+        </w:rPr>
+      </w:pPr>
+    </w:p>
+    <w:p>
+      <w:pPr>
+        <w:spacing w:line="360" w:lineRule="auto"/>
+        <w:jc w:val="both"/>
+        <w:rPr>
+          <w:sz w:val="28"/>
+          <w:lang w:eastAsia="x-none"/>
+        </w:rPr>
+      </w:pPr>
+      <w:r>
+        <w:rPr>
+          <w:sz w:val="28"/>
+          <w:lang w:eastAsia="x-none"/>
+        </w:rPr>
+        <w:t xml:space="preserve">где </w:t>
+      </w:r>
+      <m:oMath>
+        <m:r>
+          <w:rPr>
+            <w:rFonts w:ascii="Cambria Math" w:hAnsi="Cambria Math"/>
+            <w:sz w:val="28"/>
+            <w:lang w:eastAsia="x-none"/>
+          </w:rPr>
+          <m:t>D</m:t>
+        </m:r>
+      </m:oMath>
+      <w:r>
+        <w:rPr>
+          <w:sz w:val="28"/>
+          <w:lang w:eastAsia="x-none"/>
+        </w:rPr>
+        <w:t xml:space="preserve"> – </w:t>
+      </w:r>
+      <w:r>
+        <w:rPr>
+          <w:sz w:val="28"/>
+          <w:lang w:eastAsia="x-none"/>
+        </w:rPr>
+        <w:t>корпус документов;</w:t>
+      </w:r>
+    </w:p>
+    <w:p>
+      <w:pPr>
+        <w:spacing w:line="360" w:lineRule="auto"/>
+        <w:jc w:val="both"/>
+        <w:rPr>
+          <w:sz w:val="28"/>
+          <w:lang w:eastAsia="x-none"/>
+        </w:rPr>
+      </w:pPr>
+      <m:oMath>
+        <m:r>
+          <w:rPr>
+            <w:rFonts w:ascii="Cambria Math" w:hAnsi="Cambria Math"/>
+            <w:sz w:val="28"/>
+            <w:lang w:eastAsia="x-none"/>
+          </w:rPr>
+          <m:t>|D|</m:t>
+        </m:r>
+      </m:oMath>
+      <w:r>
+        <w:rPr>
+          <w:sz w:val="28"/>
+          <w:lang w:eastAsia="x-none"/>
+        </w:rPr>
+        <w:t xml:space="preserve"> – </w:t>
+      </w:r>
+      <w:r>
+        <w:rPr>
+          <w:sz w:val="28"/>
+          <w:lang w:eastAsia="x-none"/>
+        </w:rPr>
+        <w:t>количество документов в корпусе;</w:t>
+      </w:r>
+    </w:p>
+    <w:p>
+      <w:pPr>
+        <w:spacing w:line="360" w:lineRule="auto"/>
+        <w:jc w:val="both"/>
+        <w:rPr>
+          <w:sz w:val="28"/>
+          <w:lang w:eastAsia="x-none"/>
+        </w:rPr>
+      </w:pPr>
+      <m:oMath>
+        <m:r>
+          <w:rPr>
+            <w:rFonts w:ascii="Cambria Math" w:hAnsi="Cambria Math"/>
+            <w:sz w:val="28"/>
+            <w:lang w:eastAsia="x-none"/>
+          </w:rPr>
+          <m:t>|</m:t>
+        </m:r>
+        <m:d>
+          <m:dPr>
+            <m:begChr m:val="{"/>
+            <m:endChr m:val="|"/>
+            <m:ctrlPr>
+              <w:rPr>
+                <w:rFonts w:ascii="Cambria Math" w:hAnsi="Cambria Math"/>
+                <w:i/>
+                <w:sz w:val="28"/>
+                <w:lang w:eastAsia="x-none"/>
+              </w:rPr>
+            </m:ctrlPr>
+          </m:dPr>
+          <m:e>
+            <m:sSub>
+              <m:sSubPr>
+                <m:ctrlPr>
+                  <w:rPr>
+                    <w:rFonts w:ascii="Cambria Math" w:hAnsi="Cambria Math"/>
+                    <w:i/>
+                    <w:sz w:val="28"/>
+                    <w:lang w:eastAsia="x-none"/>
+                  </w:rPr>
+                </m:ctrlPr>
+              </m:sSubPr>
+              <m:e>
+                <m:r>
+                  <w:rPr>
+                    <w:rFonts w:ascii="Cambria Math" w:hAnsi="Cambria Math"/>
+                    <w:sz w:val="28"/>
+                    <w:lang w:eastAsia="x-none"/>
+                  </w:rPr>
+                  <m:t>d</m:t>
+                </m:r>
+              </m:e>
+              <m:sub>
+                <m:r>
+                  <w:rPr>
+                    <w:rFonts w:ascii="Cambria Math" w:hAnsi="Cambria Math"/>
+                    <w:sz w:val="28"/>
+                    <w:lang w:eastAsia="x-none"/>
+                  </w:rPr>
+                  <m:t>i</m:t>
+                </m:r>
+              </m:sub>
+            </m:sSub>
+            <m:r>
+              <w:rPr>
+                <w:rFonts w:ascii="Cambria Math" w:hAnsi="Cambria Math"/>
+                <w:sz w:val="28"/>
+                <w:lang w:eastAsia="x-none"/>
+              </w:rPr>
+              <m:t xml:space="preserve">∈D </m:t>
+            </m:r>
+          </m:e>
+        </m:d>
+        <m:r>
+          <w:rPr>
+            <w:rFonts w:ascii="Cambria Math" w:hAnsi="Cambria Math"/>
+            <w:sz w:val="28"/>
+            <w:lang w:eastAsia="x-none"/>
+          </w:rPr>
+          <m:t xml:space="preserve"> t ∈ </m:t>
+        </m:r>
+        <m:sSub>
+          <m:sSubPr>
+            <m:ctrlPr>
+              <w:rPr>
+                <w:rFonts w:ascii="Cambria Math" w:hAnsi="Cambria Math"/>
+                <w:i/>
+                <w:sz w:val="28"/>
+                <w:lang w:eastAsia="x-none"/>
+              </w:rPr>
+            </m:ctrlPr>
+          </m:sSubPr>
+          <m:e>
+            <m:r>
+              <w:rPr>
+                <w:rFonts w:ascii="Cambria Math" w:hAnsi="Cambria Math"/>
+                <w:sz w:val="28"/>
+                <w:lang w:eastAsia="x-none"/>
+              </w:rPr>
+              <m:t>d</m:t>
+            </m:r>
+          </m:e>
+          <m:sub>
+            <m:r>
+              <w:rPr>
+                <w:rFonts w:ascii="Cambria Math" w:hAnsi="Cambria Math"/>
+                <w:sz w:val="28"/>
+                <w:lang w:eastAsia="x-none"/>
+              </w:rPr>
+              <m:t>i</m:t>
+            </m:r>
+          </m:sub>
+        </m:sSub>
+        <m:r>
+          <w:rPr>
+            <w:rFonts w:ascii="Cambria Math" w:hAnsi="Cambria Math"/>
+            <w:sz w:val="28"/>
+            <w:lang w:eastAsia="x-none"/>
+          </w:rPr>
+          <m:t>}|</m:t>
+        </m:r>
+      </m:oMath>
+      <w:r>
+        <w:rPr>
+          <w:sz w:val="28"/>
+          <w:lang w:eastAsia="x-none"/>
+        </w:rPr>
+        <w:t xml:space="preserve"> – количество документов в корпусе </w:t>
+      </w:r>
+      <m:oMath>
+        <m:r>
+          <w:rPr>
+            <w:rFonts w:ascii="Cambria Math" w:hAnsi="Cambria Math"/>
+            <w:sz w:val="28"/>
+            <w:lang w:eastAsia="x-none"/>
+          </w:rPr>
+          <m:t>D</m:t>
+        </m:r>
+      </m:oMath>
+      <w:r>
+        <w:rPr>
+          <w:sz w:val="28"/>
+          <w:lang w:eastAsia="x-none"/>
+        </w:rPr>
+        <w:t xml:space="preserve">, в которых присутствует слово </w:t>
+      </w:r>
+      <m:oMath>
+        <m:r>
+          <w:rPr>
+            <w:rFonts w:ascii="Cambria Math" w:hAnsi="Cambria Math"/>
+            <w:sz w:val="28"/>
+            <w:lang w:eastAsia="x-none"/>
+          </w:rPr>
+          <m:t>t</m:t>
+        </m:r>
+      </m:oMath>
+      <w:r>
+        <w:rPr>
+          <w:sz w:val="28"/>
+          <w:lang w:eastAsia="x-none"/>
+        </w:rPr>
+        <w:t>.</w:t>
+      </w:r>
+    </w:p>
+    <w:p>
+      <w:pPr>
+        <w:spacing w:line="360" w:lineRule="auto"/>
+        <w:ind w:firstLine="709"/>
+        <w:jc w:val="both"/>
+        <w:rPr>
+          <w:sz w:val="28"/>
+          <w:lang w:eastAsia="x-none"/>
+        </w:rPr>
+      </w:pPr>
+      <w:r>
+        <w:rPr>
+          <w:sz w:val="28"/>
+          <w:lang w:eastAsia="x-none"/>
+        </w:rPr>
+        <w:t>Сложение с единицей равносильно добавлению в корпус документа, в котором каждый термин содержался бы ровно один раз. Такое добавление предотвращает деление на ноль.</w:t>
+      </w:r>
+    </w:p>
+    <w:p>
+      <w:pPr>
+        <w:spacing w:line="360" w:lineRule="auto"/>
+        <w:ind w:firstLine="709"/>
+        <w:jc w:val="both"/>
+        <w:rPr>
+          <w:sz w:val="28"/>
+          <w:lang w:eastAsia="x-none"/>
+        </w:rPr>
+      </w:pPr>
+      <w:r>
+        <w:rPr>
+          <w:sz w:val="28"/>
+          <w:lang w:eastAsia="x-none"/>
+        </w:rPr>
+        <w:t xml:space="preserve">В основании логарифма может стоять любое число, поскольку при изменении значения основания веса каждого слова изменяются на одинаковый множитель, тем самым соотношения весов сохраняются. </w:t>
+      </w:r>
+    </w:p>
+    <w:p>
+      <w:pPr>
+        <w:spacing w:line="360" w:lineRule="auto"/>
+        <w:ind w:firstLine="709"/>
+        <w:jc w:val="both"/>
+        <w:rPr>
+          <w:sz w:val="28"/>
+          <w:lang w:eastAsia="x-none"/>
+        </w:rPr>
+      </w:pPr>
+      <w:r>
+        <w:rPr>
+          <w:sz w:val="28"/>
+          <w:lang w:eastAsia="x-none"/>
+        </w:rPr>
+        <w:t xml:space="preserve">Искомая мера </w:t>
+      </w:r>
+      <w:r>
+        <w:rPr>
+          <w:sz w:val="28"/>
+          <w:lang w:val="en-US" w:eastAsia="x-none"/>
+        </w:rPr>
+        <w:t>TF</w:t>
+      </w:r>
+      <w:r>
+        <w:rPr>
+          <w:sz w:val="28"/>
+          <w:lang w:eastAsia="x-none"/>
+        </w:rPr>
+        <w:t>-</w:t>
+      </w:r>
+      <w:r>
+        <w:rPr>
+          <w:sz w:val="28"/>
+          <w:lang w:val="en-US" w:eastAsia="x-none"/>
+        </w:rPr>
+        <w:t>IDF</w:t>
+      </w:r>
+      <w:r>
+        <w:rPr>
+          <w:sz w:val="28"/>
+          <w:lang w:eastAsia="x-none"/>
+        </w:rPr>
+        <w:t xml:space="preserve"> </w:t>
+      </w:r>
+      <w:r>
+        <w:rPr>
+          <w:sz w:val="28"/>
+          <w:lang w:eastAsia="x-none"/>
+        </w:rPr>
+        <w:t xml:space="preserve">является произведением </w:t>
+      </w:r>
+      <w:r>
+        <w:rPr>
+          <w:sz w:val="28"/>
+          <w:lang w:val="en-US" w:eastAsia="x-none"/>
+        </w:rPr>
+        <w:t>TF</w:t>
+      </w:r>
+      <w:r>
+        <w:rPr>
+          <w:sz w:val="28"/>
+          <w:lang w:eastAsia="x-none"/>
+        </w:rPr>
+        <w:t xml:space="preserve"> </w:t>
+      </w:r>
+      <w:r>
+        <w:rPr>
+          <w:sz w:val="28"/>
+          <w:lang w:eastAsia="x-none"/>
+        </w:rPr>
+        <w:t xml:space="preserve">и </w:t>
+      </w:r>
+      <w:r>
+        <w:rPr>
+          <w:sz w:val="28"/>
+          <w:lang w:val="en-US" w:eastAsia="x-none"/>
+        </w:rPr>
+        <w:t>IDF</w:t>
+      </w:r>
+      <w:r>
+        <w:rPr>
+          <w:sz w:val="28"/>
+          <w:lang w:eastAsia="x-none"/>
+        </w:rPr>
+        <w:t>:</w:t>
+      </w:r>
+    </w:p>
+    <w:p>
+      <w:pPr>
+        <w:spacing w:line="360" w:lineRule="auto"/>
+        <w:ind w:firstLine="709"/>
+        <w:jc w:val="both"/>
+        <w:rPr>
+          <w:sz w:val="28"/>
+          <w:lang w:eastAsia="x-none"/>
+        </w:rPr>
+      </w:pPr>
+    </w:p>
+    <w:p>
+      <w:pPr>
+        <w:spacing w:line="360" w:lineRule="auto"/>
+        <w:ind w:firstLine="709"/>
+        <w:jc w:val="both"/>
+        <w:rPr>
+          <w:sz w:val="28"/>
+          <w:lang w:eastAsia="x-none"/>
+        </w:rPr>
+      </w:pPr>
+      <m:oMathPara>
+        <m:oMath>
+          <m:eqArr>
+            <m:eqArrPr>
+              <m:maxDist m:val="1"/>
+              <m:ctrlPr>
+                <w:rPr>
+                  <w:rFonts w:ascii="Cambria Math" w:hAnsi="Cambria Math"/>
+                  <w:i/>
+                  <w:sz w:val="28"/>
+                  <w:lang w:eastAsia="x-none"/>
+                </w:rPr>
+              </m:ctrlPr>
+            </m:eqArrPr>
+            <m:e>
+              <m:r>
+                <w:rPr>
+                  <w:rFonts w:ascii="Cambria Math" w:hAnsi="Cambria Math"/>
+                  <w:sz w:val="28"/>
+                  <w:lang w:eastAsia="x-none"/>
+                </w:rPr>
+                <m:t>TF–IDF</m:t>
+              </m:r>
+              <m:d>
+                <m:dPr>
+                  <m:ctrlPr>
+                    <w:rPr>
+                      <w:rFonts w:ascii="Cambria Math" w:hAnsi="Cambria Math"/>
+                      <w:i/>
+                      <w:sz w:val="28"/>
+                      <w:lang w:eastAsia="x-none"/>
+                    </w:rPr>
+                  </m:ctrlPr>
+                </m:dPr>
+                <m:e>
+                  <m:r>
+                    <w:rPr>
+                      <w:rFonts w:ascii="Cambria Math" w:hAnsi="Cambria Math"/>
+                      <w:sz w:val="28"/>
+                      <w:lang w:eastAsia="x-none"/>
+                    </w:rPr>
+                    <m:t>t, d, D</m:t>
+                  </m:r>
+                </m:e>
+              </m:d>
+              <m:r>
+                <w:rPr>
+                  <w:rFonts w:ascii="Cambria Math" w:hAnsi="Cambria Math"/>
+                  <w:sz w:val="28"/>
+                  <w:lang w:eastAsia="x-none"/>
+                </w:rPr>
+                <m:t>=TF</m:t>
+              </m:r>
+              <m:d>
+                <m:dPr>
+                  <m:ctrlPr>
+                    <w:rPr>
+                      <w:rFonts w:ascii="Cambria Math" w:hAnsi="Cambria Math"/>
+                      <w:i/>
+                      <w:sz w:val="28"/>
+                      <w:lang w:eastAsia="x-none"/>
+                    </w:rPr>
+                  </m:ctrlPr>
+                </m:dPr>
+                <m:e>
+                  <m:r>
+                    <w:rPr>
+                      <w:rFonts w:ascii="Cambria Math" w:hAnsi="Cambria Math"/>
+                      <w:sz w:val="28"/>
+                      <w:lang w:eastAsia="x-none"/>
+                    </w:rPr>
+                    <m:t>t,d</m:t>
+                  </m:r>
+                </m:e>
+              </m:d>
+              <m:r>
+                <w:rPr>
+                  <w:rFonts w:ascii="Cambria Math" w:hAnsi="Cambria Math"/>
+                  <w:sz w:val="28"/>
+                  <w:lang w:eastAsia="x-none"/>
+                </w:rPr>
+                <m:t>× IDF</m:t>
+              </m:r>
+              <m:d>
+                <m:dPr>
+                  <m:ctrlPr>
+                    <w:rPr>
+                      <w:rFonts w:ascii="Cambria Math" w:hAnsi="Cambria Math"/>
+                      <w:i/>
+                      <w:sz w:val="28"/>
+                      <w:lang w:eastAsia="x-none"/>
+                    </w:rPr>
+                  </m:ctrlPr>
+                </m:dPr>
+                <m:e>
+                  <m:r>
+                    <w:rPr>
+                      <w:rFonts w:ascii="Cambria Math" w:hAnsi="Cambria Math"/>
+                      <w:sz w:val="28"/>
+                      <w:lang w:eastAsia="x-none"/>
+                    </w:rPr>
+                    <m:t>t, D</m:t>
+                  </m:r>
+                </m:e>
+              </m:d>
+              <m:r>
+                <w:rPr>
+                  <w:rFonts w:ascii="Cambria Math" w:hAnsi="Cambria Math"/>
+                  <w:sz w:val="28"/>
+                  <w:lang w:eastAsia="x-none"/>
+                </w:rPr>
+                <m:t>, #</m:t>
+              </m:r>
+              <m:d>
+                <m:dPr>
+                  <m:ctrlPr>
+                    <w:rPr>
+                      <w:rFonts w:ascii="Cambria Math" w:hAnsi="Cambria Math"/>
+                      <w:i/>
+                      <w:sz w:val="28"/>
+                      <w:lang w:eastAsia="x-none"/>
+                    </w:rPr>
+                  </m:ctrlPr>
+                </m:dPr>
+                <m:e>
+                  <m:r>
+                    <w:rPr>
+                      <w:rFonts w:ascii="Cambria Math" w:hAnsi="Cambria Math"/>
+                      <w:sz w:val="28"/>
+                      <w:lang w:eastAsia="x-none"/>
+                    </w:rPr>
+                    <m:t>9</m:t>
+                  </m:r>
+                </m:e>
+              </m:d>
+            </m:e>
+          </m:eqArr>
+        </m:oMath>
+      </m:oMathPara>
+    </w:p>
+    <w:p>
+      <w:pPr>
+        <w:spacing w:line="360" w:lineRule="auto"/>
         <w:jc w:val="both"/>
         <w:rPr>
           <w:sz w:val="28"/>
@@ -25636,6 +26890,7 @@
           <w:sz w:val="28"/>
           <w:lang w:val="ru-RU"/>
         </w:rPr>
+        <w:lastRenderedPageBreak/>
         <w:t>Классификация</w:t>
       </w:r>
     </w:p>
@@ -25668,6 +26923,119 @@
         <w:t>Метрики оценки качества классификации</w:t>
       </w:r>
       <w:bookmarkEnd w:id="38"/>
+    </w:p>
+    <w:p>
+      <w:pPr>
+        <w:spacing w:line="360" w:lineRule="auto"/>
+        <w:ind w:firstLine="709"/>
+        <w:jc w:val="both"/>
+        <w:rPr>
+          <w:sz w:val="28"/>
+          <w:szCs w:val="28"/>
+          <w:lang w:eastAsia="x-none"/>
+        </w:rPr>
+      </w:pPr>
+      <w:r>
+        <w:rPr>
+          <w:sz w:val="28"/>
+          <w:szCs w:val="28"/>
+          <w:lang w:eastAsia="x-none"/>
+        </w:rPr>
+        <w:t>Для оценки работы классификатора на обучающей и тестовой выборках используются следующие метрики:</w:t>
+      </w:r>
+    </w:p>
+    <w:p>
+      <w:pPr>
+        <w:pStyle w:val="af3"/>
+        <w:numPr>
+          <w:ilvl w:val="0"/>
+          <w:numId w:val="34"/>
+        </w:numPr>
+        <w:spacing w:line="360" w:lineRule="auto"/>
+        <w:jc w:val="both"/>
+        <w:rPr>
+          <w:sz w:val="28"/>
+          <w:szCs w:val="28"/>
+          <w:lang w:eastAsia="x-none"/>
+        </w:rPr>
+      </w:pPr>
+      <w:r>
+        <w:rPr>
+          <w:sz w:val="28"/>
+          <w:szCs w:val="28"/>
+          <w:lang w:eastAsia="x-none"/>
+        </w:rPr>
+        <w:t>Точность</w:t>
+      </w:r>
+    </w:p>
+    <w:p>
+      <w:pPr>
+        <w:pStyle w:val="af3"/>
+        <w:numPr>
+          <w:ilvl w:val="0"/>
+          <w:numId w:val="34"/>
+        </w:numPr>
+        <w:spacing w:line="360" w:lineRule="auto"/>
+        <w:jc w:val="both"/>
+        <w:rPr>
+          <w:sz w:val="28"/>
+          <w:szCs w:val="28"/>
+          <w:lang w:eastAsia="x-none"/>
+        </w:rPr>
+      </w:pPr>
+      <w:r>
+        <w:rPr>
+          <w:sz w:val="28"/>
+          <w:szCs w:val="28"/>
+          <w:lang w:eastAsia="x-none"/>
+        </w:rPr>
+        <w:t>Полнота</w:t>
+      </w:r>
+    </w:p>
+    <w:p>
+      <w:pPr>
+        <w:pStyle w:val="af3"/>
+        <w:numPr>
+          <w:ilvl w:val="0"/>
+          <w:numId w:val="34"/>
+        </w:numPr>
+        <w:spacing w:line="360" w:lineRule="auto"/>
+        <w:jc w:val="both"/>
+        <w:rPr>
+          <w:sz w:val="28"/>
+          <w:szCs w:val="28"/>
+          <w:lang w:eastAsia="x-none"/>
+        </w:rPr>
+      </w:pPr>
+      <w:r>
+        <w:rPr>
+          <w:sz w:val="28"/>
+          <w:szCs w:val="28"/>
+          <w:lang w:val="en-US" w:eastAsia="x-none"/>
+        </w:rPr>
+        <w:t>F-</w:t>
+      </w:r>
+      <w:r>
+        <w:rPr>
+          <w:sz w:val="28"/>
+          <w:szCs w:val="28"/>
+          <w:lang w:eastAsia="x-none"/>
+        </w:rPr>
+        <w:t>мера</w:t>
+      </w:r>
+    </w:p>
+    <w:p>
+      <w:pPr>
+        <w:pStyle w:val="af3"/>
+        <w:spacing w:line="360" w:lineRule="auto"/>
+        <w:ind w:left="1429"/>
+        <w:jc w:val="both"/>
+        <w:rPr>
+          <w:sz w:val="28"/>
+          <w:szCs w:val="28"/>
+          <w:lang w:eastAsia="x-none"/>
+        </w:rPr>
+      </w:pPr>
     </w:p>
     <w:p>
       <w:pPr>
@@ -25803,6 +27171,92 @@
           <w:lang w:eastAsia="x-none"/>
         </w:rPr>
       </w:pPr>
+    </w:p>
+    <w:p>
+      <w:pPr>
+        <w:rPr>
+          <w:lang w:eastAsia="x-none"/>
+        </w:rPr>
+      </w:pPr>
+    </w:p>
+    <w:p>
+      <w:pPr>
+        <w:rPr>
+          <w:lang w:eastAsia="x-none"/>
+        </w:rPr>
+      </w:pPr>
+    </w:p>
+    <w:p>
+      <w:pPr>
+        <w:rPr>
+          <w:lang w:eastAsia="x-none"/>
+        </w:rPr>
+      </w:pPr>
+    </w:p>
+    <w:p>
+      <w:pPr>
+        <w:rPr>
+          <w:lang w:eastAsia="x-none"/>
+        </w:rPr>
+      </w:pPr>
+    </w:p>
+    <w:p>
+      <w:pPr>
+        <w:rPr>
+          <w:lang w:eastAsia="x-none"/>
+        </w:rPr>
+      </w:pPr>
+    </w:p>
+    <w:p>
+      <w:pPr>
+        <w:rPr>
+          <w:lang w:eastAsia="x-none"/>
+        </w:rPr>
+      </w:pPr>
+    </w:p>
+    <w:p>
+      <w:pPr>
+        <w:rPr>
+          <w:lang w:eastAsia="x-none"/>
+        </w:rPr>
+      </w:pPr>
+    </w:p>
+    <w:p>
+      <w:pPr>
+        <w:rPr>
+          <w:lang w:eastAsia="x-none"/>
+        </w:rPr>
+      </w:pPr>
+    </w:p>
+    <w:p>
+      <w:pPr>
+        <w:rPr>
+          <w:lang w:eastAsia="x-none"/>
+        </w:rPr>
+      </w:pPr>
+    </w:p>
+    <w:p>
+      <w:pPr>
+        <w:rPr>
+          <w:lang w:eastAsia="x-none"/>
+        </w:rPr>
+      </w:pPr>
+    </w:p>
+    <w:p>
+      <w:pPr>
+        <w:rPr>
+          <w:lang w:eastAsia="x-none"/>
+        </w:rPr>
+      </w:pPr>
+    </w:p>
+    <w:p>
+      <w:pPr>
+        <w:rPr>
+          <w:lang w:eastAsia="x-none"/>
+        </w:rPr>
+      </w:pPr>
+      <w:bookmarkStart w:id="40" w:name="_GoBack"/>
+      <w:bookmarkEnd w:id="40"/>
     </w:p>
     <w:p>
       <w:pPr>
@@ -25834,7 +27288,7 @@
           <w:color w:val="000000" w:themeColor="text1"/>
         </w:rPr>
       </w:pPr>
-      <w:bookmarkStart w:id="40" w:name="_Toc73031334"/>
+      <w:bookmarkStart w:id="41" w:name="_Toc73031334"/>
       <w:r>
         <w:rPr>
           <w:rFonts w:ascii="Times New Roman" w:hAnsi="Times New Roman" w:cs="Times New Roman"/>
@@ -25852,7 +27306,7 @@
         </w:rPr>
         <w:t xml:space="preserve"> раздел</w:t>
       </w:r>
-      <w:bookmarkEnd w:id="40"/>
+      <w:bookmarkEnd w:id="41"/>
     </w:p>
     <w:p>
       <w:pPr>
@@ -25941,7 +27395,7 @@
           <w:lang w:val="ru-RU"/>
         </w:rPr>
       </w:pPr>
-      <w:bookmarkStart w:id="41" w:name="_Toc73031335"/>
+      <w:bookmarkStart w:id="42" w:name="_Toc73031335"/>
       <w:r>
         <w:rPr>
           <w:rFonts w:ascii="Times New Roman" w:hAnsi="Times New Roman"/>
@@ -25952,7 +27406,7 @@
         </w:rPr>
         <w:t>Выбор средств программной реализации</w:t>
       </w:r>
-      <w:bookmarkEnd w:id="41"/>
+      <w:bookmarkEnd w:id="42"/>
     </w:p>
     <w:p>
       <w:pPr>
@@ -25999,7 +27453,7 @@
           <w:lang w:val="ru-RU"/>
         </w:rPr>
       </w:pPr>
-      <w:bookmarkStart w:id="42" w:name="_Toc73031336"/>
+      <w:bookmarkStart w:id="43" w:name="_Toc73031336"/>
       <w:r>
         <w:rPr>
           <w:sz w:val="28"/>
@@ -26007,7 +27461,7 @@
         </w:rPr>
         <w:t>Выбор языка программирования</w:t>
       </w:r>
-      <w:bookmarkEnd w:id="42"/>
+      <w:bookmarkEnd w:id="43"/>
     </w:p>
     <w:p>
       <w:pPr>
@@ -26255,7 +27709,7 @@
           <w:lang w:val="ru-RU"/>
         </w:rPr>
       </w:pPr>
-      <w:bookmarkStart w:id="43" w:name="_Toc73031337"/>
+      <w:bookmarkStart w:id="44" w:name="_Toc73031337"/>
       <w:r>
         <w:rPr>
           <w:sz w:val="28"/>
@@ -26264,7 +27718,7 @@
         <w:lastRenderedPageBreak/>
         <w:t>Выбор среды программирования и отладки</w:t>
       </w:r>
-      <w:bookmarkEnd w:id="43"/>
+      <w:bookmarkEnd w:id="44"/>
     </w:p>
     <w:p>
       <w:pPr>
@@ -26681,7 +28135,7 @@
           <w:lang w:val="ru-RU"/>
         </w:rPr>
       </w:pPr>
-      <w:bookmarkStart w:id="44" w:name="_Toc73031338"/>
+      <w:bookmarkStart w:id="45" w:name="_Toc73031338"/>
       <w:r>
         <w:rPr>
           <w:sz w:val="28"/>
@@ -26689,7 +28143,7 @@
         </w:rPr>
         <w:t>Используемые библиотеки</w:t>
       </w:r>
-      <w:bookmarkEnd w:id="44"/>
+      <w:bookmarkEnd w:id="45"/>
     </w:p>
     <w:p>
       <w:pPr>
@@ -26910,7 +28364,7 @@
           <w:lang w:val="ru-RU"/>
         </w:rPr>
       </w:pPr>
-      <w:bookmarkStart w:id="45" w:name="_Toc73031339"/>
+      <w:bookmarkStart w:id="46" w:name="_Toc73031339"/>
       <w:r>
         <w:rPr>
           <w:rFonts w:ascii="Times New Roman" w:hAnsi="Times New Roman"/>
@@ -26921,7 +28375,7 @@
         </w:rPr>
         <w:t>Система контроля версий</w:t>
       </w:r>
-      <w:bookmarkEnd w:id="45"/>
+      <w:bookmarkEnd w:id="46"/>
     </w:p>
     <w:p>
       <w:pPr>
@@ -27304,7 +28758,7 @@
           <w:lang w:val="ru-RU"/>
         </w:rPr>
       </w:pPr>
-      <w:bookmarkStart w:id="46" w:name="_Toc73031340"/>
+      <w:bookmarkStart w:id="47" w:name="_Toc73031340"/>
       <w:r>
         <w:rPr>
           <w:rFonts w:ascii="Times New Roman" w:hAnsi="Times New Roman"/>
@@ -27315,7 +28769,7 @@
         </w:rPr>
         <w:t>Требования к вычислительной системе</w:t>
       </w:r>
-      <w:bookmarkEnd w:id="46"/>
+      <w:bookmarkEnd w:id="47"/>
     </w:p>
     <w:p>
       <w:pPr>
@@ -27547,7 +29001,7 @@
           <w:lang w:val="ru-RU"/>
         </w:rPr>
       </w:pPr>
-      <w:bookmarkStart w:id="47" w:name="_Toc73031341"/>
+      <w:bookmarkStart w:id="48" w:name="_Toc73031341"/>
       <w:r>
         <w:rPr>
           <w:rFonts w:ascii="Times New Roman" w:hAnsi="Times New Roman"/>
@@ -27558,7 +29012,7 @@
         </w:rPr>
         <w:t>Формат входных данных</w:t>
       </w:r>
-      <w:bookmarkEnd w:id="47"/>
+      <w:bookmarkEnd w:id="48"/>
     </w:p>
     <w:p>
       <w:pPr>
@@ -27746,7 +29200,7 @@
           <w:lang w:val="ru-RU"/>
         </w:rPr>
       </w:pPr>
-      <w:bookmarkStart w:id="48" w:name="_Toc73031342"/>
+      <w:bookmarkStart w:id="49" w:name="_Toc73031342"/>
       <w:r>
         <w:rPr>
           <w:rFonts w:ascii="Times New Roman" w:hAnsi="Times New Roman"/>
@@ -27757,7 +29211,7 @@
         </w:rPr>
         <w:t>Формат хранения данных</w:t>
       </w:r>
-      <w:bookmarkEnd w:id="48"/>
+      <w:bookmarkEnd w:id="49"/>
     </w:p>
     <w:p>
       <w:pPr>
@@ -27819,7 +29273,7 @@
         <w:jc w:val="both"/>
         <w:rPr>
           <w:sz w:val="28"/>
-          <w:lang w:eastAsia="x-none"/>
+          <w:lang w:val="en-US" w:eastAsia="x-none"/>
         </w:rPr>
       </w:pPr>
       <w:r>
@@ -27982,7 +29436,7 @@
           <w:lang w:val="ru-RU"/>
         </w:rPr>
       </w:pPr>
-      <w:bookmarkStart w:id="49" w:name="_Toc73031343"/>
+      <w:bookmarkStart w:id="50" w:name="_Toc73031343"/>
       <w:r>
         <w:rPr>
           <w:rFonts w:ascii="Times New Roman" w:hAnsi="Times New Roman"/>
@@ -27993,7 +29447,7 @@
         </w:rPr>
         <w:t>Формат выходных данных</w:t>
       </w:r>
-      <w:bookmarkEnd w:id="49"/>
+      <w:bookmarkEnd w:id="50"/>
     </w:p>
     <w:p>
       <w:pPr>
@@ -28141,7 +29595,7 @@
           <w:lang w:val="ru-RU"/>
         </w:rPr>
       </w:pPr>
-      <w:bookmarkStart w:id="50" w:name="_Toc73031344"/>
+      <w:bookmarkStart w:id="51" w:name="_Toc73031344"/>
       <w:r>
         <w:rPr>
           <w:rFonts w:ascii="Times New Roman" w:hAnsi="Times New Roman"/>
@@ -28152,7 +29606,7 @@
         </w:rPr>
         <w:t>Интерфейс пользователя</w:t>
       </w:r>
-      <w:bookmarkEnd w:id="50"/>
+      <w:bookmarkEnd w:id="51"/>
     </w:p>
     <w:p>
       <w:pPr>
@@ -28230,7 +29684,7 @@
           <w:lang w:val="ru-RU"/>
         </w:rPr>
       </w:pPr>
-      <w:bookmarkStart w:id="51" w:name="_Toc73031345"/>
+      <w:bookmarkStart w:id="52" w:name="_Toc73031345"/>
       <w:r>
         <w:rPr>
           <w:rFonts w:ascii="Times New Roman" w:hAnsi="Times New Roman"/>
@@ -28241,7 +29695,126 @@
         </w:rPr>
         <w:t>Выводы</w:t>
       </w:r>
-      <w:bookmarkEnd w:id="51"/>
+      <w:bookmarkEnd w:id="52"/>
+    </w:p>
+    <w:p>
+      <w:pPr>
+        <w:rPr>
+          <w:lang w:val="en-US" w:eastAsia="x-none"/>
+        </w:rPr>
+      </w:pPr>
+    </w:p>
+    <w:p>
+      <w:pPr>
+        <w:rPr>
+          <w:lang w:val="en-US" w:eastAsia="x-none"/>
+        </w:rPr>
+      </w:pPr>
+    </w:p>
+    <w:p>
+      <w:pPr>
+        <w:rPr>
+          <w:lang w:val="en-US" w:eastAsia="x-none"/>
+        </w:rPr>
+      </w:pPr>
+    </w:p>
+    <w:p>
+      <w:pPr>
+        <w:rPr>
+          <w:lang w:val="en-US" w:eastAsia="x-none"/>
+        </w:rPr>
+      </w:pPr>
+    </w:p>
+    <w:p>
+      <w:pPr>
+        <w:rPr>
+          <w:lang w:val="en-US" w:eastAsia="x-none"/>
+        </w:rPr>
+      </w:pPr>
+    </w:p>
+    <w:p>
+      <w:pPr>
+        <w:rPr>
+          <w:lang w:val="en-US" w:eastAsia="x-none"/>
+        </w:rPr>
+      </w:pPr>
+    </w:p>
+    <w:p>
+      <w:pPr>
+        <w:rPr>
+          <w:lang w:val="en-US" w:eastAsia="x-none"/>
+        </w:rPr>
+      </w:pPr>
+    </w:p>
+    <w:p>
+      <w:pPr>
+        <w:rPr>
+          <w:lang w:val="en-US" w:eastAsia="x-none"/>
+        </w:rPr>
+      </w:pPr>
+    </w:p>
+    <w:p>
+      <w:pPr>
+        <w:rPr>
+          <w:lang w:val="en-US" w:eastAsia="x-none"/>
+        </w:rPr>
+      </w:pPr>
+    </w:p>
+    <w:p>
+      <w:pPr>
+        <w:rPr>
+          <w:lang w:val="en-US" w:eastAsia="x-none"/>
+        </w:rPr>
+      </w:pPr>
+    </w:p>
+    <w:p>
+      <w:pPr>
+        <w:rPr>
+          <w:lang w:val="en-US" w:eastAsia="x-none"/>
+        </w:rPr>
+      </w:pPr>
+    </w:p>
+    <w:p>
+      <w:pPr>
+        <w:rPr>
+          <w:lang w:val="en-US" w:eastAsia="x-none"/>
+        </w:rPr>
+      </w:pPr>
+    </w:p>
+    <w:p>
+      <w:pPr>
+        <w:rPr>
+          <w:lang w:val="en-US" w:eastAsia="x-none"/>
+        </w:rPr>
+      </w:pPr>
+    </w:p>
+    <w:p>
+      <w:pPr>
+        <w:rPr>
+          <w:lang w:val="en-US" w:eastAsia="x-none"/>
+        </w:rPr>
+      </w:pPr>
+    </w:p>
+    <w:p>
+      <w:pPr>
+        <w:rPr>
+          <w:lang w:val="en-US" w:eastAsia="x-none"/>
+        </w:rPr>
+      </w:pPr>
+    </w:p>
+    <w:p>
+      <w:pPr>
+        <w:rPr>
+          <w:lang w:val="en-US" w:eastAsia="x-none"/>
+        </w:rPr>
+      </w:pPr>
+    </w:p>
+    <w:p>
+      <w:pPr>
+        <w:rPr>
+          <w:lang w:val="en-US" w:eastAsia="x-none"/>
+        </w:rPr>
+      </w:pPr>
     </w:p>
     <w:p>
       <w:pPr>
@@ -28264,13 +29837,14 @@
           <w:color w:val="000000" w:themeColor="text1"/>
         </w:rPr>
       </w:pPr>
-      <w:bookmarkStart w:id="52" w:name="_Toc73031346"/>
+      <w:bookmarkStart w:id="53" w:name="_Toc73031346"/>
       <w:r>
         <w:rPr>
           <w:rFonts w:ascii="Times New Roman" w:hAnsi="Times New Roman" w:cs="Times New Roman"/>
           <w:b/>
           <w:color w:val="000000" w:themeColor="text1"/>
         </w:rPr>
+        <w:lastRenderedPageBreak/>
         <w:t>Экспериментальный</w:t>
       </w:r>
       <w:r>
@@ -28281,79 +29855,245 @@
         </w:rPr>
         <w:t xml:space="preserve"> раздел</w:t>
       </w:r>
-      <w:bookmarkEnd w:id="52"/>
-    </w:p>
-    <w:p>
-      <w:pPr>
-        <w:rPr>
-          <w:sz w:val="28"/>
-        </w:rPr>
-      </w:pPr>
-    </w:p>
-    <w:p>
-      <w:pPr>
-        <w:rPr>
-          <w:sz w:val="28"/>
-        </w:rPr>
-      </w:pPr>
-    </w:p>
-    <w:p>
-      <w:pPr>
-        <w:rPr>
-          <w:sz w:val="28"/>
-        </w:rPr>
-      </w:pPr>
-    </w:p>
-    <w:p>
-      <w:pPr>
-        <w:rPr>
-          <w:sz w:val="28"/>
-        </w:rPr>
-      </w:pPr>
-    </w:p>
-    <w:p>
-      <w:pPr>
-        <w:rPr>
-          <w:sz w:val="28"/>
-        </w:rPr>
-      </w:pPr>
-    </w:p>
-    <w:p>
-      <w:pPr>
-        <w:rPr>
-          <w:sz w:val="28"/>
-        </w:rPr>
-      </w:pPr>
-    </w:p>
-    <w:p>
-      <w:pPr>
-        <w:rPr>
-          <w:sz w:val="28"/>
-        </w:rPr>
-      </w:pPr>
-    </w:p>
-    <w:p>
-      <w:pPr>
-        <w:rPr>
-          <w:sz w:val="28"/>
-        </w:rPr>
-      </w:pPr>
-    </w:p>
-    <w:p>
-      <w:pPr>
-        <w:rPr>
-          <w:sz w:val="28"/>
-        </w:rPr>
-      </w:pPr>
-    </w:p>
-    <w:p>
-      <w:pPr>
-        <w:rPr>
-          <w:sz w:val="28"/>
-        </w:rPr>
-      </w:pPr>
-      <w:bookmarkStart w:id="53" w:name="_GoBack"/>
       <w:bookmarkEnd w:id="53"/>
+    </w:p>
+    <w:p>
+      <w:pPr>
+        <w:rPr>
+          <w:sz w:val="28"/>
+        </w:rPr>
+      </w:pPr>
+    </w:p>
+    <w:p>
+      <w:pPr>
+        <w:rPr>
+          <w:sz w:val="28"/>
+        </w:rPr>
+      </w:pPr>
+    </w:p>
+    <w:p>
+      <w:pPr>
+        <w:rPr>
+          <w:sz w:val="28"/>
+        </w:rPr>
+      </w:pPr>
+    </w:p>
+    <w:p>
+      <w:pPr>
+        <w:rPr>
+          <w:sz w:val="28"/>
+        </w:rPr>
+      </w:pPr>
+    </w:p>
+    <w:p>
+      <w:pPr>
+        <w:rPr>
+          <w:sz w:val="28"/>
+        </w:rPr>
+      </w:pPr>
+    </w:p>
+    <w:p>
+      <w:pPr>
+        <w:rPr>
+          <w:sz w:val="28"/>
+        </w:rPr>
+      </w:pPr>
+    </w:p>
+    <w:p>
+      <w:pPr>
+        <w:rPr>
+          <w:sz w:val="28"/>
+        </w:rPr>
+      </w:pPr>
+    </w:p>
+    <w:p>
+      <w:pPr>
+        <w:rPr>
+          <w:sz w:val="28"/>
+        </w:rPr>
+      </w:pPr>
+    </w:p>
+    <w:p>
+      <w:pPr>
+        <w:rPr>
+          <w:sz w:val="28"/>
+        </w:rPr>
+      </w:pPr>
+    </w:p>
+    <w:p>
+      <w:pPr>
+        <w:rPr>
+          <w:sz w:val="28"/>
+        </w:rPr>
+      </w:pPr>
+    </w:p>
+    <w:p>
+      <w:pPr>
+        <w:rPr>
+          <w:sz w:val="28"/>
+        </w:rPr>
+      </w:pPr>
+    </w:p>
+    <w:p>
+      <w:pPr>
+        <w:rPr>
+          <w:sz w:val="28"/>
+        </w:rPr>
+      </w:pPr>
+    </w:p>
+    <w:p>
+      <w:pPr>
+        <w:rPr>
+          <w:sz w:val="28"/>
+        </w:rPr>
+      </w:pPr>
+    </w:p>
+    <w:p>
+      <w:pPr>
+        <w:rPr>
+          <w:sz w:val="28"/>
+        </w:rPr>
+      </w:pPr>
+    </w:p>
+    <w:p>
+      <w:pPr>
+        <w:rPr>
+          <w:sz w:val="28"/>
+        </w:rPr>
+      </w:pPr>
+    </w:p>
+    <w:p>
+      <w:pPr>
+        <w:rPr>
+          <w:sz w:val="28"/>
+        </w:rPr>
+      </w:pPr>
+    </w:p>
+    <w:p>
+      <w:pPr>
+        <w:rPr>
+          <w:sz w:val="28"/>
+        </w:rPr>
+      </w:pPr>
+    </w:p>
+    <w:p>
+      <w:pPr>
+        <w:rPr>
+          <w:sz w:val="28"/>
+        </w:rPr>
+      </w:pPr>
+    </w:p>
+    <w:p>
+      <w:pPr>
+        <w:rPr>
+          <w:sz w:val="28"/>
+        </w:rPr>
+      </w:pPr>
+    </w:p>
+    <w:p>
+      <w:pPr>
+        <w:rPr>
+          <w:sz w:val="28"/>
+        </w:rPr>
+      </w:pPr>
+    </w:p>
+    <w:p>
+      <w:pPr>
+        <w:rPr>
+          <w:sz w:val="28"/>
+        </w:rPr>
+      </w:pPr>
+    </w:p>
+    <w:p>
+      <w:pPr>
+        <w:rPr>
+          <w:sz w:val="28"/>
+        </w:rPr>
+      </w:pPr>
+    </w:p>
+    <w:p>
+      <w:pPr>
+        <w:rPr>
+          <w:sz w:val="28"/>
+        </w:rPr>
+      </w:pPr>
+    </w:p>
+    <w:p>
+      <w:pPr>
+        <w:rPr>
+          <w:sz w:val="28"/>
+        </w:rPr>
+      </w:pPr>
+    </w:p>
+    <w:p>
+      <w:pPr>
+        <w:rPr>
+          <w:sz w:val="28"/>
+        </w:rPr>
+      </w:pPr>
+    </w:p>
+    <w:p>
+      <w:pPr>
+        <w:rPr>
+          <w:sz w:val="28"/>
+        </w:rPr>
+      </w:pPr>
+    </w:p>
+    <w:p>
+      <w:pPr>
+        <w:rPr>
+          <w:sz w:val="28"/>
+        </w:rPr>
+      </w:pPr>
+    </w:p>
+    <w:p>
+      <w:pPr>
+        <w:rPr>
+          <w:sz w:val="28"/>
+        </w:rPr>
+      </w:pPr>
+    </w:p>
+    <w:p>
+      <w:pPr>
+        <w:rPr>
+          <w:sz w:val="28"/>
+        </w:rPr>
+      </w:pPr>
+    </w:p>
+    <w:p>
+      <w:pPr>
+        <w:rPr>
+          <w:sz w:val="28"/>
+        </w:rPr>
+      </w:pPr>
+    </w:p>
+    <w:p>
+      <w:pPr>
+        <w:rPr>
+          <w:sz w:val="28"/>
+        </w:rPr>
+      </w:pPr>
+    </w:p>
+    <w:p>
+      <w:pPr>
+        <w:rPr>
+          <w:sz w:val="28"/>
+        </w:rPr>
+      </w:pPr>
+    </w:p>
+    <w:p>
+      <w:pPr>
+        <w:rPr>
+          <w:sz w:val="28"/>
+        </w:rPr>
+      </w:pPr>
+    </w:p>
+    <w:p>
+      <w:pPr>
+        <w:rPr>
+          <w:sz w:val="28"/>
+        </w:rPr>
+      </w:pPr>
     </w:p>
     <w:p>
       <w:pPr>
@@ -32899,208 +34639,9 @@
     </w:lvl>
   </w:abstractNum>
   <w:abstractNum w:abstractNumId="24" w15:restartNumberingAfterBreak="0">
-    <w:nsid w:val="5B1D23DA"/>
+    <w:nsid w:val="4DE510FB"/>
     <w:multiLevelType w:val="hybridMultilevel"/>
-    <w:tmpl w:val="3A94C9DE"/>
-    <w:lvl w:ilvl="0" w:tplc="04190001">
-      <w:start w:val="1"/>
-      <w:numFmt w:val="bullet"/>
-      <w:lvlText w:val=""/>
-      <w:lvlJc w:val="left"/>
-      <w:pPr>
-        <w:ind w:left="1429" w:hanging="360"/>
-      </w:pPr>
-      <w:rPr>
-        <w:rFonts w:ascii="Symbol" w:hAnsi="Symbol" w:hint="default"/>
-      </w:rPr>
-    </w:lvl>
-    <w:lvl w:ilvl="1" w:tplc="04190003" w:tentative="1">
-      <w:start w:val="1"/>
-      <w:numFmt w:val="bullet"/>
-      <w:lvlText w:val="o"/>
-      <w:lvlJc w:val="left"/>
-      <w:pPr>
-        <w:ind w:left="2149" w:hanging="360"/>
-      </w:pPr>
-      <w:rPr>
-        <w:rFonts w:ascii="Courier New" w:hAnsi="Courier New" w:cs="Courier New" w:hint="default"/>
-      </w:rPr>
-    </w:lvl>
-    <w:lvl w:ilvl="2" w:tplc="04190005" w:tentative="1">
-      <w:start w:val="1"/>
-      <w:numFmt w:val="bullet"/>
-      <w:lvlText w:val=""/>
-      <w:lvlJc w:val="left"/>
-      <w:pPr>
-        <w:ind w:left="2869" w:hanging="360"/>
-      </w:pPr>
-      <w:rPr>
-        <w:rFonts w:ascii="Wingdings" w:hAnsi="Wingdings" w:hint="default"/>
-      </w:rPr>
-    </w:lvl>
-    <w:lvl w:ilvl="3" w:tplc="04190001" w:tentative="1">
-      <w:start w:val="1"/>
-      <w:numFmt w:val="bullet"/>
-      <w:lvlText w:val=""/>
-      <w:lvlJc w:val="left"/>
-      <w:pPr>
-        <w:ind w:left="3589" w:hanging="360"/>
-      </w:pPr>
-      <w:rPr>
-        <w:rFonts w:ascii="Symbol" w:hAnsi="Symbol" w:hint="default"/>
-      </w:rPr>
-    </w:lvl>
-    <w:lvl w:ilvl="4" w:tplc="04190003" w:tentative="1">
-      <w:start w:val="1"/>
-      <w:numFmt w:val="bullet"/>
-      <w:lvlText w:val="o"/>
-      <w:lvlJc w:val="left"/>
-      <w:pPr>
-        <w:ind w:left="4309" w:hanging="360"/>
-      </w:pPr>
-      <w:rPr>
-        <w:rFonts w:ascii="Courier New" w:hAnsi="Courier New" w:cs="Courier New" w:hint="default"/>
-      </w:rPr>
-    </w:lvl>
-    <w:lvl w:ilvl="5" w:tplc="04190005" w:tentative="1">
-      <w:start w:val="1"/>
-      <w:numFmt w:val="bullet"/>
-      <w:lvlText w:val=""/>
-      <w:lvlJc w:val="left"/>
-      <w:pPr>
-        <w:ind w:left="5029" w:hanging="360"/>
-      </w:pPr>
-      <w:rPr>
-        <w:rFonts w:ascii="Wingdings" w:hAnsi="Wingdings" w:hint="default"/>
-      </w:rPr>
-    </w:lvl>
-    <w:lvl w:ilvl="6" w:tplc="04190001" w:tentative="1">
-      <w:start w:val="1"/>
-      <w:numFmt w:val="bullet"/>
-      <w:lvlText w:val=""/>
-      <w:lvlJc w:val="left"/>
-      <w:pPr>
-        <w:ind w:left="5749" w:hanging="360"/>
-      </w:pPr>
-      <w:rPr>
-        <w:rFonts w:ascii="Symbol" w:hAnsi="Symbol" w:hint="default"/>
-      </w:rPr>
-    </w:lvl>
-    <w:lvl w:ilvl="7" w:tplc="04190003" w:tentative="1">
-      <w:start w:val="1"/>
-      <w:numFmt w:val="bullet"/>
-      <w:lvlText w:val="o"/>
-      <w:lvlJc w:val="left"/>
-      <w:pPr>
-        <w:ind w:left="6469" w:hanging="360"/>
-      </w:pPr>
-      <w:rPr>
-        <w:rFonts w:ascii="Courier New" w:hAnsi="Courier New" w:cs="Courier New" w:hint="default"/>
-      </w:rPr>
-    </w:lvl>
-    <w:lvl w:ilvl="8" w:tplc="04190005" w:tentative="1">
-      <w:start w:val="1"/>
-      <w:numFmt w:val="bullet"/>
-      <w:lvlText w:val=""/>
-      <w:lvlJc w:val="left"/>
-      <w:pPr>
-        <w:ind w:left="7189" w:hanging="360"/>
-      </w:pPr>
-      <w:rPr>
-        <w:rFonts w:ascii="Wingdings" w:hAnsi="Wingdings" w:hint="default"/>
-      </w:rPr>
-    </w:lvl>
-  </w:abstractNum>
-  <w:abstractNum w:abstractNumId="25" w15:restartNumberingAfterBreak="0">
-    <w:nsid w:val="5C574E3E"/>
-    <w:multiLevelType w:val="multilevel"/>
-    <w:tmpl w:val="0419001D"/>
-    <w:lvl w:ilvl="0">
-      <w:start w:val="1"/>
-      <w:numFmt w:val="decimal"/>
-      <w:lvlText w:val="%1)"/>
-      <w:lvlJc w:val="left"/>
-      <w:pPr>
-        <w:ind w:left="360" w:hanging="360"/>
-      </w:pPr>
-    </w:lvl>
-    <w:lvl w:ilvl="1">
-      <w:start w:val="1"/>
-      <w:numFmt w:val="lowerLetter"/>
-      <w:lvlText w:val="%2)"/>
-      <w:lvlJc w:val="left"/>
-      <w:pPr>
-        <w:ind w:left="720" w:hanging="360"/>
-      </w:pPr>
-    </w:lvl>
-    <w:lvl w:ilvl="2">
-      <w:start w:val="1"/>
-      <w:numFmt w:val="lowerRoman"/>
-      <w:lvlText w:val="%3)"/>
-      <w:lvlJc w:val="left"/>
-      <w:pPr>
-        <w:ind w:left="1080" w:hanging="360"/>
-      </w:pPr>
-    </w:lvl>
-    <w:lvl w:ilvl="3">
-      <w:start w:val="1"/>
-      <w:numFmt w:val="decimal"/>
-      <w:lvlText w:val="(%4)"/>
-      <w:lvlJc w:val="left"/>
-      <w:pPr>
-        <w:ind w:left="1440" w:hanging="360"/>
-      </w:pPr>
-    </w:lvl>
-    <w:lvl w:ilvl="4">
-      <w:start w:val="1"/>
-      <w:numFmt w:val="lowerLetter"/>
-      <w:lvlText w:val="(%5)"/>
-      <w:lvlJc w:val="left"/>
-      <w:pPr>
-        <w:ind w:left="1800" w:hanging="360"/>
-      </w:pPr>
-    </w:lvl>
-    <w:lvl w:ilvl="5">
-      <w:start w:val="1"/>
-      <w:numFmt w:val="lowerRoman"/>
-      <w:lvlText w:val="(%6)"/>
-      <w:lvlJc w:val="left"/>
-      <w:pPr>
-        <w:ind w:left="2160" w:hanging="360"/>
-      </w:pPr>
-    </w:lvl>
-    <w:lvl w:ilvl="6">
-      <w:start w:val="1"/>
-      <w:numFmt w:val="decimal"/>
-      <w:lvlText w:val="%7."/>
-      <w:lvlJc w:val="left"/>
-      <w:pPr>
-        <w:ind w:left="2520" w:hanging="360"/>
-      </w:pPr>
-    </w:lvl>
-    <w:lvl w:ilvl="7">
-      <w:start w:val="1"/>
-      <w:numFmt w:val="lowerLetter"/>
-      <w:lvlText w:val="%8."/>
-      <w:lvlJc w:val="left"/>
-      <w:pPr>
-        <w:ind w:left="2880" w:hanging="360"/>
-      </w:pPr>
-    </w:lvl>
-    <w:lvl w:ilvl="8">
-      <w:start w:val="1"/>
-      <w:numFmt w:val="lowerRoman"/>
-      <w:lvlText w:val="%9."/>
-      <w:lvlJc w:val="left"/>
-      <w:pPr>
-        <w:ind w:left="3240" w:hanging="360"/>
-      </w:pPr>
-    </w:lvl>
-  </w:abstractNum>
-  <w:abstractNum w:abstractNumId="26" w15:restartNumberingAfterBreak="0">
-    <w:nsid w:val="5D4A2C24"/>
-    <w:multiLevelType w:val="hybridMultilevel"/>
-    <w:tmpl w:val="217C073E"/>
+    <w:tmpl w:val="2CC02BC6"/>
     <w:lvl w:ilvl="0" w:tplc="139A3F98">
       <w:start w:val="1"/>
       <w:numFmt w:val="bullet"/>
@@ -33211,7 +34752,320 @@
       </w:rPr>
     </w:lvl>
   </w:abstractNum>
+  <w:abstractNum w:abstractNumId="25" w15:restartNumberingAfterBreak="0">
+    <w:nsid w:val="5B1D23DA"/>
+    <w:multiLevelType w:val="hybridMultilevel"/>
+    <w:tmpl w:val="3A94C9DE"/>
+    <w:lvl w:ilvl="0" w:tplc="04190001">
+      <w:start w:val="1"/>
+      <w:numFmt w:val="bullet"/>
+      <w:lvlText w:val=""/>
+      <w:lvlJc w:val="left"/>
+      <w:pPr>
+        <w:ind w:left="1429" w:hanging="360"/>
+      </w:pPr>
+      <w:rPr>
+        <w:rFonts w:ascii="Symbol" w:hAnsi="Symbol" w:hint="default"/>
+      </w:rPr>
+    </w:lvl>
+    <w:lvl w:ilvl="1" w:tplc="04190003" w:tentative="1">
+      <w:start w:val="1"/>
+      <w:numFmt w:val="bullet"/>
+      <w:lvlText w:val="o"/>
+      <w:lvlJc w:val="left"/>
+      <w:pPr>
+        <w:ind w:left="2149" w:hanging="360"/>
+      </w:pPr>
+      <w:rPr>
+        <w:rFonts w:ascii="Courier New" w:hAnsi="Courier New" w:cs="Courier New" w:hint="default"/>
+      </w:rPr>
+    </w:lvl>
+    <w:lvl w:ilvl="2" w:tplc="04190005" w:tentative="1">
+      <w:start w:val="1"/>
+      <w:numFmt w:val="bullet"/>
+      <w:lvlText w:val=""/>
+      <w:lvlJc w:val="left"/>
+      <w:pPr>
+        <w:ind w:left="2869" w:hanging="360"/>
+      </w:pPr>
+      <w:rPr>
+        <w:rFonts w:ascii="Wingdings" w:hAnsi="Wingdings" w:hint="default"/>
+      </w:rPr>
+    </w:lvl>
+    <w:lvl w:ilvl="3" w:tplc="04190001" w:tentative="1">
+      <w:start w:val="1"/>
+      <w:numFmt w:val="bullet"/>
+      <w:lvlText w:val=""/>
+      <w:lvlJc w:val="left"/>
+      <w:pPr>
+        <w:ind w:left="3589" w:hanging="360"/>
+      </w:pPr>
+      <w:rPr>
+        <w:rFonts w:ascii="Symbol" w:hAnsi="Symbol" w:hint="default"/>
+      </w:rPr>
+    </w:lvl>
+    <w:lvl w:ilvl="4" w:tplc="04190003" w:tentative="1">
+      <w:start w:val="1"/>
+      <w:numFmt w:val="bullet"/>
+      <w:lvlText w:val="o"/>
+      <w:lvlJc w:val="left"/>
+      <w:pPr>
+        <w:ind w:left="4309" w:hanging="360"/>
+      </w:pPr>
+      <w:rPr>
+        <w:rFonts w:ascii="Courier New" w:hAnsi="Courier New" w:cs="Courier New" w:hint="default"/>
+      </w:rPr>
+    </w:lvl>
+    <w:lvl w:ilvl="5" w:tplc="04190005" w:tentative="1">
+      <w:start w:val="1"/>
+      <w:numFmt w:val="bullet"/>
+      <w:lvlText w:val=""/>
+      <w:lvlJc w:val="left"/>
+      <w:pPr>
+        <w:ind w:left="5029" w:hanging="360"/>
+      </w:pPr>
+      <w:rPr>
+        <w:rFonts w:ascii="Wingdings" w:hAnsi="Wingdings" w:hint="default"/>
+      </w:rPr>
+    </w:lvl>
+    <w:lvl w:ilvl="6" w:tplc="04190001" w:tentative="1">
+      <w:start w:val="1"/>
+      <w:numFmt w:val="bullet"/>
+      <w:lvlText w:val=""/>
+      <w:lvlJc w:val="left"/>
+      <w:pPr>
+        <w:ind w:left="5749" w:hanging="360"/>
+      </w:pPr>
+      <w:rPr>
+        <w:rFonts w:ascii="Symbol" w:hAnsi="Symbol" w:hint="default"/>
+      </w:rPr>
+    </w:lvl>
+    <w:lvl w:ilvl="7" w:tplc="04190003" w:tentative="1">
+      <w:start w:val="1"/>
+      <w:numFmt w:val="bullet"/>
+      <w:lvlText w:val="o"/>
+      <w:lvlJc w:val="left"/>
+      <w:pPr>
+        <w:ind w:left="6469" w:hanging="360"/>
+      </w:pPr>
+      <w:rPr>
+        <w:rFonts w:ascii="Courier New" w:hAnsi="Courier New" w:cs="Courier New" w:hint="default"/>
+      </w:rPr>
+    </w:lvl>
+    <w:lvl w:ilvl="8" w:tplc="04190005" w:tentative="1">
+      <w:start w:val="1"/>
+      <w:numFmt w:val="bullet"/>
+      <w:lvlText w:val=""/>
+      <w:lvlJc w:val="left"/>
+      <w:pPr>
+        <w:ind w:left="7189" w:hanging="360"/>
+      </w:pPr>
+      <w:rPr>
+        <w:rFonts w:ascii="Wingdings" w:hAnsi="Wingdings" w:hint="default"/>
+      </w:rPr>
+    </w:lvl>
+  </w:abstractNum>
+  <w:abstractNum w:abstractNumId="26" w15:restartNumberingAfterBreak="0">
+    <w:nsid w:val="5C574E3E"/>
+    <w:multiLevelType w:val="multilevel"/>
+    <w:tmpl w:val="0419001D"/>
+    <w:lvl w:ilvl="0">
+      <w:start w:val="1"/>
+      <w:numFmt w:val="decimal"/>
+      <w:lvlText w:val="%1)"/>
+      <w:lvlJc w:val="left"/>
+      <w:pPr>
+        <w:ind w:left="360" w:hanging="360"/>
+      </w:pPr>
+    </w:lvl>
+    <w:lvl w:ilvl="1">
+      <w:start w:val="1"/>
+      <w:numFmt w:val="lowerLetter"/>
+      <w:lvlText w:val="%2)"/>
+      <w:lvlJc w:val="left"/>
+      <w:pPr>
+        <w:ind w:left="720" w:hanging="360"/>
+      </w:pPr>
+    </w:lvl>
+    <w:lvl w:ilvl="2">
+      <w:start w:val="1"/>
+      <w:numFmt w:val="lowerRoman"/>
+      <w:lvlText w:val="%3)"/>
+      <w:lvlJc w:val="left"/>
+      <w:pPr>
+        <w:ind w:left="1080" w:hanging="360"/>
+      </w:pPr>
+    </w:lvl>
+    <w:lvl w:ilvl="3">
+      <w:start w:val="1"/>
+      <w:numFmt w:val="decimal"/>
+      <w:lvlText w:val="(%4)"/>
+      <w:lvlJc w:val="left"/>
+      <w:pPr>
+        <w:ind w:left="1440" w:hanging="360"/>
+      </w:pPr>
+    </w:lvl>
+    <w:lvl w:ilvl="4">
+      <w:start w:val="1"/>
+      <w:numFmt w:val="lowerLetter"/>
+      <w:lvlText w:val="(%5)"/>
+      <w:lvlJc w:val="left"/>
+      <w:pPr>
+        <w:ind w:left="1800" w:hanging="360"/>
+      </w:pPr>
+    </w:lvl>
+    <w:lvl w:ilvl="5">
+      <w:start w:val="1"/>
+      <w:numFmt w:val="lowerRoman"/>
+      <w:lvlText w:val="(%6)"/>
+      <w:lvlJc w:val="left"/>
+      <w:pPr>
+        <w:ind w:left="2160" w:hanging="360"/>
+      </w:pPr>
+    </w:lvl>
+    <w:lvl w:ilvl="6">
+      <w:start w:val="1"/>
+      <w:numFmt w:val="decimal"/>
+      <w:lvlText w:val="%7."/>
+      <w:lvlJc w:val="left"/>
+      <w:pPr>
+        <w:ind w:left="2520" w:hanging="360"/>
+      </w:pPr>
+    </w:lvl>
+    <w:lvl w:ilvl="7">
+      <w:start w:val="1"/>
+      <w:numFmt w:val="lowerLetter"/>
+      <w:lvlText w:val="%8."/>
+      <w:lvlJc w:val="left"/>
+      <w:pPr>
+        <w:ind w:left="2880" w:hanging="360"/>
+      </w:pPr>
+    </w:lvl>
+    <w:lvl w:ilvl="8">
+      <w:start w:val="1"/>
+      <w:numFmt w:val="lowerRoman"/>
+      <w:lvlText w:val="%9."/>
+      <w:lvlJc w:val="left"/>
+      <w:pPr>
+        <w:ind w:left="3240" w:hanging="360"/>
+      </w:pPr>
+    </w:lvl>
+  </w:abstractNum>
   <w:abstractNum w:abstractNumId="27" w15:restartNumberingAfterBreak="0">
+    <w:nsid w:val="5D4A2C24"/>
+    <w:multiLevelType w:val="hybridMultilevel"/>
+    <w:tmpl w:val="217C073E"/>
+    <w:lvl w:ilvl="0" w:tplc="139A3F98">
+      <w:start w:val="1"/>
+      <w:numFmt w:val="bullet"/>
+      <w:lvlText w:val=""/>
+      <w:lvlJc w:val="left"/>
+      <w:pPr>
+        <w:ind w:left="1429" w:hanging="360"/>
+      </w:pPr>
+      <w:rPr>
+        <w:rFonts w:ascii="Symbol" w:hAnsi="Symbol" w:hint="default"/>
+        <w:color w:val="auto"/>
+      </w:rPr>
+    </w:lvl>
+    <w:lvl w:ilvl="1" w:tplc="04190003" w:tentative="1">
+      <w:start w:val="1"/>
+      <w:numFmt w:val="bullet"/>
+      <w:lvlText w:val="o"/>
+      <w:lvlJc w:val="left"/>
+      <w:pPr>
+        <w:ind w:left="2149" w:hanging="360"/>
+      </w:pPr>
+      <w:rPr>
+        <w:rFonts w:ascii="Courier New" w:hAnsi="Courier New" w:cs="Courier New" w:hint="default"/>
+      </w:rPr>
+    </w:lvl>
+    <w:lvl w:ilvl="2" w:tplc="04190005" w:tentative="1">
+      <w:start w:val="1"/>
+      <w:numFmt w:val="bullet"/>
+      <w:lvlText w:val=""/>
+      <w:lvlJc w:val="left"/>
+      <w:pPr>
+        <w:ind w:left="2869" w:hanging="360"/>
+      </w:pPr>
+      <w:rPr>
+        <w:rFonts w:ascii="Wingdings" w:hAnsi="Wingdings" w:hint="default"/>
+      </w:rPr>
+    </w:lvl>
+    <w:lvl w:ilvl="3" w:tplc="04190001" w:tentative="1">
+      <w:start w:val="1"/>
+      <w:numFmt w:val="bullet"/>
+      <w:lvlText w:val=""/>
+      <w:lvlJc w:val="left"/>
+      <w:pPr>
+        <w:ind w:left="3589" w:hanging="360"/>
+      </w:pPr>
+      <w:rPr>
+        <w:rFonts w:ascii="Symbol" w:hAnsi="Symbol" w:hint="default"/>
+      </w:rPr>
+    </w:lvl>
+    <w:lvl w:ilvl="4" w:tplc="04190003" w:tentative="1">
+      <w:start w:val="1"/>
+      <w:numFmt w:val="bullet"/>
+      <w:lvlText w:val="o"/>
+      <w:lvlJc w:val="left"/>
+      <w:pPr>
+        <w:ind w:left="4309" w:hanging="360"/>
+      </w:pPr>
+      <w:rPr>
+        <w:rFonts w:ascii="Courier New" w:hAnsi="Courier New" w:cs="Courier New" w:hint="default"/>
+      </w:rPr>
+    </w:lvl>
+    <w:lvl w:ilvl="5" w:tplc="04190005" w:tentative="1">
+      <w:start w:val="1"/>
+      <w:numFmt w:val="bullet"/>
+      <w:lvlText w:val=""/>
+      <w:lvlJc w:val="left"/>
+      <w:pPr>
+        <w:ind w:left="5029" w:hanging="360"/>
+      </w:pPr>
+      <w:rPr>
+        <w:rFonts w:ascii="Wingdings" w:hAnsi="Wingdings" w:hint="default"/>
+      </w:rPr>
+    </w:lvl>
+    <w:lvl w:ilvl="6" w:tplc="04190001" w:tentative="1">
+      <w:start w:val="1"/>
+      <w:numFmt w:val="bullet"/>
+      <w:lvlText w:val=""/>
+      <w:lvlJc w:val="left"/>
+      <w:pPr>
+        <w:ind w:left="5749" w:hanging="360"/>
+      </w:pPr>
+      <w:rPr>
+        <w:rFonts w:ascii="Symbol" w:hAnsi="Symbol" w:hint="default"/>
+      </w:rPr>
+    </w:lvl>
+    <w:lvl w:ilvl="7" w:tplc="04190003" w:tentative="1">
+      <w:start w:val="1"/>
+      <w:numFmt w:val="bullet"/>
+      <w:lvlText w:val="o"/>
+      <w:lvlJc w:val="left"/>
+      <w:pPr>
+        <w:ind w:left="6469" w:hanging="360"/>
+      </w:pPr>
+      <w:rPr>
+        <w:rFonts w:ascii="Courier New" w:hAnsi="Courier New" w:cs="Courier New" w:hint="default"/>
+      </w:rPr>
+    </w:lvl>
+    <w:lvl w:ilvl="8" w:tplc="04190005" w:tentative="1">
+      <w:start w:val="1"/>
+      <w:numFmt w:val="bullet"/>
+      <w:lvlText w:val=""/>
+      <w:lvlJc w:val="left"/>
+      <w:pPr>
+        <w:ind w:left="7189" w:hanging="360"/>
+      </w:pPr>
+      <w:rPr>
+        <w:rFonts w:ascii="Wingdings" w:hAnsi="Wingdings" w:hint="default"/>
+      </w:rPr>
+    </w:lvl>
+  </w:abstractNum>
+  <w:abstractNum w:abstractNumId="28" w15:restartNumberingAfterBreak="0">
     <w:nsid w:val="5EA07895"/>
     <w:multiLevelType w:val="singleLevel"/>
     <w:tmpl w:val="47644F46"/>
@@ -33230,7 +35084,7 @@
       </w:rPr>
     </w:lvl>
   </w:abstractNum>
-  <w:abstractNum w:abstractNumId="28" w15:restartNumberingAfterBreak="0">
+  <w:abstractNum w:abstractNumId="29" w15:restartNumberingAfterBreak="0">
     <w:nsid w:val="5FDD7E75"/>
     <w:multiLevelType w:val="multilevel"/>
     <w:tmpl w:val="FE768ACC"/>
@@ -33351,7 +35205,7 @@
       </w:rPr>
     </w:lvl>
   </w:abstractNum>
-  <w:abstractNum w:abstractNumId="29" w15:restartNumberingAfterBreak="0">
+  <w:abstractNum w:abstractNumId="30" w15:restartNumberingAfterBreak="0">
     <w:nsid w:val="61B06436"/>
     <w:multiLevelType w:val="multilevel"/>
     <w:tmpl w:val="688E7140"/>
@@ -33500,7 +35354,7 @@
       </w:rPr>
     </w:lvl>
   </w:abstractNum>
-  <w:abstractNum w:abstractNumId="30" w15:restartNumberingAfterBreak="0">
+  <w:abstractNum w:abstractNumId="31" w15:restartNumberingAfterBreak="0">
     <w:nsid w:val="6ED76C65"/>
     <w:multiLevelType w:val="hybridMultilevel"/>
     <w:tmpl w:val="46A23AA6"/>
@@ -33614,7 +35468,7 @@
       </w:rPr>
     </w:lvl>
   </w:abstractNum>
-  <w:abstractNum w:abstractNumId="31" w15:restartNumberingAfterBreak="0">
+  <w:abstractNum w:abstractNumId="32" w15:restartNumberingAfterBreak="0">
     <w:nsid w:val="74507414"/>
     <w:multiLevelType w:val="multilevel"/>
     <w:tmpl w:val="9F5E6AB2"/>
@@ -33735,7 +35589,7 @@
       </w:rPr>
     </w:lvl>
   </w:abstractNum>
-  <w:abstractNum w:abstractNumId="32" w15:restartNumberingAfterBreak="0">
+  <w:abstractNum w:abstractNumId="33" w15:restartNumberingAfterBreak="0">
     <w:nsid w:val="7EB706F2"/>
     <w:multiLevelType w:val="hybridMultilevel"/>
     <w:tmpl w:val="5B10086A"/>
@@ -33849,10 +35703,10 @@
     </w:lvl>
   </w:abstractNum>
   <w:num w:numId="1">
-    <w:abstractNumId w:val="27"/>
+    <w:abstractNumId w:val="28"/>
   </w:num>
   <w:num w:numId="2">
-    <w:abstractNumId w:val="24"/>
+    <w:abstractNumId w:val="25"/>
   </w:num>
   <w:num w:numId="3">
     <w:abstractNumId w:val="0"/>
@@ -33888,16 +35742,16 @@
     <w:abstractNumId w:val="8"/>
   </w:num>
   <w:num w:numId="14">
-    <w:abstractNumId w:val="31"/>
+    <w:abstractNumId w:val="32"/>
   </w:num>
   <w:num w:numId="15">
     <w:abstractNumId w:val="4"/>
   </w:num>
   <w:num w:numId="16">
-    <w:abstractNumId w:val="28"/>
+    <w:abstractNumId w:val="29"/>
   </w:num>
   <w:num w:numId="17">
-    <w:abstractNumId w:val="32"/>
+    <w:abstractNumId w:val="33"/>
   </w:num>
   <w:num w:numId="18">
     <w:abstractNumId w:val="19"/>
@@ -33921,19 +35775,19 @@
     <w:abstractNumId w:val="21"/>
   </w:num>
   <w:num w:numId="25">
-    <w:abstractNumId w:val="29"/>
+    <w:abstractNumId w:val="30"/>
   </w:num>
   <w:num w:numId="26">
     <w:abstractNumId w:val="22"/>
   </w:num>
   <w:num w:numId="27">
-    <w:abstractNumId w:val="25"/>
+    <w:abstractNumId w:val="26"/>
   </w:num>
   <w:num w:numId="28">
     <w:abstractNumId w:val="3"/>
   </w:num>
   <w:num w:numId="29">
-    <w:abstractNumId w:val="26"/>
+    <w:abstractNumId w:val="27"/>
   </w:num>
   <w:num w:numId="30">
     <w:abstractNumId w:val="10"/>
@@ -33942,10 +35796,13 @@
     <w:abstractNumId w:val="15"/>
   </w:num>
   <w:num w:numId="32">
-    <w:abstractNumId w:val="30"/>
+    <w:abstractNumId w:val="31"/>
   </w:num>
   <w:num w:numId="33">
     <w:abstractNumId w:val="7"/>
+  </w:num>
+  <w:num w:numId="34">
+    <w:abstractNumId w:val="24"/>
   </w:num>
 </w:numbering>
 </file>
@@ -34341,7 +36198,7 @@
   <w:style w:type="paragraph" w:default="1" w:styleId="a">
     <w:name w:val="Normal"/>
     <w:qFormat/>
-    <w:rsid w:val="000E5D3B"/>
+    <w:rsid w:val="00C51D45"/>
     <w:rPr>
       <w:rFonts w:ascii="Times New Roman" w:eastAsia="Times New Roman" w:hAnsi="Times New Roman"/>
       <w:sz w:val="24"/>
@@ -35432,7 +37289,7 @@
 </file>
 
 <file path=customXml/itemProps1.xml><?xml version="1.0" encoding="utf-8"?>
-<ds:datastoreItem xmlns:ds="http://schemas.openxmlformats.org/officeDocument/2006/customXml" ds:itemID="{477C8FD7-3EB4-2D44-ABCC-20736D10110E}">
+<ds:datastoreItem xmlns:ds="http://schemas.openxmlformats.org/officeDocument/2006/customXml" ds:itemID="{FCF3309D-B707-9C45-A34B-09E46D22AD39}">
   <ds:schemaRefs>
     <ds:schemaRef ds:uri="http://schemas.openxmlformats.org/officeDocument/2006/bibliography"/>
   </ds:schemaRefs>

--- a/РПЗ/rpz.docx
+++ b/РПЗ/rpz.docx
@@ -1276,7 +1276,7 @@
         </w:rPr>
       </w:pPr>
       <w:bookmarkStart w:id="0" w:name="_Toc483992168"/>
-      <w:bookmarkStart w:id="1" w:name="_Toc73031294"/>
+      <w:bookmarkStart w:id="1" w:name="_Toc73125155"/>
       <w:r>
         <w:rPr>
           <w:rFonts w:ascii="Times New Roman" w:hAnsi="Times New Roman" w:cs="Times New Roman"/>
@@ -1576,7 +1576,7 @@
           <w:color w:val="000000" w:themeColor="text1"/>
         </w:rPr>
       </w:pPr>
-      <w:bookmarkStart w:id="2" w:name="_Toc73031295"/>
+      <w:bookmarkStart w:id="2" w:name="_Toc73125156"/>
       <w:r>
         <w:rPr>
           <w:rFonts w:ascii="Times New Roman" w:hAnsi="Times New Roman" w:cs="Times New Roman"/>
@@ -1584,7 +1584,7 @@
           <w:color w:val="000000" w:themeColor="text1"/>
         </w:rPr>
         <w:lastRenderedPageBreak/>
-        <w:t>ГЛОССАРИЙ</w:t>
+        <w:t>ТЕРМИНЫ И ОПРЕДЕЛЕНИЯ</w:t>
       </w:r>
       <w:bookmarkEnd w:id="2"/>
     </w:p>
@@ -1603,7 +1603,14 @@
           <w:sz w:val="28"/>
           <w:lang w:val="en-US"/>
         </w:rPr>
-        <w:t>N-</w:t>
+        <w:t>N</w:t>
+      </w:r>
+      <w:r>
+        <w:rPr>
+          <w:b/>
+          <w:sz w:val="28"/>
+        </w:rPr>
+        <w:t>-</w:t>
       </w:r>
       <w:r>
         <w:rPr>
@@ -1644,7 +1651,14 @@
           <w:sz w:val="28"/>
           <w:lang w:val="en-US"/>
         </w:rPr>
-        <w:t>N-</w:t>
+        <w:t>N</w:t>
+      </w:r>
+      <w:r>
+        <w:rPr>
+          <w:b/>
+          <w:sz w:val="28"/>
+        </w:rPr>
+        <w:t>-</w:t>
       </w:r>
       <w:r>
         <w:rPr>
@@ -1965,6 +1979,7 @@
               <w:tab w:val="right" w:leader="dot" w:pos="9628"/>
             </w:tabs>
             <w:spacing w:line="360" w:lineRule="auto"/>
+            <w:jc w:val="both"/>
             <w:rPr>
               <w:rFonts w:ascii="Times New Roman" w:eastAsiaTheme="minorEastAsia" w:hAnsi="Times New Roman"/>
               <w:b w:val="0"/>
@@ -2008,7 +2023,7 @@
             </w:rPr>
             <w:fldChar w:fldCharType="separate"/>
           </w:r>
-          <w:hyperlink w:anchor="_Toc73031294" w:history="1">
+          <w:hyperlink w:anchor="_Toc73125155" w:history="1">
             <w:r>
               <w:rPr>
                 <w:rStyle w:val="af2"/>
@@ -2055,7 +2070,7 @@
                 <w:sz w:val="28"/>
                 <w:szCs w:val="28"/>
               </w:rPr>
-              <w:instrText xml:space="preserve"> PAGEREF _Toc73031294 \h </w:instrText>
+              <w:instrText xml:space="preserve"> PAGEREF _Toc73125155 \h </w:instrText>
             </w:r>
             <w:r>
               <w:rPr>
@@ -2113,6 +2128,7 @@
               <w:tab w:val="right" w:leader="dot" w:pos="9628"/>
             </w:tabs>
             <w:spacing w:line="360" w:lineRule="auto"/>
+            <w:jc w:val="both"/>
             <w:rPr>
               <w:rFonts w:ascii="Times New Roman" w:eastAsiaTheme="minorEastAsia" w:hAnsi="Times New Roman"/>
               <w:b w:val="0"/>
@@ -2124,7 +2140,7 @@
               <w:szCs w:val="28"/>
             </w:rPr>
           </w:pPr>
-          <w:hyperlink w:anchor="_Toc73031295" w:history="1">
+          <w:hyperlink w:anchor="_Toc73125156" w:history="1">
             <w:r>
               <w:rPr>
                 <w:rStyle w:val="af2"/>
@@ -2135,7 +2151,7 @@
                 <w:sz w:val="28"/>
                 <w:szCs w:val="28"/>
               </w:rPr>
-              <w:t>ГЛОССАРИЙ</w:t>
+              <w:t>ТЕРМИНЫ И ОПРЕДЕЛЕНИЯ</w:t>
             </w:r>
             <w:r>
               <w:rPr>
@@ -2171,7 +2187,7 @@
                 <w:sz w:val="28"/>
                 <w:szCs w:val="28"/>
               </w:rPr>
-              <w:instrText xml:space="preserve"> PAGEREF _Toc73031295 \h </w:instrText>
+              <w:instrText xml:space="preserve"> PAGEREF _Toc73125156 \h </w:instrText>
             </w:r>
             <w:r>
               <w:rPr>
@@ -2229,6 +2245,7 @@
               <w:tab w:val="right" w:leader="dot" w:pos="9628"/>
             </w:tabs>
             <w:spacing w:line="360" w:lineRule="auto"/>
+            <w:jc w:val="both"/>
             <w:rPr>
               <w:rFonts w:ascii="Times New Roman" w:eastAsiaTheme="minorEastAsia" w:hAnsi="Times New Roman"/>
               <w:b w:val="0"/>
@@ -2240,7 +2257,7 @@
               <w:szCs w:val="28"/>
             </w:rPr>
           </w:pPr>
-          <w:hyperlink w:anchor="_Toc73031296" w:history="1">
+          <w:hyperlink w:anchor="_Toc73125157" w:history="1">
             <w:r>
               <w:rPr>
                 <w:rStyle w:val="af2"/>
@@ -2287,7 +2304,7 @@
                 <w:sz w:val="28"/>
                 <w:szCs w:val="28"/>
               </w:rPr>
-              <w:instrText xml:space="preserve"> PAGEREF _Toc73031296 \h </w:instrText>
+              <w:instrText xml:space="preserve"> PAGEREF _Toc73125157 \h </w:instrText>
             </w:r>
             <w:r>
               <w:rPr>
@@ -2346,6 +2363,7 @@
               <w:tab w:val="right" w:leader="dot" w:pos="9628"/>
             </w:tabs>
             <w:spacing w:line="360" w:lineRule="auto"/>
+            <w:jc w:val="both"/>
             <w:rPr>
               <w:rFonts w:ascii="Times New Roman" w:eastAsiaTheme="minorEastAsia" w:hAnsi="Times New Roman"/>
               <w:b w:val="0"/>
@@ -2357,7 +2375,7 @@
               <w:szCs w:val="28"/>
             </w:rPr>
           </w:pPr>
-          <w:hyperlink w:anchor="_Toc73031297" w:history="1">
+          <w:hyperlink w:anchor="_Toc73125158" w:history="1">
             <w:r>
               <w:rPr>
                 <w:rStyle w:val="af2"/>
@@ -2429,7 +2447,7 @@
                 <w:sz w:val="28"/>
                 <w:szCs w:val="28"/>
               </w:rPr>
-              <w:instrText xml:space="preserve"> PAGEREF _Toc73031297 \h </w:instrText>
+              <w:instrText xml:space="preserve"> PAGEREF _Toc73125158 \h </w:instrText>
             </w:r>
             <w:r>
               <w:rPr>
@@ -2488,6 +2506,7 @@
               <w:tab w:val="right" w:leader="dot" w:pos="9628"/>
             </w:tabs>
             <w:spacing w:line="360" w:lineRule="auto"/>
+            <w:jc w:val="both"/>
             <w:rPr>
               <w:rFonts w:ascii="Times New Roman" w:eastAsiaTheme="minorEastAsia" w:hAnsi="Times New Roman"/>
               <w:b w:val="0"/>
@@ -2497,7 +2516,7 @@
               <w:szCs w:val="28"/>
             </w:rPr>
           </w:pPr>
-          <w:hyperlink w:anchor="_Toc73031298" w:history="1">
+          <w:hyperlink w:anchor="_Toc73125159" w:history="1">
             <w:r>
               <w:rPr>
                 <w:rStyle w:val="af2"/>
@@ -2562,7 +2581,7 @@
                 <w:sz w:val="28"/>
                 <w:szCs w:val="28"/>
               </w:rPr>
-              <w:instrText xml:space="preserve"> PAGEREF _Toc73031298 \h </w:instrText>
+              <w:instrText xml:space="preserve"> PAGEREF _Toc73125159 \h </w:instrText>
             </w:r>
             <w:r>
               <w:rPr>
@@ -2617,6 +2636,7 @@
               <w:tab w:val="right" w:leader="dot" w:pos="9628"/>
             </w:tabs>
             <w:spacing w:line="360" w:lineRule="auto"/>
+            <w:jc w:val="both"/>
             <w:rPr>
               <w:rFonts w:ascii="Times New Roman" w:eastAsiaTheme="minorEastAsia" w:hAnsi="Times New Roman"/>
               <w:b w:val="0"/>
@@ -2626,7 +2646,7 @@
               <w:szCs w:val="28"/>
             </w:rPr>
           </w:pPr>
-          <w:hyperlink w:anchor="_Toc73031299" w:history="1">
+          <w:hyperlink w:anchor="_Toc73125160" w:history="1">
             <w:r>
               <w:rPr>
                 <w:rStyle w:val="af2"/>
@@ -2691,7 +2711,7 @@
                 <w:sz w:val="28"/>
                 <w:szCs w:val="28"/>
               </w:rPr>
-              <w:instrText xml:space="preserve"> PAGEREF _Toc73031299 \h </w:instrText>
+              <w:instrText xml:space="preserve"> PAGEREF _Toc73125160 \h </w:instrText>
             </w:r>
             <w:r>
               <w:rPr>
@@ -2746,6 +2766,7 @@
               <w:tab w:val="right" w:leader="dot" w:pos="9628"/>
             </w:tabs>
             <w:spacing w:line="360" w:lineRule="auto"/>
+            <w:jc w:val="both"/>
             <w:rPr>
               <w:rFonts w:ascii="Times New Roman" w:eastAsiaTheme="minorEastAsia" w:hAnsi="Times New Roman"/>
               <w:noProof/>
@@ -2753,7 +2774,7 @@
               <w:szCs w:val="28"/>
             </w:rPr>
           </w:pPr>
-          <w:hyperlink w:anchor="_Toc73031300" w:history="1">
+          <w:hyperlink w:anchor="_Toc73125161" w:history="1">
             <w:r>
               <w:rPr>
                 <w:rStyle w:val="af2"/>
@@ -2811,7 +2832,7 @@
                 <w:sz w:val="28"/>
                 <w:szCs w:val="28"/>
               </w:rPr>
-              <w:instrText xml:space="preserve"> PAGEREF _Toc73031300 \h </w:instrText>
+              <w:instrText xml:space="preserve"> PAGEREF _Toc73125161 \h </w:instrText>
             </w:r>
             <w:r>
               <w:rPr>
@@ -2862,6 +2883,7 @@
               <w:tab w:val="right" w:leader="dot" w:pos="9628"/>
             </w:tabs>
             <w:spacing w:line="360" w:lineRule="auto"/>
+            <w:jc w:val="both"/>
             <w:rPr>
               <w:rFonts w:ascii="Times New Roman" w:eastAsiaTheme="minorEastAsia" w:hAnsi="Times New Roman"/>
               <w:noProof/>
@@ -2869,7 +2891,7 @@
               <w:szCs w:val="28"/>
             </w:rPr>
           </w:pPr>
-          <w:hyperlink w:anchor="_Toc73031301" w:history="1">
+          <w:hyperlink w:anchor="_Toc73125162" w:history="1">
             <w:r>
               <w:rPr>
                 <w:rStyle w:val="af2"/>
@@ -2927,7 +2949,7 @@
                 <w:sz w:val="28"/>
                 <w:szCs w:val="28"/>
               </w:rPr>
-              <w:instrText xml:space="preserve"> PAGEREF _Toc73031301 \h </w:instrText>
+              <w:instrText xml:space="preserve"> PAGEREF _Toc73125162 \h </w:instrText>
             </w:r>
             <w:r>
               <w:rPr>
@@ -2978,6 +3000,7 @@
               <w:tab w:val="right" w:leader="dot" w:pos="9628"/>
             </w:tabs>
             <w:spacing w:line="360" w:lineRule="auto"/>
+            <w:jc w:val="both"/>
             <w:rPr>
               <w:rFonts w:ascii="Times New Roman" w:eastAsiaTheme="minorEastAsia" w:hAnsi="Times New Roman"/>
               <w:b w:val="0"/>
@@ -2987,7 +3010,7 @@
               <w:szCs w:val="28"/>
             </w:rPr>
           </w:pPr>
-          <w:hyperlink w:anchor="_Toc73031302" w:history="1">
+          <w:hyperlink w:anchor="_Toc73125163" w:history="1">
             <w:r>
               <w:rPr>
                 <w:rStyle w:val="af2"/>
@@ -3052,7 +3075,7 @@
                 <w:sz w:val="28"/>
                 <w:szCs w:val="28"/>
               </w:rPr>
-              <w:instrText xml:space="preserve"> PAGEREF _Toc73031302 \h </w:instrText>
+              <w:instrText xml:space="preserve"> PAGEREF _Toc73125163 \h </w:instrText>
             </w:r>
             <w:r>
               <w:rPr>
@@ -3107,6 +3130,7 @@
               <w:tab w:val="right" w:leader="dot" w:pos="9628"/>
             </w:tabs>
             <w:spacing w:line="360" w:lineRule="auto"/>
+            <w:jc w:val="both"/>
             <w:rPr>
               <w:rFonts w:ascii="Times New Roman" w:eastAsiaTheme="minorEastAsia" w:hAnsi="Times New Roman"/>
               <w:b w:val="0"/>
@@ -3116,7 +3140,7 @@
               <w:szCs w:val="28"/>
             </w:rPr>
           </w:pPr>
-          <w:hyperlink w:anchor="_Toc73031303" w:history="1">
+          <w:hyperlink w:anchor="_Toc73125164" w:history="1">
             <w:r>
               <w:rPr>
                 <w:rStyle w:val="af2"/>
@@ -3181,7 +3205,7 @@
                 <w:sz w:val="28"/>
                 <w:szCs w:val="28"/>
               </w:rPr>
-              <w:instrText xml:space="preserve"> PAGEREF _Toc73031303 \h </w:instrText>
+              <w:instrText xml:space="preserve"> PAGEREF _Toc73125164 \h </w:instrText>
             </w:r>
             <w:r>
               <w:rPr>
@@ -3236,6 +3260,7 @@
               <w:tab w:val="right" w:leader="dot" w:pos="9628"/>
             </w:tabs>
             <w:spacing w:line="360" w:lineRule="auto"/>
+            <w:jc w:val="both"/>
             <w:rPr>
               <w:rFonts w:ascii="Times New Roman" w:eastAsiaTheme="minorEastAsia" w:hAnsi="Times New Roman"/>
               <w:noProof/>
@@ -3243,7 +3268,7 @@
               <w:szCs w:val="28"/>
             </w:rPr>
           </w:pPr>
-          <w:hyperlink w:anchor="_Toc73031304" w:history="1">
+          <w:hyperlink w:anchor="_Toc73125165" w:history="1">
             <w:r>
               <w:rPr>
                 <w:rStyle w:val="af2"/>
@@ -3301,7 +3326,7 @@
                 <w:sz w:val="28"/>
                 <w:szCs w:val="28"/>
               </w:rPr>
-              <w:instrText xml:space="preserve"> PAGEREF _Toc73031304 \h </w:instrText>
+              <w:instrText xml:space="preserve"> PAGEREF _Toc73125165 \h </w:instrText>
             </w:r>
             <w:r>
               <w:rPr>
@@ -3352,6 +3377,7 @@
               <w:tab w:val="right" w:leader="dot" w:pos="9628"/>
             </w:tabs>
             <w:spacing w:line="360" w:lineRule="auto"/>
+            <w:jc w:val="both"/>
             <w:rPr>
               <w:rFonts w:ascii="Times New Roman" w:eastAsiaTheme="minorEastAsia" w:hAnsi="Times New Roman"/>
               <w:noProof/>
@@ -3359,7 +3385,7 @@
               <w:szCs w:val="28"/>
             </w:rPr>
           </w:pPr>
-          <w:hyperlink w:anchor="_Toc73031305" w:history="1">
+          <w:hyperlink w:anchor="_Toc73125166" w:history="1">
             <w:r>
               <w:rPr>
                 <w:rStyle w:val="af2"/>
@@ -3417,7 +3443,7 @@
                 <w:sz w:val="28"/>
                 <w:szCs w:val="28"/>
               </w:rPr>
-              <w:instrText xml:space="preserve"> PAGEREF _Toc73031305 \h </w:instrText>
+              <w:instrText xml:space="preserve"> PAGEREF _Toc73125166 \h </w:instrText>
             </w:r>
             <w:r>
               <w:rPr>
@@ -3468,6 +3494,7 @@
               <w:tab w:val="right" w:leader="dot" w:pos="9628"/>
             </w:tabs>
             <w:spacing w:line="360" w:lineRule="auto"/>
+            <w:jc w:val="both"/>
             <w:rPr>
               <w:rFonts w:ascii="Times New Roman" w:eastAsiaTheme="minorEastAsia" w:hAnsi="Times New Roman"/>
               <w:noProof/>
@@ -3475,7 +3502,7 @@
               <w:szCs w:val="28"/>
             </w:rPr>
           </w:pPr>
-          <w:hyperlink w:anchor="_Toc73031306" w:history="1">
+          <w:hyperlink w:anchor="_Toc73125167" w:history="1">
             <w:r>
               <w:rPr>
                 <w:rStyle w:val="af2"/>
@@ -3533,7 +3560,7 @@
                 <w:sz w:val="28"/>
                 <w:szCs w:val="28"/>
               </w:rPr>
-              <w:instrText xml:space="preserve"> PAGEREF _Toc73031306 \h </w:instrText>
+              <w:instrText xml:space="preserve"> PAGEREF _Toc73125167 \h </w:instrText>
             </w:r>
             <w:r>
               <w:rPr>
@@ -3562,7 +3589,7 @@
                 <w:sz w:val="28"/>
                 <w:szCs w:val="28"/>
               </w:rPr>
-              <w:t>15</w:t>
+              <w:t>16</w:t>
             </w:r>
             <w:r>
               <w:rPr>
@@ -3584,6 +3611,7 @@
               <w:tab w:val="right" w:leader="dot" w:pos="9628"/>
             </w:tabs>
             <w:spacing w:line="360" w:lineRule="auto"/>
+            <w:jc w:val="both"/>
             <w:rPr>
               <w:rFonts w:ascii="Times New Roman" w:eastAsiaTheme="minorEastAsia" w:hAnsi="Times New Roman"/>
               <w:noProof/>
@@ -3591,7 +3619,7 @@
               <w:szCs w:val="28"/>
             </w:rPr>
           </w:pPr>
-          <w:hyperlink w:anchor="_Toc73031307" w:history="1">
+          <w:hyperlink w:anchor="_Toc73125168" w:history="1">
             <w:r>
               <w:rPr>
                 <w:rStyle w:val="af2"/>
@@ -3649,7 +3677,7 @@
                 <w:sz w:val="28"/>
                 <w:szCs w:val="28"/>
               </w:rPr>
-              <w:instrText xml:space="preserve"> PAGEREF _Toc73031307 \h </w:instrText>
+              <w:instrText xml:space="preserve"> PAGEREF _Toc73125168 \h </w:instrText>
             </w:r>
             <w:r>
               <w:rPr>
@@ -3678,7 +3706,7 @@
                 <w:sz w:val="28"/>
                 <w:szCs w:val="28"/>
               </w:rPr>
-              <w:t>17</w:t>
+              <w:t>18</w:t>
             </w:r>
             <w:r>
               <w:rPr>
@@ -3700,6 +3728,7 @@
               <w:tab w:val="right" w:leader="dot" w:pos="9628"/>
             </w:tabs>
             <w:spacing w:line="360" w:lineRule="auto"/>
+            <w:jc w:val="both"/>
             <w:rPr>
               <w:rFonts w:ascii="Times New Roman" w:eastAsiaTheme="minorEastAsia" w:hAnsi="Times New Roman"/>
               <w:noProof/>
@@ -3707,7 +3736,7 @@
               <w:szCs w:val="28"/>
             </w:rPr>
           </w:pPr>
-          <w:hyperlink w:anchor="_Toc73031308" w:history="1">
+          <w:hyperlink w:anchor="_Toc73125169" w:history="1">
             <w:r>
               <w:rPr>
                 <w:rStyle w:val="af2"/>
@@ -3765,7 +3794,7 @@
                 <w:sz w:val="28"/>
                 <w:szCs w:val="28"/>
               </w:rPr>
-              <w:instrText xml:space="preserve"> PAGEREF _Toc73031308 \h </w:instrText>
+              <w:instrText xml:space="preserve"> PAGEREF _Toc73125169 \h </w:instrText>
             </w:r>
             <w:r>
               <w:rPr>
@@ -3816,6 +3845,7 @@
               <w:tab w:val="right" w:leader="dot" w:pos="9628"/>
             </w:tabs>
             <w:spacing w:line="360" w:lineRule="auto"/>
+            <w:jc w:val="both"/>
             <w:rPr>
               <w:rFonts w:ascii="Times New Roman" w:eastAsiaTheme="minorEastAsia" w:hAnsi="Times New Roman"/>
               <w:noProof/>
@@ -3823,7 +3853,7 @@
               <w:szCs w:val="28"/>
             </w:rPr>
           </w:pPr>
-          <w:hyperlink w:anchor="_Toc73031309" w:history="1">
+          <w:hyperlink w:anchor="_Toc73125170" w:history="1">
             <w:r>
               <w:rPr>
                 <w:rStyle w:val="af2"/>
@@ -3902,7 +3932,7 @@
                 <w:sz w:val="28"/>
                 <w:szCs w:val="28"/>
               </w:rPr>
-              <w:instrText xml:space="preserve"> PAGEREF _Toc73031309 \h </w:instrText>
+              <w:instrText xml:space="preserve"> PAGEREF _Toc73125170 \h </w:instrText>
             </w:r>
             <w:r>
               <w:rPr>
@@ -3931,7 +3961,7 @@
                 <w:sz w:val="28"/>
                 <w:szCs w:val="28"/>
               </w:rPr>
-              <w:t>18</w:t>
+              <w:t>19</w:t>
             </w:r>
             <w:r>
               <w:rPr>
@@ -3953,6 +3983,7 @@
               <w:tab w:val="right" w:leader="dot" w:pos="9628"/>
             </w:tabs>
             <w:spacing w:line="360" w:lineRule="auto"/>
+            <w:jc w:val="both"/>
             <w:rPr>
               <w:rFonts w:ascii="Times New Roman" w:eastAsiaTheme="minorEastAsia" w:hAnsi="Times New Roman"/>
               <w:b w:val="0"/>
@@ -3962,7 +3993,7 @@
               <w:szCs w:val="28"/>
             </w:rPr>
           </w:pPr>
-          <w:hyperlink w:anchor="_Toc73031310" w:history="1">
+          <w:hyperlink w:anchor="_Toc73125171" w:history="1">
             <w:r>
               <w:rPr>
                 <w:rStyle w:val="af2"/>
@@ -4027,7 +4058,7 @@
                 <w:sz w:val="28"/>
                 <w:szCs w:val="28"/>
               </w:rPr>
-              <w:instrText xml:space="preserve"> PAGEREF _Toc73031310 \h </w:instrText>
+              <w:instrText xml:space="preserve"> PAGEREF _Toc73125171 \h </w:instrText>
             </w:r>
             <w:r>
               <w:rPr>
@@ -4082,6 +4113,7 @@
               <w:tab w:val="right" w:leader="dot" w:pos="9628"/>
             </w:tabs>
             <w:spacing w:line="360" w:lineRule="auto"/>
+            <w:jc w:val="both"/>
             <w:rPr>
               <w:rFonts w:ascii="Times New Roman" w:eastAsiaTheme="minorEastAsia" w:hAnsi="Times New Roman"/>
               <w:noProof/>
@@ -4089,7 +4121,7 @@
               <w:szCs w:val="28"/>
             </w:rPr>
           </w:pPr>
-          <w:hyperlink w:anchor="_Toc73031311" w:history="1">
+          <w:hyperlink w:anchor="_Toc73125172" w:history="1">
             <w:r>
               <w:rPr>
                 <w:rStyle w:val="af2"/>
@@ -4147,7 +4179,7 @@
                 <w:sz w:val="28"/>
                 <w:szCs w:val="28"/>
               </w:rPr>
-              <w:instrText xml:space="preserve"> PAGEREF _Toc73031311 \h </w:instrText>
+              <w:instrText xml:space="preserve"> PAGEREF _Toc73125172 \h </w:instrText>
             </w:r>
             <w:r>
               <w:rPr>
@@ -4198,6 +4230,7 @@
               <w:tab w:val="right" w:leader="dot" w:pos="9628"/>
             </w:tabs>
             <w:spacing w:line="360" w:lineRule="auto"/>
+            <w:jc w:val="both"/>
             <w:rPr>
               <w:rFonts w:ascii="Times New Roman" w:eastAsiaTheme="minorEastAsia" w:hAnsi="Times New Roman"/>
               <w:noProof/>
@@ -4205,7 +4238,7 @@
               <w:szCs w:val="28"/>
             </w:rPr>
           </w:pPr>
-          <w:hyperlink w:anchor="_Toc73031312" w:history="1">
+          <w:hyperlink w:anchor="_Toc73125173" w:history="1">
             <w:r>
               <w:rPr>
                 <w:rStyle w:val="af2"/>
@@ -4235,29 +4268,7 @@
                 <w:szCs w:val="28"/>
                 <w:lang w:val="en-US"/>
               </w:rPr>
-              <w:t>TF-I</w:t>
-            </w:r>
-            <w:r>
-              <w:rPr>
-                <w:rStyle w:val="af2"/>
-                <w:rFonts w:ascii="Times New Roman" w:hAnsi="Times New Roman"/>
-                <w:noProof/>
-                <w:sz w:val="28"/>
-                <w:szCs w:val="28"/>
-                <w:lang w:val="en-US"/>
-              </w:rPr>
-              <w:t>D</w:t>
-            </w:r>
-            <w:r>
-              <w:rPr>
-                <w:rStyle w:val="af2"/>
-                <w:rFonts w:ascii="Times New Roman" w:hAnsi="Times New Roman"/>
-                <w:noProof/>
-                <w:sz w:val="28"/>
-                <w:szCs w:val="28"/>
-                <w:lang w:val="en-US"/>
-              </w:rPr>
-              <w:t>F</w:t>
+              <w:t>TF-IDF</w:t>
             </w:r>
             <w:r>
               <w:rPr>
@@ -4287,7 +4298,7 @@
                 <w:sz w:val="28"/>
                 <w:szCs w:val="28"/>
               </w:rPr>
-              <w:instrText xml:space="preserve"> PAGEREF _Toc73031312 \h </w:instrText>
+              <w:instrText xml:space="preserve"> PAGEREF _Toc73125173 \h </w:instrText>
             </w:r>
             <w:r>
               <w:rPr>
@@ -4316,7 +4327,7 @@
                 <w:sz w:val="28"/>
                 <w:szCs w:val="28"/>
               </w:rPr>
-              <w:t>20</w:t>
+              <w:t>21</w:t>
             </w:r>
             <w:r>
               <w:rPr>
@@ -4338,6 +4349,7 @@
               <w:tab w:val="right" w:leader="dot" w:pos="9628"/>
             </w:tabs>
             <w:spacing w:line="360" w:lineRule="auto"/>
+            <w:jc w:val="both"/>
             <w:rPr>
               <w:rFonts w:ascii="Times New Roman" w:eastAsiaTheme="minorEastAsia" w:hAnsi="Times New Roman"/>
               <w:b w:val="0"/>
@@ -4347,7 +4359,7 @@
               <w:szCs w:val="28"/>
             </w:rPr>
           </w:pPr>
-          <w:hyperlink w:anchor="_Toc73031313" w:history="1">
+          <w:hyperlink w:anchor="_Toc73125174" w:history="1">
             <w:r>
               <w:rPr>
                 <w:rStyle w:val="af2"/>
@@ -4412,7 +4424,7 @@
                 <w:sz w:val="28"/>
                 <w:szCs w:val="28"/>
               </w:rPr>
-              <w:instrText xml:space="preserve"> PAGEREF _Toc73031313 \h </w:instrText>
+              <w:instrText xml:space="preserve"> PAGEREF _Toc73125174 \h </w:instrText>
             </w:r>
             <w:r>
               <w:rPr>
@@ -4444,7 +4456,7 @@
                 <w:sz w:val="28"/>
                 <w:szCs w:val="28"/>
               </w:rPr>
-              <w:t>21</w:t>
+              <w:t>22</w:t>
             </w:r>
             <w:r>
               <w:rPr>
@@ -4467,6 +4479,7 @@
               <w:tab w:val="right" w:leader="dot" w:pos="9628"/>
             </w:tabs>
             <w:spacing w:line="360" w:lineRule="auto"/>
+            <w:jc w:val="both"/>
             <w:rPr>
               <w:rFonts w:ascii="Times New Roman" w:eastAsiaTheme="minorEastAsia" w:hAnsi="Times New Roman"/>
               <w:noProof/>
@@ -4474,7 +4487,7 @@
               <w:szCs w:val="28"/>
             </w:rPr>
           </w:pPr>
-          <w:hyperlink w:anchor="_Toc73031314" w:history="1">
+          <w:hyperlink w:anchor="_Toc73125175" w:history="1">
             <w:r>
               <w:rPr>
                 <w:rStyle w:val="af2"/>
@@ -4532,7 +4545,7 @@
                 <w:sz w:val="28"/>
                 <w:szCs w:val="28"/>
               </w:rPr>
-              <w:instrText xml:space="preserve"> PAGEREF _Toc73031314 \h </w:instrText>
+              <w:instrText xml:space="preserve"> PAGEREF _Toc73125175 \h </w:instrText>
             </w:r>
             <w:r>
               <w:rPr>
@@ -4583,6 +4596,7 @@
               <w:tab w:val="right" w:leader="dot" w:pos="9628"/>
             </w:tabs>
             <w:spacing w:line="360" w:lineRule="auto"/>
+            <w:jc w:val="both"/>
             <w:rPr>
               <w:rFonts w:ascii="Times New Roman" w:eastAsiaTheme="minorEastAsia" w:hAnsi="Times New Roman"/>
               <w:noProof/>
@@ -4590,7 +4604,7 @@
               <w:szCs w:val="28"/>
             </w:rPr>
           </w:pPr>
-          <w:hyperlink w:anchor="_Toc73031315" w:history="1">
+          <w:hyperlink w:anchor="_Toc73125176" w:history="1">
             <w:r>
               <w:rPr>
                 <w:rStyle w:val="af2"/>
@@ -4669,7 +4683,7 @@
                 <w:sz w:val="28"/>
                 <w:szCs w:val="28"/>
               </w:rPr>
-              <w:instrText xml:space="preserve"> PAGEREF _Toc73031315 \h </w:instrText>
+              <w:instrText xml:space="preserve"> PAGEREF _Toc73125176 \h </w:instrText>
             </w:r>
             <w:r>
               <w:rPr>
@@ -4698,7 +4712,7 @@
                 <w:sz w:val="28"/>
                 <w:szCs w:val="28"/>
               </w:rPr>
-              <w:t>22</w:t>
+              <w:t>23</w:t>
             </w:r>
             <w:r>
               <w:rPr>
@@ -4720,6 +4734,7 @@
               <w:tab w:val="right" w:leader="dot" w:pos="9628"/>
             </w:tabs>
             <w:spacing w:line="360" w:lineRule="auto"/>
+            <w:jc w:val="both"/>
             <w:rPr>
               <w:rFonts w:ascii="Times New Roman" w:eastAsiaTheme="minorEastAsia" w:hAnsi="Times New Roman"/>
               <w:noProof/>
@@ -4727,7 +4742,7 @@
               <w:szCs w:val="28"/>
             </w:rPr>
           </w:pPr>
-          <w:hyperlink w:anchor="_Toc73031316" w:history="1">
+          <w:hyperlink w:anchor="_Toc73125177" w:history="1">
             <w:r>
               <w:rPr>
                 <w:rStyle w:val="af2"/>
@@ -4786,7 +4801,7 @@
                 <w:sz w:val="28"/>
                 <w:szCs w:val="28"/>
               </w:rPr>
-              <w:instrText xml:space="preserve"> PAGEREF _Toc73031316 \h </w:instrText>
+              <w:instrText xml:space="preserve"> PAGEREF _Toc73125177 \h </w:instrText>
             </w:r>
             <w:r>
               <w:rPr>
@@ -4837,6 +4852,7 @@
               <w:tab w:val="right" w:leader="dot" w:pos="9628"/>
             </w:tabs>
             <w:spacing w:line="360" w:lineRule="auto"/>
+            <w:jc w:val="both"/>
             <w:rPr>
               <w:rFonts w:ascii="Times New Roman" w:eastAsiaTheme="minorEastAsia" w:hAnsi="Times New Roman"/>
               <w:noProof/>
@@ -4844,7 +4860,7 @@
               <w:szCs w:val="28"/>
             </w:rPr>
           </w:pPr>
-          <w:hyperlink w:anchor="_Toc73031317" w:history="1">
+          <w:hyperlink w:anchor="_Toc73125178" w:history="1">
             <w:r>
               <w:rPr>
                 <w:rStyle w:val="af2"/>
@@ -4902,7 +4918,7 @@
                 <w:sz w:val="28"/>
                 <w:szCs w:val="28"/>
               </w:rPr>
-              <w:instrText xml:space="preserve"> PAGEREF _Toc73031317 \h </w:instrText>
+              <w:instrText xml:space="preserve"> PAGEREF _Toc73125178 \h </w:instrText>
             </w:r>
             <w:r>
               <w:rPr>
@@ -4953,6 +4969,7 @@
               <w:tab w:val="right" w:leader="dot" w:pos="9628"/>
             </w:tabs>
             <w:spacing w:line="360" w:lineRule="auto"/>
+            <w:jc w:val="both"/>
             <w:rPr>
               <w:rFonts w:ascii="Times New Roman" w:eastAsiaTheme="minorEastAsia" w:hAnsi="Times New Roman"/>
               <w:b w:val="0"/>
@@ -4962,7 +4979,7 @@
               <w:szCs w:val="28"/>
             </w:rPr>
           </w:pPr>
-          <w:hyperlink w:anchor="_Toc73031318" w:history="1">
+          <w:hyperlink w:anchor="_Toc73125179" w:history="1">
             <w:r>
               <w:rPr>
                 <w:rStyle w:val="af2"/>
@@ -5027,7 +5044,7 @@
                 <w:sz w:val="28"/>
                 <w:szCs w:val="28"/>
               </w:rPr>
-              <w:instrText xml:space="preserve"> PAGEREF _Toc73031318 \h </w:instrText>
+              <w:instrText xml:space="preserve"> PAGEREF _Toc73125179 \h </w:instrText>
             </w:r>
             <w:r>
               <w:rPr>
@@ -5082,6 +5099,7 @@
               <w:tab w:val="right" w:leader="dot" w:pos="9628"/>
             </w:tabs>
             <w:spacing w:line="360" w:lineRule="auto"/>
+            <w:jc w:val="both"/>
             <w:rPr>
               <w:rFonts w:ascii="Times New Roman" w:eastAsiaTheme="minorEastAsia" w:hAnsi="Times New Roman"/>
               <w:b w:val="0"/>
@@ -5093,7 +5111,7 @@
               <w:szCs w:val="28"/>
             </w:rPr>
           </w:pPr>
-          <w:hyperlink w:anchor="_Toc73031319" w:history="1">
+          <w:hyperlink w:anchor="_Toc73125180" w:history="1">
             <w:r>
               <w:rPr>
                 <w:rStyle w:val="af2"/>
@@ -5165,7 +5183,7 @@
                 <w:sz w:val="28"/>
                 <w:szCs w:val="28"/>
               </w:rPr>
-              <w:instrText xml:space="preserve"> PAGEREF _Toc73031319 \h </w:instrText>
+              <w:instrText xml:space="preserve"> PAGEREF _Toc73125180 \h </w:instrText>
             </w:r>
             <w:r>
               <w:rPr>
@@ -5224,6 +5242,7 @@
               <w:tab w:val="right" w:leader="dot" w:pos="9628"/>
             </w:tabs>
             <w:spacing w:line="360" w:lineRule="auto"/>
+            <w:jc w:val="both"/>
             <w:rPr>
               <w:rFonts w:ascii="Times New Roman" w:eastAsiaTheme="minorEastAsia" w:hAnsi="Times New Roman"/>
               <w:b w:val="0"/>
@@ -5233,7 +5252,7 @@
               <w:szCs w:val="28"/>
             </w:rPr>
           </w:pPr>
-          <w:hyperlink w:anchor="_Toc73031320" w:history="1">
+          <w:hyperlink w:anchor="_Toc73125181" w:history="1">
             <w:r>
               <w:rPr>
                 <w:rStyle w:val="af2"/>
@@ -5265,7 +5284,7 @@
                 <w:sz w:val="28"/>
                 <w:szCs w:val="28"/>
               </w:rPr>
-              <w:t>Структура программного обеспечения</w:t>
+              <w:t>Структура разрабатываемого программного обеспечения</w:t>
             </w:r>
             <w:r>
               <w:rPr>
@@ -5298,7 +5317,7 @@
                 <w:sz w:val="28"/>
                 <w:szCs w:val="28"/>
               </w:rPr>
-              <w:instrText xml:space="preserve"> PAGEREF _Toc73031320 \h </w:instrText>
+              <w:instrText xml:space="preserve"> PAGEREF _Toc73125181 \h </w:instrText>
             </w:r>
             <w:r>
               <w:rPr>
@@ -5353,6 +5372,7 @@
               <w:tab w:val="right" w:leader="dot" w:pos="9628"/>
             </w:tabs>
             <w:spacing w:line="360" w:lineRule="auto"/>
+            <w:jc w:val="both"/>
             <w:rPr>
               <w:rFonts w:ascii="Times New Roman" w:eastAsiaTheme="minorEastAsia" w:hAnsi="Times New Roman"/>
               <w:b w:val="0"/>
@@ -5362,7 +5382,7 @@
               <w:szCs w:val="28"/>
             </w:rPr>
           </w:pPr>
-          <w:hyperlink w:anchor="_Toc73031321" w:history="1">
+          <w:hyperlink w:anchor="_Toc73125182" w:history="1">
             <w:r>
               <w:rPr>
                 <w:rStyle w:val="af2"/>
@@ -5427,7 +5447,7 @@
                 <w:sz w:val="28"/>
                 <w:szCs w:val="28"/>
               </w:rPr>
-              <w:instrText xml:space="preserve"> PAGEREF _Toc73031321 \h </w:instrText>
+              <w:instrText xml:space="preserve"> PAGEREF _Toc73125182 \h </w:instrText>
             </w:r>
             <w:r>
               <w:rPr>
@@ -5459,7 +5479,7 @@
                 <w:sz w:val="28"/>
                 <w:szCs w:val="28"/>
               </w:rPr>
-              <w:t>26</w:t>
+              <w:t>27</w:t>
             </w:r>
             <w:r>
               <w:rPr>
@@ -5482,6 +5502,7 @@
               <w:tab w:val="right" w:leader="dot" w:pos="9628"/>
             </w:tabs>
             <w:spacing w:line="360" w:lineRule="auto"/>
+            <w:jc w:val="both"/>
             <w:rPr>
               <w:rFonts w:ascii="Times New Roman" w:eastAsiaTheme="minorEastAsia" w:hAnsi="Times New Roman"/>
               <w:b w:val="0"/>
@@ -5491,7 +5512,7 @@
               <w:szCs w:val="28"/>
             </w:rPr>
           </w:pPr>
-          <w:hyperlink w:anchor="_Toc73031322" w:history="1">
+          <w:hyperlink w:anchor="_Toc73125183" w:history="1">
             <w:r>
               <w:rPr>
                 <w:rStyle w:val="af2"/>
@@ -5556,7 +5577,7 @@
                 <w:sz w:val="28"/>
                 <w:szCs w:val="28"/>
               </w:rPr>
-              <w:instrText xml:space="preserve"> PAGEREF _Toc73031322 \h </w:instrText>
+              <w:instrText xml:space="preserve"> PAGEREF _Toc73125183 \h </w:instrText>
             </w:r>
             <w:r>
               <w:rPr>
@@ -5588,7 +5609,7 @@
                 <w:sz w:val="28"/>
                 <w:szCs w:val="28"/>
               </w:rPr>
-              <w:t>28</w:t>
+              <w:t>29</w:t>
             </w:r>
             <w:r>
               <w:rPr>
@@ -5611,6 +5632,7 @@
               <w:tab w:val="right" w:leader="dot" w:pos="9628"/>
             </w:tabs>
             <w:spacing w:line="360" w:lineRule="auto"/>
+            <w:jc w:val="both"/>
             <w:rPr>
               <w:rFonts w:ascii="Times New Roman" w:eastAsiaTheme="minorEastAsia" w:hAnsi="Times New Roman"/>
               <w:b w:val="0"/>
@@ -5620,7 +5642,7 @@
               <w:szCs w:val="28"/>
             </w:rPr>
           </w:pPr>
-          <w:hyperlink w:anchor="_Toc73031323" w:history="1">
+          <w:hyperlink w:anchor="_Toc73125184" w:history="1">
             <w:r>
               <w:rPr>
                 <w:rStyle w:val="af2"/>
@@ -5685,7 +5707,7 @@
                 <w:sz w:val="28"/>
                 <w:szCs w:val="28"/>
               </w:rPr>
-              <w:instrText xml:space="preserve"> PAGEREF _Toc73031323 \h </w:instrText>
+              <w:instrText xml:space="preserve"> PAGEREF _Toc73125184 \h </w:instrText>
             </w:r>
             <w:r>
               <w:rPr>
@@ -5717,7 +5739,7 @@
                 <w:sz w:val="28"/>
                 <w:szCs w:val="28"/>
               </w:rPr>
-              <w:t>28</w:t>
+              <w:t>29</w:t>
             </w:r>
             <w:r>
               <w:rPr>
@@ -5740,6 +5762,7 @@
               <w:tab w:val="right" w:leader="dot" w:pos="9628"/>
             </w:tabs>
             <w:spacing w:line="360" w:lineRule="auto"/>
+            <w:jc w:val="both"/>
             <w:rPr>
               <w:rFonts w:ascii="Times New Roman" w:eastAsiaTheme="minorEastAsia" w:hAnsi="Times New Roman"/>
               <w:b w:val="0"/>
@@ -5749,7 +5772,7 @@
               <w:szCs w:val="28"/>
             </w:rPr>
           </w:pPr>
-          <w:hyperlink w:anchor="_Toc73031324" w:history="1">
+          <w:hyperlink w:anchor="_Toc73125185" w:history="1">
             <w:r>
               <w:rPr>
                 <w:rStyle w:val="af2"/>
@@ -5814,7 +5837,7 @@
                 <w:sz w:val="28"/>
                 <w:szCs w:val="28"/>
               </w:rPr>
-              <w:instrText xml:space="preserve"> PAGEREF _Toc73031324 \h </w:instrText>
+              <w:instrText xml:space="preserve"> PAGEREF _Toc73125185 \h </w:instrText>
             </w:r>
             <w:r>
               <w:rPr>
@@ -5846,7 +5869,7 @@
                 <w:sz w:val="28"/>
                 <w:szCs w:val="28"/>
               </w:rPr>
-              <w:t>30</w:t>
+              <w:t>31</w:t>
             </w:r>
             <w:r>
               <w:rPr>
@@ -5869,6 +5892,7 @@
               <w:tab w:val="right" w:leader="dot" w:pos="9628"/>
             </w:tabs>
             <w:spacing w:line="360" w:lineRule="auto"/>
+            <w:jc w:val="both"/>
             <w:rPr>
               <w:rFonts w:ascii="Times New Roman" w:eastAsiaTheme="minorEastAsia" w:hAnsi="Times New Roman"/>
               <w:noProof/>
@@ -5876,7 +5900,7 @@
               <w:szCs w:val="28"/>
             </w:rPr>
           </w:pPr>
-          <w:hyperlink w:anchor="_Toc73031325" w:history="1">
+          <w:hyperlink w:anchor="_Toc73125186" w:history="1">
             <w:r>
               <w:rPr>
                 <w:rStyle w:val="af2"/>
@@ -5934,7 +5958,7 @@
                 <w:sz w:val="28"/>
                 <w:szCs w:val="28"/>
               </w:rPr>
-              <w:instrText xml:space="preserve"> PAGEREF _Toc73031325 \h </w:instrText>
+              <w:instrText xml:space="preserve"> PAGEREF _Toc73125186 \h </w:instrText>
             </w:r>
             <w:r>
               <w:rPr>
@@ -5963,7 +5987,7 @@
                 <w:sz w:val="28"/>
                 <w:szCs w:val="28"/>
               </w:rPr>
-              <w:t>30</w:t>
+              <w:t>31</w:t>
             </w:r>
             <w:r>
               <w:rPr>
@@ -5985,6 +6009,7 @@
               <w:tab w:val="right" w:leader="dot" w:pos="9628"/>
             </w:tabs>
             <w:spacing w:line="360" w:lineRule="auto"/>
+            <w:jc w:val="both"/>
             <w:rPr>
               <w:rFonts w:ascii="Times New Roman" w:eastAsiaTheme="minorEastAsia" w:hAnsi="Times New Roman"/>
               <w:noProof/>
@@ -5992,7 +6017,7 @@
               <w:szCs w:val="28"/>
             </w:rPr>
           </w:pPr>
-          <w:hyperlink w:anchor="_Toc73031326" w:history="1">
+          <w:hyperlink w:anchor="_Toc73125187" w:history="1">
             <w:r>
               <w:rPr>
                 <w:rStyle w:val="af2"/>
@@ -6071,7 +6096,7 @@
                 <w:sz w:val="28"/>
                 <w:szCs w:val="28"/>
               </w:rPr>
-              <w:instrText xml:space="preserve"> PAGEREF _Toc73031326 \h </w:instrText>
+              <w:instrText xml:space="preserve"> PAGEREF _Toc73125187 \h </w:instrText>
             </w:r>
             <w:r>
               <w:rPr>
@@ -6100,7 +6125,7 @@
                 <w:sz w:val="28"/>
                 <w:szCs w:val="28"/>
               </w:rPr>
-              <w:t>30</w:t>
+              <w:t>31</w:t>
             </w:r>
             <w:r>
               <w:rPr>
@@ -6122,6 +6147,7 @@
               <w:tab w:val="right" w:leader="dot" w:pos="9628"/>
             </w:tabs>
             <w:spacing w:line="360" w:lineRule="auto"/>
+            <w:jc w:val="both"/>
             <w:rPr>
               <w:rFonts w:ascii="Times New Roman" w:eastAsiaTheme="minorEastAsia" w:hAnsi="Times New Roman"/>
               <w:noProof/>
@@ -6129,7 +6155,7 @@
               <w:szCs w:val="28"/>
             </w:rPr>
           </w:pPr>
-          <w:hyperlink w:anchor="_Toc73031327" w:history="1">
+          <w:hyperlink w:anchor="_Toc73125188" w:history="1">
             <w:r>
               <w:rPr>
                 <w:rStyle w:val="af2"/>
@@ -6208,7 +6234,7 @@
                 <w:sz w:val="28"/>
                 <w:szCs w:val="28"/>
               </w:rPr>
-              <w:instrText xml:space="preserve"> PAGEREF _Toc73031327 \h </w:instrText>
+              <w:instrText xml:space="preserve"> PAGEREF _Toc73125188 \h </w:instrText>
             </w:r>
             <w:r>
               <w:rPr>
@@ -6237,7 +6263,7 @@
                 <w:sz w:val="28"/>
                 <w:szCs w:val="28"/>
               </w:rPr>
-              <w:t>31</w:t>
+              <w:t>32</w:t>
             </w:r>
             <w:r>
               <w:rPr>
@@ -6259,6 +6285,7 @@
               <w:tab w:val="right" w:leader="dot" w:pos="9628"/>
             </w:tabs>
             <w:spacing w:line="360" w:lineRule="auto"/>
+            <w:jc w:val="both"/>
             <w:rPr>
               <w:rFonts w:ascii="Times New Roman" w:eastAsiaTheme="minorEastAsia" w:hAnsi="Times New Roman"/>
               <w:noProof/>
@@ -6266,7 +6293,7 @@
               <w:szCs w:val="28"/>
             </w:rPr>
           </w:pPr>
-          <w:hyperlink w:anchor="_Toc73031328" w:history="1">
+          <w:hyperlink w:anchor="_Toc73125189" w:history="1">
             <w:r>
               <w:rPr>
                 <w:rStyle w:val="af2"/>
@@ -6324,7 +6351,7 @@
                 <w:sz w:val="28"/>
                 <w:szCs w:val="28"/>
               </w:rPr>
-              <w:instrText xml:space="preserve"> PAGEREF _Toc73031328 \h </w:instrText>
+              <w:instrText xml:space="preserve"> PAGEREF _Toc73125189 \h </w:instrText>
             </w:r>
             <w:r>
               <w:rPr>
@@ -6353,7 +6380,7 @@
                 <w:sz w:val="28"/>
                 <w:szCs w:val="28"/>
               </w:rPr>
-              <w:t>31</w:t>
+              <w:t>32</w:t>
             </w:r>
             <w:r>
               <w:rPr>
@@ -6375,6 +6402,7 @@
               <w:tab w:val="right" w:leader="dot" w:pos="9628"/>
             </w:tabs>
             <w:spacing w:line="360" w:lineRule="auto"/>
+            <w:jc w:val="both"/>
             <w:rPr>
               <w:rFonts w:ascii="Times New Roman" w:eastAsiaTheme="minorEastAsia" w:hAnsi="Times New Roman"/>
               <w:noProof/>
@@ -6382,7 +6410,7 @@
               <w:szCs w:val="28"/>
             </w:rPr>
           </w:pPr>
-          <w:hyperlink w:anchor="_Toc73031329" w:history="1">
+          <w:hyperlink w:anchor="_Toc73125190" w:history="1">
             <w:r>
               <w:rPr>
                 <w:rStyle w:val="af2"/>
@@ -6440,7 +6468,7 @@
                 <w:sz w:val="28"/>
                 <w:szCs w:val="28"/>
               </w:rPr>
-              <w:instrText xml:space="preserve"> PAGEREF _Toc73031329 \h </w:instrText>
+              <w:instrText xml:space="preserve"> PAGEREF _Toc73125190 \h </w:instrText>
             </w:r>
             <w:r>
               <w:rPr>
@@ -6469,7 +6497,7 @@
                 <w:sz w:val="28"/>
                 <w:szCs w:val="28"/>
               </w:rPr>
-              <w:t>31</w:t>
+              <w:t>33</w:t>
             </w:r>
             <w:r>
               <w:rPr>
@@ -6491,6 +6519,7 @@
               <w:tab w:val="right" w:leader="dot" w:pos="9628"/>
             </w:tabs>
             <w:spacing w:line="360" w:lineRule="auto"/>
+            <w:jc w:val="both"/>
             <w:rPr>
               <w:rFonts w:ascii="Times New Roman" w:eastAsiaTheme="minorEastAsia" w:hAnsi="Times New Roman"/>
               <w:noProof/>
@@ -6498,7 +6527,7 @@
               <w:szCs w:val="28"/>
             </w:rPr>
           </w:pPr>
-          <w:hyperlink w:anchor="_Toc73031330" w:history="1">
+          <w:hyperlink w:anchor="_Toc73125191" w:history="1">
             <w:r>
               <w:rPr>
                 <w:rStyle w:val="af2"/>
@@ -6526,7 +6555,7 @@
                 <w:sz w:val="28"/>
                 <w:szCs w:val="28"/>
               </w:rPr>
-              <w:t>Классификация</w:t>
+              <w:t>Обучение классификатора</w:t>
             </w:r>
             <w:r>
               <w:rPr>
@@ -6556,7 +6585,7 @@
                 <w:sz w:val="28"/>
                 <w:szCs w:val="28"/>
               </w:rPr>
-              <w:instrText xml:space="preserve"> PAGEREF _Toc73031330 \h </w:instrText>
+              <w:instrText xml:space="preserve"> PAGEREF _Toc73125191 \h </w:instrText>
             </w:r>
             <w:r>
               <w:rPr>
@@ -6585,7 +6614,7 @@
                 <w:sz w:val="28"/>
                 <w:szCs w:val="28"/>
               </w:rPr>
-              <w:t>31</w:t>
+              <w:t>34</w:t>
             </w:r>
             <w:r>
               <w:rPr>
@@ -6607,6 +6636,7 @@
               <w:tab w:val="right" w:leader="dot" w:pos="9628"/>
             </w:tabs>
             <w:spacing w:line="360" w:lineRule="auto"/>
+            <w:jc w:val="both"/>
             <w:rPr>
               <w:rFonts w:ascii="Times New Roman" w:eastAsiaTheme="minorEastAsia" w:hAnsi="Times New Roman"/>
               <w:noProof/>
@@ -6614,7 +6644,7 @@
               <w:szCs w:val="28"/>
             </w:rPr>
           </w:pPr>
-          <w:hyperlink w:anchor="_Toc73031331" w:history="1">
+          <w:hyperlink w:anchor="_Toc73125192" w:history="1">
             <w:r>
               <w:rPr>
                 <w:rStyle w:val="af2"/>
@@ -6642,6 +6672,123 @@
                 <w:sz w:val="28"/>
                 <w:szCs w:val="28"/>
               </w:rPr>
+              <w:t>Классификация</w:t>
+            </w:r>
+            <w:r>
+              <w:rPr>
+                <w:rFonts w:ascii="Times New Roman" w:hAnsi="Times New Roman"/>
+                <w:noProof/>
+                <w:webHidden/>
+                <w:sz w:val="28"/>
+                <w:szCs w:val="28"/>
+              </w:rPr>
+              <w:tab/>
+            </w:r>
+            <w:r>
+              <w:rPr>
+                <w:rFonts w:ascii="Times New Roman" w:hAnsi="Times New Roman"/>
+                <w:noProof/>
+                <w:webHidden/>
+                <w:sz w:val="28"/>
+                <w:szCs w:val="28"/>
+              </w:rPr>
+              <w:fldChar w:fldCharType="begin"/>
+            </w:r>
+            <w:r>
+              <w:rPr>
+                <w:rFonts w:ascii="Times New Roman" w:hAnsi="Times New Roman"/>
+                <w:noProof/>
+                <w:webHidden/>
+                <w:sz w:val="28"/>
+                <w:szCs w:val="28"/>
+              </w:rPr>
+              <w:instrText xml:space="preserve"> PAGEREF _Toc73125192 \h </w:instrText>
+            </w:r>
+            <w:r>
+              <w:rPr>
+                <w:rFonts w:ascii="Times New Roman" w:hAnsi="Times New Roman"/>
+                <w:noProof/>
+                <w:webHidden/>
+                <w:sz w:val="28"/>
+                <w:szCs w:val="28"/>
+              </w:rPr>
+            </w:r>
+            <w:r>
+              <w:rPr>
+                <w:rFonts w:ascii="Times New Roman" w:hAnsi="Times New Roman"/>
+                <w:noProof/>
+                <w:webHidden/>
+                <w:sz w:val="28"/>
+                <w:szCs w:val="28"/>
+              </w:rPr>
+              <w:fldChar w:fldCharType="separate"/>
+            </w:r>
+            <w:r>
+              <w:rPr>
+                <w:rFonts w:ascii="Times New Roman" w:hAnsi="Times New Roman"/>
+                <w:noProof/>
+                <w:webHidden/>
+                <w:sz w:val="28"/>
+                <w:szCs w:val="28"/>
+              </w:rPr>
+              <w:t>34</w:t>
+            </w:r>
+            <w:r>
+              <w:rPr>
+                <w:rFonts w:ascii="Times New Roman" w:hAnsi="Times New Roman"/>
+                <w:noProof/>
+                <w:webHidden/>
+                <w:sz w:val="28"/>
+                <w:szCs w:val="28"/>
+              </w:rPr>
+              <w:fldChar w:fldCharType="end"/>
+            </w:r>
+          </w:hyperlink>
+        </w:p>
+        <w:p>
+          <w:pPr>
+            <w:pStyle w:val="33"/>
+            <w:tabs>
+              <w:tab w:val="left" w:pos="1200"/>
+              <w:tab w:val="right" w:leader="dot" w:pos="9628"/>
+            </w:tabs>
+            <w:spacing w:line="360" w:lineRule="auto"/>
+            <w:jc w:val="both"/>
+            <w:rPr>
+              <w:rFonts w:ascii="Times New Roman" w:eastAsiaTheme="minorEastAsia" w:hAnsi="Times New Roman"/>
+              <w:noProof/>
+              <w:sz w:val="28"/>
+              <w:szCs w:val="28"/>
+            </w:rPr>
+          </w:pPr>
+          <w:hyperlink w:anchor="_Toc73125193" w:history="1">
+            <w:r>
+              <w:rPr>
+                <w:rStyle w:val="af2"/>
+                <w:rFonts w:ascii="Times New Roman" w:hAnsi="Times New Roman"/>
+                <w:noProof/>
+                <w:sz w:val="28"/>
+                <w:szCs w:val="28"/>
+              </w:rPr>
+              <w:t>2.5.8</w:t>
+            </w:r>
+            <w:r>
+              <w:rPr>
+                <w:rFonts w:ascii="Times New Roman" w:eastAsiaTheme="minorEastAsia" w:hAnsi="Times New Roman"/>
+                <w:noProof/>
+                <w:sz w:val="28"/>
+                <w:szCs w:val="28"/>
+              </w:rPr>
+              <w:tab/>
+            </w:r>
+            <w:r>
+              <w:rPr>
+                <w:rStyle w:val="af2"/>
+                <w:rFonts w:ascii="Times New Roman" w:hAnsi="Times New Roman"/>
+                <w:noProof/>
+                <w:sz w:val="28"/>
+                <w:szCs w:val="28"/>
+              </w:rPr>
               <w:t>Метрики оценки качества классификации</w:t>
             </w:r>
             <w:r>
@@ -6672,7 +6819,7 @@
                 <w:sz w:val="28"/>
                 <w:szCs w:val="28"/>
               </w:rPr>
-              <w:instrText xml:space="preserve"> PAGEREF _Toc73031331 \h </w:instrText>
+              <w:instrText xml:space="preserve"> PAGEREF _Toc73125193 \h </w:instrText>
             </w:r>
             <w:r>
               <w:rPr>
@@ -6701,7 +6848,7 @@
                 <w:sz w:val="28"/>
                 <w:szCs w:val="28"/>
               </w:rPr>
-              <w:t>31</w:t>
+              <w:t>34</w:t>
             </w:r>
             <w:r>
               <w:rPr>
@@ -6723,6 +6870,7 @@
               <w:tab w:val="right" w:leader="dot" w:pos="9628"/>
             </w:tabs>
             <w:spacing w:line="360" w:lineRule="auto"/>
+            <w:jc w:val="both"/>
             <w:rPr>
               <w:rFonts w:ascii="Times New Roman" w:eastAsiaTheme="minorEastAsia" w:hAnsi="Times New Roman"/>
               <w:b w:val="0"/>
@@ -6732,7 +6880,7 @@
               <w:szCs w:val="28"/>
             </w:rPr>
           </w:pPr>
-          <w:hyperlink w:anchor="_Toc73031332" w:history="1">
+          <w:hyperlink w:anchor="_Toc73125194" w:history="1">
             <w:r>
               <w:rPr>
                 <w:rStyle w:val="af2"/>
@@ -6764,29 +6912,29 @@
                 <w:sz w:val="28"/>
                 <w:szCs w:val="28"/>
               </w:rPr>
-              <w:t>Схема программного обесп</w:t>
-            </w:r>
-            <w:r>
-              <w:rPr>
-                <w:rStyle w:val="af2"/>
+              <w:t>Выводы</w:t>
+            </w:r>
+            <w:r>
+              <w:rPr>
                 <w:rFonts w:ascii="Times New Roman" w:hAnsi="Times New Roman"/>
                 <w:b w:val="0"/>
                 <w:noProof/>
-                <w:sz w:val="28"/>
-                <w:szCs w:val="28"/>
-              </w:rPr>
-              <w:t>е</w:t>
-            </w:r>
-            <w:r>
-              <w:rPr>
-                <w:rStyle w:val="af2"/>
+                <w:webHidden/>
+                <w:sz w:val="28"/>
+                <w:szCs w:val="28"/>
+              </w:rPr>
+              <w:tab/>
+            </w:r>
+            <w:r>
+              <w:rPr>
                 <w:rFonts w:ascii="Times New Roman" w:hAnsi="Times New Roman"/>
                 <w:b w:val="0"/>
                 <w:noProof/>
-                <w:sz w:val="28"/>
-                <w:szCs w:val="28"/>
-              </w:rPr>
-              <w:t>чения</w:t>
+                <w:webHidden/>
+                <w:sz w:val="28"/>
+                <w:szCs w:val="28"/>
+              </w:rPr>
+              <w:fldChar w:fldCharType="begin"/>
             </w:r>
             <w:r>
               <w:rPr>
@@ -6797,7 +6945,7 @@
                 <w:sz w:val="28"/>
                 <w:szCs w:val="28"/>
               </w:rPr>
-              <w:tab/>
+              <w:instrText xml:space="preserve"> PAGEREF _Toc73125194 \h </w:instrText>
             </w:r>
             <w:r>
               <w:rPr>
@@ -6808,7 +6956,6 @@
                 <w:sz w:val="28"/>
                 <w:szCs w:val="28"/>
               </w:rPr>
-              <w:fldChar w:fldCharType="begin"/>
             </w:r>
             <w:r>
               <w:rPr>
@@ -6819,7 +6966,7 @@
                 <w:sz w:val="28"/>
                 <w:szCs w:val="28"/>
               </w:rPr>
-              <w:instrText xml:space="preserve"> PAGEREF _Toc73031332 \h </w:instrText>
+              <w:fldChar w:fldCharType="separate"/>
             </w:r>
             <w:r>
               <w:rPr>
@@ -6830,157 +6977,7 @@
                 <w:sz w:val="28"/>
                 <w:szCs w:val="28"/>
               </w:rPr>
-            </w:r>
-            <w:r>
-              <w:rPr>
-                <w:rFonts w:ascii="Times New Roman" w:hAnsi="Times New Roman"/>
-                <w:b w:val="0"/>
-                <w:noProof/>
-                <w:webHidden/>
-                <w:sz w:val="28"/>
-                <w:szCs w:val="28"/>
-              </w:rPr>
-              <w:fldChar w:fldCharType="separate"/>
-            </w:r>
-            <w:r>
-              <w:rPr>
-                <w:rFonts w:ascii="Times New Roman" w:hAnsi="Times New Roman"/>
-                <w:b w:val="0"/>
-                <w:noProof/>
-                <w:webHidden/>
-                <w:sz w:val="28"/>
-                <w:szCs w:val="28"/>
-              </w:rPr>
-              <w:t>31</w:t>
-            </w:r>
-            <w:r>
-              <w:rPr>
-                <w:rFonts w:ascii="Times New Roman" w:hAnsi="Times New Roman"/>
-                <w:b w:val="0"/>
-                <w:noProof/>
-                <w:webHidden/>
-                <w:sz w:val="28"/>
-                <w:szCs w:val="28"/>
-              </w:rPr>
-              <w:fldChar w:fldCharType="end"/>
-            </w:r>
-          </w:hyperlink>
-        </w:p>
-        <w:p>
-          <w:pPr>
-            <w:pStyle w:val="24"/>
-            <w:tabs>
-              <w:tab w:val="left" w:pos="960"/>
-              <w:tab w:val="right" w:leader="dot" w:pos="9628"/>
-            </w:tabs>
-            <w:spacing w:line="360" w:lineRule="auto"/>
-            <w:rPr>
-              <w:rFonts w:ascii="Times New Roman" w:eastAsiaTheme="minorEastAsia" w:hAnsi="Times New Roman"/>
-              <w:b w:val="0"/>
-              <w:bCs w:val="0"/>
-              <w:noProof/>
-              <w:sz w:val="28"/>
-              <w:szCs w:val="28"/>
-            </w:rPr>
-          </w:pPr>
-          <w:hyperlink w:anchor="_Toc73031333" w:history="1">
-            <w:r>
-              <w:rPr>
-                <w:rStyle w:val="af2"/>
-                <w:rFonts w:ascii="Times New Roman" w:hAnsi="Times New Roman"/>
-                <w:b w:val="0"/>
-                <w:noProof/>
-                <w:sz w:val="28"/>
-                <w:szCs w:val="28"/>
-              </w:rPr>
-              <w:t>2.7</w:t>
-            </w:r>
-            <w:r>
-              <w:rPr>
-                <w:rFonts w:ascii="Times New Roman" w:eastAsiaTheme="minorEastAsia" w:hAnsi="Times New Roman"/>
-                <w:b w:val="0"/>
-                <w:bCs w:val="0"/>
-                <w:noProof/>
-                <w:sz w:val="28"/>
-                <w:szCs w:val="28"/>
-              </w:rPr>
-              <w:tab/>
-            </w:r>
-            <w:r>
-              <w:rPr>
-                <w:rStyle w:val="af2"/>
-                <w:rFonts w:ascii="Times New Roman" w:hAnsi="Times New Roman"/>
-                <w:b w:val="0"/>
-                <w:noProof/>
-                <w:sz w:val="28"/>
-                <w:szCs w:val="28"/>
-              </w:rPr>
-              <w:t>Выводы</w:t>
-            </w:r>
-            <w:r>
-              <w:rPr>
-                <w:rFonts w:ascii="Times New Roman" w:hAnsi="Times New Roman"/>
-                <w:b w:val="0"/>
-                <w:noProof/>
-                <w:webHidden/>
-                <w:sz w:val="28"/>
-                <w:szCs w:val="28"/>
-              </w:rPr>
-              <w:tab/>
-            </w:r>
-            <w:r>
-              <w:rPr>
-                <w:rFonts w:ascii="Times New Roman" w:hAnsi="Times New Roman"/>
-                <w:b w:val="0"/>
-                <w:noProof/>
-                <w:webHidden/>
-                <w:sz w:val="28"/>
-                <w:szCs w:val="28"/>
-              </w:rPr>
-              <w:fldChar w:fldCharType="begin"/>
-            </w:r>
-            <w:r>
-              <w:rPr>
-                <w:rFonts w:ascii="Times New Roman" w:hAnsi="Times New Roman"/>
-                <w:b w:val="0"/>
-                <w:noProof/>
-                <w:webHidden/>
-                <w:sz w:val="28"/>
-                <w:szCs w:val="28"/>
-              </w:rPr>
-              <w:instrText xml:space="preserve"> PAGEREF _Toc73031333 \h </w:instrText>
-            </w:r>
-            <w:r>
-              <w:rPr>
-                <w:rFonts w:ascii="Times New Roman" w:hAnsi="Times New Roman"/>
-                <w:b w:val="0"/>
-                <w:noProof/>
-                <w:webHidden/>
-                <w:sz w:val="28"/>
-                <w:szCs w:val="28"/>
-              </w:rPr>
-            </w:r>
-            <w:r>
-              <w:rPr>
-                <w:rFonts w:ascii="Times New Roman" w:hAnsi="Times New Roman"/>
-                <w:b w:val="0"/>
-                <w:noProof/>
-                <w:webHidden/>
-                <w:sz w:val="28"/>
-                <w:szCs w:val="28"/>
-              </w:rPr>
-              <w:fldChar w:fldCharType="separate"/>
-            </w:r>
-            <w:r>
-              <w:rPr>
-                <w:rFonts w:ascii="Times New Roman" w:hAnsi="Times New Roman"/>
-                <w:b w:val="0"/>
-                <w:noProof/>
-                <w:webHidden/>
-                <w:sz w:val="28"/>
-                <w:szCs w:val="28"/>
-              </w:rPr>
-              <w:t>31</w:t>
+              <w:t>34</w:t>
             </w:r>
             <w:r>
               <w:rPr>
@@ -7003,6 +7000,7 @@
               <w:tab w:val="right" w:leader="dot" w:pos="9628"/>
             </w:tabs>
             <w:spacing w:line="360" w:lineRule="auto"/>
+            <w:jc w:val="both"/>
             <w:rPr>
               <w:rFonts w:ascii="Times New Roman" w:eastAsiaTheme="minorEastAsia" w:hAnsi="Times New Roman"/>
               <w:b w:val="0"/>
@@ -7014,7 +7012,7 @@
               <w:szCs w:val="28"/>
             </w:rPr>
           </w:pPr>
-          <w:hyperlink w:anchor="_Toc73031334" w:history="1">
+          <w:hyperlink w:anchor="_Toc73125195" w:history="1">
             <w:r>
               <w:rPr>
                 <w:rStyle w:val="af2"/>
@@ -7086,7 +7084,7 @@
                 <w:sz w:val="28"/>
                 <w:szCs w:val="28"/>
               </w:rPr>
-              <w:instrText xml:space="preserve"> PAGEREF _Toc73031334 \h </w:instrText>
+              <w:instrText xml:space="preserve"> PAGEREF _Toc73125195 \h </w:instrText>
             </w:r>
             <w:r>
               <w:rPr>
@@ -7121,7 +7119,7 @@
                 <w:sz w:val="28"/>
                 <w:szCs w:val="28"/>
               </w:rPr>
-              <w:t>32</w:t>
+              <w:t>35</w:t>
             </w:r>
             <w:r>
               <w:rPr>
@@ -7145,6 +7143,7 @@
               <w:tab w:val="right" w:leader="dot" w:pos="9628"/>
             </w:tabs>
             <w:spacing w:line="360" w:lineRule="auto"/>
+            <w:jc w:val="both"/>
             <w:rPr>
               <w:rFonts w:ascii="Times New Roman" w:eastAsiaTheme="minorEastAsia" w:hAnsi="Times New Roman"/>
               <w:b w:val="0"/>
@@ -7154,7 +7153,7 @@
               <w:szCs w:val="28"/>
             </w:rPr>
           </w:pPr>
-          <w:hyperlink w:anchor="_Toc73031335" w:history="1">
+          <w:hyperlink w:anchor="_Toc73125196" w:history="1">
             <w:r>
               <w:rPr>
                 <w:rStyle w:val="af2"/>
@@ -7219,7 +7218,7 @@
                 <w:sz w:val="28"/>
                 <w:szCs w:val="28"/>
               </w:rPr>
-              <w:instrText xml:space="preserve"> PAGEREF _Toc73031335 \h </w:instrText>
+              <w:instrText xml:space="preserve"> PAGEREF _Toc73125196 \h </w:instrText>
             </w:r>
             <w:r>
               <w:rPr>
@@ -7251,7 +7250,7 @@
                 <w:sz w:val="28"/>
                 <w:szCs w:val="28"/>
               </w:rPr>
-              <w:t>32</w:t>
+              <w:t>35</w:t>
             </w:r>
             <w:r>
               <w:rPr>
@@ -7274,6 +7273,7 @@
               <w:tab w:val="right" w:leader="dot" w:pos="9628"/>
             </w:tabs>
             <w:spacing w:line="360" w:lineRule="auto"/>
+            <w:jc w:val="both"/>
             <w:rPr>
               <w:rFonts w:ascii="Times New Roman" w:eastAsiaTheme="minorEastAsia" w:hAnsi="Times New Roman"/>
               <w:noProof/>
@@ -7281,7 +7281,7 @@
               <w:szCs w:val="28"/>
             </w:rPr>
           </w:pPr>
-          <w:hyperlink w:anchor="_Toc73031336" w:history="1">
+          <w:hyperlink w:anchor="_Toc73125197" w:history="1">
             <w:r>
               <w:rPr>
                 <w:rStyle w:val="af2"/>
@@ -7339,7 +7339,7 @@
                 <w:sz w:val="28"/>
                 <w:szCs w:val="28"/>
               </w:rPr>
-              <w:instrText xml:space="preserve"> PAGEREF _Toc73031336 \h </w:instrText>
+              <w:instrText xml:space="preserve"> PAGEREF _Toc73125197 \h </w:instrText>
             </w:r>
             <w:r>
               <w:rPr>
@@ -7368,7 +7368,7 @@
                 <w:sz w:val="28"/>
                 <w:szCs w:val="28"/>
               </w:rPr>
-              <w:t>32</w:t>
+              <w:t>35</w:t>
             </w:r>
             <w:r>
               <w:rPr>
@@ -7390,6 +7390,7 @@
               <w:tab w:val="right" w:leader="dot" w:pos="9628"/>
             </w:tabs>
             <w:spacing w:line="360" w:lineRule="auto"/>
+            <w:jc w:val="both"/>
             <w:rPr>
               <w:rFonts w:ascii="Times New Roman" w:eastAsiaTheme="minorEastAsia" w:hAnsi="Times New Roman"/>
               <w:noProof/>
@@ -7397,7 +7398,7 @@
               <w:szCs w:val="28"/>
             </w:rPr>
           </w:pPr>
-          <w:hyperlink w:anchor="_Toc73031337" w:history="1">
+          <w:hyperlink w:anchor="_Toc73125198" w:history="1">
             <w:r>
               <w:rPr>
                 <w:rStyle w:val="af2"/>
@@ -7455,7 +7456,7 @@
                 <w:sz w:val="28"/>
                 <w:szCs w:val="28"/>
               </w:rPr>
-              <w:instrText xml:space="preserve"> PAGEREF _Toc73031337 \h </w:instrText>
+              <w:instrText xml:space="preserve"> PAGEREF _Toc73125198 \h </w:instrText>
             </w:r>
             <w:r>
               <w:rPr>
@@ -7484,7 +7485,7 @@
                 <w:sz w:val="28"/>
                 <w:szCs w:val="28"/>
               </w:rPr>
-              <w:t>32</w:t>
+              <w:t>36</w:t>
             </w:r>
             <w:r>
               <w:rPr>
@@ -7506,6 +7507,7 @@
               <w:tab w:val="right" w:leader="dot" w:pos="9628"/>
             </w:tabs>
             <w:spacing w:line="360" w:lineRule="auto"/>
+            <w:jc w:val="both"/>
             <w:rPr>
               <w:rFonts w:ascii="Times New Roman" w:eastAsiaTheme="minorEastAsia" w:hAnsi="Times New Roman"/>
               <w:noProof/>
@@ -7513,7 +7515,7 @@
               <w:szCs w:val="28"/>
             </w:rPr>
           </w:pPr>
-          <w:hyperlink w:anchor="_Toc73031338" w:history="1">
+          <w:hyperlink w:anchor="_Toc73125199" w:history="1">
             <w:r>
               <w:rPr>
                 <w:rStyle w:val="af2"/>
@@ -7571,7 +7573,7 @@
                 <w:sz w:val="28"/>
                 <w:szCs w:val="28"/>
               </w:rPr>
-              <w:instrText xml:space="preserve"> PAGEREF _Toc73031338 \h </w:instrText>
+              <w:instrText xml:space="preserve"> PAGEREF _Toc73125199 \h </w:instrText>
             </w:r>
             <w:r>
               <w:rPr>
@@ -7600,7 +7602,7 @@
                 <w:sz w:val="28"/>
                 <w:szCs w:val="28"/>
               </w:rPr>
-              <w:t>32</w:t>
+              <w:t>36</w:t>
             </w:r>
             <w:r>
               <w:rPr>
@@ -7622,6 +7624,7 @@
               <w:tab w:val="right" w:leader="dot" w:pos="9628"/>
             </w:tabs>
             <w:spacing w:line="360" w:lineRule="auto"/>
+            <w:jc w:val="both"/>
             <w:rPr>
               <w:rFonts w:ascii="Times New Roman" w:eastAsiaTheme="minorEastAsia" w:hAnsi="Times New Roman"/>
               <w:b w:val="0"/>
@@ -7631,7 +7634,7 @@
               <w:szCs w:val="28"/>
             </w:rPr>
           </w:pPr>
-          <w:hyperlink w:anchor="_Toc73031339" w:history="1">
+          <w:hyperlink w:anchor="_Toc73125200" w:history="1">
             <w:r>
               <w:rPr>
                 <w:rStyle w:val="af2"/>
@@ -7696,7 +7699,7 @@
                 <w:sz w:val="28"/>
                 <w:szCs w:val="28"/>
               </w:rPr>
-              <w:instrText xml:space="preserve"> PAGEREF _Toc73031339 \h </w:instrText>
+              <w:instrText xml:space="preserve"> PAGEREF _Toc73125200 \h </w:instrText>
             </w:r>
             <w:r>
               <w:rPr>
@@ -7728,7 +7731,7 @@
                 <w:sz w:val="28"/>
                 <w:szCs w:val="28"/>
               </w:rPr>
-              <w:t>32</w:t>
+              <w:t>37</w:t>
             </w:r>
             <w:r>
               <w:rPr>
@@ -7751,6 +7754,7 @@
               <w:tab w:val="right" w:leader="dot" w:pos="9628"/>
             </w:tabs>
             <w:spacing w:line="360" w:lineRule="auto"/>
+            <w:jc w:val="both"/>
             <w:rPr>
               <w:rFonts w:ascii="Times New Roman" w:eastAsiaTheme="minorEastAsia" w:hAnsi="Times New Roman"/>
               <w:b w:val="0"/>
@@ -7760,7 +7764,7 @@
               <w:szCs w:val="28"/>
             </w:rPr>
           </w:pPr>
-          <w:hyperlink w:anchor="_Toc73031340" w:history="1">
+          <w:hyperlink w:anchor="_Toc73125201" w:history="1">
             <w:r>
               <w:rPr>
                 <w:rStyle w:val="af2"/>
@@ -7825,7 +7829,7 @@
                 <w:sz w:val="28"/>
                 <w:szCs w:val="28"/>
               </w:rPr>
-              <w:instrText xml:space="preserve"> PAGEREF _Toc73031340 \h </w:instrText>
+              <w:instrText xml:space="preserve"> PAGEREF _Toc73125201 \h </w:instrText>
             </w:r>
             <w:r>
               <w:rPr>
@@ -7857,7 +7861,7 @@
                 <w:sz w:val="28"/>
                 <w:szCs w:val="28"/>
               </w:rPr>
-              <w:t>32</w:t>
+              <w:t>37</w:t>
             </w:r>
             <w:r>
               <w:rPr>
@@ -7880,6 +7884,7 @@
               <w:tab w:val="right" w:leader="dot" w:pos="9628"/>
             </w:tabs>
             <w:spacing w:line="360" w:lineRule="auto"/>
+            <w:jc w:val="both"/>
             <w:rPr>
               <w:rFonts w:ascii="Times New Roman" w:eastAsiaTheme="minorEastAsia" w:hAnsi="Times New Roman"/>
               <w:b w:val="0"/>
@@ -7889,7 +7894,7 @@
               <w:szCs w:val="28"/>
             </w:rPr>
           </w:pPr>
-          <w:hyperlink w:anchor="_Toc73031341" w:history="1">
+          <w:hyperlink w:anchor="_Toc73125202" w:history="1">
             <w:r>
               <w:rPr>
                 <w:rStyle w:val="af2"/>
@@ -7954,7 +7959,7 @@
                 <w:sz w:val="28"/>
                 <w:szCs w:val="28"/>
               </w:rPr>
-              <w:instrText xml:space="preserve"> PAGEREF _Toc73031341 \h </w:instrText>
+              <w:instrText xml:space="preserve"> PAGEREF _Toc73125202 \h </w:instrText>
             </w:r>
             <w:r>
               <w:rPr>
@@ -7986,7 +7991,7 @@
                 <w:sz w:val="28"/>
                 <w:szCs w:val="28"/>
               </w:rPr>
-              <w:t>32</w:t>
+              <w:t>38</w:t>
             </w:r>
             <w:r>
               <w:rPr>
@@ -8009,6 +8014,7 @@
               <w:tab w:val="right" w:leader="dot" w:pos="9628"/>
             </w:tabs>
             <w:spacing w:line="360" w:lineRule="auto"/>
+            <w:jc w:val="both"/>
             <w:rPr>
               <w:rFonts w:ascii="Times New Roman" w:eastAsiaTheme="minorEastAsia" w:hAnsi="Times New Roman"/>
               <w:b w:val="0"/>
@@ -8018,7 +8024,7 @@
               <w:szCs w:val="28"/>
             </w:rPr>
           </w:pPr>
-          <w:hyperlink w:anchor="_Toc73031342" w:history="1">
+          <w:hyperlink w:anchor="_Toc73125203" w:history="1">
             <w:r>
               <w:rPr>
                 <w:rStyle w:val="af2"/>
@@ -8083,7 +8089,7 @@
                 <w:sz w:val="28"/>
                 <w:szCs w:val="28"/>
               </w:rPr>
-              <w:instrText xml:space="preserve"> PAGEREF _Toc73031342 \h </w:instrText>
+              <w:instrText xml:space="preserve"> PAGEREF _Toc73125203 \h </w:instrText>
             </w:r>
             <w:r>
               <w:rPr>
@@ -8115,7 +8121,7 @@
                 <w:sz w:val="28"/>
                 <w:szCs w:val="28"/>
               </w:rPr>
-              <w:t>32</w:t>
+              <w:t>38</w:t>
             </w:r>
             <w:r>
               <w:rPr>
@@ -8138,6 +8144,7 @@
               <w:tab w:val="right" w:leader="dot" w:pos="9628"/>
             </w:tabs>
             <w:spacing w:line="360" w:lineRule="auto"/>
+            <w:jc w:val="both"/>
             <w:rPr>
               <w:rFonts w:ascii="Times New Roman" w:eastAsiaTheme="minorEastAsia" w:hAnsi="Times New Roman"/>
               <w:b w:val="0"/>
@@ -8147,7 +8154,7 @@
               <w:szCs w:val="28"/>
             </w:rPr>
           </w:pPr>
-          <w:hyperlink w:anchor="_Toc73031343" w:history="1">
+          <w:hyperlink w:anchor="_Toc73125204" w:history="1">
             <w:r>
               <w:rPr>
                 <w:rStyle w:val="af2"/>
@@ -8212,7 +8219,7 @@
                 <w:sz w:val="28"/>
                 <w:szCs w:val="28"/>
               </w:rPr>
-              <w:instrText xml:space="preserve"> PAGEREF _Toc73031343 \h </w:instrText>
+              <w:instrText xml:space="preserve"> PAGEREF _Toc73125204 \h </w:instrText>
             </w:r>
             <w:r>
               <w:rPr>
@@ -8244,7 +8251,7 @@
                 <w:sz w:val="28"/>
                 <w:szCs w:val="28"/>
               </w:rPr>
-              <w:t>32</w:t>
+              <w:t>38</w:t>
             </w:r>
             <w:r>
               <w:rPr>
@@ -8267,6 +8274,7 @@
               <w:tab w:val="right" w:leader="dot" w:pos="9628"/>
             </w:tabs>
             <w:spacing w:line="360" w:lineRule="auto"/>
+            <w:jc w:val="both"/>
             <w:rPr>
               <w:rFonts w:ascii="Times New Roman" w:eastAsiaTheme="minorEastAsia" w:hAnsi="Times New Roman"/>
               <w:b w:val="0"/>
@@ -8276,7 +8284,7 @@
               <w:szCs w:val="28"/>
             </w:rPr>
           </w:pPr>
-          <w:hyperlink w:anchor="_Toc73031344" w:history="1">
+          <w:hyperlink w:anchor="_Toc73125205" w:history="1">
             <w:r>
               <w:rPr>
                 <w:rStyle w:val="af2"/>
@@ -8308,7 +8316,7 @@
                 <w:sz w:val="28"/>
                 <w:szCs w:val="28"/>
               </w:rPr>
-              <w:t>Интерфейс пользователя</w:t>
+              <w:t>Описание основных моментов программной реализации</w:t>
             </w:r>
             <w:r>
               <w:rPr>
@@ -8341,7 +8349,7 @@
                 <w:sz w:val="28"/>
                 <w:szCs w:val="28"/>
               </w:rPr>
-              <w:instrText xml:space="preserve"> PAGEREF _Toc73031344 \h </w:instrText>
+              <w:instrText xml:space="preserve"> PAGEREF _Toc73125205 \h </w:instrText>
             </w:r>
             <w:r>
               <w:rPr>
@@ -8373,12 +8381,267 @@
                 <w:sz w:val="28"/>
                 <w:szCs w:val="28"/>
               </w:rPr>
-              <w:t>32</w:t>
+              <w:t>39</w:t>
             </w:r>
             <w:r>
               <w:rPr>
                 <w:rFonts w:ascii="Times New Roman" w:hAnsi="Times New Roman"/>
                 <w:b w:val="0"/>
+                <w:noProof/>
+                <w:webHidden/>
+                <w:sz w:val="28"/>
+                <w:szCs w:val="28"/>
+              </w:rPr>
+              <w:fldChar w:fldCharType="end"/>
+            </w:r>
+          </w:hyperlink>
+        </w:p>
+        <w:p>
+          <w:pPr>
+            <w:pStyle w:val="33"/>
+            <w:tabs>
+              <w:tab w:val="left" w:pos="1200"/>
+              <w:tab w:val="right" w:leader="dot" w:pos="9628"/>
+            </w:tabs>
+            <w:spacing w:line="360" w:lineRule="auto"/>
+            <w:jc w:val="both"/>
+            <w:rPr>
+              <w:rFonts w:ascii="Times New Roman" w:eastAsiaTheme="minorEastAsia" w:hAnsi="Times New Roman"/>
+              <w:noProof/>
+              <w:sz w:val="28"/>
+              <w:szCs w:val="28"/>
+            </w:rPr>
+          </w:pPr>
+          <w:hyperlink w:anchor="_Toc73125206" w:history="1">
+            <w:r>
+              <w:rPr>
+                <w:rStyle w:val="af2"/>
+                <w:rFonts w:ascii="Times New Roman" w:hAnsi="Times New Roman"/>
+                <w:noProof/>
+                <w:sz w:val="28"/>
+                <w:szCs w:val="28"/>
+              </w:rPr>
+              <w:t>3.7.1</w:t>
+            </w:r>
+            <w:r>
+              <w:rPr>
+                <w:rFonts w:ascii="Times New Roman" w:eastAsiaTheme="minorEastAsia" w:hAnsi="Times New Roman"/>
+                <w:noProof/>
+                <w:sz w:val="28"/>
+                <w:szCs w:val="28"/>
+              </w:rPr>
+              <w:tab/>
+            </w:r>
+            <w:r>
+              <w:rPr>
+                <w:rStyle w:val="af2"/>
+                <w:rFonts w:ascii="Times New Roman" w:hAnsi="Times New Roman"/>
+                <w:noProof/>
+                <w:sz w:val="28"/>
+                <w:szCs w:val="28"/>
+              </w:rPr>
+              <w:t xml:space="preserve">Частеречные </w:t>
+            </w:r>
+            <w:r>
+              <w:rPr>
+                <w:rStyle w:val="af2"/>
+                <w:rFonts w:ascii="Times New Roman" w:hAnsi="Times New Roman"/>
+                <w:noProof/>
+                <w:sz w:val="28"/>
+                <w:szCs w:val="28"/>
+                <w:lang w:val="en-US"/>
+              </w:rPr>
+              <w:t>N-</w:t>
+            </w:r>
+            <w:r>
+              <w:rPr>
+                <w:rStyle w:val="af2"/>
+                <w:rFonts w:ascii="Times New Roman" w:hAnsi="Times New Roman"/>
+                <w:noProof/>
+                <w:sz w:val="28"/>
+                <w:szCs w:val="28"/>
+              </w:rPr>
+              <w:t>граммы</w:t>
+            </w:r>
+            <w:r>
+              <w:rPr>
+                <w:rFonts w:ascii="Times New Roman" w:hAnsi="Times New Roman"/>
+                <w:noProof/>
+                <w:webHidden/>
+                <w:sz w:val="28"/>
+                <w:szCs w:val="28"/>
+              </w:rPr>
+              <w:tab/>
+            </w:r>
+            <w:r>
+              <w:rPr>
+                <w:rFonts w:ascii="Times New Roman" w:hAnsi="Times New Roman"/>
+                <w:noProof/>
+                <w:webHidden/>
+                <w:sz w:val="28"/>
+                <w:szCs w:val="28"/>
+              </w:rPr>
+              <w:fldChar w:fldCharType="begin"/>
+            </w:r>
+            <w:r>
+              <w:rPr>
+                <w:rFonts w:ascii="Times New Roman" w:hAnsi="Times New Roman"/>
+                <w:noProof/>
+                <w:webHidden/>
+                <w:sz w:val="28"/>
+                <w:szCs w:val="28"/>
+              </w:rPr>
+              <w:instrText xml:space="preserve"> PAGEREF _Toc73125206 \h </w:instrText>
+            </w:r>
+            <w:r>
+              <w:rPr>
+                <w:rFonts w:ascii="Times New Roman" w:hAnsi="Times New Roman"/>
+                <w:noProof/>
+                <w:webHidden/>
+                <w:sz w:val="28"/>
+                <w:szCs w:val="28"/>
+              </w:rPr>
+            </w:r>
+            <w:r>
+              <w:rPr>
+                <w:rFonts w:ascii="Times New Roman" w:hAnsi="Times New Roman"/>
+                <w:noProof/>
+                <w:webHidden/>
+                <w:sz w:val="28"/>
+                <w:szCs w:val="28"/>
+              </w:rPr>
+              <w:fldChar w:fldCharType="separate"/>
+            </w:r>
+            <w:r>
+              <w:rPr>
+                <w:rFonts w:ascii="Times New Roman" w:hAnsi="Times New Roman"/>
+                <w:noProof/>
+                <w:webHidden/>
+                <w:sz w:val="28"/>
+                <w:szCs w:val="28"/>
+              </w:rPr>
+              <w:t>39</w:t>
+            </w:r>
+            <w:r>
+              <w:rPr>
+                <w:rFonts w:ascii="Times New Roman" w:hAnsi="Times New Roman"/>
+                <w:noProof/>
+                <w:webHidden/>
+                <w:sz w:val="28"/>
+                <w:szCs w:val="28"/>
+              </w:rPr>
+              <w:fldChar w:fldCharType="end"/>
+            </w:r>
+          </w:hyperlink>
+        </w:p>
+        <w:p>
+          <w:pPr>
+            <w:pStyle w:val="33"/>
+            <w:tabs>
+              <w:tab w:val="left" w:pos="1200"/>
+              <w:tab w:val="right" w:leader="dot" w:pos="9628"/>
+            </w:tabs>
+            <w:spacing w:line="360" w:lineRule="auto"/>
+            <w:jc w:val="both"/>
+            <w:rPr>
+              <w:rFonts w:ascii="Times New Roman" w:eastAsiaTheme="minorEastAsia" w:hAnsi="Times New Roman"/>
+              <w:noProof/>
+              <w:sz w:val="28"/>
+              <w:szCs w:val="28"/>
+            </w:rPr>
+          </w:pPr>
+          <w:hyperlink w:anchor="_Toc73125207" w:history="1">
+            <w:r>
+              <w:rPr>
+                <w:rStyle w:val="af2"/>
+                <w:rFonts w:ascii="Times New Roman" w:hAnsi="Times New Roman"/>
+                <w:noProof/>
+                <w:sz w:val="28"/>
+                <w:szCs w:val="28"/>
+              </w:rPr>
+              <w:t>3.7.2</w:t>
+            </w:r>
+            <w:r>
+              <w:rPr>
+                <w:rFonts w:ascii="Times New Roman" w:eastAsiaTheme="minorEastAsia" w:hAnsi="Times New Roman"/>
+                <w:noProof/>
+                <w:sz w:val="28"/>
+                <w:szCs w:val="28"/>
+              </w:rPr>
+              <w:tab/>
+            </w:r>
+            <w:r>
+              <w:rPr>
+                <w:rStyle w:val="af2"/>
+                <w:rFonts w:ascii="Times New Roman" w:hAnsi="Times New Roman"/>
+                <w:noProof/>
+                <w:sz w:val="28"/>
+                <w:szCs w:val="28"/>
+              </w:rPr>
+              <w:t>Обучение классификатора</w:t>
+            </w:r>
+            <w:r>
+              <w:rPr>
+                <w:rFonts w:ascii="Times New Roman" w:hAnsi="Times New Roman"/>
+                <w:noProof/>
+                <w:webHidden/>
+                <w:sz w:val="28"/>
+                <w:szCs w:val="28"/>
+              </w:rPr>
+              <w:tab/>
+            </w:r>
+            <w:r>
+              <w:rPr>
+                <w:rFonts w:ascii="Times New Roman" w:hAnsi="Times New Roman"/>
+                <w:noProof/>
+                <w:webHidden/>
+                <w:sz w:val="28"/>
+                <w:szCs w:val="28"/>
+              </w:rPr>
+              <w:fldChar w:fldCharType="begin"/>
+            </w:r>
+            <w:r>
+              <w:rPr>
+                <w:rFonts w:ascii="Times New Roman" w:hAnsi="Times New Roman"/>
+                <w:noProof/>
+                <w:webHidden/>
+                <w:sz w:val="28"/>
+                <w:szCs w:val="28"/>
+              </w:rPr>
+              <w:instrText xml:space="preserve"> PAGEREF _Toc73125207 \h </w:instrText>
+            </w:r>
+            <w:r>
+              <w:rPr>
+                <w:rFonts w:ascii="Times New Roman" w:hAnsi="Times New Roman"/>
+                <w:noProof/>
+                <w:webHidden/>
+                <w:sz w:val="28"/>
+                <w:szCs w:val="28"/>
+              </w:rPr>
+            </w:r>
+            <w:r>
+              <w:rPr>
+                <w:rFonts w:ascii="Times New Roman" w:hAnsi="Times New Roman"/>
+                <w:noProof/>
+                <w:webHidden/>
+                <w:sz w:val="28"/>
+                <w:szCs w:val="28"/>
+              </w:rPr>
+              <w:fldChar w:fldCharType="separate"/>
+            </w:r>
+            <w:r>
+              <w:rPr>
+                <w:rFonts w:ascii="Times New Roman" w:hAnsi="Times New Roman"/>
+                <w:noProof/>
+                <w:webHidden/>
+                <w:sz w:val="28"/>
+                <w:szCs w:val="28"/>
+              </w:rPr>
+              <w:t>39</w:t>
+            </w:r>
+            <w:r>
+              <w:rPr>
+                <w:rFonts w:ascii="Times New Roman" w:hAnsi="Times New Roman"/>
                 <w:noProof/>
                 <w:webHidden/>
                 <w:sz w:val="28"/>
@@ -8396,6 +8659,7 @@
               <w:tab w:val="right" w:leader="dot" w:pos="9628"/>
             </w:tabs>
             <w:spacing w:line="360" w:lineRule="auto"/>
+            <w:jc w:val="both"/>
             <w:rPr>
               <w:rFonts w:ascii="Times New Roman" w:eastAsiaTheme="minorEastAsia" w:hAnsi="Times New Roman"/>
               <w:b w:val="0"/>
@@ -8405,7 +8669,7 @@
               <w:szCs w:val="28"/>
             </w:rPr>
           </w:pPr>
-          <w:hyperlink w:anchor="_Toc73031345" w:history="1">
+          <w:hyperlink w:anchor="_Toc73125208" w:history="1">
             <w:r>
               <w:rPr>
                 <w:rStyle w:val="af2"/>
@@ -8437,6 +8701,396 @@
                 <w:sz w:val="28"/>
                 <w:szCs w:val="28"/>
               </w:rPr>
+              <w:t>Установка программного обеспечения</w:t>
+            </w:r>
+            <w:r>
+              <w:rPr>
+                <w:rFonts w:ascii="Times New Roman" w:hAnsi="Times New Roman"/>
+                <w:b w:val="0"/>
+                <w:noProof/>
+                <w:webHidden/>
+                <w:sz w:val="28"/>
+                <w:szCs w:val="28"/>
+              </w:rPr>
+              <w:tab/>
+            </w:r>
+            <w:r>
+              <w:rPr>
+                <w:rFonts w:ascii="Times New Roman" w:hAnsi="Times New Roman"/>
+                <w:b w:val="0"/>
+                <w:noProof/>
+                <w:webHidden/>
+                <w:sz w:val="28"/>
+                <w:szCs w:val="28"/>
+              </w:rPr>
+              <w:fldChar w:fldCharType="begin"/>
+            </w:r>
+            <w:r>
+              <w:rPr>
+                <w:rFonts w:ascii="Times New Roman" w:hAnsi="Times New Roman"/>
+                <w:b w:val="0"/>
+                <w:noProof/>
+                <w:webHidden/>
+                <w:sz w:val="28"/>
+                <w:szCs w:val="28"/>
+              </w:rPr>
+              <w:instrText xml:space="preserve"> PAGEREF _Toc73125208 \h </w:instrText>
+            </w:r>
+            <w:r>
+              <w:rPr>
+                <w:rFonts w:ascii="Times New Roman" w:hAnsi="Times New Roman"/>
+                <w:b w:val="0"/>
+                <w:noProof/>
+                <w:webHidden/>
+                <w:sz w:val="28"/>
+                <w:szCs w:val="28"/>
+              </w:rPr>
+            </w:r>
+            <w:r>
+              <w:rPr>
+                <w:rFonts w:ascii="Times New Roman" w:hAnsi="Times New Roman"/>
+                <w:b w:val="0"/>
+                <w:noProof/>
+                <w:webHidden/>
+                <w:sz w:val="28"/>
+                <w:szCs w:val="28"/>
+              </w:rPr>
+              <w:fldChar w:fldCharType="separate"/>
+            </w:r>
+            <w:r>
+              <w:rPr>
+                <w:rFonts w:ascii="Times New Roman" w:hAnsi="Times New Roman"/>
+                <w:b w:val="0"/>
+                <w:noProof/>
+                <w:webHidden/>
+                <w:sz w:val="28"/>
+                <w:szCs w:val="28"/>
+              </w:rPr>
+              <w:t>39</w:t>
+            </w:r>
+            <w:r>
+              <w:rPr>
+                <w:rFonts w:ascii="Times New Roman" w:hAnsi="Times New Roman"/>
+                <w:b w:val="0"/>
+                <w:noProof/>
+                <w:webHidden/>
+                <w:sz w:val="28"/>
+                <w:szCs w:val="28"/>
+              </w:rPr>
+              <w:fldChar w:fldCharType="end"/>
+            </w:r>
+          </w:hyperlink>
+        </w:p>
+        <w:p>
+          <w:pPr>
+            <w:pStyle w:val="24"/>
+            <w:tabs>
+              <w:tab w:val="left" w:pos="960"/>
+              <w:tab w:val="right" w:leader="dot" w:pos="9628"/>
+            </w:tabs>
+            <w:spacing w:line="360" w:lineRule="auto"/>
+            <w:jc w:val="both"/>
+            <w:rPr>
+              <w:rFonts w:ascii="Times New Roman" w:eastAsiaTheme="minorEastAsia" w:hAnsi="Times New Roman"/>
+              <w:b w:val="0"/>
+              <w:bCs w:val="0"/>
+              <w:noProof/>
+              <w:sz w:val="28"/>
+              <w:szCs w:val="28"/>
+            </w:rPr>
+          </w:pPr>
+          <w:hyperlink w:anchor="_Toc73125209" w:history="1">
+            <w:r>
+              <w:rPr>
+                <w:rStyle w:val="af2"/>
+                <w:rFonts w:ascii="Times New Roman" w:hAnsi="Times New Roman"/>
+                <w:b w:val="0"/>
+                <w:noProof/>
+                <w:sz w:val="28"/>
+                <w:szCs w:val="28"/>
+              </w:rPr>
+              <w:t>3.9</w:t>
+            </w:r>
+            <w:r>
+              <w:rPr>
+                <w:rFonts w:ascii="Times New Roman" w:eastAsiaTheme="minorEastAsia" w:hAnsi="Times New Roman"/>
+                <w:b w:val="0"/>
+                <w:bCs w:val="0"/>
+                <w:noProof/>
+                <w:sz w:val="28"/>
+                <w:szCs w:val="28"/>
+              </w:rPr>
+              <w:tab/>
+            </w:r>
+            <w:r>
+              <w:rPr>
+                <w:rStyle w:val="af2"/>
+                <w:rFonts w:ascii="Times New Roman" w:hAnsi="Times New Roman"/>
+                <w:b w:val="0"/>
+                <w:noProof/>
+                <w:sz w:val="28"/>
+                <w:szCs w:val="28"/>
+              </w:rPr>
+              <w:t>Интерфейс пользователя</w:t>
+            </w:r>
+            <w:r>
+              <w:rPr>
+                <w:rFonts w:ascii="Times New Roman" w:hAnsi="Times New Roman"/>
+                <w:b w:val="0"/>
+                <w:noProof/>
+                <w:webHidden/>
+                <w:sz w:val="28"/>
+                <w:szCs w:val="28"/>
+              </w:rPr>
+              <w:tab/>
+            </w:r>
+            <w:r>
+              <w:rPr>
+                <w:rFonts w:ascii="Times New Roman" w:hAnsi="Times New Roman"/>
+                <w:b w:val="0"/>
+                <w:noProof/>
+                <w:webHidden/>
+                <w:sz w:val="28"/>
+                <w:szCs w:val="28"/>
+              </w:rPr>
+              <w:fldChar w:fldCharType="begin"/>
+            </w:r>
+            <w:r>
+              <w:rPr>
+                <w:rFonts w:ascii="Times New Roman" w:hAnsi="Times New Roman"/>
+                <w:b w:val="0"/>
+                <w:noProof/>
+                <w:webHidden/>
+                <w:sz w:val="28"/>
+                <w:szCs w:val="28"/>
+              </w:rPr>
+              <w:instrText xml:space="preserve"> PAGEREF _Toc73125209 \h </w:instrText>
+            </w:r>
+            <w:r>
+              <w:rPr>
+                <w:rFonts w:ascii="Times New Roman" w:hAnsi="Times New Roman"/>
+                <w:b w:val="0"/>
+                <w:noProof/>
+                <w:webHidden/>
+                <w:sz w:val="28"/>
+                <w:szCs w:val="28"/>
+              </w:rPr>
+            </w:r>
+            <w:r>
+              <w:rPr>
+                <w:rFonts w:ascii="Times New Roman" w:hAnsi="Times New Roman"/>
+                <w:b w:val="0"/>
+                <w:noProof/>
+                <w:webHidden/>
+                <w:sz w:val="28"/>
+                <w:szCs w:val="28"/>
+              </w:rPr>
+              <w:fldChar w:fldCharType="separate"/>
+            </w:r>
+            <w:r>
+              <w:rPr>
+                <w:rFonts w:ascii="Times New Roman" w:hAnsi="Times New Roman"/>
+                <w:b w:val="0"/>
+                <w:noProof/>
+                <w:webHidden/>
+                <w:sz w:val="28"/>
+                <w:szCs w:val="28"/>
+              </w:rPr>
+              <w:t>39</w:t>
+            </w:r>
+            <w:r>
+              <w:rPr>
+                <w:rFonts w:ascii="Times New Roman" w:hAnsi="Times New Roman"/>
+                <w:b w:val="0"/>
+                <w:noProof/>
+                <w:webHidden/>
+                <w:sz w:val="28"/>
+                <w:szCs w:val="28"/>
+              </w:rPr>
+              <w:fldChar w:fldCharType="end"/>
+            </w:r>
+          </w:hyperlink>
+        </w:p>
+        <w:p>
+          <w:pPr>
+            <w:pStyle w:val="24"/>
+            <w:tabs>
+              <w:tab w:val="left" w:pos="960"/>
+              <w:tab w:val="right" w:leader="dot" w:pos="9628"/>
+            </w:tabs>
+            <w:spacing w:line="360" w:lineRule="auto"/>
+            <w:jc w:val="both"/>
+            <w:rPr>
+              <w:rFonts w:ascii="Times New Roman" w:eastAsiaTheme="minorEastAsia" w:hAnsi="Times New Roman"/>
+              <w:b w:val="0"/>
+              <w:bCs w:val="0"/>
+              <w:noProof/>
+              <w:sz w:val="28"/>
+              <w:szCs w:val="28"/>
+            </w:rPr>
+          </w:pPr>
+          <w:hyperlink w:anchor="_Toc73125210" w:history="1">
+            <w:r>
+              <w:rPr>
+                <w:rStyle w:val="af2"/>
+                <w:rFonts w:ascii="Times New Roman" w:hAnsi="Times New Roman"/>
+                <w:b w:val="0"/>
+                <w:noProof/>
+                <w:sz w:val="28"/>
+                <w:szCs w:val="28"/>
+              </w:rPr>
+              <w:t>3.10</w:t>
+            </w:r>
+            <w:r>
+              <w:rPr>
+                <w:rFonts w:ascii="Times New Roman" w:eastAsiaTheme="minorEastAsia" w:hAnsi="Times New Roman"/>
+                <w:b w:val="0"/>
+                <w:bCs w:val="0"/>
+                <w:noProof/>
+                <w:sz w:val="28"/>
+                <w:szCs w:val="28"/>
+              </w:rPr>
+              <w:tab/>
+            </w:r>
+            <w:r>
+              <w:rPr>
+                <w:rStyle w:val="af2"/>
+                <w:rFonts w:ascii="Times New Roman" w:hAnsi="Times New Roman"/>
+                <w:b w:val="0"/>
+                <w:noProof/>
+                <w:sz w:val="28"/>
+                <w:szCs w:val="28"/>
+              </w:rPr>
+              <w:t>Руководство пользователя</w:t>
+            </w:r>
+            <w:r>
+              <w:rPr>
+                <w:rFonts w:ascii="Times New Roman" w:hAnsi="Times New Roman"/>
+                <w:b w:val="0"/>
+                <w:noProof/>
+                <w:webHidden/>
+                <w:sz w:val="28"/>
+                <w:szCs w:val="28"/>
+              </w:rPr>
+              <w:tab/>
+            </w:r>
+            <w:r>
+              <w:rPr>
+                <w:rFonts w:ascii="Times New Roman" w:hAnsi="Times New Roman"/>
+                <w:b w:val="0"/>
+                <w:noProof/>
+                <w:webHidden/>
+                <w:sz w:val="28"/>
+                <w:szCs w:val="28"/>
+              </w:rPr>
+              <w:fldChar w:fldCharType="begin"/>
+            </w:r>
+            <w:r>
+              <w:rPr>
+                <w:rFonts w:ascii="Times New Roman" w:hAnsi="Times New Roman"/>
+                <w:b w:val="0"/>
+                <w:noProof/>
+                <w:webHidden/>
+                <w:sz w:val="28"/>
+                <w:szCs w:val="28"/>
+              </w:rPr>
+              <w:instrText xml:space="preserve"> PAGEREF _Toc73125210 \h </w:instrText>
+            </w:r>
+            <w:r>
+              <w:rPr>
+                <w:rFonts w:ascii="Times New Roman" w:hAnsi="Times New Roman"/>
+                <w:b w:val="0"/>
+                <w:noProof/>
+                <w:webHidden/>
+                <w:sz w:val="28"/>
+                <w:szCs w:val="28"/>
+              </w:rPr>
+            </w:r>
+            <w:r>
+              <w:rPr>
+                <w:rFonts w:ascii="Times New Roman" w:hAnsi="Times New Roman"/>
+                <w:b w:val="0"/>
+                <w:noProof/>
+                <w:webHidden/>
+                <w:sz w:val="28"/>
+                <w:szCs w:val="28"/>
+              </w:rPr>
+              <w:fldChar w:fldCharType="separate"/>
+            </w:r>
+            <w:r>
+              <w:rPr>
+                <w:rFonts w:ascii="Times New Roman" w:hAnsi="Times New Roman"/>
+                <w:b w:val="0"/>
+                <w:noProof/>
+                <w:webHidden/>
+                <w:sz w:val="28"/>
+                <w:szCs w:val="28"/>
+              </w:rPr>
+              <w:t>39</w:t>
+            </w:r>
+            <w:r>
+              <w:rPr>
+                <w:rFonts w:ascii="Times New Roman" w:hAnsi="Times New Roman"/>
+                <w:b w:val="0"/>
+                <w:noProof/>
+                <w:webHidden/>
+                <w:sz w:val="28"/>
+                <w:szCs w:val="28"/>
+              </w:rPr>
+              <w:fldChar w:fldCharType="end"/>
+            </w:r>
+          </w:hyperlink>
+        </w:p>
+        <w:p>
+          <w:pPr>
+            <w:pStyle w:val="24"/>
+            <w:tabs>
+              <w:tab w:val="left" w:pos="960"/>
+              <w:tab w:val="right" w:leader="dot" w:pos="9628"/>
+            </w:tabs>
+            <w:spacing w:line="360" w:lineRule="auto"/>
+            <w:jc w:val="both"/>
+            <w:rPr>
+              <w:rFonts w:ascii="Times New Roman" w:eastAsiaTheme="minorEastAsia" w:hAnsi="Times New Roman"/>
+              <w:b w:val="0"/>
+              <w:bCs w:val="0"/>
+              <w:noProof/>
+              <w:sz w:val="28"/>
+              <w:szCs w:val="28"/>
+            </w:rPr>
+          </w:pPr>
+          <w:hyperlink w:anchor="_Toc73125211" w:history="1">
+            <w:r>
+              <w:rPr>
+                <w:rStyle w:val="af2"/>
+                <w:rFonts w:ascii="Times New Roman" w:hAnsi="Times New Roman"/>
+                <w:b w:val="0"/>
+                <w:noProof/>
+                <w:sz w:val="28"/>
+                <w:szCs w:val="28"/>
+              </w:rPr>
+              <w:t>3.11</w:t>
+            </w:r>
+            <w:r>
+              <w:rPr>
+                <w:rFonts w:ascii="Times New Roman" w:eastAsiaTheme="minorEastAsia" w:hAnsi="Times New Roman"/>
+                <w:b w:val="0"/>
+                <w:bCs w:val="0"/>
+                <w:noProof/>
+                <w:sz w:val="28"/>
+                <w:szCs w:val="28"/>
+              </w:rPr>
+              <w:tab/>
+            </w:r>
+            <w:r>
+              <w:rPr>
+                <w:rStyle w:val="af2"/>
+                <w:rFonts w:ascii="Times New Roman" w:hAnsi="Times New Roman"/>
+                <w:b w:val="0"/>
+                <w:noProof/>
+                <w:sz w:val="28"/>
+                <w:szCs w:val="28"/>
+              </w:rPr>
               <w:t>Выводы</w:t>
             </w:r>
             <w:r>
@@ -8470,7 +9124,7 @@
                 <w:sz w:val="28"/>
                 <w:szCs w:val="28"/>
               </w:rPr>
-              <w:instrText xml:space="preserve"> PAGEREF _Toc73031345 \h </w:instrText>
+              <w:instrText xml:space="preserve"> PAGEREF _Toc73125211 \h </w:instrText>
             </w:r>
             <w:r>
               <w:rPr>
@@ -8502,7 +9156,7 @@
                 <w:sz w:val="28"/>
                 <w:szCs w:val="28"/>
               </w:rPr>
-              <w:t>32</w:t>
+              <w:t>39</w:t>
             </w:r>
             <w:r>
               <w:rPr>
@@ -8525,6 +9179,7 @@
               <w:tab w:val="right" w:leader="dot" w:pos="9628"/>
             </w:tabs>
             <w:spacing w:line="360" w:lineRule="auto"/>
+            <w:jc w:val="both"/>
             <w:rPr>
               <w:rFonts w:ascii="Times New Roman" w:eastAsiaTheme="minorEastAsia" w:hAnsi="Times New Roman"/>
               <w:b w:val="0"/>
@@ -8536,7 +9191,7 @@
               <w:szCs w:val="28"/>
             </w:rPr>
           </w:pPr>
-          <w:hyperlink w:anchor="_Toc73031346" w:history="1">
+          <w:hyperlink w:anchor="_Toc73125212" w:history="1">
             <w:r>
               <w:rPr>
                 <w:rStyle w:val="af2"/>
@@ -8608,7 +9263,7 @@
                 <w:sz w:val="28"/>
                 <w:szCs w:val="28"/>
               </w:rPr>
-              <w:instrText xml:space="preserve"> PAGEREF _Toc73031346 \h </w:instrText>
+              <w:instrText xml:space="preserve"> PAGEREF _Toc73125212 \h </w:instrText>
             </w:r>
             <w:r>
               <w:rPr>
@@ -8643,7 +9298,7 @@
                 <w:sz w:val="28"/>
                 <w:szCs w:val="28"/>
               </w:rPr>
-              <w:t>33</w:t>
+              <w:t>40</w:t>
             </w:r>
             <w:r>
               <w:rPr>
@@ -8666,6 +9321,7 @@
               <w:tab w:val="right" w:leader="dot" w:pos="9628"/>
             </w:tabs>
             <w:spacing w:line="360" w:lineRule="auto"/>
+            <w:jc w:val="both"/>
             <w:rPr>
               <w:rFonts w:ascii="Times New Roman" w:eastAsiaTheme="minorEastAsia" w:hAnsi="Times New Roman"/>
               <w:b w:val="0"/>
@@ -8677,7 +9333,7 @@
               <w:szCs w:val="28"/>
             </w:rPr>
           </w:pPr>
-          <w:hyperlink w:anchor="_Toc73031347" w:history="1">
+          <w:hyperlink w:anchor="_Toc73125213" w:history="1">
             <w:r>
               <w:rPr>
                 <w:rStyle w:val="af2"/>
@@ -8724,7 +9380,7 @@
                 <w:sz w:val="28"/>
                 <w:szCs w:val="28"/>
               </w:rPr>
-              <w:instrText xml:space="preserve"> PAGEREF _Toc73031347 \h </w:instrText>
+              <w:instrText xml:space="preserve"> PAGEREF _Toc73125213 \h </w:instrText>
             </w:r>
             <w:r>
               <w:rPr>
@@ -8759,7 +9415,7 @@
                 <w:sz w:val="28"/>
                 <w:szCs w:val="28"/>
               </w:rPr>
-              <w:t>34</w:t>
+              <w:t>41</w:t>
             </w:r>
             <w:r>
               <w:rPr>
@@ -8782,6 +9438,7 @@
               <w:tab w:val="right" w:leader="dot" w:pos="9628"/>
             </w:tabs>
             <w:spacing w:line="360" w:lineRule="auto"/>
+            <w:jc w:val="both"/>
             <w:rPr>
               <w:rFonts w:ascii="Times New Roman" w:eastAsiaTheme="minorEastAsia" w:hAnsi="Times New Roman"/>
               <w:b w:val="0"/>
@@ -8793,7 +9450,7 @@
               <w:szCs w:val="28"/>
             </w:rPr>
           </w:pPr>
-          <w:hyperlink w:anchor="_Toc73031348" w:history="1">
+          <w:hyperlink w:anchor="_Toc73125214" w:history="1">
             <w:r>
               <w:rPr>
                 <w:rStyle w:val="af2"/>
@@ -8840,7 +9497,7 @@
                 <w:sz w:val="28"/>
                 <w:szCs w:val="28"/>
               </w:rPr>
-              <w:instrText xml:space="preserve"> PAGEREF _Toc73031348 \h </w:instrText>
+              <w:instrText xml:space="preserve"> PAGEREF _Toc73125214 \h </w:instrText>
             </w:r>
             <w:r>
               <w:rPr>
@@ -8875,7 +9532,7 @@
                 <w:sz w:val="28"/>
                 <w:szCs w:val="28"/>
               </w:rPr>
-              <w:t>35</w:t>
+              <w:t>42</w:t>
             </w:r>
             <w:r>
               <w:rPr>
@@ -8915,10 +9572,9 @@
     <w:p>
       <w:pPr>
         <w:spacing w:after="200" w:line="360" w:lineRule="auto"/>
-        <w:jc w:val="center"/>
+        <w:jc w:val="both"/>
         <w:rPr>
           <w:rFonts w:eastAsia="Calibri"/>
-          <w:b/>
           <w:sz w:val="28"/>
           <w:szCs w:val="28"/>
           <w:lang w:val="en-US" w:eastAsia="en-US"/>
@@ -9215,89 +9871,9 @@
       <w:pPr>
         <w:ind w:right="565"/>
         <w:rPr>
-          <w:sz w:val="18"/>
-          <w:szCs w:val="18"/>
-        </w:rPr>
-      </w:pPr>
-    </w:p>
-    <w:p>
-      <w:pPr>
-        <w:ind w:right="565"/>
-        <w:rPr>
-          <w:sz w:val="18"/>
-          <w:szCs w:val="18"/>
-        </w:rPr>
-      </w:pPr>
-    </w:p>
-    <w:p>
-      <w:pPr>
-        <w:ind w:right="565"/>
-        <w:rPr>
-          <w:sz w:val="18"/>
-          <w:szCs w:val="18"/>
-        </w:rPr>
-      </w:pPr>
-    </w:p>
-    <w:p>
-      <w:pPr>
-        <w:ind w:right="565"/>
-        <w:rPr>
-          <w:sz w:val="18"/>
-          <w:szCs w:val="18"/>
-        </w:rPr>
-      </w:pPr>
-    </w:p>
-    <w:p>
-      <w:pPr>
-        <w:ind w:right="565"/>
-        <w:rPr>
-          <w:sz w:val="18"/>
-          <w:szCs w:val="18"/>
-        </w:rPr>
-      </w:pPr>
-    </w:p>
-    <w:p>
-      <w:pPr>
-        <w:ind w:right="565"/>
-        <w:rPr>
-          <w:sz w:val="18"/>
-          <w:szCs w:val="18"/>
-        </w:rPr>
-      </w:pPr>
-    </w:p>
-    <w:p>
-      <w:pPr>
-        <w:ind w:right="565"/>
-        <w:rPr>
-          <w:sz w:val="18"/>
-          <w:szCs w:val="18"/>
-        </w:rPr>
-      </w:pPr>
-    </w:p>
-    <w:p>
-      <w:pPr>
-        <w:ind w:right="565"/>
-        <w:rPr>
-          <w:sz w:val="18"/>
-          <w:szCs w:val="18"/>
-        </w:rPr>
-      </w:pPr>
-    </w:p>
-    <w:p>
-      <w:pPr>
-        <w:ind w:right="565"/>
-        <w:rPr>
-          <w:sz w:val="18"/>
-          <w:szCs w:val="18"/>
-        </w:rPr>
-      </w:pPr>
-    </w:p>
-    <w:p>
-      <w:pPr>
-        <w:ind w:right="565"/>
-        <w:rPr>
-          <w:sz w:val="28"/>
-          <w:szCs w:val="28"/>
+          <w:sz w:val="28"/>
+          <w:szCs w:val="28"/>
+          <w:lang w:val="en-US"/>
         </w:rPr>
       </w:pPr>
     </w:p>
@@ -9312,7 +9888,7 @@
           <w:color w:val="000000" w:themeColor="text1"/>
         </w:rPr>
       </w:pPr>
-      <w:bookmarkStart w:id="3" w:name="_Toc73031296"/>
+      <w:bookmarkStart w:id="3" w:name="_Toc73125157"/>
       <w:r>
         <w:rPr>
           <w:rFonts w:ascii="Times New Roman" w:hAnsi="Times New Roman" w:cs="Times New Roman"/>
@@ -9758,7 +10334,7 @@
         </w:rPr>
       </w:pPr>
       <w:bookmarkStart w:id="4" w:name="_Toc483992170"/>
-      <w:bookmarkStart w:id="5" w:name="_Toc73031297"/>
+      <w:bookmarkStart w:id="5" w:name="_Toc73125158"/>
       <w:r>
         <w:rPr>
           <w:rFonts w:ascii="Times New Roman" w:hAnsi="Times New Roman" w:cs="Times New Roman"/>
@@ -9978,7 +10554,7 @@
           <w:lang w:val="ru-RU"/>
         </w:rPr>
       </w:pPr>
-      <w:bookmarkStart w:id="6" w:name="_Toc73031298"/>
+      <w:bookmarkStart w:id="6" w:name="_Toc73125159"/>
       <w:r>
         <w:rPr>
           <w:rFonts w:ascii="Times New Roman" w:hAnsi="Times New Roman"/>
@@ -10458,7 +11034,7 @@
           <w:lang w:val="ru-RU"/>
         </w:rPr>
       </w:pPr>
-      <w:bookmarkStart w:id="7" w:name="_Toc73031299"/>
+      <w:bookmarkStart w:id="7" w:name="_Toc73125160"/>
       <w:r>
         <w:rPr>
           <w:rFonts w:ascii="Times New Roman" w:hAnsi="Times New Roman"/>
@@ -10520,7 +11096,7 @@
           <w:lang w:val="ru-RU"/>
         </w:rPr>
       </w:pPr>
-      <w:bookmarkStart w:id="8" w:name="_Toc73031300"/>
+      <w:bookmarkStart w:id="8" w:name="_Toc73125161"/>
       <w:proofErr w:type="spellStart"/>
       <w:r>
         <w:rPr>
@@ -11249,7 +11825,7 @@
           <w:lang w:val="ru-RU"/>
         </w:rPr>
       </w:pPr>
-      <w:bookmarkStart w:id="9" w:name="_Toc73031301"/>
+      <w:bookmarkStart w:id="9" w:name="_Toc73125162"/>
       <w:r>
         <w:rPr>
           <w:sz w:val="28"/>
@@ -11694,7 +12270,7 @@
           <w:lang w:val="ru-RU"/>
         </w:rPr>
       </w:pPr>
-      <w:bookmarkStart w:id="10" w:name="_Toc73031302"/>
+      <w:bookmarkStart w:id="10" w:name="_Toc73125163"/>
       <w:r>
         <w:rPr>
           <w:rFonts w:ascii="Times New Roman" w:hAnsi="Times New Roman"/>
@@ -12709,7 +13285,7 @@
           <w:lang w:val="ru-RU"/>
         </w:rPr>
       </w:pPr>
-      <w:bookmarkStart w:id="11" w:name="_Toc73031303"/>
+      <w:bookmarkStart w:id="11" w:name="_Toc73125164"/>
       <w:r>
         <w:rPr>
           <w:rFonts w:ascii="Times New Roman" w:hAnsi="Times New Roman"/>
@@ -12771,7 +13347,7 @@
           <w:lang w:val="ru-RU"/>
         </w:rPr>
       </w:pPr>
-      <w:bookmarkStart w:id="12" w:name="_Toc73031304"/>
+      <w:bookmarkStart w:id="12" w:name="_Toc73125165"/>
       <w:r>
         <w:rPr>
           <w:sz w:val="28"/>
@@ -13778,7 +14354,7 @@
           <w:lang w:val="ru-RU"/>
         </w:rPr>
       </w:pPr>
-      <w:bookmarkStart w:id="13" w:name="_Toc73031305"/>
+      <w:bookmarkStart w:id="13" w:name="_Toc73125166"/>
       <w:r>
         <w:rPr>
           <w:sz w:val="28"/>
@@ -14837,7 +15413,7 @@
           <w:lang w:val="ru-RU"/>
         </w:rPr>
       </w:pPr>
-      <w:bookmarkStart w:id="14" w:name="_Toc73031306"/>
+      <w:bookmarkStart w:id="14" w:name="_Toc73125167"/>
       <w:r>
         <w:rPr>
           <w:sz w:val="28"/>
@@ -15487,7 +16063,25 @@
           <w:sz w:val="28"/>
           <w:szCs w:val="28"/>
         </w:rPr>
-        <w:t xml:space="preserve"> для данного токена. Процесс повторяется до тех пор, пока через сеть не пройдут все слова в тексте.</w:t>
+        <w:t xml:space="preserve"> для данного токена. Процесс повторяется до тех пор, пока через сеть не пройдут все сло</w:t>
+      </w:r>
+      <w:proofErr w:type="spellStart"/>
+      <w:r>
+        <w:rPr>
+          <w:color w:val="000000"/>
+          <w:sz w:val="28"/>
+          <w:szCs w:val="28"/>
+        </w:rPr>
+        <w:t>ва</w:t>
+      </w:r>
+      <w:proofErr w:type="spellEnd"/>
+      <w:r>
+        <w:rPr>
+          <w:color w:val="000000"/>
+          <w:sz w:val="28"/>
+          <w:szCs w:val="28"/>
+        </w:rPr>
+        <w:t xml:space="preserve"> в тексте.</w:t>
       </w:r>
     </w:p>
     <w:p>
@@ -16818,7 +17412,7 @@
           <w:lang w:val="ru-RU"/>
         </w:rPr>
       </w:pPr>
-      <w:bookmarkStart w:id="15" w:name="_Toc73031307"/>
+      <w:bookmarkStart w:id="15" w:name="_Toc73125168"/>
       <w:r>
         <w:rPr>
           <w:sz w:val="28"/>
@@ -16980,7 +17574,7 @@
           <w:lang w:val="ru-RU"/>
         </w:rPr>
       </w:pPr>
-      <w:bookmarkStart w:id="16" w:name="_Toc73031308"/>
+      <w:bookmarkStart w:id="16" w:name="_Toc73125169"/>
       <w:r>
         <w:rPr>
           <w:sz w:val="28"/>
@@ -17346,7 +17940,7 @@
           <w:lang w:val="ru-RU"/>
         </w:rPr>
       </w:pPr>
-      <w:bookmarkStart w:id="17" w:name="_Toc73031309"/>
+      <w:bookmarkStart w:id="17" w:name="_Toc73125170"/>
       <w:r>
         <w:rPr>
           <w:sz w:val="28"/>
@@ -17965,7 +18559,7 @@
           <w:lang w:val="ru-RU"/>
         </w:rPr>
       </w:pPr>
-      <w:bookmarkStart w:id="18" w:name="_Toc73031310"/>
+      <w:bookmarkStart w:id="18" w:name="_Toc73125171"/>
       <w:r>
         <w:rPr>
           <w:rFonts w:ascii="Times New Roman" w:hAnsi="Times New Roman"/>
@@ -18028,7 +18622,7 @@
           <w:lang w:val="ru-RU"/>
         </w:rPr>
       </w:pPr>
-      <w:bookmarkStart w:id="19" w:name="_Toc73031311"/>
+      <w:bookmarkStart w:id="19" w:name="_Toc73125172"/>
       <w:r>
         <w:rPr>
           <w:sz w:val="28"/>
@@ -18371,7 +18965,7 @@
           <w:lang w:val="en-US"/>
         </w:rPr>
       </w:pPr>
-      <w:bookmarkStart w:id="20" w:name="_Toc73031312"/>
+      <w:bookmarkStart w:id="20" w:name="_Toc73125173"/>
       <w:r>
         <w:rPr>
           <w:sz w:val="28"/>
@@ -19019,23 +19613,7 @@
           <w:sz w:val="28"/>
           <w:lang w:eastAsia="x-none"/>
         </w:rPr>
-        <w:t xml:space="preserve"> – д</w:t>
-      </w:r>
-      <w:proofErr w:type="spellStart"/>
-      <w:r>
-        <w:rPr>
-          <w:sz w:val="28"/>
-          <w:lang w:eastAsia="x-none"/>
-        </w:rPr>
-        <w:t>оля</w:t>
-      </w:r>
-      <w:proofErr w:type="spellEnd"/>
-      <w:r>
-        <w:rPr>
-          <w:sz w:val="28"/>
-          <w:lang w:eastAsia="x-none"/>
-        </w:rPr>
-        <w:t xml:space="preserve"> вхождений слова </w:t>
+        <w:t xml:space="preserve"> – доля вхождений слова </w:t>
       </w:r>
       <m:oMath>
         <m:r>
@@ -19395,7 +19973,7 @@
           <w:lang w:val="ru-RU"/>
         </w:rPr>
       </w:pPr>
-      <w:bookmarkStart w:id="21" w:name="_Toc73031313"/>
+      <w:bookmarkStart w:id="21" w:name="_Toc73125174"/>
       <w:r>
         <w:rPr>
           <w:rFonts w:ascii="Times New Roman" w:hAnsi="Times New Roman"/>
@@ -19455,7 +20033,7 @@
           <w:lang w:val="ru-RU"/>
         </w:rPr>
       </w:pPr>
-      <w:bookmarkStart w:id="22" w:name="_Toc73031314"/>
+      <w:bookmarkStart w:id="22" w:name="_Toc73125175"/>
       <w:r>
         <w:rPr>
           <w:sz w:val="28"/>
@@ -20195,27 +20773,7 @@
           <w:sz w:val="28"/>
           <w:szCs w:val="28"/>
         </w:rPr>
-        <w:t xml:space="preserve"> – характ</w:t>
-      </w:r>
-      <w:proofErr w:type="spellStart"/>
-      <w:r>
-        <w:rPr>
-          <w:rFonts w:ascii="Times New Roman" w:hAnsi="Times New Roman" w:cs="Times New Roman"/>
-          <w:color w:val="000000" w:themeColor="text1"/>
-          <w:sz w:val="28"/>
-          <w:szCs w:val="28"/>
-        </w:rPr>
-        <w:t>еристики</w:t>
-      </w:r>
-      <w:proofErr w:type="spellEnd"/>
-      <w:r>
-        <w:rPr>
-          <w:rFonts w:ascii="Times New Roman" w:hAnsi="Times New Roman" w:cs="Times New Roman"/>
-          <w:color w:val="000000" w:themeColor="text1"/>
-          <w:sz w:val="28"/>
-          <w:szCs w:val="28"/>
-        </w:rPr>
-        <w:t>, по которым оцениваются тексты;</w:t>
+        <w:t xml:space="preserve"> – характеристики, по которым оцениваются тексты;</w:t>
       </w:r>
     </w:p>
     <w:p>
@@ -20341,7 +20899,27 @@
           <w:sz w:val="28"/>
           <w:szCs w:val="28"/>
         </w:rPr>
-        <w:t xml:space="preserve"> – величины, показывающие наличие </w:t>
+        <w:t xml:space="preserve"> – величины, показыва</w:t>
+      </w:r>
+      <w:proofErr w:type="spellStart"/>
+      <w:r>
+        <w:rPr>
+          <w:rFonts w:ascii="Times New Roman" w:hAnsi="Times New Roman" w:cs="Times New Roman"/>
+          <w:color w:val="000000" w:themeColor="text1"/>
+          <w:sz w:val="28"/>
+          <w:szCs w:val="28"/>
+        </w:rPr>
+        <w:t>ющие</w:t>
+      </w:r>
+      <w:proofErr w:type="spellEnd"/>
+      <w:r>
+        <w:rPr>
+          <w:rFonts w:ascii="Times New Roman" w:hAnsi="Times New Roman" w:cs="Times New Roman"/>
+          <w:color w:val="000000" w:themeColor="text1"/>
+          <w:sz w:val="28"/>
+          <w:szCs w:val="28"/>
+        </w:rPr>
+        <w:t xml:space="preserve"> наличие </w:t>
       </w:r>
       <m:oMath>
         <m:r>
@@ -20525,7 +21103,7 @@
           <w:lang w:val="ru-RU"/>
         </w:rPr>
       </w:pPr>
-      <w:bookmarkStart w:id="23" w:name="_Toc73031315"/>
+      <w:bookmarkStart w:id="23" w:name="_Toc73125176"/>
       <w:r>
         <w:rPr>
           <w:sz w:val="28"/>
@@ -21700,7 +22278,7 @@
           <w:lang w:val="en-US"/>
         </w:rPr>
       </w:pPr>
-      <w:bookmarkStart w:id="24" w:name="_Toc73031316"/>
+      <w:bookmarkStart w:id="24" w:name="_Toc73125177"/>
       <w:r>
         <w:rPr>
           <w:sz w:val="28"/>
@@ -22182,7 +22760,7 @@
           <w:lang w:val="ru-RU"/>
         </w:rPr>
       </w:pPr>
-      <w:bookmarkStart w:id="25" w:name="_Toc73031317"/>
+      <w:bookmarkStart w:id="25" w:name="_Toc73125178"/>
       <w:r>
         <w:rPr>
           <w:sz w:val="28"/>
@@ -22972,7 +23550,7 @@
           <w:lang w:val="ru-RU"/>
         </w:rPr>
       </w:pPr>
-      <w:bookmarkStart w:id="26" w:name="_Toc73031318"/>
+      <w:bookmarkStart w:id="26" w:name="_Toc73125179"/>
       <w:r>
         <w:rPr>
           <w:rFonts w:ascii="Times New Roman" w:hAnsi="Times New Roman"/>
@@ -23142,7 +23720,7 @@
           <w:color w:val="000000" w:themeColor="text1"/>
         </w:rPr>
       </w:pPr>
-      <w:bookmarkStart w:id="27" w:name="_Toc73031319"/>
+      <w:bookmarkStart w:id="27" w:name="_Toc73125180"/>
       <w:r>
         <w:rPr>
           <w:rFonts w:ascii="Times New Roman" w:hAnsi="Times New Roman" w:cs="Times New Roman"/>
@@ -23243,7 +23821,7 @@
           <w:lang w:val="ru-RU"/>
         </w:rPr>
       </w:pPr>
-      <w:bookmarkStart w:id="28" w:name="_Toc73031320"/>
+      <w:bookmarkStart w:id="28" w:name="_Toc73125181"/>
       <w:r>
         <w:rPr>
           <w:rFonts w:ascii="Times New Roman" w:hAnsi="Times New Roman"/>
@@ -23503,7 +24081,7 @@
           <w:lang w:val="ru-RU"/>
         </w:rPr>
       </w:pPr>
-      <w:bookmarkStart w:id="29" w:name="_Toc73031321"/>
+      <w:bookmarkStart w:id="29" w:name="_Toc73125182"/>
       <w:r>
         <w:rPr>
           <w:rFonts w:ascii="Times New Roman" w:hAnsi="Times New Roman"/>
@@ -23772,7 +24350,7 @@
           <w:lang w:val="ru-RU"/>
         </w:rPr>
       </w:pPr>
-      <w:bookmarkStart w:id="30" w:name="_Toc73031322"/>
+      <w:bookmarkStart w:id="30" w:name="_Toc73125183"/>
       <w:r>
         <w:rPr>
           <w:rFonts w:ascii="Times New Roman" w:hAnsi="Times New Roman"/>
@@ -24084,7 +24662,7 @@
           <w:lang w:val="ru-RU"/>
         </w:rPr>
       </w:pPr>
-      <w:bookmarkStart w:id="31" w:name="_Toc73031323"/>
+      <w:bookmarkStart w:id="31" w:name="_Toc73125184"/>
       <w:r>
         <w:rPr>
           <w:rFonts w:ascii="Times New Roman" w:hAnsi="Times New Roman"/>
@@ -24368,7 +24946,7 @@
           <w:lang w:val="ru-RU"/>
         </w:rPr>
       </w:pPr>
-      <w:bookmarkStart w:id="32" w:name="_Toc73031324"/>
+      <w:bookmarkStart w:id="32" w:name="_Toc73125185"/>
       <w:r>
         <w:rPr>
           <w:rFonts w:ascii="Times New Roman" w:hAnsi="Times New Roman"/>
@@ -24438,7 +25016,7 @@
           <w:lang w:val="ru-RU"/>
         </w:rPr>
       </w:pPr>
-      <w:bookmarkStart w:id="33" w:name="_Toc73031325"/>
+      <w:bookmarkStart w:id="33" w:name="_Toc73125186"/>
       <w:r>
         <w:rPr>
           <w:sz w:val="28"/>
@@ -24726,7 +25304,7 @@
           <w:lang w:val="ru-RU"/>
         </w:rPr>
       </w:pPr>
-      <w:bookmarkStart w:id="34" w:name="_Toc73031326"/>
+      <w:bookmarkStart w:id="34" w:name="_Toc73125187"/>
       <w:r>
         <w:rPr>
           <w:sz w:val="28"/>
@@ -24994,7 +25572,7 @@
         <w:spacing w:line="360" w:lineRule="auto"/>
         <w:jc w:val="both"/>
         <w:rPr>
-          <w:lang w:val="en-US" w:eastAsia="x-none"/>
+          <w:lang w:eastAsia="x-none"/>
         </w:rPr>
       </w:pPr>
     </w:p>
@@ -25011,7 +25589,7 @@
           <w:lang w:val="ru-RU"/>
         </w:rPr>
       </w:pPr>
-      <w:bookmarkStart w:id="35" w:name="_Toc73031327"/>
+      <w:bookmarkStart w:id="35" w:name="_Toc73125188"/>
       <w:r>
         <w:rPr>
           <w:sz w:val="28"/>
@@ -25414,7 +25992,7 @@
           <w:lang w:val="ru-RU"/>
         </w:rPr>
       </w:pPr>
-      <w:bookmarkStart w:id="36" w:name="_Toc73031328"/>
+      <w:bookmarkStart w:id="36" w:name="_Toc73125189"/>
       <w:r>
         <w:rPr>
           <w:sz w:val="28"/>
@@ -26827,7 +27405,7 @@
           <w:lang w:val="ru-RU"/>
         </w:rPr>
       </w:pPr>
-      <w:bookmarkStart w:id="37" w:name="_Toc73031329"/>
+      <w:bookmarkStart w:id="37" w:name="_Toc73125190"/>
       <w:r>
         <w:rPr>
           <w:sz w:val="28"/>
@@ -26839,7 +27417,471 @@
     </w:p>
     <w:p>
       <w:pPr>
-        <w:rPr>
+        <w:spacing w:line="360" w:lineRule="auto"/>
+        <w:ind w:firstLine="851"/>
+        <w:jc w:val="both"/>
+        <w:rPr>
+          <w:sz w:val="28"/>
+          <w:lang w:eastAsia="x-none"/>
+        </w:rPr>
+      </w:pPr>
+      <w:r>
+        <w:rPr>
+          <w:sz w:val="28"/>
+          <w:lang w:eastAsia="x-none"/>
+        </w:rPr>
+        <w:t xml:space="preserve">Каждый текстовый документ представляется в виде вектора признаков, где признаками являются полученные значения </w:t>
+      </w:r>
+      <w:r>
+        <w:rPr>
+          <w:sz w:val="28"/>
+          <w:lang w:val="en-US" w:eastAsia="x-none"/>
+        </w:rPr>
+        <w:t>TF</w:t>
+      </w:r>
+      <w:r>
+        <w:rPr>
+          <w:sz w:val="28"/>
+          <w:lang w:eastAsia="x-none"/>
+        </w:rPr>
+        <w:t>-</w:t>
+      </w:r>
+      <w:r>
+        <w:rPr>
+          <w:sz w:val="28"/>
+          <w:lang w:val="en-US" w:eastAsia="x-none"/>
+        </w:rPr>
+        <w:t>IDF</w:t>
+      </w:r>
+      <w:r>
+        <w:rPr>
+          <w:sz w:val="28"/>
+          <w:lang w:eastAsia="x-none"/>
+        </w:rPr>
+        <w:t xml:space="preserve">. </w:t>
+      </w:r>
+      <w:r>
+        <w:rPr>
+          <w:sz w:val="28"/>
+          <w:lang w:eastAsia="x-none"/>
+        </w:rPr>
+        <w:t>Соответственно, для корпуса документов из векторов признаков всех текстов составляется матрица признаков.</w:t>
+      </w:r>
+    </w:p>
+    <w:p>
+      <w:pPr>
+        <w:spacing w:line="360" w:lineRule="auto"/>
+        <w:ind w:firstLine="851"/>
+        <w:jc w:val="both"/>
+        <w:rPr>
+          <w:sz w:val="28"/>
+          <w:lang w:eastAsia="x-none"/>
+        </w:rPr>
+      </w:pPr>
+      <w:r>
+        <w:rPr>
+          <w:sz w:val="28"/>
+          <w:lang w:eastAsia="x-none"/>
+        </w:rPr>
+        <w:lastRenderedPageBreak/>
+        <w:t>Каждое значение в матрице признаков нормализуется по следующей формуле:</w:t>
+      </w:r>
+    </w:p>
+    <w:p>
+      <w:pPr>
+        <w:spacing w:line="360" w:lineRule="auto"/>
+        <w:ind w:firstLine="851"/>
+        <w:jc w:val="both"/>
+        <w:rPr>
+          <w:sz w:val="28"/>
+          <w:lang w:eastAsia="x-none"/>
+        </w:rPr>
+      </w:pPr>
+    </w:p>
+    <w:p>
+      <w:pPr>
+        <w:spacing w:line="360" w:lineRule="auto"/>
+        <w:ind w:firstLine="851"/>
+        <w:jc w:val="both"/>
+        <w:rPr>
+          <w:sz w:val="28"/>
+          <w:lang w:eastAsia="x-none"/>
+        </w:rPr>
+      </w:pPr>
+      <m:oMathPara>
+        <m:oMath>
+          <m:eqArr>
+            <m:eqArrPr>
+              <m:maxDist m:val="1"/>
+              <m:ctrlPr>
+                <w:rPr>
+                  <w:rFonts w:ascii="Cambria Math" w:hAnsi="Cambria Math"/>
+                  <w:i/>
+                  <w:sz w:val="28"/>
+                  <w:lang w:eastAsia="x-none"/>
+                </w:rPr>
+              </m:ctrlPr>
+            </m:eqArrPr>
+            <m:e>
+              <m:sSub>
+                <m:sSubPr>
+                  <m:ctrlPr>
+                    <w:rPr>
+                      <w:rFonts w:ascii="Cambria Math" w:hAnsi="Cambria Math"/>
+                      <w:i/>
+                      <w:sz w:val="28"/>
+                      <w:lang w:eastAsia="x-none"/>
+                    </w:rPr>
+                  </m:ctrlPr>
+                </m:sSubPr>
+                <m:e>
+                  <m:r>
+                    <w:rPr>
+                      <w:rFonts w:ascii="Cambria Math" w:hAnsi="Cambria Math"/>
+                      <w:sz w:val="28"/>
+                      <w:lang w:eastAsia="x-none"/>
+                    </w:rPr>
+                    <m:t>v</m:t>
+                  </m:r>
+                </m:e>
+                <m:sub>
+                  <m:r>
+                    <w:rPr>
+                      <w:rFonts w:ascii="Cambria Math" w:hAnsi="Cambria Math"/>
+                      <w:sz w:val="28"/>
+                      <w:lang w:eastAsia="x-none"/>
+                    </w:rPr>
+                    <m:t>norm</m:t>
+                  </m:r>
+                </m:sub>
+              </m:sSub>
+              <m:r>
+                <w:rPr>
+                  <w:rFonts w:ascii="Cambria Math" w:hAnsi="Cambria Math"/>
+                  <w:sz w:val="28"/>
+                  <w:lang w:eastAsia="x-none"/>
+                </w:rPr>
+                <m:t xml:space="preserve">= </m:t>
+              </m:r>
+              <m:f>
+                <m:fPr>
+                  <m:ctrlPr>
+                    <w:rPr>
+                      <w:rFonts w:ascii="Cambria Math" w:hAnsi="Cambria Math"/>
+                      <w:i/>
+                      <w:sz w:val="28"/>
+                      <w:lang w:eastAsia="x-none"/>
+                    </w:rPr>
+                  </m:ctrlPr>
+                </m:fPr>
+                <m:num>
+                  <m:r>
+                    <w:rPr>
+                      <w:rFonts w:ascii="Cambria Math" w:hAnsi="Cambria Math"/>
+                      <w:sz w:val="28"/>
+                      <w:lang w:eastAsia="x-none"/>
+                    </w:rPr>
+                    <m:t>v</m:t>
+                  </m:r>
+                </m:num>
+                <m:den>
+                  <m:rad>
+                    <m:radPr>
+                      <m:degHide m:val="1"/>
+                      <m:ctrlPr>
+                        <w:rPr>
+                          <w:rFonts w:ascii="Cambria Math" w:hAnsi="Cambria Math"/>
+                          <w:i/>
+                          <w:sz w:val="28"/>
+                          <w:lang w:eastAsia="x-none"/>
+                        </w:rPr>
+                      </m:ctrlPr>
+                    </m:radPr>
+                    <m:deg/>
+                    <m:e>
+                      <m:sSubSup>
+                        <m:sSubSupPr>
+                          <m:ctrlPr>
+                            <w:rPr>
+                              <w:rFonts w:ascii="Cambria Math" w:hAnsi="Cambria Math"/>
+                              <w:i/>
+                              <w:sz w:val="28"/>
+                              <w:lang w:eastAsia="x-none"/>
+                            </w:rPr>
+                          </m:ctrlPr>
+                        </m:sSubSupPr>
+                        <m:e>
+                          <m:r>
+                            <w:rPr>
+                              <w:rFonts w:ascii="Cambria Math" w:hAnsi="Cambria Math"/>
+                              <w:sz w:val="28"/>
+                              <w:lang w:eastAsia="x-none"/>
+                            </w:rPr>
+                            <m:t>v</m:t>
+                          </m:r>
+                        </m:e>
+                        <m:sub>
+                          <m:r>
+                            <w:rPr>
+                              <w:rFonts w:ascii="Cambria Math" w:hAnsi="Cambria Math"/>
+                              <w:sz w:val="28"/>
+                              <w:lang w:eastAsia="x-none"/>
+                            </w:rPr>
+                            <m:t>1</m:t>
+                          </m:r>
+                        </m:sub>
+                        <m:sup>
+                          <m:r>
+                            <w:rPr>
+                              <w:rFonts w:ascii="Cambria Math" w:hAnsi="Cambria Math"/>
+                              <w:sz w:val="28"/>
+                              <w:lang w:eastAsia="x-none"/>
+                            </w:rPr>
+                            <m:t>2</m:t>
+                          </m:r>
+                        </m:sup>
+                      </m:sSubSup>
+                      <m:r>
+                        <w:rPr>
+                          <w:rFonts w:ascii="Cambria Math" w:hAnsi="Cambria Math"/>
+                          <w:sz w:val="28"/>
+                          <w:lang w:eastAsia="x-none"/>
+                        </w:rPr>
+                        <m:t>+</m:t>
+                      </m:r>
+                      <m:sSubSup>
+                        <m:sSubSupPr>
+                          <m:ctrlPr>
+                            <w:rPr>
+                              <w:rFonts w:ascii="Cambria Math" w:hAnsi="Cambria Math"/>
+                              <w:i/>
+                              <w:sz w:val="28"/>
+                              <w:lang w:eastAsia="x-none"/>
+                            </w:rPr>
+                          </m:ctrlPr>
+                        </m:sSubSupPr>
+                        <m:e>
+                          <m:r>
+                            <w:rPr>
+                              <w:rFonts w:ascii="Cambria Math" w:hAnsi="Cambria Math"/>
+                              <w:sz w:val="28"/>
+                              <w:lang w:eastAsia="x-none"/>
+                            </w:rPr>
+                            <m:t>v</m:t>
+                          </m:r>
+                        </m:e>
+                        <m:sub>
+                          <m:r>
+                            <w:rPr>
+                              <w:rFonts w:ascii="Cambria Math" w:hAnsi="Cambria Math"/>
+                              <w:sz w:val="28"/>
+                              <w:lang w:eastAsia="x-none"/>
+                            </w:rPr>
+                            <m:t>2</m:t>
+                          </m:r>
+                        </m:sub>
+                        <m:sup>
+                          <m:r>
+                            <w:rPr>
+                              <w:rFonts w:ascii="Cambria Math" w:hAnsi="Cambria Math"/>
+                              <w:sz w:val="28"/>
+                              <w:lang w:eastAsia="x-none"/>
+                            </w:rPr>
+                            <m:t>2</m:t>
+                          </m:r>
+                        </m:sup>
+                      </m:sSubSup>
+                      <m:r>
+                        <w:rPr>
+                          <w:rFonts w:ascii="Cambria Math" w:hAnsi="Cambria Math"/>
+                          <w:sz w:val="28"/>
+                          <w:lang w:eastAsia="x-none"/>
+                        </w:rPr>
+                        <m:t xml:space="preserve">+…+ </m:t>
+                      </m:r>
+                      <m:sSubSup>
+                        <m:sSubSupPr>
+                          <m:ctrlPr>
+                            <w:rPr>
+                              <w:rFonts w:ascii="Cambria Math" w:hAnsi="Cambria Math"/>
+                              <w:i/>
+                              <w:sz w:val="28"/>
+                              <w:lang w:eastAsia="x-none"/>
+                            </w:rPr>
+                          </m:ctrlPr>
+                        </m:sSubSupPr>
+                        <m:e>
+                          <m:r>
+                            <w:rPr>
+                              <w:rFonts w:ascii="Cambria Math" w:hAnsi="Cambria Math"/>
+                              <w:sz w:val="28"/>
+                              <w:lang w:eastAsia="x-none"/>
+                            </w:rPr>
+                            <m:t>v</m:t>
+                          </m:r>
+                        </m:e>
+                        <m:sub>
+                          <m:r>
+                            <w:rPr>
+                              <w:rFonts w:ascii="Cambria Math" w:hAnsi="Cambria Math"/>
+                              <w:sz w:val="28"/>
+                              <w:lang w:eastAsia="x-none"/>
+                            </w:rPr>
+                            <m:t>n</m:t>
+                          </m:r>
+                        </m:sub>
+                        <m:sup>
+                          <m:r>
+                            <w:rPr>
+                              <w:rFonts w:ascii="Cambria Math" w:hAnsi="Cambria Math"/>
+                              <w:sz w:val="28"/>
+                              <w:lang w:eastAsia="x-none"/>
+                            </w:rPr>
+                            <m:t>2</m:t>
+                          </m:r>
+                        </m:sup>
+                      </m:sSubSup>
+                    </m:e>
+                  </m:rad>
+                </m:den>
+              </m:f>
+              <m:r>
+                <w:rPr>
+                  <w:rFonts w:ascii="Cambria Math" w:hAnsi="Cambria Math"/>
+                  <w:sz w:val="28"/>
+                  <w:lang w:eastAsia="x-none"/>
+                </w:rPr>
+                <m:t>, #</m:t>
+              </m:r>
+              <m:d>
+                <m:dPr>
+                  <m:ctrlPr>
+                    <w:rPr>
+                      <w:rFonts w:ascii="Cambria Math" w:hAnsi="Cambria Math"/>
+                      <w:i/>
+                      <w:sz w:val="28"/>
+                      <w:lang w:eastAsia="x-none"/>
+                    </w:rPr>
+                  </m:ctrlPr>
+                </m:dPr>
+                <m:e>
+                  <m:r>
+                    <w:rPr>
+                      <w:rFonts w:ascii="Cambria Math" w:hAnsi="Cambria Math"/>
+                      <w:sz w:val="28"/>
+                      <w:lang w:eastAsia="x-none"/>
+                    </w:rPr>
+                    <m:t>10</m:t>
+                  </m:r>
+                </m:e>
+              </m:d>
+            </m:e>
+          </m:eqArr>
+        </m:oMath>
+      </m:oMathPara>
+    </w:p>
+    <w:p>
+      <w:pPr>
+        <w:spacing w:line="360" w:lineRule="auto"/>
+        <w:ind w:firstLine="851"/>
+        <w:jc w:val="both"/>
+        <w:rPr>
+          <w:sz w:val="28"/>
+          <w:lang w:val="en-US" w:eastAsia="x-none"/>
+        </w:rPr>
+      </w:pPr>
+    </w:p>
+    <w:p>
+      <w:pPr>
+        <w:spacing w:line="360" w:lineRule="auto"/>
+        <w:jc w:val="both"/>
+        <w:rPr>
+          <w:sz w:val="28"/>
+          <w:lang w:eastAsia="x-none"/>
+        </w:rPr>
+      </w:pPr>
+      <w:r>
+        <w:rPr>
+          <w:sz w:val="28"/>
+          <w:lang w:eastAsia="x-none"/>
+        </w:rPr>
+        <w:t xml:space="preserve">где  </w:t>
+      </w:r>
+      <m:oMath>
+        <m:r>
+          <w:rPr>
+            <w:rFonts w:ascii="Cambria Math" w:hAnsi="Cambria Math"/>
+            <w:sz w:val="28"/>
+            <w:lang w:eastAsia="x-none"/>
+          </w:rPr>
+          <m:t>v</m:t>
+        </m:r>
+      </m:oMath>
+      <w:r>
+        <w:rPr>
+          <w:sz w:val="28"/>
+          <w:lang w:eastAsia="x-none"/>
+        </w:rPr>
+        <w:t xml:space="preserve"> – значение признака;</w:t>
+      </w:r>
+    </w:p>
+    <w:p>
+      <w:pPr>
+        <w:spacing w:line="360" w:lineRule="auto"/>
+        <w:jc w:val="both"/>
+        <w:rPr>
+          <w:sz w:val="28"/>
+          <w:lang w:eastAsia="x-none"/>
+        </w:rPr>
+      </w:pPr>
+      <m:oMath>
+        <m:sSub>
+          <m:sSubPr>
+            <m:ctrlPr>
+              <w:rPr>
+                <w:rFonts w:ascii="Cambria Math" w:hAnsi="Cambria Math"/>
+                <w:i/>
+                <w:sz w:val="28"/>
+                <w:lang w:eastAsia="x-none"/>
+              </w:rPr>
+            </m:ctrlPr>
+          </m:sSubPr>
+          <m:e>
+            <m:r>
+              <w:rPr>
+                <w:rFonts w:ascii="Cambria Math" w:hAnsi="Cambria Math"/>
+                <w:sz w:val="28"/>
+                <w:lang w:eastAsia="x-none"/>
+              </w:rPr>
+              <m:t>v</m:t>
+            </m:r>
+          </m:e>
+          <m:sub>
+            <m:r>
+              <w:rPr>
+                <w:rFonts w:ascii="Cambria Math" w:hAnsi="Cambria Math"/>
+                <w:sz w:val="28"/>
+                <w:lang w:eastAsia="x-none"/>
+              </w:rPr>
+              <m:t>norm</m:t>
+            </m:r>
+          </m:sub>
+        </m:sSub>
+      </m:oMath>
+      <w:r>
+        <w:rPr>
+          <w:sz w:val="28"/>
+          <w:lang w:eastAsia="x-none"/>
+        </w:rPr>
+        <w:t xml:space="preserve"> – нормализованное значение признака.</w:t>
+      </w:r>
+    </w:p>
+    <w:p>
+      <w:pPr>
+        <w:spacing w:line="360" w:lineRule="auto"/>
+        <w:jc w:val="both"/>
+        <w:rPr>
+          <w:sz w:val="28"/>
           <w:lang w:eastAsia="x-none"/>
         </w:rPr>
       </w:pPr>
@@ -26857,6 +27899,7 @@
           <w:lang w:val="ru-RU"/>
         </w:rPr>
       </w:pPr>
+      <w:bookmarkStart w:id="38" w:name="_Toc73125191"/>
       <w:r>
         <w:rPr>
           <w:sz w:val="28"/>
@@ -26864,13 +27907,3616 @@
         </w:rPr>
         <w:t>Обучение классификатора</w:t>
       </w:r>
-    </w:p>
-    <w:p>
-      <w:pPr>
-        <w:rPr>
-          <w:lang w:eastAsia="x-none"/>
-        </w:rPr>
-      </w:pPr>
+      <w:bookmarkEnd w:id="38"/>
+    </w:p>
+    <w:p>
+      <w:pPr>
+        <w:spacing w:line="360" w:lineRule="auto"/>
+        <w:ind w:firstLine="709"/>
+        <w:jc w:val="both"/>
+        <w:rPr>
+          <w:sz w:val="28"/>
+          <w:lang w:eastAsia="x-none"/>
+        </w:rPr>
+      </w:pPr>
+      <w:r>
+        <w:rPr>
+          <w:sz w:val="28"/>
+          <w:lang w:eastAsia="x-none"/>
+        </w:rPr>
+        <w:t>Для выполнения классификации был выбран метод опорных векторов</w:t>
+      </w:r>
+      <w:r>
+        <w:rPr>
+          <w:sz w:val="28"/>
+          <w:lang w:eastAsia="x-none"/>
+        </w:rPr>
+        <w:t xml:space="preserve"> (</w:t>
+      </w:r>
+      <w:r>
+        <w:rPr>
+          <w:sz w:val="28"/>
+          <w:lang w:val="en-US" w:eastAsia="x-none"/>
+        </w:rPr>
+        <w:t>SVM</w:t>
+      </w:r>
+      <w:r>
+        <w:rPr>
+          <w:sz w:val="28"/>
+          <w:lang w:eastAsia="x-none"/>
+        </w:rPr>
+        <w:t xml:space="preserve"> – </w:t>
+      </w:r>
+      <w:r>
+        <w:rPr>
+          <w:sz w:val="28"/>
+          <w:lang w:val="en-US" w:eastAsia="x-none"/>
+        </w:rPr>
+        <w:t>S</w:t>
+      </w:r>
+      <w:proofErr w:type="spellStart"/>
+      <w:r>
+        <w:rPr>
+          <w:sz w:val="28"/>
+          <w:lang w:eastAsia="x-none"/>
+        </w:rPr>
+        <w:t>upport</w:t>
+      </w:r>
+      <w:proofErr w:type="spellEnd"/>
+      <w:r>
+        <w:rPr>
+          <w:sz w:val="28"/>
+          <w:lang w:eastAsia="x-none"/>
+        </w:rPr>
+        <w:t xml:space="preserve"> </w:t>
+      </w:r>
+      <w:r>
+        <w:rPr>
+          <w:sz w:val="28"/>
+          <w:lang w:val="en-US" w:eastAsia="x-none"/>
+        </w:rPr>
+        <w:t>V</w:t>
+      </w:r>
+      <w:proofErr w:type="spellStart"/>
+      <w:r>
+        <w:rPr>
+          <w:sz w:val="28"/>
+          <w:lang w:eastAsia="x-none"/>
+        </w:rPr>
+        <w:t>ector</w:t>
+      </w:r>
+      <w:proofErr w:type="spellEnd"/>
+      <w:r>
+        <w:rPr>
+          <w:sz w:val="28"/>
+          <w:lang w:eastAsia="x-none"/>
+        </w:rPr>
+        <w:t xml:space="preserve"> </w:t>
+      </w:r>
+      <w:r>
+        <w:rPr>
+          <w:sz w:val="28"/>
+          <w:lang w:val="en-US" w:eastAsia="x-none"/>
+        </w:rPr>
+        <w:t>M</w:t>
+      </w:r>
+      <w:proofErr w:type="spellStart"/>
+      <w:r>
+        <w:rPr>
+          <w:sz w:val="28"/>
+          <w:lang w:eastAsia="x-none"/>
+        </w:rPr>
+        <w:t>achine</w:t>
+      </w:r>
+      <w:proofErr w:type="spellEnd"/>
+      <w:r>
+        <w:rPr>
+          <w:sz w:val="28"/>
+          <w:lang w:eastAsia="x-none"/>
+        </w:rPr>
+        <w:t>)</w:t>
+      </w:r>
+      <w:r>
+        <w:rPr>
+          <w:sz w:val="28"/>
+          <w:lang w:eastAsia="x-none"/>
+        </w:rPr>
+        <w:t xml:space="preserve">. </w:t>
+      </w:r>
+      <w:r>
+        <w:rPr>
+          <w:sz w:val="28"/>
+          <w:lang w:eastAsia="x-none"/>
+        </w:rPr>
+        <w:t xml:space="preserve">Так как </w:t>
+      </w:r>
+      <w:r>
+        <w:rPr>
+          <w:sz w:val="28"/>
+          <w:lang w:eastAsia="x-none"/>
+        </w:rPr>
+        <w:t>в размеченном корпусе данных присутствуют несколько авторов, необходимо</w:t>
+      </w:r>
+      <w:r>
+        <w:rPr>
+          <w:sz w:val="28"/>
+          <w:lang w:eastAsia="x-none"/>
+        </w:rPr>
+        <w:t xml:space="preserve"> провести </w:t>
+      </w:r>
+      <w:proofErr w:type="spellStart"/>
+      <w:r>
+        <w:rPr>
+          <w:sz w:val="28"/>
+          <w:lang w:eastAsia="x-none"/>
+        </w:rPr>
+        <w:t>многоклассовую</w:t>
+      </w:r>
+      <w:proofErr w:type="spellEnd"/>
+      <w:r>
+        <w:rPr>
+          <w:sz w:val="28"/>
+          <w:lang w:eastAsia="x-none"/>
+        </w:rPr>
+        <w:t xml:space="preserve"> классификацию, </w:t>
+      </w:r>
+      <w:r>
+        <w:rPr>
+          <w:sz w:val="28"/>
+          <w:lang w:eastAsia="x-none"/>
+        </w:rPr>
+        <w:t xml:space="preserve">используется подход «один против всех». </w:t>
+      </w:r>
+      <w:r>
+        <w:rPr>
+          <w:sz w:val="28"/>
+          <w:lang w:eastAsia="x-none"/>
+        </w:rPr>
+        <w:t xml:space="preserve">При данном подходе обучающая выборка делится на </w:t>
+      </w:r>
+      <w:r>
+        <w:rPr>
+          <w:sz w:val="28"/>
+          <w:lang w:eastAsia="x-none"/>
+        </w:rPr>
+        <w:t xml:space="preserve">рассматриваемый </w:t>
+      </w:r>
+      <w:r>
+        <w:rPr>
+          <w:sz w:val="28"/>
+          <w:lang w:eastAsia="x-none"/>
+        </w:rPr>
+        <w:t>класс</w:t>
+      </w:r>
+      <w:r>
+        <w:rPr>
+          <w:sz w:val="28"/>
+          <w:lang w:eastAsia="x-none"/>
+        </w:rPr>
+        <w:t xml:space="preserve"> </w:t>
+      </w:r>
+      <m:oMath>
+        <m:r>
+          <w:rPr>
+            <w:rFonts w:ascii="Cambria Math" w:hAnsi="Cambria Math"/>
+            <w:sz w:val="28"/>
+            <w:lang w:eastAsia="x-none"/>
+          </w:rPr>
+          <m:t>x</m:t>
+        </m:r>
+      </m:oMath>
+      <w:r>
+        <w:rPr>
+          <w:sz w:val="28"/>
+          <w:lang w:eastAsia="x-none"/>
+        </w:rPr>
+        <w:t xml:space="preserve"> </w:t>
+      </w:r>
+      <w:r>
+        <w:rPr>
+          <w:sz w:val="28"/>
+          <w:lang w:eastAsia="x-none"/>
+        </w:rPr>
+        <w:t>и все остальные классы</w:t>
+      </w:r>
+      <w:r>
+        <w:rPr>
+          <w:sz w:val="28"/>
+          <w:lang w:eastAsia="x-none"/>
+        </w:rPr>
+        <w:t xml:space="preserve"> и создается бинарный классификатор</w:t>
+      </w:r>
+      <w:r>
+        <w:rPr>
+          <w:sz w:val="28"/>
+          <w:lang w:eastAsia="x-none"/>
+        </w:rPr>
+        <w:t>, которы</w:t>
+      </w:r>
+      <w:r>
+        <w:rPr>
+          <w:sz w:val="28"/>
+          <w:lang w:eastAsia="x-none"/>
+        </w:rPr>
+        <w:t>й</w:t>
+      </w:r>
+      <w:r>
+        <w:rPr>
+          <w:sz w:val="28"/>
+          <w:lang w:eastAsia="x-none"/>
+        </w:rPr>
+        <w:t xml:space="preserve"> различа</w:t>
+      </w:r>
+      <w:r>
+        <w:rPr>
+          <w:sz w:val="28"/>
+          <w:lang w:eastAsia="x-none"/>
+        </w:rPr>
+        <w:t>е</w:t>
+      </w:r>
+      <w:r>
+        <w:rPr>
+          <w:sz w:val="28"/>
+          <w:lang w:eastAsia="x-none"/>
+        </w:rPr>
+        <w:t>т мет</w:t>
+      </w:r>
+      <w:r>
+        <w:rPr>
+          <w:sz w:val="28"/>
+          <w:lang w:eastAsia="x-none"/>
+        </w:rPr>
+        <w:t xml:space="preserve">ку </w:t>
+      </w:r>
+      <m:oMath>
+        <m:r>
+          <w:rPr>
+            <w:rFonts w:ascii="Cambria Math" w:hAnsi="Cambria Math"/>
+            <w:sz w:val="28"/>
+            <w:lang w:eastAsia="x-none"/>
+          </w:rPr>
+          <m:t>x</m:t>
+        </m:r>
+      </m:oMath>
+      <w:r>
+        <w:rPr>
+          <w:sz w:val="28"/>
+          <w:lang w:eastAsia="x-none"/>
+        </w:rPr>
+        <w:t xml:space="preserve"> и остальные</w:t>
+      </w:r>
+      <w:r>
+        <w:rPr>
+          <w:sz w:val="28"/>
+          <w:lang w:eastAsia="x-none"/>
+        </w:rPr>
+        <w:t xml:space="preserve">. </w:t>
+      </w:r>
+      <w:r>
+        <w:rPr>
+          <w:sz w:val="28"/>
+          <w:lang w:eastAsia="x-none"/>
+        </w:rPr>
+        <w:t xml:space="preserve">Таким образом, задача </w:t>
+      </w:r>
+      <w:proofErr w:type="spellStart"/>
+      <w:r>
+        <w:rPr>
+          <w:sz w:val="28"/>
+          <w:lang w:eastAsia="x-none"/>
+        </w:rPr>
+        <w:t>многоклассовой</w:t>
+      </w:r>
+      <w:proofErr w:type="spellEnd"/>
+      <w:r>
+        <w:rPr>
+          <w:sz w:val="28"/>
+          <w:lang w:eastAsia="x-none"/>
+        </w:rPr>
+        <w:t xml:space="preserve"> классификации сводится к бинарной.</w:t>
+      </w:r>
+      <w:r>
+        <w:rPr>
+          <w:sz w:val="28"/>
+          <w:lang w:eastAsia="x-none"/>
+        </w:rPr>
+        <w:t xml:space="preserve"> К</w:t>
+      </w:r>
+      <w:r>
+        <w:rPr>
+          <w:sz w:val="28"/>
+          <w:lang w:eastAsia="x-none"/>
+        </w:rPr>
+        <w:t xml:space="preserve">лассификация новых экземпляров </w:t>
+      </w:r>
+      <w:r>
+        <w:rPr>
+          <w:sz w:val="28"/>
+          <w:lang w:eastAsia="x-none"/>
+        </w:rPr>
+        <w:t>происходит</w:t>
+      </w:r>
+      <w:r>
+        <w:rPr>
+          <w:sz w:val="28"/>
+          <w:lang w:eastAsia="x-none"/>
+        </w:rPr>
+        <w:t xml:space="preserve"> по стратегии «победитель получает все», </w:t>
+      </w:r>
+      <w:r>
+        <w:rPr>
+          <w:sz w:val="28"/>
+          <w:lang w:eastAsia="x-none"/>
+        </w:rPr>
+        <w:t>согласно</w:t>
+      </w:r>
+      <w:r>
+        <w:rPr>
+          <w:sz w:val="28"/>
+          <w:lang w:eastAsia="x-none"/>
+        </w:rPr>
+        <w:t xml:space="preserve"> которой классификатор с функцией наивысшего результата присваивает класс</w:t>
+      </w:r>
+      <w:r>
+        <w:rPr>
+          <w:sz w:val="28"/>
+          <w:lang w:eastAsia="x-none"/>
+        </w:rPr>
+        <w:t xml:space="preserve"> себе.</w:t>
+      </w:r>
+    </w:p>
+    <w:p>
+      <w:pPr>
+        <w:spacing w:line="360" w:lineRule="auto"/>
+        <w:ind w:firstLine="709"/>
+        <w:jc w:val="both"/>
+        <w:rPr>
+          <w:sz w:val="28"/>
+          <w:lang w:eastAsia="x-none"/>
+        </w:rPr>
+      </w:pPr>
+      <w:r>
+        <w:rPr>
+          <w:sz w:val="28"/>
+          <w:lang w:eastAsia="x-none"/>
+        </w:rPr>
+        <w:t xml:space="preserve">Метод опорных векторов заключается в построении разделяющей гиперплоскости, которая будет максимально удалена от ближайших к ней точек обоих классов. Необходимо найти вектор </w:t>
+      </w:r>
+      <m:oMath>
+        <m:r>
+          <w:rPr>
+            <w:rFonts w:ascii="Cambria Math" w:hAnsi="Cambria Math"/>
+            <w:sz w:val="28"/>
+            <w:lang w:eastAsia="x-none"/>
+          </w:rPr>
+          <m:t>w</m:t>
+        </m:r>
+      </m:oMath>
+      <w:r>
+        <w:rPr>
+          <w:sz w:val="28"/>
+          <w:lang w:eastAsia="x-none"/>
+        </w:rPr>
+        <w:t xml:space="preserve"> </w:t>
+      </w:r>
+      <w:r>
+        <w:rPr>
+          <w:sz w:val="28"/>
+          <w:lang w:eastAsia="x-none"/>
+        </w:rPr>
+        <w:t xml:space="preserve">и число </w:t>
+      </w:r>
+      <m:oMath>
+        <m:r>
+          <w:rPr>
+            <w:rFonts w:ascii="Cambria Math" w:hAnsi="Cambria Math"/>
+            <w:sz w:val="28"/>
+            <w:lang w:eastAsia="x-none"/>
+          </w:rPr>
+          <m:t>b</m:t>
+        </m:r>
+      </m:oMath>
+      <w:r>
+        <w:rPr>
+          <w:sz w:val="28"/>
+          <w:lang w:eastAsia="x-none"/>
+        </w:rPr>
+        <w:t xml:space="preserve"> такие, что для некоторого </w:t>
+      </w:r>
+      <m:oMath>
+        <m:r>
+          <w:rPr>
+            <w:rFonts w:ascii="Cambria Math" w:hAnsi="Cambria Math"/>
+            <w:sz w:val="28"/>
+            <w:lang w:eastAsia="x-none"/>
+          </w:rPr>
+          <m:t>ε&gt;0</m:t>
+        </m:r>
+      </m:oMath>
+      <w:r>
+        <w:rPr>
+          <w:sz w:val="28"/>
+          <w:lang w:eastAsia="x-none"/>
+        </w:rPr>
+        <w:t xml:space="preserve"> </w:t>
+      </w:r>
+      <w:r>
+        <w:rPr>
+          <w:sz w:val="28"/>
+          <w:lang w:eastAsia="x-none"/>
+        </w:rPr>
+        <w:t>выполняется:</w:t>
+      </w:r>
+    </w:p>
+    <w:p>
+      <w:pPr>
+        <w:spacing w:line="360" w:lineRule="auto"/>
+        <w:ind w:firstLine="709"/>
+        <w:jc w:val="both"/>
+        <w:rPr>
+          <w:sz w:val="28"/>
+          <w:lang w:eastAsia="x-none"/>
+        </w:rPr>
+      </w:pPr>
+    </w:p>
+    <w:p>
+      <w:pPr>
+        <w:spacing w:line="360" w:lineRule="auto"/>
+        <w:ind w:firstLine="709"/>
+        <w:jc w:val="both"/>
+        <w:rPr>
+          <w:sz w:val="28"/>
+          <w:lang w:eastAsia="x-none"/>
+        </w:rPr>
+      </w:pPr>
+      <m:oMathPara>
+        <m:oMath>
+          <m:eqArr>
+            <m:eqArrPr>
+              <m:maxDist m:val="1"/>
+              <m:ctrlPr>
+                <w:rPr>
+                  <w:rFonts w:ascii="Cambria Math" w:hAnsi="Cambria Math"/>
+                  <w:i/>
+                  <w:sz w:val="28"/>
+                  <w:lang w:eastAsia="x-none"/>
+                </w:rPr>
+              </m:ctrlPr>
+            </m:eqArrPr>
+            <m:e>
+              <m:r>
+                <w:rPr>
+                  <w:rFonts w:ascii="Cambria Math" w:hAnsi="Cambria Math"/>
+                  <w:sz w:val="28"/>
+                  <w:lang w:eastAsia="x-none"/>
+                </w:rPr>
+                <m:t>w∙</m:t>
+              </m:r>
+              <m:sSub>
+                <m:sSubPr>
+                  <m:ctrlPr>
+                    <w:rPr>
+                      <w:rFonts w:ascii="Cambria Math" w:hAnsi="Cambria Math"/>
+                      <w:i/>
+                      <w:sz w:val="28"/>
+                      <w:lang w:eastAsia="x-none"/>
+                    </w:rPr>
+                  </m:ctrlPr>
+                </m:sSubPr>
+                <m:e>
+                  <m:r>
+                    <w:rPr>
+                      <w:rFonts w:ascii="Cambria Math" w:hAnsi="Cambria Math"/>
+                      <w:sz w:val="28"/>
+                      <w:lang w:eastAsia="x-none"/>
+                    </w:rPr>
+                    <m:t>x</m:t>
+                  </m:r>
+                </m:e>
+                <m:sub>
+                  <m:r>
+                    <w:rPr>
+                      <w:rFonts w:ascii="Cambria Math" w:hAnsi="Cambria Math"/>
+                      <w:sz w:val="28"/>
+                      <w:lang w:eastAsia="x-none"/>
+                    </w:rPr>
+                    <m:t>i</m:t>
+                  </m:r>
+                </m:sub>
+              </m:sSub>
+              <m:r>
+                <w:rPr>
+                  <w:rFonts w:ascii="Cambria Math" w:hAnsi="Cambria Math"/>
+                  <w:sz w:val="28"/>
+                  <w:lang w:eastAsia="x-none"/>
+                </w:rPr>
+                <m:t>≥b+</m:t>
+              </m:r>
+              <m:r>
+                <w:rPr>
+                  <w:rFonts w:ascii="Cambria Math" w:hAnsi="Cambria Math"/>
+                  <w:sz w:val="28"/>
+                  <w:lang w:eastAsia="x-none"/>
+                </w:rPr>
+                <m:t>ε</m:t>
+              </m:r>
+              <m:r>
+                <w:rPr>
+                  <w:rFonts w:ascii="Cambria Math" w:hAnsi="Cambria Math"/>
+                  <w:sz w:val="28"/>
+                  <w:lang w:eastAsia="x-none"/>
+                </w:rPr>
+                <m:t>⇒</m:t>
+              </m:r>
+              <m:sSub>
+                <m:sSubPr>
+                  <m:ctrlPr>
+                    <w:rPr>
+                      <w:rFonts w:ascii="Cambria Math" w:hAnsi="Cambria Math"/>
+                      <w:i/>
+                      <w:sz w:val="28"/>
+                      <w:lang w:eastAsia="x-none"/>
+                    </w:rPr>
+                  </m:ctrlPr>
+                </m:sSubPr>
+                <m:e>
+                  <m:r>
+                    <w:rPr>
+                      <w:rFonts w:ascii="Cambria Math" w:hAnsi="Cambria Math"/>
+                      <w:sz w:val="28"/>
+                      <w:lang w:eastAsia="x-none"/>
+                    </w:rPr>
+                    <m:t>y</m:t>
+                  </m:r>
+                </m:e>
+                <m:sub>
+                  <m:r>
+                    <w:rPr>
+                      <w:rFonts w:ascii="Cambria Math" w:hAnsi="Cambria Math"/>
+                      <w:sz w:val="28"/>
+                      <w:lang w:eastAsia="x-none"/>
+                    </w:rPr>
+                    <m:t>i</m:t>
+                  </m:r>
+                </m:sub>
+              </m:sSub>
+              <m:r>
+                <w:rPr>
+                  <w:rFonts w:ascii="Cambria Math" w:hAnsi="Cambria Math"/>
+                  <w:sz w:val="28"/>
+                  <w:lang w:eastAsia="x-none"/>
+                </w:rPr>
+                <m:t>=1, #</m:t>
+              </m:r>
+              <m:d>
+                <m:dPr>
+                  <m:ctrlPr>
+                    <w:rPr>
+                      <w:rFonts w:ascii="Cambria Math" w:hAnsi="Cambria Math"/>
+                      <w:i/>
+                      <w:sz w:val="28"/>
+                      <w:lang w:eastAsia="x-none"/>
+                    </w:rPr>
+                  </m:ctrlPr>
+                </m:dPr>
+                <m:e>
+                  <m:r>
+                    <w:rPr>
+                      <w:rFonts w:ascii="Cambria Math" w:hAnsi="Cambria Math"/>
+                      <w:sz w:val="28"/>
+                      <w:lang w:eastAsia="x-none"/>
+                    </w:rPr>
+                    <m:t>11</m:t>
+                  </m:r>
+                </m:e>
+              </m:d>
+            </m:e>
+          </m:eqArr>
+        </m:oMath>
+      </m:oMathPara>
+    </w:p>
+    <w:p>
+      <w:pPr>
+        <w:spacing w:line="360" w:lineRule="auto"/>
+        <w:ind w:firstLine="709"/>
+        <w:jc w:val="both"/>
+        <w:rPr>
+          <w:sz w:val="28"/>
+          <w:lang w:eastAsia="x-none"/>
+        </w:rPr>
+      </w:pPr>
+      <m:oMathPara>
+        <m:oMath>
+          <m:eqArr>
+            <m:eqArrPr>
+              <m:maxDist m:val="1"/>
+              <m:ctrlPr>
+                <w:rPr>
+                  <w:rFonts w:ascii="Cambria Math" w:hAnsi="Cambria Math"/>
+                  <w:i/>
+                  <w:sz w:val="28"/>
+                  <w:lang w:eastAsia="x-none"/>
+                </w:rPr>
+              </m:ctrlPr>
+            </m:eqArrPr>
+            <m:e>
+              <m:r>
+                <w:rPr>
+                  <w:rFonts w:ascii="Cambria Math" w:hAnsi="Cambria Math"/>
+                  <w:sz w:val="28"/>
+                  <w:lang w:eastAsia="x-none"/>
+                </w:rPr>
+                <m:t>w∙</m:t>
+              </m:r>
+              <m:sSub>
+                <m:sSubPr>
+                  <m:ctrlPr>
+                    <w:rPr>
+                      <w:rFonts w:ascii="Cambria Math" w:hAnsi="Cambria Math"/>
+                      <w:i/>
+                      <w:sz w:val="28"/>
+                      <w:lang w:eastAsia="x-none"/>
+                    </w:rPr>
+                  </m:ctrlPr>
+                </m:sSubPr>
+                <m:e>
+                  <m:r>
+                    <w:rPr>
+                      <w:rFonts w:ascii="Cambria Math" w:hAnsi="Cambria Math"/>
+                      <w:sz w:val="28"/>
+                      <w:lang w:eastAsia="x-none"/>
+                    </w:rPr>
+                    <m:t>x</m:t>
+                  </m:r>
+                </m:e>
+                <m:sub>
+                  <m:r>
+                    <w:rPr>
+                      <w:rFonts w:ascii="Cambria Math" w:hAnsi="Cambria Math"/>
+                      <w:sz w:val="28"/>
+                      <w:lang w:eastAsia="x-none"/>
+                    </w:rPr>
+                    <m:t>i</m:t>
+                  </m:r>
+                </m:sub>
+              </m:sSub>
+              <m:r>
+                <w:rPr>
+                  <w:rFonts w:ascii="Cambria Math" w:hAnsi="Cambria Math"/>
+                  <w:sz w:val="28"/>
+                  <w:lang w:eastAsia="x-none"/>
+                </w:rPr>
+                <m:t>≤</m:t>
+              </m:r>
+              <m:r>
+                <w:rPr>
+                  <w:rFonts w:ascii="Cambria Math" w:hAnsi="Cambria Math"/>
+                  <w:sz w:val="28"/>
+                  <w:lang w:eastAsia="x-none"/>
+                </w:rPr>
+                <m:t>b</m:t>
+              </m:r>
+              <m:r>
+                <w:rPr>
+                  <w:rFonts w:ascii="Cambria Math" w:hAnsi="Cambria Math"/>
+                  <w:sz w:val="28"/>
+                  <w:lang w:eastAsia="x-none"/>
+                </w:rPr>
+                <m:t>-</m:t>
+              </m:r>
+              <m:r>
+                <w:rPr>
+                  <w:rFonts w:ascii="Cambria Math" w:hAnsi="Cambria Math"/>
+                  <w:sz w:val="28"/>
+                  <w:lang w:eastAsia="x-none"/>
+                </w:rPr>
+                <m:t>ε⇒</m:t>
+              </m:r>
+              <m:sSub>
+                <m:sSubPr>
+                  <m:ctrlPr>
+                    <w:rPr>
+                      <w:rFonts w:ascii="Cambria Math" w:hAnsi="Cambria Math"/>
+                      <w:i/>
+                      <w:sz w:val="28"/>
+                      <w:lang w:eastAsia="x-none"/>
+                    </w:rPr>
+                  </m:ctrlPr>
+                </m:sSubPr>
+                <m:e>
+                  <m:r>
+                    <w:rPr>
+                      <w:rFonts w:ascii="Cambria Math" w:hAnsi="Cambria Math"/>
+                      <w:sz w:val="28"/>
+                      <w:lang w:eastAsia="x-none"/>
+                    </w:rPr>
+                    <m:t>y</m:t>
+                  </m:r>
+                </m:e>
+                <m:sub>
+                  <m:r>
+                    <w:rPr>
+                      <w:rFonts w:ascii="Cambria Math" w:hAnsi="Cambria Math"/>
+                      <w:sz w:val="28"/>
+                      <w:lang w:eastAsia="x-none"/>
+                    </w:rPr>
+                    <m:t>i</m:t>
+                  </m:r>
+                </m:sub>
+              </m:sSub>
+              <m:r>
+                <w:rPr>
+                  <w:rFonts w:ascii="Cambria Math" w:hAnsi="Cambria Math"/>
+                  <w:sz w:val="28"/>
+                  <w:lang w:eastAsia="x-none"/>
+                </w:rPr>
+                <m:t>=</m:t>
+              </m:r>
+              <m:r>
+                <w:rPr>
+                  <w:rFonts w:ascii="Cambria Math" w:hAnsi="Cambria Math"/>
+                  <w:sz w:val="28"/>
+                  <w:lang w:eastAsia="x-none"/>
+                </w:rPr>
+                <m:t>-</m:t>
+              </m:r>
+              <m:r>
+                <w:rPr>
+                  <w:rFonts w:ascii="Cambria Math" w:hAnsi="Cambria Math"/>
+                  <w:sz w:val="28"/>
+                  <w:lang w:eastAsia="x-none"/>
+                </w:rPr>
+                <m:t>1, #</m:t>
+              </m:r>
+              <m:d>
+                <m:dPr>
+                  <m:ctrlPr>
+                    <w:rPr>
+                      <w:rFonts w:ascii="Cambria Math" w:hAnsi="Cambria Math"/>
+                      <w:i/>
+                      <w:sz w:val="28"/>
+                      <w:lang w:eastAsia="x-none"/>
+                    </w:rPr>
+                  </m:ctrlPr>
+                </m:dPr>
+                <m:e>
+                  <m:r>
+                    <w:rPr>
+                      <w:rFonts w:ascii="Cambria Math" w:hAnsi="Cambria Math"/>
+                      <w:sz w:val="28"/>
+                      <w:lang w:eastAsia="x-none"/>
+                    </w:rPr>
+                    <m:t>1</m:t>
+                  </m:r>
+                  <m:r>
+                    <w:rPr>
+                      <w:rFonts w:ascii="Cambria Math" w:hAnsi="Cambria Math"/>
+                      <w:sz w:val="28"/>
+                      <w:lang w:eastAsia="x-none"/>
+                    </w:rPr>
+                    <m:t>2</m:t>
+                  </m:r>
+                </m:e>
+              </m:d>
+            </m:e>
+          </m:eqArr>
+        </m:oMath>
+      </m:oMathPara>
+    </w:p>
+    <w:p>
+      <w:pPr>
+        <w:spacing w:line="360" w:lineRule="auto"/>
+        <w:ind w:firstLine="709"/>
+        <w:jc w:val="both"/>
+        <w:rPr>
+          <w:sz w:val="28"/>
+          <w:lang w:eastAsia="x-none"/>
+        </w:rPr>
+      </w:pPr>
+    </w:p>
+    <w:p>
+      <w:pPr>
+        <w:spacing w:line="360" w:lineRule="auto"/>
+        <w:jc w:val="both"/>
+        <w:rPr>
+          <w:sz w:val="28"/>
+          <w:lang w:eastAsia="x-none"/>
+        </w:rPr>
+      </w:pPr>
+    </w:p>
+    <w:p>
+      <w:pPr>
+        <w:spacing w:line="360" w:lineRule="auto"/>
+        <w:ind w:firstLine="709"/>
+        <w:jc w:val="both"/>
+        <w:rPr>
+          <w:sz w:val="28"/>
+          <w:lang w:eastAsia="x-none"/>
+        </w:rPr>
+      </w:pPr>
+      <w:r>
+        <w:rPr>
+          <w:sz w:val="28"/>
+          <w:lang w:eastAsia="x-none"/>
+        </w:rPr>
+        <w:lastRenderedPageBreak/>
+        <w:t>Т.к. а</w:t>
+      </w:r>
+      <w:r>
+        <w:rPr>
+          <w:sz w:val="28"/>
+          <w:lang w:eastAsia="x-none"/>
+        </w:rPr>
+        <w:t>лгоритм классификации не изменится</w:t>
+      </w:r>
+      <w:r>
+        <w:rPr>
+          <w:sz w:val="28"/>
+          <w:lang w:eastAsia="x-none"/>
+        </w:rPr>
+        <w:t xml:space="preserve"> при умножении </w:t>
+      </w:r>
+      <m:oMath>
+        <m:r>
+          <w:rPr>
+            <w:rFonts w:ascii="Cambria Math" w:hAnsi="Cambria Math"/>
+            <w:sz w:val="28"/>
+            <w:lang w:eastAsia="x-none"/>
+          </w:rPr>
+          <m:t>w</m:t>
+        </m:r>
+      </m:oMath>
+      <w:r>
+        <w:rPr>
+          <w:sz w:val="28"/>
+          <w:lang w:eastAsia="x-none"/>
+        </w:rPr>
+        <w:t xml:space="preserve"> </w:t>
+      </w:r>
+      <w:r>
+        <w:rPr>
+          <w:sz w:val="28"/>
+          <w:lang w:eastAsia="x-none"/>
+        </w:rPr>
+        <w:t xml:space="preserve">и </w:t>
+      </w:r>
+      <m:oMath>
+        <m:r>
+          <w:rPr>
+            <w:rFonts w:ascii="Cambria Math" w:hAnsi="Cambria Math"/>
+            <w:sz w:val="28"/>
+            <w:lang w:eastAsia="x-none"/>
+          </w:rPr>
+          <m:t>b</m:t>
+        </m:r>
+      </m:oMath>
+      <w:r>
+        <w:rPr>
+          <w:sz w:val="28"/>
+          <w:lang w:eastAsia="x-none"/>
+        </w:rPr>
+        <w:t xml:space="preserve"> </w:t>
+      </w:r>
+      <w:r>
+        <w:rPr>
+          <w:sz w:val="28"/>
+          <w:lang w:eastAsia="x-none"/>
+        </w:rPr>
+        <w:t>на одну и ту же константу</w:t>
+      </w:r>
+      <w:r>
+        <w:rPr>
+          <w:sz w:val="28"/>
+          <w:lang w:eastAsia="x-none"/>
+        </w:rPr>
+        <w:t>, м</w:t>
+      </w:r>
+      <w:r>
+        <w:rPr>
+          <w:sz w:val="28"/>
+          <w:lang w:eastAsia="x-none"/>
+        </w:rPr>
+        <w:t>ожно выбрать константу таким образом, чтобы для всех пограничных (</w:t>
+      </w:r>
+      <w:proofErr w:type="spellStart"/>
+      <w:r>
+        <w:rPr>
+          <w:sz w:val="28"/>
+          <w:lang w:eastAsia="x-none"/>
+        </w:rPr>
+        <w:t>ближайших</w:t>
+      </w:r>
+      <w:proofErr w:type="spellEnd"/>
+      <w:r>
+        <w:rPr>
+          <w:sz w:val="28"/>
+          <w:lang w:eastAsia="x-none"/>
+        </w:rPr>
+        <w:t xml:space="preserve"> к </w:t>
+      </w:r>
+      <w:proofErr w:type="spellStart"/>
+      <w:r>
+        <w:rPr>
+          <w:sz w:val="28"/>
+          <w:lang w:eastAsia="x-none"/>
+        </w:rPr>
+        <w:t>разделяющеи</w:t>
+      </w:r>
+      <w:proofErr w:type="spellEnd"/>
+      <w:r>
+        <w:rPr>
+          <w:sz w:val="28"/>
+          <w:lang w:eastAsia="x-none"/>
+        </w:rPr>
+        <w:t>̆ гиперплоскости) точек выполнялись условия</w:t>
+      </w:r>
+      <w:r>
+        <w:rPr>
+          <w:sz w:val="28"/>
+          <w:lang w:eastAsia="x-none"/>
+        </w:rPr>
+        <w:t>:</w:t>
+      </w:r>
+    </w:p>
+    <w:p>
+      <w:pPr>
+        <w:spacing w:line="360" w:lineRule="auto"/>
+        <w:ind w:firstLine="709"/>
+        <w:jc w:val="both"/>
+        <w:rPr>
+          <w:sz w:val="28"/>
+          <w:lang w:eastAsia="x-none"/>
+        </w:rPr>
+      </w:pPr>
+    </w:p>
+    <w:p>
+      <w:pPr>
+        <w:spacing w:line="360" w:lineRule="auto"/>
+        <w:ind w:firstLine="709"/>
+        <w:jc w:val="both"/>
+        <w:rPr>
+          <w:sz w:val="28"/>
+          <w:lang w:eastAsia="x-none"/>
+        </w:rPr>
+      </w:pPr>
+      <m:oMathPara>
+        <m:oMath>
+          <m:eqArr>
+            <m:eqArrPr>
+              <m:maxDist m:val="1"/>
+              <m:ctrlPr>
+                <w:rPr>
+                  <w:rFonts w:ascii="Cambria Math" w:hAnsi="Cambria Math"/>
+                  <w:i/>
+                  <w:sz w:val="28"/>
+                  <w:lang w:eastAsia="x-none"/>
+                </w:rPr>
+              </m:ctrlPr>
+            </m:eqArrPr>
+            <m:e>
+              <m:r>
+                <w:rPr>
+                  <w:rFonts w:ascii="Cambria Math" w:hAnsi="Cambria Math"/>
+                  <w:sz w:val="28"/>
+                  <w:lang w:eastAsia="x-none"/>
+                </w:rPr>
+                <m:t>w∙</m:t>
+              </m:r>
+              <m:sSub>
+                <m:sSubPr>
+                  <m:ctrlPr>
+                    <w:rPr>
+                      <w:rFonts w:ascii="Cambria Math" w:hAnsi="Cambria Math"/>
+                      <w:i/>
+                      <w:sz w:val="28"/>
+                      <w:lang w:eastAsia="x-none"/>
+                    </w:rPr>
+                  </m:ctrlPr>
+                </m:sSubPr>
+                <m:e>
+                  <m:r>
+                    <w:rPr>
+                      <w:rFonts w:ascii="Cambria Math" w:hAnsi="Cambria Math"/>
+                      <w:sz w:val="28"/>
+                      <w:lang w:eastAsia="x-none"/>
+                    </w:rPr>
+                    <m:t>x</m:t>
+                  </m:r>
+                </m:e>
+                <m:sub>
+                  <m:r>
+                    <w:rPr>
+                      <w:rFonts w:ascii="Cambria Math" w:hAnsi="Cambria Math"/>
+                      <w:sz w:val="28"/>
+                      <w:lang w:eastAsia="x-none"/>
+                    </w:rPr>
+                    <m:t>i</m:t>
+                  </m:r>
+                </m:sub>
+              </m:sSub>
+              <m:r>
+                <w:rPr>
+                  <w:rFonts w:ascii="Cambria Math" w:hAnsi="Cambria Math"/>
+                  <w:sz w:val="28"/>
+                  <w:lang w:eastAsia="x-none"/>
+                </w:rPr>
+                <m:t>-</m:t>
+              </m:r>
+              <m:r>
+                <w:rPr>
+                  <w:rFonts w:ascii="Cambria Math" w:hAnsi="Cambria Math"/>
+                  <w:sz w:val="28"/>
+                  <w:lang w:eastAsia="x-none"/>
+                </w:rPr>
+                <m:t>b</m:t>
+              </m:r>
+              <m:r>
+                <w:rPr>
+                  <w:rFonts w:ascii="Cambria Math" w:hAnsi="Cambria Math"/>
+                  <w:sz w:val="28"/>
+                  <w:lang w:eastAsia="x-none"/>
+                </w:rPr>
+                <m:t>=</m:t>
+              </m:r>
+              <m:sSub>
+                <m:sSubPr>
+                  <m:ctrlPr>
+                    <w:rPr>
+                      <w:rFonts w:ascii="Cambria Math" w:hAnsi="Cambria Math"/>
+                      <w:i/>
+                      <w:sz w:val="28"/>
+                      <w:lang w:eastAsia="x-none"/>
+                    </w:rPr>
+                  </m:ctrlPr>
+                </m:sSubPr>
+                <m:e>
+                  <m:r>
+                    <w:rPr>
+                      <w:rFonts w:ascii="Cambria Math" w:hAnsi="Cambria Math"/>
+                      <w:sz w:val="28"/>
+                      <w:lang w:eastAsia="x-none"/>
+                    </w:rPr>
+                    <m:t>y</m:t>
+                  </m:r>
+                </m:e>
+                <m:sub>
+                  <m:r>
+                    <w:rPr>
+                      <w:rFonts w:ascii="Cambria Math" w:hAnsi="Cambria Math"/>
+                      <w:sz w:val="28"/>
+                      <w:lang w:eastAsia="x-none"/>
+                    </w:rPr>
+                    <m:t>i</m:t>
+                  </m:r>
+                </m:sub>
+              </m:sSub>
+              <m:r>
+                <w:rPr>
+                  <w:rFonts w:ascii="Cambria Math" w:hAnsi="Cambria Math"/>
+                  <w:sz w:val="28"/>
+                  <w:lang w:eastAsia="x-none"/>
+                </w:rPr>
+                <m:t>, #</m:t>
+              </m:r>
+              <m:d>
+                <m:dPr>
+                  <m:ctrlPr>
+                    <w:rPr>
+                      <w:rFonts w:ascii="Cambria Math" w:hAnsi="Cambria Math"/>
+                      <w:i/>
+                      <w:sz w:val="28"/>
+                      <w:lang w:eastAsia="x-none"/>
+                    </w:rPr>
+                  </m:ctrlPr>
+                </m:dPr>
+                <m:e>
+                  <m:r>
+                    <w:rPr>
+                      <w:rFonts w:ascii="Cambria Math" w:hAnsi="Cambria Math"/>
+                      <w:sz w:val="28"/>
+                      <w:lang w:eastAsia="x-none"/>
+                    </w:rPr>
+                    <m:t>1</m:t>
+                  </m:r>
+                  <m:r>
+                    <w:rPr>
+                      <w:rFonts w:ascii="Cambria Math" w:hAnsi="Cambria Math"/>
+                      <w:sz w:val="28"/>
+                      <w:lang w:eastAsia="x-none"/>
+                    </w:rPr>
+                    <m:t>3</m:t>
+                  </m:r>
+                </m:e>
+              </m:d>
+            </m:e>
+          </m:eqArr>
+        </m:oMath>
+      </m:oMathPara>
+    </w:p>
+    <w:p>
+      <w:pPr>
+        <w:spacing w:line="360" w:lineRule="auto"/>
+        <w:ind w:firstLine="709"/>
+        <w:jc w:val="both"/>
+        <w:rPr>
+          <w:sz w:val="28"/>
+          <w:lang w:eastAsia="x-none"/>
+        </w:rPr>
+      </w:pPr>
+    </w:p>
+    <w:p>
+      <w:pPr>
+        <w:spacing w:line="360" w:lineRule="auto"/>
+        <w:ind w:firstLine="709"/>
+        <w:jc w:val="both"/>
+        <w:rPr>
+          <w:sz w:val="28"/>
+          <w:lang w:eastAsia="x-none"/>
+        </w:rPr>
+      </w:pPr>
+      <w:r>
+        <w:rPr>
+          <w:sz w:val="28"/>
+          <w:lang w:eastAsia="x-none"/>
+        </w:rPr>
+        <w:t>П</w:t>
+      </w:r>
+      <w:r>
+        <w:rPr>
+          <w:sz w:val="28"/>
+          <w:lang w:eastAsia="x-none"/>
+        </w:rPr>
+        <w:t xml:space="preserve">ри оптимальном расположении гиперплоскости </w:t>
+      </w:r>
+      <w:r>
+        <w:rPr>
+          <w:sz w:val="28"/>
+          <w:lang w:eastAsia="x-none"/>
+        </w:rPr>
+        <w:t>все пограничные объекты находятся от нее на одинаковом расстоянии</w:t>
+      </w:r>
+      <w:r>
+        <w:rPr>
+          <w:sz w:val="28"/>
+          <w:lang w:eastAsia="x-none"/>
+        </w:rPr>
+        <w:t xml:space="preserve">. Неравенства 11 и 12 </w:t>
+      </w:r>
+      <w:proofErr w:type="spellStart"/>
+      <w:r>
+        <w:rPr>
+          <w:sz w:val="28"/>
+          <w:lang w:eastAsia="x-none"/>
+        </w:rPr>
+        <w:t>домножаются</w:t>
+      </w:r>
+      <w:proofErr w:type="spellEnd"/>
+      <w:r>
+        <w:rPr>
+          <w:sz w:val="28"/>
+          <w:lang w:eastAsia="x-none"/>
+        </w:rPr>
+        <w:t xml:space="preserve"> на </w:t>
+      </w:r>
+      <m:oMath>
+        <m:f>
+          <m:fPr>
+            <m:ctrlPr>
+              <w:rPr>
+                <w:rFonts w:ascii="Cambria Math" w:hAnsi="Cambria Math"/>
+                <w:i/>
+                <w:sz w:val="28"/>
+                <w:lang w:eastAsia="x-none"/>
+              </w:rPr>
+            </m:ctrlPr>
+          </m:fPr>
+          <m:num>
+            <m:r>
+              <w:rPr>
+                <w:rFonts w:ascii="Cambria Math" w:hAnsi="Cambria Math"/>
+                <w:sz w:val="28"/>
+                <w:lang w:eastAsia="x-none"/>
+              </w:rPr>
+              <m:t>1</m:t>
+            </m:r>
+          </m:num>
+          <m:den>
+            <m:r>
+              <w:rPr>
+                <w:rFonts w:ascii="Cambria Math" w:hAnsi="Cambria Math"/>
+                <w:sz w:val="28"/>
+                <w:lang w:eastAsia="x-none"/>
+              </w:rPr>
+              <m:t>ε</m:t>
+            </m:r>
+          </m:den>
+        </m:f>
+      </m:oMath>
+      <w:r>
+        <w:rPr>
+          <w:sz w:val="28"/>
+          <w:lang w:eastAsia="x-none"/>
+        </w:rPr>
+        <w:t xml:space="preserve">, при этом </w:t>
+      </w:r>
+      <m:oMath>
+        <m:r>
+          <w:rPr>
+            <w:rFonts w:ascii="Cambria Math" w:hAnsi="Cambria Math"/>
+            <w:sz w:val="28"/>
+            <w:lang w:eastAsia="x-none"/>
+          </w:rPr>
+          <m:t>ε</m:t>
+        </m:r>
+      </m:oMath>
+      <w:r>
+        <w:rPr>
+          <w:sz w:val="28"/>
+          <w:lang w:eastAsia="x-none"/>
+        </w:rPr>
+        <w:t xml:space="preserve"> равняется единице. Тогда для всех векторов </w:t>
+      </w:r>
+      <m:oMath>
+        <m:sSub>
+          <m:sSubPr>
+            <m:ctrlPr>
+              <w:rPr>
+                <w:rFonts w:ascii="Cambria Math" w:hAnsi="Cambria Math"/>
+                <w:i/>
+                <w:sz w:val="28"/>
+                <w:lang w:eastAsia="x-none"/>
+              </w:rPr>
+            </m:ctrlPr>
+          </m:sSubPr>
+          <m:e>
+            <m:r>
+              <w:rPr>
+                <w:rFonts w:ascii="Cambria Math" w:hAnsi="Cambria Math"/>
+                <w:sz w:val="28"/>
+                <w:lang w:val="en-US" w:eastAsia="x-none"/>
+              </w:rPr>
+              <m:t>x</m:t>
+            </m:r>
+          </m:e>
+          <m:sub>
+            <m:r>
+              <w:rPr>
+                <w:rFonts w:ascii="Cambria Math" w:hAnsi="Cambria Math"/>
+                <w:sz w:val="28"/>
+                <w:lang w:eastAsia="x-none"/>
+              </w:rPr>
+              <m:t>i</m:t>
+            </m:r>
+          </m:sub>
+        </m:sSub>
+      </m:oMath>
+      <w:r>
+        <w:rPr>
+          <w:sz w:val="28"/>
+          <w:lang w:val="en-US" w:eastAsia="x-none"/>
+        </w:rPr>
+        <w:t xml:space="preserve"> </w:t>
+      </w:r>
+      <w:r>
+        <w:rPr>
+          <w:sz w:val="28"/>
+          <w:lang w:eastAsia="x-none"/>
+        </w:rPr>
+        <w:t>из обучающей выборки:</w:t>
+      </w:r>
+    </w:p>
+    <w:p>
+      <w:pPr>
+        <w:spacing w:line="360" w:lineRule="auto"/>
+        <w:ind w:firstLine="709"/>
+        <w:jc w:val="both"/>
+        <w:rPr>
+          <w:sz w:val="28"/>
+          <w:lang w:eastAsia="x-none"/>
+        </w:rPr>
+      </w:pPr>
+    </w:p>
+    <w:p>
+      <w:pPr>
+        <w:spacing w:line="360" w:lineRule="auto"/>
+        <w:ind w:firstLine="709"/>
+        <w:jc w:val="both"/>
+        <w:rPr>
+          <w:sz w:val="28"/>
+          <w:lang w:eastAsia="x-none"/>
+        </w:rPr>
+      </w:pPr>
+      <m:oMathPara>
+        <m:oMath>
+          <m:eqArr>
+            <m:eqArrPr>
+              <m:maxDist m:val="1"/>
+              <m:ctrlPr>
+                <w:rPr>
+                  <w:rFonts w:ascii="Cambria Math" w:hAnsi="Cambria Math"/>
+                  <w:i/>
+                  <w:sz w:val="28"/>
+                  <w:lang w:eastAsia="x-none"/>
+                </w:rPr>
+              </m:ctrlPr>
+            </m:eqArrPr>
+            <m:e>
+              <m:r>
+                <w:rPr>
+                  <w:rFonts w:ascii="Cambria Math" w:hAnsi="Cambria Math"/>
+                  <w:sz w:val="28"/>
+                  <w:lang w:eastAsia="x-none"/>
+                </w:rPr>
+                <m:t>w∙</m:t>
+              </m:r>
+              <m:sSub>
+                <m:sSubPr>
+                  <m:ctrlPr>
+                    <w:rPr>
+                      <w:rFonts w:ascii="Cambria Math" w:hAnsi="Cambria Math"/>
+                      <w:i/>
+                      <w:sz w:val="28"/>
+                      <w:lang w:eastAsia="x-none"/>
+                    </w:rPr>
+                  </m:ctrlPr>
+                </m:sSubPr>
+                <m:e>
+                  <m:r>
+                    <w:rPr>
+                      <w:rFonts w:ascii="Cambria Math" w:hAnsi="Cambria Math"/>
+                      <w:sz w:val="28"/>
+                      <w:lang w:eastAsia="x-none"/>
+                    </w:rPr>
+                    <m:t>x</m:t>
+                  </m:r>
+                </m:e>
+                <m:sub>
+                  <m:r>
+                    <w:rPr>
+                      <w:rFonts w:ascii="Cambria Math" w:hAnsi="Cambria Math"/>
+                      <w:sz w:val="28"/>
+                      <w:lang w:eastAsia="x-none"/>
+                    </w:rPr>
+                    <m:t>i</m:t>
+                  </m:r>
+                </m:sub>
+              </m:sSub>
+              <m:r>
+                <w:rPr>
+                  <w:rFonts w:ascii="Cambria Math" w:hAnsi="Cambria Math"/>
+                  <w:sz w:val="28"/>
+                  <w:lang w:eastAsia="x-none"/>
+                </w:rPr>
+                <m:t>-</m:t>
+              </m:r>
+              <m:r>
+                <w:rPr>
+                  <w:rFonts w:ascii="Cambria Math" w:hAnsi="Cambria Math"/>
+                  <w:sz w:val="28"/>
+                  <w:lang w:val="en-US" w:eastAsia="x-none"/>
+                </w:rPr>
+                <m:t>b</m:t>
+              </m:r>
+              <m:r>
+                <w:rPr>
+                  <w:rFonts w:ascii="Cambria Math" w:hAnsi="Cambria Math"/>
+                  <w:sz w:val="28"/>
+                  <w:lang w:eastAsia="x-none"/>
+                </w:rPr>
+                <m:t>≥</m:t>
+              </m:r>
+              <m:r>
+                <w:rPr>
+                  <w:rFonts w:ascii="Cambria Math" w:hAnsi="Cambria Math"/>
+                  <w:sz w:val="28"/>
+                  <w:lang w:eastAsia="x-none"/>
+                </w:rPr>
+                <m:t xml:space="preserve">1,  если </m:t>
+              </m:r>
+              <m:sSub>
+                <m:sSubPr>
+                  <m:ctrlPr>
+                    <w:rPr>
+                      <w:rFonts w:ascii="Cambria Math" w:hAnsi="Cambria Math"/>
+                      <w:i/>
+                      <w:sz w:val="28"/>
+                      <w:lang w:eastAsia="x-none"/>
+                    </w:rPr>
+                  </m:ctrlPr>
+                </m:sSubPr>
+                <m:e>
+                  <m:r>
+                    <w:rPr>
+                      <w:rFonts w:ascii="Cambria Math" w:hAnsi="Cambria Math"/>
+                      <w:sz w:val="28"/>
+                      <w:lang w:eastAsia="x-none"/>
+                    </w:rPr>
+                    <m:t>y</m:t>
+                  </m:r>
+                </m:e>
+                <m:sub>
+                  <m:r>
+                    <w:rPr>
+                      <w:rFonts w:ascii="Cambria Math" w:hAnsi="Cambria Math"/>
+                      <w:sz w:val="28"/>
+                      <w:lang w:eastAsia="x-none"/>
+                    </w:rPr>
+                    <m:t>i</m:t>
+                  </m:r>
+                </m:sub>
+              </m:sSub>
+              <m:r>
+                <w:rPr>
+                  <w:rFonts w:ascii="Cambria Math" w:hAnsi="Cambria Math"/>
+                  <w:sz w:val="28"/>
+                  <w:lang w:eastAsia="x-none"/>
+                </w:rPr>
+                <m:t>=1, #</m:t>
+              </m:r>
+              <m:d>
+                <m:dPr>
+                  <m:ctrlPr>
+                    <w:rPr>
+                      <w:rFonts w:ascii="Cambria Math" w:hAnsi="Cambria Math"/>
+                      <w:i/>
+                      <w:sz w:val="28"/>
+                      <w:lang w:eastAsia="x-none"/>
+                    </w:rPr>
+                  </m:ctrlPr>
+                </m:dPr>
+                <m:e>
+                  <m:r>
+                    <w:rPr>
+                      <w:rFonts w:ascii="Cambria Math" w:hAnsi="Cambria Math"/>
+                      <w:sz w:val="28"/>
+                      <w:lang w:eastAsia="x-none"/>
+                    </w:rPr>
+                    <m:t>1</m:t>
+                  </m:r>
+                  <m:r>
+                    <w:rPr>
+                      <w:rFonts w:ascii="Cambria Math" w:hAnsi="Cambria Math"/>
+                      <w:sz w:val="28"/>
+                      <w:lang w:eastAsia="x-none"/>
+                    </w:rPr>
+                    <m:t>4</m:t>
+                  </m:r>
+                </m:e>
+              </m:d>
+            </m:e>
+          </m:eqArr>
+        </m:oMath>
+      </m:oMathPara>
+    </w:p>
+    <w:p>
+      <w:pPr>
+        <w:spacing w:line="360" w:lineRule="auto"/>
+        <w:ind w:firstLine="709"/>
+        <w:jc w:val="both"/>
+        <w:rPr>
+          <w:sz w:val="28"/>
+          <w:lang w:eastAsia="x-none"/>
+        </w:rPr>
+      </w:pPr>
+      <m:oMathPara>
+        <m:oMath>
+          <m:eqArr>
+            <m:eqArrPr>
+              <m:maxDist m:val="1"/>
+              <m:ctrlPr>
+                <w:rPr>
+                  <w:rFonts w:ascii="Cambria Math" w:hAnsi="Cambria Math"/>
+                  <w:i/>
+                  <w:sz w:val="28"/>
+                  <w:lang w:eastAsia="x-none"/>
+                </w:rPr>
+              </m:ctrlPr>
+            </m:eqArrPr>
+            <m:e>
+              <m:r>
+                <w:rPr>
+                  <w:rFonts w:ascii="Cambria Math" w:hAnsi="Cambria Math"/>
+                  <w:sz w:val="28"/>
+                  <w:lang w:eastAsia="x-none"/>
+                </w:rPr>
+                <m:t>w∙</m:t>
+              </m:r>
+              <m:sSub>
+                <m:sSubPr>
+                  <m:ctrlPr>
+                    <w:rPr>
+                      <w:rFonts w:ascii="Cambria Math" w:hAnsi="Cambria Math"/>
+                      <w:i/>
+                      <w:sz w:val="28"/>
+                      <w:lang w:eastAsia="x-none"/>
+                    </w:rPr>
+                  </m:ctrlPr>
+                </m:sSubPr>
+                <m:e>
+                  <m:r>
+                    <w:rPr>
+                      <w:rFonts w:ascii="Cambria Math" w:hAnsi="Cambria Math"/>
+                      <w:sz w:val="28"/>
+                      <w:lang w:eastAsia="x-none"/>
+                    </w:rPr>
+                    <m:t>x</m:t>
+                  </m:r>
+                </m:e>
+                <m:sub>
+                  <m:r>
+                    <w:rPr>
+                      <w:rFonts w:ascii="Cambria Math" w:hAnsi="Cambria Math"/>
+                      <w:sz w:val="28"/>
+                      <w:lang w:eastAsia="x-none"/>
+                    </w:rPr>
+                    <m:t>i</m:t>
+                  </m:r>
+                </m:sub>
+              </m:sSub>
+              <m:r>
+                <w:rPr>
+                  <w:rFonts w:ascii="Cambria Math" w:hAnsi="Cambria Math"/>
+                  <w:sz w:val="28"/>
+                  <w:lang w:eastAsia="x-none"/>
+                </w:rPr>
+                <m:t>-</m:t>
+              </m:r>
+              <m:r>
+                <w:rPr>
+                  <w:rFonts w:ascii="Cambria Math" w:hAnsi="Cambria Math"/>
+                  <w:sz w:val="28"/>
+                  <w:lang w:val="en-US" w:eastAsia="x-none"/>
+                </w:rPr>
+                <m:t>b</m:t>
+              </m:r>
+              <m:r>
+                <w:rPr>
+                  <w:rFonts w:ascii="Cambria Math" w:hAnsi="Cambria Math"/>
+                  <w:sz w:val="28"/>
+                  <w:lang w:eastAsia="x-none"/>
+                </w:rPr>
+                <m:t>≤</m:t>
+              </m:r>
+              <m:r>
+                <w:rPr>
+                  <w:rFonts w:ascii="Cambria Math" w:hAnsi="Cambria Math"/>
+                  <w:sz w:val="28"/>
+                  <w:lang w:eastAsia="x-none"/>
+                </w:rPr>
+                <m:t xml:space="preserve">-1,  если </m:t>
+              </m:r>
+              <m:sSub>
+                <m:sSubPr>
+                  <m:ctrlPr>
+                    <w:rPr>
+                      <w:rFonts w:ascii="Cambria Math" w:hAnsi="Cambria Math"/>
+                      <w:i/>
+                      <w:sz w:val="28"/>
+                      <w:lang w:eastAsia="x-none"/>
+                    </w:rPr>
+                  </m:ctrlPr>
+                </m:sSubPr>
+                <m:e>
+                  <m:r>
+                    <w:rPr>
+                      <w:rFonts w:ascii="Cambria Math" w:hAnsi="Cambria Math"/>
+                      <w:sz w:val="28"/>
+                      <w:lang w:eastAsia="x-none"/>
+                    </w:rPr>
+                    <m:t>y</m:t>
+                  </m:r>
+                </m:e>
+                <m:sub>
+                  <m:r>
+                    <w:rPr>
+                      <w:rFonts w:ascii="Cambria Math" w:hAnsi="Cambria Math"/>
+                      <w:sz w:val="28"/>
+                      <w:lang w:eastAsia="x-none"/>
+                    </w:rPr>
+                    <m:t>i</m:t>
+                  </m:r>
+                </m:sub>
+              </m:sSub>
+              <m:r>
+                <w:rPr>
+                  <w:rFonts w:ascii="Cambria Math" w:hAnsi="Cambria Math"/>
+                  <w:sz w:val="28"/>
+                  <w:lang w:eastAsia="x-none"/>
+                </w:rPr>
+                <m:t>=-1, #</m:t>
+              </m:r>
+              <m:d>
+                <m:dPr>
+                  <m:ctrlPr>
+                    <w:rPr>
+                      <w:rFonts w:ascii="Cambria Math" w:hAnsi="Cambria Math"/>
+                      <w:i/>
+                      <w:sz w:val="28"/>
+                      <w:lang w:eastAsia="x-none"/>
+                    </w:rPr>
+                  </m:ctrlPr>
+                </m:dPr>
+                <m:e>
+                  <m:r>
+                    <w:rPr>
+                      <w:rFonts w:ascii="Cambria Math" w:hAnsi="Cambria Math"/>
+                      <w:sz w:val="28"/>
+                      <w:lang w:eastAsia="x-none"/>
+                    </w:rPr>
+                    <m:t>1</m:t>
+                  </m:r>
+                  <m:r>
+                    <w:rPr>
+                      <w:rFonts w:ascii="Cambria Math" w:hAnsi="Cambria Math"/>
+                      <w:sz w:val="28"/>
+                      <w:lang w:eastAsia="x-none"/>
+                    </w:rPr>
+                    <m:t>5</m:t>
+                  </m:r>
+                </m:e>
+              </m:d>
+            </m:e>
+          </m:eqArr>
+        </m:oMath>
+      </m:oMathPara>
+    </w:p>
+    <w:p>
+      <w:pPr>
+        <w:spacing w:line="360" w:lineRule="auto"/>
+        <w:ind w:firstLine="709"/>
+        <w:jc w:val="both"/>
+        <w:rPr>
+          <w:sz w:val="28"/>
+          <w:lang w:eastAsia="x-none"/>
+        </w:rPr>
+      </w:pPr>
+    </w:p>
+    <w:p>
+      <w:pPr>
+        <w:spacing w:line="360" w:lineRule="auto"/>
+        <w:ind w:firstLine="709"/>
+        <w:jc w:val="both"/>
+        <w:rPr>
+          <w:sz w:val="28"/>
+          <w:lang w:eastAsia="x-none"/>
+        </w:rPr>
+      </w:pPr>
+      <w:r>
+        <w:rPr>
+          <w:sz w:val="28"/>
+          <w:lang w:eastAsia="x-none"/>
+        </w:rPr>
+        <w:t xml:space="preserve">Полоса, разделяющая классы, задается условием </w:t>
+      </w:r>
+      <m:oMath>
+        <m:r>
+          <w:rPr>
+            <w:rFonts w:ascii="Cambria Math" w:hAnsi="Cambria Math"/>
+            <w:sz w:val="28"/>
+            <w:lang w:eastAsia="x-none"/>
+          </w:rPr>
+          <m:t>-1</m:t>
+        </m:r>
+        <m:r>
+          <w:rPr>
+            <w:rFonts w:ascii="Cambria Math" w:hAnsi="Cambria Math"/>
+            <w:sz w:val="28"/>
+            <w:lang w:eastAsia="x-none"/>
+          </w:rPr>
+          <m:t xml:space="preserve">&lt; </m:t>
+        </m:r>
+        <m:r>
+          <w:rPr>
+            <w:rFonts w:ascii="Cambria Math" w:hAnsi="Cambria Math"/>
+            <w:sz w:val="28"/>
+            <w:lang w:eastAsia="x-none"/>
+          </w:rPr>
+          <m:t>w∙</m:t>
+        </m:r>
+        <m:sSub>
+          <m:sSubPr>
+            <m:ctrlPr>
+              <w:rPr>
+                <w:rFonts w:ascii="Cambria Math" w:hAnsi="Cambria Math"/>
+                <w:i/>
+                <w:sz w:val="28"/>
+                <w:lang w:eastAsia="x-none"/>
+              </w:rPr>
+            </m:ctrlPr>
+          </m:sSubPr>
+          <m:e>
+            <m:r>
+              <w:rPr>
+                <w:rFonts w:ascii="Cambria Math" w:hAnsi="Cambria Math"/>
+                <w:sz w:val="28"/>
+                <w:lang w:eastAsia="x-none"/>
+              </w:rPr>
+              <m:t>x</m:t>
+            </m:r>
+          </m:e>
+          <m:sub>
+            <m:r>
+              <w:rPr>
+                <w:rFonts w:ascii="Cambria Math" w:hAnsi="Cambria Math"/>
+                <w:sz w:val="28"/>
+                <w:lang w:eastAsia="x-none"/>
+              </w:rPr>
+              <m:t>i</m:t>
+            </m:r>
+          </m:sub>
+        </m:sSub>
+        <m:r>
+          <w:rPr>
+            <w:rFonts w:ascii="Cambria Math" w:hAnsi="Cambria Math"/>
+            <w:sz w:val="28"/>
+            <w:lang w:eastAsia="x-none"/>
+          </w:rPr>
+          <m:t>-b&lt;1</m:t>
+        </m:r>
+      </m:oMath>
+      <w:r>
+        <w:rPr>
+          <w:sz w:val="28"/>
+          <w:lang w:eastAsia="x-none"/>
+        </w:rPr>
+        <w:t xml:space="preserve">. </w:t>
+      </w:r>
+      <w:r>
+        <w:rPr>
+          <w:sz w:val="28"/>
+          <w:lang w:eastAsia="x-none"/>
+        </w:rPr>
+        <w:t xml:space="preserve">Ни одна из точек </w:t>
+      </w:r>
+      <w:proofErr w:type="spellStart"/>
+      <w:r>
+        <w:rPr>
+          <w:sz w:val="28"/>
+          <w:lang w:eastAsia="x-none"/>
+        </w:rPr>
+        <w:t>обучающеи</w:t>
+      </w:r>
+      <w:proofErr w:type="spellEnd"/>
+      <w:r>
+        <w:rPr>
+          <w:sz w:val="28"/>
+          <w:lang w:eastAsia="x-none"/>
+        </w:rPr>
+        <w:t xml:space="preserve">̆ выборки не может лежать внутри </w:t>
+      </w:r>
+      <w:proofErr w:type="spellStart"/>
+      <w:r>
+        <w:rPr>
+          <w:sz w:val="28"/>
+          <w:lang w:eastAsia="x-none"/>
+        </w:rPr>
+        <w:t>этои</w:t>
+      </w:r>
+      <w:proofErr w:type="spellEnd"/>
+      <w:r>
+        <w:rPr>
+          <w:sz w:val="28"/>
+          <w:lang w:eastAsia="x-none"/>
+        </w:rPr>
+        <w:t>̆ полосы.</w:t>
+      </w:r>
+    </w:p>
+    <w:p>
+      <w:pPr>
+        <w:spacing w:line="360" w:lineRule="auto"/>
+        <w:ind w:firstLine="709"/>
+        <w:jc w:val="both"/>
+        <w:rPr>
+          <w:sz w:val="28"/>
+          <w:lang w:eastAsia="x-none"/>
+        </w:rPr>
+      </w:pPr>
+      <w:r>
+        <w:rPr>
+          <w:sz w:val="28"/>
+          <w:lang w:eastAsia="x-none"/>
+        </w:rPr>
+        <w:t xml:space="preserve">Для случая с линейной разделимости данных на классы задачу поиска оптимальной разделяющей полосы можно сформулировать следующим образом: имеются ограничения </w:t>
+      </w:r>
+      <m:oMath>
+        <m:sSub>
+          <m:sSubPr>
+            <m:ctrlPr>
+              <w:rPr>
+                <w:rFonts w:ascii="Cambria Math" w:hAnsi="Cambria Math"/>
+                <w:i/>
+                <w:sz w:val="28"/>
+                <w:lang w:eastAsia="x-none"/>
+              </w:rPr>
+            </m:ctrlPr>
+          </m:sSubPr>
+          <m:e>
+            <m:r>
+              <w:rPr>
+                <w:rFonts w:ascii="Cambria Math" w:hAnsi="Cambria Math"/>
+                <w:sz w:val="28"/>
+                <w:lang w:val="en-US" w:eastAsia="x-none"/>
+              </w:rPr>
+              <m:t>y</m:t>
+            </m:r>
+          </m:e>
+          <m:sub>
+            <m:r>
+              <w:rPr>
+                <w:rFonts w:ascii="Cambria Math" w:hAnsi="Cambria Math"/>
+                <w:sz w:val="28"/>
+                <w:lang w:eastAsia="x-none"/>
+              </w:rPr>
+              <m:t>i</m:t>
+            </m:r>
+          </m:sub>
+        </m:sSub>
+        <m:r>
+          <w:rPr>
+            <w:rFonts w:ascii="Cambria Math" w:hAnsi="Cambria Math"/>
+            <w:sz w:val="28"/>
+            <w:lang w:eastAsia="x-none"/>
+          </w:rPr>
+          <m:t>(</m:t>
+        </m:r>
+        <m:r>
+          <w:rPr>
+            <w:rFonts w:ascii="Cambria Math" w:hAnsi="Cambria Math"/>
+            <w:sz w:val="28"/>
+            <w:lang w:eastAsia="x-none"/>
+          </w:rPr>
+          <m:t>w∙</m:t>
+        </m:r>
+        <m:sSub>
+          <m:sSubPr>
+            <m:ctrlPr>
+              <w:rPr>
+                <w:rFonts w:ascii="Cambria Math" w:hAnsi="Cambria Math"/>
+                <w:i/>
+                <w:sz w:val="28"/>
+                <w:lang w:eastAsia="x-none"/>
+              </w:rPr>
+            </m:ctrlPr>
+          </m:sSubPr>
+          <m:e>
+            <m:r>
+              <w:rPr>
+                <w:rFonts w:ascii="Cambria Math" w:hAnsi="Cambria Math"/>
+                <w:sz w:val="28"/>
+                <w:lang w:eastAsia="x-none"/>
+              </w:rPr>
+              <m:t>x</m:t>
+            </m:r>
+          </m:e>
+          <m:sub>
+            <m:r>
+              <w:rPr>
+                <w:rFonts w:ascii="Cambria Math" w:hAnsi="Cambria Math"/>
+                <w:sz w:val="28"/>
+                <w:lang w:eastAsia="x-none"/>
+              </w:rPr>
+              <m:t>i</m:t>
+            </m:r>
+          </m:sub>
+        </m:sSub>
+        <m:r>
+          <w:rPr>
+            <w:rFonts w:ascii="Cambria Math" w:hAnsi="Cambria Math"/>
+            <w:sz w:val="28"/>
+            <w:lang w:eastAsia="x-none"/>
+          </w:rPr>
+          <m:t>-</m:t>
+        </m:r>
+        <m:r>
+          <w:rPr>
+            <w:rFonts w:ascii="Cambria Math" w:hAnsi="Cambria Math"/>
+            <w:sz w:val="28"/>
+            <w:lang w:val="en-US" w:eastAsia="x-none"/>
+          </w:rPr>
+          <m:t>b</m:t>
+        </m:r>
+        <m:r>
+          <w:rPr>
+            <w:rFonts w:ascii="Cambria Math" w:hAnsi="Cambria Math"/>
+            <w:sz w:val="28"/>
+            <w:lang w:eastAsia="x-none"/>
+          </w:rPr>
+          <m:t>)</m:t>
+        </m:r>
+        <m:r>
+          <w:rPr>
+            <w:rFonts w:ascii="Cambria Math" w:hAnsi="Cambria Math"/>
+            <w:sz w:val="28"/>
+            <w:lang w:eastAsia="x-none"/>
+          </w:rPr>
+          <m:t>≥1</m:t>
+        </m:r>
+      </m:oMath>
+      <w:r>
+        <w:rPr>
+          <w:sz w:val="28"/>
+          <w:lang w:eastAsia="x-none"/>
+        </w:rPr>
+        <w:t xml:space="preserve">, </w:t>
+      </w:r>
+      <m:oMath>
+        <m:sSub>
+          <m:sSubPr>
+            <m:ctrlPr>
+              <w:rPr>
+                <w:rFonts w:ascii="Cambria Math" w:hAnsi="Cambria Math"/>
+                <w:i/>
+                <w:sz w:val="28"/>
+                <w:lang w:eastAsia="x-none"/>
+              </w:rPr>
+            </m:ctrlPr>
+          </m:sSubPr>
+          <m:e>
+            <m:r>
+              <w:rPr>
+                <w:rFonts w:ascii="Cambria Math" w:hAnsi="Cambria Math"/>
+                <w:sz w:val="28"/>
+                <w:lang w:val="en-US" w:eastAsia="x-none"/>
+              </w:rPr>
+              <m:t>y</m:t>
+            </m:r>
+          </m:e>
+          <m:sub>
+            <m:r>
+              <w:rPr>
+                <w:rFonts w:ascii="Cambria Math" w:hAnsi="Cambria Math"/>
+                <w:sz w:val="28"/>
+                <w:lang w:eastAsia="x-none"/>
+              </w:rPr>
+              <m:t>i</m:t>
+            </m:r>
+          </m:sub>
+        </m:sSub>
+        <m:r>
+          <w:rPr>
+            <w:rFonts w:ascii="Cambria Math" w:hAnsi="Cambria Math"/>
+            <w:sz w:val="28"/>
+            <w:lang w:eastAsia="x-none"/>
+          </w:rPr>
+          <m:t>∈{-</m:t>
+        </m:r>
+        <m:r>
+          <w:rPr>
+            <w:rFonts w:ascii="Cambria Math" w:hAnsi="Cambria Math"/>
+            <w:sz w:val="28"/>
+            <w:lang w:eastAsia="x-none"/>
+          </w:rPr>
+          <m:t>1</m:t>
+        </m:r>
+        <m:r>
+          <w:rPr>
+            <w:rFonts w:ascii="Cambria Math" w:hAnsi="Cambria Math"/>
+            <w:sz w:val="28"/>
+            <w:lang w:eastAsia="x-none"/>
+          </w:rPr>
+          <m:t>, 1}</m:t>
+        </m:r>
+      </m:oMath>
+      <w:r>
+        <w:rPr>
+          <w:sz w:val="28"/>
+          <w:lang w:eastAsia="x-none"/>
+        </w:rPr>
+        <w:t xml:space="preserve">. </w:t>
+      </w:r>
+      <w:r>
+        <w:rPr>
+          <w:sz w:val="28"/>
+          <w:lang w:eastAsia="x-none"/>
+        </w:rPr>
+        <w:t xml:space="preserve">Нужно найти такие </w:t>
+      </w:r>
+      <m:oMath>
+        <m:r>
+          <w:rPr>
+            <w:rFonts w:ascii="Cambria Math" w:hAnsi="Cambria Math"/>
+            <w:sz w:val="28"/>
+            <w:lang w:eastAsia="x-none"/>
+          </w:rPr>
+          <m:t>w</m:t>
+        </m:r>
+      </m:oMath>
+      <w:r>
+        <w:rPr>
+          <w:sz w:val="28"/>
+          <w:lang w:eastAsia="x-none"/>
+        </w:rPr>
+        <w:t xml:space="preserve"> </w:t>
+      </w:r>
+      <w:r>
+        <w:rPr>
+          <w:sz w:val="28"/>
+          <w:lang w:eastAsia="x-none"/>
+        </w:rPr>
+        <w:t xml:space="preserve">и </w:t>
+      </w:r>
+      <m:oMath>
+        <m:r>
+          <w:rPr>
+            <w:rFonts w:ascii="Cambria Math" w:hAnsi="Cambria Math"/>
+            <w:sz w:val="28"/>
+            <w:lang w:eastAsia="x-none"/>
+          </w:rPr>
+          <m:t>b</m:t>
+        </m:r>
+      </m:oMath>
+      <w:r>
+        <w:rPr>
+          <w:sz w:val="28"/>
+          <w:lang w:eastAsia="x-none"/>
+        </w:rPr>
+        <w:t xml:space="preserve">, </w:t>
+      </w:r>
+      <w:r>
+        <w:rPr>
+          <w:sz w:val="28"/>
+          <w:lang w:eastAsia="x-none"/>
+        </w:rPr>
+        <w:t xml:space="preserve">чтобы выполнялись все </w:t>
+      </w:r>
+      <w:proofErr w:type="spellStart"/>
+      <w:r>
+        <w:rPr>
+          <w:sz w:val="28"/>
+          <w:lang w:eastAsia="x-none"/>
+        </w:rPr>
+        <w:t>линейные</w:t>
+      </w:r>
+      <w:proofErr w:type="spellEnd"/>
+      <w:r>
+        <w:rPr>
+          <w:sz w:val="28"/>
+          <w:lang w:eastAsia="x-none"/>
+        </w:rPr>
+        <w:t xml:space="preserve"> ограничения, и при этом норма вектора </w:t>
+      </w:r>
+      <m:oMath>
+        <m:r>
+          <w:rPr>
+            <w:rFonts w:ascii="Cambria Math" w:hAnsi="Cambria Math"/>
+            <w:sz w:val="28"/>
+            <w:lang w:eastAsia="x-none"/>
+          </w:rPr>
+          <m:t>w</m:t>
+        </m:r>
+      </m:oMath>
+      <w:r>
+        <w:rPr>
+          <w:sz w:val="28"/>
+          <w:lang w:eastAsia="x-none"/>
+        </w:rPr>
+        <w:t xml:space="preserve"> </w:t>
+      </w:r>
+      <w:r>
+        <w:rPr>
+          <w:sz w:val="28"/>
+          <w:lang w:eastAsia="x-none"/>
+        </w:rPr>
+        <w:t xml:space="preserve">была </w:t>
+      </w:r>
+      <w:r>
+        <w:rPr>
+          <w:sz w:val="28"/>
+          <w:lang w:eastAsia="x-none"/>
+        </w:rPr>
+        <w:t xml:space="preserve">как можно меньше </w:t>
+      </w:r>
+      <w:r>
+        <w:rPr>
+          <w:sz w:val="28"/>
+          <w:lang w:eastAsia="x-none"/>
+        </w:rPr>
+        <w:t>(следовательно, шире разделяющая полоса), то есть необходимо минимизировать:</w:t>
+      </w:r>
+    </w:p>
+    <w:p>
+      <w:pPr>
+        <w:spacing w:line="360" w:lineRule="auto"/>
+        <w:ind w:firstLine="709"/>
+        <w:jc w:val="both"/>
+        <w:rPr>
+          <w:sz w:val="28"/>
+          <w:lang w:eastAsia="x-none"/>
+        </w:rPr>
+      </w:pPr>
+    </w:p>
+    <w:p>
+      <w:pPr>
+        <w:spacing w:line="360" w:lineRule="auto"/>
+        <w:ind w:firstLine="709"/>
+        <w:jc w:val="both"/>
+        <w:rPr>
+          <w:sz w:val="28"/>
+          <w:lang w:eastAsia="x-none"/>
+        </w:rPr>
+      </w:pPr>
+      <m:oMathPara>
+        <m:oMath>
+          <m:eqArr>
+            <m:eqArrPr>
+              <m:maxDist m:val="1"/>
+              <m:ctrlPr>
+                <w:rPr>
+                  <w:rFonts w:ascii="Cambria Math" w:hAnsi="Cambria Math"/>
+                  <w:i/>
+                  <w:sz w:val="28"/>
+                  <w:lang w:eastAsia="x-none"/>
+                </w:rPr>
+              </m:ctrlPr>
+            </m:eqArrPr>
+            <m:e>
+              <m:sSup>
+                <m:sSupPr>
+                  <m:ctrlPr>
+                    <w:rPr>
+                      <w:rFonts w:ascii="Cambria Math" w:hAnsi="Cambria Math"/>
+                      <w:i/>
+                      <w:sz w:val="28"/>
+                      <w:lang w:eastAsia="x-none"/>
+                    </w:rPr>
+                  </m:ctrlPr>
+                </m:sSupPr>
+                <m:e>
+                  <m:r>
+                    <w:rPr>
+                      <w:rFonts w:ascii="Cambria Math" w:hAnsi="Cambria Math"/>
+                      <w:sz w:val="28"/>
+                      <w:lang w:val="en-US" w:eastAsia="x-none"/>
+                    </w:rPr>
+                    <m:t>|</m:t>
+                  </m:r>
+                  <m:d>
+                    <m:dPr>
+                      <m:begChr m:val="|"/>
+                      <m:endChr m:val="|"/>
+                      <m:ctrlPr>
+                        <w:rPr>
+                          <w:rFonts w:ascii="Cambria Math" w:hAnsi="Cambria Math"/>
+                          <w:i/>
+                          <w:sz w:val="28"/>
+                          <w:lang w:val="en-US" w:eastAsia="x-none"/>
+                        </w:rPr>
+                      </m:ctrlPr>
+                    </m:dPr>
+                    <m:e>
+                      <m:r>
+                        <w:rPr>
+                          <w:rFonts w:ascii="Cambria Math" w:hAnsi="Cambria Math"/>
+                          <w:sz w:val="28"/>
+                          <w:lang w:val="en-US" w:eastAsia="x-none"/>
+                        </w:rPr>
+                        <m:t>w</m:t>
+                      </m:r>
+                    </m:e>
+                  </m:d>
+                  <m:r>
+                    <w:rPr>
+                      <w:rFonts w:ascii="Cambria Math" w:hAnsi="Cambria Math"/>
+                      <w:sz w:val="28"/>
+                      <w:lang w:val="en-US" w:eastAsia="x-none"/>
+                    </w:rPr>
+                    <m:t>|</m:t>
+                  </m:r>
+                </m:e>
+                <m:sup>
+                  <m:r>
+                    <w:rPr>
+                      <w:rFonts w:ascii="Cambria Math" w:hAnsi="Cambria Math"/>
+                      <w:sz w:val="28"/>
+                      <w:lang w:eastAsia="x-none"/>
+                    </w:rPr>
+                    <m:t>2</m:t>
+                  </m:r>
+                </m:sup>
+              </m:sSup>
+              <m:r>
+                <w:rPr>
+                  <w:rFonts w:ascii="Cambria Math" w:hAnsi="Cambria Math"/>
+                  <w:sz w:val="28"/>
+                  <w:lang w:eastAsia="x-none"/>
+                </w:rPr>
+                <m:t>=</m:t>
+              </m:r>
+              <m:r>
+                <w:rPr>
+                  <w:rFonts w:ascii="Cambria Math" w:hAnsi="Cambria Math"/>
+                  <w:sz w:val="28"/>
+                  <w:lang w:eastAsia="x-none"/>
+                </w:rPr>
+                <m:t>w⋅w</m:t>
+              </m:r>
+              <m:r>
+                <w:rPr>
+                  <w:rFonts w:ascii="Cambria Math" w:hAnsi="Cambria Math"/>
+                  <w:sz w:val="28"/>
+                  <w:lang w:eastAsia="x-none"/>
+                </w:rPr>
+                <m:t>,</m:t>
+              </m:r>
+              <m:r>
+                <w:rPr>
+                  <w:rFonts w:ascii="Cambria Math" w:hAnsi="Cambria Math"/>
+                  <w:sz w:val="28"/>
+                  <w:lang w:eastAsia="x-none"/>
+                </w:rPr>
+                <m:t xml:space="preserve"> #</m:t>
+              </m:r>
+              <m:d>
+                <m:dPr>
+                  <m:ctrlPr>
+                    <w:rPr>
+                      <w:rFonts w:ascii="Cambria Math" w:hAnsi="Cambria Math"/>
+                      <w:i/>
+                      <w:sz w:val="28"/>
+                      <w:lang w:eastAsia="x-none"/>
+                    </w:rPr>
+                  </m:ctrlPr>
+                </m:dPr>
+                <m:e>
+                  <m:r>
+                    <w:rPr>
+                      <w:rFonts w:ascii="Cambria Math" w:hAnsi="Cambria Math"/>
+                      <w:sz w:val="28"/>
+                      <w:lang w:eastAsia="x-none"/>
+                    </w:rPr>
+                    <m:t>1</m:t>
+                  </m:r>
+                  <m:r>
+                    <w:rPr>
+                      <w:rFonts w:ascii="Cambria Math" w:hAnsi="Cambria Math"/>
+                      <w:sz w:val="28"/>
+                      <w:lang w:eastAsia="x-none"/>
+                    </w:rPr>
+                    <m:t>6</m:t>
+                  </m:r>
+                </m:e>
+              </m:d>
+            </m:e>
+          </m:eqArr>
+        </m:oMath>
+      </m:oMathPara>
+    </w:p>
+    <w:p>
+      <w:pPr>
+        <w:spacing w:line="360" w:lineRule="auto"/>
+        <w:ind w:firstLine="709"/>
+        <w:jc w:val="both"/>
+        <w:rPr>
+          <w:sz w:val="28"/>
+          <w:lang w:eastAsia="x-none"/>
+        </w:rPr>
+      </w:pPr>
+    </w:p>
+    <w:p>
+      <w:pPr>
+        <w:spacing w:line="360" w:lineRule="auto"/>
+        <w:ind w:firstLine="709"/>
+        <w:jc w:val="both"/>
+        <w:rPr>
+          <w:sz w:val="28"/>
+          <w:lang w:eastAsia="x-none"/>
+        </w:rPr>
+      </w:pPr>
+      <w:r>
+        <w:rPr>
+          <w:sz w:val="28"/>
+          <w:lang w:eastAsia="x-none"/>
+        </w:rPr>
+        <w:t>Задача нахождения минимума квадратичной функции при заданных линейных ограничениях называется задачей квадратичной оптимизации.</w:t>
+      </w:r>
+    </w:p>
+    <w:p>
+      <w:pPr>
+        <w:spacing w:line="360" w:lineRule="auto"/>
+        <w:ind w:firstLine="709"/>
+        <w:jc w:val="both"/>
+        <w:rPr>
+          <w:sz w:val="28"/>
+          <w:lang w:eastAsia="x-none"/>
+        </w:rPr>
+      </w:pPr>
+      <w:r>
+        <w:rPr>
+          <w:sz w:val="28"/>
+          <w:lang w:eastAsia="x-none"/>
+        </w:rPr>
+        <w:t xml:space="preserve">В случае отсутствия линейной разделимости (например, классы линейно не разделимо или при составлении обучающей выборки была допущена ошибка) </w:t>
+      </w:r>
+      <w:r>
+        <w:rPr>
+          <w:sz w:val="28"/>
+          <w:lang w:eastAsia="x-none"/>
+        </w:rPr>
+        <w:lastRenderedPageBreak/>
+        <w:t xml:space="preserve">требуется ввести набор дополнительных переменных </w:t>
+      </w:r>
+      <m:oMath>
+        <m:sSub>
+          <m:sSubPr>
+            <m:ctrlPr>
+              <w:rPr>
+                <w:rFonts w:ascii="Cambria Math" w:hAnsi="Cambria Math"/>
+                <w:i/>
+                <w:sz w:val="28"/>
+                <w:lang w:eastAsia="x-none"/>
+              </w:rPr>
+            </m:ctrlPr>
+          </m:sSubPr>
+          <m:e>
+            <m:r>
+              <w:rPr>
+                <w:rFonts w:ascii="Cambria Math" w:hAnsi="Cambria Math"/>
+                <w:sz w:val="28"/>
+                <w:lang w:eastAsia="x-none"/>
+              </w:rPr>
+              <m:t>ε</m:t>
+            </m:r>
+          </m:e>
+          <m:sub>
+            <m:r>
+              <w:rPr>
+                <w:rFonts w:ascii="Cambria Math" w:hAnsi="Cambria Math"/>
+                <w:sz w:val="28"/>
+                <w:lang w:val="en-US" w:eastAsia="x-none"/>
+              </w:rPr>
+              <m:t>i</m:t>
+            </m:r>
+          </m:sub>
+        </m:sSub>
+        <m:r>
+          <w:rPr>
+            <w:rFonts w:ascii="Cambria Math" w:hAnsi="Cambria Math"/>
+            <w:sz w:val="28"/>
+            <w:lang w:eastAsia="x-none"/>
+          </w:rPr>
+          <m:t>≥0</m:t>
+        </m:r>
+      </m:oMath>
+      <w:r>
+        <w:rPr>
+          <w:sz w:val="28"/>
+          <w:lang w:eastAsia="x-none"/>
+        </w:rPr>
+        <w:t xml:space="preserve">, </w:t>
+      </w:r>
+      <w:r>
+        <w:rPr>
+          <w:sz w:val="28"/>
+          <w:lang w:eastAsia="x-none"/>
+        </w:rPr>
+        <w:t xml:space="preserve">характеризующих величину ошибки на объектах </w:t>
+      </w:r>
+      <m:oMath>
+        <m:sSub>
+          <m:sSubPr>
+            <m:ctrlPr>
+              <w:rPr>
+                <w:rFonts w:ascii="Cambria Math" w:hAnsi="Cambria Math"/>
+                <w:i/>
+                <w:sz w:val="28"/>
+                <w:lang w:eastAsia="x-none"/>
+              </w:rPr>
+            </m:ctrlPr>
+          </m:sSubPr>
+          <m:e>
+            <m:r>
+              <w:rPr>
+                <w:rFonts w:ascii="Cambria Math" w:hAnsi="Cambria Math"/>
+                <w:sz w:val="28"/>
+                <w:lang w:eastAsia="x-none"/>
+              </w:rPr>
+              <m:t>x</m:t>
+            </m:r>
+          </m:e>
+          <m:sub>
+            <m:r>
+              <w:rPr>
+                <w:rFonts w:ascii="Cambria Math" w:hAnsi="Cambria Math"/>
+                <w:sz w:val="28"/>
+                <w:lang w:val="en-US" w:eastAsia="x-none"/>
+              </w:rPr>
+              <m:t>i</m:t>
+            </m:r>
+          </m:sub>
+        </m:sSub>
+        <m:r>
+          <w:rPr>
+            <w:rFonts w:ascii="Cambria Math" w:hAnsi="Cambria Math"/>
+            <w:sz w:val="28"/>
+            <w:lang w:eastAsia="x-none"/>
+          </w:rPr>
+          <m:t>∈[</m:t>
+        </m:r>
+        <m:sSub>
+          <m:sSubPr>
+            <m:ctrlPr>
+              <w:rPr>
+                <w:rFonts w:ascii="Cambria Math" w:hAnsi="Cambria Math"/>
+                <w:i/>
+                <w:sz w:val="28"/>
+                <w:lang w:eastAsia="x-none"/>
+              </w:rPr>
+            </m:ctrlPr>
+          </m:sSubPr>
+          <m:e>
+            <m:r>
+              <w:rPr>
+                <w:rFonts w:ascii="Cambria Math" w:hAnsi="Cambria Math"/>
+                <w:sz w:val="28"/>
+                <w:lang w:eastAsia="x-none"/>
+              </w:rPr>
+              <m:t>x</m:t>
+            </m:r>
+          </m:e>
+          <m:sub>
+            <m:r>
+              <w:rPr>
+                <w:rFonts w:ascii="Cambria Math" w:hAnsi="Cambria Math"/>
+                <w:sz w:val="28"/>
+                <w:lang w:eastAsia="x-none"/>
+              </w:rPr>
+              <m:t>1</m:t>
+            </m:r>
+          </m:sub>
+        </m:sSub>
+        <m:r>
+          <w:rPr>
+            <w:rFonts w:ascii="Cambria Math" w:hAnsi="Cambria Math"/>
+            <w:sz w:val="28"/>
+            <w:lang w:eastAsia="x-none"/>
+          </w:rPr>
+          <m:t>,…,</m:t>
+        </m:r>
+        <m:sSub>
+          <m:sSubPr>
+            <m:ctrlPr>
+              <w:rPr>
+                <w:rFonts w:ascii="Cambria Math" w:hAnsi="Cambria Math"/>
+                <w:i/>
+                <w:sz w:val="28"/>
+                <w:lang w:eastAsia="x-none"/>
+              </w:rPr>
+            </m:ctrlPr>
+          </m:sSubPr>
+          <m:e>
+            <m:r>
+              <w:rPr>
+                <w:rFonts w:ascii="Cambria Math" w:hAnsi="Cambria Math"/>
+                <w:sz w:val="28"/>
+                <w:lang w:eastAsia="x-none"/>
+              </w:rPr>
+              <m:t>x</m:t>
+            </m:r>
+          </m:e>
+          <m:sub>
+            <m:r>
+              <w:rPr>
+                <w:rFonts w:ascii="Cambria Math" w:hAnsi="Cambria Math"/>
+                <w:sz w:val="28"/>
+                <w:lang w:eastAsia="x-none"/>
+              </w:rPr>
+              <m:t>n</m:t>
+            </m:r>
+          </m:sub>
+        </m:sSub>
+        <m:r>
+          <w:rPr>
+            <w:rFonts w:ascii="Cambria Math" w:hAnsi="Cambria Math"/>
+            <w:sz w:val="28"/>
+            <w:lang w:eastAsia="x-none"/>
+          </w:rPr>
+          <m:t>]</m:t>
+        </m:r>
+      </m:oMath>
+      <w:r>
+        <w:rPr>
+          <w:sz w:val="28"/>
+          <w:lang w:eastAsia="x-none"/>
+        </w:rPr>
+        <w:t xml:space="preserve">. </w:t>
+      </w:r>
+      <w:r>
+        <w:rPr>
+          <w:sz w:val="28"/>
+          <w:lang w:eastAsia="x-none"/>
+        </w:rPr>
+        <w:t>Тогда ограничения принимают следующий вид:</w:t>
+      </w:r>
+    </w:p>
+    <w:p>
+      <w:pPr>
+        <w:spacing w:line="360" w:lineRule="auto"/>
+        <w:ind w:firstLine="709"/>
+        <w:jc w:val="both"/>
+        <w:rPr>
+          <w:sz w:val="28"/>
+          <w:lang w:eastAsia="x-none"/>
+        </w:rPr>
+      </w:pPr>
+    </w:p>
+    <w:p>
+      <w:pPr>
+        <w:spacing w:line="360" w:lineRule="auto"/>
+        <w:ind w:firstLine="709"/>
+        <w:jc w:val="both"/>
+        <w:rPr>
+          <w:i/>
+          <w:sz w:val="28"/>
+          <w:lang w:eastAsia="x-none"/>
+        </w:rPr>
+      </w:pPr>
+      <m:oMathPara>
+        <m:oMath>
+          <m:eqArr>
+            <m:eqArrPr>
+              <m:maxDist m:val="1"/>
+              <m:ctrlPr>
+                <w:rPr>
+                  <w:rFonts w:ascii="Cambria Math" w:hAnsi="Cambria Math"/>
+                  <w:i/>
+                  <w:sz w:val="28"/>
+                  <w:lang w:val="en-US" w:eastAsia="x-none"/>
+                </w:rPr>
+              </m:ctrlPr>
+            </m:eqArrPr>
+            <m:e>
+              <m:sSub>
+                <m:sSubPr>
+                  <m:ctrlPr>
+                    <w:rPr>
+                      <w:rFonts w:ascii="Cambria Math" w:hAnsi="Cambria Math"/>
+                      <w:i/>
+                      <w:sz w:val="28"/>
+                      <w:lang w:eastAsia="x-none"/>
+                    </w:rPr>
+                  </m:ctrlPr>
+                </m:sSubPr>
+                <m:e>
+                  <m:r>
+                    <w:rPr>
+                      <w:rFonts w:ascii="Cambria Math" w:hAnsi="Cambria Math"/>
+                      <w:sz w:val="28"/>
+                      <w:lang w:val="en-US" w:eastAsia="x-none"/>
+                    </w:rPr>
+                    <m:t>y</m:t>
+                  </m:r>
+                </m:e>
+                <m:sub>
+                  <m:r>
+                    <w:rPr>
+                      <w:rFonts w:ascii="Cambria Math" w:hAnsi="Cambria Math"/>
+                      <w:sz w:val="28"/>
+                      <w:lang w:eastAsia="x-none"/>
+                    </w:rPr>
+                    <m:t>i</m:t>
+                  </m:r>
+                </m:sub>
+              </m:sSub>
+              <m:d>
+                <m:dPr>
+                  <m:ctrlPr>
+                    <w:rPr>
+                      <w:rFonts w:ascii="Cambria Math" w:hAnsi="Cambria Math"/>
+                      <w:i/>
+                      <w:sz w:val="28"/>
+                      <w:lang w:eastAsia="x-none"/>
+                    </w:rPr>
+                  </m:ctrlPr>
+                </m:dPr>
+                <m:e>
+                  <m:r>
+                    <w:rPr>
+                      <w:rFonts w:ascii="Cambria Math" w:hAnsi="Cambria Math"/>
+                      <w:sz w:val="28"/>
+                      <w:lang w:eastAsia="x-none"/>
+                    </w:rPr>
+                    <m:t>w∙</m:t>
+                  </m:r>
+                  <m:sSub>
+                    <m:sSubPr>
+                      <m:ctrlPr>
+                        <w:rPr>
+                          <w:rFonts w:ascii="Cambria Math" w:hAnsi="Cambria Math"/>
+                          <w:i/>
+                          <w:sz w:val="28"/>
+                          <w:lang w:eastAsia="x-none"/>
+                        </w:rPr>
+                      </m:ctrlPr>
+                    </m:sSubPr>
+                    <m:e>
+                      <m:r>
+                        <w:rPr>
+                          <w:rFonts w:ascii="Cambria Math" w:hAnsi="Cambria Math"/>
+                          <w:sz w:val="28"/>
+                          <w:lang w:eastAsia="x-none"/>
+                        </w:rPr>
+                        <m:t>x</m:t>
+                      </m:r>
+                    </m:e>
+                    <m:sub>
+                      <m:r>
+                        <w:rPr>
+                          <w:rFonts w:ascii="Cambria Math" w:hAnsi="Cambria Math"/>
+                          <w:sz w:val="28"/>
+                          <w:lang w:eastAsia="x-none"/>
+                        </w:rPr>
+                        <m:t>i</m:t>
+                      </m:r>
+                    </m:sub>
+                  </m:sSub>
+                  <m:r>
+                    <w:rPr>
+                      <w:rFonts w:ascii="Cambria Math" w:hAnsi="Cambria Math"/>
+                      <w:sz w:val="28"/>
+                      <w:lang w:eastAsia="x-none"/>
+                    </w:rPr>
+                    <m:t>-</m:t>
+                  </m:r>
+                  <m:r>
+                    <w:rPr>
+                      <w:rFonts w:ascii="Cambria Math" w:hAnsi="Cambria Math"/>
+                      <w:sz w:val="28"/>
+                      <w:lang w:val="en-US" w:eastAsia="x-none"/>
+                    </w:rPr>
+                    <m:t>b</m:t>
+                  </m:r>
+                </m:e>
+              </m:d>
+              <m:r>
+                <w:rPr>
+                  <w:rFonts w:ascii="Cambria Math" w:hAnsi="Cambria Math"/>
+                  <w:sz w:val="28"/>
+                  <w:lang w:eastAsia="x-none"/>
+                </w:rPr>
+                <m:t>≥1</m:t>
+              </m:r>
+              <m:r>
+                <w:rPr>
+                  <w:rFonts w:ascii="Cambria Math" w:hAnsi="Cambria Math"/>
+                  <w:sz w:val="28"/>
+                  <w:lang w:eastAsia="x-none"/>
+                </w:rPr>
+                <m:t>-</m:t>
+              </m:r>
+              <m:sSub>
+                <m:sSubPr>
+                  <m:ctrlPr>
+                    <w:rPr>
+                      <w:rFonts w:ascii="Cambria Math" w:hAnsi="Cambria Math"/>
+                      <w:i/>
+                      <w:sz w:val="28"/>
+                      <w:lang w:eastAsia="x-none"/>
+                    </w:rPr>
+                  </m:ctrlPr>
+                </m:sSubPr>
+                <m:e>
+                  <m:r>
+                    <w:rPr>
+                      <w:rFonts w:ascii="Cambria Math" w:hAnsi="Cambria Math"/>
+                      <w:sz w:val="28"/>
+                      <w:lang w:eastAsia="x-none"/>
+                    </w:rPr>
+                    <m:t>ξ</m:t>
+                  </m:r>
+                </m:e>
+                <m:sub>
+                  <m:r>
+                    <w:rPr>
+                      <w:rFonts w:ascii="Cambria Math" w:hAnsi="Cambria Math"/>
+                      <w:sz w:val="28"/>
+                      <w:lang w:eastAsia="x-none"/>
+                    </w:rPr>
+                    <m:t>i</m:t>
+                  </m:r>
+                </m:sub>
+              </m:sSub>
+              <m:r>
+                <w:rPr>
+                  <w:rFonts w:ascii="Cambria Math" w:hAnsi="Cambria Math"/>
+                  <w:sz w:val="28"/>
+                  <w:lang w:eastAsia="x-none"/>
+                </w:rPr>
+                <m:t>,#</m:t>
+              </m:r>
+              <m:d>
+                <m:dPr>
+                  <m:ctrlPr>
+                    <w:rPr>
+                      <w:rFonts w:ascii="Cambria Math" w:hAnsi="Cambria Math"/>
+                      <w:i/>
+                      <w:sz w:val="28"/>
+                      <w:lang w:val="en-US" w:eastAsia="x-none"/>
+                    </w:rPr>
+                  </m:ctrlPr>
+                </m:dPr>
+                <m:e>
+                  <m:r>
+                    <w:rPr>
+                      <w:rFonts w:ascii="Cambria Math" w:hAnsi="Cambria Math"/>
+                      <w:sz w:val="28"/>
+                      <w:lang w:val="en-US" w:eastAsia="x-none"/>
+                    </w:rPr>
+                    <m:t>17</m:t>
+                  </m:r>
+                </m:e>
+              </m:d>
+              <m:ctrlPr>
+                <w:rPr>
+                  <w:rFonts w:ascii="Cambria Math" w:hAnsi="Cambria Math"/>
+                  <w:i/>
+                  <w:sz w:val="28"/>
+                  <w:lang w:eastAsia="x-none"/>
+                </w:rPr>
+              </m:ctrlPr>
+            </m:e>
+          </m:eqArr>
+        </m:oMath>
+      </m:oMathPara>
+    </w:p>
+    <w:p>
+      <w:pPr>
+        <w:spacing w:line="360" w:lineRule="auto"/>
+        <w:ind w:firstLine="709"/>
+        <w:jc w:val="both"/>
+        <w:rPr>
+          <w:sz w:val="28"/>
+          <w:lang w:val="en-US" w:eastAsia="x-none"/>
+        </w:rPr>
+      </w:pPr>
+    </w:p>
+    <w:p>
+      <w:pPr>
+        <w:spacing w:line="360" w:lineRule="auto"/>
+        <w:ind w:firstLine="709"/>
+        <w:jc w:val="both"/>
+        <w:rPr>
+          <w:sz w:val="28"/>
+          <w:lang w:eastAsia="x-none"/>
+        </w:rPr>
+      </w:pPr>
+      <w:r>
+        <w:rPr>
+          <w:sz w:val="28"/>
+          <w:lang w:eastAsia="x-none"/>
+        </w:rPr>
+        <w:t xml:space="preserve">Если в документе </w:t>
+      </w:r>
+      <m:oMath>
+        <m:r>
+          <w:rPr>
+            <w:rFonts w:ascii="Cambria Math" w:hAnsi="Cambria Math"/>
+            <w:sz w:val="28"/>
+            <w:lang w:eastAsia="x-none"/>
+          </w:rPr>
+          <m:t>x</m:t>
+        </m:r>
+        <m:r>
+          <w:rPr>
+            <w:rFonts w:ascii="Cambria Math" w:hAnsi="Cambria Math"/>
+            <w:sz w:val="28"/>
+            <w:lang w:eastAsia="x-none"/>
+          </w:rPr>
+          <m:t xml:space="preserve"> </m:t>
+        </m:r>
+      </m:oMath>
+      <w:r>
+        <w:rPr>
+          <w:sz w:val="28"/>
+          <w:lang w:eastAsia="x-none"/>
+        </w:rPr>
+        <w:t>от</w:t>
+      </w:r>
+      <w:proofErr w:type="spellStart"/>
+      <w:r>
+        <w:rPr>
+          <w:sz w:val="28"/>
+          <w:lang w:eastAsia="x-none"/>
+        </w:rPr>
+        <w:t>сутствуют</w:t>
+      </w:r>
+      <w:proofErr w:type="spellEnd"/>
+      <w:r>
+        <w:rPr>
+          <w:sz w:val="28"/>
+          <w:lang w:eastAsia="x-none"/>
+        </w:rPr>
+        <w:t xml:space="preserve"> ошибки, то </w:t>
+      </w:r>
+      <m:oMath>
+        <m:sSub>
+          <m:sSubPr>
+            <m:ctrlPr>
+              <w:rPr>
+                <w:rFonts w:ascii="Cambria Math" w:hAnsi="Cambria Math"/>
+                <w:i/>
+                <w:sz w:val="28"/>
+                <w:lang w:eastAsia="x-none"/>
+              </w:rPr>
+            </m:ctrlPr>
+          </m:sSubPr>
+          <m:e>
+            <m:r>
+              <w:rPr>
+                <w:rFonts w:ascii="Cambria Math" w:hAnsi="Cambria Math"/>
+                <w:sz w:val="28"/>
+                <w:lang w:eastAsia="x-none"/>
+              </w:rPr>
+              <m:t>ξ</m:t>
+            </m:r>
+          </m:e>
+          <m:sub>
+            <m:r>
+              <w:rPr>
+                <w:rFonts w:ascii="Cambria Math" w:hAnsi="Cambria Math"/>
+                <w:sz w:val="28"/>
+                <w:lang w:eastAsia="x-none"/>
+              </w:rPr>
+              <m:t>i</m:t>
+            </m:r>
+          </m:sub>
+        </m:sSub>
+        <m:r>
+          <w:rPr>
+            <w:rFonts w:ascii="Cambria Math" w:hAnsi="Cambria Math"/>
+            <w:sz w:val="28"/>
+            <w:lang w:eastAsia="x-none"/>
+          </w:rPr>
+          <m:t>=0</m:t>
+        </m:r>
+      </m:oMath>
+      <w:r>
+        <w:rPr>
+          <w:sz w:val="28"/>
+          <w:lang w:eastAsia="x-none"/>
+        </w:rPr>
+        <w:t xml:space="preserve">. </w:t>
+      </w:r>
+      <w:r>
+        <w:rPr>
+          <w:sz w:val="28"/>
+          <w:lang w:eastAsia="x-none"/>
+        </w:rPr>
+        <w:t xml:space="preserve">Если </w:t>
+      </w:r>
+      <m:oMath>
+        <m:sSub>
+          <m:sSubPr>
+            <m:ctrlPr>
+              <w:rPr>
+                <w:rFonts w:ascii="Cambria Math" w:hAnsi="Cambria Math"/>
+                <w:i/>
+                <w:sz w:val="28"/>
+                <w:lang w:eastAsia="x-none"/>
+              </w:rPr>
+            </m:ctrlPr>
+          </m:sSubPr>
+          <m:e>
+            <m:r>
+              <w:rPr>
+                <w:rFonts w:ascii="Cambria Math" w:hAnsi="Cambria Math"/>
+                <w:sz w:val="28"/>
+                <w:lang w:eastAsia="x-none"/>
+              </w:rPr>
+              <m:t>ξ</m:t>
+            </m:r>
+          </m:e>
+          <m:sub>
+            <m:r>
+              <w:rPr>
+                <w:rFonts w:ascii="Cambria Math" w:hAnsi="Cambria Math"/>
+                <w:sz w:val="28"/>
+                <w:lang w:eastAsia="x-none"/>
+              </w:rPr>
+              <m:t>i</m:t>
+            </m:r>
+          </m:sub>
+        </m:sSub>
+        <m:r>
+          <w:rPr>
+            <w:rFonts w:ascii="Cambria Math" w:hAnsi="Cambria Math"/>
+            <w:sz w:val="28"/>
+            <w:lang w:eastAsia="x-none"/>
+          </w:rPr>
+          <m:t>&gt;</m:t>
+        </m:r>
+        <m:r>
+          <w:rPr>
+            <w:rFonts w:ascii="Cambria Math" w:hAnsi="Cambria Math"/>
+            <w:sz w:val="28"/>
+            <w:lang w:eastAsia="x-none"/>
+          </w:rPr>
+          <m:t>0</m:t>
+        </m:r>
+      </m:oMath>
+      <w:r>
+        <w:rPr>
+          <w:sz w:val="28"/>
+          <w:lang w:eastAsia="x-none"/>
+        </w:rPr>
+        <w:t xml:space="preserve">, то в документе </w:t>
+      </w:r>
+      <m:oMath>
+        <m:r>
+          <w:rPr>
+            <w:rFonts w:ascii="Cambria Math" w:hAnsi="Cambria Math"/>
+            <w:sz w:val="28"/>
+            <w:lang w:eastAsia="x-none"/>
+          </w:rPr>
+          <m:t>x</m:t>
+        </m:r>
+      </m:oMath>
+      <w:r>
+        <w:rPr>
+          <w:sz w:val="28"/>
+          <w:lang w:eastAsia="x-none"/>
+        </w:rPr>
+        <w:t xml:space="preserve"> допускается наличие ошибки. В случае </w:t>
+      </w:r>
+      <m:oMath>
+        <m:r>
+          <w:rPr>
+            <w:rFonts w:ascii="Cambria Math" w:hAnsi="Cambria Math"/>
+            <w:sz w:val="28"/>
+            <w:lang w:eastAsia="x-none"/>
+          </w:rPr>
+          <m:t>0</m:t>
+        </m:r>
+        <m:r>
+          <w:rPr>
+            <w:rFonts w:ascii="Cambria Math" w:hAnsi="Cambria Math"/>
+            <w:sz w:val="28"/>
+            <w:lang w:eastAsia="x-none"/>
+          </w:rPr>
+          <m:t>&lt;</m:t>
+        </m:r>
+        <m:sSub>
+          <m:sSubPr>
+            <m:ctrlPr>
+              <w:rPr>
+                <w:rFonts w:ascii="Cambria Math" w:hAnsi="Cambria Math"/>
+                <w:i/>
+                <w:sz w:val="28"/>
+                <w:lang w:eastAsia="x-none"/>
+              </w:rPr>
+            </m:ctrlPr>
+          </m:sSubPr>
+          <m:e>
+            <m:r>
+              <w:rPr>
+                <w:rFonts w:ascii="Cambria Math" w:hAnsi="Cambria Math"/>
+                <w:sz w:val="28"/>
+                <w:lang w:eastAsia="x-none"/>
+              </w:rPr>
+              <m:t>ξ</m:t>
+            </m:r>
+          </m:e>
+          <m:sub>
+            <m:r>
+              <w:rPr>
+                <w:rFonts w:ascii="Cambria Math" w:hAnsi="Cambria Math"/>
+                <w:sz w:val="28"/>
+                <w:lang w:eastAsia="x-none"/>
+              </w:rPr>
+              <m:t>i</m:t>
+            </m:r>
+          </m:sub>
+        </m:sSub>
+        <m:r>
+          <w:rPr>
+            <w:rFonts w:ascii="Cambria Math" w:hAnsi="Cambria Math"/>
+            <w:sz w:val="28"/>
+            <w:lang w:eastAsia="x-none"/>
+          </w:rPr>
+          <m:t>&lt;1</m:t>
+        </m:r>
+      </m:oMath>
+      <w:r>
+        <w:rPr>
+          <w:sz w:val="28"/>
+          <w:lang w:eastAsia="x-none"/>
+        </w:rPr>
+        <w:t xml:space="preserve"> объект попадает внутрь </w:t>
+      </w:r>
+      <w:proofErr w:type="spellStart"/>
+      <w:r>
+        <w:rPr>
+          <w:sz w:val="28"/>
+          <w:lang w:eastAsia="x-none"/>
+        </w:rPr>
+        <w:t>разделительнои</w:t>
+      </w:r>
+      <w:proofErr w:type="spellEnd"/>
+      <w:r>
+        <w:rPr>
+          <w:sz w:val="28"/>
+          <w:lang w:eastAsia="x-none"/>
+        </w:rPr>
+        <w:t>̆ полосы, но относится алгоритмом к своему классу.</w:t>
+      </w:r>
+    </w:p>
+    <w:p>
+      <w:pPr>
+        <w:spacing w:line="360" w:lineRule="auto"/>
+        <w:ind w:firstLine="709"/>
+        <w:jc w:val="both"/>
+        <w:rPr>
+          <w:sz w:val="28"/>
+          <w:lang w:eastAsia="x-none"/>
+        </w:rPr>
+      </w:pPr>
+      <w:proofErr w:type="spellStart"/>
+      <w:r>
+        <w:rPr>
+          <w:sz w:val="28"/>
+          <w:lang w:eastAsia="x-none"/>
+        </w:rPr>
+        <w:t>Задча</w:t>
+      </w:r>
+      <w:proofErr w:type="spellEnd"/>
+      <w:r>
+        <w:rPr>
+          <w:sz w:val="28"/>
+          <w:lang w:eastAsia="x-none"/>
+        </w:rPr>
+        <w:t xml:space="preserve"> </w:t>
+      </w:r>
+      <w:r>
+        <w:rPr>
+          <w:sz w:val="28"/>
+          <w:lang w:eastAsia="x-none"/>
+        </w:rPr>
+        <w:t xml:space="preserve">поиска </w:t>
+      </w:r>
+      <w:proofErr w:type="spellStart"/>
+      <w:r>
+        <w:rPr>
+          <w:sz w:val="28"/>
+          <w:lang w:eastAsia="x-none"/>
+        </w:rPr>
+        <w:t>оптимальнои</w:t>
+      </w:r>
+      <w:proofErr w:type="spellEnd"/>
+      <w:r>
+        <w:rPr>
+          <w:sz w:val="28"/>
+          <w:lang w:eastAsia="x-none"/>
+        </w:rPr>
+        <w:t xml:space="preserve">̆ </w:t>
+      </w:r>
+      <w:proofErr w:type="spellStart"/>
+      <w:r>
+        <w:rPr>
+          <w:sz w:val="28"/>
+          <w:lang w:eastAsia="x-none"/>
+        </w:rPr>
+        <w:t>разделяющеи</w:t>
+      </w:r>
+      <w:proofErr w:type="spellEnd"/>
+      <w:r>
+        <w:rPr>
+          <w:sz w:val="28"/>
+          <w:lang w:eastAsia="x-none"/>
+        </w:rPr>
+        <w:t>̆</w:t>
+      </w:r>
+      <w:r>
+        <w:rPr>
+          <w:sz w:val="28"/>
+          <w:lang w:eastAsia="x-none"/>
+        </w:rPr>
+        <w:t xml:space="preserve"> может быть переформулирована следующим образом</w:t>
+      </w:r>
+      <w:r>
+        <w:rPr>
+          <w:sz w:val="28"/>
+          <w:lang w:eastAsia="x-none"/>
+        </w:rPr>
+        <w:t xml:space="preserve">: при </w:t>
+      </w:r>
+      <w:r>
+        <w:rPr>
+          <w:sz w:val="28"/>
+          <w:lang w:eastAsia="x-none"/>
+        </w:rPr>
+        <w:t>за</w:t>
+      </w:r>
+      <w:r>
+        <w:rPr>
+          <w:sz w:val="28"/>
+          <w:lang w:eastAsia="x-none"/>
+        </w:rPr>
+        <w:t>данных ограничениях минимизировать сумму</w:t>
+      </w:r>
+      <w:r>
+        <w:rPr>
+          <w:sz w:val="28"/>
+          <w:lang w:eastAsia="x-none"/>
+        </w:rPr>
+        <w:t>:</w:t>
+      </w:r>
+    </w:p>
+    <w:p>
+      <w:pPr>
+        <w:spacing w:line="360" w:lineRule="auto"/>
+        <w:ind w:firstLine="709"/>
+        <w:jc w:val="both"/>
+        <w:rPr>
+          <w:sz w:val="28"/>
+          <w:lang w:eastAsia="x-none"/>
+        </w:rPr>
+      </w:pPr>
+    </w:p>
+    <w:p>
+      <w:pPr>
+        <w:spacing w:line="360" w:lineRule="auto"/>
+        <w:ind w:firstLine="709"/>
+        <w:jc w:val="both"/>
+        <w:rPr>
+          <w:sz w:val="28"/>
+          <w:lang w:eastAsia="x-none"/>
+        </w:rPr>
+      </w:pPr>
+      <m:oMathPara>
+        <m:oMath>
+          <m:eqArr>
+            <m:eqArrPr>
+              <m:maxDist m:val="1"/>
+              <m:ctrlPr>
+                <w:rPr>
+                  <w:rFonts w:ascii="Cambria Math" w:hAnsi="Cambria Math"/>
+                  <w:i/>
+                  <w:sz w:val="28"/>
+                  <w:lang w:eastAsia="x-none"/>
+                </w:rPr>
+              </m:ctrlPr>
+            </m:eqArrPr>
+            <m:e>
+              <m:sSup>
+                <m:sSupPr>
+                  <m:ctrlPr>
+                    <w:rPr>
+                      <w:rFonts w:ascii="Cambria Math" w:hAnsi="Cambria Math"/>
+                      <w:i/>
+                      <w:sz w:val="28"/>
+                      <w:lang w:eastAsia="x-none"/>
+                    </w:rPr>
+                  </m:ctrlPr>
+                </m:sSupPr>
+                <m:e>
+                  <m:d>
+                    <m:dPr>
+                      <m:begChr m:val="|"/>
+                      <m:endChr m:val="|"/>
+                      <m:ctrlPr>
+                        <w:rPr>
+                          <w:rFonts w:ascii="Cambria Math" w:hAnsi="Cambria Math"/>
+                          <w:i/>
+                          <w:sz w:val="28"/>
+                          <w:lang w:val="en-US" w:eastAsia="x-none"/>
+                        </w:rPr>
+                      </m:ctrlPr>
+                    </m:dPr>
+                    <m:e>
+                      <m:d>
+                        <m:dPr>
+                          <m:begChr m:val="|"/>
+                          <m:endChr m:val="|"/>
+                          <m:ctrlPr>
+                            <w:rPr>
+                              <w:rFonts w:ascii="Cambria Math" w:hAnsi="Cambria Math"/>
+                              <w:i/>
+                              <w:sz w:val="28"/>
+                              <w:lang w:val="en-US" w:eastAsia="x-none"/>
+                            </w:rPr>
+                          </m:ctrlPr>
+                        </m:dPr>
+                        <m:e>
+                          <m:r>
+                            <w:rPr>
+                              <w:rFonts w:ascii="Cambria Math" w:hAnsi="Cambria Math"/>
+                              <w:sz w:val="28"/>
+                              <w:lang w:val="en-US" w:eastAsia="x-none"/>
+                            </w:rPr>
+                            <m:t>w</m:t>
+                          </m:r>
+                        </m:e>
+                      </m:d>
+                    </m:e>
+                  </m:d>
+                </m:e>
+                <m:sup>
+                  <m:r>
+                    <w:rPr>
+                      <w:rFonts w:ascii="Cambria Math" w:hAnsi="Cambria Math"/>
+                      <w:sz w:val="28"/>
+                      <w:lang w:eastAsia="x-none"/>
+                    </w:rPr>
+                    <m:t>2</m:t>
+                  </m:r>
+                </m:sup>
+              </m:sSup>
+              <m:r>
+                <w:rPr>
+                  <w:rFonts w:ascii="Cambria Math" w:hAnsi="Cambria Math"/>
+                  <w:sz w:val="28"/>
+                  <w:lang w:eastAsia="x-none"/>
+                </w:rPr>
+                <m:t>+</m:t>
+              </m:r>
+              <m:r>
+                <w:rPr>
+                  <w:rFonts w:ascii="Cambria Math" w:hAnsi="Cambria Math"/>
+                  <w:sz w:val="28"/>
+                  <w:lang w:val="en-US" w:eastAsia="x-none"/>
+                </w:rPr>
+                <m:t>C</m:t>
+              </m:r>
+              <m:nary>
+                <m:naryPr>
+                  <m:chr m:val="∑"/>
+                  <m:limLoc m:val="undOvr"/>
+                  <m:subHide m:val="1"/>
+                  <m:supHide m:val="1"/>
+                  <m:ctrlPr>
+                    <w:rPr>
+                      <w:rFonts w:ascii="Cambria Math" w:hAnsi="Cambria Math"/>
+                      <w:i/>
+                      <w:sz w:val="28"/>
+                      <w:lang w:eastAsia="x-none"/>
+                    </w:rPr>
+                  </m:ctrlPr>
+                </m:naryPr>
+                <m:sub/>
+                <m:sup/>
+                <m:e>
+                  <m:sSub>
+                    <m:sSubPr>
+                      <m:ctrlPr>
+                        <w:rPr>
+                          <w:rFonts w:ascii="Cambria Math" w:hAnsi="Cambria Math"/>
+                          <w:i/>
+                          <w:sz w:val="28"/>
+                          <w:lang w:eastAsia="x-none"/>
+                        </w:rPr>
+                      </m:ctrlPr>
+                    </m:sSubPr>
+                    <m:e>
+                      <m:r>
+                        <w:rPr>
+                          <w:rFonts w:ascii="Cambria Math" w:hAnsi="Cambria Math"/>
+                          <w:sz w:val="28"/>
+                          <w:lang w:eastAsia="x-none"/>
+                        </w:rPr>
+                        <m:t>ξ</m:t>
+                      </m:r>
+                    </m:e>
+                    <m:sub>
+                      <m:r>
+                        <w:rPr>
+                          <w:rFonts w:ascii="Cambria Math" w:hAnsi="Cambria Math"/>
+                          <w:sz w:val="28"/>
+                          <w:lang w:eastAsia="x-none"/>
+                        </w:rPr>
+                        <m:t>i</m:t>
+                      </m:r>
+                    </m:sub>
+                  </m:sSub>
+                </m:e>
+              </m:nary>
+              <m:r>
+                <w:rPr>
+                  <w:rFonts w:ascii="Cambria Math" w:hAnsi="Cambria Math"/>
+                  <w:sz w:val="28"/>
+                  <w:lang w:eastAsia="x-none"/>
+                </w:rPr>
+                <m:t>,</m:t>
+              </m:r>
+              <m:r>
+                <w:rPr>
+                  <w:rFonts w:ascii="Cambria Math" w:hAnsi="Cambria Math"/>
+                  <w:sz w:val="28"/>
+                  <w:lang w:eastAsia="x-none"/>
+                </w:rPr>
+                <m:t xml:space="preserve"> </m:t>
+              </m:r>
+              <m:r>
+                <w:rPr>
+                  <w:rFonts w:ascii="Cambria Math" w:hAnsi="Cambria Math"/>
+                  <w:sz w:val="28"/>
+                  <w:lang w:eastAsia="x-none"/>
+                </w:rPr>
+                <m:t>#</m:t>
+              </m:r>
+              <m:d>
+                <m:dPr>
+                  <m:ctrlPr>
+                    <w:rPr>
+                      <w:rFonts w:ascii="Cambria Math" w:hAnsi="Cambria Math"/>
+                      <w:i/>
+                      <w:sz w:val="28"/>
+                      <w:lang w:eastAsia="x-none"/>
+                    </w:rPr>
+                  </m:ctrlPr>
+                </m:dPr>
+                <m:e>
+                  <m:r>
+                    <w:rPr>
+                      <w:rFonts w:ascii="Cambria Math" w:hAnsi="Cambria Math"/>
+                      <w:sz w:val="28"/>
+                      <w:lang w:eastAsia="x-none"/>
+                    </w:rPr>
+                    <m:t>1</m:t>
+                  </m:r>
+                  <m:r>
+                    <w:rPr>
+                      <w:rFonts w:ascii="Cambria Math" w:hAnsi="Cambria Math"/>
+                      <w:sz w:val="28"/>
+                      <w:lang w:eastAsia="x-none"/>
+                    </w:rPr>
+                    <m:t>8</m:t>
+                  </m:r>
+                </m:e>
+              </m:d>
+            </m:e>
+          </m:eqArr>
+        </m:oMath>
+      </m:oMathPara>
+    </w:p>
+    <w:p>
+      <w:pPr>
+        <w:spacing w:line="360" w:lineRule="auto"/>
+        <w:ind w:firstLine="709"/>
+        <w:jc w:val="both"/>
+        <w:rPr>
+          <w:sz w:val="28"/>
+          <w:lang w:eastAsia="x-none"/>
+        </w:rPr>
+      </w:pPr>
+    </w:p>
+    <w:p>
+      <w:pPr>
+        <w:spacing w:line="360" w:lineRule="auto"/>
+        <w:jc w:val="both"/>
+        <w:rPr>
+          <w:sz w:val="28"/>
+          <w:lang w:eastAsia="x-none"/>
+        </w:rPr>
+      </w:pPr>
+      <w:r>
+        <w:rPr>
+          <w:sz w:val="28"/>
+          <w:lang w:eastAsia="x-none"/>
+        </w:rPr>
+        <w:t xml:space="preserve">где </w:t>
+      </w:r>
+      <m:oMath>
+        <m:r>
+          <w:rPr>
+            <w:rFonts w:ascii="Cambria Math" w:hAnsi="Cambria Math"/>
+            <w:sz w:val="28"/>
+            <w:lang w:val="en-US" w:eastAsia="x-none"/>
+          </w:rPr>
+          <m:t>C</m:t>
+        </m:r>
+      </m:oMath>
+      <w:r>
+        <w:rPr>
+          <w:sz w:val="28"/>
+          <w:lang w:eastAsia="x-none"/>
+        </w:rPr>
+        <w:t xml:space="preserve"> – </w:t>
+      </w:r>
+      <w:r>
+        <w:rPr>
+          <w:sz w:val="28"/>
+          <w:lang w:eastAsia="x-none"/>
+        </w:rPr>
+        <w:t xml:space="preserve">параметр </w:t>
+      </w:r>
+      <w:proofErr w:type="spellStart"/>
+      <w:r>
+        <w:rPr>
+          <w:sz w:val="28"/>
+          <w:lang w:eastAsia="x-none"/>
+        </w:rPr>
+        <w:t>настройки</w:t>
+      </w:r>
+      <w:proofErr w:type="spellEnd"/>
+      <w:r>
+        <w:rPr>
+          <w:sz w:val="28"/>
+          <w:lang w:eastAsia="x-none"/>
+        </w:rPr>
+        <w:t xml:space="preserve"> метода, </w:t>
+      </w:r>
+      <w:proofErr w:type="spellStart"/>
+      <w:r>
+        <w:rPr>
+          <w:sz w:val="28"/>
+          <w:lang w:eastAsia="x-none"/>
+        </w:rPr>
+        <w:t>которыи</w:t>
+      </w:r>
+      <w:proofErr w:type="spellEnd"/>
+      <w:r>
+        <w:rPr>
+          <w:sz w:val="28"/>
+          <w:lang w:eastAsia="x-none"/>
+        </w:rPr>
+        <w:t xml:space="preserve">̆ </w:t>
+      </w:r>
+      <w:r>
+        <w:rPr>
+          <w:sz w:val="28"/>
+          <w:lang w:eastAsia="x-none"/>
+        </w:rPr>
+        <w:t xml:space="preserve">выбирается вручную и </w:t>
+      </w:r>
+      <w:r>
+        <w:rPr>
+          <w:sz w:val="28"/>
+          <w:lang w:eastAsia="x-none"/>
+        </w:rPr>
+        <w:t xml:space="preserve">позволяет регулировать отношение между </w:t>
+      </w:r>
+      <w:proofErr w:type="spellStart"/>
+      <w:r>
+        <w:rPr>
+          <w:sz w:val="28"/>
+          <w:lang w:eastAsia="x-none"/>
+        </w:rPr>
+        <w:t>максимизациеи</w:t>
+      </w:r>
+      <w:proofErr w:type="spellEnd"/>
+      <w:r>
+        <w:rPr>
+          <w:sz w:val="28"/>
+          <w:lang w:eastAsia="x-none"/>
+        </w:rPr>
+        <w:t xml:space="preserve">̆ ширины </w:t>
+      </w:r>
+      <w:proofErr w:type="spellStart"/>
+      <w:r>
+        <w:rPr>
+          <w:sz w:val="28"/>
+          <w:lang w:eastAsia="x-none"/>
+        </w:rPr>
+        <w:t>разделяющеи</w:t>
+      </w:r>
+      <w:proofErr w:type="spellEnd"/>
+      <w:r>
+        <w:rPr>
+          <w:sz w:val="28"/>
+          <w:lang w:eastAsia="x-none"/>
+        </w:rPr>
+        <w:t xml:space="preserve">̆ полосы и </w:t>
+      </w:r>
+      <w:proofErr w:type="spellStart"/>
+      <w:r>
+        <w:rPr>
+          <w:sz w:val="28"/>
+          <w:lang w:eastAsia="x-none"/>
+        </w:rPr>
+        <w:t>минимизациеи</w:t>
+      </w:r>
+      <w:proofErr w:type="spellEnd"/>
+      <w:r>
+        <w:rPr>
+          <w:sz w:val="28"/>
+          <w:lang w:eastAsia="x-none"/>
+        </w:rPr>
+        <w:t xml:space="preserve">̆ </w:t>
+      </w:r>
+      <w:proofErr w:type="spellStart"/>
+      <w:r>
+        <w:rPr>
+          <w:sz w:val="28"/>
+          <w:lang w:eastAsia="x-none"/>
+        </w:rPr>
+        <w:t>суммарнои</w:t>
+      </w:r>
+      <w:proofErr w:type="spellEnd"/>
+      <w:r>
+        <w:rPr>
+          <w:sz w:val="28"/>
+          <w:lang w:eastAsia="x-none"/>
+        </w:rPr>
+        <w:t xml:space="preserve">̆ ошибки. </w:t>
+      </w:r>
+    </w:p>
+    <w:p>
+      <w:pPr>
+        <w:spacing w:line="360" w:lineRule="auto"/>
+        <w:ind w:firstLine="709"/>
+        <w:jc w:val="both"/>
+        <w:rPr>
+          <w:sz w:val="28"/>
+          <w:lang w:eastAsia="x-none"/>
+        </w:rPr>
+      </w:pPr>
+      <w:r>
+        <w:rPr>
+          <w:sz w:val="28"/>
+          <w:lang w:eastAsia="x-none"/>
+        </w:rPr>
+        <w:t>З</w:t>
+      </w:r>
+      <w:r>
+        <w:rPr>
+          <w:sz w:val="28"/>
+          <w:lang w:eastAsia="x-none"/>
+        </w:rPr>
+        <w:t>адача обучения классификатора свелась к задаче оптимизации</w:t>
+      </w:r>
+      <w:r>
+        <w:rPr>
+          <w:sz w:val="28"/>
+          <w:lang w:eastAsia="x-none"/>
+        </w:rPr>
+        <w:t xml:space="preserve"> и</w:t>
+      </w:r>
+      <w:r>
+        <w:rPr>
+          <w:sz w:val="28"/>
+          <w:lang w:eastAsia="x-none"/>
+        </w:rPr>
+        <w:t xml:space="preserve"> поиску </w:t>
+      </w:r>
+      <w:r>
+        <w:rPr>
+          <w:sz w:val="28"/>
+          <w:lang w:eastAsia="x-none"/>
+        </w:rPr>
+        <w:t xml:space="preserve">оптимального для обучающих данных </w:t>
+      </w:r>
+      <w:bookmarkStart w:id="39" w:name="_GoBack"/>
+      <w:bookmarkEnd w:id="39"/>
+      <w:proofErr w:type="spellStart"/>
+      <w:r>
+        <w:rPr>
+          <w:sz w:val="28"/>
+          <w:lang w:eastAsia="x-none"/>
+        </w:rPr>
+        <w:t>линейного</w:t>
+      </w:r>
+      <w:proofErr w:type="spellEnd"/>
+      <w:r>
+        <w:rPr>
+          <w:sz w:val="28"/>
+          <w:lang w:eastAsia="x-none"/>
+        </w:rPr>
+        <w:t xml:space="preserve"> классификатора</w:t>
+      </w:r>
+      <w:r>
+        <w:rPr>
+          <w:sz w:val="28"/>
+          <w:lang w:eastAsia="x-none"/>
+        </w:rPr>
+        <w:t>.</w:t>
+      </w:r>
+    </w:p>
+    <w:p>
+      <w:pPr>
+        <w:spacing w:line="360" w:lineRule="auto"/>
+        <w:ind w:firstLine="709"/>
+        <w:jc w:val="both"/>
+        <w:rPr>
+          <w:sz w:val="28"/>
+          <w:lang w:eastAsia="x-none"/>
+        </w:rPr>
+      </w:pPr>
+      <w:r>
+        <w:rPr>
+          <w:sz w:val="28"/>
+          <w:lang w:eastAsia="x-none"/>
+        </w:rPr>
+        <w:t xml:space="preserve"> </w:t>
+      </w:r>
     </w:p>
     <w:p>
       <w:pPr>
@@ -26885,14 +31531,15 @@
           <w:lang w:val="ru-RU"/>
         </w:rPr>
       </w:pPr>
+      <w:bookmarkStart w:id="40" w:name="_Toc73125192"/>
       <w:r>
         <w:rPr>
           <w:sz w:val="28"/>
           <w:lang w:val="ru-RU"/>
         </w:rPr>
-        <w:lastRenderedPageBreak/>
         <w:t>Классификация</w:t>
       </w:r>
+      <w:bookmarkEnd w:id="40"/>
     </w:p>
     <w:p>
       <w:pPr>
@@ -26914,7 +31561,7 @@
           <w:lang w:val="ru-RU"/>
         </w:rPr>
       </w:pPr>
-      <w:bookmarkStart w:id="38" w:name="_Toc73031331"/>
+      <w:bookmarkStart w:id="41" w:name="_Toc73125193"/>
       <w:r>
         <w:rPr>
           <w:sz w:val="28"/>
@@ -26922,7 +31569,7 @@
         </w:rPr>
         <w:t>Метрики оценки качества классификации</w:t>
       </w:r>
-      <w:bookmarkEnd w:id="38"/>
+      <w:bookmarkEnd w:id="41"/>
     </w:p>
     <w:p>
       <w:pPr>
@@ -27054,7 +31701,7 @@
           <w:lang w:val="ru-RU"/>
         </w:rPr>
       </w:pPr>
-      <w:bookmarkStart w:id="39" w:name="_Toc73031333"/>
+      <w:bookmarkStart w:id="42" w:name="_Toc73125194"/>
       <w:r>
         <w:rPr>
           <w:rFonts w:ascii="Times New Roman" w:hAnsi="Times New Roman"/>
@@ -27065,198 +31712,98 @@
         </w:rPr>
         <w:t>Выводы</w:t>
       </w:r>
-      <w:bookmarkEnd w:id="39"/>
-    </w:p>
-    <w:p>
-      <w:pPr>
-        <w:rPr>
-          <w:lang w:eastAsia="x-none"/>
-        </w:rPr>
-      </w:pPr>
-    </w:p>
-    <w:p>
-      <w:pPr>
-        <w:rPr>
-          <w:lang w:eastAsia="x-none"/>
-        </w:rPr>
-      </w:pPr>
-    </w:p>
-    <w:p>
-      <w:pPr>
-        <w:rPr>
-          <w:lang w:eastAsia="x-none"/>
-        </w:rPr>
-      </w:pPr>
-    </w:p>
-    <w:p>
-      <w:pPr>
-        <w:rPr>
-          <w:lang w:eastAsia="x-none"/>
-        </w:rPr>
-      </w:pPr>
-    </w:p>
-    <w:p>
-      <w:pPr>
-        <w:rPr>
-          <w:lang w:eastAsia="x-none"/>
-        </w:rPr>
-      </w:pPr>
-    </w:p>
-    <w:p>
-      <w:pPr>
-        <w:rPr>
-          <w:lang w:eastAsia="x-none"/>
-        </w:rPr>
-      </w:pPr>
-    </w:p>
-    <w:p>
-      <w:pPr>
-        <w:rPr>
-          <w:lang w:eastAsia="x-none"/>
-        </w:rPr>
-      </w:pPr>
-    </w:p>
-    <w:p>
-      <w:pPr>
-        <w:rPr>
-          <w:lang w:eastAsia="x-none"/>
-        </w:rPr>
-      </w:pPr>
-    </w:p>
-    <w:p>
-      <w:pPr>
-        <w:rPr>
-          <w:lang w:eastAsia="x-none"/>
-        </w:rPr>
-      </w:pPr>
-    </w:p>
-    <w:p>
-      <w:pPr>
-        <w:rPr>
-          <w:lang w:eastAsia="x-none"/>
-        </w:rPr>
-      </w:pPr>
-    </w:p>
-    <w:p>
-      <w:pPr>
-        <w:rPr>
-          <w:lang w:eastAsia="x-none"/>
-        </w:rPr>
-      </w:pPr>
-    </w:p>
-    <w:p>
-      <w:pPr>
-        <w:rPr>
-          <w:lang w:eastAsia="x-none"/>
-        </w:rPr>
-      </w:pPr>
-    </w:p>
-    <w:p>
-      <w:pPr>
-        <w:rPr>
-          <w:lang w:eastAsia="x-none"/>
-        </w:rPr>
-      </w:pPr>
-    </w:p>
-    <w:p>
-      <w:pPr>
-        <w:rPr>
-          <w:lang w:eastAsia="x-none"/>
-        </w:rPr>
-      </w:pPr>
-    </w:p>
-    <w:p>
-      <w:pPr>
-        <w:rPr>
-          <w:lang w:eastAsia="x-none"/>
-        </w:rPr>
-      </w:pPr>
-    </w:p>
-    <w:p>
-      <w:pPr>
-        <w:rPr>
-          <w:lang w:eastAsia="x-none"/>
-        </w:rPr>
-      </w:pPr>
-    </w:p>
-    <w:p>
-      <w:pPr>
-        <w:rPr>
-          <w:lang w:eastAsia="x-none"/>
-        </w:rPr>
-      </w:pPr>
-    </w:p>
-    <w:p>
-      <w:pPr>
-        <w:rPr>
-          <w:lang w:eastAsia="x-none"/>
-        </w:rPr>
-      </w:pPr>
-    </w:p>
-    <w:p>
-      <w:pPr>
-        <w:rPr>
-          <w:lang w:eastAsia="x-none"/>
-        </w:rPr>
-      </w:pPr>
-    </w:p>
-    <w:p>
-      <w:pPr>
-        <w:rPr>
-          <w:lang w:eastAsia="x-none"/>
-        </w:rPr>
-      </w:pPr>
-    </w:p>
-    <w:p>
-      <w:pPr>
-        <w:rPr>
-          <w:lang w:eastAsia="x-none"/>
-        </w:rPr>
-      </w:pPr>
-    </w:p>
-    <w:p>
-      <w:pPr>
-        <w:rPr>
-          <w:lang w:eastAsia="x-none"/>
-        </w:rPr>
-      </w:pPr>
-    </w:p>
-    <w:p>
-      <w:pPr>
-        <w:rPr>
-          <w:lang w:eastAsia="x-none"/>
-        </w:rPr>
-      </w:pPr>
-    </w:p>
-    <w:p>
-      <w:pPr>
-        <w:rPr>
-          <w:lang w:eastAsia="x-none"/>
-        </w:rPr>
-      </w:pPr>
-    </w:p>
-    <w:p>
-      <w:pPr>
-        <w:rPr>
-          <w:lang w:eastAsia="x-none"/>
-        </w:rPr>
-      </w:pPr>
-    </w:p>
-    <w:p>
-      <w:pPr>
-        <w:rPr>
-          <w:lang w:eastAsia="x-none"/>
-        </w:rPr>
-      </w:pPr>
-    </w:p>
-    <w:p>
-      <w:pPr>
-        <w:rPr>
-          <w:lang w:eastAsia="x-none"/>
-        </w:rPr>
-      </w:pPr>
-      <w:bookmarkStart w:id="40" w:name="_GoBack"/>
-      <w:bookmarkEnd w:id="40"/>
+      <w:bookmarkEnd w:id="42"/>
+    </w:p>
+    <w:p>
+      <w:pPr>
+        <w:rPr>
+          <w:lang w:eastAsia="x-none"/>
+        </w:rPr>
+      </w:pPr>
+    </w:p>
+    <w:p>
+      <w:pPr>
+        <w:rPr>
+          <w:lang w:eastAsia="x-none"/>
+        </w:rPr>
+      </w:pPr>
+    </w:p>
+    <w:p>
+      <w:pPr>
+        <w:rPr>
+          <w:lang w:eastAsia="x-none"/>
+        </w:rPr>
+      </w:pPr>
+    </w:p>
+    <w:p>
+      <w:pPr>
+        <w:rPr>
+          <w:lang w:eastAsia="x-none"/>
+        </w:rPr>
+      </w:pPr>
+    </w:p>
+    <w:p>
+      <w:pPr>
+        <w:rPr>
+          <w:lang w:eastAsia="x-none"/>
+        </w:rPr>
+      </w:pPr>
+    </w:p>
+    <w:p>
+      <w:pPr>
+        <w:rPr>
+          <w:lang w:eastAsia="x-none"/>
+        </w:rPr>
+      </w:pPr>
+    </w:p>
+    <w:p>
+      <w:pPr>
+        <w:rPr>
+          <w:lang w:eastAsia="x-none"/>
+        </w:rPr>
+      </w:pPr>
+    </w:p>
+    <w:p>
+      <w:pPr>
+        <w:rPr>
+          <w:lang w:eastAsia="x-none"/>
+        </w:rPr>
+      </w:pPr>
+    </w:p>
+    <w:p>
+      <w:pPr>
+        <w:rPr>
+          <w:lang w:eastAsia="x-none"/>
+        </w:rPr>
+      </w:pPr>
+    </w:p>
+    <w:p>
+      <w:pPr>
+        <w:rPr>
+          <w:lang w:eastAsia="x-none"/>
+        </w:rPr>
+      </w:pPr>
+    </w:p>
+    <w:p>
+      <w:pPr>
+        <w:rPr>
+          <w:lang w:eastAsia="x-none"/>
+        </w:rPr>
+      </w:pPr>
+    </w:p>
+    <w:p>
+      <w:pPr>
+        <w:rPr>
+          <w:lang w:eastAsia="x-none"/>
+        </w:rPr>
+      </w:pPr>
+    </w:p>
+    <w:p>
+      <w:pPr>
+        <w:rPr>
+          <w:lang w:eastAsia="x-none"/>
+        </w:rPr>
+      </w:pPr>
     </w:p>
     <w:p>
       <w:pPr>
@@ -27288,14 +31835,13 @@
           <w:color w:val="000000" w:themeColor="text1"/>
         </w:rPr>
       </w:pPr>
-      <w:bookmarkStart w:id="41" w:name="_Toc73031334"/>
+      <w:bookmarkStart w:id="43" w:name="_Toc73125195"/>
       <w:r>
         <w:rPr>
           <w:rFonts w:ascii="Times New Roman" w:hAnsi="Times New Roman" w:cs="Times New Roman"/>
           <w:b/>
           <w:color w:val="000000" w:themeColor="text1"/>
         </w:rPr>
-        <w:lastRenderedPageBreak/>
         <w:t>Технологический</w:t>
       </w:r>
       <w:r>
@@ -27306,7 +31852,7 @@
         </w:rPr>
         <w:t xml:space="preserve"> раздел</w:t>
       </w:r>
-      <w:bookmarkEnd w:id="41"/>
+      <w:bookmarkEnd w:id="43"/>
     </w:p>
     <w:p>
       <w:pPr>
@@ -27395,7 +31941,7 @@
           <w:lang w:val="ru-RU"/>
         </w:rPr>
       </w:pPr>
-      <w:bookmarkStart w:id="42" w:name="_Toc73031335"/>
+      <w:bookmarkStart w:id="44" w:name="_Toc73125196"/>
       <w:r>
         <w:rPr>
           <w:rFonts w:ascii="Times New Roman" w:hAnsi="Times New Roman"/>
@@ -27406,7 +31952,7 @@
         </w:rPr>
         <w:t>Выбор средств программной реализации</w:t>
       </w:r>
-      <w:bookmarkEnd w:id="42"/>
+      <w:bookmarkEnd w:id="44"/>
     </w:p>
     <w:p>
       <w:pPr>
@@ -27453,15 +31999,16 @@
           <w:lang w:val="ru-RU"/>
         </w:rPr>
       </w:pPr>
-      <w:bookmarkStart w:id="43" w:name="_Toc73031336"/>
+      <w:bookmarkStart w:id="45" w:name="_Toc73125197"/>
       <w:r>
         <w:rPr>
           <w:sz w:val="28"/>
           <w:lang w:val="ru-RU"/>
         </w:rPr>
+        <w:lastRenderedPageBreak/>
         <w:t>Выбор языка программирования</w:t>
       </w:r>
-      <w:bookmarkEnd w:id="43"/>
+      <w:bookmarkEnd w:id="45"/>
     </w:p>
     <w:p>
       <w:pPr>
@@ -27709,16 +32256,15 @@
           <w:lang w:val="ru-RU"/>
         </w:rPr>
       </w:pPr>
-      <w:bookmarkStart w:id="44" w:name="_Toc73031337"/>
+      <w:bookmarkStart w:id="46" w:name="_Toc73125198"/>
       <w:r>
         <w:rPr>
           <w:sz w:val="28"/>
           <w:lang w:val="ru-RU"/>
         </w:rPr>
-        <w:lastRenderedPageBreak/>
         <w:t>Выбор среды программирования и отладки</w:t>
       </w:r>
-      <w:bookmarkEnd w:id="44"/>
+      <w:bookmarkEnd w:id="46"/>
     </w:p>
     <w:p>
       <w:pPr>
@@ -28135,7 +32681,7 @@
           <w:lang w:val="ru-RU"/>
         </w:rPr>
       </w:pPr>
-      <w:bookmarkStart w:id="45" w:name="_Toc73031338"/>
+      <w:bookmarkStart w:id="47" w:name="_Toc73125199"/>
       <w:r>
         <w:rPr>
           <w:sz w:val="28"/>
@@ -28143,7 +32689,7 @@
         </w:rPr>
         <w:t>Используемые библиотеки</w:t>
       </w:r>
-      <w:bookmarkEnd w:id="45"/>
+      <w:bookmarkEnd w:id="47"/>
     </w:p>
     <w:p>
       <w:pPr>
@@ -28364,7 +32910,7 @@
           <w:lang w:val="ru-RU"/>
         </w:rPr>
       </w:pPr>
-      <w:bookmarkStart w:id="46" w:name="_Toc73031339"/>
+      <w:bookmarkStart w:id="48" w:name="_Toc73125200"/>
       <w:r>
         <w:rPr>
           <w:rFonts w:ascii="Times New Roman" w:hAnsi="Times New Roman"/>
@@ -28375,7 +32921,7 @@
         </w:rPr>
         <w:t>Система контроля версий</w:t>
       </w:r>
-      <w:bookmarkEnd w:id="46"/>
+      <w:bookmarkEnd w:id="48"/>
     </w:p>
     <w:p>
       <w:pPr>
@@ -28427,15 +32973,7 @@
           <w:sz w:val="28"/>
           <w:lang w:eastAsia="x-none"/>
         </w:rPr>
-        <w:t xml:space="preserve">Использование системы контроля </w:t>
-      </w:r>
-      <w:r>
-        <w:rPr>
-          <w:sz w:val="28"/>
-          <w:lang w:eastAsia="x-none"/>
-        </w:rPr>
-        <w:lastRenderedPageBreak/>
-        <w:t>версий позволяет вернуться к определенной версии проекта, например, в случае обнаружения ошибок в текущей версии или при изменении требований.</w:t>
+        <w:t>Использование системы контроля версий позволяет вернуться к определенной версии проекта, например, в случае обнаружения ошибок в текущей версии или при изменении требований.</w:t>
       </w:r>
       <w:r>
         <w:rPr>
@@ -28465,21 +33003,7 @@
           <w:sz w:val="28"/>
           <w:lang w:eastAsia="x-none"/>
         </w:rPr>
-        <w:t xml:space="preserve">, что позволяет сохранять изменения не только локально, тем самым предоставляя возможность доступа к коду с различных устройств и </w:t>
-      </w:r>
-      <w:r>
-        <w:rPr>
-          <w:sz w:val="28"/>
-          <w:lang w:eastAsia="x-none"/>
-        </w:rPr>
-        <w:t>уменьшая риск утери кода проекта в случае возникновения различных неполадок</w:t>
-      </w:r>
-      <w:r>
-        <w:rPr>
-          <w:sz w:val="28"/>
-          <w:lang w:eastAsia="x-none"/>
-        </w:rPr>
-        <w:t>.</w:t>
+        <w:t>, что позволяет сохранять изменения не только локально, тем самым предоставляя возможность доступа к коду с различных устройств и уменьшая риск утери кода проекта в случае возникновения различных неполадок.</w:t>
       </w:r>
     </w:p>
     <w:p>
@@ -28654,6 +33178,7 @@
           <w:sz w:val="28"/>
           <w:lang w:eastAsia="x-none"/>
         </w:rPr>
+        <w:lastRenderedPageBreak/>
         <w:t>поддержка ветвления;</w:t>
       </w:r>
     </w:p>
@@ -28758,7 +33283,7 @@
           <w:lang w:val="ru-RU"/>
         </w:rPr>
       </w:pPr>
-      <w:bookmarkStart w:id="47" w:name="_Toc73031340"/>
+      <w:bookmarkStart w:id="49" w:name="_Toc73125201"/>
       <w:r>
         <w:rPr>
           <w:rFonts w:ascii="Times New Roman" w:hAnsi="Times New Roman"/>
@@ -28769,7 +33294,7 @@
         </w:rPr>
         <w:t>Требования к вычислительной системе</w:t>
       </w:r>
-      <w:bookmarkEnd w:id="47"/>
+      <w:bookmarkEnd w:id="49"/>
     </w:p>
     <w:p>
       <w:pPr>
@@ -28950,15 +33475,7 @@
           <w:sz w:val="28"/>
           <w:lang w:eastAsia="x-none"/>
         </w:rPr>
-        <w:t xml:space="preserve">грамм работает с большим объемом данных, алгоритму классификации так же требуется наличие свободной оперативной памяти на вычислительной системе, следовательно, </w:t>
-      </w:r>
-      <w:r>
-        <w:rPr>
-          <w:sz w:val="28"/>
-          <w:lang w:eastAsia="x-none"/>
-        </w:rPr>
-        <w:lastRenderedPageBreak/>
-        <w:t xml:space="preserve">объем объём доступной оперативной памяти ЭВМ </w:t>
+        <w:t xml:space="preserve">грамм работает с большим объемом данных, алгоритму классификации так же требуется наличие свободной оперативной памяти на вычислительной системе, следовательно, объем объём доступной оперативной памяти ЭВМ </w:t>
       </w:r>
       <w:r>
         <w:rPr>
@@ -29001,7 +33518,7 @@
           <w:lang w:val="ru-RU"/>
         </w:rPr>
       </w:pPr>
-      <w:bookmarkStart w:id="48" w:name="_Toc73031341"/>
+      <w:bookmarkStart w:id="50" w:name="_Toc73125202"/>
       <w:r>
         <w:rPr>
           <w:rFonts w:ascii="Times New Roman" w:hAnsi="Times New Roman"/>
@@ -29012,7 +33529,7 @@
         </w:rPr>
         <w:t>Формат входных данных</w:t>
       </w:r>
-      <w:bookmarkEnd w:id="48"/>
+      <w:bookmarkEnd w:id="50"/>
     </w:p>
     <w:p>
       <w:pPr>
@@ -29200,7 +33717,7 @@
           <w:lang w:val="ru-RU"/>
         </w:rPr>
       </w:pPr>
-      <w:bookmarkStart w:id="49" w:name="_Toc73031342"/>
+      <w:bookmarkStart w:id="51" w:name="_Toc73125203"/>
       <w:r>
         <w:rPr>
           <w:rFonts w:ascii="Times New Roman" w:hAnsi="Times New Roman"/>
@@ -29209,9 +33726,10 @@
           <w:szCs w:val="30"/>
           <w:lang w:val="ru-RU"/>
         </w:rPr>
+        <w:lastRenderedPageBreak/>
         <w:t>Формат хранения данных</w:t>
       </w:r>
-      <w:bookmarkEnd w:id="49"/>
+      <w:bookmarkEnd w:id="51"/>
     </w:p>
     <w:p>
       <w:pPr>
@@ -29228,42 +33746,7 @@
           <w:sz w:val="28"/>
           <w:lang w:eastAsia="x-none"/>
         </w:rPr>
-        <w:t>Т</w:t>
-      </w:r>
-      <w:r>
-        <w:rPr>
-          <w:sz w:val="28"/>
-          <w:lang w:eastAsia="x-none"/>
-        </w:rPr>
-        <w:t>екстовые документы</w:t>
-      </w:r>
-      <w:r>
-        <w:rPr>
-          <w:sz w:val="28"/>
-          <w:lang w:eastAsia="x-none"/>
-        </w:rPr>
-        <w:t>, поступающие на вход,</w:t>
-      </w:r>
-      <w:r>
-        <w:rPr>
-          <w:sz w:val="28"/>
-          <w:lang w:eastAsia="x-none"/>
-        </w:rPr>
-        <w:t xml:space="preserve"> располагаются в файлов</w:t>
-      </w:r>
-      <w:r>
-        <w:rPr>
-          <w:sz w:val="28"/>
-          <w:lang w:eastAsia="x-none"/>
-        </w:rPr>
-        <w:t>ой системе, во вложенной директории внутри папки проекта с исходным кодом</w:t>
-      </w:r>
-      <w:r>
-        <w:rPr>
-          <w:sz w:val="28"/>
-          <w:lang w:eastAsia="x-none"/>
-        </w:rPr>
-        <w:t xml:space="preserve">. </w:t>
+        <w:t xml:space="preserve">Текстовые документы, поступающие на вход, располагаются в файловой системе, во вложенной директории внутри папки проекта с исходным кодом. </w:t>
       </w:r>
     </w:p>
     <w:p>
@@ -29273,22 +33756,108 @@
         <w:jc w:val="both"/>
         <w:rPr>
           <w:sz w:val="28"/>
+          <w:lang w:eastAsia="x-none"/>
+        </w:rPr>
+      </w:pPr>
+      <w:r>
+        <w:rPr>
+          <w:sz w:val="28"/>
+          <w:lang w:eastAsia="x-none"/>
+        </w:rPr>
+        <w:t xml:space="preserve">После приведения исходных </w:t>
+      </w:r>
+      <w:r>
+        <w:rPr>
+          <w:sz w:val="28"/>
           <w:lang w:val="en-US" w:eastAsia="x-none"/>
         </w:rPr>
-      </w:pPr>
-      <w:r>
-        <w:rPr>
-          <w:sz w:val="28"/>
-          <w:lang w:eastAsia="x-none"/>
-        </w:rPr>
-        <w:t xml:space="preserve">После приведения исходных </w:t>
+        <w:t>TXT</w:t>
+      </w:r>
+      <w:r>
+        <w:rPr>
+          <w:sz w:val="28"/>
+          <w:lang w:eastAsia="x-none"/>
+        </w:rPr>
+        <w:t xml:space="preserve"> </w:t>
+      </w:r>
+      <w:r>
+        <w:rPr>
+          <w:sz w:val="28"/>
+          <w:lang w:eastAsia="x-none"/>
+        </w:rPr>
+        <w:t xml:space="preserve">файлов к виду </w:t>
+      </w:r>
+      <w:proofErr w:type="spellStart"/>
+      <w:r>
+        <w:rPr>
+          <w:sz w:val="28"/>
+          <w:lang w:eastAsia="x-none"/>
+        </w:rPr>
+        <w:t>частеречных</w:t>
+      </w:r>
+      <w:proofErr w:type="spellEnd"/>
+      <w:r>
+        <w:rPr>
+          <w:sz w:val="28"/>
+          <w:lang w:eastAsia="x-none"/>
+        </w:rPr>
+        <w:t xml:space="preserve"> </w:t>
       </w:r>
       <w:r>
         <w:rPr>
           <w:sz w:val="28"/>
           <w:lang w:val="en-US" w:eastAsia="x-none"/>
         </w:rPr>
-        <w:t>TXT</w:t>
+        <w:t>N</w:t>
+      </w:r>
+      <w:r>
+        <w:rPr>
+          <w:sz w:val="28"/>
+          <w:lang w:eastAsia="x-none"/>
+        </w:rPr>
+        <w:t>-</w:t>
+      </w:r>
+      <w:r>
+        <w:rPr>
+          <w:sz w:val="28"/>
+          <w:lang w:eastAsia="x-none"/>
+        </w:rPr>
+        <w:t xml:space="preserve">грамм, созданная выборка хранится в файлах формата </w:t>
+      </w:r>
+      <w:r>
+        <w:rPr>
+          <w:sz w:val="28"/>
+          <w:lang w:val="en-US" w:eastAsia="x-none"/>
+        </w:rPr>
+        <w:t>CSV</w:t>
+      </w:r>
+      <w:r>
+        <w:rPr>
+          <w:sz w:val="28"/>
+          <w:lang w:eastAsia="x-none"/>
+        </w:rPr>
+        <w:t xml:space="preserve"> (</w:t>
+      </w:r>
+      <w:r>
+        <w:rPr>
+          <w:sz w:val="28"/>
+          <w:lang w:val="en-US" w:eastAsia="x-none"/>
+        </w:rPr>
+        <w:t>Comma</w:t>
+      </w:r>
+      <w:r>
+        <w:rPr>
+          <w:sz w:val="28"/>
+          <w:lang w:eastAsia="x-none"/>
+        </w:rPr>
+        <w:t>-</w:t>
+      </w:r>
+      <w:r>
+        <w:rPr>
+          <w:sz w:val="28"/>
+          <w:lang w:val="en-US" w:eastAsia="x-none"/>
+        </w:rPr>
+        <w:t>Separated</w:t>
       </w:r>
       <w:r>
         <w:rPr>
@@ -29300,9 +33869,153 @@
       <w:r>
         <w:rPr>
           <w:sz w:val="28"/>
-          <w:lang w:eastAsia="x-none"/>
-        </w:rPr>
-        <w:t xml:space="preserve">файлов к виду </w:t>
+          <w:lang w:val="en-US" w:eastAsia="x-none"/>
+        </w:rPr>
+        <w:t>Values</w:t>
+      </w:r>
+      <w:r>
+        <w:rPr>
+          <w:sz w:val="28"/>
+          <w:lang w:eastAsia="x-none"/>
+        </w:rPr>
+        <w:t xml:space="preserve"> — значения, разделённые запятыми)</w:t>
+      </w:r>
+      <w:r>
+        <w:rPr>
+          <w:sz w:val="28"/>
+          <w:lang w:eastAsia="x-none"/>
+        </w:rPr>
+        <w:t>.</w:t>
+      </w:r>
+      <w:r>
+        <w:rPr>
+          <w:sz w:val="28"/>
+          <w:lang w:eastAsia="x-none"/>
+        </w:rPr>
+        <w:t xml:space="preserve"> </w:t>
+      </w:r>
+      <w:r>
+        <w:rPr>
+          <w:sz w:val="28"/>
+          <w:lang w:eastAsia="x-none"/>
+        </w:rPr>
+        <w:t xml:space="preserve">Файл </w:t>
+      </w:r>
+      <w:r>
+        <w:rPr>
+          <w:sz w:val="28"/>
+          <w:lang w:val="en-US" w:eastAsia="x-none"/>
+        </w:rPr>
+        <w:t>CSV</w:t>
+      </w:r>
+      <w:r>
+        <w:rPr>
+          <w:sz w:val="28"/>
+          <w:lang w:eastAsia="x-none"/>
+        </w:rPr>
+        <w:t xml:space="preserve"> – </w:t>
+      </w:r>
+      <w:r>
+        <w:rPr>
+          <w:sz w:val="28"/>
+          <w:lang w:eastAsia="x-none"/>
+        </w:rPr>
+        <w:t>текстовый, поделенный на отдельные строки.</w:t>
+      </w:r>
+      <w:r>
+        <w:rPr>
+          <w:sz w:val="28"/>
+          <w:lang w:eastAsia="x-none"/>
+        </w:rPr>
+        <w:t xml:space="preserve"> </w:t>
+      </w:r>
+      <w:r>
+        <w:rPr>
+          <w:sz w:val="28"/>
+          <w:lang w:eastAsia="x-none"/>
+        </w:rPr>
+        <w:t xml:space="preserve">Каждая строка </w:t>
+      </w:r>
+      <w:r>
+        <w:rPr>
+          <w:sz w:val="28"/>
+          <w:lang w:eastAsia="x-none"/>
+        </w:rPr>
+        <w:t>–</w:t>
+      </w:r>
+      <w:r>
+        <w:rPr>
+          <w:sz w:val="28"/>
+          <w:lang w:eastAsia="x-none"/>
+        </w:rPr>
+        <w:t xml:space="preserve"> это отдельная строка таблицы, а столбцы отделены один от другого специальными символами-разделителями </w:t>
+      </w:r>
+      <w:r>
+        <w:rPr>
+          <w:sz w:val="28"/>
+          <w:lang w:eastAsia="x-none"/>
+        </w:rPr>
+        <w:t>– запятыми.</w:t>
+      </w:r>
+    </w:p>
+    <w:p>
+      <w:pPr>
+        <w:spacing w:line="360" w:lineRule="auto"/>
+        <w:ind w:firstLine="709"/>
+        <w:jc w:val="both"/>
+        <w:rPr>
+          <w:sz w:val="28"/>
+          <w:lang w:eastAsia="x-none"/>
+        </w:rPr>
+      </w:pPr>
+      <w:r>
+        <w:rPr>
+          <w:sz w:val="28"/>
+          <w:lang w:eastAsia="x-none"/>
+        </w:rPr>
+        <w:t xml:space="preserve">Файлы, хранящие данные можно разделить на </w:t>
+      </w:r>
+      <w:r>
+        <w:rPr>
+          <w:sz w:val="28"/>
+          <w:lang w:eastAsia="x-none"/>
+        </w:rPr>
+        <w:t>два</w:t>
+      </w:r>
+      <w:r>
+        <w:rPr>
+          <w:sz w:val="28"/>
+          <w:lang w:eastAsia="x-none"/>
+        </w:rPr>
+        <w:t xml:space="preserve"> типа: файл</w:t>
+      </w:r>
+      <w:r>
+        <w:rPr>
+          <w:sz w:val="28"/>
+          <w:lang w:eastAsia="x-none"/>
+        </w:rPr>
+        <w:t>, в котором</w:t>
+      </w:r>
+      <w:r>
+        <w:rPr>
+          <w:sz w:val="28"/>
+          <w:lang w:eastAsia="x-none"/>
+        </w:rPr>
+        <w:t xml:space="preserve"> текст</w:t>
+      </w:r>
+      <w:r>
+        <w:rPr>
+          <w:sz w:val="28"/>
+          <w:lang w:eastAsia="x-none"/>
+        </w:rPr>
+        <w:t xml:space="preserve"> представлен</w:t>
+      </w:r>
+      <w:r>
+        <w:rPr>
+          <w:sz w:val="28"/>
+          <w:lang w:eastAsia="x-none"/>
+        </w:rPr>
+        <w:t xml:space="preserve"> в исходном виде и файлы, в которых текст преобразован к виду последовательности </w:t>
       </w:r>
       <w:proofErr w:type="spellStart"/>
       <w:r>
@@ -29339,77 +34052,14 @@
           <w:sz w:val="28"/>
           <w:lang w:eastAsia="x-none"/>
         </w:rPr>
-        <w:t xml:space="preserve">грамм, созданная выборка хранится в файлах формата </w:t>
-      </w:r>
-      <w:r>
-        <w:rPr>
-          <w:sz w:val="28"/>
-          <w:lang w:val="en-US" w:eastAsia="x-none"/>
-        </w:rPr>
-        <w:t>CSV</w:t>
-      </w:r>
-      <w:r>
-        <w:rPr>
-          <w:sz w:val="28"/>
-          <w:lang w:eastAsia="x-none"/>
-        </w:rPr>
-        <w:t xml:space="preserve"> (</w:t>
-      </w:r>
-      <w:r>
-        <w:rPr>
-          <w:sz w:val="28"/>
-          <w:lang w:val="en-US" w:eastAsia="x-none"/>
-        </w:rPr>
-        <w:t>Comma</w:t>
-      </w:r>
-      <w:r>
-        <w:rPr>
-          <w:sz w:val="28"/>
-          <w:lang w:eastAsia="x-none"/>
-        </w:rPr>
-        <w:t>-</w:t>
-      </w:r>
-      <w:r>
-        <w:rPr>
-          <w:sz w:val="28"/>
-          <w:lang w:val="en-US" w:eastAsia="x-none"/>
-        </w:rPr>
-        <w:t>Separated</w:t>
-      </w:r>
-      <w:r>
-        <w:rPr>
-          <w:sz w:val="28"/>
-          <w:lang w:eastAsia="x-none"/>
-        </w:rPr>
-        <w:t xml:space="preserve"> </w:t>
-      </w:r>
-      <w:r>
-        <w:rPr>
-          <w:sz w:val="28"/>
-          <w:lang w:val="en-US" w:eastAsia="x-none"/>
-        </w:rPr>
-        <w:t>Values</w:t>
-      </w:r>
-      <w:r>
-        <w:rPr>
-          <w:sz w:val="28"/>
-          <w:lang w:eastAsia="x-none"/>
-        </w:rPr>
-        <w:t xml:space="preserve"> — значения, разделённые запятыми)</w:t>
-      </w:r>
-      <w:r>
-        <w:rPr>
-          <w:sz w:val="28"/>
-          <w:lang w:eastAsia="x-none"/>
-        </w:rPr>
-        <w:t>.</w:t>
-      </w:r>
-      <w:r>
-        <w:rPr>
-          <w:sz w:val="28"/>
-          <w:lang w:eastAsia="x-none"/>
-        </w:rPr>
-        <w:t xml:space="preserve"> </w:t>
+        <w:t>грамм</w:t>
+      </w:r>
+      <w:r>
+        <w:rPr>
+          <w:sz w:val="28"/>
+          <w:lang w:eastAsia="x-none"/>
+        </w:rPr>
+        <w:t>. Каждый файл состоит из двух столбцов: первый – сам текст, второй – его автор.</w:t>
       </w:r>
     </w:p>
     <w:p>
@@ -29436,7 +34086,7 @@
           <w:lang w:val="ru-RU"/>
         </w:rPr>
       </w:pPr>
-      <w:bookmarkStart w:id="50" w:name="_Toc73031343"/>
+      <w:bookmarkStart w:id="52" w:name="_Toc73125204"/>
       <w:r>
         <w:rPr>
           <w:rFonts w:ascii="Times New Roman" w:hAnsi="Times New Roman"/>
@@ -29447,7 +34097,7 @@
         </w:rPr>
         <w:t>Формат выходных данных</w:t>
       </w:r>
-      <w:bookmarkEnd w:id="50"/>
+      <w:bookmarkEnd w:id="52"/>
     </w:p>
     <w:p>
       <w:pPr>
@@ -29473,6 +34123,7 @@
           <w:lang w:val="ru-RU"/>
         </w:rPr>
       </w:pPr>
+      <w:bookmarkStart w:id="53" w:name="_Toc73125205"/>
       <w:r>
         <w:rPr>
           <w:rFonts w:ascii="Times New Roman" w:hAnsi="Times New Roman"/>
@@ -29481,9 +34132,9 @@
           <w:szCs w:val="30"/>
           <w:lang w:val="ru-RU"/>
         </w:rPr>
-        <w:lastRenderedPageBreak/>
         <w:t>Описание основных моментов программной реализации</w:t>
       </w:r>
+      <w:bookmarkEnd w:id="53"/>
     </w:p>
     <w:p>
       <w:pPr>
@@ -29498,6 +34149,7 @@
           <w:lang w:val="ru-RU"/>
         </w:rPr>
       </w:pPr>
+      <w:bookmarkStart w:id="54" w:name="_Toc73125206"/>
       <w:proofErr w:type="spellStart"/>
       <w:r>
         <w:rPr>
@@ -29528,6 +34180,7 @@
         </w:rPr>
         <w:t>граммы</w:t>
       </w:r>
+      <w:bookmarkEnd w:id="54"/>
     </w:p>
     <w:p>
       <w:pPr>
@@ -29542,6 +34195,7 @@
           <w:lang w:val="ru-RU"/>
         </w:rPr>
       </w:pPr>
+      <w:bookmarkStart w:id="55" w:name="_Toc73125207"/>
       <w:r>
         <w:rPr>
           <w:sz w:val="28"/>
@@ -29549,6 +34203,7 @@
         </w:rPr>
         <w:t>Обучение классификатора</w:t>
       </w:r>
+      <w:bookmarkEnd w:id="55"/>
     </w:p>
     <w:p>
       <w:pPr>
@@ -29567,6 +34222,7 @@
           <w:lang w:val="ru-RU"/>
         </w:rPr>
       </w:pPr>
+      <w:bookmarkStart w:id="56" w:name="_Toc73125208"/>
       <w:r>
         <w:rPr>
           <w:rFonts w:ascii="Times New Roman" w:hAnsi="Times New Roman"/>
@@ -29577,6 +34233,7 @@
         </w:rPr>
         <w:t>Установка программного обеспечения</w:t>
       </w:r>
+      <w:bookmarkEnd w:id="56"/>
     </w:p>
     <w:p>
       <w:pPr>
@@ -29595,7 +34252,7 @@
           <w:lang w:val="ru-RU"/>
         </w:rPr>
       </w:pPr>
-      <w:bookmarkStart w:id="51" w:name="_Toc73031344"/>
+      <w:bookmarkStart w:id="57" w:name="_Toc73125209"/>
       <w:r>
         <w:rPr>
           <w:rFonts w:ascii="Times New Roman" w:hAnsi="Times New Roman"/>
@@ -29606,7 +34263,7 @@
         </w:rPr>
         <w:t>Интерфейс пользователя</w:t>
       </w:r>
-      <w:bookmarkEnd w:id="51"/>
+      <w:bookmarkEnd w:id="57"/>
     </w:p>
     <w:p>
       <w:pPr>
@@ -29632,6 +34289,7 @@
           <w:lang w:val="ru-RU"/>
         </w:rPr>
       </w:pPr>
+      <w:bookmarkStart w:id="58" w:name="_Toc73125210"/>
       <w:r>
         <w:rPr>
           <w:rFonts w:ascii="Times New Roman" w:hAnsi="Times New Roman"/>
@@ -29640,18 +34298,10 @@
           <w:szCs w:val="30"/>
           <w:lang w:val="ru-RU"/>
         </w:rPr>
-        <w:t>Руководство</w:t>
-      </w:r>
-      <w:r>
-        <w:rPr>
-          <w:rFonts w:ascii="Times New Roman" w:hAnsi="Times New Roman"/>
-          <w:i w:val="0"/>
-          <w:sz w:val="30"/>
-          <w:szCs w:val="30"/>
-          <w:lang w:val="ru-RU"/>
-        </w:rPr>
-        <w:t xml:space="preserve"> пользователя</w:t>
-      </w:r>
+        <w:lastRenderedPageBreak/>
+        <w:t>Руководство пользователя</w:t>
+      </w:r>
+      <w:bookmarkEnd w:id="58"/>
     </w:p>
     <w:p>
       <w:pPr>
@@ -29684,7 +34334,7 @@
           <w:lang w:val="ru-RU"/>
         </w:rPr>
       </w:pPr>
-      <w:bookmarkStart w:id="52" w:name="_Toc73031345"/>
+      <w:bookmarkStart w:id="59" w:name="_Toc73125211"/>
       <w:r>
         <w:rPr>
           <w:rFonts w:ascii="Times New Roman" w:hAnsi="Times New Roman"/>
@@ -29695,49 +34345,7 @@
         </w:rPr>
         <w:t>Выводы</w:t>
       </w:r>
-      <w:bookmarkEnd w:id="52"/>
-    </w:p>
-    <w:p>
-      <w:pPr>
-        <w:rPr>
-          <w:lang w:val="en-US" w:eastAsia="x-none"/>
-        </w:rPr>
-      </w:pPr>
-    </w:p>
-    <w:p>
-      <w:pPr>
-        <w:rPr>
-          <w:lang w:val="en-US" w:eastAsia="x-none"/>
-        </w:rPr>
-      </w:pPr>
-    </w:p>
-    <w:p>
-      <w:pPr>
-        <w:rPr>
-          <w:lang w:val="en-US" w:eastAsia="x-none"/>
-        </w:rPr>
-      </w:pPr>
-    </w:p>
-    <w:p>
-      <w:pPr>
-        <w:rPr>
-          <w:lang w:val="en-US" w:eastAsia="x-none"/>
-        </w:rPr>
-      </w:pPr>
-    </w:p>
-    <w:p>
-      <w:pPr>
-        <w:rPr>
-          <w:lang w:val="en-US" w:eastAsia="x-none"/>
-        </w:rPr>
-      </w:pPr>
-    </w:p>
-    <w:p>
-      <w:pPr>
-        <w:rPr>
-          <w:lang w:val="en-US" w:eastAsia="x-none"/>
-        </w:rPr>
-      </w:pPr>
+      <w:bookmarkEnd w:id="59"/>
     </w:p>
     <w:p>
       <w:pPr>
@@ -29837,14 +34445,13 @@
           <w:color w:val="000000" w:themeColor="text1"/>
         </w:rPr>
       </w:pPr>
-      <w:bookmarkStart w:id="53" w:name="_Toc73031346"/>
+      <w:bookmarkStart w:id="60" w:name="_Toc73125212"/>
       <w:r>
         <w:rPr>
           <w:rFonts w:ascii="Times New Roman" w:hAnsi="Times New Roman" w:cs="Times New Roman"/>
           <w:b/>
           <w:color w:val="000000" w:themeColor="text1"/>
         </w:rPr>
-        <w:lastRenderedPageBreak/>
         <w:t>Экспериментальный</w:t>
       </w:r>
       <w:r>
@@ -29855,14 +34462,7 @@
         </w:rPr>
         <w:t xml:space="preserve"> раздел</w:t>
       </w:r>
-      <w:bookmarkEnd w:id="53"/>
-    </w:p>
-    <w:p>
-      <w:pPr>
-        <w:rPr>
-          <w:sz w:val="28"/>
-        </w:rPr>
-      </w:pPr>
+      <w:bookmarkEnd w:id="60"/>
     </w:p>
     <w:p>
       <w:pPr>
@@ -30127,17 +34727,16 @@
           <w:color w:val="000000" w:themeColor="text1"/>
         </w:rPr>
       </w:pPr>
-      <w:bookmarkStart w:id="54" w:name="_Toc73031347"/>
+      <w:bookmarkStart w:id="61" w:name="_Toc73125213"/>
       <w:r>
         <w:rPr>
           <w:rFonts w:ascii="Times New Roman" w:hAnsi="Times New Roman" w:cs="Times New Roman"/>
           <w:b/>
           <w:color w:val="000000" w:themeColor="text1"/>
         </w:rPr>
-        <w:lastRenderedPageBreak/>
         <w:t>ЗАКЛЮЧЕНИЕ</w:t>
       </w:r>
-      <w:bookmarkEnd w:id="54"/>
+      <w:bookmarkEnd w:id="61"/>
     </w:p>
     <w:p>
       <w:pPr>
@@ -30393,17 +34992,16 @@
           <w:color w:val="000000" w:themeColor="text1"/>
         </w:rPr>
       </w:pPr>
-      <w:bookmarkStart w:id="55" w:name="_Toc73031348"/>
+      <w:bookmarkStart w:id="62" w:name="_Toc73125214"/>
       <w:r>
         <w:rPr>
           <w:rFonts w:ascii="Times New Roman" w:hAnsi="Times New Roman" w:cs="Times New Roman"/>
           <w:b/>
           <w:color w:val="000000" w:themeColor="text1"/>
         </w:rPr>
-        <w:lastRenderedPageBreak/>
         <w:t>СПИСОК ИСПОЛЬЗОВАННЫХ ИСТОЧНИКОВ</w:t>
       </w:r>
-      <w:bookmarkEnd w:id="55"/>
+      <w:bookmarkEnd w:id="62"/>
     </w:p>
     <w:p>
       <w:pPr>
@@ -30796,6 +35394,7 @@
           <w:szCs w:val="18"/>
           <w:lang w:val="en-US"/>
         </w:rPr>
+        <w:lastRenderedPageBreak/>
         <w:t xml:space="preserve">Abney S. P. Parsing by chunks // Principle-Based Parsing. — Kluwer Academic </w:t>
       </w:r>
       <w:r>
@@ -30986,16 +35585,7 @@
           <w:sz w:val="28"/>
           <w:szCs w:val="28"/>
         </w:rPr>
-        <w:t xml:space="preserve"> [электронный ресурс] - режим </w:t>
-      </w:r>
-      <w:r>
-        <w:rPr>
-          <w:rFonts w:ascii="TimesNewRomanPSMT" w:hAnsi="TimesNewRomanPSMT"/>
-          <w:sz w:val="28"/>
-          <w:szCs w:val="28"/>
-        </w:rPr>
-        <w:lastRenderedPageBreak/>
-        <w:t xml:space="preserve">доступа: </w:t>
+        <w:t xml:space="preserve"> [электронный ресурс] - режим доступа: </w:t>
       </w:r>
       <w:r>
         <w:rPr>
@@ -31555,6 +36145,7 @@
           <w:sz w:val="28"/>
           <w:szCs w:val="28"/>
         </w:rPr>
+        <w:lastRenderedPageBreak/>
         <w:t>Батура</w:t>
       </w:r>
       <w:proofErr w:type="spellEnd"/>
@@ -31741,7 +36332,6 @@
           <w:szCs w:val="28"/>
           <w:lang w:val="en-US"/>
         </w:rPr>
-        <w:lastRenderedPageBreak/>
         <w:t xml:space="preserve">Tong S., Koller D. Support vector machine active learning with applications </w:t>
       </w:r>
       <w:r>
@@ -37289,7 +41879,7 @@
 </file>
 
 <file path=customXml/itemProps1.xml><?xml version="1.0" encoding="utf-8"?>
-<ds:datastoreItem xmlns:ds="http://schemas.openxmlformats.org/officeDocument/2006/customXml" ds:itemID="{FCF3309D-B707-9C45-A34B-09E46D22AD39}">
+<ds:datastoreItem xmlns:ds="http://schemas.openxmlformats.org/officeDocument/2006/customXml" ds:itemID="{948D43DD-F583-2043-89F7-06629F3359EF}">
   <ds:schemaRefs>
     <ds:schemaRef ds:uri="http://schemas.openxmlformats.org/officeDocument/2006/bibliography"/>
   </ds:schemaRefs>

--- a/РПЗ/rpz.docx
+++ b/РПЗ/rpz.docx
@@ -28430,23 +28430,7 @@
                   <w:sz w:val="28"/>
                   <w:lang w:eastAsia="x-none"/>
                 </w:rPr>
-                <m:t>≥b+</m:t>
-              </m:r>
-              <m:r>
-                <w:rPr>
-                  <w:rFonts w:ascii="Cambria Math" w:hAnsi="Cambria Math"/>
-                  <w:sz w:val="28"/>
-                  <w:lang w:eastAsia="x-none"/>
-                </w:rPr>
-                <m:t>ε</m:t>
-              </m:r>
-              <m:r>
-                <w:rPr>
-                  <w:rFonts w:ascii="Cambria Math" w:hAnsi="Cambria Math"/>
-                  <w:sz w:val="28"/>
-                  <w:lang w:eastAsia="x-none"/>
-                </w:rPr>
-                <m:t>⇒</m:t>
+                <m:t>≥b+ε⇒</m:t>
               </m:r>
               <m:sSub>
                 <m:sSubPr>
@@ -28586,31 +28570,7 @@
                   <w:sz w:val="28"/>
                   <w:lang w:eastAsia="x-none"/>
                 </w:rPr>
-                <m:t>≤</m:t>
-              </m:r>
-              <m:r>
-                <w:rPr>
-                  <w:rFonts w:ascii="Cambria Math" w:hAnsi="Cambria Math"/>
-                  <w:sz w:val="28"/>
-                  <w:lang w:eastAsia="x-none"/>
-                </w:rPr>
-                <m:t>b</m:t>
-              </m:r>
-              <m:r>
-                <w:rPr>
-                  <w:rFonts w:ascii="Cambria Math" w:hAnsi="Cambria Math"/>
-                  <w:sz w:val="28"/>
-                  <w:lang w:eastAsia="x-none"/>
-                </w:rPr>
-                <m:t>-</m:t>
-              </m:r>
-              <m:r>
-                <w:rPr>
-                  <w:rFonts w:ascii="Cambria Math" w:hAnsi="Cambria Math"/>
-                  <w:sz w:val="28"/>
-                  <w:lang w:eastAsia="x-none"/>
-                </w:rPr>
-                <m:t>ε⇒</m:t>
+                <m:t>≤b-ε⇒</m:t>
               </m:r>
               <m:sSub>
                 <m:sSubPr>
@@ -28650,23 +28610,7 @@
                   <w:sz w:val="28"/>
                   <w:lang w:eastAsia="x-none"/>
                 </w:rPr>
-                <m:t>=</m:t>
-              </m:r>
-              <m:r>
-                <w:rPr>
-                  <w:rFonts w:ascii="Cambria Math" w:hAnsi="Cambria Math"/>
-                  <w:sz w:val="28"/>
-                  <w:lang w:eastAsia="x-none"/>
-                </w:rPr>
-                <m:t>-</m:t>
-              </m:r>
-              <m:r>
-                <w:rPr>
-                  <w:rFonts w:ascii="Cambria Math" w:hAnsi="Cambria Math"/>
-                  <w:sz w:val="28"/>
-                  <w:lang w:eastAsia="x-none"/>
-                </w:rPr>
-                <m:t>1, #</m:t>
+                <m:t>=-1, #</m:t>
               </m:r>
               <m:d>
                 <m:dPr>
@@ -28686,15 +28630,7 @@
                       <w:sz w:val="28"/>
                       <w:lang w:eastAsia="x-none"/>
                     </w:rPr>
-                    <m:t>1</m:t>
-                  </m:r>
-                  <m:r>
-                    <w:rPr>
-                      <w:rFonts w:ascii="Cambria Math" w:hAnsi="Cambria Math"/>
-                      <w:sz w:val="28"/>
-                      <w:lang w:eastAsia="x-none"/>
-                    </w:rPr>
-                    <m:t>2</m:t>
+                    <m:t>12</m:t>
                   </m:r>
                 </m:e>
               </m:d>
@@ -28940,23 +28876,7 @@
                   <w:sz w:val="28"/>
                   <w:lang w:eastAsia="x-none"/>
                 </w:rPr>
-                <m:t>-</m:t>
-              </m:r>
-              <m:r>
-                <w:rPr>
-                  <w:rFonts w:ascii="Cambria Math" w:hAnsi="Cambria Math"/>
-                  <w:sz w:val="28"/>
-                  <w:lang w:eastAsia="x-none"/>
-                </w:rPr>
-                <m:t>b</m:t>
-              </m:r>
-              <m:r>
-                <w:rPr>
-                  <w:rFonts w:ascii="Cambria Math" w:hAnsi="Cambria Math"/>
-                  <w:sz w:val="28"/>
-                  <w:lang w:eastAsia="x-none"/>
-                </w:rPr>
-                <m:t>=</m:t>
+                <m:t>-b=</m:t>
               </m:r>
               <m:sSub>
                 <m:sSubPr>
@@ -29016,15 +28936,7 @@
                       <w:sz w:val="28"/>
                       <w:lang w:eastAsia="x-none"/>
                     </w:rPr>
-                    <m:t>1</m:t>
-                  </m:r>
-                  <m:r>
-                    <w:rPr>
-                      <w:rFonts w:ascii="Cambria Math" w:hAnsi="Cambria Math"/>
-                      <w:sz w:val="28"/>
-                      <w:lang w:eastAsia="x-none"/>
-                    </w:rPr>
-                    <m:t>3</m:t>
+                    <m:t>13</m:t>
                   </m:r>
                 </m:e>
               </m:d>
@@ -29059,14 +28971,7 @@
           <w:sz w:val="28"/>
           <w:lang w:eastAsia="x-none"/>
         </w:rPr>
-        <w:t>П</w:t>
-      </w:r>
-      <w:r>
-        <w:rPr>
-          <w:sz w:val="28"/>
-          <w:lang w:eastAsia="x-none"/>
-        </w:rPr>
-        <w:t xml:space="preserve">ри оптимальном расположении гиперплоскости </w:t>
+        <w:t xml:space="preserve">При оптимальном расположении гиперплоскости </w:t>
       </w:r>
       <w:r>
         <w:rPr>
@@ -29659,14 +29564,7 @@
           <w:sz w:val="28"/>
           <w:lang w:eastAsia="x-none"/>
         </w:rPr>
-        <w:t xml:space="preserve">. </w:t>
-      </w:r>
-      <w:r>
-        <w:rPr>
-          <w:sz w:val="28"/>
-          <w:lang w:eastAsia="x-none"/>
-        </w:rPr>
-        <w:t xml:space="preserve">Ни одна из точек </w:t>
+        <w:t xml:space="preserve">. Ни одна из точек </w:t>
       </w:r>
       <w:proofErr w:type="spellStart"/>
       <w:r>
@@ -29757,15 +29655,7 @@
             <w:sz w:val="28"/>
             <w:lang w:eastAsia="x-none"/>
           </w:rPr>
-          <m:t>(</m:t>
-        </m:r>
-        <m:r>
-          <w:rPr>
-            <w:rFonts w:ascii="Cambria Math" w:hAnsi="Cambria Math"/>
-            <w:sz w:val="28"/>
-            <w:lang w:eastAsia="x-none"/>
-          </w:rPr>
-          <m:t>w∙</m:t>
+          <m:t>(w∙</m:t>
         </m:r>
         <m:sSub>
           <m:sSubPr>
@@ -29878,23 +29768,7 @@
             <w:sz w:val="28"/>
             <w:lang w:eastAsia="x-none"/>
           </w:rPr>
-          <m:t>∈{-</m:t>
-        </m:r>
-        <m:r>
-          <w:rPr>
-            <w:rFonts w:ascii="Cambria Math" w:hAnsi="Cambria Math"/>
-            <w:sz w:val="28"/>
-            <w:lang w:eastAsia="x-none"/>
-          </w:rPr>
-          <m:t>1</m:t>
-        </m:r>
-        <m:r>
-          <w:rPr>
-            <w:rFonts w:ascii="Cambria Math" w:hAnsi="Cambria Math"/>
-            <w:sz w:val="28"/>
-            <w:lang w:eastAsia="x-none"/>
-          </w:rPr>
-          <m:t>, 1}</m:t>
+          <m:t>∈{-1, 1}</m:t>
         </m:r>
       </m:oMath>
       <w:r>
@@ -30004,14 +29878,7 @@
           <w:sz w:val="28"/>
           <w:lang w:eastAsia="x-none"/>
         </w:rPr>
-        <w:t xml:space="preserve">как можно меньше </w:t>
-      </w:r>
-      <w:r>
-        <w:rPr>
-          <w:sz w:val="28"/>
-          <w:lang w:eastAsia="x-none"/>
-        </w:rPr>
-        <w:t>(следовательно, шире разделяющая полоса), то есть необходимо минимизировать:</w:t>
+        <w:t>как можно меньше (следовательно, шире разделяющая полоса), то есть необходимо минимизировать:</w:t>
       </w:r>
     </w:p>
     <w:p>
@@ -30062,14 +29929,6 @@
                   </m:ctrlPr>
                 </m:sSupPr>
                 <m:e>
-                  <m:r>
-                    <w:rPr>
-                      <w:rFonts w:ascii="Cambria Math" w:hAnsi="Cambria Math"/>
-                      <w:sz w:val="28"/>
-                      <w:lang w:val="en-US" w:eastAsia="x-none"/>
-                    </w:rPr>
-                    <m:t>|</m:t>
-                  </m:r>
                   <m:d>
                     <m:dPr>
                       <m:begChr m:val="|"/>
@@ -30079,29 +29938,37 @@
                           <w:rFonts w:ascii="Cambria Math" w:hAnsi="Cambria Math"/>
                           <w:i/>
                           <w:sz w:val="28"/>
-                          <w:lang w:val="en-US" w:eastAsia="x-none"/>
+                          <w:lang w:eastAsia="x-none"/>
                         </w:rPr>
                       </m:ctrlPr>
                     </m:dPr>
                     <m:e>
-                      <m:r>
-                        <w:rPr>
-                          <w:rFonts w:ascii="Cambria Math" w:hAnsi="Cambria Math"/>
-                          <w:sz w:val="28"/>
-                          <w:lang w:val="en-US" w:eastAsia="x-none"/>
-                        </w:rPr>
-                        <m:t>w</m:t>
-                      </m:r>
+                      <m:d>
+                        <m:dPr>
+                          <m:begChr m:val="|"/>
+                          <m:endChr m:val="|"/>
+                          <m:ctrlPr>
+                            <w:rPr>
+                              <w:rFonts w:ascii="Cambria Math" w:hAnsi="Cambria Math"/>
+                              <w:i/>
+                              <w:sz w:val="28"/>
+                              <w:lang w:eastAsia="x-none"/>
+                            </w:rPr>
+                          </m:ctrlPr>
+                        </m:dPr>
+                        <m:e>
+                          <m:r>
+                            <w:rPr>
+                              <w:rFonts w:ascii="Cambria Math" w:hAnsi="Cambria Math"/>
+                              <w:sz w:val="28"/>
+                              <w:lang w:val="en-US" w:eastAsia="x-none"/>
+                            </w:rPr>
+                            <m:t>w</m:t>
+                          </m:r>
+                        </m:e>
+                      </m:d>
                     </m:e>
                   </m:d>
-                  <m:r>
-                    <w:rPr>
-                      <w:rFonts w:ascii="Cambria Math" w:hAnsi="Cambria Math"/>
-                      <w:sz w:val="28"/>
-                      <w:lang w:val="en-US" w:eastAsia="x-none"/>
-                    </w:rPr>
-                    <m:t>|</m:t>
-                  </m:r>
                 </m:e>
                 <m:sup>
                   <m:r>
@@ -30136,15 +30003,7 @@
                   <w:sz w:val="28"/>
                   <w:lang w:eastAsia="x-none"/>
                 </w:rPr>
-                <m:t>,</m:t>
-              </m:r>
-              <m:r>
-                <w:rPr>
-                  <w:rFonts w:ascii="Cambria Math" w:hAnsi="Cambria Math"/>
-                  <w:sz w:val="28"/>
-                  <w:lang w:eastAsia="x-none"/>
-                </w:rPr>
-                <m:t xml:space="preserve"> #</m:t>
+                <m:t>, #</m:t>
               </m:r>
               <m:d>
                 <m:dPr>
@@ -30225,15 +30084,8 @@
           <w:sz w:val="28"/>
           <w:lang w:eastAsia="x-none"/>
         </w:rPr>
-        <w:t xml:space="preserve">В случае отсутствия линейной разделимости (например, классы линейно не разделимо или при составлении обучающей выборки была допущена ошибка) </w:t>
-      </w:r>
-      <w:r>
-        <w:rPr>
-          <w:sz w:val="28"/>
-          <w:lang w:eastAsia="x-none"/>
-        </w:rPr>
         <w:lastRenderedPageBreak/>
-        <w:t xml:space="preserve">требуется ввести набор дополнительных переменных </w:t>
+        <w:t xml:space="preserve">В случае отсутствия линейной разделимости (например, классы линейно не разделимо или при составлении обучающей выборки была допущена ошибка) требуется ввести набор дополнительных переменных </w:t>
       </w:r>
       <m:oMath>
         <m:sSub>
@@ -30573,15 +30425,7 @@
                   <w:sz w:val="28"/>
                   <w:lang w:eastAsia="x-none"/>
                 </w:rPr>
-                <m:t>≥1</m:t>
-              </m:r>
-              <m:r>
-                <w:rPr>
-                  <w:rFonts w:ascii="Cambria Math" w:hAnsi="Cambria Math"/>
-                  <w:sz w:val="28"/>
-                  <w:lang w:eastAsia="x-none"/>
-                </w:rPr>
-                <m:t>-</m:t>
+                <m:t>≥1-</m:t>
               </m:r>
               <m:sSub>
                 <m:sSubPr>
@@ -30693,15 +30537,7 @@
             <w:sz w:val="28"/>
             <w:lang w:eastAsia="x-none"/>
           </w:rPr>
-          <m:t>x</m:t>
-        </m:r>
-        <m:r>
-          <w:rPr>
-            <w:rFonts w:ascii="Cambria Math" w:hAnsi="Cambria Math"/>
-            <w:sz w:val="28"/>
-            <w:lang w:eastAsia="x-none"/>
-          </w:rPr>
-          <m:t xml:space="preserve"> </m:t>
+          <m:t xml:space="preserve">x </m:t>
         </m:r>
       </m:oMath>
       <w:r>
@@ -31214,7 +31050,2769 @@
                   <w:sz w:val="28"/>
                   <w:lang w:eastAsia="x-none"/>
                 </w:rPr>
-                <m:t>,</m:t>
+                <m:t>, #</m:t>
+              </m:r>
+              <m:d>
+                <m:dPr>
+                  <m:ctrlPr>
+                    <w:rPr>
+                      <w:rFonts w:ascii="Cambria Math" w:hAnsi="Cambria Math"/>
+                      <w:i/>
+                      <w:sz w:val="28"/>
+                      <w:lang w:eastAsia="x-none"/>
+                    </w:rPr>
+                  </m:ctrlPr>
+                </m:dPr>
+                <m:e>
+                  <m:r>
+                    <w:rPr>
+                      <w:rFonts w:ascii="Cambria Math" w:hAnsi="Cambria Math"/>
+                      <w:sz w:val="28"/>
+                      <w:lang w:eastAsia="x-none"/>
+                    </w:rPr>
+                    <m:t>18</m:t>
+                  </m:r>
+                </m:e>
+              </m:d>
+            </m:e>
+          </m:eqArr>
+        </m:oMath>
+      </m:oMathPara>
+    </w:p>
+    <w:p>
+      <w:pPr>
+        <w:spacing w:line="360" w:lineRule="auto"/>
+        <w:ind w:firstLine="709"/>
+        <w:jc w:val="both"/>
+        <w:rPr>
+          <w:sz w:val="28"/>
+          <w:lang w:eastAsia="x-none"/>
+        </w:rPr>
+      </w:pPr>
+    </w:p>
+    <w:p>
+      <w:pPr>
+        <w:spacing w:line="360" w:lineRule="auto"/>
+        <w:jc w:val="both"/>
+        <w:rPr>
+          <w:sz w:val="28"/>
+          <w:lang w:eastAsia="x-none"/>
+        </w:rPr>
+      </w:pPr>
+      <w:r>
+        <w:rPr>
+          <w:sz w:val="28"/>
+          <w:lang w:eastAsia="x-none"/>
+        </w:rPr>
+        <w:t xml:space="preserve">где </w:t>
+      </w:r>
+      <m:oMath>
+        <m:r>
+          <w:rPr>
+            <w:rFonts w:ascii="Cambria Math" w:hAnsi="Cambria Math"/>
+            <w:sz w:val="28"/>
+            <w:lang w:val="en-US" w:eastAsia="x-none"/>
+          </w:rPr>
+          <m:t>C</m:t>
+        </m:r>
+      </m:oMath>
+      <w:r>
+        <w:rPr>
+          <w:sz w:val="28"/>
+          <w:lang w:eastAsia="x-none"/>
+        </w:rPr>
+        <w:t xml:space="preserve"> – </w:t>
+      </w:r>
+      <w:r>
+        <w:rPr>
+          <w:sz w:val="28"/>
+          <w:lang w:eastAsia="x-none"/>
+        </w:rPr>
+        <w:t xml:space="preserve">параметр </w:t>
+      </w:r>
+      <w:proofErr w:type="spellStart"/>
+      <w:r>
+        <w:rPr>
+          <w:sz w:val="28"/>
+          <w:lang w:eastAsia="x-none"/>
+        </w:rPr>
+        <w:t>настройки</w:t>
+      </w:r>
+      <w:proofErr w:type="spellEnd"/>
+      <w:r>
+        <w:rPr>
+          <w:sz w:val="28"/>
+          <w:lang w:eastAsia="x-none"/>
+        </w:rPr>
+        <w:t xml:space="preserve"> метода, </w:t>
+      </w:r>
+      <w:proofErr w:type="spellStart"/>
+      <w:r>
+        <w:rPr>
+          <w:sz w:val="28"/>
+          <w:lang w:eastAsia="x-none"/>
+        </w:rPr>
+        <w:t>которыи</w:t>
+      </w:r>
+      <w:proofErr w:type="spellEnd"/>
+      <w:r>
+        <w:rPr>
+          <w:sz w:val="28"/>
+          <w:lang w:eastAsia="x-none"/>
+        </w:rPr>
+        <w:t xml:space="preserve">̆ </w:t>
+      </w:r>
+      <w:r>
+        <w:rPr>
+          <w:sz w:val="28"/>
+          <w:lang w:eastAsia="x-none"/>
+        </w:rPr>
+        <w:t xml:space="preserve">выбирается вручную и </w:t>
+      </w:r>
+      <w:r>
+        <w:rPr>
+          <w:sz w:val="28"/>
+          <w:lang w:eastAsia="x-none"/>
+        </w:rPr>
+        <w:t xml:space="preserve">позволяет регулировать отношение между </w:t>
+      </w:r>
+      <w:proofErr w:type="spellStart"/>
+      <w:r>
+        <w:rPr>
+          <w:sz w:val="28"/>
+          <w:lang w:eastAsia="x-none"/>
+        </w:rPr>
+        <w:t>максимизациеи</w:t>
+      </w:r>
+      <w:proofErr w:type="spellEnd"/>
+      <w:r>
+        <w:rPr>
+          <w:sz w:val="28"/>
+          <w:lang w:eastAsia="x-none"/>
+        </w:rPr>
+        <w:t xml:space="preserve">̆ ширины </w:t>
+      </w:r>
+      <w:proofErr w:type="spellStart"/>
+      <w:r>
+        <w:rPr>
+          <w:sz w:val="28"/>
+          <w:lang w:eastAsia="x-none"/>
+        </w:rPr>
+        <w:t>разделяющеи</w:t>
+      </w:r>
+      <w:proofErr w:type="spellEnd"/>
+      <w:r>
+        <w:rPr>
+          <w:sz w:val="28"/>
+          <w:lang w:eastAsia="x-none"/>
+        </w:rPr>
+        <w:t xml:space="preserve">̆ полосы и </w:t>
+      </w:r>
+      <w:proofErr w:type="spellStart"/>
+      <w:r>
+        <w:rPr>
+          <w:sz w:val="28"/>
+          <w:lang w:eastAsia="x-none"/>
+        </w:rPr>
+        <w:t>минимизациеи</w:t>
+      </w:r>
+      <w:proofErr w:type="spellEnd"/>
+      <w:r>
+        <w:rPr>
+          <w:sz w:val="28"/>
+          <w:lang w:eastAsia="x-none"/>
+        </w:rPr>
+        <w:t xml:space="preserve">̆ </w:t>
+      </w:r>
+      <w:proofErr w:type="spellStart"/>
+      <w:r>
+        <w:rPr>
+          <w:sz w:val="28"/>
+          <w:lang w:eastAsia="x-none"/>
+        </w:rPr>
+        <w:t>суммарнои</w:t>
+      </w:r>
+      <w:proofErr w:type="spellEnd"/>
+      <w:r>
+        <w:rPr>
+          <w:sz w:val="28"/>
+          <w:lang w:eastAsia="x-none"/>
+        </w:rPr>
+        <w:t xml:space="preserve">̆ ошибки. </w:t>
+      </w:r>
+    </w:p>
+    <w:p>
+      <w:pPr>
+        <w:spacing w:line="360" w:lineRule="auto"/>
+        <w:ind w:firstLine="709"/>
+        <w:jc w:val="both"/>
+        <w:rPr>
+          <w:sz w:val="28"/>
+          <w:lang w:eastAsia="x-none"/>
+        </w:rPr>
+      </w:pPr>
+      <w:r>
+        <w:rPr>
+          <w:sz w:val="28"/>
+          <w:lang w:eastAsia="x-none"/>
+        </w:rPr>
+        <w:t xml:space="preserve">Для того, </w:t>
+      </w:r>
+      <w:r>
+        <w:rPr>
+          <w:sz w:val="28"/>
+          <w:lang w:eastAsia="x-none"/>
+        </w:rPr>
+        <w:t xml:space="preserve">чтобы </w:t>
+      </w:r>
+      <w:proofErr w:type="spellStart"/>
+      <w:r>
+        <w:rPr>
+          <w:sz w:val="28"/>
+          <w:lang w:eastAsia="x-none"/>
+        </w:rPr>
+        <w:t>найти</w:t>
+      </w:r>
+      <w:proofErr w:type="spellEnd"/>
+      <w:r>
+        <w:rPr>
+          <w:sz w:val="28"/>
+          <w:lang w:eastAsia="x-none"/>
+        </w:rPr>
+        <w:t xml:space="preserve"> минимум функции, необходимо исследовать ее производную. </w:t>
+      </w:r>
+      <w:r>
+        <w:rPr>
+          <w:sz w:val="28"/>
+          <w:lang w:eastAsia="x-none"/>
+        </w:rPr>
+        <w:t xml:space="preserve">Помимо самой функции </w:t>
+      </w:r>
+      <w:proofErr w:type="spellStart"/>
+      <w:r>
+        <w:rPr>
+          <w:sz w:val="28"/>
+          <w:lang w:eastAsia="x-none"/>
+        </w:rPr>
+        <w:t>приминимизации</w:t>
+      </w:r>
+      <w:proofErr w:type="spellEnd"/>
+      <w:r>
+        <w:rPr>
+          <w:sz w:val="28"/>
+          <w:lang w:eastAsia="x-none"/>
+        </w:rPr>
+        <w:t xml:space="preserve"> необходимо учитывать и заданные </w:t>
+      </w:r>
+      <w:proofErr w:type="spellStart"/>
+      <w:r>
+        <w:rPr>
+          <w:sz w:val="28"/>
+          <w:lang w:eastAsia="x-none"/>
+        </w:rPr>
+        <w:t>л</w:t>
+      </w:r>
+      <w:r>
+        <w:rPr>
+          <w:sz w:val="28"/>
+          <w:lang w:eastAsia="x-none"/>
+        </w:rPr>
+        <w:t>инейные</w:t>
+      </w:r>
+      <w:proofErr w:type="spellEnd"/>
+      <w:r>
+        <w:rPr>
+          <w:sz w:val="28"/>
+          <w:lang w:eastAsia="x-none"/>
+        </w:rPr>
+        <w:t xml:space="preserve"> ограничения</w:t>
+      </w:r>
+      <w:r>
+        <w:rPr>
+          <w:sz w:val="28"/>
+          <w:lang w:eastAsia="x-none"/>
+        </w:rPr>
+        <w:t xml:space="preserve">. </w:t>
+      </w:r>
+      <w:r>
+        <w:rPr>
+          <w:sz w:val="28"/>
+          <w:lang w:eastAsia="x-none"/>
+        </w:rPr>
+        <w:t>Решить задачу</w:t>
+      </w:r>
+      <w:r>
+        <w:rPr>
+          <w:sz w:val="28"/>
+          <w:lang w:eastAsia="x-none"/>
+        </w:rPr>
+        <w:t xml:space="preserve"> минимизации</w:t>
+      </w:r>
+      <w:r>
+        <w:rPr>
+          <w:sz w:val="28"/>
+          <w:lang w:eastAsia="x-none"/>
+        </w:rPr>
+        <w:t xml:space="preserve"> можно с помощью метода Лагранжа. </w:t>
+      </w:r>
+      <w:r>
+        <w:rPr>
+          <w:sz w:val="28"/>
+          <w:lang w:eastAsia="x-none"/>
+        </w:rPr>
+        <w:t>В данном методе</w:t>
+      </w:r>
+      <w:r>
+        <w:rPr>
+          <w:sz w:val="28"/>
+          <w:lang w:eastAsia="x-none"/>
+        </w:rPr>
+        <w:t xml:space="preserve"> задач</w:t>
+      </w:r>
+      <w:r>
+        <w:rPr>
+          <w:sz w:val="28"/>
+          <w:lang w:eastAsia="x-none"/>
+        </w:rPr>
+        <w:t>а</w:t>
+      </w:r>
+      <w:r>
+        <w:rPr>
+          <w:sz w:val="28"/>
+          <w:lang w:eastAsia="x-none"/>
+        </w:rPr>
+        <w:t xml:space="preserve"> поиска условного минимума </w:t>
+      </w:r>
+      <w:r>
+        <w:rPr>
+          <w:sz w:val="28"/>
+          <w:lang w:eastAsia="x-none"/>
+        </w:rPr>
+        <w:t>(при наличии ограничений) сводится</w:t>
+      </w:r>
+      <w:r>
+        <w:rPr>
+          <w:sz w:val="28"/>
+          <w:lang w:eastAsia="x-none"/>
+        </w:rPr>
+        <w:t xml:space="preserve"> к задаче поиска безусловного минимума (без ограничений), чтобы затем воспользоваться стандартным методом поиска минимума функции. Для этого необходимо изменить целевую функцию, то есть ту функцию, которую необходимо минимизировать.</w:t>
+      </w:r>
+      <w:r>
+        <w:rPr>
+          <w:sz w:val="28"/>
+          <w:lang w:eastAsia="x-none"/>
+        </w:rPr>
+        <w:t xml:space="preserve"> </w:t>
+      </w:r>
+    </w:p>
+    <w:p>
+      <w:pPr>
+        <w:spacing w:line="360" w:lineRule="auto"/>
+        <w:ind w:firstLine="709"/>
+        <w:jc w:val="both"/>
+        <w:rPr>
+          <w:sz w:val="28"/>
+          <w:lang w:eastAsia="x-none"/>
+        </w:rPr>
+      </w:pPr>
+      <w:r>
+        <w:rPr>
+          <w:sz w:val="28"/>
+          <w:lang w:eastAsia="x-none"/>
+        </w:rPr>
+        <w:t>Пусть целевая функция:</w:t>
+      </w:r>
+    </w:p>
+    <w:p>
+      <w:pPr>
+        <w:spacing w:line="360" w:lineRule="auto"/>
+        <w:ind w:firstLine="709"/>
+        <w:jc w:val="both"/>
+        <w:rPr>
+          <w:sz w:val="28"/>
+          <w:lang w:eastAsia="x-none"/>
+        </w:rPr>
+      </w:pPr>
+    </w:p>
+    <w:p>
+      <w:pPr>
+        <w:spacing w:line="360" w:lineRule="auto"/>
+        <w:ind w:firstLine="709"/>
+        <w:jc w:val="both"/>
+        <w:rPr>
+          <w:sz w:val="28"/>
+          <w:lang w:eastAsia="x-none"/>
+        </w:rPr>
+      </w:pPr>
+      <m:oMathPara>
+        <m:oMath>
+          <m:eqArr>
+            <m:eqArrPr>
+              <m:maxDist m:val="1"/>
+              <m:ctrlPr>
+                <w:rPr>
+                  <w:rFonts w:ascii="Cambria Math" w:hAnsi="Cambria Math"/>
+                  <w:i/>
+                  <w:sz w:val="28"/>
+                  <w:lang w:eastAsia="x-none"/>
+                </w:rPr>
+              </m:ctrlPr>
+            </m:eqArrPr>
+            <m:e>
+              <m:r>
+                <w:rPr>
+                  <w:rFonts w:ascii="Cambria Math" w:hAnsi="Cambria Math"/>
+                  <w:sz w:val="28"/>
+                  <w:lang w:eastAsia="x-none"/>
+                </w:rPr>
+                <m:t>F-</m:t>
+              </m:r>
+              <m:nary>
+                <m:naryPr>
+                  <m:chr m:val="∑"/>
+                  <m:limLoc m:val="undOvr"/>
+                  <m:supHide m:val="1"/>
+                  <m:ctrlPr>
+                    <w:rPr>
+                      <w:rFonts w:ascii="Cambria Math" w:hAnsi="Cambria Math"/>
+                      <w:i/>
+                      <w:sz w:val="28"/>
+                      <w:lang w:eastAsia="x-none"/>
+                    </w:rPr>
+                  </m:ctrlPr>
+                </m:naryPr>
+                <m:sub>
+                  <m:r>
+                    <w:rPr>
+                      <w:rFonts w:ascii="Cambria Math" w:hAnsi="Cambria Math"/>
+                      <w:sz w:val="28"/>
+                      <w:lang w:eastAsia="x-none"/>
+                    </w:rPr>
+                    <m:t>i</m:t>
+                  </m:r>
+                </m:sub>
+                <m:sup/>
+                <m:e>
+                  <m:sSub>
+                    <m:sSubPr>
+                      <m:ctrlPr>
+                        <w:rPr>
+                          <w:rFonts w:ascii="Cambria Math" w:hAnsi="Cambria Math"/>
+                          <w:i/>
+                          <w:sz w:val="28"/>
+                          <w:lang w:eastAsia="x-none"/>
+                        </w:rPr>
+                      </m:ctrlPr>
+                    </m:sSubPr>
+                    <m:e>
+                      <m:r>
+                        <w:rPr>
+                          <w:rFonts w:ascii="Cambria Math" w:hAnsi="Cambria Math"/>
+                          <w:sz w:val="28"/>
+                          <w:lang w:eastAsia="x-none"/>
+                        </w:rPr>
+                        <m:t>λ</m:t>
+                      </m:r>
+                    </m:e>
+                    <m:sub>
+                      <m:r>
+                        <w:rPr>
+                          <w:rFonts w:ascii="Cambria Math" w:hAnsi="Cambria Math"/>
+                          <w:sz w:val="28"/>
+                          <w:lang w:eastAsia="x-none"/>
+                        </w:rPr>
+                        <m:t>i</m:t>
+                      </m:r>
+                    </m:sub>
+                  </m:sSub>
+                </m:e>
+              </m:nary>
+              <m:sSub>
+                <m:sSubPr>
+                  <m:ctrlPr>
+                    <w:rPr>
+                      <w:rFonts w:ascii="Cambria Math" w:hAnsi="Cambria Math"/>
+                      <w:i/>
+                      <w:sz w:val="28"/>
+                      <w:lang w:eastAsia="x-none"/>
+                    </w:rPr>
+                  </m:ctrlPr>
+                </m:sSubPr>
+                <m:e>
+                  <m:r>
+                    <w:rPr>
+                      <w:rFonts w:ascii="Cambria Math" w:hAnsi="Cambria Math"/>
+                      <w:sz w:val="28"/>
+                      <w:lang w:eastAsia="x-none"/>
+                    </w:rPr>
+                    <m:t>G</m:t>
+                  </m:r>
+                </m:e>
+                <m:sub>
+                  <m:r>
+                    <w:rPr>
+                      <w:rFonts w:ascii="Cambria Math" w:hAnsi="Cambria Math"/>
+                      <w:sz w:val="28"/>
+                      <w:lang w:eastAsia="x-none"/>
+                    </w:rPr>
+                    <m:t>i</m:t>
+                  </m:r>
+                </m:sub>
+              </m:sSub>
+              <m:r>
+                <w:rPr>
+                  <w:rFonts w:ascii="Cambria Math" w:hAnsi="Cambria Math"/>
+                  <w:sz w:val="28"/>
+                  <w:lang w:eastAsia="x-none"/>
+                </w:rPr>
+                <m:t>, #</m:t>
+              </m:r>
+              <m:d>
+                <m:dPr>
+                  <m:ctrlPr>
+                    <w:rPr>
+                      <w:rFonts w:ascii="Cambria Math" w:hAnsi="Cambria Math"/>
+                      <w:i/>
+                      <w:sz w:val="28"/>
+                      <w:lang w:eastAsia="x-none"/>
+                    </w:rPr>
+                  </m:ctrlPr>
+                </m:dPr>
+                <m:e>
+                  <m:r>
+                    <w:rPr>
+                      <w:rFonts w:ascii="Cambria Math" w:hAnsi="Cambria Math"/>
+                      <w:sz w:val="28"/>
+                      <w:lang w:eastAsia="x-none"/>
+                    </w:rPr>
+                    <m:t>19</m:t>
+                  </m:r>
+                </m:e>
+              </m:d>
+            </m:e>
+          </m:eqArr>
+        </m:oMath>
+      </m:oMathPara>
+    </w:p>
+    <w:p>
+      <w:pPr>
+        <w:spacing w:line="360" w:lineRule="auto"/>
+        <w:jc w:val="both"/>
+        <w:rPr>
+          <w:sz w:val="28"/>
+          <w:lang w:eastAsia="x-none"/>
+        </w:rPr>
+      </w:pPr>
+      <w:r>
+        <w:rPr>
+          <w:sz w:val="28"/>
+          <w:lang w:eastAsia="x-none"/>
+        </w:rPr>
+        <w:t xml:space="preserve">где  </w:t>
+      </w:r>
+      <m:oMath>
+        <m:sSub>
+          <m:sSubPr>
+            <m:ctrlPr>
+              <w:rPr>
+                <w:rFonts w:ascii="Cambria Math" w:hAnsi="Cambria Math"/>
+                <w:i/>
+                <w:sz w:val="28"/>
+                <w:lang w:eastAsia="x-none"/>
+              </w:rPr>
+            </m:ctrlPr>
+          </m:sSubPr>
+          <m:e>
+            <m:r>
+              <w:rPr>
+                <w:rFonts w:ascii="Cambria Math" w:hAnsi="Cambria Math"/>
+                <w:sz w:val="28"/>
+                <w:lang w:eastAsia="x-none"/>
+              </w:rPr>
+              <m:t>G</m:t>
+            </m:r>
+          </m:e>
+          <m:sub>
+            <m:r>
+              <w:rPr>
+                <w:rFonts w:ascii="Cambria Math" w:hAnsi="Cambria Math"/>
+                <w:sz w:val="28"/>
+                <w:lang w:eastAsia="x-none"/>
+              </w:rPr>
+              <m:t>i</m:t>
+            </m:r>
+          </m:sub>
+        </m:sSub>
+      </m:oMath>
+      <w:r>
+        <w:rPr>
+          <w:sz w:val="28"/>
+          <w:lang w:eastAsia="x-none"/>
+        </w:rPr>
+        <w:t xml:space="preserve"> – уравнения ограничений;</w:t>
+      </w:r>
+    </w:p>
+    <w:p>
+      <w:pPr>
+        <w:spacing w:line="360" w:lineRule="auto"/>
+        <w:jc w:val="both"/>
+        <w:rPr>
+          <w:sz w:val="28"/>
+          <w:lang w:eastAsia="x-none"/>
+        </w:rPr>
+      </w:pPr>
+      <m:oMath>
+        <m:sSub>
+          <m:sSubPr>
+            <m:ctrlPr>
+              <w:rPr>
+                <w:rFonts w:ascii="Cambria Math" w:hAnsi="Cambria Math"/>
+                <w:i/>
+                <w:sz w:val="28"/>
+                <w:lang w:eastAsia="x-none"/>
+              </w:rPr>
+            </m:ctrlPr>
+          </m:sSubPr>
+          <m:e>
+            <m:r>
+              <w:rPr>
+                <w:rFonts w:ascii="Cambria Math" w:hAnsi="Cambria Math"/>
+                <w:sz w:val="28"/>
+                <w:lang w:eastAsia="x-none"/>
+              </w:rPr>
+              <m:t>λ</m:t>
+            </m:r>
+          </m:e>
+          <m:sub>
+            <m:r>
+              <w:rPr>
+                <w:rFonts w:ascii="Cambria Math" w:hAnsi="Cambria Math"/>
+                <w:sz w:val="28"/>
+                <w:lang w:eastAsia="x-none"/>
+              </w:rPr>
+              <m:t>i</m:t>
+            </m:r>
+          </m:sub>
+        </m:sSub>
+      </m:oMath>
+      <w:r>
+        <w:rPr>
+          <w:sz w:val="28"/>
+          <w:lang w:eastAsia="x-none"/>
+        </w:rPr>
+        <w:t xml:space="preserve"> – множители Лагранжа (дополнительные переменные).</w:t>
+      </w:r>
+    </w:p>
+    <w:p>
+      <w:pPr>
+        <w:spacing w:line="360" w:lineRule="auto"/>
+        <w:ind w:firstLine="709"/>
+        <w:jc w:val="both"/>
+        <w:rPr>
+          <w:sz w:val="28"/>
+          <w:lang w:eastAsia="x-none"/>
+        </w:rPr>
+      </w:pPr>
+      <w:r>
+        <w:rPr>
+          <w:sz w:val="28"/>
+          <w:lang w:eastAsia="x-none"/>
+        </w:rPr>
+        <w:t>Для нахождения минимума необходимо в</w:t>
+      </w:r>
+      <w:r>
+        <w:rPr>
+          <w:sz w:val="28"/>
+          <w:lang w:eastAsia="x-none"/>
+        </w:rPr>
+        <w:t xml:space="preserve">зять все производные </w:t>
+      </w:r>
+      <w:proofErr w:type="spellStart"/>
+      <w:r>
+        <w:rPr>
+          <w:sz w:val="28"/>
+          <w:lang w:eastAsia="x-none"/>
+        </w:rPr>
+        <w:t>целевои</w:t>
+      </w:r>
+      <w:proofErr w:type="spellEnd"/>
+      <w:r>
+        <w:rPr>
+          <w:sz w:val="28"/>
+          <w:lang w:eastAsia="x-none"/>
+        </w:rPr>
+        <w:t xml:space="preserve">̆ функции по переменным </w:t>
+      </w:r>
+      <m:oMath>
+        <m:r>
+          <w:rPr>
+            <w:rFonts w:ascii="Cambria Math" w:hAnsi="Cambria Math"/>
+            <w:sz w:val="28"/>
+            <w:lang w:eastAsia="x-none"/>
+          </w:rPr>
+          <m:t>x</m:t>
+        </m:r>
+      </m:oMath>
+      <w:r>
+        <w:rPr>
+          <w:sz w:val="28"/>
+          <w:lang w:eastAsia="x-none"/>
+        </w:rPr>
+        <w:t xml:space="preserve"> и приравнять их к нулю. </w:t>
+      </w:r>
+      <w:r>
+        <w:rPr>
+          <w:sz w:val="28"/>
+          <w:lang w:eastAsia="x-none"/>
+        </w:rPr>
+        <w:t xml:space="preserve">С помощью получившихся уравнений </w:t>
+      </w:r>
+      <w:r>
+        <w:rPr>
+          <w:sz w:val="28"/>
+          <w:lang w:eastAsia="x-none"/>
+        </w:rPr>
+        <w:t xml:space="preserve">выразить </w:t>
+      </w:r>
+      <m:oMath>
+        <m:r>
+          <w:rPr>
+            <w:rFonts w:ascii="Cambria Math" w:hAnsi="Cambria Math"/>
+            <w:sz w:val="28"/>
+            <w:lang w:eastAsia="x-none"/>
+          </w:rPr>
+          <m:t>x</m:t>
+        </m:r>
+      </m:oMath>
+      <w:r>
+        <w:rPr>
+          <w:sz w:val="28"/>
+          <w:lang w:eastAsia="x-none"/>
+        </w:rPr>
+        <w:t xml:space="preserve"> через переменные </w:t>
+      </w:r>
+      <m:oMath>
+        <m:sSub>
+          <m:sSubPr>
+            <m:ctrlPr>
+              <w:rPr>
+                <w:rFonts w:ascii="Cambria Math" w:hAnsi="Cambria Math"/>
+                <w:i/>
+                <w:sz w:val="28"/>
+                <w:lang w:eastAsia="x-none"/>
+              </w:rPr>
+            </m:ctrlPr>
+          </m:sSubPr>
+          <m:e>
+            <m:r>
+              <w:rPr>
+                <w:rFonts w:ascii="Cambria Math" w:hAnsi="Cambria Math"/>
+                <w:sz w:val="28"/>
+                <w:lang w:eastAsia="x-none"/>
+              </w:rPr>
+              <m:t>λ</m:t>
+            </m:r>
+          </m:e>
+          <m:sub>
+            <m:r>
+              <w:rPr>
+                <w:rFonts w:ascii="Cambria Math" w:hAnsi="Cambria Math"/>
+                <w:sz w:val="28"/>
+                <w:lang w:eastAsia="x-none"/>
+              </w:rPr>
+              <m:t>1</m:t>
+            </m:r>
+          </m:sub>
+        </m:sSub>
+        <m:r>
+          <w:rPr>
+            <w:rFonts w:ascii="Cambria Math" w:hAnsi="Cambria Math"/>
+            <w:sz w:val="28"/>
+            <w:lang w:eastAsia="x-none"/>
+          </w:rPr>
+          <m:t xml:space="preserve">,…, </m:t>
+        </m:r>
+        <m:sSub>
+          <m:sSubPr>
+            <m:ctrlPr>
+              <w:rPr>
+                <w:rFonts w:ascii="Cambria Math" w:hAnsi="Cambria Math"/>
+                <w:i/>
+                <w:sz w:val="28"/>
+                <w:lang w:eastAsia="x-none"/>
+              </w:rPr>
+            </m:ctrlPr>
+          </m:sSubPr>
+          <m:e>
+            <m:r>
+              <w:rPr>
+                <w:rFonts w:ascii="Cambria Math" w:hAnsi="Cambria Math"/>
+                <w:sz w:val="28"/>
+                <w:lang w:eastAsia="x-none"/>
+              </w:rPr>
+              <m:t>λ</m:t>
+            </m:r>
+          </m:e>
+          <m:sub>
+            <m:r>
+              <w:rPr>
+                <w:rFonts w:ascii="Cambria Math" w:hAnsi="Cambria Math"/>
+                <w:sz w:val="28"/>
+                <w:lang w:eastAsia="x-none"/>
+              </w:rPr>
+              <m:t>n</m:t>
+            </m:r>
+          </m:sub>
+        </m:sSub>
+      </m:oMath>
+      <w:r>
+        <w:rPr>
+          <w:sz w:val="28"/>
+          <w:lang w:eastAsia="x-none"/>
+        </w:rPr>
+        <w:t xml:space="preserve">. </w:t>
+      </w:r>
+      <w:r>
+        <w:rPr>
+          <w:sz w:val="28"/>
+          <w:lang w:eastAsia="x-none"/>
+        </w:rPr>
+        <w:t xml:space="preserve">После этого </w:t>
+      </w:r>
+      <m:oMath>
+        <m:r>
+          <w:rPr>
+            <w:rFonts w:ascii="Cambria Math" w:hAnsi="Cambria Math"/>
+            <w:sz w:val="28"/>
+            <w:lang w:eastAsia="x-none"/>
+          </w:rPr>
+          <m:t>x</m:t>
+        </m:r>
+      </m:oMath>
+      <w:r>
+        <w:rPr>
+          <w:sz w:val="28"/>
+          <w:lang w:eastAsia="x-none"/>
+        </w:rPr>
+        <w:t xml:space="preserve"> в ограничения.</w:t>
+      </w:r>
+    </w:p>
+    <w:p>
+      <w:pPr>
+        <w:spacing w:line="360" w:lineRule="auto"/>
+        <w:ind w:firstLine="709"/>
+        <w:jc w:val="both"/>
+        <w:rPr>
+          <w:sz w:val="28"/>
+          <w:lang w:eastAsia="x-none"/>
+        </w:rPr>
+      </w:pPr>
+      <w:r>
+        <w:rPr>
+          <w:sz w:val="28"/>
+          <w:lang w:eastAsia="x-none"/>
+        </w:rPr>
+        <w:t>В рассматриваемой задаче необходимо при ограничения</w:t>
+      </w:r>
+      <w:r>
+        <w:rPr>
+          <w:sz w:val="28"/>
+          <w:lang w:eastAsia="x-none"/>
+        </w:rPr>
+        <w:t>х</w:t>
+      </w:r>
+      <w:r>
+        <w:rPr>
+          <w:sz w:val="28"/>
+          <w:lang w:eastAsia="x-none"/>
+        </w:rPr>
+        <w:t xml:space="preserve"> </w:t>
+      </w:r>
+      <m:oMath>
+        <m:sSub>
+          <m:sSubPr>
+            <m:ctrlPr>
+              <w:rPr>
+                <w:rFonts w:ascii="Cambria Math" w:hAnsi="Cambria Math"/>
+                <w:i/>
+                <w:sz w:val="28"/>
+                <w:lang w:eastAsia="x-none"/>
+              </w:rPr>
+            </m:ctrlPr>
+          </m:sSubPr>
+          <m:e>
+            <m:r>
+              <w:rPr>
+                <w:rFonts w:ascii="Cambria Math" w:hAnsi="Cambria Math"/>
+                <w:sz w:val="28"/>
+                <w:lang w:val="en-US" w:eastAsia="x-none"/>
+              </w:rPr>
+              <m:t>y</m:t>
+            </m:r>
+          </m:e>
+          <m:sub>
+            <m:r>
+              <w:rPr>
+                <w:rFonts w:ascii="Cambria Math" w:hAnsi="Cambria Math"/>
+                <w:sz w:val="28"/>
+                <w:lang w:eastAsia="x-none"/>
+              </w:rPr>
+              <m:t>i</m:t>
+            </m:r>
+          </m:sub>
+        </m:sSub>
+        <m:d>
+          <m:dPr>
+            <m:ctrlPr>
+              <w:rPr>
+                <w:rFonts w:ascii="Cambria Math" w:hAnsi="Cambria Math"/>
+                <w:i/>
+                <w:sz w:val="28"/>
+                <w:lang w:eastAsia="x-none"/>
+              </w:rPr>
+            </m:ctrlPr>
+          </m:dPr>
+          <m:e>
+            <m:r>
+              <w:rPr>
+                <w:rFonts w:ascii="Cambria Math" w:hAnsi="Cambria Math"/>
+                <w:sz w:val="28"/>
+                <w:lang w:eastAsia="x-none"/>
+              </w:rPr>
+              <m:t>w∙</m:t>
+            </m:r>
+            <m:sSub>
+              <m:sSubPr>
+                <m:ctrlPr>
+                  <w:rPr>
+                    <w:rFonts w:ascii="Cambria Math" w:hAnsi="Cambria Math"/>
+                    <w:i/>
+                    <w:sz w:val="28"/>
+                    <w:lang w:eastAsia="x-none"/>
+                  </w:rPr>
+                </m:ctrlPr>
+              </m:sSubPr>
+              <m:e>
+                <m:r>
+                  <w:rPr>
+                    <w:rFonts w:ascii="Cambria Math" w:hAnsi="Cambria Math"/>
+                    <w:sz w:val="28"/>
+                    <w:lang w:eastAsia="x-none"/>
+                  </w:rPr>
+                  <m:t>x</m:t>
+                </m:r>
+              </m:e>
+              <m:sub>
+                <m:r>
+                  <w:rPr>
+                    <w:rFonts w:ascii="Cambria Math" w:hAnsi="Cambria Math"/>
+                    <w:sz w:val="28"/>
+                    <w:lang w:eastAsia="x-none"/>
+                  </w:rPr>
+                  <m:t>i</m:t>
+                </m:r>
+              </m:sub>
+            </m:sSub>
+            <m:r>
+              <w:rPr>
+                <w:rFonts w:ascii="Cambria Math" w:hAnsi="Cambria Math"/>
+                <w:sz w:val="28"/>
+                <w:lang w:eastAsia="x-none"/>
+              </w:rPr>
+              <m:t>-</m:t>
+            </m:r>
+            <m:r>
+              <w:rPr>
+                <w:rFonts w:ascii="Cambria Math" w:hAnsi="Cambria Math"/>
+                <w:sz w:val="28"/>
+                <w:lang w:val="en-US" w:eastAsia="x-none"/>
+              </w:rPr>
+              <m:t>b</m:t>
+            </m:r>
+          </m:e>
+        </m:d>
+        <m:r>
+          <w:rPr>
+            <w:rFonts w:ascii="Cambria Math" w:hAnsi="Cambria Math"/>
+            <w:sz w:val="28"/>
+            <w:lang w:eastAsia="x-none"/>
+          </w:rPr>
+          <m:t>≥1-</m:t>
+        </m:r>
+        <m:sSub>
+          <m:sSubPr>
+            <m:ctrlPr>
+              <w:rPr>
+                <w:rFonts w:ascii="Cambria Math" w:hAnsi="Cambria Math"/>
+                <w:i/>
+                <w:sz w:val="28"/>
+                <w:lang w:eastAsia="x-none"/>
+              </w:rPr>
+            </m:ctrlPr>
+          </m:sSubPr>
+          <m:e>
+            <m:r>
+              <w:rPr>
+                <w:rFonts w:ascii="Cambria Math" w:hAnsi="Cambria Math"/>
+                <w:sz w:val="28"/>
+                <w:lang w:eastAsia="x-none"/>
+              </w:rPr>
+              <m:t>ξ</m:t>
+            </m:r>
+          </m:e>
+          <m:sub>
+            <m:r>
+              <w:rPr>
+                <w:rFonts w:ascii="Cambria Math" w:hAnsi="Cambria Math"/>
+                <w:sz w:val="28"/>
+                <w:lang w:eastAsia="x-none"/>
+              </w:rPr>
+              <m:t>i</m:t>
+            </m:r>
+          </m:sub>
+        </m:sSub>
+      </m:oMath>
+      <w:r>
+        <w:rPr>
+          <w:sz w:val="28"/>
+          <w:lang w:eastAsia="x-none"/>
+        </w:rPr>
+        <w:t xml:space="preserve"> и </w:t>
+      </w:r>
+      <m:oMath>
+        <m:sSub>
+          <m:sSubPr>
+            <m:ctrlPr>
+              <w:rPr>
+                <w:rFonts w:ascii="Cambria Math" w:hAnsi="Cambria Math"/>
+                <w:i/>
+                <w:sz w:val="28"/>
+                <w:lang w:eastAsia="x-none"/>
+              </w:rPr>
+            </m:ctrlPr>
+          </m:sSubPr>
+          <m:e>
+            <m:r>
+              <w:rPr>
+                <w:rFonts w:ascii="Cambria Math" w:hAnsi="Cambria Math"/>
+                <w:sz w:val="28"/>
+                <w:lang w:eastAsia="x-none"/>
+              </w:rPr>
+              <m:t>ξ</m:t>
+            </m:r>
+          </m:e>
+          <m:sub>
+            <m:r>
+              <w:rPr>
+                <w:rFonts w:ascii="Cambria Math" w:hAnsi="Cambria Math"/>
+                <w:sz w:val="28"/>
+                <w:lang w:eastAsia="x-none"/>
+              </w:rPr>
+              <m:t>i</m:t>
+            </m:r>
+          </m:sub>
+        </m:sSub>
+        <m:r>
+          <w:rPr>
+            <w:rFonts w:ascii="Cambria Math" w:hAnsi="Cambria Math"/>
+            <w:sz w:val="28"/>
+            <w:lang w:eastAsia="x-none"/>
+          </w:rPr>
+          <m:t>≥0</m:t>
+        </m:r>
+      </m:oMath>
+      <w:r>
+        <w:rPr>
+          <w:sz w:val="28"/>
+          <w:lang w:eastAsia="x-none"/>
+        </w:rPr>
+        <w:t xml:space="preserve"> минимизировать квадратичную функцию:</w:t>
+      </w:r>
+    </w:p>
+    <w:p>
+      <w:pPr>
+        <w:spacing w:line="360" w:lineRule="auto"/>
+        <w:ind w:firstLine="709"/>
+        <w:jc w:val="both"/>
+        <w:rPr>
+          <w:sz w:val="28"/>
+          <w:lang w:eastAsia="x-none"/>
+        </w:rPr>
+      </w:pPr>
+    </w:p>
+    <w:p>
+      <w:pPr>
+        <w:spacing w:line="360" w:lineRule="auto"/>
+        <w:ind w:firstLine="709"/>
+        <w:jc w:val="both"/>
+        <w:rPr>
+          <w:sz w:val="28"/>
+          <w:lang w:eastAsia="x-none"/>
+        </w:rPr>
+      </w:pPr>
+      <m:oMathPara>
+        <m:oMath>
+          <m:eqArr>
+            <m:eqArrPr>
+              <m:maxDist m:val="1"/>
+              <m:ctrlPr>
+                <w:rPr>
+                  <w:rFonts w:ascii="Cambria Math" w:hAnsi="Cambria Math"/>
+                  <w:i/>
+                  <w:sz w:val="28"/>
+                  <w:lang w:eastAsia="x-none"/>
+                </w:rPr>
+              </m:ctrlPr>
+            </m:eqArrPr>
+            <m:e>
+              <m:f>
+                <m:fPr>
+                  <m:ctrlPr>
+                    <w:rPr>
+                      <w:rFonts w:ascii="Cambria Math" w:hAnsi="Cambria Math"/>
+                      <w:i/>
+                      <w:sz w:val="28"/>
+                      <w:lang w:eastAsia="x-none"/>
+                    </w:rPr>
+                  </m:ctrlPr>
+                </m:fPr>
+                <m:num>
+                  <m:r>
+                    <w:rPr>
+                      <w:rFonts w:ascii="Cambria Math" w:hAnsi="Cambria Math"/>
+                      <w:sz w:val="28"/>
+                      <w:lang w:eastAsia="x-none"/>
+                    </w:rPr>
+                    <m:t>1</m:t>
+                  </m:r>
+                </m:num>
+                <m:den>
+                  <m:r>
+                    <w:rPr>
+                      <w:rFonts w:ascii="Cambria Math" w:hAnsi="Cambria Math"/>
+                      <w:sz w:val="28"/>
+                      <w:lang w:eastAsia="x-none"/>
+                    </w:rPr>
+                    <m:t>2</m:t>
+                  </m:r>
+                </m:den>
+              </m:f>
+              <m:sSup>
+                <m:sSupPr>
+                  <m:ctrlPr>
+                    <w:rPr>
+                      <w:rFonts w:ascii="Cambria Math" w:hAnsi="Cambria Math"/>
+                      <w:i/>
+                      <w:sz w:val="28"/>
+                      <w:lang w:eastAsia="x-none"/>
+                    </w:rPr>
+                  </m:ctrlPr>
+                </m:sSupPr>
+                <m:e>
+                  <m:d>
+                    <m:dPr>
+                      <m:begChr m:val="|"/>
+                      <m:endChr m:val="|"/>
+                      <m:ctrlPr>
+                        <w:rPr>
+                          <w:rFonts w:ascii="Cambria Math" w:hAnsi="Cambria Math"/>
+                          <w:i/>
+                          <w:sz w:val="28"/>
+                          <w:lang w:val="en-US" w:eastAsia="x-none"/>
+                        </w:rPr>
+                      </m:ctrlPr>
+                    </m:dPr>
+                    <m:e>
+                      <m:d>
+                        <m:dPr>
+                          <m:begChr m:val="|"/>
+                          <m:endChr m:val="|"/>
+                          <m:ctrlPr>
+                            <w:rPr>
+                              <w:rFonts w:ascii="Cambria Math" w:hAnsi="Cambria Math"/>
+                              <w:i/>
+                              <w:sz w:val="28"/>
+                              <w:lang w:val="en-US" w:eastAsia="x-none"/>
+                            </w:rPr>
+                          </m:ctrlPr>
+                        </m:dPr>
+                        <m:e>
+                          <m:r>
+                            <w:rPr>
+                              <w:rFonts w:ascii="Cambria Math" w:hAnsi="Cambria Math"/>
+                              <w:sz w:val="28"/>
+                              <w:lang w:val="en-US" w:eastAsia="x-none"/>
+                            </w:rPr>
+                            <m:t>w</m:t>
+                          </m:r>
+                        </m:e>
+                      </m:d>
+                    </m:e>
+                  </m:d>
+                </m:e>
+                <m:sup>
+                  <m:r>
+                    <w:rPr>
+                      <w:rFonts w:ascii="Cambria Math" w:hAnsi="Cambria Math"/>
+                      <w:sz w:val="28"/>
+                      <w:lang w:eastAsia="x-none"/>
+                    </w:rPr>
+                    <m:t>2</m:t>
+                  </m:r>
+                </m:sup>
+              </m:sSup>
+              <m:r>
+                <w:rPr>
+                  <w:rFonts w:ascii="Cambria Math" w:hAnsi="Cambria Math"/>
+                  <w:sz w:val="28"/>
+                  <w:lang w:eastAsia="x-none"/>
+                </w:rPr>
+                <m:t>+</m:t>
+              </m:r>
+              <m:r>
+                <w:rPr>
+                  <w:rFonts w:ascii="Cambria Math" w:hAnsi="Cambria Math"/>
+                  <w:sz w:val="28"/>
+                  <w:lang w:val="en-US" w:eastAsia="x-none"/>
+                </w:rPr>
+                <m:t>C</m:t>
+              </m:r>
+              <m:nary>
+                <m:naryPr>
+                  <m:chr m:val="∑"/>
+                  <m:limLoc m:val="undOvr"/>
+                  <m:supHide m:val="1"/>
+                  <m:ctrlPr>
+                    <w:rPr>
+                      <w:rFonts w:ascii="Cambria Math" w:hAnsi="Cambria Math"/>
+                      <w:i/>
+                      <w:sz w:val="28"/>
+                      <w:lang w:eastAsia="x-none"/>
+                    </w:rPr>
+                  </m:ctrlPr>
+                </m:naryPr>
+                <m:sub>
+                  <m:r>
+                    <w:rPr>
+                      <w:rFonts w:ascii="Cambria Math" w:hAnsi="Cambria Math"/>
+                      <w:sz w:val="28"/>
+                      <w:lang w:eastAsia="x-none"/>
+                    </w:rPr>
+                    <m:t>i</m:t>
+                  </m:r>
+                </m:sub>
+                <m:sup/>
+                <m:e>
+                  <m:sSub>
+                    <m:sSubPr>
+                      <m:ctrlPr>
+                        <w:rPr>
+                          <w:rFonts w:ascii="Cambria Math" w:hAnsi="Cambria Math"/>
+                          <w:i/>
+                          <w:sz w:val="28"/>
+                          <w:lang w:eastAsia="x-none"/>
+                        </w:rPr>
+                      </m:ctrlPr>
+                    </m:sSubPr>
+                    <m:e>
+                      <m:r>
+                        <w:rPr>
+                          <w:rFonts w:ascii="Cambria Math" w:hAnsi="Cambria Math"/>
+                          <w:sz w:val="28"/>
+                          <w:lang w:eastAsia="x-none"/>
+                        </w:rPr>
+                        <m:t>ξ</m:t>
+                      </m:r>
+                    </m:e>
+                    <m:sub>
+                      <m:r>
+                        <w:rPr>
+                          <w:rFonts w:ascii="Cambria Math" w:hAnsi="Cambria Math"/>
+                          <w:sz w:val="28"/>
+                          <w:lang w:eastAsia="x-none"/>
+                        </w:rPr>
+                        <m:t>i</m:t>
+                      </m:r>
+                    </m:sub>
+                  </m:sSub>
+                </m:e>
+              </m:nary>
+              <m:r>
+                <w:rPr>
+                  <w:rFonts w:ascii="Cambria Math" w:hAnsi="Cambria Math"/>
+                  <w:sz w:val="28"/>
+                  <w:lang w:eastAsia="x-none"/>
+                </w:rPr>
+                <m:t>, #</m:t>
+              </m:r>
+              <m:d>
+                <m:dPr>
+                  <m:ctrlPr>
+                    <w:rPr>
+                      <w:rFonts w:ascii="Cambria Math" w:hAnsi="Cambria Math"/>
+                      <w:i/>
+                      <w:sz w:val="28"/>
+                      <w:lang w:eastAsia="x-none"/>
+                    </w:rPr>
+                  </m:ctrlPr>
+                </m:dPr>
+                <m:e>
+                  <m:r>
+                    <w:rPr>
+                      <w:rFonts w:ascii="Cambria Math" w:hAnsi="Cambria Math"/>
+                      <w:sz w:val="28"/>
+                      <w:lang w:eastAsia="x-none"/>
+                    </w:rPr>
+                    <m:t>20</m:t>
+                  </m:r>
+                </m:e>
+              </m:d>
+            </m:e>
+          </m:eqArr>
+        </m:oMath>
+      </m:oMathPara>
+    </w:p>
+    <w:p>
+      <w:pPr>
+        <w:spacing w:line="360" w:lineRule="auto"/>
+        <w:ind w:firstLine="709"/>
+        <w:jc w:val="both"/>
+        <w:rPr>
+          <w:sz w:val="28"/>
+          <w:lang w:eastAsia="x-none"/>
+        </w:rPr>
+      </w:pPr>
+    </w:p>
+    <w:p>
+      <w:pPr>
+        <w:spacing w:line="360" w:lineRule="auto"/>
+        <w:ind w:firstLine="709"/>
+        <w:jc w:val="both"/>
+        <w:rPr>
+          <w:sz w:val="28"/>
+          <w:lang w:eastAsia="x-none"/>
+        </w:rPr>
+      </w:pPr>
+      <w:r>
+        <w:rPr>
+          <w:sz w:val="28"/>
+          <w:lang w:eastAsia="x-none"/>
+        </w:rPr>
+        <w:t>Необходимо при условиях</w:t>
+      </w:r>
+      <w:r>
+        <w:rPr>
+          <w:sz w:val="28"/>
+          <w:lang w:eastAsia="x-none"/>
+        </w:rPr>
+        <w:t xml:space="preserve"> </w:t>
+      </w:r>
+      <m:oMath>
+        <m:sSub>
+          <m:sSubPr>
+            <m:ctrlPr>
+              <w:rPr>
+                <w:rFonts w:ascii="Cambria Math" w:hAnsi="Cambria Math"/>
+                <w:i/>
+                <w:sz w:val="28"/>
+                <w:lang w:eastAsia="x-none"/>
+              </w:rPr>
+            </m:ctrlPr>
+          </m:sSubPr>
+          <m:e>
+            <m:r>
+              <w:rPr>
+                <w:rFonts w:ascii="Cambria Math" w:hAnsi="Cambria Math"/>
+                <w:sz w:val="28"/>
+                <w:lang w:eastAsia="x-none"/>
+              </w:rPr>
+              <m:t>ξ</m:t>
+            </m:r>
+          </m:e>
+          <m:sub>
+            <m:r>
+              <w:rPr>
+                <w:rFonts w:ascii="Cambria Math" w:hAnsi="Cambria Math"/>
+                <w:sz w:val="28"/>
+                <w:lang w:eastAsia="x-none"/>
+              </w:rPr>
+              <m:t>i</m:t>
+            </m:r>
+          </m:sub>
+        </m:sSub>
+        <m:r>
+          <w:rPr>
+            <w:rFonts w:ascii="Cambria Math" w:hAnsi="Cambria Math"/>
+            <w:sz w:val="28"/>
+            <w:lang w:eastAsia="x-none"/>
+          </w:rPr>
+          <m:t xml:space="preserve">≥0, </m:t>
+        </m:r>
+        <m:sSub>
+          <m:sSubPr>
+            <m:ctrlPr>
+              <w:rPr>
+                <w:rFonts w:ascii="Cambria Math" w:hAnsi="Cambria Math"/>
+                <w:i/>
+                <w:sz w:val="28"/>
+                <w:lang w:eastAsia="x-none"/>
+              </w:rPr>
+            </m:ctrlPr>
+          </m:sSubPr>
+          <m:e>
+            <m:r>
+              <w:rPr>
+                <w:rFonts w:ascii="Cambria Math" w:hAnsi="Cambria Math"/>
+                <w:sz w:val="28"/>
+                <w:lang w:eastAsia="x-none"/>
+              </w:rPr>
+              <m:t>λ</m:t>
+            </m:r>
+          </m:e>
+          <m:sub>
+            <m:r>
+              <w:rPr>
+                <w:rFonts w:ascii="Cambria Math" w:hAnsi="Cambria Math"/>
+                <w:sz w:val="28"/>
+                <w:lang w:eastAsia="x-none"/>
+              </w:rPr>
+              <m:t>i</m:t>
+            </m:r>
+          </m:sub>
+        </m:sSub>
+        <m:r>
+          <w:rPr>
+            <w:rFonts w:ascii="Cambria Math" w:hAnsi="Cambria Math"/>
+            <w:sz w:val="28"/>
+            <w:lang w:eastAsia="x-none"/>
+          </w:rPr>
+          <m:t>≥0</m:t>
+        </m:r>
+      </m:oMath>
+      <w:r>
+        <w:rPr>
+          <w:sz w:val="28"/>
+          <w:lang w:eastAsia="x-none"/>
+        </w:rPr>
+        <w:t xml:space="preserve"> </w:t>
+      </w:r>
+      <w:proofErr w:type="spellStart"/>
+      <w:r>
+        <w:rPr>
+          <w:sz w:val="28"/>
+          <w:lang w:eastAsia="x-none"/>
+        </w:rPr>
+        <w:t>найти</w:t>
+      </w:r>
+      <w:proofErr w:type="spellEnd"/>
+      <w:r>
+        <w:rPr>
+          <w:sz w:val="28"/>
+          <w:lang w:eastAsia="x-none"/>
+        </w:rPr>
+        <w:t xml:space="preserve"> минимум по</w:t>
+      </w:r>
+      <w:r>
+        <w:rPr>
+          <w:sz w:val="28"/>
+          <w:lang w:eastAsia="x-none"/>
+        </w:rPr>
+        <w:t xml:space="preserve"> </w:t>
+      </w:r>
+      <m:oMath>
+        <m:r>
+          <w:rPr>
+            <w:rFonts w:ascii="Cambria Math" w:hAnsi="Cambria Math"/>
+            <w:sz w:val="28"/>
+            <w:lang w:eastAsia="x-none"/>
+          </w:rPr>
+          <m:t>w</m:t>
+        </m:r>
+      </m:oMath>
+      <w:r>
+        <w:rPr>
+          <w:sz w:val="28"/>
+          <w:lang w:eastAsia="x-none"/>
+        </w:rPr>
+        <w:t xml:space="preserve">, </w:t>
+      </w:r>
+      <m:oMath>
+        <m:r>
+          <w:rPr>
+            <w:rFonts w:ascii="Cambria Math" w:hAnsi="Cambria Math"/>
+            <w:sz w:val="28"/>
+            <w:lang w:eastAsia="x-none"/>
+          </w:rPr>
+          <m:t>b</m:t>
+        </m:r>
+      </m:oMath>
+      <w:r>
+        <w:rPr>
+          <w:sz w:val="28"/>
+          <w:lang w:eastAsia="x-none"/>
+        </w:rPr>
+        <w:t xml:space="preserve">, </w:t>
+      </w:r>
+      <m:oMath>
+        <m:sSub>
+          <m:sSubPr>
+            <m:ctrlPr>
+              <w:rPr>
+                <w:rFonts w:ascii="Cambria Math" w:hAnsi="Cambria Math"/>
+                <w:i/>
+                <w:sz w:val="28"/>
+                <w:lang w:eastAsia="x-none"/>
+              </w:rPr>
+            </m:ctrlPr>
+          </m:sSubPr>
+          <m:e>
+            <m:r>
+              <w:rPr>
+                <w:rFonts w:ascii="Cambria Math" w:hAnsi="Cambria Math"/>
+                <w:sz w:val="28"/>
+                <w:lang w:eastAsia="x-none"/>
+              </w:rPr>
+              <m:t>ξ</m:t>
+            </m:r>
+          </m:e>
+          <m:sub>
+            <m:r>
+              <w:rPr>
+                <w:rFonts w:ascii="Cambria Math" w:hAnsi="Cambria Math"/>
+                <w:sz w:val="28"/>
+                <w:lang w:eastAsia="x-none"/>
+              </w:rPr>
+              <m:t>i</m:t>
+            </m:r>
+          </m:sub>
+        </m:sSub>
+      </m:oMath>
+      <w:r>
+        <w:rPr>
+          <w:sz w:val="28"/>
+          <w:lang w:eastAsia="x-none"/>
+        </w:rPr>
+        <w:t xml:space="preserve"> и максимум по </w:t>
+      </w:r>
+      <m:oMath>
+        <m:sSub>
+          <m:sSubPr>
+            <m:ctrlPr>
+              <w:rPr>
+                <w:rFonts w:ascii="Cambria Math" w:hAnsi="Cambria Math"/>
+                <w:i/>
+                <w:sz w:val="28"/>
+                <w:lang w:eastAsia="x-none"/>
+              </w:rPr>
+            </m:ctrlPr>
+          </m:sSubPr>
+          <m:e>
+            <m:r>
+              <w:rPr>
+                <w:rFonts w:ascii="Cambria Math" w:hAnsi="Cambria Math"/>
+                <w:sz w:val="28"/>
+                <w:lang w:eastAsia="x-none"/>
+              </w:rPr>
+              <m:t>λ</m:t>
+            </m:r>
+          </m:e>
+          <m:sub>
+            <m:r>
+              <w:rPr>
+                <w:rFonts w:ascii="Cambria Math" w:hAnsi="Cambria Math"/>
+                <w:sz w:val="28"/>
+                <w:lang w:eastAsia="x-none"/>
+              </w:rPr>
+              <m:t>i</m:t>
+            </m:r>
+          </m:sub>
+        </m:sSub>
+      </m:oMath>
+      <w:r>
+        <w:rPr>
+          <w:sz w:val="28"/>
+          <w:lang w:eastAsia="x-none"/>
+        </w:rPr>
+        <w:t xml:space="preserve"> </w:t>
+      </w:r>
+      <w:r>
+        <w:rPr>
+          <w:sz w:val="28"/>
+          <w:lang w:eastAsia="x-none"/>
+        </w:rPr>
+        <w:t xml:space="preserve">для данной </w:t>
+      </w:r>
+      <w:r>
+        <w:rPr>
+          <w:sz w:val="28"/>
+          <w:lang w:eastAsia="x-none"/>
+        </w:rPr>
+        <w:t>функции</w:t>
+      </w:r>
+      <w:r>
+        <w:rPr>
+          <w:sz w:val="28"/>
+          <w:lang w:eastAsia="x-none"/>
+        </w:rPr>
+        <w:t>:</w:t>
+      </w:r>
+    </w:p>
+    <w:p>
+      <w:pPr>
+        <w:spacing w:line="360" w:lineRule="auto"/>
+        <w:ind w:firstLine="709"/>
+        <w:jc w:val="both"/>
+        <w:rPr>
+          <w:sz w:val="28"/>
+          <w:lang w:eastAsia="x-none"/>
+        </w:rPr>
+      </w:pPr>
+    </w:p>
+    <w:p>
+      <w:pPr>
+        <w:spacing w:line="360" w:lineRule="auto"/>
+        <w:ind w:firstLine="709"/>
+        <w:jc w:val="both"/>
+        <w:rPr>
+          <w:sz w:val="28"/>
+          <w:lang w:eastAsia="x-none"/>
+        </w:rPr>
+      </w:pPr>
+      <m:oMathPara>
+        <m:oMath>
+          <m:eqArr>
+            <m:eqArrPr>
+              <m:maxDist m:val="1"/>
+              <m:ctrlPr>
+                <w:rPr>
+                  <w:rFonts w:ascii="Cambria Math" w:hAnsi="Cambria Math"/>
+                  <w:i/>
+                  <w:sz w:val="28"/>
+                  <w:lang w:eastAsia="x-none"/>
+                </w:rPr>
+              </m:ctrlPr>
+            </m:eqArrPr>
+            <m:e>
+              <m:f>
+                <m:fPr>
+                  <m:ctrlPr>
+                    <w:rPr>
+                      <w:rFonts w:ascii="Cambria Math" w:hAnsi="Cambria Math"/>
+                      <w:i/>
+                      <w:sz w:val="28"/>
+                      <w:lang w:eastAsia="x-none"/>
+                    </w:rPr>
+                  </m:ctrlPr>
+                </m:fPr>
+                <m:num>
+                  <m:r>
+                    <w:rPr>
+                      <w:rFonts w:ascii="Cambria Math" w:hAnsi="Cambria Math"/>
+                      <w:sz w:val="28"/>
+                      <w:lang w:eastAsia="x-none"/>
+                    </w:rPr>
+                    <m:t>1</m:t>
+                  </m:r>
+                </m:num>
+                <m:den>
+                  <m:r>
+                    <w:rPr>
+                      <w:rFonts w:ascii="Cambria Math" w:hAnsi="Cambria Math"/>
+                      <w:sz w:val="28"/>
+                      <w:lang w:eastAsia="x-none"/>
+                    </w:rPr>
+                    <m:t>2</m:t>
+                  </m:r>
+                </m:den>
+              </m:f>
+              <m:r>
+                <w:rPr>
+                  <w:rFonts w:ascii="Cambria Math" w:hAnsi="Cambria Math"/>
+                  <w:sz w:val="28"/>
+                  <w:lang w:eastAsia="x-none"/>
+                </w:rPr>
+                <m:t>w⋅</m:t>
+              </m:r>
+              <m:r>
+                <w:rPr>
+                  <w:rFonts w:ascii="Cambria Math" w:hAnsi="Cambria Math"/>
+                  <w:sz w:val="28"/>
+                  <w:lang w:val="en-US" w:eastAsia="x-none"/>
+                </w:rPr>
+                <m:t>w+C</m:t>
+              </m:r>
+              <m:nary>
+                <m:naryPr>
+                  <m:chr m:val="∑"/>
+                  <m:limLoc m:val="undOvr"/>
+                  <m:supHide m:val="1"/>
+                  <m:ctrlPr>
+                    <w:rPr>
+                      <w:rFonts w:ascii="Cambria Math" w:hAnsi="Cambria Math"/>
+                      <w:i/>
+                      <w:sz w:val="28"/>
+                      <w:lang w:val="en-US" w:eastAsia="x-none"/>
+                    </w:rPr>
+                  </m:ctrlPr>
+                </m:naryPr>
+                <m:sub>
+                  <m:r>
+                    <w:rPr>
+                      <w:rFonts w:ascii="Cambria Math" w:hAnsi="Cambria Math"/>
+                      <w:sz w:val="28"/>
+                      <w:lang w:val="en-US" w:eastAsia="x-none"/>
+                    </w:rPr>
+                    <m:t>i</m:t>
+                  </m:r>
+                </m:sub>
+                <m:sup/>
+                <m:e>
+                  <m:sSub>
+                    <m:sSubPr>
+                      <m:ctrlPr>
+                        <w:rPr>
+                          <w:rFonts w:ascii="Cambria Math" w:hAnsi="Cambria Math"/>
+                          <w:i/>
+                          <w:sz w:val="28"/>
+                          <w:lang w:eastAsia="x-none"/>
+                        </w:rPr>
+                      </m:ctrlPr>
+                    </m:sSubPr>
+                    <m:e>
+                      <m:r>
+                        <w:rPr>
+                          <w:rFonts w:ascii="Cambria Math" w:hAnsi="Cambria Math"/>
+                          <w:sz w:val="28"/>
+                          <w:lang w:eastAsia="x-none"/>
+                        </w:rPr>
+                        <m:t>ξ</m:t>
+                      </m:r>
+                    </m:e>
+                    <m:sub>
+                      <m:r>
+                        <w:rPr>
+                          <w:rFonts w:ascii="Cambria Math" w:hAnsi="Cambria Math"/>
+                          <w:sz w:val="28"/>
+                          <w:lang w:eastAsia="x-none"/>
+                        </w:rPr>
+                        <m:t>i</m:t>
+                      </m:r>
+                    </m:sub>
+                  </m:sSub>
+                </m:e>
+              </m:nary>
+              <m:r>
+                <w:rPr>
+                  <w:rFonts w:ascii="Cambria Math" w:hAnsi="Cambria Math"/>
+                  <w:sz w:val="28"/>
+                  <w:lang w:val="en-US" w:eastAsia="x-none"/>
+                </w:rPr>
+                <m:t>-</m:t>
+              </m:r>
+              <m:nary>
+                <m:naryPr>
+                  <m:chr m:val="∑"/>
+                  <m:limLoc m:val="undOvr"/>
+                  <m:supHide m:val="1"/>
+                  <m:ctrlPr>
+                    <w:rPr>
+                      <w:rFonts w:ascii="Cambria Math" w:hAnsi="Cambria Math"/>
+                      <w:i/>
+                      <w:sz w:val="28"/>
+                      <w:lang w:val="en-US" w:eastAsia="x-none"/>
+                    </w:rPr>
+                  </m:ctrlPr>
+                </m:naryPr>
+                <m:sub>
+                  <m:r>
+                    <w:rPr>
+                      <w:rFonts w:ascii="Cambria Math" w:hAnsi="Cambria Math"/>
+                      <w:sz w:val="28"/>
+                      <w:lang w:val="en-US" w:eastAsia="x-none"/>
+                    </w:rPr>
+                    <m:t>i</m:t>
+                  </m:r>
+                </m:sub>
+                <m:sup/>
+                <m:e>
+                  <m:sSub>
+                    <m:sSubPr>
+                      <m:ctrlPr>
+                        <w:rPr>
+                          <w:rFonts w:ascii="Cambria Math" w:hAnsi="Cambria Math"/>
+                          <w:i/>
+                          <w:sz w:val="28"/>
+                          <w:lang w:eastAsia="x-none"/>
+                        </w:rPr>
+                      </m:ctrlPr>
+                    </m:sSubPr>
+                    <m:e>
+                      <m:r>
+                        <w:rPr>
+                          <w:rFonts w:ascii="Cambria Math" w:hAnsi="Cambria Math"/>
+                          <w:sz w:val="28"/>
+                          <w:lang w:eastAsia="x-none"/>
+                        </w:rPr>
+                        <m:t>λ</m:t>
+                      </m:r>
+                    </m:e>
+                    <m:sub>
+                      <m:r>
+                        <w:rPr>
+                          <w:rFonts w:ascii="Cambria Math" w:hAnsi="Cambria Math"/>
+                          <w:sz w:val="28"/>
+                          <w:lang w:eastAsia="x-none"/>
+                        </w:rPr>
+                        <m:t>i</m:t>
+                      </m:r>
+                    </m:sub>
+                  </m:sSub>
+                </m:e>
+              </m:nary>
+              <m:d>
+                <m:dPr>
+                  <m:ctrlPr>
+                    <w:rPr>
+                      <w:rFonts w:ascii="Cambria Math" w:hAnsi="Cambria Math"/>
+                      <w:i/>
+                      <w:sz w:val="28"/>
+                      <w:lang w:val="en-US" w:eastAsia="x-none"/>
+                    </w:rPr>
+                  </m:ctrlPr>
+                </m:dPr>
+                <m:e>
+                  <m:sSub>
+                    <m:sSubPr>
+                      <m:ctrlPr>
+                        <w:rPr>
+                          <w:rFonts w:ascii="Cambria Math" w:hAnsi="Cambria Math"/>
+                          <w:i/>
+                          <w:sz w:val="28"/>
+                          <w:lang w:eastAsia="x-none"/>
+                        </w:rPr>
+                      </m:ctrlPr>
+                    </m:sSubPr>
+                    <m:e>
+                      <m:r>
+                        <w:rPr>
+                          <w:rFonts w:ascii="Cambria Math" w:hAnsi="Cambria Math"/>
+                          <w:sz w:val="28"/>
+                          <w:lang w:eastAsia="x-none"/>
+                        </w:rPr>
+                        <m:t>ξ</m:t>
+                      </m:r>
+                    </m:e>
+                    <m:sub>
+                      <m:r>
+                        <w:rPr>
+                          <w:rFonts w:ascii="Cambria Math" w:hAnsi="Cambria Math"/>
+                          <w:sz w:val="28"/>
+                          <w:lang w:eastAsia="x-none"/>
+                        </w:rPr>
+                        <m:t>i</m:t>
+                      </m:r>
+                    </m:sub>
+                  </m:sSub>
+                  <m:r>
+                    <w:rPr>
+                      <w:rFonts w:ascii="Cambria Math" w:hAnsi="Cambria Math"/>
+                      <w:sz w:val="28"/>
+                      <w:lang w:eastAsia="x-none"/>
+                    </w:rPr>
+                    <m:t>+</m:t>
+                  </m:r>
+                  <m:sSub>
+                    <m:sSubPr>
+                      <m:ctrlPr>
+                        <w:rPr>
+                          <w:rFonts w:ascii="Cambria Math" w:hAnsi="Cambria Math"/>
+                          <w:i/>
+                          <w:sz w:val="28"/>
+                          <w:lang w:eastAsia="x-none"/>
+                        </w:rPr>
+                      </m:ctrlPr>
+                    </m:sSubPr>
+                    <m:e>
+                      <m:r>
+                        <w:rPr>
+                          <w:rFonts w:ascii="Cambria Math" w:hAnsi="Cambria Math"/>
+                          <w:sz w:val="28"/>
+                          <w:lang w:val="en-US" w:eastAsia="x-none"/>
+                        </w:rPr>
+                        <m:t>y</m:t>
+                      </m:r>
+                    </m:e>
+                    <m:sub>
+                      <m:r>
+                        <w:rPr>
+                          <w:rFonts w:ascii="Cambria Math" w:hAnsi="Cambria Math"/>
+                          <w:sz w:val="28"/>
+                          <w:lang w:eastAsia="x-none"/>
+                        </w:rPr>
+                        <m:t>i</m:t>
+                      </m:r>
+                    </m:sub>
+                  </m:sSub>
+                  <m:d>
+                    <m:dPr>
+                      <m:ctrlPr>
+                        <w:rPr>
+                          <w:rFonts w:ascii="Cambria Math" w:hAnsi="Cambria Math"/>
+                          <w:i/>
+                          <w:sz w:val="28"/>
+                          <w:lang w:eastAsia="x-none"/>
+                        </w:rPr>
+                      </m:ctrlPr>
+                    </m:dPr>
+                    <m:e>
+                      <m:r>
+                        <w:rPr>
+                          <w:rFonts w:ascii="Cambria Math" w:hAnsi="Cambria Math"/>
+                          <w:sz w:val="28"/>
+                          <w:lang w:eastAsia="x-none"/>
+                        </w:rPr>
+                        <m:t>w∙</m:t>
+                      </m:r>
+                      <m:sSub>
+                        <m:sSubPr>
+                          <m:ctrlPr>
+                            <w:rPr>
+                              <w:rFonts w:ascii="Cambria Math" w:hAnsi="Cambria Math"/>
+                              <w:i/>
+                              <w:sz w:val="28"/>
+                              <w:lang w:eastAsia="x-none"/>
+                            </w:rPr>
+                          </m:ctrlPr>
+                        </m:sSubPr>
+                        <m:e>
+                          <m:r>
+                            <w:rPr>
+                              <w:rFonts w:ascii="Cambria Math" w:hAnsi="Cambria Math"/>
+                              <w:sz w:val="28"/>
+                              <w:lang w:eastAsia="x-none"/>
+                            </w:rPr>
+                            <m:t>x</m:t>
+                          </m:r>
+                        </m:e>
+                        <m:sub>
+                          <m:r>
+                            <w:rPr>
+                              <w:rFonts w:ascii="Cambria Math" w:hAnsi="Cambria Math"/>
+                              <w:sz w:val="28"/>
+                              <w:lang w:eastAsia="x-none"/>
+                            </w:rPr>
+                            <m:t>i</m:t>
+                          </m:r>
+                        </m:sub>
+                      </m:sSub>
+                      <m:r>
+                        <w:rPr>
+                          <w:rFonts w:ascii="Cambria Math" w:hAnsi="Cambria Math"/>
+                          <w:sz w:val="28"/>
+                          <w:lang w:eastAsia="x-none"/>
+                        </w:rPr>
+                        <m:t>-</m:t>
+                      </m:r>
+                      <m:r>
+                        <w:rPr>
+                          <w:rFonts w:ascii="Cambria Math" w:hAnsi="Cambria Math"/>
+                          <w:sz w:val="28"/>
+                          <w:lang w:val="en-US" w:eastAsia="x-none"/>
+                        </w:rPr>
+                        <m:t>b</m:t>
+                      </m:r>
+                    </m:e>
+                  </m:d>
+                  <m:r>
+                    <w:rPr>
+                      <w:rFonts w:ascii="Cambria Math" w:hAnsi="Cambria Math"/>
+                      <w:sz w:val="28"/>
+                      <w:lang w:eastAsia="x-none"/>
+                    </w:rPr>
+                    <m:t>-1</m:t>
+                  </m:r>
+                  <m:ctrlPr>
+                    <w:rPr>
+                      <w:rFonts w:ascii="Cambria Math" w:hAnsi="Cambria Math"/>
+                      <w:i/>
+                      <w:sz w:val="28"/>
+                      <w:lang w:eastAsia="x-none"/>
+                    </w:rPr>
+                  </m:ctrlPr>
+                </m:e>
+              </m:d>
+              <m:r>
+                <w:rPr>
+                  <w:rFonts w:ascii="Cambria Math" w:hAnsi="Cambria Math"/>
+                  <w:sz w:val="28"/>
+                  <w:lang w:eastAsia="x-none"/>
+                </w:rPr>
+                <m:t>, #</m:t>
+              </m:r>
+              <m:d>
+                <m:dPr>
+                  <m:ctrlPr>
+                    <w:rPr>
+                      <w:rFonts w:ascii="Cambria Math" w:hAnsi="Cambria Math"/>
+                      <w:i/>
+                      <w:sz w:val="28"/>
+                      <w:lang w:eastAsia="x-none"/>
+                    </w:rPr>
+                  </m:ctrlPr>
+                </m:dPr>
+                <m:e>
+                  <m:r>
+                    <w:rPr>
+                      <w:rFonts w:ascii="Cambria Math" w:hAnsi="Cambria Math"/>
+                      <w:sz w:val="28"/>
+                      <w:lang w:eastAsia="x-none"/>
+                    </w:rPr>
+                    <m:t>21</m:t>
+                  </m:r>
+                </m:e>
+              </m:d>
+            </m:e>
+          </m:eqArr>
+        </m:oMath>
+      </m:oMathPara>
+    </w:p>
+    <w:p>
+      <w:pPr>
+        <w:spacing w:line="360" w:lineRule="auto"/>
+        <w:jc w:val="both"/>
+        <w:rPr>
+          <w:sz w:val="28"/>
+          <w:lang w:eastAsia="x-none"/>
+        </w:rPr>
+      </w:pPr>
+    </w:p>
+    <w:p>
+      <w:pPr>
+        <w:spacing w:line="360" w:lineRule="auto"/>
+        <w:ind w:firstLine="709"/>
+        <w:jc w:val="both"/>
+        <w:rPr>
+          <w:sz w:val="28"/>
+          <w:lang w:eastAsia="x-none"/>
+        </w:rPr>
+      </w:pPr>
+      <w:r>
+        <w:rPr>
+          <w:sz w:val="28"/>
+          <w:lang w:eastAsia="x-none"/>
+        </w:rPr>
+        <w:t>Ц</w:t>
+      </w:r>
+      <w:r>
+        <w:rPr>
+          <w:sz w:val="28"/>
+          <w:lang w:eastAsia="x-none"/>
+        </w:rPr>
+        <w:t xml:space="preserve">елевая функция </w:t>
+      </w:r>
+      <w:r>
+        <w:rPr>
+          <w:sz w:val="28"/>
+          <w:lang w:eastAsia="x-none"/>
+        </w:rPr>
+        <w:t xml:space="preserve">21 </w:t>
+      </w:r>
+      <w:r>
+        <w:rPr>
+          <w:sz w:val="28"/>
+          <w:lang w:eastAsia="x-none"/>
+        </w:rPr>
+        <w:t xml:space="preserve">называется </w:t>
+      </w:r>
+      <w:proofErr w:type="spellStart"/>
+      <w:r>
+        <w:rPr>
+          <w:sz w:val="28"/>
+          <w:lang w:eastAsia="x-none"/>
+        </w:rPr>
+        <w:t>Лагранжианом</w:t>
+      </w:r>
+      <w:proofErr w:type="spellEnd"/>
+      <w:r>
+        <w:rPr>
+          <w:sz w:val="28"/>
+          <w:lang w:eastAsia="x-none"/>
+        </w:rPr>
+        <w:t xml:space="preserve">. Необходимым условием метода Лагранжа является равенство нулю производных </w:t>
+      </w:r>
+      <w:proofErr w:type="spellStart"/>
+      <w:r>
+        <w:rPr>
+          <w:sz w:val="28"/>
+          <w:lang w:eastAsia="x-none"/>
+        </w:rPr>
+        <w:t>Лагранжиана</w:t>
+      </w:r>
+      <w:proofErr w:type="spellEnd"/>
+      <w:r>
+        <w:rPr>
+          <w:sz w:val="28"/>
+          <w:lang w:eastAsia="x-none"/>
+        </w:rPr>
+        <w:t xml:space="preserve"> по переменным </w:t>
+      </w:r>
+      <m:oMath>
+        <m:r>
+          <w:rPr>
+            <w:rFonts w:ascii="Cambria Math" w:hAnsi="Cambria Math"/>
+            <w:sz w:val="28"/>
+            <w:lang w:eastAsia="x-none"/>
+          </w:rPr>
+          <m:t>w</m:t>
+        </m:r>
+      </m:oMath>
+      <w:r>
+        <w:rPr>
+          <w:sz w:val="28"/>
+          <w:lang w:eastAsia="x-none"/>
+        </w:rPr>
+        <w:t xml:space="preserve"> и</w:t>
+      </w:r>
+      <w:r>
+        <w:rPr>
+          <w:sz w:val="28"/>
+          <w:lang w:eastAsia="x-none"/>
+        </w:rPr>
+        <w:t xml:space="preserve"> </w:t>
+      </w:r>
+      <m:oMath>
+        <m:r>
+          <w:rPr>
+            <w:rFonts w:ascii="Cambria Math" w:hAnsi="Cambria Math"/>
+            <w:sz w:val="28"/>
+            <w:lang w:eastAsia="x-none"/>
+          </w:rPr>
+          <m:t>b</m:t>
+        </m:r>
+      </m:oMath>
+      <w:r>
+        <w:rPr>
+          <w:sz w:val="28"/>
+          <w:lang w:eastAsia="x-none"/>
+        </w:rPr>
+        <w:t xml:space="preserve">. </w:t>
+      </w:r>
+      <w:r>
+        <w:rPr>
+          <w:sz w:val="28"/>
+          <w:lang w:eastAsia="x-none"/>
+        </w:rPr>
+        <w:t>После взятия</w:t>
+      </w:r>
+      <w:r>
+        <w:rPr>
+          <w:sz w:val="28"/>
+          <w:lang w:eastAsia="x-none"/>
+        </w:rPr>
+        <w:t xml:space="preserve"> производн</w:t>
+      </w:r>
+      <w:r>
+        <w:rPr>
+          <w:sz w:val="28"/>
+          <w:lang w:eastAsia="x-none"/>
+        </w:rPr>
+        <w:t>ой</w:t>
+      </w:r>
+      <w:r>
+        <w:rPr>
+          <w:sz w:val="28"/>
+          <w:lang w:eastAsia="x-none"/>
+        </w:rPr>
+        <w:t xml:space="preserve"> </w:t>
+      </w:r>
+      <w:proofErr w:type="spellStart"/>
+      <w:r>
+        <w:rPr>
+          <w:sz w:val="28"/>
+          <w:lang w:eastAsia="x-none"/>
+        </w:rPr>
+        <w:t>целевои</w:t>
+      </w:r>
+      <w:proofErr w:type="spellEnd"/>
+      <w:r>
+        <w:rPr>
+          <w:sz w:val="28"/>
+          <w:lang w:eastAsia="x-none"/>
+        </w:rPr>
+        <w:t xml:space="preserve">̆ функции по </w:t>
+      </w:r>
+      <m:oMath>
+        <m:r>
+          <w:rPr>
+            <w:rFonts w:ascii="Cambria Math" w:hAnsi="Cambria Math"/>
+            <w:sz w:val="28"/>
+            <w:lang w:eastAsia="x-none"/>
+          </w:rPr>
+          <m:t>w</m:t>
+        </m:r>
+      </m:oMath>
+      <w:r>
+        <w:rPr>
+          <w:sz w:val="28"/>
+          <w:lang w:eastAsia="x-none"/>
+        </w:rPr>
+        <w:t xml:space="preserve">, вектор </w:t>
+      </w:r>
+      <m:oMath>
+        <m:r>
+          <w:rPr>
+            <w:rFonts w:ascii="Cambria Math" w:hAnsi="Cambria Math"/>
+            <w:sz w:val="28"/>
+            <w:lang w:eastAsia="x-none"/>
+          </w:rPr>
+          <m:t>w</m:t>
+        </m:r>
+      </m:oMath>
+      <w:r>
+        <w:rPr>
+          <w:sz w:val="28"/>
+          <w:lang w:eastAsia="x-none"/>
+        </w:rPr>
+        <w:t xml:space="preserve"> выражается</w:t>
+      </w:r>
+      <w:r>
+        <w:rPr>
+          <w:sz w:val="28"/>
+          <w:lang w:eastAsia="x-none"/>
+        </w:rPr>
+        <w:t xml:space="preserve"> через множители Лагранжа:</w:t>
+      </w:r>
+    </w:p>
+    <w:p>
+      <w:pPr>
+        <w:spacing w:line="360" w:lineRule="auto"/>
+        <w:ind w:firstLine="709"/>
+        <w:jc w:val="both"/>
+        <w:rPr>
+          <w:sz w:val="28"/>
+          <w:lang w:eastAsia="x-none"/>
+        </w:rPr>
+      </w:pPr>
+    </w:p>
+    <w:p>
+      <w:pPr>
+        <w:spacing w:line="360" w:lineRule="auto"/>
+        <w:ind w:firstLine="709"/>
+        <w:jc w:val="both"/>
+        <w:rPr>
+          <w:sz w:val="28"/>
+          <w:lang w:eastAsia="x-none"/>
+        </w:rPr>
+      </w:pPr>
+      <m:oMathPara>
+        <m:oMath>
+          <m:eqArr>
+            <m:eqArrPr>
+              <m:maxDist m:val="1"/>
+              <m:ctrlPr>
+                <w:rPr>
+                  <w:rFonts w:ascii="Cambria Math" w:hAnsi="Cambria Math"/>
+                  <w:i/>
+                  <w:sz w:val="28"/>
+                  <w:lang w:eastAsia="x-none"/>
+                </w:rPr>
+              </m:ctrlPr>
+            </m:eqArrPr>
+            <m:e>
+              <m:r>
+                <w:rPr>
+                  <w:rFonts w:ascii="Cambria Math" w:hAnsi="Cambria Math"/>
+                  <w:sz w:val="28"/>
+                  <w:lang w:eastAsia="x-none"/>
+                </w:rPr>
+                <m:t>w=</m:t>
+              </m:r>
+              <m:nary>
+                <m:naryPr>
+                  <m:chr m:val="∑"/>
+                  <m:limLoc m:val="undOvr"/>
+                  <m:supHide m:val="1"/>
+                  <m:ctrlPr>
+                    <w:rPr>
+                      <w:rFonts w:ascii="Cambria Math" w:hAnsi="Cambria Math"/>
+                      <w:i/>
+                      <w:sz w:val="28"/>
+                      <w:lang w:eastAsia="x-none"/>
+                    </w:rPr>
+                  </m:ctrlPr>
+                </m:naryPr>
+                <m:sub>
+                  <m:r>
+                    <w:rPr>
+                      <w:rFonts w:ascii="Cambria Math" w:hAnsi="Cambria Math"/>
+                      <w:sz w:val="28"/>
+                      <w:lang w:eastAsia="x-none"/>
+                    </w:rPr>
+                    <m:t>i</m:t>
+                  </m:r>
+                </m:sub>
+                <m:sup/>
+                <m:e>
+                  <m:sSub>
+                    <m:sSubPr>
+                      <m:ctrlPr>
+                        <w:rPr>
+                          <w:rFonts w:ascii="Cambria Math" w:hAnsi="Cambria Math"/>
+                          <w:i/>
+                          <w:sz w:val="28"/>
+                          <w:lang w:eastAsia="x-none"/>
+                        </w:rPr>
+                      </m:ctrlPr>
+                    </m:sSubPr>
+                    <m:e>
+                      <m:r>
+                        <w:rPr>
+                          <w:rFonts w:ascii="Cambria Math" w:hAnsi="Cambria Math"/>
+                          <w:sz w:val="28"/>
+                          <w:lang w:eastAsia="x-none"/>
+                        </w:rPr>
+                        <m:t>λ</m:t>
+                      </m:r>
+                    </m:e>
+                    <m:sub>
+                      <m:r>
+                        <w:rPr>
+                          <w:rFonts w:ascii="Cambria Math" w:hAnsi="Cambria Math"/>
+                          <w:sz w:val="28"/>
+                          <w:lang w:eastAsia="x-none"/>
+                        </w:rPr>
+                        <m:t>i</m:t>
+                      </m:r>
+                    </m:sub>
+                  </m:sSub>
+                </m:e>
+              </m:nary>
+              <m:sSub>
+                <m:sSubPr>
+                  <m:ctrlPr>
+                    <w:rPr>
+                      <w:rFonts w:ascii="Cambria Math" w:hAnsi="Cambria Math"/>
+                      <w:i/>
+                      <w:sz w:val="28"/>
+                      <w:lang w:eastAsia="x-none"/>
+                    </w:rPr>
+                  </m:ctrlPr>
+                </m:sSubPr>
+                <m:e>
+                  <m:r>
+                    <w:rPr>
+                      <w:rFonts w:ascii="Cambria Math" w:hAnsi="Cambria Math"/>
+                      <w:sz w:val="28"/>
+                      <w:lang w:val="en-US" w:eastAsia="x-none"/>
+                    </w:rPr>
+                    <m:t>y</m:t>
+                  </m:r>
+                </m:e>
+                <m:sub>
+                  <m:r>
+                    <w:rPr>
+                      <w:rFonts w:ascii="Cambria Math" w:hAnsi="Cambria Math"/>
+                      <w:sz w:val="28"/>
+                      <w:lang w:eastAsia="x-none"/>
+                    </w:rPr>
+                    <m:t>i</m:t>
+                  </m:r>
+                </m:sub>
+              </m:sSub>
+              <m:sSub>
+                <m:sSubPr>
+                  <m:ctrlPr>
+                    <w:rPr>
+                      <w:rFonts w:ascii="Cambria Math" w:hAnsi="Cambria Math"/>
+                      <w:i/>
+                      <w:sz w:val="28"/>
+                      <w:lang w:eastAsia="x-none"/>
+                    </w:rPr>
+                  </m:ctrlPr>
+                </m:sSubPr>
+                <m:e>
+                  <m:r>
+                    <w:rPr>
+                      <w:rFonts w:ascii="Cambria Math" w:hAnsi="Cambria Math"/>
+                      <w:sz w:val="28"/>
+                      <w:lang w:val="en-US" w:eastAsia="x-none"/>
+                    </w:rPr>
+                    <m:t>x</m:t>
+                  </m:r>
+                </m:e>
+                <m:sub>
+                  <m:r>
+                    <w:rPr>
+                      <w:rFonts w:ascii="Cambria Math" w:hAnsi="Cambria Math"/>
+                      <w:sz w:val="28"/>
+                      <w:lang w:eastAsia="x-none"/>
+                    </w:rPr>
+                    <m:t>i</m:t>
+                  </m:r>
+                </m:sub>
+              </m:sSub>
+              <m:r>
+                <w:rPr>
+                  <w:rFonts w:ascii="Cambria Math" w:hAnsi="Cambria Math"/>
+                  <w:sz w:val="28"/>
+                  <w:lang w:eastAsia="x-none"/>
+                </w:rPr>
+                <m:t>, #</m:t>
+              </m:r>
+              <m:d>
+                <m:dPr>
+                  <m:ctrlPr>
+                    <w:rPr>
+                      <w:rFonts w:ascii="Cambria Math" w:hAnsi="Cambria Math"/>
+                      <w:i/>
+                      <w:sz w:val="28"/>
+                      <w:lang w:eastAsia="x-none"/>
+                    </w:rPr>
+                  </m:ctrlPr>
+                </m:dPr>
+                <m:e>
+                  <m:r>
+                    <w:rPr>
+                      <w:rFonts w:ascii="Cambria Math" w:hAnsi="Cambria Math"/>
+                      <w:sz w:val="28"/>
+                      <w:lang w:eastAsia="x-none"/>
+                    </w:rPr>
+                    <m:t>22</m:t>
+                  </m:r>
+                </m:e>
+              </m:d>
+            </m:e>
+          </m:eqArr>
+        </m:oMath>
+      </m:oMathPara>
+    </w:p>
+    <w:p>
+      <w:pPr>
+        <w:spacing w:line="360" w:lineRule="auto"/>
+        <w:ind w:firstLine="709"/>
+        <w:jc w:val="both"/>
+        <w:rPr>
+          <w:sz w:val="28"/>
+          <w:lang w:eastAsia="x-none"/>
+        </w:rPr>
+      </w:pPr>
+    </w:p>
+    <w:p>
+      <w:pPr>
+        <w:spacing w:line="360" w:lineRule="auto"/>
+        <w:ind w:firstLine="709"/>
+        <w:jc w:val="both"/>
+        <w:rPr>
+          <w:sz w:val="28"/>
+          <w:lang w:eastAsia="x-none"/>
+        </w:rPr>
+      </w:pPr>
+      <w:r>
+        <w:rPr>
+          <w:sz w:val="28"/>
+          <w:lang w:eastAsia="x-none"/>
+        </w:rPr>
+        <w:t xml:space="preserve">Если </w:t>
+      </w:r>
+      <m:oMath>
+        <m:sSub>
+          <m:sSubPr>
+            <m:ctrlPr>
+              <w:rPr>
+                <w:rFonts w:ascii="Cambria Math" w:hAnsi="Cambria Math"/>
+                <w:i/>
+                <w:sz w:val="28"/>
+                <w:lang w:eastAsia="x-none"/>
+              </w:rPr>
+            </m:ctrlPr>
+          </m:sSubPr>
+          <m:e>
+            <m:r>
+              <w:rPr>
+                <w:rFonts w:ascii="Cambria Math" w:hAnsi="Cambria Math"/>
+                <w:sz w:val="28"/>
+                <w:lang w:eastAsia="x-none"/>
+              </w:rPr>
+              <m:t>λ</m:t>
+            </m:r>
+          </m:e>
+          <m:sub>
+            <m:r>
+              <w:rPr>
+                <w:rFonts w:ascii="Cambria Math" w:hAnsi="Cambria Math"/>
+                <w:sz w:val="28"/>
+                <w:lang w:eastAsia="x-none"/>
+              </w:rPr>
+              <m:t>i</m:t>
+            </m:r>
+          </m:sub>
+        </m:sSub>
+        <m:r>
+          <w:rPr>
+            <w:rFonts w:ascii="Cambria Math" w:hAnsi="Cambria Math"/>
+            <w:sz w:val="28"/>
+            <w:lang w:eastAsia="x-none"/>
+          </w:rPr>
+          <m:t>&gt;0</m:t>
+        </m:r>
+      </m:oMath>
+      <w:r>
+        <w:rPr>
+          <w:sz w:val="28"/>
+          <w:lang w:eastAsia="x-none"/>
+        </w:rPr>
+        <w:t xml:space="preserve">, то документ обучающей коллекции </w:t>
+      </w:r>
+      <m:oMath>
+        <m:sSub>
+          <m:sSubPr>
+            <m:ctrlPr>
+              <w:rPr>
+                <w:rFonts w:ascii="Cambria Math" w:hAnsi="Cambria Math"/>
+                <w:i/>
+                <w:sz w:val="28"/>
+                <w:lang w:eastAsia="x-none"/>
+              </w:rPr>
+            </m:ctrlPr>
+          </m:sSubPr>
+          <m:e>
+            <m:r>
+              <w:rPr>
+                <w:rFonts w:ascii="Cambria Math" w:hAnsi="Cambria Math"/>
+                <w:sz w:val="28"/>
+                <w:lang w:val="en-US" w:eastAsia="x-none"/>
+              </w:rPr>
+              <m:t>x</m:t>
+            </m:r>
+          </m:e>
+          <m:sub>
+            <m:r>
+              <w:rPr>
+                <w:rFonts w:ascii="Cambria Math" w:hAnsi="Cambria Math"/>
+                <w:sz w:val="28"/>
+                <w:lang w:eastAsia="x-none"/>
+              </w:rPr>
+              <m:t>i</m:t>
+            </m:r>
+          </m:sub>
+        </m:sSub>
+      </m:oMath>
+      <w:r>
+        <w:rPr>
+          <w:sz w:val="28"/>
+          <w:lang w:eastAsia="x-none"/>
+        </w:rPr>
+        <w:t xml:space="preserve"> называется опорным вектором.</w:t>
+      </w:r>
+      <w:r>
+        <w:rPr>
+          <w:sz w:val="28"/>
+          <w:lang w:eastAsia="x-none"/>
+        </w:rPr>
+        <w:t xml:space="preserve"> </w:t>
+      </w:r>
+      <w:r>
+        <w:rPr>
+          <w:sz w:val="28"/>
+          <w:lang w:eastAsia="x-none"/>
+        </w:rPr>
+        <w:t xml:space="preserve">Теперь уравнение </w:t>
+      </w:r>
+      <w:proofErr w:type="spellStart"/>
+      <w:r>
+        <w:rPr>
+          <w:sz w:val="28"/>
+          <w:lang w:eastAsia="x-none"/>
+        </w:rPr>
+        <w:t>разделяющеи</w:t>
+      </w:r>
+      <w:proofErr w:type="spellEnd"/>
+      <w:r>
+        <w:rPr>
+          <w:sz w:val="28"/>
+          <w:lang w:eastAsia="x-none"/>
+        </w:rPr>
+        <w:t xml:space="preserve">̆ гиперплоскости выглядит </w:t>
+      </w:r>
+      <w:r>
+        <w:rPr>
+          <w:sz w:val="28"/>
+          <w:lang w:eastAsia="x-none"/>
+        </w:rPr>
+        <w:t>следующим образом</w:t>
+      </w:r>
+      <w:r>
+        <w:rPr>
+          <w:sz w:val="28"/>
+          <w:lang w:eastAsia="x-none"/>
+        </w:rPr>
+        <w:t>:</w:t>
+      </w:r>
+    </w:p>
+    <w:p>
+      <w:pPr>
+        <w:spacing w:line="360" w:lineRule="auto"/>
+        <w:ind w:firstLine="709"/>
+        <w:jc w:val="both"/>
+        <w:rPr>
+          <w:sz w:val="28"/>
+          <w:lang w:eastAsia="x-none"/>
+        </w:rPr>
+      </w:pPr>
+      <m:oMathPara>
+        <m:oMath>
+          <m:eqArr>
+            <m:eqArrPr>
+              <m:maxDist m:val="1"/>
+              <m:ctrlPr>
+                <w:rPr>
+                  <w:rFonts w:ascii="Cambria Math" w:hAnsi="Cambria Math"/>
+                  <w:i/>
+                  <w:sz w:val="28"/>
+                  <w:lang w:eastAsia="x-none"/>
+                </w:rPr>
+              </m:ctrlPr>
+            </m:eqArrPr>
+            <m:e>
+              <m:nary>
+                <m:naryPr>
+                  <m:chr m:val="∑"/>
+                  <m:limLoc m:val="undOvr"/>
+                  <m:supHide m:val="1"/>
+                  <m:ctrlPr>
+                    <w:rPr>
+                      <w:rFonts w:ascii="Cambria Math" w:hAnsi="Cambria Math"/>
+                      <w:i/>
+                      <w:sz w:val="28"/>
+                      <w:lang w:eastAsia="x-none"/>
+                    </w:rPr>
+                  </m:ctrlPr>
+                </m:naryPr>
+                <m:sub>
+                  <m:r>
+                    <w:rPr>
+                      <w:rFonts w:ascii="Cambria Math" w:hAnsi="Cambria Math"/>
+                      <w:sz w:val="28"/>
+                      <w:lang w:eastAsia="x-none"/>
+                    </w:rPr>
+                    <m:t>i</m:t>
+                  </m:r>
+                </m:sub>
+                <m:sup/>
+                <m:e>
+                  <m:sSub>
+                    <m:sSubPr>
+                      <m:ctrlPr>
+                        <w:rPr>
+                          <w:rFonts w:ascii="Cambria Math" w:hAnsi="Cambria Math"/>
+                          <w:i/>
+                          <w:sz w:val="28"/>
+                          <w:lang w:eastAsia="x-none"/>
+                        </w:rPr>
+                      </m:ctrlPr>
+                    </m:sSubPr>
+                    <m:e>
+                      <m:r>
+                        <w:rPr>
+                          <w:rFonts w:ascii="Cambria Math" w:hAnsi="Cambria Math"/>
+                          <w:sz w:val="28"/>
+                          <w:lang w:eastAsia="x-none"/>
+                        </w:rPr>
+                        <m:t>λ</m:t>
+                      </m:r>
+                    </m:e>
+                    <m:sub>
+                      <m:r>
+                        <w:rPr>
+                          <w:rFonts w:ascii="Cambria Math" w:hAnsi="Cambria Math"/>
+                          <w:sz w:val="28"/>
+                          <w:lang w:eastAsia="x-none"/>
+                        </w:rPr>
+                        <m:t>i</m:t>
+                      </m:r>
+                    </m:sub>
+                  </m:sSub>
+                </m:e>
+              </m:nary>
+              <m:sSub>
+                <m:sSubPr>
+                  <m:ctrlPr>
+                    <w:rPr>
+                      <w:rFonts w:ascii="Cambria Math" w:hAnsi="Cambria Math"/>
+                      <w:i/>
+                      <w:sz w:val="28"/>
+                      <w:lang w:eastAsia="x-none"/>
+                    </w:rPr>
+                  </m:ctrlPr>
+                </m:sSubPr>
+                <m:e>
+                  <m:r>
+                    <w:rPr>
+                      <w:rFonts w:ascii="Cambria Math" w:hAnsi="Cambria Math"/>
+                      <w:sz w:val="28"/>
+                      <w:lang w:val="en-US" w:eastAsia="x-none"/>
+                    </w:rPr>
+                    <m:t>y</m:t>
+                  </m:r>
+                </m:e>
+                <m:sub>
+                  <m:r>
+                    <w:rPr>
+                      <w:rFonts w:ascii="Cambria Math" w:hAnsi="Cambria Math"/>
+                      <w:sz w:val="28"/>
+                      <w:lang w:eastAsia="x-none"/>
+                    </w:rPr>
+                    <m:t>i</m:t>
+                  </m:r>
+                </m:sub>
+              </m:sSub>
+              <m:sSub>
+                <m:sSubPr>
+                  <m:ctrlPr>
+                    <w:rPr>
+                      <w:rFonts w:ascii="Cambria Math" w:hAnsi="Cambria Math"/>
+                      <w:i/>
+                      <w:sz w:val="28"/>
+                      <w:lang w:eastAsia="x-none"/>
+                    </w:rPr>
+                  </m:ctrlPr>
+                </m:sSubPr>
+                <m:e>
+                  <m:r>
+                    <w:rPr>
+                      <w:rFonts w:ascii="Cambria Math" w:hAnsi="Cambria Math"/>
+                      <w:sz w:val="28"/>
+                      <w:lang w:val="en-US" w:eastAsia="x-none"/>
+                    </w:rPr>
+                    <m:t>x</m:t>
+                  </m:r>
+                </m:e>
+                <m:sub>
+                  <m:r>
+                    <w:rPr>
+                      <w:rFonts w:ascii="Cambria Math" w:hAnsi="Cambria Math"/>
+                      <w:sz w:val="28"/>
+                      <w:lang w:eastAsia="x-none"/>
+                    </w:rPr>
+                    <m:t>i</m:t>
+                  </m:r>
+                </m:sub>
+              </m:sSub>
+              <m:r>
+                <w:rPr>
+                  <w:rFonts w:ascii="Cambria Math" w:hAnsi="Cambria Math"/>
+                  <w:sz w:val="28"/>
+                  <w:lang w:eastAsia="x-none"/>
+                </w:rPr>
+                <m:t>∙</m:t>
+              </m:r>
+              <m:r>
+                <w:rPr>
+                  <w:rFonts w:ascii="Cambria Math" w:hAnsi="Cambria Math"/>
+                  <w:sz w:val="28"/>
+                  <w:lang w:val="en-US" w:eastAsia="x-none"/>
+                </w:rPr>
+                <m:t>x-b=0</m:t>
               </m:r>
               <m:r>
                 <w:rPr>
@@ -31222,7 +33820,1069 @@
                   <w:sz w:val="28"/>
                   <w:lang w:eastAsia="x-none"/>
                 </w:rPr>
-                <m:t xml:space="preserve"> </m:t>
+                <m:t>, #</m:t>
+              </m:r>
+              <m:d>
+                <m:dPr>
+                  <m:ctrlPr>
+                    <w:rPr>
+                      <w:rFonts w:ascii="Cambria Math" w:hAnsi="Cambria Math"/>
+                      <w:i/>
+                      <w:sz w:val="28"/>
+                      <w:lang w:eastAsia="x-none"/>
+                    </w:rPr>
+                  </m:ctrlPr>
+                </m:dPr>
+                <m:e>
+                  <m:r>
+                    <w:rPr>
+                      <w:rFonts w:ascii="Cambria Math" w:hAnsi="Cambria Math"/>
+                      <w:sz w:val="28"/>
+                      <w:lang w:eastAsia="x-none"/>
+                    </w:rPr>
+                    <m:t>23</m:t>
+                  </m:r>
+                </m:e>
+              </m:d>
+            </m:e>
+          </m:eqArr>
+        </m:oMath>
+      </m:oMathPara>
+    </w:p>
+    <w:p>
+      <w:pPr>
+        <w:spacing w:line="360" w:lineRule="auto"/>
+        <w:ind w:firstLine="709"/>
+        <w:jc w:val="both"/>
+        <w:rPr>
+          <w:sz w:val="28"/>
+          <w:lang w:eastAsia="x-none"/>
+        </w:rPr>
+      </w:pPr>
+    </w:p>
+    <w:p>
+      <w:pPr>
+        <w:spacing w:line="360" w:lineRule="auto"/>
+        <w:jc w:val="both"/>
+        <w:rPr>
+          <w:sz w:val="28"/>
+          <w:lang w:eastAsia="x-none"/>
+        </w:rPr>
+      </w:pPr>
+      <w:r>
+        <w:rPr>
+          <w:sz w:val="28"/>
+          <w:lang w:eastAsia="x-none"/>
+        </w:rPr>
+        <w:t xml:space="preserve">где </w:t>
+      </w:r>
+      <m:oMath>
+        <m:sSub>
+          <m:sSubPr>
+            <m:ctrlPr>
+              <w:rPr>
+                <w:rFonts w:ascii="Cambria Math" w:hAnsi="Cambria Math"/>
+                <w:i/>
+                <w:sz w:val="28"/>
+                <w:lang w:eastAsia="x-none"/>
+              </w:rPr>
+            </m:ctrlPr>
+          </m:sSubPr>
+          <m:e>
+            <m:r>
+              <w:rPr>
+                <w:rFonts w:ascii="Cambria Math" w:hAnsi="Cambria Math"/>
+                <w:sz w:val="28"/>
+                <w:lang w:val="en-US" w:eastAsia="x-none"/>
+              </w:rPr>
+              <m:t>x</m:t>
+            </m:r>
+          </m:e>
+          <m:sub>
+            <m:r>
+              <w:rPr>
+                <w:rFonts w:ascii="Cambria Math" w:hAnsi="Cambria Math"/>
+                <w:sz w:val="28"/>
+                <w:lang w:eastAsia="x-none"/>
+              </w:rPr>
+              <m:t>i</m:t>
+            </m:r>
+          </m:sub>
+        </m:sSub>
+      </m:oMath>
+      <w:r>
+        <w:rPr>
+          <w:sz w:val="28"/>
+          <w:lang w:eastAsia="x-none"/>
+        </w:rPr>
+        <w:t xml:space="preserve"> – документ, поступающий в классификатор.</w:t>
+      </w:r>
+    </w:p>
+    <w:p>
+      <w:pPr>
+        <w:spacing w:line="360" w:lineRule="auto"/>
+        <w:ind w:firstLine="709"/>
+        <w:jc w:val="both"/>
+        <w:rPr>
+          <w:sz w:val="28"/>
+          <w:lang w:eastAsia="x-none"/>
+        </w:rPr>
+      </w:pPr>
+      <w:r>
+        <w:rPr>
+          <w:sz w:val="28"/>
+          <w:lang w:eastAsia="x-none"/>
+        </w:rPr>
+        <w:t>После взятия</w:t>
+      </w:r>
+      <w:r>
+        <w:rPr>
+          <w:sz w:val="28"/>
+          <w:lang w:eastAsia="x-none"/>
+        </w:rPr>
+        <w:t xml:space="preserve"> производную </w:t>
+      </w:r>
+      <w:proofErr w:type="spellStart"/>
+      <w:r>
+        <w:rPr>
+          <w:sz w:val="28"/>
+          <w:lang w:eastAsia="x-none"/>
+        </w:rPr>
+        <w:t>целевои</w:t>
+      </w:r>
+      <w:proofErr w:type="spellEnd"/>
+      <w:r>
+        <w:rPr>
+          <w:sz w:val="28"/>
+          <w:lang w:eastAsia="x-none"/>
+        </w:rPr>
+        <w:t xml:space="preserve">̆ функции по </w:t>
+      </w:r>
+      <m:oMath>
+        <m:r>
+          <w:rPr>
+            <w:rFonts w:ascii="Cambria Math" w:hAnsi="Cambria Math"/>
+            <w:sz w:val="28"/>
+            <w:lang w:eastAsia="x-none"/>
+          </w:rPr>
+          <m:t>b</m:t>
+        </m:r>
+      </m:oMath>
+      <w:r>
+        <w:rPr>
+          <w:sz w:val="28"/>
+          <w:lang w:eastAsia="x-none"/>
+        </w:rPr>
+        <w:t>:</w:t>
+      </w:r>
+    </w:p>
+    <w:p>
+      <w:pPr>
+        <w:spacing w:line="360" w:lineRule="auto"/>
+        <w:ind w:firstLine="709"/>
+        <w:jc w:val="both"/>
+        <w:rPr>
+          <w:sz w:val="28"/>
+          <w:lang w:eastAsia="x-none"/>
+        </w:rPr>
+      </w:pPr>
+    </w:p>
+    <w:p>
+      <w:pPr>
+        <w:spacing w:line="360" w:lineRule="auto"/>
+        <w:ind w:firstLine="709"/>
+        <w:jc w:val="both"/>
+        <w:rPr>
+          <w:sz w:val="28"/>
+          <w:lang w:eastAsia="x-none"/>
+        </w:rPr>
+      </w:pPr>
+      <m:oMathPara>
+        <m:oMath>
+          <m:eqArr>
+            <m:eqArrPr>
+              <m:maxDist m:val="1"/>
+              <m:ctrlPr>
+                <w:rPr>
+                  <w:rFonts w:ascii="Cambria Math" w:hAnsi="Cambria Math"/>
+                  <w:i/>
+                  <w:sz w:val="28"/>
+                  <w:lang w:val="en-US" w:eastAsia="x-none"/>
+                </w:rPr>
+              </m:ctrlPr>
+            </m:eqArrPr>
+            <m:e>
+              <m:nary>
+                <m:naryPr>
+                  <m:chr m:val="∑"/>
+                  <m:limLoc m:val="undOvr"/>
+                  <m:supHide m:val="1"/>
+                  <m:ctrlPr>
+                    <w:rPr>
+                      <w:rFonts w:ascii="Cambria Math" w:hAnsi="Cambria Math"/>
+                      <w:i/>
+                      <w:sz w:val="28"/>
+                      <w:lang w:eastAsia="x-none"/>
+                    </w:rPr>
+                  </m:ctrlPr>
+                </m:naryPr>
+                <m:sub>
+                  <m:r>
+                    <w:rPr>
+                      <w:rFonts w:ascii="Cambria Math" w:hAnsi="Cambria Math"/>
+                      <w:sz w:val="28"/>
+                      <w:lang w:eastAsia="x-none"/>
+                    </w:rPr>
+                    <m:t>i</m:t>
+                  </m:r>
+                </m:sub>
+                <m:sup/>
+                <m:e>
+                  <m:sSub>
+                    <m:sSubPr>
+                      <m:ctrlPr>
+                        <w:rPr>
+                          <w:rFonts w:ascii="Cambria Math" w:hAnsi="Cambria Math"/>
+                          <w:i/>
+                          <w:sz w:val="28"/>
+                          <w:lang w:eastAsia="x-none"/>
+                        </w:rPr>
+                      </m:ctrlPr>
+                    </m:sSubPr>
+                    <m:e>
+                      <m:r>
+                        <w:rPr>
+                          <w:rFonts w:ascii="Cambria Math" w:hAnsi="Cambria Math"/>
+                          <w:sz w:val="28"/>
+                          <w:lang w:eastAsia="x-none"/>
+                        </w:rPr>
+                        <m:t>λ</m:t>
+                      </m:r>
+                    </m:e>
+                    <m:sub>
+                      <m:r>
+                        <w:rPr>
+                          <w:rFonts w:ascii="Cambria Math" w:hAnsi="Cambria Math"/>
+                          <w:sz w:val="28"/>
+                          <w:lang w:eastAsia="x-none"/>
+                        </w:rPr>
+                        <m:t>i</m:t>
+                      </m:r>
+                    </m:sub>
+                  </m:sSub>
+                </m:e>
+              </m:nary>
+              <m:sSub>
+                <m:sSubPr>
+                  <m:ctrlPr>
+                    <w:rPr>
+                      <w:rFonts w:ascii="Cambria Math" w:hAnsi="Cambria Math"/>
+                      <w:i/>
+                      <w:sz w:val="28"/>
+                      <w:lang w:eastAsia="x-none"/>
+                    </w:rPr>
+                  </m:ctrlPr>
+                </m:sSubPr>
+                <m:e>
+                  <m:r>
+                    <w:rPr>
+                      <w:rFonts w:ascii="Cambria Math" w:hAnsi="Cambria Math"/>
+                      <w:sz w:val="28"/>
+                      <w:lang w:val="en-US" w:eastAsia="x-none"/>
+                    </w:rPr>
+                    <m:t>y</m:t>
+                  </m:r>
+                </m:e>
+                <m:sub>
+                  <m:r>
+                    <w:rPr>
+                      <w:rFonts w:ascii="Cambria Math" w:hAnsi="Cambria Math"/>
+                      <w:sz w:val="28"/>
+                      <w:lang w:eastAsia="x-none"/>
+                    </w:rPr>
+                    <m:t>i</m:t>
+                  </m:r>
+                </m:sub>
+              </m:sSub>
+              <m:r>
+                <w:rPr>
+                  <w:rFonts w:ascii="Cambria Math" w:hAnsi="Cambria Math"/>
+                  <w:sz w:val="28"/>
+                  <w:lang w:val="en-US" w:eastAsia="x-none"/>
+                </w:rPr>
+                <m:t>=0</m:t>
+              </m:r>
+              <m:r>
+                <w:rPr>
+                  <w:rFonts w:ascii="Cambria Math" w:hAnsi="Cambria Math"/>
+                  <w:sz w:val="28"/>
+                  <w:lang w:eastAsia="x-none"/>
+                </w:rPr>
+                <m:t>, #</m:t>
+              </m:r>
+              <m:d>
+                <m:dPr>
+                  <m:ctrlPr>
+                    <w:rPr>
+                      <w:rFonts w:ascii="Cambria Math" w:hAnsi="Cambria Math"/>
+                      <w:i/>
+                      <w:sz w:val="28"/>
+                      <w:lang w:eastAsia="x-none"/>
+                    </w:rPr>
+                  </m:ctrlPr>
+                </m:dPr>
+                <m:e>
+                  <m:r>
+                    <w:rPr>
+                      <w:rFonts w:ascii="Cambria Math" w:hAnsi="Cambria Math"/>
+                      <w:sz w:val="28"/>
+                      <w:lang w:eastAsia="x-none"/>
+                    </w:rPr>
+                    <m:t>24</m:t>
+                  </m:r>
+                </m:e>
+              </m:d>
+              <m:ctrlPr>
+                <w:rPr>
+                  <w:rFonts w:ascii="Cambria Math" w:hAnsi="Cambria Math"/>
+                  <w:i/>
+                  <w:sz w:val="28"/>
+                  <w:lang w:eastAsia="x-none"/>
+                </w:rPr>
+              </m:ctrlPr>
+            </m:e>
+          </m:eqArr>
+        </m:oMath>
+      </m:oMathPara>
+    </w:p>
+    <w:p>
+      <w:pPr>
+        <w:spacing w:line="360" w:lineRule="auto"/>
+        <w:jc w:val="both"/>
+        <w:rPr>
+          <w:sz w:val="28"/>
+          <w:lang w:eastAsia="x-none"/>
+        </w:rPr>
+      </w:pPr>
+    </w:p>
+    <w:p>
+      <w:pPr>
+        <w:spacing w:line="360" w:lineRule="auto"/>
+        <w:ind w:firstLine="709"/>
+        <w:jc w:val="both"/>
+        <w:rPr>
+          <w:sz w:val="28"/>
+          <w:lang w:eastAsia="x-none"/>
+        </w:rPr>
+      </w:pPr>
+      <w:r>
+        <w:rPr>
+          <w:sz w:val="28"/>
+          <w:lang w:eastAsia="x-none"/>
+        </w:rPr>
+        <w:t xml:space="preserve">При условиях </w:t>
+      </w:r>
+      <m:oMath>
+        <m:nary>
+          <m:naryPr>
+            <m:chr m:val="∑"/>
+            <m:limLoc m:val="undOvr"/>
+            <m:supHide m:val="1"/>
+            <m:ctrlPr>
+              <w:rPr>
+                <w:rFonts w:ascii="Cambria Math" w:hAnsi="Cambria Math"/>
+                <w:i/>
+                <w:sz w:val="28"/>
+                <w:lang w:eastAsia="x-none"/>
+              </w:rPr>
+            </m:ctrlPr>
+          </m:naryPr>
+          <m:sub>
+            <m:r>
+              <w:rPr>
+                <w:rFonts w:ascii="Cambria Math" w:hAnsi="Cambria Math"/>
+                <w:sz w:val="28"/>
+                <w:lang w:eastAsia="x-none"/>
+              </w:rPr>
+              <m:t>i</m:t>
+            </m:r>
+          </m:sub>
+          <m:sup/>
+          <m:e>
+            <m:sSub>
+              <m:sSubPr>
+                <m:ctrlPr>
+                  <w:rPr>
+                    <w:rFonts w:ascii="Cambria Math" w:hAnsi="Cambria Math"/>
+                    <w:i/>
+                    <w:sz w:val="28"/>
+                    <w:lang w:eastAsia="x-none"/>
+                  </w:rPr>
+                </m:ctrlPr>
+              </m:sSubPr>
+              <m:e>
+                <m:r>
+                  <w:rPr>
+                    <w:rFonts w:ascii="Cambria Math" w:hAnsi="Cambria Math"/>
+                    <w:sz w:val="28"/>
+                    <w:lang w:eastAsia="x-none"/>
+                  </w:rPr>
+                  <m:t>λ</m:t>
+                </m:r>
+              </m:e>
+              <m:sub>
+                <m:r>
+                  <w:rPr>
+                    <w:rFonts w:ascii="Cambria Math" w:hAnsi="Cambria Math"/>
+                    <w:sz w:val="28"/>
+                    <w:lang w:eastAsia="x-none"/>
+                  </w:rPr>
+                  <m:t>i</m:t>
+                </m:r>
+              </m:sub>
+            </m:sSub>
+          </m:e>
+        </m:nary>
+        <m:sSub>
+          <m:sSubPr>
+            <m:ctrlPr>
+              <w:rPr>
+                <w:rFonts w:ascii="Cambria Math" w:hAnsi="Cambria Math"/>
+                <w:i/>
+                <w:sz w:val="28"/>
+                <w:lang w:eastAsia="x-none"/>
+              </w:rPr>
+            </m:ctrlPr>
+          </m:sSubPr>
+          <m:e>
+            <m:r>
+              <w:rPr>
+                <w:rFonts w:ascii="Cambria Math" w:hAnsi="Cambria Math"/>
+                <w:sz w:val="28"/>
+                <w:lang w:val="en-US" w:eastAsia="x-none"/>
+              </w:rPr>
+              <m:t>y</m:t>
+            </m:r>
+          </m:e>
+          <m:sub>
+            <m:r>
+              <w:rPr>
+                <w:rFonts w:ascii="Cambria Math" w:hAnsi="Cambria Math"/>
+                <w:sz w:val="28"/>
+                <w:lang w:eastAsia="x-none"/>
+              </w:rPr>
+              <m:t>i</m:t>
+            </m:r>
+          </m:sub>
+        </m:sSub>
+        <m:r>
+          <w:rPr>
+            <w:rFonts w:ascii="Cambria Math" w:hAnsi="Cambria Math"/>
+            <w:sz w:val="28"/>
+            <w:lang w:eastAsia="x-none"/>
+          </w:rPr>
+          <m:t>=0</m:t>
+        </m:r>
+      </m:oMath>
+      <w:r>
+        <w:rPr>
+          <w:sz w:val="28"/>
+          <w:lang w:eastAsia="x-none"/>
+        </w:rPr>
+        <w:t xml:space="preserve"> и </w:t>
+      </w:r>
+      <m:oMath>
+        <m:r>
+          <w:rPr>
+            <w:rFonts w:ascii="Cambria Math" w:hAnsi="Cambria Math"/>
+            <w:sz w:val="28"/>
+            <w:lang w:eastAsia="x-none"/>
+          </w:rPr>
+          <m:t>0≤</m:t>
+        </m:r>
+        <m:sSub>
+          <m:sSubPr>
+            <m:ctrlPr>
+              <w:rPr>
+                <w:rFonts w:ascii="Cambria Math" w:hAnsi="Cambria Math"/>
+                <w:i/>
+                <w:sz w:val="28"/>
+                <w:lang w:eastAsia="x-none"/>
+              </w:rPr>
+            </m:ctrlPr>
+          </m:sSubPr>
+          <m:e>
+            <m:r>
+              <w:rPr>
+                <w:rFonts w:ascii="Cambria Math" w:hAnsi="Cambria Math"/>
+                <w:sz w:val="28"/>
+                <w:lang w:eastAsia="x-none"/>
+              </w:rPr>
+              <m:t>λ</m:t>
+            </m:r>
+          </m:e>
+          <m:sub>
+            <m:r>
+              <w:rPr>
+                <w:rFonts w:ascii="Cambria Math" w:hAnsi="Cambria Math"/>
+                <w:sz w:val="28"/>
+                <w:lang w:eastAsia="x-none"/>
+              </w:rPr>
+              <m:t>i</m:t>
+            </m:r>
+          </m:sub>
+        </m:sSub>
+        <m:r>
+          <w:rPr>
+            <w:rFonts w:ascii="Cambria Math" w:hAnsi="Cambria Math"/>
+            <w:sz w:val="28"/>
+            <w:lang w:eastAsia="x-none"/>
+          </w:rPr>
+          <m:t>≤</m:t>
+        </m:r>
+        <m:r>
+          <w:rPr>
+            <w:rFonts w:ascii="Cambria Math" w:hAnsi="Cambria Math"/>
+            <w:sz w:val="28"/>
+            <w:lang w:val="en-US" w:eastAsia="x-none"/>
+          </w:rPr>
+          <m:t>C</m:t>
+        </m:r>
+      </m:oMath>
+      <w:r>
+        <w:rPr>
+          <w:sz w:val="28"/>
+          <w:lang w:eastAsia="x-none"/>
+        </w:rPr>
+        <w:t xml:space="preserve"> </w:t>
+      </w:r>
+      <w:r>
+        <w:rPr>
+          <w:sz w:val="28"/>
+          <w:lang w:eastAsia="x-none"/>
+        </w:rPr>
+        <w:t xml:space="preserve">после </w:t>
+      </w:r>
+      <w:proofErr w:type="spellStart"/>
+      <w:r>
+        <w:rPr>
+          <w:sz w:val="28"/>
+          <w:lang w:eastAsia="x-none"/>
+        </w:rPr>
+        <w:t>п</w:t>
+      </w:r>
+      <w:r>
+        <w:rPr>
+          <w:sz w:val="28"/>
+          <w:lang w:eastAsia="x-none"/>
+        </w:rPr>
+        <w:t>одставл</w:t>
+      </w:r>
+      <w:r>
+        <w:rPr>
+          <w:sz w:val="28"/>
+          <w:lang w:eastAsia="x-none"/>
+        </w:rPr>
+        <w:t>ения</w:t>
+      </w:r>
+      <w:proofErr w:type="spellEnd"/>
+      <w:r>
+        <w:rPr>
+          <w:sz w:val="28"/>
+          <w:lang w:eastAsia="x-none"/>
+        </w:rPr>
+        <w:t xml:space="preserve"> </w:t>
+      </w:r>
+      <m:oMath>
+        <m:r>
+          <w:rPr>
+            <w:rFonts w:ascii="Cambria Math" w:hAnsi="Cambria Math"/>
+            <w:sz w:val="28"/>
+            <w:lang w:eastAsia="x-none"/>
+          </w:rPr>
+          <m:t>w</m:t>
+        </m:r>
+      </m:oMath>
+      <w:r>
+        <w:rPr>
+          <w:sz w:val="28"/>
+          <w:lang w:eastAsia="x-none"/>
+        </w:rPr>
+        <w:t>, выраженное чер</w:t>
+      </w:r>
+      <w:proofErr w:type="spellStart"/>
+      <w:r>
+        <w:rPr>
+          <w:sz w:val="28"/>
+          <w:lang w:eastAsia="x-none"/>
+        </w:rPr>
+        <w:t>ез</w:t>
+      </w:r>
+      <w:proofErr w:type="spellEnd"/>
+      <w:r>
+        <w:rPr>
+          <w:sz w:val="28"/>
+          <w:lang w:eastAsia="x-none"/>
+        </w:rPr>
+        <w:t xml:space="preserve"> </w:t>
+      </w:r>
+      <m:oMath>
+        <m:sSub>
+          <m:sSubPr>
+            <m:ctrlPr>
+              <w:rPr>
+                <w:rFonts w:ascii="Cambria Math" w:hAnsi="Cambria Math"/>
+                <w:i/>
+                <w:sz w:val="28"/>
+                <w:lang w:eastAsia="x-none"/>
+              </w:rPr>
+            </m:ctrlPr>
+          </m:sSubPr>
+          <m:e>
+            <m:r>
+              <w:rPr>
+                <w:rFonts w:ascii="Cambria Math" w:hAnsi="Cambria Math"/>
+                <w:sz w:val="28"/>
+                <w:lang w:eastAsia="x-none"/>
+              </w:rPr>
+              <m:t>λ</m:t>
+            </m:r>
+          </m:e>
+          <m:sub>
+            <m:r>
+              <w:rPr>
+                <w:rFonts w:ascii="Cambria Math" w:hAnsi="Cambria Math"/>
+                <w:sz w:val="28"/>
+                <w:lang w:eastAsia="x-none"/>
+              </w:rPr>
+              <m:t>i</m:t>
+            </m:r>
+          </m:sub>
+        </m:sSub>
+      </m:oMath>
+      <w:r>
+        <w:rPr>
+          <w:sz w:val="28"/>
+          <w:lang w:eastAsia="x-none"/>
+        </w:rPr>
+        <w:t xml:space="preserve">, в </w:t>
+      </w:r>
+      <w:proofErr w:type="spellStart"/>
+      <w:r>
+        <w:rPr>
+          <w:sz w:val="28"/>
+          <w:lang w:eastAsia="x-none"/>
+        </w:rPr>
+        <w:t>Лагранжиан</w:t>
+      </w:r>
+      <w:proofErr w:type="spellEnd"/>
+      <w:r>
+        <w:rPr>
+          <w:sz w:val="28"/>
+          <w:lang w:eastAsia="x-none"/>
+        </w:rPr>
+        <w:t xml:space="preserve">, </w:t>
+      </w:r>
+      <w:r>
+        <w:rPr>
+          <w:sz w:val="28"/>
+          <w:lang w:eastAsia="x-none"/>
+        </w:rPr>
+        <w:t>задачу можно сформулировать следующим образом</w:t>
+      </w:r>
+      <w:r>
+        <w:rPr>
+          <w:sz w:val="28"/>
+          <w:lang w:eastAsia="x-none"/>
+        </w:rPr>
+        <w:t>: найти такие значения множителей, при которых достигается максимум:</w:t>
+      </w:r>
+    </w:p>
+    <w:p>
+      <w:pPr>
+        <w:spacing w:line="360" w:lineRule="auto"/>
+        <w:ind w:firstLine="709"/>
+        <w:jc w:val="both"/>
+        <w:rPr>
+          <w:sz w:val="28"/>
+          <w:lang w:eastAsia="x-none"/>
+        </w:rPr>
+      </w:pPr>
+    </w:p>
+    <w:p>
+      <w:pPr>
+        <w:spacing w:line="360" w:lineRule="auto"/>
+        <w:ind w:firstLine="709"/>
+        <w:jc w:val="both"/>
+        <w:rPr>
+          <w:sz w:val="28"/>
+          <w:lang w:eastAsia="x-none"/>
+        </w:rPr>
+      </w:pPr>
+      <m:oMathPara>
+        <m:oMath>
+          <m:eqArr>
+            <m:eqArrPr>
+              <m:maxDist m:val="1"/>
+              <m:ctrlPr>
+                <w:rPr>
+                  <w:rFonts w:ascii="Cambria Math" w:hAnsi="Cambria Math"/>
+                  <w:i/>
+                  <w:sz w:val="28"/>
+                  <w:lang w:eastAsia="x-none"/>
+                </w:rPr>
+              </m:ctrlPr>
+            </m:eqArrPr>
+            <m:e>
+              <m:nary>
+                <m:naryPr>
+                  <m:chr m:val="∑"/>
+                  <m:limLoc m:val="undOvr"/>
+                  <m:supHide m:val="1"/>
+                  <m:ctrlPr>
+                    <w:rPr>
+                      <w:rFonts w:ascii="Cambria Math" w:hAnsi="Cambria Math"/>
+                      <w:i/>
+                      <w:sz w:val="28"/>
+                      <w:lang w:eastAsia="x-none"/>
+                    </w:rPr>
+                  </m:ctrlPr>
+                </m:naryPr>
+                <m:sub>
+                  <m:r>
+                    <w:rPr>
+                      <w:rFonts w:ascii="Cambria Math" w:hAnsi="Cambria Math"/>
+                      <w:sz w:val="28"/>
+                      <w:lang w:eastAsia="x-none"/>
+                    </w:rPr>
+                    <m:t>i</m:t>
+                  </m:r>
+                </m:sub>
+                <m:sup/>
+                <m:e>
+                  <m:sSub>
+                    <m:sSubPr>
+                      <m:ctrlPr>
+                        <w:rPr>
+                          <w:rFonts w:ascii="Cambria Math" w:hAnsi="Cambria Math"/>
+                          <w:i/>
+                          <w:sz w:val="28"/>
+                          <w:lang w:eastAsia="x-none"/>
+                        </w:rPr>
+                      </m:ctrlPr>
+                    </m:sSubPr>
+                    <m:e>
+                      <m:r>
+                        <w:rPr>
+                          <w:rFonts w:ascii="Cambria Math" w:hAnsi="Cambria Math"/>
+                          <w:sz w:val="28"/>
+                          <w:lang w:eastAsia="x-none"/>
+                        </w:rPr>
+                        <m:t>λ</m:t>
+                      </m:r>
+                    </m:e>
+                    <m:sub>
+                      <m:r>
+                        <w:rPr>
+                          <w:rFonts w:ascii="Cambria Math" w:hAnsi="Cambria Math"/>
+                          <w:sz w:val="28"/>
+                          <w:lang w:eastAsia="x-none"/>
+                        </w:rPr>
+                        <m:t>i</m:t>
+                      </m:r>
+                    </m:sub>
+                  </m:sSub>
+                </m:e>
+              </m:nary>
+              <m:r>
+                <w:rPr>
+                  <w:rFonts w:ascii="Cambria Math" w:hAnsi="Cambria Math"/>
+                  <w:sz w:val="28"/>
+                  <w:lang w:val="en-US" w:eastAsia="x-none"/>
+                </w:rPr>
+                <m:t>-</m:t>
+              </m:r>
+              <m:f>
+                <m:fPr>
+                  <m:ctrlPr>
+                    <w:rPr>
+                      <w:rFonts w:ascii="Cambria Math" w:hAnsi="Cambria Math"/>
+                      <w:i/>
+                      <w:sz w:val="28"/>
+                      <w:lang w:val="en-US" w:eastAsia="x-none"/>
+                    </w:rPr>
+                  </m:ctrlPr>
+                </m:fPr>
+                <m:num>
+                  <m:r>
+                    <w:rPr>
+                      <w:rFonts w:ascii="Cambria Math" w:hAnsi="Cambria Math"/>
+                      <w:sz w:val="28"/>
+                      <w:lang w:val="en-US" w:eastAsia="x-none"/>
+                    </w:rPr>
+                    <m:t>1</m:t>
+                  </m:r>
+                </m:num>
+                <m:den>
+                  <m:r>
+                    <w:rPr>
+                      <w:rFonts w:ascii="Cambria Math" w:hAnsi="Cambria Math"/>
+                      <w:sz w:val="28"/>
+                      <w:lang w:val="en-US" w:eastAsia="x-none"/>
+                    </w:rPr>
+                    <m:t>2</m:t>
+                  </m:r>
+                </m:den>
+              </m:f>
+              <m:nary>
+                <m:naryPr>
+                  <m:chr m:val="∑"/>
+                  <m:limLoc m:val="undOvr"/>
+                  <m:supHide m:val="1"/>
+                  <m:ctrlPr>
+                    <w:rPr>
+                      <w:rFonts w:ascii="Cambria Math" w:hAnsi="Cambria Math"/>
+                      <w:i/>
+                      <w:sz w:val="28"/>
+                      <w:lang w:eastAsia="x-none"/>
+                    </w:rPr>
+                  </m:ctrlPr>
+                </m:naryPr>
+                <m:sub>
+                  <m:r>
+                    <w:rPr>
+                      <w:rFonts w:ascii="Cambria Math" w:hAnsi="Cambria Math"/>
+                      <w:sz w:val="28"/>
+                      <w:lang w:eastAsia="x-none"/>
+                    </w:rPr>
+                    <m:t>i</m:t>
+                  </m:r>
+                </m:sub>
+                <m:sup/>
+                <m:e>
+                  <m:sSub>
+                    <m:sSubPr>
+                      <m:ctrlPr>
+                        <w:rPr>
+                          <w:rFonts w:ascii="Cambria Math" w:hAnsi="Cambria Math"/>
+                          <w:i/>
+                          <w:sz w:val="28"/>
+                          <w:lang w:eastAsia="x-none"/>
+                        </w:rPr>
+                      </m:ctrlPr>
+                    </m:sSubPr>
+                    <m:e>
+                      <m:r>
+                        <w:rPr>
+                          <w:rFonts w:ascii="Cambria Math" w:hAnsi="Cambria Math"/>
+                          <w:sz w:val="28"/>
+                          <w:lang w:eastAsia="x-none"/>
+                        </w:rPr>
+                        <m:t>λ</m:t>
+                      </m:r>
+                    </m:e>
+                    <m:sub>
+                      <m:r>
+                        <w:rPr>
+                          <w:rFonts w:ascii="Cambria Math" w:hAnsi="Cambria Math"/>
+                          <w:sz w:val="28"/>
+                          <w:lang w:eastAsia="x-none"/>
+                        </w:rPr>
+                        <m:t>i</m:t>
+                      </m:r>
+                    </m:sub>
+                  </m:sSub>
+                </m:e>
+              </m:nary>
+              <m:sSub>
+                <m:sSubPr>
+                  <m:ctrlPr>
+                    <w:rPr>
+                      <w:rFonts w:ascii="Cambria Math" w:hAnsi="Cambria Math"/>
+                      <w:i/>
+                      <w:sz w:val="28"/>
+                      <w:lang w:eastAsia="x-none"/>
+                    </w:rPr>
+                  </m:ctrlPr>
+                </m:sSubPr>
+                <m:e>
+                  <m:r>
+                    <w:rPr>
+                      <w:rFonts w:ascii="Cambria Math" w:hAnsi="Cambria Math"/>
+                      <w:sz w:val="28"/>
+                      <w:lang w:eastAsia="x-none"/>
+                    </w:rPr>
+                    <m:t>λ</m:t>
+                  </m:r>
+                </m:e>
+                <m:sub>
+                  <m:r>
+                    <w:rPr>
+                      <w:rFonts w:ascii="Cambria Math" w:hAnsi="Cambria Math"/>
+                      <w:sz w:val="28"/>
+                      <w:lang w:eastAsia="x-none"/>
+                    </w:rPr>
+                    <m:t>j</m:t>
+                  </m:r>
+                </m:sub>
+              </m:sSub>
+              <m:sSub>
+                <m:sSubPr>
+                  <m:ctrlPr>
+                    <w:rPr>
+                      <w:rFonts w:ascii="Cambria Math" w:hAnsi="Cambria Math"/>
+                      <w:i/>
+                      <w:sz w:val="28"/>
+                      <w:lang w:eastAsia="x-none"/>
+                    </w:rPr>
+                  </m:ctrlPr>
+                </m:sSubPr>
+                <m:e>
+                  <m:r>
+                    <w:rPr>
+                      <w:rFonts w:ascii="Cambria Math" w:hAnsi="Cambria Math"/>
+                      <w:sz w:val="28"/>
+                      <w:lang w:val="en-US" w:eastAsia="x-none"/>
+                    </w:rPr>
+                    <m:t>y</m:t>
+                  </m:r>
+                </m:e>
+                <m:sub>
+                  <m:r>
+                    <w:rPr>
+                      <w:rFonts w:ascii="Cambria Math" w:hAnsi="Cambria Math"/>
+                      <w:sz w:val="28"/>
+                      <w:lang w:eastAsia="x-none"/>
+                    </w:rPr>
+                    <m:t>i</m:t>
+                  </m:r>
+                </m:sub>
+              </m:sSub>
+              <m:sSub>
+                <m:sSubPr>
+                  <m:ctrlPr>
+                    <w:rPr>
+                      <w:rFonts w:ascii="Cambria Math" w:hAnsi="Cambria Math"/>
+                      <w:i/>
+                      <w:sz w:val="28"/>
+                      <w:lang w:eastAsia="x-none"/>
+                    </w:rPr>
+                  </m:ctrlPr>
+                </m:sSubPr>
+                <m:e>
+                  <m:r>
+                    <w:rPr>
+                      <w:rFonts w:ascii="Cambria Math" w:hAnsi="Cambria Math"/>
+                      <w:sz w:val="28"/>
+                      <w:lang w:val="en-US" w:eastAsia="x-none"/>
+                    </w:rPr>
+                    <m:t>y</m:t>
+                  </m:r>
+                </m:e>
+                <m:sub>
+                  <m:r>
+                    <w:rPr>
+                      <w:rFonts w:ascii="Cambria Math" w:hAnsi="Cambria Math"/>
+                      <w:sz w:val="28"/>
+                      <w:lang w:val="en-US" w:eastAsia="x-none"/>
+                    </w:rPr>
+                    <m:t>j</m:t>
+                  </m:r>
+                </m:sub>
+              </m:sSub>
+              <m:d>
+                <m:dPr>
+                  <m:ctrlPr>
+                    <w:rPr>
+                      <w:rFonts w:ascii="Cambria Math" w:hAnsi="Cambria Math"/>
+                      <w:i/>
+                      <w:sz w:val="28"/>
+                      <w:lang w:eastAsia="x-none"/>
+                    </w:rPr>
+                  </m:ctrlPr>
+                </m:dPr>
+                <m:e>
+                  <m:sSub>
+                    <m:sSubPr>
+                      <m:ctrlPr>
+                        <w:rPr>
+                          <w:rFonts w:ascii="Cambria Math" w:hAnsi="Cambria Math"/>
+                          <w:i/>
+                          <w:sz w:val="28"/>
+                          <w:lang w:eastAsia="x-none"/>
+                        </w:rPr>
+                      </m:ctrlPr>
+                    </m:sSubPr>
+                    <m:e>
+                      <m:r>
+                        <w:rPr>
+                          <w:rFonts w:ascii="Cambria Math" w:hAnsi="Cambria Math"/>
+                          <w:sz w:val="28"/>
+                          <w:lang w:val="en-US" w:eastAsia="x-none"/>
+                        </w:rPr>
+                        <m:t>x</m:t>
+                      </m:r>
+                    </m:e>
+                    <m:sub>
+                      <m:r>
+                        <w:rPr>
+                          <w:rFonts w:ascii="Cambria Math" w:hAnsi="Cambria Math"/>
+                          <w:sz w:val="28"/>
+                          <w:lang w:eastAsia="x-none"/>
+                        </w:rPr>
+                        <m:t>i</m:t>
+                      </m:r>
+                    </m:sub>
+                  </m:sSub>
+                  <m:r>
+                    <w:rPr>
+                      <w:rFonts w:ascii="Cambria Math" w:hAnsi="Cambria Math"/>
+                      <w:sz w:val="28"/>
+                      <w:lang w:eastAsia="x-none"/>
+                    </w:rPr>
+                    <m:t>∙</m:t>
+                  </m:r>
+                  <m:sSub>
+                    <m:sSubPr>
+                      <m:ctrlPr>
+                        <w:rPr>
+                          <w:rFonts w:ascii="Cambria Math" w:hAnsi="Cambria Math"/>
+                          <w:i/>
+                          <w:sz w:val="28"/>
+                          <w:lang w:eastAsia="x-none"/>
+                        </w:rPr>
+                      </m:ctrlPr>
+                    </m:sSubPr>
+                    <m:e>
+                      <m:r>
+                        <w:rPr>
+                          <w:rFonts w:ascii="Cambria Math" w:hAnsi="Cambria Math"/>
+                          <w:sz w:val="28"/>
+                          <w:lang w:val="en-US" w:eastAsia="x-none"/>
+                        </w:rPr>
+                        <m:t>x</m:t>
+                      </m:r>
+                    </m:e>
+                    <m:sub>
+                      <m:r>
+                        <w:rPr>
+                          <w:rFonts w:ascii="Cambria Math" w:hAnsi="Cambria Math"/>
+                          <w:sz w:val="28"/>
+                          <w:lang w:eastAsia="x-none"/>
+                        </w:rPr>
+                        <m:t>j</m:t>
+                      </m:r>
+                    </m:sub>
+                  </m:sSub>
+                </m:e>
+              </m:d>
+              <m:r>
+                <w:rPr>
+                  <w:rFonts w:ascii="Cambria Math" w:hAnsi="Cambria Math"/>
+                  <w:sz w:val="28"/>
+                  <w:lang w:eastAsia="x-none"/>
+                </w:rPr>
+                <m:t>,</m:t>
               </m:r>
               <m:r>
                 <w:rPr>
@@ -31250,15 +34910,7 @@
                       <w:sz w:val="28"/>
                       <w:lang w:eastAsia="x-none"/>
                     </w:rPr>
-                    <m:t>1</m:t>
-                  </m:r>
-                  <m:r>
-                    <w:rPr>
-                      <w:rFonts w:ascii="Cambria Math" w:hAnsi="Cambria Math"/>
-                      <w:sz w:val="28"/>
-                      <w:lang w:eastAsia="x-none"/>
-                    </w:rPr>
-                    <m:t>8</m:t>
+                    <m:t>25</m:t>
                   </m:r>
                 </m:e>
               </m:d>
@@ -31281,157 +34933,6 @@
     <w:p>
       <w:pPr>
         <w:spacing w:line="360" w:lineRule="auto"/>
-        <w:jc w:val="both"/>
-        <w:rPr>
-          <w:sz w:val="28"/>
-          <w:lang w:eastAsia="x-none"/>
-        </w:rPr>
-      </w:pPr>
-      <w:r>
-        <w:rPr>
-          <w:sz w:val="28"/>
-          <w:lang w:eastAsia="x-none"/>
-        </w:rPr>
-        <w:t xml:space="preserve">где </w:t>
-      </w:r>
-      <m:oMath>
-        <m:r>
-          <w:rPr>
-            <w:rFonts w:ascii="Cambria Math" w:hAnsi="Cambria Math"/>
-            <w:sz w:val="28"/>
-            <w:lang w:val="en-US" w:eastAsia="x-none"/>
-          </w:rPr>
-          <m:t>C</m:t>
-        </m:r>
-      </m:oMath>
-      <w:r>
-        <w:rPr>
-          <w:sz w:val="28"/>
-          <w:lang w:eastAsia="x-none"/>
-        </w:rPr>
-        <w:t xml:space="preserve"> – </w:t>
-      </w:r>
-      <w:r>
-        <w:rPr>
-          <w:sz w:val="28"/>
-          <w:lang w:eastAsia="x-none"/>
-        </w:rPr>
-        <w:t xml:space="preserve">параметр </w:t>
-      </w:r>
-      <w:proofErr w:type="spellStart"/>
-      <w:r>
-        <w:rPr>
-          <w:sz w:val="28"/>
-          <w:lang w:eastAsia="x-none"/>
-        </w:rPr>
-        <w:t>настройки</w:t>
-      </w:r>
-      <w:proofErr w:type="spellEnd"/>
-      <w:r>
-        <w:rPr>
-          <w:sz w:val="28"/>
-          <w:lang w:eastAsia="x-none"/>
-        </w:rPr>
-        <w:t xml:space="preserve"> метода, </w:t>
-      </w:r>
-      <w:proofErr w:type="spellStart"/>
-      <w:r>
-        <w:rPr>
-          <w:sz w:val="28"/>
-          <w:lang w:eastAsia="x-none"/>
-        </w:rPr>
-        <w:t>которыи</w:t>
-      </w:r>
-      <w:proofErr w:type="spellEnd"/>
-      <w:r>
-        <w:rPr>
-          <w:sz w:val="28"/>
-          <w:lang w:eastAsia="x-none"/>
-        </w:rPr>
-        <w:t xml:space="preserve">̆ </w:t>
-      </w:r>
-      <w:r>
-        <w:rPr>
-          <w:sz w:val="28"/>
-          <w:lang w:eastAsia="x-none"/>
-        </w:rPr>
-        <w:t xml:space="preserve">выбирается вручную и </w:t>
-      </w:r>
-      <w:r>
-        <w:rPr>
-          <w:sz w:val="28"/>
-          <w:lang w:eastAsia="x-none"/>
-        </w:rPr>
-        <w:t xml:space="preserve">позволяет регулировать отношение между </w:t>
-      </w:r>
-      <w:proofErr w:type="spellStart"/>
-      <w:r>
-        <w:rPr>
-          <w:sz w:val="28"/>
-          <w:lang w:eastAsia="x-none"/>
-        </w:rPr>
-        <w:t>максимизациеи</w:t>
-      </w:r>
-      <w:proofErr w:type="spellEnd"/>
-      <w:r>
-        <w:rPr>
-          <w:sz w:val="28"/>
-          <w:lang w:eastAsia="x-none"/>
-        </w:rPr>
-        <w:t xml:space="preserve">̆ ширины </w:t>
-      </w:r>
-      <w:proofErr w:type="spellStart"/>
-      <w:r>
-        <w:rPr>
-          <w:sz w:val="28"/>
-          <w:lang w:eastAsia="x-none"/>
-        </w:rPr>
-        <w:t>разделяющеи</w:t>
-      </w:r>
-      <w:proofErr w:type="spellEnd"/>
-      <w:r>
-        <w:rPr>
-          <w:sz w:val="28"/>
-          <w:lang w:eastAsia="x-none"/>
-        </w:rPr>
-        <w:t xml:space="preserve">̆ полосы и </w:t>
-      </w:r>
-      <w:proofErr w:type="spellStart"/>
-      <w:r>
-        <w:rPr>
-          <w:sz w:val="28"/>
-          <w:lang w:eastAsia="x-none"/>
-        </w:rPr>
-        <w:t>минимизациеи</w:t>
-      </w:r>
-      <w:proofErr w:type="spellEnd"/>
-      <w:r>
-        <w:rPr>
-          <w:sz w:val="28"/>
-          <w:lang w:eastAsia="x-none"/>
-        </w:rPr>
-        <w:t xml:space="preserve">̆ </w:t>
-      </w:r>
-      <w:proofErr w:type="spellStart"/>
-      <w:r>
-        <w:rPr>
-          <w:sz w:val="28"/>
-          <w:lang w:eastAsia="x-none"/>
-        </w:rPr>
-        <w:t>суммарнои</w:t>
-      </w:r>
-      <w:proofErr w:type="spellEnd"/>
-      <w:r>
-        <w:rPr>
-          <w:sz w:val="28"/>
-          <w:lang w:eastAsia="x-none"/>
-        </w:rPr>
-        <w:t xml:space="preserve">̆ ошибки. </w:t>
-      </w:r>
-    </w:p>
-    <w:p>
-      <w:pPr>
-        <w:spacing w:line="360" w:lineRule="auto"/>
         <w:ind w:firstLine="709"/>
         <w:jc w:val="both"/>
         <w:rPr>
@@ -31444,79 +34945,121 @@
           <w:sz w:val="28"/>
           <w:lang w:eastAsia="x-none"/>
         </w:rPr>
-        <w:t>З</w:t>
-      </w:r>
-      <w:r>
-        <w:rPr>
-          <w:sz w:val="28"/>
-          <w:lang w:eastAsia="x-none"/>
-        </w:rPr>
-        <w:t>адача обучения классификатора свелась к задаче оптимизации</w:t>
-      </w:r>
-      <w:r>
-        <w:rPr>
-          <w:sz w:val="28"/>
-          <w:lang w:eastAsia="x-none"/>
-        </w:rPr>
-        <w:t xml:space="preserve"> и</w:t>
-      </w:r>
-      <w:r>
-        <w:rPr>
-          <w:sz w:val="28"/>
-          <w:lang w:eastAsia="x-none"/>
-        </w:rPr>
-        <w:t xml:space="preserve"> поиску </w:t>
-      </w:r>
-      <w:r>
-        <w:rPr>
-          <w:sz w:val="28"/>
-          <w:lang w:eastAsia="x-none"/>
-        </w:rPr>
-        <w:t xml:space="preserve">оптимального для обучающих данных </w:t>
-      </w:r>
+        <w:t xml:space="preserve">В итоге, исходная задача </w:t>
+      </w:r>
+      <w:proofErr w:type="spellStart"/>
+      <w:r>
+        <w:rPr>
+          <w:sz w:val="28"/>
+          <w:lang w:eastAsia="x-none"/>
+        </w:rPr>
+        <w:t>квадратичнои</w:t>
+      </w:r>
+      <w:proofErr w:type="spellEnd"/>
+      <w:r>
+        <w:rPr>
+          <w:sz w:val="28"/>
+          <w:lang w:eastAsia="x-none"/>
+        </w:rPr>
+        <w:t xml:space="preserve">̆ оптимизации была переформулирована в задачу для </w:t>
+      </w:r>
+      <w:proofErr w:type="spellStart"/>
+      <w:r>
+        <w:rPr>
+          <w:sz w:val="28"/>
+          <w:lang w:eastAsia="x-none"/>
+        </w:rPr>
+        <w:t>множителеи</w:t>
+      </w:r>
+      <w:proofErr w:type="spellEnd"/>
+      <w:r>
+        <w:rPr>
+          <w:sz w:val="28"/>
+          <w:lang w:eastAsia="x-none"/>
+        </w:rPr>
+        <w:t xml:space="preserve">̆ Лагранжа. Целевая функция зависит не от самих </w:t>
+      </w:r>
+      <m:oMath>
+        <m:sSub>
+          <m:sSubPr>
+            <m:ctrlPr>
+              <w:rPr>
+                <w:rFonts w:ascii="Cambria Math" w:hAnsi="Cambria Math"/>
+                <w:i/>
+                <w:sz w:val="28"/>
+                <w:lang w:eastAsia="x-none"/>
+              </w:rPr>
+            </m:ctrlPr>
+          </m:sSubPr>
+          <m:e>
+            <m:r>
+              <w:rPr>
+                <w:rFonts w:ascii="Cambria Math" w:hAnsi="Cambria Math"/>
+                <w:sz w:val="28"/>
+                <w:lang w:val="en-US" w:eastAsia="x-none"/>
+              </w:rPr>
+              <m:t>x</m:t>
+            </m:r>
+          </m:e>
+          <m:sub>
+            <m:r>
+              <w:rPr>
+                <w:rFonts w:ascii="Cambria Math" w:hAnsi="Cambria Math"/>
+                <w:sz w:val="28"/>
+                <w:lang w:eastAsia="x-none"/>
+              </w:rPr>
+              <m:t>i</m:t>
+            </m:r>
+          </m:sub>
+        </m:sSub>
+      </m:oMath>
+      <w:r>
+        <w:rPr>
+          <w:sz w:val="28"/>
+          <w:lang w:eastAsia="x-none"/>
+        </w:rPr>
+        <w:t xml:space="preserve">, а от скалярных произведений между ними. Скалярное произведение – метрика близости, которая для векторов </w:t>
+      </w:r>
+      <w:r>
+        <w:rPr>
+          <w:sz w:val="28"/>
+          <w:lang w:eastAsia="x-none"/>
+        </w:rPr>
+        <w:t>может показать</w:t>
+      </w:r>
+      <w:r>
+        <w:rPr>
+          <w:sz w:val="28"/>
+          <w:lang w:eastAsia="x-none"/>
+        </w:rPr>
+        <w:t xml:space="preserve"> количество </w:t>
+      </w:r>
+      <w:r>
+        <w:rPr>
+          <w:sz w:val="28"/>
+          <w:lang w:eastAsia="x-none"/>
+        </w:rPr>
+        <w:t>одинаковых</w:t>
+      </w:r>
+      <w:r>
+        <w:rPr>
+          <w:sz w:val="28"/>
+          <w:lang w:eastAsia="x-none"/>
+        </w:rPr>
+        <w:t xml:space="preserve"> признаков.</w:t>
+      </w:r>
+    </w:p>
+    <w:p>
+      <w:pPr>
+        <w:spacing w:line="360" w:lineRule="auto"/>
+        <w:jc w:val="both"/>
+        <w:rPr>
+          <w:sz w:val="28"/>
+          <w:lang w:eastAsia="x-none"/>
+        </w:rPr>
+      </w:pPr>
       <w:bookmarkStart w:id="39" w:name="_GoBack"/>
       <w:bookmarkEnd w:id="39"/>
-      <w:proofErr w:type="spellStart"/>
-      <w:r>
-        <w:rPr>
-          <w:sz w:val="28"/>
-          <w:lang w:eastAsia="x-none"/>
-        </w:rPr>
-        <w:t>линейного</w:t>
-      </w:r>
-      <w:proofErr w:type="spellEnd"/>
-      <w:r>
-        <w:rPr>
-          <w:sz w:val="28"/>
-          <w:lang w:eastAsia="x-none"/>
-        </w:rPr>
-        <w:t xml:space="preserve"> классификатора</w:t>
-      </w:r>
-      <w:r>
-        <w:rPr>
-          <w:sz w:val="28"/>
-          <w:lang w:eastAsia="x-none"/>
-        </w:rPr>
-        <w:t>.</w:t>
-      </w:r>
-    </w:p>
-    <w:p>
-      <w:pPr>
-        <w:spacing w:line="360" w:lineRule="auto"/>
-        <w:ind w:firstLine="709"/>
-        <w:jc w:val="both"/>
-        <w:rPr>
-          <w:sz w:val="28"/>
-          <w:lang w:eastAsia="x-none"/>
-        </w:rPr>
-      </w:pPr>
-      <w:r>
-        <w:rPr>
-          <w:sz w:val="28"/>
-          <w:lang w:eastAsia="x-none"/>
-        </w:rPr>
-        <w:t xml:space="preserve"> </w:t>
-      </w:r>
     </w:p>
     <w:p>
       <w:pPr>
@@ -31636,6 +35179,7 @@
           <w:szCs w:val="28"/>
           <w:lang w:eastAsia="x-none"/>
         </w:rPr>
+        <w:lastRenderedPageBreak/>
         <w:t>Полнота</w:t>
       </w:r>
     </w:p>
@@ -31713,6 +35257,90 @@
         <w:t>Выводы</w:t>
       </w:r>
       <w:bookmarkEnd w:id="42"/>
+    </w:p>
+    <w:p>
+      <w:pPr>
+        <w:rPr>
+          <w:lang w:eastAsia="x-none"/>
+        </w:rPr>
+      </w:pPr>
+    </w:p>
+    <w:p>
+      <w:pPr>
+        <w:rPr>
+          <w:lang w:eastAsia="x-none"/>
+        </w:rPr>
+      </w:pPr>
+    </w:p>
+    <w:p>
+      <w:pPr>
+        <w:rPr>
+          <w:lang w:eastAsia="x-none"/>
+        </w:rPr>
+      </w:pPr>
+    </w:p>
+    <w:p>
+      <w:pPr>
+        <w:rPr>
+          <w:lang w:eastAsia="x-none"/>
+        </w:rPr>
+      </w:pPr>
+    </w:p>
+    <w:p>
+      <w:pPr>
+        <w:rPr>
+          <w:lang w:eastAsia="x-none"/>
+        </w:rPr>
+      </w:pPr>
+    </w:p>
+    <w:p>
+      <w:pPr>
+        <w:rPr>
+          <w:lang w:eastAsia="x-none"/>
+        </w:rPr>
+      </w:pPr>
+    </w:p>
+    <w:p>
+      <w:pPr>
+        <w:rPr>
+          <w:lang w:eastAsia="x-none"/>
+        </w:rPr>
+      </w:pPr>
+    </w:p>
+    <w:p>
+      <w:pPr>
+        <w:rPr>
+          <w:lang w:eastAsia="x-none"/>
+        </w:rPr>
+      </w:pPr>
+    </w:p>
+    <w:p>
+      <w:pPr>
+        <w:rPr>
+          <w:lang w:eastAsia="x-none"/>
+        </w:rPr>
+      </w:pPr>
+    </w:p>
+    <w:p>
+      <w:pPr>
+        <w:rPr>
+          <w:lang w:eastAsia="x-none"/>
+        </w:rPr>
+      </w:pPr>
+    </w:p>
+    <w:p>
+      <w:pPr>
+        <w:rPr>
+          <w:lang w:eastAsia="x-none"/>
+        </w:rPr>
+      </w:pPr>
+    </w:p>
+    <w:p>
+      <w:pPr>
+        <w:rPr>
+          <w:lang w:eastAsia="x-none"/>
+        </w:rPr>
+      </w:pPr>
     </w:p>
     <w:p>
       <w:pPr>
@@ -31950,6 +35578,7 @@
           <w:szCs w:val="30"/>
           <w:lang w:val="ru-RU"/>
         </w:rPr>
+        <w:lastRenderedPageBreak/>
         <w:t>Выбор средств программной реализации</w:t>
       </w:r>
       <w:bookmarkEnd w:id="44"/>
@@ -32005,7 +35634,6 @@
           <w:sz w:val="28"/>
           <w:lang w:val="ru-RU"/>
         </w:rPr>
-        <w:lastRenderedPageBreak/>
         <w:t>Выбор языка программирования</w:t>
       </w:r>
       <w:bookmarkEnd w:id="45"/>
@@ -32515,6 +36143,7 @@
           <w:sz w:val="28"/>
           <w:lang w:eastAsia="x-none"/>
         </w:rPr>
+        <w:lastRenderedPageBreak/>
         <w:t>встроенный отладчик;</w:t>
       </w:r>
     </w:p>
@@ -33058,6 +36687,7 @@
           <w:sz w:val="28"/>
           <w:lang w:eastAsia="x-none"/>
         </w:rPr>
+        <w:lastRenderedPageBreak/>
         <w:t xml:space="preserve">является распределенной системой контроля версий – полностью локальный </w:t>
       </w:r>
       <w:proofErr w:type="spellStart"/>
@@ -33178,7 +36808,6 @@
           <w:sz w:val="28"/>
           <w:lang w:eastAsia="x-none"/>
         </w:rPr>
-        <w:lastRenderedPageBreak/>
         <w:t>поддержка ветвления;</w:t>
       </w:r>
     </w:p>
@@ -33634,6 +37263,7 @@
           <w:sz w:val="28"/>
           <w:lang w:eastAsia="x-none"/>
         </w:rPr>
+        <w:lastRenderedPageBreak/>
         <w:t xml:space="preserve">Текст должен быть написан на русском языке (фрагменты на иностранных языках будут удалены при обработке текстовых данных). Тексты закодированы в соответствии со стандартом </w:t>
       </w:r>
       <w:r>
@@ -33726,7 +37356,6 @@
           <w:szCs w:val="30"/>
           <w:lang w:val="ru-RU"/>
         </w:rPr>
-        <w:lastRenderedPageBreak/>
         <w:t>Формат хранения данных</w:t>
       </w:r>
       <w:bookmarkEnd w:id="51"/>
@@ -34132,6 +37761,7 @@
           <w:szCs w:val="30"/>
           <w:lang w:val="ru-RU"/>
         </w:rPr>
+        <w:lastRenderedPageBreak/>
         <w:t>Описание основных моментов программной реализации</w:t>
       </w:r>
       <w:bookmarkEnd w:id="53"/>
@@ -34298,7 +37928,6 @@
           <w:szCs w:val="30"/>
           <w:lang w:val="ru-RU"/>
         </w:rPr>
-        <w:lastRenderedPageBreak/>
         <w:t>Руководство пользователя</w:t>
       </w:r>
       <w:bookmarkEnd w:id="58"/>
@@ -34463,104 +38092,6 @@
         <w:t xml:space="preserve"> раздел</w:t>
       </w:r>
       <w:bookmarkEnd w:id="60"/>
-    </w:p>
-    <w:p>
-      <w:pPr>
-        <w:rPr>
-          <w:sz w:val="28"/>
-        </w:rPr>
-      </w:pPr>
-    </w:p>
-    <w:p>
-      <w:pPr>
-        <w:rPr>
-          <w:sz w:val="28"/>
-        </w:rPr>
-      </w:pPr>
-    </w:p>
-    <w:p>
-      <w:pPr>
-        <w:rPr>
-          <w:sz w:val="28"/>
-        </w:rPr>
-      </w:pPr>
-    </w:p>
-    <w:p>
-      <w:pPr>
-        <w:rPr>
-          <w:sz w:val="28"/>
-        </w:rPr>
-      </w:pPr>
-    </w:p>
-    <w:p>
-      <w:pPr>
-        <w:rPr>
-          <w:sz w:val="28"/>
-        </w:rPr>
-      </w:pPr>
-    </w:p>
-    <w:p>
-      <w:pPr>
-        <w:rPr>
-          <w:sz w:val="28"/>
-        </w:rPr>
-      </w:pPr>
-    </w:p>
-    <w:p>
-      <w:pPr>
-        <w:rPr>
-          <w:sz w:val="28"/>
-        </w:rPr>
-      </w:pPr>
-    </w:p>
-    <w:p>
-      <w:pPr>
-        <w:rPr>
-          <w:sz w:val="28"/>
-        </w:rPr>
-      </w:pPr>
-    </w:p>
-    <w:p>
-      <w:pPr>
-        <w:rPr>
-          <w:sz w:val="28"/>
-        </w:rPr>
-      </w:pPr>
-    </w:p>
-    <w:p>
-      <w:pPr>
-        <w:rPr>
-          <w:sz w:val="28"/>
-        </w:rPr>
-      </w:pPr>
-    </w:p>
-    <w:p>
-      <w:pPr>
-        <w:rPr>
-          <w:sz w:val="28"/>
-        </w:rPr>
-      </w:pPr>
-    </w:p>
-    <w:p>
-      <w:pPr>
-        <w:rPr>
-          <w:sz w:val="28"/>
-        </w:rPr>
-      </w:pPr>
-    </w:p>
-    <w:p>
-      <w:pPr>
-        <w:rPr>
-          <w:sz w:val="28"/>
-        </w:rPr>
-      </w:pPr>
-    </w:p>
-    <w:p>
-      <w:pPr>
-        <w:rPr>
-          <w:sz w:val="28"/>
-        </w:rPr>
-      </w:pPr>
     </w:p>
     <w:p>
       <w:pPr>
@@ -35349,6 +38880,7 @@
           <w:rFonts w:ascii="Courier New" w:hAnsi="Courier New" w:cs="Courier New"/>
           <w:lang w:val="en-US"/>
         </w:rPr>
+        <w:lastRenderedPageBreak/>
         <w:t>﻿</w:t>
       </w:r>
       <w:proofErr w:type="spellStart"/>
@@ -35394,7 +38926,6 @@
           <w:szCs w:val="18"/>
           <w:lang w:val="en-US"/>
         </w:rPr>
-        <w:lastRenderedPageBreak/>
         <w:t xml:space="preserve">Abney S. P. Parsing by chunks // Principle-Based Parsing. — Kluwer Academic </w:t>
       </w:r>
       <w:r>
@@ -36116,6 +39647,7 @@
           <w:szCs w:val="28"/>
           <w:lang w:val="en-US"/>
         </w:rPr>
+        <w:lastRenderedPageBreak/>
         <w:t>Murphy K.P. Machine Learning: A Probabilistic Perspective (Adaptive Computation and Machine Learning series). The MIT Press, 2012. ISBN: 0262018020.</w:t>
       </w:r>
     </w:p>
@@ -36145,7 +39677,6 @@
           <w:sz w:val="28"/>
           <w:szCs w:val="28"/>
         </w:rPr>
-        <w:lastRenderedPageBreak/>
         <w:t>Батура</w:t>
       </w:r>
       <w:proofErr w:type="spellEnd"/>
@@ -36381,6 +39912,20 @@
           <w:sz w:val="28"/>
           <w:szCs w:val="28"/>
           <w:lang w:val="en-US"/>
+        </w:rPr>
+      </w:pPr>
+    </w:p>
+    <w:p>
+      <w:pPr>
+        <w:tabs>
+          <w:tab w:val="left" w:pos="1134"/>
+        </w:tabs>
+        <w:spacing w:line="360" w:lineRule="auto"/>
+        <w:jc w:val="both"/>
+        <w:rPr>
+          <w:color w:val="000000" w:themeColor="text1"/>
+          <w:sz w:val="28"/>
+          <w:szCs w:val="28"/>
         </w:rPr>
       </w:pPr>
     </w:p>
@@ -37104,6 +40649,120 @@
     </w:lvl>
   </w:abstractNum>
   <w:abstractNum w:abstractNumId="5" w15:restartNumberingAfterBreak="0">
+    <w:nsid w:val="14A4114B"/>
+    <w:multiLevelType w:val="hybridMultilevel"/>
+    <w:tmpl w:val="151E9DF2"/>
+    <w:lvl w:ilvl="0" w:tplc="139A3F98">
+      <w:start w:val="1"/>
+      <w:numFmt w:val="bullet"/>
+      <w:lvlText w:val=""/>
+      <w:lvlJc w:val="left"/>
+      <w:pPr>
+        <w:ind w:left="1429" w:hanging="360"/>
+      </w:pPr>
+      <w:rPr>
+        <w:rFonts w:ascii="Symbol" w:hAnsi="Symbol" w:hint="default"/>
+        <w:color w:val="auto"/>
+      </w:rPr>
+    </w:lvl>
+    <w:lvl w:ilvl="1" w:tplc="04190003" w:tentative="1">
+      <w:start w:val="1"/>
+      <w:numFmt w:val="bullet"/>
+      <w:lvlText w:val="o"/>
+      <w:lvlJc w:val="left"/>
+      <w:pPr>
+        <w:ind w:left="2149" w:hanging="360"/>
+      </w:pPr>
+      <w:rPr>
+        <w:rFonts w:ascii="Courier New" w:hAnsi="Courier New" w:cs="Courier New" w:hint="default"/>
+      </w:rPr>
+    </w:lvl>
+    <w:lvl w:ilvl="2" w:tplc="04190005" w:tentative="1">
+      <w:start w:val="1"/>
+      <w:numFmt w:val="bullet"/>
+      <w:lvlText w:val=""/>
+      <w:lvlJc w:val="left"/>
+      <w:pPr>
+        <w:ind w:left="2869" w:hanging="360"/>
+      </w:pPr>
+      <w:rPr>
+        <w:rFonts w:ascii="Wingdings" w:hAnsi="Wingdings" w:hint="default"/>
+      </w:rPr>
+    </w:lvl>
+    <w:lvl w:ilvl="3" w:tplc="04190001" w:tentative="1">
+      <w:start w:val="1"/>
+      <w:numFmt w:val="bullet"/>
+      <w:lvlText w:val=""/>
+      <w:lvlJc w:val="left"/>
+      <w:pPr>
+        <w:ind w:left="3589" w:hanging="360"/>
+      </w:pPr>
+      <w:rPr>
+        <w:rFonts w:ascii="Symbol" w:hAnsi="Symbol" w:hint="default"/>
+      </w:rPr>
+    </w:lvl>
+    <w:lvl w:ilvl="4" w:tplc="04190003" w:tentative="1">
+      <w:start w:val="1"/>
+      <w:numFmt w:val="bullet"/>
+      <w:lvlText w:val="o"/>
+      <w:lvlJc w:val="left"/>
+      <w:pPr>
+        <w:ind w:left="4309" w:hanging="360"/>
+      </w:pPr>
+      <w:rPr>
+        <w:rFonts w:ascii="Courier New" w:hAnsi="Courier New" w:cs="Courier New" w:hint="default"/>
+      </w:rPr>
+    </w:lvl>
+    <w:lvl w:ilvl="5" w:tplc="04190005" w:tentative="1">
+      <w:start w:val="1"/>
+      <w:numFmt w:val="bullet"/>
+      <w:lvlText w:val=""/>
+      <w:lvlJc w:val="left"/>
+      <w:pPr>
+        <w:ind w:left="5029" w:hanging="360"/>
+      </w:pPr>
+      <w:rPr>
+        <w:rFonts w:ascii="Wingdings" w:hAnsi="Wingdings" w:hint="default"/>
+      </w:rPr>
+    </w:lvl>
+    <w:lvl w:ilvl="6" w:tplc="04190001" w:tentative="1">
+      <w:start w:val="1"/>
+      <w:numFmt w:val="bullet"/>
+      <w:lvlText w:val=""/>
+      <w:lvlJc w:val="left"/>
+      <w:pPr>
+        <w:ind w:left="5749" w:hanging="360"/>
+      </w:pPr>
+      <w:rPr>
+        <w:rFonts w:ascii="Symbol" w:hAnsi="Symbol" w:hint="default"/>
+      </w:rPr>
+    </w:lvl>
+    <w:lvl w:ilvl="7" w:tplc="04190003" w:tentative="1">
+      <w:start w:val="1"/>
+      <w:numFmt w:val="bullet"/>
+      <w:lvlText w:val="o"/>
+      <w:lvlJc w:val="left"/>
+      <w:pPr>
+        <w:ind w:left="6469" w:hanging="360"/>
+      </w:pPr>
+      <w:rPr>
+        <w:rFonts w:ascii="Courier New" w:hAnsi="Courier New" w:cs="Courier New" w:hint="default"/>
+      </w:rPr>
+    </w:lvl>
+    <w:lvl w:ilvl="8" w:tplc="04190005" w:tentative="1">
+      <w:start w:val="1"/>
+      <w:numFmt w:val="bullet"/>
+      <w:lvlText w:val=""/>
+      <w:lvlJc w:val="left"/>
+      <w:pPr>
+        <w:ind w:left="7189" w:hanging="360"/>
+      </w:pPr>
+      <w:rPr>
+        <w:rFonts w:ascii="Wingdings" w:hAnsi="Wingdings" w:hint="default"/>
+      </w:rPr>
+    </w:lvl>
+  </w:abstractNum>
+  <w:abstractNum w:abstractNumId="6" w15:restartNumberingAfterBreak="0">
     <w:nsid w:val="1D712842"/>
     <w:multiLevelType w:val="multilevel"/>
     <w:tmpl w:val="BA0E2ACA"/>
@@ -37224,7 +40883,7 @@
       </w:rPr>
     </w:lvl>
   </w:abstractNum>
-  <w:abstractNum w:abstractNumId="6" w15:restartNumberingAfterBreak="0">
+  <w:abstractNum w:abstractNumId="7" w15:restartNumberingAfterBreak="0">
     <w:nsid w:val="1E7F32DB"/>
     <w:multiLevelType w:val="hybridMultilevel"/>
     <w:tmpl w:val="78AA75C8"/>
@@ -37337,7 +40996,7 @@
       </w:rPr>
     </w:lvl>
   </w:abstractNum>
-  <w:abstractNum w:abstractNumId="7" w15:restartNumberingAfterBreak="0">
+  <w:abstractNum w:abstractNumId="8" w15:restartNumberingAfterBreak="0">
     <w:nsid w:val="210909C3"/>
     <w:multiLevelType w:val="hybridMultilevel"/>
     <w:tmpl w:val="6882C282"/>
@@ -37451,7 +41110,7 @@
       </w:rPr>
     </w:lvl>
   </w:abstractNum>
-  <w:abstractNum w:abstractNumId="8" w15:restartNumberingAfterBreak="0">
+  <w:abstractNum w:abstractNumId="9" w15:restartNumberingAfterBreak="0">
     <w:nsid w:val="2390074D"/>
     <w:multiLevelType w:val="hybridMultilevel"/>
     <w:tmpl w:val="85D26C5E"/>
@@ -37537,7 +41196,7 @@
       </w:pPr>
     </w:lvl>
   </w:abstractNum>
-  <w:abstractNum w:abstractNumId="9" w15:restartNumberingAfterBreak="0">
+  <w:abstractNum w:abstractNumId="10" w15:restartNumberingAfterBreak="0">
     <w:nsid w:val="23940C3F"/>
     <w:multiLevelType w:val="hybridMultilevel"/>
     <w:tmpl w:val="1A1A9CF6"/>
@@ -37677,7 +41336,7 @@
       </w:rPr>
     </w:lvl>
   </w:abstractNum>
-  <w:abstractNum w:abstractNumId="10" w15:restartNumberingAfterBreak="0">
+  <w:abstractNum w:abstractNumId="11" w15:restartNumberingAfterBreak="0">
     <w:nsid w:val="26AD7E6C"/>
     <w:multiLevelType w:val="hybridMultilevel"/>
     <w:tmpl w:val="8294F896"/>
@@ -37791,7 +41450,7 @@
       </w:rPr>
     </w:lvl>
   </w:abstractNum>
-  <w:abstractNum w:abstractNumId="11" w15:restartNumberingAfterBreak="0">
+  <w:abstractNum w:abstractNumId="12" w15:restartNumberingAfterBreak="0">
     <w:nsid w:val="2E5528ED"/>
     <w:multiLevelType w:val="hybridMultilevel"/>
     <w:tmpl w:val="8A44C508"/>
@@ -37903,7 +41562,7 @@
       </w:rPr>
     </w:lvl>
   </w:abstractNum>
-  <w:abstractNum w:abstractNumId="12" w15:restartNumberingAfterBreak="0">
+  <w:abstractNum w:abstractNumId="13" w15:restartNumberingAfterBreak="0">
     <w:nsid w:val="303A66AC"/>
     <w:multiLevelType w:val="hybridMultilevel"/>
     <w:tmpl w:val="2FBC9490"/>
@@ -38015,7 +41674,7 @@
       </w:rPr>
     </w:lvl>
   </w:abstractNum>
-  <w:abstractNum w:abstractNumId="13" w15:restartNumberingAfterBreak="0">
+  <w:abstractNum w:abstractNumId="14" w15:restartNumberingAfterBreak="0">
     <w:nsid w:val="35EF4910"/>
     <w:multiLevelType w:val="hybridMultilevel"/>
     <w:tmpl w:val="0CF202F6"/>
@@ -38104,7 +41763,7 @@
       </w:pPr>
     </w:lvl>
   </w:abstractNum>
-  <w:abstractNum w:abstractNumId="14" w15:restartNumberingAfterBreak="0">
+  <w:abstractNum w:abstractNumId="15" w15:restartNumberingAfterBreak="0">
     <w:nsid w:val="366F0BCC"/>
     <w:multiLevelType w:val="hybridMultilevel"/>
     <w:tmpl w:val="9164408E"/>
@@ -38217,7 +41876,7 @@
       </w:rPr>
     </w:lvl>
   </w:abstractNum>
-  <w:abstractNum w:abstractNumId="15" w15:restartNumberingAfterBreak="0">
+  <w:abstractNum w:abstractNumId="16" w15:restartNumberingAfterBreak="0">
     <w:nsid w:val="3AE46EEA"/>
     <w:multiLevelType w:val="hybridMultilevel"/>
     <w:tmpl w:val="CC2ADF2C"/>
@@ -38331,7 +41990,7 @@
       </w:rPr>
     </w:lvl>
   </w:abstractNum>
-  <w:abstractNum w:abstractNumId="16" w15:restartNumberingAfterBreak="0">
+  <w:abstractNum w:abstractNumId="17" w15:restartNumberingAfterBreak="0">
     <w:nsid w:val="3CDB4DC9"/>
     <w:multiLevelType w:val="hybridMultilevel"/>
     <w:tmpl w:val="BE7051F4"/>
@@ -38443,7 +42102,7 @@
       </w:rPr>
     </w:lvl>
   </w:abstractNum>
-  <w:abstractNum w:abstractNumId="17" w15:restartNumberingAfterBreak="0">
+  <w:abstractNum w:abstractNumId="18" w15:restartNumberingAfterBreak="0">
     <w:nsid w:val="3D9251BA"/>
     <w:multiLevelType w:val="hybridMultilevel"/>
     <w:tmpl w:val="0B922DB6"/>
@@ -38557,7 +42216,7 @@
       </w:rPr>
     </w:lvl>
   </w:abstractNum>
-  <w:abstractNum w:abstractNumId="18" w15:restartNumberingAfterBreak="0">
+  <w:abstractNum w:abstractNumId="19" w15:restartNumberingAfterBreak="0">
     <w:nsid w:val="3E3A01F3"/>
     <w:multiLevelType w:val="multilevel"/>
     <w:tmpl w:val="D2E8AA74"/>
@@ -38670,7 +42329,7 @@
       </w:pPr>
     </w:lvl>
   </w:abstractNum>
-  <w:abstractNum w:abstractNumId="19" w15:restartNumberingAfterBreak="0">
+  <w:abstractNum w:abstractNumId="20" w15:restartNumberingAfterBreak="0">
     <w:nsid w:val="4A8C1D60"/>
     <w:multiLevelType w:val="hybridMultilevel"/>
     <w:tmpl w:val="3F32DF0A"/>
@@ -38759,7 +42418,7 @@
       </w:pPr>
     </w:lvl>
   </w:abstractNum>
-  <w:abstractNum w:abstractNumId="20" w15:restartNumberingAfterBreak="0">
+  <w:abstractNum w:abstractNumId="21" w15:restartNumberingAfterBreak="0">
     <w:nsid w:val="4ABA78CA"/>
     <w:multiLevelType w:val="multilevel"/>
     <w:tmpl w:val="7E20208E"/>
@@ -38872,7 +42531,7 @@
       </w:pPr>
     </w:lvl>
   </w:abstractNum>
-  <w:abstractNum w:abstractNumId="21" w15:restartNumberingAfterBreak="0">
+  <w:abstractNum w:abstractNumId="22" w15:restartNumberingAfterBreak="0">
     <w:nsid w:val="4BA1301E"/>
     <w:multiLevelType w:val="multilevel"/>
     <w:tmpl w:val="9F5E6AB2"/>
@@ -38993,7 +42652,7 @@
       </w:rPr>
     </w:lvl>
   </w:abstractNum>
-  <w:abstractNum w:abstractNumId="22" w15:restartNumberingAfterBreak="0">
+  <w:abstractNum w:abstractNumId="23" w15:restartNumberingAfterBreak="0">
     <w:nsid w:val="4CB0501E"/>
     <w:multiLevelType w:val="hybridMultilevel"/>
     <w:tmpl w:val="C144F4A6"/>
@@ -39107,7 +42766,7 @@
       </w:rPr>
     </w:lvl>
   </w:abstractNum>
-  <w:abstractNum w:abstractNumId="23" w15:restartNumberingAfterBreak="0">
+  <w:abstractNum w:abstractNumId="24" w15:restartNumberingAfterBreak="0">
     <w:nsid w:val="4D090D4B"/>
     <w:multiLevelType w:val="multilevel"/>
     <w:tmpl w:val="9F5E6AB2"/>
@@ -39228,7 +42887,7 @@
       </w:rPr>
     </w:lvl>
   </w:abstractNum>
-  <w:abstractNum w:abstractNumId="24" w15:restartNumberingAfterBreak="0">
+  <w:abstractNum w:abstractNumId="25" w15:restartNumberingAfterBreak="0">
     <w:nsid w:val="4DE510FB"/>
     <w:multiLevelType w:val="hybridMultilevel"/>
     <w:tmpl w:val="2CC02BC6"/>
@@ -39342,7 +43001,7 @@
       </w:rPr>
     </w:lvl>
   </w:abstractNum>
-  <w:abstractNum w:abstractNumId="25" w15:restartNumberingAfterBreak="0">
+  <w:abstractNum w:abstractNumId="26" w15:restartNumberingAfterBreak="0">
     <w:nsid w:val="5B1D23DA"/>
     <w:multiLevelType w:val="hybridMultilevel"/>
     <w:tmpl w:val="3A94C9DE"/>
@@ -39455,7 +43114,7 @@
       </w:rPr>
     </w:lvl>
   </w:abstractNum>
-  <w:abstractNum w:abstractNumId="26" w15:restartNumberingAfterBreak="0">
+  <w:abstractNum w:abstractNumId="27" w15:restartNumberingAfterBreak="0">
     <w:nsid w:val="5C574E3E"/>
     <w:multiLevelType w:val="multilevel"/>
     <w:tmpl w:val="0419001D"/>
@@ -39541,7 +43200,7 @@
       </w:pPr>
     </w:lvl>
   </w:abstractNum>
-  <w:abstractNum w:abstractNumId="27" w15:restartNumberingAfterBreak="0">
+  <w:abstractNum w:abstractNumId="28" w15:restartNumberingAfterBreak="0">
     <w:nsid w:val="5D4A2C24"/>
     <w:multiLevelType w:val="hybridMultilevel"/>
     <w:tmpl w:val="217C073E"/>
@@ -39655,7 +43314,7 @@
       </w:rPr>
     </w:lvl>
   </w:abstractNum>
-  <w:abstractNum w:abstractNumId="28" w15:restartNumberingAfterBreak="0">
+  <w:abstractNum w:abstractNumId="29" w15:restartNumberingAfterBreak="0">
     <w:nsid w:val="5EA07895"/>
     <w:multiLevelType w:val="singleLevel"/>
     <w:tmpl w:val="47644F46"/>
@@ -39674,7 +43333,7 @@
       </w:rPr>
     </w:lvl>
   </w:abstractNum>
-  <w:abstractNum w:abstractNumId="29" w15:restartNumberingAfterBreak="0">
+  <w:abstractNum w:abstractNumId="30" w15:restartNumberingAfterBreak="0">
     <w:nsid w:val="5FDD7E75"/>
     <w:multiLevelType w:val="multilevel"/>
     <w:tmpl w:val="FE768ACC"/>
@@ -39795,7 +43454,7 @@
       </w:rPr>
     </w:lvl>
   </w:abstractNum>
-  <w:abstractNum w:abstractNumId="30" w15:restartNumberingAfterBreak="0">
+  <w:abstractNum w:abstractNumId="31" w15:restartNumberingAfterBreak="0">
     <w:nsid w:val="61B06436"/>
     <w:multiLevelType w:val="multilevel"/>
     <w:tmpl w:val="688E7140"/>
@@ -39944,7 +43603,7 @@
       </w:rPr>
     </w:lvl>
   </w:abstractNum>
-  <w:abstractNum w:abstractNumId="31" w15:restartNumberingAfterBreak="0">
+  <w:abstractNum w:abstractNumId="32" w15:restartNumberingAfterBreak="0">
     <w:nsid w:val="6ED76C65"/>
     <w:multiLevelType w:val="hybridMultilevel"/>
     <w:tmpl w:val="46A23AA6"/>
@@ -40058,7 +43717,7 @@
       </w:rPr>
     </w:lvl>
   </w:abstractNum>
-  <w:abstractNum w:abstractNumId="32" w15:restartNumberingAfterBreak="0">
+  <w:abstractNum w:abstractNumId="33" w15:restartNumberingAfterBreak="0">
     <w:nsid w:val="74507414"/>
     <w:multiLevelType w:val="multilevel"/>
     <w:tmpl w:val="9F5E6AB2"/>
@@ -40179,7 +43838,7 @@
       </w:rPr>
     </w:lvl>
   </w:abstractNum>
-  <w:abstractNum w:abstractNumId="33" w15:restartNumberingAfterBreak="0">
+  <w:abstractNum w:abstractNumId="34" w15:restartNumberingAfterBreak="0">
     <w:nsid w:val="7EB706F2"/>
     <w:multiLevelType w:val="hybridMultilevel"/>
     <w:tmpl w:val="5B10086A"/>
@@ -40293,106 +43952,109 @@
     </w:lvl>
   </w:abstractNum>
   <w:num w:numId="1">
-    <w:abstractNumId w:val="28"/>
+    <w:abstractNumId w:val="29"/>
   </w:num>
   <w:num w:numId="2">
-    <w:abstractNumId w:val="25"/>
+    <w:abstractNumId w:val="26"/>
   </w:num>
   <w:num w:numId="3">
     <w:abstractNumId w:val="0"/>
   </w:num>
   <w:num w:numId="4">
-    <w:abstractNumId w:val="5"/>
+    <w:abstractNumId w:val="6"/>
   </w:num>
   <w:num w:numId="5">
-    <w:abstractNumId w:val="6"/>
+    <w:abstractNumId w:val="7"/>
   </w:num>
   <w:num w:numId="6">
-    <w:abstractNumId w:val="11"/>
+    <w:abstractNumId w:val="12"/>
   </w:num>
   <w:num w:numId="7">
-    <w:abstractNumId w:val="16"/>
+    <w:abstractNumId w:val="17"/>
   </w:num>
   <w:num w:numId="8">
-    <w:abstractNumId w:val="9"/>
+    <w:abstractNumId w:val="10"/>
   </w:num>
   <w:num w:numId="9">
     <w:abstractNumId w:val="1"/>
   </w:num>
   <w:num w:numId="10">
-    <w:abstractNumId w:val="12"/>
+    <w:abstractNumId w:val="13"/>
   </w:num>
   <w:num w:numId="11">
     <w:abstractNumId w:val="2"/>
   </w:num>
   <w:num w:numId="12">
-    <w:abstractNumId w:val="14"/>
+    <w:abstractNumId w:val="15"/>
   </w:num>
   <w:num w:numId="13">
-    <w:abstractNumId w:val="8"/>
+    <w:abstractNumId w:val="9"/>
   </w:num>
   <w:num w:numId="14">
-    <w:abstractNumId w:val="32"/>
+    <w:abstractNumId w:val="33"/>
   </w:num>
   <w:num w:numId="15">
     <w:abstractNumId w:val="4"/>
   </w:num>
   <w:num w:numId="16">
-    <w:abstractNumId w:val="29"/>
+    <w:abstractNumId w:val="30"/>
   </w:num>
   <w:num w:numId="17">
-    <w:abstractNumId w:val="33"/>
+    <w:abstractNumId w:val="34"/>
   </w:num>
   <w:num w:numId="18">
+    <w:abstractNumId w:val="20"/>
+  </w:num>
+  <w:num w:numId="19">
+    <w:abstractNumId w:val="14"/>
+  </w:num>
+  <w:num w:numId="20">
     <w:abstractNumId w:val="19"/>
   </w:num>
-  <w:num w:numId="19">
-    <w:abstractNumId w:val="13"/>
+  <w:num w:numId="21">
+    <w:abstractNumId w:val="21"/>
   </w:num>
-  <w:num w:numId="20">
+  <w:num w:numId="22">
     <w:abstractNumId w:val="18"/>
   </w:num>
-  <w:num w:numId="21">
-    <w:abstractNumId w:val="20"/>
+  <w:num w:numId="23">
+    <w:abstractNumId w:val="24"/>
   </w:num>
-  <w:num w:numId="22">
-    <w:abstractNumId w:val="17"/>
+  <w:num w:numId="24">
+    <w:abstractNumId w:val="22"/>
   </w:num>
-  <w:num w:numId="23">
+  <w:num w:numId="25">
+    <w:abstractNumId w:val="31"/>
+  </w:num>
+  <w:num w:numId="26">
     <w:abstractNumId w:val="23"/>
   </w:num>
-  <w:num w:numId="24">
-    <w:abstractNumId w:val="21"/>
-  </w:num>
-  <w:num w:numId="25">
-    <w:abstractNumId w:val="30"/>
-  </w:num>
-  <w:num w:numId="26">
-    <w:abstractNumId w:val="22"/>
-  </w:num>
   <w:num w:numId="27">
-    <w:abstractNumId w:val="26"/>
+    <w:abstractNumId w:val="27"/>
   </w:num>
   <w:num w:numId="28">
     <w:abstractNumId w:val="3"/>
   </w:num>
   <w:num w:numId="29">
-    <w:abstractNumId w:val="27"/>
+    <w:abstractNumId w:val="28"/>
   </w:num>
   <w:num w:numId="30">
-    <w:abstractNumId w:val="10"/>
+    <w:abstractNumId w:val="11"/>
   </w:num>
   <w:num w:numId="31">
-    <w:abstractNumId w:val="15"/>
+    <w:abstractNumId w:val="16"/>
   </w:num>
   <w:num w:numId="32">
-    <w:abstractNumId w:val="31"/>
+    <w:abstractNumId w:val="32"/>
   </w:num>
   <w:num w:numId="33">
-    <w:abstractNumId w:val="7"/>
+    <w:abstractNumId w:val="8"/>
   </w:num>
   <w:num w:numId="34">
-    <w:abstractNumId w:val="24"/>
+    <w:abstractNumId w:val="25"/>
+  </w:num>
+  <w:num w:numId="35">
+    <w:abstractNumId w:val="5"/>
   </w:num>
 </w:numbering>
 </file>
@@ -41879,7 +45541,7 @@
 </file>
 
 <file path=customXml/itemProps1.xml><?xml version="1.0" encoding="utf-8"?>
-<ds:datastoreItem xmlns:ds="http://schemas.openxmlformats.org/officeDocument/2006/customXml" ds:itemID="{948D43DD-F583-2043-89F7-06629F3359EF}">
+<ds:datastoreItem xmlns:ds="http://schemas.openxmlformats.org/officeDocument/2006/customXml" ds:itemID="{2794683F-81B6-3644-95E1-C253EF7A5429}">
   <ds:schemaRefs>
     <ds:schemaRef ds:uri="http://schemas.openxmlformats.org/officeDocument/2006/bibliography"/>
   </ds:schemaRefs>
